--- a/assets/Farhaan Beeharry CV_FRENCH.docx
+++ b/assets/Farhaan Beeharry CV_FRENCH.docx
@@ -1,6 +1,6 @@
 
 <file path=word/document.xml><?xml version="1.0" encoding="utf-8"?>
-<w:document xmlns:wpc="http://schemas.microsoft.com/office/word/2010/wordprocessingCanvas" xmlns:cx="http://schemas.microsoft.com/office/drawing/2014/chartex" xmlns:cx1="http://schemas.microsoft.com/office/drawing/2015/9/8/chartex" xmlns:cx2="http://schemas.microsoft.com/office/drawing/2015/10/21/chartex" xmlns:cx3="http://schemas.microsoft.com/office/drawing/2016/5/9/chartex" xmlns:cx4="http://schemas.microsoft.com/office/drawing/2016/5/10/chartex" xmlns:cx5="http://schemas.microsoft.com/office/drawing/2016/5/11/chartex" xmlns:cx6="http://schemas.microsoft.com/office/drawing/2016/5/12/chartex" xmlns:cx7="http://schemas.microsoft.com/office/drawing/2016/5/13/chartex" xmlns:cx8="http://schemas.microsoft.com/office/drawing/2016/5/14/chartex" xmlns:mc="http://schemas.openxmlformats.org/markup-compatibility/2006" xmlns:aink="http://schemas.microsoft.com/office/drawing/2016/ink" xmlns:am3d="http://schemas.microsoft.com/office/drawing/2017/model3d" xmlns:o="urn:schemas-microsoft-com:office:office" xmlns:r="http://schemas.openxmlformats.org/officeDocument/2006/relationships" xmlns:m="http://schemas.openxmlformats.org/officeDocument/2006/math" xmlns:v="urn:schemas-microsoft-com:vml" xmlns:wp14="http://schemas.microsoft.com/office/word/2010/wordprocessingDrawing" xmlns:wp="http://schemas.openxmlformats.org/drawingml/2006/wordprocessingDrawing" xmlns:w10="urn:schemas-microsoft-com:office:word" xmlns:w="http://schemas.openxmlformats.org/wordprocessingml/2006/main" xmlns:w14="http://schemas.microsoft.com/office/word/2010/wordml" xmlns:w15="http://schemas.microsoft.com/office/word/2012/wordml" xmlns:w16cex="http://schemas.microsoft.com/office/word/2018/wordml/cex" xmlns:w16cid="http://schemas.microsoft.com/office/word/2016/wordml/cid" xmlns:w16="http://schemas.microsoft.com/office/word/2018/wordml" xmlns:w16se="http://schemas.microsoft.com/office/word/2015/wordml/symex" xmlns:wpg="http://schemas.microsoft.com/office/word/2010/wordprocessingGroup" xmlns:wpi="http://schemas.microsoft.com/office/word/2010/wordprocessingInk" xmlns:wne="http://schemas.microsoft.com/office/word/2006/wordml" xmlns:wps="http://schemas.microsoft.com/office/word/2010/wordprocessingShape" mc:Ignorable="w14 w15 w16se w16cid w16 w16cex wp14">
+<w:document xmlns:wpc="http://schemas.microsoft.com/office/word/2010/wordprocessingCanvas" xmlns:cx="http://schemas.microsoft.com/office/drawing/2014/chartex" xmlns:cx1="http://schemas.microsoft.com/office/drawing/2015/9/8/chartex" xmlns:cx2="http://schemas.microsoft.com/office/drawing/2015/10/21/chartex" xmlns:cx3="http://schemas.microsoft.com/office/drawing/2016/5/9/chartex" xmlns:cx4="http://schemas.microsoft.com/office/drawing/2016/5/10/chartex" xmlns:cx5="http://schemas.microsoft.com/office/drawing/2016/5/11/chartex" xmlns:cx6="http://schemas.microsoft.com/office/drawing/2016/5/12/chartex" xmlns:cx7="http://schemas.microsoft.com/office/drawing/2016/5/13/chartex" xmlns:cx8="http://schemas.microsoft.com/office/drawing/2016/5/14/chartex" xmlns:mc="http://schemas.openxmlformats.org/markup-compatibility/2006" xmlns:aink="http://schemas.microsoft.com/office/drawing/2016/ink" xmlns:am3d="http://schemas.microsoft.com/office/drawing/2017/model3d" xmlns:o="urn:schemas-microsoft-com:office:office" xmlns:oel="http://schemas.microsoft.com/office/2019/extlst" xmlns:r="http://schemas.openxmlformats.org/officeDocument/2006/relationships" xmlns:m="http://schemas.openxmlformats.org/officeDocument/2006/math" xmlns:v="urn:schemas-microsoft-com:vml" xmlns:wp14="http://schemas.microsoft.com/office/word/2010/wordprocessingDrawing" xmlns:wp="http://schemas.openxmlformats.org/drawingml/2006/wordprocessingDrawing" xmlns:w10="urn:schemas-microsoft-com:office:word" xmlns:w="http://schemas.openxmlformats.org/wordprocessingml/2006/main" xmlns:w14="http://schemas.microsoft.com/office/word/2010/wordml" xmlns:w15="http://schemas.microsoft.com/office/word/2012/wordml" xmlns:w16cex="http://schemas.microsoft.com/office/word/2018/wordml/cex" xmlns:w16cid="http://schemas.microsoft.com/office/word/2016/wordml/cid" xmlns:w16="http://schemas.microsoft.com/office/word/2018/wordml" xmlns:w16sdtdh="http://schemas.microsoft.com/office/word/2020/wordml/sdtdatahash" xmlns:w16se="http://schemas.microsoft.com/office/word/2015/wordml/symex" xmlns:wpg="http://schemas.microsoft.com/office/word/2010/wordprocessingGroup" xmlns:wpi="http://schemas.microsoft.com/office/word/2010/wordprocessingInk" xmlns:wne="http://schemas.microsoft.com/office/word/2006/wordml" xmlns:wps="http://schemas.microsoft.com/office/word/2010/wordprocessingShape" mc:Ignorable="w14 w15 w16se w16cid w16 w16cex w16sdtdh wp14">
   <w:body>
     <w:p>
       <w:pPr>
@@ -25,21 +25,8 @@
           <w:szCs w:val="32"/>
           <w:lang w:val="fr-FR"/>
         </w:rPr>
-        <w:t xml:space="preserve">Farhaan Mohammad </w:t>
-      </w:r>
-      <w:proofErr w:type="spellStart"/>
-      <w:r>
-        <w:rPr>
-          <w:rFonts w:ascii="Arial" w:hAnsi="Arial" w:cs="Arial"/>
-          <w:b/>
-          <w:bCs/>
-          <w:sz w:val="32"/>
-          <w:szCs w:val="32"/>
-          <w:lang w:val="fr-FR"/>
-        </w:rPr>
-        <w:t>Sa’ad</w:t>
-      </w:r>
-      <w:proofErr w:type="spellEnd"/>
+        <w:t>Farhaan Mohammad Sa’ad</w:t>
+      </w:r>
       <w:r>
         <w:rPr>
           <w:rFonts w:ascii="Arial" w:hAnsi="Arial" w:cs="Arial"/>
@@ -232,20 +219,8 @@
             <w:szCs w:val="20"/>
             <w:lang w:val="fr-FR"/>
           </w:rPr>
-          <w:t>linkedin.com/in/</w:t>
+          <w:t>linkedin.com/in/farhaan-beeharry</w:t>
         </w:r>
-        <w:proofErr w:type="spellStart"/>
-        <w:r>
-          <w:rPr>
-            <w:rStyle w:val="Hyperlink"/>
-            <w:rFonts w:ascii="Arial" w:hAnsi="Arial" w:cs="Arial"/>
-            <w:sz w:val="20"/>
-            <w:szCs w:val="20"/>
-            <w:lang w:val="fr-FR"/>
-          </w:rPr>
-          <w:t>farhaan-beeharry</w:t>
-        </w:r>
-        <w:proofErr w:type="spellEnd"/>
       </w:hyperlink>
     </w:p>
     <w:p>
@@ -305,123 +280,7 @@
           <w:szCs w:val="20"/>
           <w:lang w:val="fr-FR"/>
         </w:rPr>
-        <w:t xml:space="preserve">Je suis un ingénieur logiciel diligent chez Information </w:t>
-      </w:r>
-      <w:proofErr w:type="spellStart"/>
-      <w:r>
-        <w:rPr>
-          <w:rFonts w:ascii="Arial" w:hAnsi="Arial" w:cs="Arial"/>
-          <w:sz w:val="20"/>
-          <w:szCs w:val="20"/>
-          <w:lang w:val="fr-FR"/>
-        </w:rPr>
-        <w:t>Technology</w:t>
-      </w:r>
-      <w:proofErr w:type="spellEnd"/>
-      <w:r>
-        <w:rPr>
-          <w:rFonts w:ascii="Arial" w:hAnsi="Arial" w:cs="Arial"/>
-          <w:sz w:val="20"/>
-          <w:szCs w:val="20"/>
-          <w:lang w:val="fr-FR"/>
-        </w:rPr>
-        <w:t xml:space="preserve"> ELCA Ltd avec plus d'un an d'expérience dans le</w:t>
-      </w:r>
-      <w:r>
-        <w:rPr>
-          <w:rFonts w:ascii="Arial" w:hAnsi="Arial" w:cs="Arial"/>
-          <w:sz w:val="20"/>
-          <w:szCs w:val="20"/>
-          <w:lang w:val="fr-FR"/>
-        </w:rPr>
-        <w:t xml:space="preserve"> </w:t>
-      </w:r>
-      <w:r>
-        <w:rPr>
-          <w:rFonts w:ascii="Arial" w:hAnsi="Arial" w:cs="Arial"/>
-          <w:sz w:val="20"/>
-          <w:szCs w:val="20"/>
-          <w:lang w:val="fr-FR"/>
-        </w:rPr>
-        <w:t xml:space="preserve">développement d'applications commerciales et un récent diplômé de </w:t>
-      </w:r>
-      <w:proofErr w:type="spellStart"/>
-      <w:r>
-        <w:rPr>
-          <w:rFonts w:ascii="Arial" w:hAnsi="Arial" w:cs="Arial"/>
-          <w:sz w:val="20"/>
-          <w:szCs w:val="20"/>
-          <w:lang w:val="fr-FR"/>
-        </w:rPr>
-        <w:t>BSc</w:t>
-      </w:r>
-      <w:proofErr w:type="spellEnd"/>
-      <w:r>
-        <w:rPr>
-          <w:rFonts w:ascii="Arial" w:hAnsi="Arial" w:cs="Arial"/>
-          <w:sz w:val="20"/>
-          <w:szCs w:val="20"/>
-          <w:lang w:val="fr-FR"/>
-        </w:rPr>
-        <w:t xml:space="preserve"> Computer Science (</w:t>
-      </w:r>
-      <w:proofErr w:type="spellStart"/>
-      <w:r>
-        <w:rPr>
-          <w:rFonts w:ascii="Arial" w:hAnsi="Arial" w:cs="Arial"/>
-          <w:sz w:val="20"/>
-          <w:szCs w:val="20"/>
-          <w:lang w:val="fr-FR"/>
-        </w:rPr>
-        <w:t>Systems</w:t>
-      </w:r>
-      <w:proofErr w:type="spellEnd"/>
-      <w:r>
-        <w:rPr>
-          <w:rFonts w:ascii="Arial" w:hAnsi="Arial" w:cs="Arial"/>
-          <w:sz w:val="20"/>
-          <w:szCs w:val="20"/>
-          <w:lang w:val="fr-FR"/>
-        </w:rPr>
-        <w:t xml:space="preserve"> Engineering) de</w:t>
-      </w:r>
-      <w:r>
-        <w:rPr>
-          <w:rFonts w:ascii="Arial" w:hAnsi="Arial" w:cs="Arial"/>
-          <w:sz w:val="20"/>
-          <w:szCs w:val="20"/>
-          <w:lang w:val="fr-FR"/>
-        </w:rPr>
-        <w:t xml:space="preserve"> </w:t>
-      </w:r>
-      <w:r>
-        <w:rPr>
-          <w:rFonts w:ascii="Arial" w:hAnsi="Arial" w:cs="Arial"/>
-          <w:sz w:val="20"/>
-          <w:szCs w:val="20"/>
-          <w:lang w:val="fr-FR"/>
-        </w:rPr>
-        <w:t xml:space="preserve">Middlesex </w:t>
-      </w:r>
-      <w:proofErr w:type="spellStart"/>
-      <w:r>
-        <w:rPr>
-          <w:rFonts w:ascii="Arial" w:hAnsi="Arial" w:cs="Arial"/>
-          <w:sz w:val="20"/>
-          <w:szCs w:val="20"/>
-          <w:lang w:val="fr-FR"/>
-        </w:rPr>
-        <w:t>University</w:t>
-      </w:r>
-      <w:proofErr w:type="spellEnd"/>
-      <w:r>
-        <w:rPr>
-          <w:rFonts w:ascii="Arial" w:hAnsi="Arial" w:cs="Arial"/>
-          <w:sz w:val="20"/>
-          <w:szCs w:val="20"/>
-          <w:lang w:val="fr-FR"/>
-        </w:rPr>
-        <w:t xml:space="preserve"> Mauritius avec</w:t>
+        <w:t>Je suis un ingénieur logiciel diligent chez Information Technology ELCA Ltd avec plus d'un an d'expérience dans le développement d'applications commerciales et un récent diplômé de BSc Computer Science (Systems Engineering) de Middlesex University Mauritius avec</w:t>
       </w:r>
       <w:r>
         <w:rPr>
@@ -439,63 +298,7 @@
           <w:szCs w:val="20"/>
           <w:lang w:val="fr-FR"/>
         </w:rPr>
-        <w:t xml:space="preserve"> First Class </w:t>
-      </w:r>
-      <w:proofErr w:type="spellStart"/>
-      <w:r>
-        <w:rPr>
-          <w:rFonts w:ascii="Arial" w:hAnsi="Arial" w:cs="Arial"/>
-          <w:sz w:val="20"/>
-          <w:szCs w:val="20"/>
-          <w:lang w:val="fr-FR"/>
-        </w:rPr>
-        <w:t>Honours</w:t>
-      </w:r>
-      <w:proofErr w:type="spellEnd"/>
-      <w:r>
-        <w:rPr>
-          <w:rFonts w:ascii="Arial" w:hAnsi="Arial" w:cs="Arial"/>
-          <w:sz w:val="20"/>
-          <w:szCs w:val="20"/>
-          <w:lang w:val="fr-FR"/>
-        </w:rPr>
-        <w:t>. J'ai de l'expérience dans l'amélioration et la mise à jour de projets</w:t>
-      </w:r>
-      <w:r>
-        <w:rPr>
-          <w:rFonts w:ascii="Arial" w:hAnsi="Arial" w:cs="Arial"/>
-          <w:sz w:val="20"/>
-          <w:szCs w:val="20"/>
-          <w:lang w:val="fr-FR"/>
-        </w:rPr>
-        <w:t xml:space="preserve"> </w:t>
-      </w:r>
-      <w:r>
-        <w:rPr>
-          <w:rFonts w:ascii="Arial" w:hAnsi="Arial" w:cs="Arial"/>
-          <w:sz w:val="20"/>
-          <w:szCs w:val="20"/>
-          <w:lang w:val="fr-FR"/>
-        </w:rPr>
-        <w:t>existants, ainsi que dans le développement de nouvelles fonctionnalités logicielles. Je suis un professionnel créatif et</w:t>
-      </w:r>
-      <w:r>
-        <w:rPr>
-          <w:rFonts w:ascii="Arial" w:hAnsi="Arial" w:cs="Arial"/>
-          <w:sz w:val="20"/>
-          <w:szCs w:val="20"/>
-          <w:lang w:val="fr-FR"/>
-        </w:rPr>
-        <w:t xml:space="preserve"> </w:t>
-      </w:r>
-      <w:r>
-        <w:rPr>
-          <w:rFonts w:ascii="Arial" w:hAnsi="Arial" w:cs="Arial"/>
-          <w:sz w:val="20"/>
-          <w:szCs w:val="20"/>
-          <w:lang w:val="fr-FR"/>
-        </w:rPr>
-        <w:t>responsable avec d'excellentes compétences en résolution de problèmes à la recherche d'un poste d'ingénieur logiciel.</w:t>
+        <w:t xml:space="preserve"> First Class Honours. J'ai de l'expérience dans l'amélioration et la mise à jour de projets existants, ainsi que dans le développement de nouvelles fonctionnalités logicielles. Je suis un professionnel créatif et responsable avec d'excellentes compétences en résolution de problèmes à la recherche d'un poste d'ingénieur logiciel.</w:t>
       </w:r>
     </w:p>
     <w:p>
@@ -615,31 +418,7 @@
           <w:szCs w:val="20"/>
           <w:lang w:val="fr-FR"/>
         </w:rPr>
-        <w:t xml:space="preserve">Information </w:t>
-      </w:r>
-      <w:proofErr w:type="spellStart"/>
-      <w:r>
-        <w:rPr>
-          <w:rFonts w:ascii="Arial" w:hAnsi="Arial" w:cs="Arial"/>
-          <w:i/>
-          <w:iCs/>
-          <w:sz w:val="20"/>
-          <w:szCs w:val="20"/>
-          <w:lang w:val="fr-FR"/>
-        </w:rPr>
-        <w:t>Technology</w:t>
-      </w:r>
-      <w:proofErr w:type="spellEnd"/>
-      <w:r>
-        <w:rPr>
-          <w:rFonts w:ascii="Arial" w:hAnsi="Arial" w:cs="Arial"/>
-          <w:i/>
-          <w:iCs/>
-          <w:sz w:val="20"/>
-          <w:szCs w:val="20"/>
-          <w:lang w:val="fr-FR"/>
-        </w:rPr>
-        <w:t xml:space="preserve"> ELCA Ltd, </w:t>
+        <w:t xml:space="preserve">Information Technology ELCA Ltd, </w:t>
       </w:r>
       <w:r>
         <w:rPr>
@@ -687,27 +466,7 @@
           <w:szCs w:val="20"/>
           <w:lang w:val="fr-FR"/>
         </w:rPr>
-        <w:t xml:space="preserve">Travailler sur des projets tiers en utilisant </w:t>
-      </w:r>
-      <w:proofErr w:type="spellStart"/>
-      <w:r>
-        <w:rPr>
-          <w:rFonts w:ascii="Arial" w:hAnsi="Arial" w:cs="Arial"/>
-          <w:sz w:val="20"/>
-          <w:szCs w:val="20"/>
-          <w:lang w:val="fr-FR"/>
-        </w:rPr>
-        <w:t>Angular</w:t>
-      </w:r>
-      <w:proofErr w:type="spellEnd"/>
-      <w:r>
-        <w:rPr>
-          <w:rFonts w:ascii="Arial" w:hAnsi="Arial" w:cs="Arial"/>
-          <w:sz w:val="20"/>
-          <w:szCs w:val="20"/>
-          <w:lang w:val="fr-FR"/>
-        </w:rPr>
-        <w:t xml:space="preserve"> et Java</w:t>
+        <w:t>Travailler sur des projets tiers en utilisant Angular et Java</w:t>
       </w:r>
       <w:r>
         <w:rPr>
@@ -900,31 +659,7 @@
           <w:szCs w:val="20"/>
           <w:lang w:val="fr-FR"/>
         </w:rPr>
-        <w:t xml:space="preserve">Navigation and </w:t>
-      </w:r>
-      <w:proofErr w:type="spellStart"/>
-      <w:r>
-        <w:rPr>
-          <w:rFonts w:ascii="Arial" w:hAnsi="Arial" w:cs="Arial"/>
-          <w:i/>
-          <w:iCs/>
-          <w:sz w:val="20"/>
-          <w:szCs w:val="20"/>
-          <w:lang w:val="fr-FR"/>
-        </w:rPr>
-        <w:t>Geocoding</w:t>
-      </w:r>
-      <w:proofErr w:type="spellEnd"/>
-      <w:r>
-        <w:rPr>
-          <w:rFonts w:ascii="Arial" w:hAnsi="Arial" w:cs="Arial"/>
-          <w:i/>
-          <w:iCs/>
-          <w:sz w:val="20"/>
-          <w:szCs w:val="20"/>
-          <w:lang w:val="fr-FR"/>
-        </w:rPr>
-        <w:t xml:space="preserve"> Technologies Ltd, Port-Louis, </w:t>
+        <w:t xml:space="preserve">Navigation and Geocoding Technologies Ltd, Port-Louis, </w:t>
       </w:r>
       <w:r>
         <w:rPr>
@@ -961,27 +696,7 @@
           <w:szCs w:val="20"/>
           <w:lang w:val="fr-FR"/>
         </w:rPr>
-        <w:t>Développement Mobile de l'Application "</w:t>
-      </w:r>
-      <w:proofErr w:type="spellStart"/>
-      <w:r>
-        <w:rPr>
-          <w:rFonts w:ascii="Arial" w:hAnsi="Arial" w:cs="Arial"/>
-          <w:sz w:val="20"/>
-          <w:szCs w:val="20"/>
-          <w:lang w:val="fr-FR"/>
-        </w:rPr>
-        <w:t>Naveo</w:t>
-      </w:r>
-      <w:proofErr w:type="spellEnd"/>
-      <w:r>
-        <w:rPr>
-          <w:rFonts w:ascii="Arial" w:hAnsi="Arial" w:cs="Arial"/>
-          <w:sz w:val="20"/>
-          <w:szCs w:val="20"/>
-          <w:lang w:val="fr-FR"/>
-        </w:rPr>
-        <w:t xml:space="preserve"> Driver" avec Flutter</w:t>
+        <w:t>Développement Mobile de l'Application "Naveo Driver" avec Flutter</w:t>
       </w:r>
       <w:r>
         <w:rPr>
@@ -1395,53 +1110,16 @@
           <w:lang w:val="fr-FR"/>
         </w:rPr>
       </w:pPr>
-      <w:proofErr w:type="spellStart"/>
-      <w:r>
-        <w:rPr>
-          <w:rFonts w:ascii="Arial" w:hAnsi="Arial" w:cs="Arial"/>
-          <w:b/>
-          <w:bCs/>
-          <w:sz w:val="20"/>
-          <w:szCs w:val="20"/>
-          <w:lang w:val="fr-FR"/>
-        </w:rPr>
-        <w:t>BSc</w:t>
-      </w:r>
-      <w:proofErr w:type="spellEnd"/>
-      <w:r>
-        <w:rPr>
-          <w:rFonts w:ascii="Arial" w:hAnsi="Arial" w:cs="Arial"/>
-          <w:b/>
-          <w:bCs/>
-          <w:sz w:val="20"/>
-          <w:szCs w:val="20"/>
-          <w:lang w:val="fr-FR"/>
-        </w:rPr>
-        <w:t xml:space="preserve"> Computer Science (</w:t>
-      </w:r>
-      <w:proofErr w:type="spellStart"/>
-      <w:r>
-        <w:rPr>
-          <w:rFonts w:ascii="Arial" w:hAnsi="Arial" w:cs="Arial"/>
-          <w:b/>
-          <w:bCs/>
-          <w:sz w:val="20"/>
-          <w:szCs w:val="20"/>
-          <w:lang w:val="fr-FR"/>
-        </w:rPr>
-        <w:t>Systems</w:t>
-      </w:r>
-      <w:proofErr w:type="spellEnd"/>
-      <w:r>
-        <w:rPr>
-          <w:rFonts w:ascii="Arial" w:hAnsi="Arial" w:cs="Arial"/>
-          <w:b/>
-          <w:bCs/>
-          <w:sz w:val="20"/>
-          <w:szCs w:val="20"/>
-          <w:lang w:val="fr-FR"/>
-        </w:rPr>
-        <w:t xml:space="preserve"> Engineering) – </w:t>
+      <w:r>
+        <w:rPr>
+          <w:rFonts w:ascii="Arial" w:hAnsi="Arial" w:cs="Arial"/>
+          <w:b/>
+          <w:bCs/>
+          <w:sz w:val="20"/>
+          <w:szCs w:val="20"/>
+          <w:lang w:val="fr-FR"/>
+        </w:rPr>
+        <w:t xml:space="preserve">BSc Computer Science (Systems Engineering) – </w:t>
       </w:r>
       <w:r>
         <w:rPr>
@@ -1511,31 +1189,7 @@
           <w:szCs w:val="20"/>
           <w:lang w:val="fr-FR"/>
         </w:rPr>
-        <w:t xml:space="preserve">Middlesex </w:t>
-      </w:r>
-      <w:proofErr w:type="spellStart"/>
-      <w:r>
-        <w:rPr>
-          <w:rFonts w:ascii="Arial" w:hAnsi="Arial" w:cs="Arial"/>
-          <w:i/>
-          <w:iCs/>
-          <w:sz w:val="20"/>
-          <w:szCs w:val="20"/>
-          <w:lang w:val="fr-FR"/>
-        </w:rPr>
-        <w:t>University</w:t>
-      </w:r>
-      <w:proofErr w:type="spellEnd"/>
-      <w:r>
-        <w:rPr>
-          <w:rFonts w:ascii="Arial" w:hAnsi="Arial" w:cs="Arial"/>
-          <w:i/>
-          <w:iCs/>
-          <w:sz w:val="20"/>
-          <w:szCs w:val="20"/>
-          <w:lang w:val="fr-FR"/>
-        </w:rPr>
-        <w:t xml:space="preserve"> Mauritius, Flic-en-Flac, </w:t>
+        <w:t xml:space="preserve">Middlesex University Mauritius, Flic-en-Flac, </w:t>
       </w:r>
       <w:r>
         <w:rPr>
@@ -1587,93 +1241,8 @@
           <w:szCs w:val="20"/>
           <w:lang w:val="fr-FR"/>
         </w:rPr>
-        <w:t xml:space="preserve">Cambridge </w:t>
-      </w:r>
-      <w:proofErr w:type="spellStart"/>
-      <w:r>
-        <w:rPr>
-          <w:rFonts w:ascii="Arial" w:hAnsi="Arial" w:cs="Arial"/>
-          <w:b/>
-          <w:bCs/>
-          <w:sz w:val="20"/>
-          <w:szCs w:val="20"/>
-          <w:lang w:val="fr-FR"/>
-        </w:rPr>
-        <w:t>Higher</w:t>
-      </w:r>
-      <w:proofErr w:type="spellEnd"/>
-      <w:r>
-        <w:rPr>
-          <w:rFonts w:ascii="Arial" w:hAnsi="Arial" w:cs="Arial"/>
-          <w:b/>
-          <w:bCs/>
-          <w:sz w:val="20"/>
-          <w:szCs w:val="20"/>
-          <w:lang w:val="fr-FR"/>
-        </w:rPr>
-        <w:t xml:space="preserve"> </w:t>
-      </w:r>
-      <w:proofErr w:type="spellStart"/>
-      <w:r>
-        <w:rPr>
-          <w:rFonts w:ascii="Arial" w:hAnsi="Arial" w:cs="Arial"/>
-          <w:b/>
-          <w:bCs/>
-          <w:sz w:val="20"/>
-          <w:szCs w:val="20"/>
-          <w:lang w:val="fr-FR"/>
-        </w:rPr>
-        <w:t>School</w:t>
-      </w:r>
-      <w:proofErr w:type="spellEnd"/>
-      <w:r>
-        <w:rPr>
-          <w:rFonts w:ascii="Arial" w:hAnsi="Arial" w:cs="Arial"/>
-          <w:b/>
-          <w:bCs/>
-          <w:sz w:val="20"/>
-          <w:szCs w:val="20"/>
-          <w:lang w:val="fr-FR"/>
-        </w:rPr>
-        <w:t xml:space="preserve"> </w:t>
-      </w:r>
-      <w:proofErr w:type="spellStart"/>
-      <w:r>
-        <w:rPr>
-          <w:rFonts w:ascii="Arial" w:hAnsi="Arial" w:cs="Arial"/>
-          <w:b/>
-          <w:bCs/>
-          <w:sz w:val="20"/>
-          <w:szCs w:val="20"/>
-          <w:lang w:val="fr-FR"/>
-        </w:rPr>
-        <w:t>Certificate</w:t>
-      </w:r>
-      <w:proofErr w:type="spellEnd"/>
-      <w:r>
-        <w:rPr>
-          <w:rFonts w:ascii="Arial" w:hAnsi="Arial" w:cs="Arial"/>
-          <w:b/>
-          <w:bCs/>
-          <w:sz w:val="20"/>
-          <w:szCs w:val="20"/>
-          <w:lang w:val="fr-FR"/>
-        </w:rPr>
-        <w:t xml:space="preserve"> – A </w:t>
-      </w:r>
-      <w:proofErr w:type="spellStart"/>
-      <w:r>
-        <w:rPr>
-          <w:rFonts w:ascii="Arial" w:hAnsi="Arial" w:cs="Arial"/>
-          <w:b/>
-          <w:bCs/>
-          <w:sz w:val="20"/>
-          <w:szCs w:val="20"/>
-          <w:lang w:val="fr-FR"/>
-        </w:rPr>
-        <w:t>Level</w:t>
-      </w:r>
-      <w:proofErr w:type="spellEnd"/>
+        <w:t>Cambridge Higher School Certificate – A Level</w:t>
+      </w:r>
       <w:r>
         <w:rPr>
           <w:rFonts w:ascii="Arial" w:hAnsi="Arial" w:cs="Arial"/>
@@ -1772,69 +1341,8 @@
           <w:szCs w:val="20"/>
           <w:lang w:val="fr-FR"/>
         </w:rPr>
-        <w:t xml:space="preserve">Cambridge </w:t>
-      </w:r>
-      <w:proofErr w:type="spellStart"/>
-      <w:r>
-        <w:rPr>
-          <w:rFonts w:ascii="Arial" w:hAnsi="Arial" w:cs="Arial"/>
-          <w:b/>
-          <w:bCs/>
-          <w:sz w:val="20"/>
-          <w:szCs w:val="20"/>
-          <w:lang w:val="fr-FR"/>
-        </w:rPr>
-        <w:t>School</w:t>
-      </w:r>
-      <w:proofErr w:type="spellEnd"/>
-      <w:r>
-        <w:rPr>
-          <w:rFonts w:ascii="Arial" w:hAnsi="Arial" w:cs="Arial"/>
-          <w:b/>
-          <w:bCs/>
-          <w:sz w:val="20"/>
-          <w:szCs w:val="20"/>
-          <w:lang w:val="fr-FR"/>
-        </w:rPr>
-        <w:t xml:space="preserve"> </w:t>
-      </w:r>
-      <w:proofErr w:type="spellStart"/>
-      <w:r>
-        <w:rPr>
-          <w:rFonts w:ascii="Arial" w:hAnsi="Arial" w:cs="Arial"/>
-          <w:b/>
-          <w:bCs/>
-          <w:sz w:val="20"/>
-          <w:szCs w:val="20"/>
-          <w:lang w:val="fr-FR"/>
-        </w:rPr>
-        <w:t>Certificate</w:t>
-      </w:r>
-      <w:proofErr w:type="spellEnd"/>
-      <w:r>
-        <w:rPr>
-          <w:rFonts w:ascii="Arial" w:hAnsi="Arial" w:cs="Arial"/>
-          <w:b/>
-          <w:bCs/>
-          <w:sz w:val="20"/>
-          <w:szCs w:val="20"/>
-          <w:lang w:val="fr-FR"/>
-        </w:rPr>
-        <w:t xml:space="preserve"> – O </w:t>
-      </w:r>
-      <w:proofErr w:type="spellStart"/>
-      <w:r>
-        <w:rPr>
-          <w:rFonts w:ascii="Arial" w:hAnsi="Arial" w:cs="Arial"/>
-          <w:b/>
-          <w:bCs/>
-          <w:sz w:val="20"/>
-          <w:szCs w:val="20"/>
-          <w:lang w:val="fr-FR"/>
-        </w:rPr>
-        <w:t>Level</w:t>
-      </w:r>
-      <w:proofErr w:type="spellEnd"/>
+        <w:t>Cambridge School Certificate – O Level</w:t>
+      </w:r>
       <w:r>
         <w:rPr>
           <w:rFonts w:ascii="Arial" w:hAnsi="Arial" w:cs="Arial"/>
@@ -1940,22 +1448,107 @@
           <w:bCs/>
           <w:sz w:val="20"/>
           <w:szCs w:val="20"/>
-          <w:lang w:val="fr-FR"/>
-        </w:rPr>
-      </w:pPr>
-      <w:proofErr w:type="spellStart"/>
-      <w:r>
-        <w:rPr>
-          <w:rFonts w:ascii="Arial" w:hAnsi="Arial" w:cs="Arial"/>
-          <w:b/>
-          <w:bCs/>
-          <w:sz w:val="20"/>
-          <w:szCs w:val="20"/>
-          <w:lang w:val="fr-FR"/>
-        </w:rPr>
+        </w:rPr>
+      </w:pPr>
+      <w:r>
+        <w:rPr>
+          <w:rFonts w:ascii="Arial" w:hAnsi="Arial" w:cs="Arial"/>
+          <w:b/>
+          <w:bCs/>
+          <w:sz w:val="20"/>
+          <w:szCs w:val="20"/>
+        </w:rPr>
+        <w:t xml:space="preserve">Financial Services Commision, </w:t>
+      </w:r>
+      <w:r>
+        <w:rPr>
+          <w:rFonts w:ascii="Arial" w:hAnsi="Arial" w:cs="Arial"/>
+          <w:b/>
+          <w:bCs/>
+          <w:sz w:val="20"/>
+          <w:szCs w:val="20"/>
+        </w:rPr>
+        <w:t xml:space="preserve">Décembre </w:t>
+      </w:r>
+      <w:r>
+        <w:rPr>
+          <w:rFonts w:ascii="Arial" w:hAnsi="Arial" w:cs="Arial"/>
+          <w:b/>
+          <w:bCs/>
+          <w:sz w:val="20"/>
+          <w:szCs w:val="20"/>
+        </w:rPr>
+        <w:t>2022</w:t>
+      </w:r>
+    </w:p>
+    <w:p>
+      <w:pPr>
+        <w:pStyle w:val="NoSpacing"/>
+        <w:spacing w:line="300" w:lineRule="auto"/>
+        <w:rPr>
+          <w:rFonts w:ascii="Arial" w:hAnsi="Arial" w:cs="Arial"/>
+          <w:b/>
+          <w:bCs/>
+          <w:sz w:val="20"/>
+          <w:szCs w:val="20"/>
+        </w:rPr>
+      </w:pPr>
+      <w:r>
+        <w:rPr>
+          <w:rFonts w:ascii="Arial" w:hAnsi="Arial" w:cs="Arial"/>
+          <w:i/>
+          <w:iCs/>
+          <w:sz w:val="20"/>
+          <w:szCs w:val="20"/>
+        </w:rPr>
+        <w:t xml:space="preserve">Gagnant du troisième prix </w:t>
+      </w:r>
+      <w:r>
+        <w:rPr>
+          <w:rFonts w:ascii="Arial" w:hAnsi="Arial" w:cs="Arial"/>
+          <w:i/>
+          <w:iCs/>
+          <w:sz w:val="20"/>
+          <w:szCs w:val="20"/>
+        </w:rPr>
+        <w:t xml:space="preserve">– </w:t>
+      </w:r>
+      <w:r>
+        <w:rPr>
+          <w:rFonts w:ascii="Arial" w:hAnsi="Arial" w:cs="Arial"/>
+          <w:i/>
+          <w:iCs/>
+          <w:sz w:val="20"/>
+          <w:szCs w:val="20"/>
+        </w:rPr>
+        <w:t>Concours de conception d'applications mobiles</w:t>
+      </w:r>
+    </w:p>
+    <w:p>
+      <w:pPr>
+        <w:pStyle w:val="NoSpacing"/>
+        <w:spacing w:line="300" w:lineRule="auto"/>
+        <w:rPr>
+          <w:rFonts w:ascii="Arial" w:hAnsi="Arial" w:cs="Arial"/>
+          <w:b/>
+          <w:bCs/>
+          <w:sz w:val="20"/>
+          <w:szCs w:val="20"/>
+          <w:lang w:val="fr-FR"/>
+        </w:rPr>
+      </w:pPr>
+      <w:r>
+        <w:rPr>
+          <w:rFonts w:ascii="Arial" w:hAnsi="Arial" w:cs="Arial"/>
+          <w:b/>
+          <w:bCs/>
+          <w:sz w:val="20"/>
+          <w:szCs w:val="20"/>
+          <w:lang w:val="fr-FR"/>
+        </w:rPr>
+        <w:lastRenderedPageBreak/>
         <w:t>ELCAdemy</w:t>
       </w:r>
-      <w:proofErr w:type="spellEnd"/>
       <w:r>
         <w:rPr>
           <w:rFonts w:ascii="Arial" w:hAnsi="Arial" w:cs="Arial"/>
@@ -1996,47 +1589,23 @@
         <w:spacing w:line="300" w:lineRule="auto"/>
         <w:rPr>
           <w:rFonts w:ascii="Arial" w:hAnsi="Arial" w:cs="Arial"/>
-          <w:b/>
-          <w:bCs/>
-          <w:sz w:val="20"/>
-          <w:szCs w:val="20"/>
-          <w:lang w:val="fr-FR"/>
-        </w:rPr>
-      </w:pPr>
-      <w:r>
-        <w:rPr>
-          <w:rFonts w:ascii="Arial" w:hAnsi="Arial" w:cs="Arial"/>
-          <w:i/>
-          <w:iCs/>
-          <w:sz w:val="20"/>
-          <w:szCs w:val="20"/>
-          <w:lang w:val="fr-FR"/>
-        </w:rPr>
-        <w:t xml:space="preserve">Information </w:t>
-      </w:r>
-      <w:proofErr w:type="spellStart"/>
-      <w:r>
-        <w:rPr>
-          <w:rFonts w:ascii="Arial" w:hAnsi="Arial" w:cs="Arial"/>
-          <w:i/>
-          <w:iCs/>
-          <w:sz w:val="20"/>
-          <w:szCs w:val="20"/>
-          <w:lang w:val="fr-FR"/>
-        </w:rPr>
-        <w:t>Technology</w:t>
-      </w:r>
-      <w:proofErr w:type="spellEnd"/>
-      <w:r>
-        <w:rPr>
-          <w:rFonts w:ascii="Arial" w:hAnsi="Arial" w:cs="Arial"/>
-          <w:i/>
-          <w:iCs/>
-          <w:sz w:val="20"/>
-          <w:szCs w:val="20"/>
-          <w:lang w:val="fr-FR"/>
-        </w:rPr>
-        <w:t xml:space="preserve"> ELCA Ltd, </w:t>
+          <w:i/>
+          <w:iCs/>
+          <w:sz w:val="20"/>
+          <w:szCs w:val="20"/>
+          <w:lang w:val="fr-FR"/>
+        </w:rPr>
+      </w:pPr>
+      <w:r>
+        <w:rPr>
+          <w:rFonts w:ascii="Arial" w:hAnsi="Arial" w:cs="Arial"/>
+          <w:i/>
+          <w:iCs/>
+          <w:sz w:val="20"/>
+          <w:szCs w:val="20"/>
+          <w:lang w:val="fr-FR"/>
+        </w:rPr>
+        <w:t xml:space="preserve">Information Technology ELCA Ltd, </w:t>
       </w:r>
       <w:r>
         <w:rPr>
@@ -2069,113 +1638,687 @@
           <w:szCs w:val="20"/>
           <w:lang w:val="fr-FR"/>
         </w:rPr>
-        <w:t xml:space="preserve">Formation </w:t>
-      </w:r>
-      <w:proofErr w:type="spellStart"/>
-      <w:r>
-        <w:rPr>
-          <w:rFonts w:ascii="Arial" w:hAnsi="Arial" w:cs="Arial"/>
-          <w:i/>
-          <w:iCs/>
-          <w:sz w:val="20"/>
-          <w:szCs w:val="20"/>
-          <w:lang w:val="fr-FR"/>
-        </w:rPr>
-        <w:t>Angular</w:t>
-      </w:r>
-      <w:proofErr w:type="spellEnd"/>
-      <w:r>
-        <w:rPr>
-          <w:rFonts w:ascii="Arial" w:hAnsi="Arial" w:cs="Arial"/>
-          <w:i/>
-          <w:iCs/>
-          <w:sz w:val="20"/>
-          <w:szCs w:val="20"/>
-          <w:lang w:val="fr-FR"/>
-        </w:rPr>
-        <w:t xml:space="preserve"> et Java</w:t>
-      </w:r>
-    </w:p>
-    <w:p>
-      <w:pPr>
-        <w:pStyle w:val="NoSpacing"/>
-        <w:spacing w:line="300" w:lineRule="auto"/>
-        <w:rPr>
-          <w:rFonts w:ascii="Arial" w:hAnsi="Arial" w:cs="Arial"/>
-          <w:b/>
-          <w:bCs/>
-          <w:sz w:val="20"/>
-          <w:szCs w:val="20"/>
-          <w:lang w:val="fr-FR"/>
-        </w:rPr>
-      </w:pPr>
-      <w:proofErr w:type="spellStart"/>
-      <w:r>
-        <w:rPr>
-          <w:rFonts w:ascii="Arial" w:hAnsi="Arial" w:cs="Arial"/>
-          <w:b/>
-          <w:bCs/>
-          <w:sz w:val="20"/>
-          <w:szCs w:val="20"/>
-          <w:lang w:val="fr-FR"/>
-        </w:rPr>
-        <w:lastRenderedPageBreak/>
-        <w:t>UoM</w:t>
-      </w:r>
-      <w:proofErr w:type="spellEnd"/>
-      <w:r>
-        <w:rPr>
-          <w:rFonts w:ascii="Arial" w:hAnsi="Arial" w:cs="Arial"/>
-          <w:b/>
-          <w:bCs/>
-          <w:sz w:val="20"/>
-          <w:szCs w:val="20"/>
-          <w:lang w:val="fr-FR"/>
-        </w:rPr>
-        <w:t xml:space="preserve"> Online Inter-</w:t>
-      </w:r>
-      <w:proofErr w:type="spellStart"/>
-      <w:r>
-        <w:rPr>
-          <w:rFonts w:ascii="Arial" w:hAnsi="Arial" w:cs="Arial"/>
-          <w:b/>
-          <w:bCs/>
-          <w:sz w:val="20"/>
-          <w:szCs w:val="20"/>
-          <w:lang w:val="fr-FR"/>
-        </w:rPr>
-        <w:t>University</w:t>
-      </w:r>
-      <w:proofErr w:type="spellEnd"/>
-      <w:r>
-        <w:rPr>
-          <w:rFonts w:ascii="Arial" w:hAnsi="Arial" w:cs="Arial"/>
-          <w:b/>
-          <w:bCs/>
+        <w:t>Formation Angular et Java</w:t>
+      </w:r>
+    </w:p>
+    <w:p>
+      <w:pPr>
+        <w:pStyle w:val="NoSpacing"/>
+        <w:spacing w:line="300" w:lineRule="auto"/>
+        <w:rPr>
+          <w:rFonts w:ascii="Arial" w:hAnsi="Arial" w:cs="Arial"/>
+          <w:b/>
+          <w:bCs/>
+          <w:sz w:val="20"/>
+          <w:szCs w:val="20"/>
+          <w:lang w:val="fr-FR"/>
+        </w:rPr>
+      </w:pPr>
+    </w:p>
+    <w:p>
+      <w:pPr>
+        <w:pStyle w:val="NoSpacing"/>
+        <w:spacing w:line="300" w:lineRule="auto"/>
+        <w:rPr>
+          <w:rFonts w:ascii="Arial" w:hAnsi="Arial" w:cs="Arial"/>
+          <w:b/>
+          <w:bCs/>
+          <w:sz w:val="20"/>
+          <w:szCs w:val="20"/>
+          <w:lang w:val="fr-FR"/>
+        </w:rPr>
+      </w:pPr>
+      <w:r>
+        <w:rPr>
+          <w:rFonts w:ascii="Arial" w:hAnsi="Arial" w:cs="Arial"/>
+          <w:b/>
+          <w:bCs/>
+          <w:sz w:val="20"/>
+          <w:szCs w:val="20"/>
+          <w:lang w:val="fr-FR"/>
+        </w:rPr>
+        <w:t xml:space="preserve">UoM Online Inter-University TechWar, </w:t>
+      </w:r>
+      <w:r>
+        <w:rPr>
+          <w:rFonts w:ascii="Arial" w:hAnsi="Arial" w:cs="Arial"/>
+          <w:b/>
+          <w:bCs/>
+          <w:sz w:val="20"/>
+          <w:szCs w:val="20"/>
+          <w:lang w:val="fr-FR"/>
+        </w:rPr>
+        <w:t>Mars</w:t>
+      </w:r>
+      <w:r>
+        <w:rPr>
+          <w:rFonts w:ascii="Arial" w:hAnsi="Arial" w:cs="Arial"/>
+          <w:b/>
+          <w:bCs/>
+          <w:sz w:val="20"/>
+          <w:szCs w:val="20"/>
+          <w:lang w:val="fr-FR"/>
+        </w:rPr>
+        <w:t xml:space="preserve"> 2021</w:t>
+      </w:r>
+    </w:p>
+    <w:p>
+      <w:pPr>
+        <w:pStyle w:val="NoSpacing"/>
+        <w:spacing w:line="300" w:lineRule="auto"/>
+        <w:rPr>
+          <w:rFonts w:ascii="Arial" w:hAnsi="Arial" w:cs="Arial"/>
+          <w:b/>
+          <w:bCs/>
+          <w:sz w:val="20"/>
+          <w:szCs w:val="20"/>
+          <w:lang w:val="fr-FR"/>
+        </w:rPr>
+      </w:pPr>
+      <w:r>
+        <w:rPr>
+          <w:rFonts w:ascii="Arial" w:hAnsi="Arial" w:cs="Arial"/>
+          <w:i/>
+          <w:iCs/>
+          <w:sz w:val="20"/>
+          <w:szCs w:val="20"/>
+          <w:lang w:val="fr-FR"/>
+        </w:rPr>
+        <w:t>Gagnant du deuxième prix</w:t>
+      </w:r>
+      <w:r>
+        <w:rPr>
+          <w:rFonts w:ascii="Arial" w:hAnsi="Arial" w:cs="Arial"/>
+          <w:i/>
+          <w:iCs/>
+          <w:sz w:val="20"/>
+          <w:szCs w:val="20"/>
+          <w:lang w:val="fr-FR"/>
+        </w:rPr>
+        <w:t xml:space="preserve"> – Crackathon Challenge</w:t>
+      </w:r>
+    </w:p>
+    <w:p>
+      <w:pPr>
+        <w:pStyle w:val="NoSpacing"/>
+        <w:spacing w:line="300" w:lineRule="auto"/>
+        <w:rPr>
+          <w:rFonts w:ascii="Arial" w:hAnsi="Arial" w:cs="Arial"/>
+          <w:b/>
+          <w:bCs/>
+          <w:sz w:val="20"/>
+          <w:szCs w:val="20"/>
+          <w:lang w:val="fr-FR"/>
+        </w:rPr>
+      </w:pPr>
+    </w:p>
+    <w:p>
+      <w:pPr>
+        <w:pStyle w:val="NoSpacing"/>
+        <w:spacing w:line="300" w:lineRule="auto"/>
+        <w:rPr>
+          <w:rFonts w:ascii="Arial" w:hAnsi="Arial" w:cs="Arial"/>
+          <w:b/>
+          <w:bCs/>
+          <w:sz w:val="20"/>
+          <w:szCs w:val="20"/>
+          <w:lang w:val="fr-FR"/>
+        </w:rPr>
+      </w:pPr>
+      <w:r>
+        <w:rPr>
+          <w:rFonts w:ascii="Arial" w:hAnsi="Arial" w:cs="Arial"/>
+          <w:b/>
+          <w:bCs/>
+          <w:sz w:val="20"/>
+          <w:szCs w:val="20"/>
+          <w:lang w:val="fr-FR"/>
+        </w:rPr>
+        <w:t>DigiCup 2020 – Digital Solution Challenge</w:t>
+      </w:r>
+      <w:r>
+        <w:rPr>
+          <w:rFonts w:ascii="Arial" w:hAnsi="Arial" w:cs="Arial"/>
+          <w:b/>
+          <w:bCs/>
+          <w:sz w:val="20"/>
+          <w:szCs w:val="20"/>
+          <w:lang w:val="fr-FR"/>
+        </w:rPr>
+        <w:t xml:space="preserve">, </w:t>
+      </w:r>
+      <w:r>
+        <w:rPr>
+          <w:rFonts w:ascii="Arial" w:hAnsi="Arial" w:cs="Arial"/>
+          <w:b/>
+          <w:bCs/>
+          <w:sz w:val="20"/>
+          <w:szCs w:val="20"/>
+          <w:lang w:val="fr-FR"/>
+        </w:rPr>
+        <w:t>Novembre</w:t>
+      </w:r>
+      <w:r>
+        <w:rPr>
+          <w:rFonts w:ascii="Arial" w:hAnsi="Arial" w:cs="Arial"/>
+          <w:b/>
+          <w:bCs/>
+          <w:sz w:val="20"/>
+          <w:szCs w:val="20"/>
+          <w:lang w:val="fr-FR"/>
+        </w:rPr>
+        <w:t xml:space="preserve"> 2020</w:t>
+      </w:r>
+    </w:p>
+    <w:p>
+      <w:pPr>
+        <w:pStyle w:val="NoSpacing"/>
+        <w:spacing w:line="300" w:lineRule="auto"/>
+        <w:rPr>
+          <w:rFonts w:ascii="Arial" w:hAnsi="Arial" w:cs="Arial"/>
+          <w:i/>
+          <w:iCs/>
+          <w:sz w:val="20"/>
+          <w:szCs w:val="20"/>
+          <w:lang w:val="fr-FR"/>
+        </w:rPr>
+      </w:pPr>
+      <w:r>
+        <w:rPr>
+          <w:rFonts w:ascii="Arial" w:hAnsi="Arial" w:cs="Arial"/>
+          <w:i/>
+          <w:iCs/>
+          <w:sz w:val="20"/>
+          <w:szCs w:val="20"/>
+          <w:lang w:val="fr-FR"/>
+        </w:rPr>
+        <w:t>Gagnant du deuxième prix</w:t>
+      </w:r>
+      <w:r>
+        <w:rPr>
+          <w:rFonts w:ascii="Arial" w:hAnsi="Arial" w:cs="Arial"/>
+          <w:i/>
+          <w:iCs/>
+          <w:sz w:val="20"/>
+          <w:szCs w:val="20"/>
+          <w:lang w:val="fr-FR"/>
+        </w:rPr>
+        <w:t xml:space="preserve"> –</w:t>
+      </w:r>
+      <w:r>
+        <w:rPr>
+          <w:rFonts w:ascii="Arial" w:hAnsi="Arial" w:cs="Arial"/>
+          <w:i/>
+          <w:iCs/>
           <w:sz w:val="20"/>
           <w:szCs w:val="20"/>
           <w:lang w:val="fr-FR"/>
         </w:rPr>
         <w:t xml:space="preserve"> </w:t>
       </w:r>
-      <w:proofErr w:type="spellStart"/>
-      <w:r>
-        <w:rPr>
-          <w:rFonts w:ascii="Arial" w:hAnsi="Arial" w:cs="Arial"/>
-          <w:b/>
-          <w:bCs/>
-          <w:sz w:val="20"/>
-          <w:szCs w:val="20"/>
-          <w:lang w:val="fr-FR"/>
-        </w:rPr>
-        <w:t>TechWar</w:t>
-      </w:r>
-      <w:proofErr w:type="spellEnd"/>
-      <w:r>
-        <w:rPr>
-          <w:rFonts w:ascii="Arial" w:hAnsi="Arial" w:cs="Arial"/>
-          <w:b/>
-          <w:bCs/>
+      <w:r>
+        <w:rPr>
+          <w:rFonts w:ascii="Arial" w:hAnsi="Arial" w:cs="Arial"/>
+          <w:i/>
+          <w:iCs/>
+          <w:sz w:val="20"/>
+          <w:szCs w:val="20"/>
+          <w:lang w:val="fr-FR"/>
+        </w:rPr>
+        <w:t>Application</w:t>
+      </w:r>
+      <w:r>
+        <w:rPr>
+          <w:rFonts w:ascii="Arial" w:hAnsi="Arial" w:cs="Arial"/>
+          <w:i/>
+          <w:iCs/>
+          <w:sz w:val="20"/>
+          <w:szCs w:val="20"/>
+          <w:lang w:val="fr-FR"/>
+        </w:rPr>
+        <w:t xml:space="preserve"> Mobile</w:t>
+      </w:r>
+      <w:r>
+        <w:rPr>
+          <w:rFonts w:ascii="Arial" w:hAnsi="Arial" w:cs="Arial"/>
+          <w:i/>
+          <w:iCs/>
+          <w:sz w:val="20"/>
+          <w:szCs w:val="20"/>
+          <w:lang w:val="fr-FR"/>
+        </w:rPr>
+        <w:t xml:space="preserve"> – Flutter</w:t>
+      </w:r>
+    </w:p>
+    <w:p>
+      <w:pPr>
+        <w:pStyle w:val="NoSpacing"/>
+        <w:spacing w:line="300" w:lineRule="auto"/>
+        <w:rPr>
+          <w:rFonts w:ascii="Arial" w:hAnsi="Arial" w:cs="Arial"/>
+          <w:sz w:val="20"/>
+          <w:szCs w:val="20"/>
+          <w:lang w:val="fr-FR"/>
+        </w:rPr>
+      </w:pPr>
+    </w:p>
+    <w:p>
+      <w:pPr>
+        <w:pStyle w:val="NoSpacing"/>
+        <w:spacing w:line="300" w:lineRule="auto"/>
+        <w:rPr>
+          <w:rFonts w:ascii="Arial" w:hAnsi="Arial" w:cs="Arial"/>
+          <w:b/>
+          <w:bCs/>
+          <w:sz w:val="20"/>
+          <w:szCs w:val="20"/>
+          <w:lang w:val="fr-FR"/>
+        </w:rPr>
+      </w:pPr>
+      <w:r>
+        <w:rPr>
+          <w:rFonts w:ascii="Arial" w:hAnsi="Arial" w:cs="Arial"/>
+          <w:b/>
+          <w:bCs/>
+          <w:sz w:val="20"/>
+          <w:szCs w:val="20"/>
+          <w:lang w:val="fr-FR"/>
+        </w:rPr>
+        <w:t>Introduction à la mécatronique</w:t>
+      </w:r>
+      <w:r>
+        <w:rPr>
+          <w:rFonts w:ascii="Arial" w:hAnsi="Arial" w:cs="Arial"/>
+          <w:b/>
+          <w:bCs/>
+          <w:sz w:val="20"/>
+          <w:szCs w:val="20"/>
+          <w:lang w:val="fr-FR"/>
+        </w:rPr>
+        <w:t xml:space="preserve"> – </w:t>
+      </w:r>
+      <w:r>
+        <w:rPr>
+          <w:rFonts w:ascii="Arial" w:hAnsi="Arial" w:cs="Arial"/>
+          <w:b/>
+          <w:bCs/>
+          <w:sz w:val="20"/>
+          <w:szCs w:val="20"/>
+          <w:lang w:val="fr-FR"/>
+        </w:rPr>
+        <w:t>Utilisation de la carte Arduino</w:t>
+      </w:r>
+      <w:r>
+        <w:rPr>
+          <w:rFonts w:ascii="Arial" w:hAnsi="Arial" w:cs="Arial"/>
+          <w:b/>
+          <w:bCs/>
+          <w:sz w:val="20"/>
+          <w:szCs w:val="20"/>
+          <w:lang w:val="fr-FR"/>
+        </w:rPr>
+        <w:t>, 2020</w:t>
+      </w:r>
+    </w:p>
+    <w:p>
+      <w:pPr>
+        <w:pStyle w:val="NoSpacing"/>
+        <w:spacing w:line="300" w:lineRule="auto"/>
+        <w:rPr>
+          <w:rFonts w:ascii="Arial" w:hAnsi="Arial" w:cs="Arial"/>
+          <w:i/>
+          <w:iCs/>
+          <w:sz w:val="20"/>
+          <w:szCs w:val="20"/>
+          <w:lang w:val="fr-FR"/>
+        </w:rPr>
+      </w:pPr>
+      <w:r>
+        <w:rPr>
+          <w:rFonts w:ascii="Arial" w:hAnsi="Arial" w:cs="Arial"/>
+          <w:i/>
+          <w:iCs/>
+          <w:sz w:val="20"/>
+          <w:szCs w:val="20"/>
+          <w:lang w:val="fr-FR"/>
+        </w:rPr>
+        <w:t xml:space="preserve">School of Electronics, </w:t>
+      </w:r>
+      <w:r>
+        <w:rPr>
+          <w:rFonts w:ascii="Arial" w:hAnsi="Arial" w:cs="Arial"/>
+          <w:i/>
+          <w:iCs/>
+          <w:sz w:val="20"/>
+          <w:szCs w:val="20"/>
+          <w:lang w:val="fr-FR"/>
+        </w:rPr>
+        <w:t>Maurice</w:t>
+      </w:r>
+    </w:p>
+    <w:p>
+      <w:pPr>
+        <w:pStyle w:val="NoSpacing"/>
+        <w:spacing w:line="300" w:lineRule="auto"/>
+        <w:rPr>
+          <w:rFonts w:ascii="Arial" w:hAnsi="Arial" w:cs="Arial"/>
+          <w:i/>
+          <w:iCs/>
+          <w:sz w:val="20"/>
+          <w:szCs w:val="20"/>
+          <w:lang w:val="fr-FR"/>
+        </w:rPr>
+      </w:pPr>
+    </w:p>
+    <w:p>
+      <w:pPr>
+        <w:pStyle w:val="NoSpacing"/>
+        <w:spacing w:line="300" w:lineRule="auto"/>
+        <w:rPr>
+          <w:lang w:val="fr-FR"/>
+        </w:rPr>
+      </w:pPr>
+      <w:r>
+        <w:rPr>
+          <w:rFonts w:ascii="Arial" w:hAnsi="Arial" w:cs="Arial"/>
+          <w:b/>
+          <w:bCs/>
+          <w:sz w:val="20"/>
+          <w:szCs w:val="20"/>
+          <w:lang w:val="fr-FR"/>
+        </w:rPr>
+        <w:t xml:space="preserve">Introduction aux </w:t>
+      </w:r>
+      <w:r>
+        <w:rPr>
+          <w:rFonts w:ascii="Arial" w:hAnsi="Arial" w:cs="Arial"/>
+          <w:b/>
+          <w:bCs/>
+          <w:sz w:val="20"/>
+          <w:szCs w:val="20"/>
+          <w:lang w:val="fr-FR"/>
+        </w:rPr>
+        <w:t>C</w:t>
+      </w:r>
+      <w:r>
+        <w:rPr>
+          <w:rFonts w:ascii="Arial" w:hAnsi="Arial" w:cs="Arial"/>
+          <w:b/>
+          <w:bCs/>
+          <w:sz w:val="20"/>
+          <w:szCs w:val="20"/>
+          <w:lang w:val="fr-FR"/>
+        </w:rPr>
+        <w:t xml:space="preserve">ompétences en </w:t>
+      </w:r>
+      <w:r>
+        <w:rPr>
+          <w:rFonts w:ascii="Arial" w:hAnsi="Arial" w:cs="Arial"/>
+          <w:b/>
+          <w:bCs/>
+          <w:sz w:val="20"/>
+          <w:szCs w:val="20"/>
+          <w:lang w:val="fr-FR"/>
+        </w:rPr>
+        <w:t>P</w:t>
+      </w:r>
+      <w:r>
+        <w:rPr>
+          <w:rFonts w:ascii="Arial" w:hAnsi="Arial" w:cs="Arial"/>
+          <w:b/>
+          <w:bCs/>
+          <w:sz w:val="20"/>
+          <w:szCs w:val="20"/>
+          <w:lang w:val="fr-FR"/>
+        </w:rPr>
+        <w:t>rogrammation</w:t>
+      </w:r>
+      <w:r>
+        <w:rPr>
+          <w:rFonts w:ascii="Arial" w:hAnsi="Arial" w:cs="Arial"/>
+          <w:b/>
+          <w:bCs/>
+          <w:sz w:val="20"/>
+          <w:szCs w:val="20"/>
+          <w:lang w:val="fr-FR"/>
+        </w:rPr>
+        <w:t>, 2017</w:t>
+      </w:r>
+    </w:p>
+    <w:p>
+      <w:pPr>
+        <w:pStyle w:val="NoSpacing"/>
+        <w:spacing w:line="300" w:lineRule="auto"/>
+        <w:rPr>
+          <w:rFonts w:ascii="Arial" w:hAnsi="Arial" w:cs="Arial"/>
+          <w:i/>
+          <w:iCs/>
+          <w:sz w:val="20"/>
+          <w:szCs w:val="20"/>
+          <w:lang w:val="fr-FR"/>
+        </w:rPr>
+      </w:pPr>
+      <w:r>
+        <w:rPr>
+          <w:rFonts w:ascii="Arial" w:hAnsi="Arial" w:cs="Arial"/>
+          <w:i/>
+          <w:iCs/>
+          <w:sz w:val="20"/>
+          <w:szCs w:val="20"/>
+          <w:lang w:val="fr-FR"/>
+        </w:rPr>
+        <w:t xml:space="preserve">RRJ Learning Centre, </w:t>
+      </w:r>
+      <w:r>
+        <w:rPr>
+          <w:rFonts w:ascii="Arial" w:hAnsi="Arial" w:cs="Arial"/>
+          <w:i/>
+          <w:iCs/>
+          <w:sz w:val="20"/>
+          <w:szCs w:val="20"/>
+          <w:lang w:val="fr-FR"/>
+        </w:rPr>
+        <w:t>Maurice</w:t>
+      </w:r>
+    </w:p>
+    <w:p>
+      <w:pPr>
+        <w:pStyle w:val="NoSpacing"/>
+        <w:spacing w:line="300" w:lineRule="auto"/>
+        <w:rPr>
+          <w:rFonts w:ascii="Arial" w:hAnsi="Arial" w:cs="Arial"/>
+          <w:i/>
+          <w:iCs/>
+          <w:sz w:val="20"/>
+          <w:szCs w:val="20"/>
+          <w:lang w:val="fr-FR"/>
+        </w:rPr>
+      </w:pPr>
+    </w:p>
+    <w:p>
+      <w:pPr>
+        <w:pStyle w:val="NoSpacing"/>
+        <w:spacing w:line="300" w:lineRule="auto"/>
+        <w:rPr>
+          <w:rFonts w:ascii="Arial" w:hAnsi="Arial" w:cs="Arial"/>
+          <w:b/>
+          <w:bCs/>
+          <w:sz w:val="20"/>
+          <w:szCs w:val="20"/>
+          <w:lang w:val="fr-FR"/>
+        </w:rPr>
+      </w:pPr>
+      <w:r>
+        <w:rPr>
+          <w:rFonts w:ascii="Arial" w:hAnsi="Arial" w:cs="Arial"/>
+          <w:b/>
+          <w:bCs/>
+          <w:sz w:val="20"/>
+          <w:szCs w:val="20"/>
+          <w:lang w:val="fr-FR"/>
+        </w:rPr>
+        <w:t xml:space="preserve">Introduction à l'informatique </w:t>
+      </w:r>
+      <w:r>
+        <w:rPr>
+          <w:rFonts w:ascii="Arial" w:hAnsi="Arial" w:cs="Arial"/>
+          <w:b/>
+          <w:bCs/>
+          <w:sz w:val="20"/>
+          <w:szCs w:val="20"/>
+          <w:lang w:val="fr-FR"/>
+        </w:rPr>
+        <w:t>– 2</w:t>
+      </w:r>
+      <w:r>
+        <w:rPr>
+          <w:rFonts w:ascii="Arial" w:hAnsi="Arial" w:cs="Arial"/>
+          <w:b/>
+          <w:bCs/>
+          <w:sz w:val="20"/>
+          <w:szCs w:val="20"/>
+          <w:lang w:val="fr-FR"/>
+        </w:rPr>
+        <w:t>, 2015</w:t>
+      </w:r>
+    </w:p>
+    <w:p>
+      <w:pPr>
+        <w:pStyle w:val="NoSpacing"/>
+        <w:spacing w:line="300" w:lineRule="auto"/>
+        <w:rPr>
+          <w:rFonts w:ascii="Arial" w:hAnsi="Arial" w:cs="Arial"/>
+          <w:i/>
+          <w:iCs/>
+          <w:sz w:val="20"/>
+          <w:szCs w:val="20"/>
+          <w:lang w:val="fr-FR"/>
+        </w:rPr>
+      </w:pPr>
+      <w:r>
+        <w:rPr>
+          <w:rFonts w:ascii="Arial" w:hAnsi="Arial" w:cs="Arial"/>
+          <w:i/>
+          <w:iCs/>
+          <w:sz w:val="20"/>
+          <w:szCs w:val="20"/>
+          <w:lang w:val="fr-FR"/>
+        </w:rPr>
+        <w:t xml:space="preserve">RRJ Learning Centre, </w:t>
+      </w:r>
+      <w:r>
+        <w:rPr>
+          <w:rFonts w:ascii="Arial" w:hAnsi="Arial" w:cs="Arial"/>
+          <w:i/>
+          <w:iCs/>
+          <w:sz w:val="20"/>
+          <w:szCs w:val="20"/>
+          <w:lang w:val="fr-FR"/>
+        </w:rPr>
+        <w:t>Maurice</w:t>
+      </w:r>
+    </w:p>
+    <w:p>
+      <w:pPr>
+        <w:pStyle w:val="NoSpacing"/>
+        <w:spacing w:line="300" w:lineRule="auto"/>
+        <w:rPr>
+          <w:rFonts w:ascii="Arial" w:hAnsi="Arial" w:cs="Arial"/>
+          <w:i/>
+          <w:iCs/>
+          <w:sz w:val="20"/>
+          <w:szCs w:val="20"/>
+          <w:lang w:val="fr-FR"/>
+        </w:rPr>
+      </w:pPr>
+    </w:p>
+    <w:p>
+      <w:pPr>
+        <w:pStyle w:val="NoSpacing"/>
+        <w:spacing w:line="300" w:lineRule="auto"/>
+        <w:rPr>
+          <w:rFonts w:ascii="Arial" w:hAnsi="Arial" w:cs="Arial"/>
+          <w:b/>
+          <w:iCs/>
+          <w:sz w:val="20"/>
+          <w:szCs w:val="20"/>
+          <w:lang w:val="fr-FR"/>
+        </w:rPr>
+      </w:pPr>
+      <w:r>
+        <w:rPr>
+          <w:rFonts w:ascii="Arial" w:hAnsi="Arial" w:cs="Arial"/>
+          <w:b/>
+          <w:iCs/>
+          <w:sz w:val="20"/>
+          <w:szCs w:val="20"/>
+          <w:lang w:val="fr-FR"/>
+        </w:rPr>
+        <w:t>Australian Mathematics Competition (</w:t>
+      </w:r>
+      <w:r>
+        <w:rPr>
+          <w:rFonts w:ascii="Arial" w:hAnsi="Arial" w:cs="Arial"/>
+          <w:b/>
+          <w:iCs/>
+          <w:sz w:val="20"/>
+          <w:szCs w:val="20"/>
+          <w:lang w:val="fr-FR"/>
+        </w:rPr>
+        <w:t>Annuel</w:t>
+      </w:r>
+      <w:r>
+        <w:rPr>
+          <w:rFonts w:ascii="Arial" w:hAnsi="Arial" w:cs="Arial"/>
+          <w:b/>
+          <w:iCs/>
+          <w:sz w:val="20"/>
+          <w:szCs w:val="20"/>
+          <w:lang w:val="fr-FR"/>
+        </w:rPr>
+        <w:t>)</w:t>
+      </w:r>
+      <w:r>
+        <w:rPr>
+          <w:rFonts w:ascii="Arial" w:hAnsi="Arial" w:cs="Arial"/>
+          <w:b/>
+          <w:iCs/>
+          <w:sz w:val="20"/>
+          <w:szCs w:val="20"/>
+          <w:lang w:val="fr-FR"/>
+        </w:rPr>
+        <w:t>, 2010 to 2015</w:t>
+      </w:r>
+    </w:p>
+    <w:p>
+      <w:pPr>
+        <w:pStyle w:val="NoSpacing"/>
+        <w:spacing w:line="300" w:lineRule="auto"/>
+        <w:rPr>
+          <w:rFonts w:ascii="Arial" w:hAnsi="Arial" w:cs="Arial"/>
+          <w:i/>
+          <w:iCs/>
+          <w:sz w:val="20"/>
+          <w:szCs w:val="20"/>
+          <w:lang w:val="fr-FR"/>
+        </w:rPr>
+      </w:pPr>
+      <w:r>
+        <w:rPr>
+          <w:rFonts w:ascii="Arial" w:hAnsi="Arial" w:cs="Arial"/>
+          <w:i/>
+          <w:iCs/>
+          <w:sz w:val="20"/>
+          <w:szCs w:val="20"/>
+          <w:lang w:val="fr-FR"/>
+        </w:rPr>
+        <w:t>Collège Royal de Curepipe</w:t>
+      </w:r>
+      <w:r>
+        <w:rPr>
+          <w:rFonts w:ascii="Arial" w:hAnsi="Arial" w:cs="Arial"/>
+          <w:i/>
+          <w:iCs/>
           <w:sz w:val="20"/>
           <w:szCs w:val="20"/>
           <w:lang w:val="fr-FR"/>
@@ -2185,361 +2328,6 @@
       <w:r>
         <w:rPr>
           <w:rFonts w:ascii="Arial" w:hAnsi="Arial" w:cs="Arial"/>
-          <w:b/>
-          <w:bCs/>
-          <w:sz w:val="20"/>
-          <w:szCs w:val="20"/>
-          <w:lang w:val="fr-FR"/>
-        </w:rPr>
-        <w:t>Mars</w:t>
-      </w:r>
-      <w:r>
-        <w:rPr>
-          <w:rFonts w:ascii="Arial" w:hAnsi="Arial" w:cs="Arial"/>
-          <w:b/>
-          <w:bCs/>
-          <w:sz w:val="20"/>
-          <w:szCs w:val="20"/>
-          <w:lang w:val="fr-FR"/>
-        </w:rPr>
-        <w:t xml:space="preserve"> 2021</w:t>
-      </w:r>
-    </w:p>
-    <w:p>
-      <w:pPr>
-        <w:pStyle w:val="NoSpacing"/>
-        <w:spacing w:line="300" w:lineRule="auto"/>
-        <w:rPr>
-          <w:rFonts w:ascii="Arial" w:hAnsi="Arial" w:cs="Arial"/>
-          <w:b/>
-          <w:bCs/>
-          <w:sz w:val="20"/>
-          <w:szCs w:val="20"/>
-          <w:lang w:val="fr-FR"/>
-        </w:rPr>
-      </w:pPr>
-      <w:r>
-        <w:rPr>
-          <w:rFonts w:ascii="Arial" w:hAnsi="Arial" w:cs="Arial"/>
-          <w:i/>
-          <w:iCs/>
-          <w:sz w:val="20"/>
-          <w:szCs w:val="20"/>
-          <w:lang w:val="fr-FR"/>
-        </w:rPr>
-        <w:t>Gagnant du deuxième prix</w:t>
-      </w:r>
-      <w:r>
-        <w:rPr>
-          <w:rFonts w:ascii="Arial" w:hAnsi="Arial" w:cs="Arial"/>
-          <w:i/>
-          <w:iCs/>
-          <w:sz w:val="20"/>
-          <w:szCs w:val="20"/>
-          <w:lang w:val="fr-FR"/>
-        </w:rPr>
-        <w:t xml:space="preserve"> – </w:t>
-      </w:r>
-      <w:proofErr w:type="spellStart"/>
-      <w:r>
-        <w:rPr>
-          <w:rFonts w:ascii="Arial" w:hAnsi="Arial" w:cs="Arial"/>
-          <w:i/>
-          <w:iCs/>
-          <w:sz w:val="20"/>
-          <w:szCs w:val="20"/>
-          <w:lang w:val="fr-FR"/>
-        </w:rPr>
-        <w:t>Crackathon</w:t>
-      </w:r>
-      <w:proofErr w:type="spellEnd"/>
-      <w:r>
-        <w:rPr>
-          <w:rFonts w:ascii="Arial" w:hAnsi="Arial" w:cs="Arial"/>
-          <w:i/>
-          <w:iCs/>
-          <w:sz w:val="20"/>
-          <w:szCs w:val="20"/>
-          <w:lang w:val="fr-FR"/>
-        </w:rPr>
-        <w:t xml:space="preserve"> Challenge</w:t>
-      </w:r>
-    </w:p>
-    <w:p>
-      <w:pPr>
-        <w:pStyle w:val="NoSpacing"/>
-        <w:spacing w:line="300" w:lineRule="auto"/>
-        <w:rPr>
-          <w:rFonts w:ascii="Arial" w:hAnsi="Arial" w:cs="Arial"/>
-          <w:b/>
-          <w:bCs/>
-          <w:sz w:val="20"/>
-          <w:szCs w:val="20"/>
-          <w:lang w:val="fr-FR"/>
-        </w:rPr>
-      </w:pPr>
-    </w:p>
-    <w:p>
-      <w:pPr>
-        <w:pStyle w:val="NoSpacing"/>
-        <w:spacing w:line="300" w:lineRule="auto"/>
-        <w:rPr>
-          <w:rFonts w:ascii="Arial" w:hAnsi="Arial" w:cs="Arial"/>
-          <w:b/>
-          <w:bCs/>
-          <w:sz w:val="20"/>
-          <w:szCs w:val="20"/>
-          <w:lang w:val="fr-FR"/>
-        </w:rPr>
-      </w:pPr>
-      <w:proofErr w:type="spellStart"/>
-      <w:r>
-        <w:rPr>
-          <w:rFonts w:ascii="Arial" w:hAnsi="Arial" w:cs="Arial"/>
-          <w:b/>
-          <w:bCs/>
-          <w:sz w:val="20"/>
-          <w:szCs w:val="20"/>
-          <w:lang w:val="fr-FR"/>
-        </w:rPr>
-        <w:t>DigiCup</w:t>
-      </w:r>
-      <w:proofErr w:type="spellEnd"/>
-      <w:r>
-        <w:rPr>
-          <w:rFonts w:ascii="Arial" w:hAnsi="Arial" w:cs="Arial"/>
-          <w:b/>
-          <w:bCs/>
-          <w:sz w:val="20"/>
-          <w:szCs w:val="20"/>
-          <w:lang w:val="fr-FR"/>
-        </w:rPr>
-        <w:t xml:space="preserve"> 2020 – Digital Solution Challenge</w:t>
-      </w:r>
-      <w:r>
-        <w:rPr>
-          <w:rFonts w:ascii="Arial" w:hAnsi="Arial" w:cs="Arial"/>
-          <w:b/>
-          <w:bCs/>
-          <w:sz w:val="20"/>
-          <w:szCs w:val="20"/>
-          <w:lang w:val="fr-FR"/>
-        </w:rPr>
-        <w:t xml:space="preserve">, </w:t>
-      </w:r>
-      <w:r>
-        <w:rPr>
-          <w:rFonts w:ascii="Arial" w:hAnsi="Arial" w:cs="Arial"/>
-          <w:b/>
-          <w:bCs/>
-          <w:sz w:val="20"/>
-          <w:szCs w:val="20"/>
-          <w:lang w:val="fr-FR"/>
-        </w:rPr>
-        <w:t>Novembre</w:t>
-      </w:r>
-      <w:r>
-        <w:rPr>
-          <w:rFonts w:ascii="Arial" w:hAnsi="Arial" w:cs="Arial"/>
-          <w:b/>
-          <w:bCs/>
-          <w:sz w:val="20"/>
-          <w:szCs w:val="20"/>
-          <w:lang w:val="fr-FR"/>
-        </w:rPr>
-        <w:t xml:space="preserve"> 2020</w:t>
-      </w:r>
-    </w:p>
-    <w:p>
-      <w:pPr>
-        <w:pStyle w:val="NoSpacing"/>
-        <w:spacing w:line="300" w:lineRule="auto"/>
-        <w:rPr>
-          <w:rFonts w:ascii="Arial" w:hAnsi="Arial" w:cs="Arial"/>
-          <w:i/>
-          <w:iCs/>
-          <w:sz w:val="20"/>
-          <w:szCs w:val="20"/>
-          <w:lang w:val="fr-FR"/>
-        </w:rPr>
-      </w:pPr>
-      <w:r>
-        <w:rPr>
-          <w:rFonts w:ascii="Arial" w:hAnsi="Arial" w:cs="Arial"/>
-          <w:i/>
-          <w:iCs/>
-          <w:sz w:val="20"/>
-          <w:szCs w:val="20"/>
-          <w:lang w:val="fr-FR"/>
-        </w:rPr>
-        <w:t>Gagnant du deuxième prix</w:t>
-      </w:r>
-      <w:r>
-        <w:rPr>
-          <w:rFonts w:ascii="Arial" w:hAnsi="Arial" w:cs="Arial"/>
-          <w:i/>
-          <w:iCs/>
-          <w:sz w:val="20"/>
-          <w:szCs w:val="20"/>
-          <w:lang w:val="fr-FR"/>
-        </w:rPr>
-        <w:t xml:space="preserve"> –</w:t>
-      </w:r>
-      <w:r>
-        <w:rPr>
-          <w:rFonts w:ascii="Arial" w:hAnsi="Arial" w:cs="Arial"/>
-          <w:i/>
-          <w:iCs/>
-          <w:sz w:val="20"/>
-          <w:szCs w:val="20"/>
-          <w:lang w:val="fr-FR"/>
-        </w:rPr>
-        <w:t xml:space="preserve"> </w:t>
-      </w:r>
-      <w:r>
-        <w:rPr>
-          <w:rFonts w:ascii="Arial" w:hAnsi="Arial" w:cs="Arial"/>
-          <w:i/>
-          <w:iCs/>
-          <w:sz w:val="20"/>
-          <w:szCs w:val="20"/>
-          <w:lang w:val="fr-FR"/>
-        </w:rPr>
-        <w:t>Application</w:t>
-      </w:r>
-      <w:r>
-        <w:rPr>
-          <w:rFonts w:ascii="Arial" w:hAnsi="Arial" w:cs="Arial"/>
-          <w:i/>
-          <w:iCs/>
-          <w:sz w:val="20"/>
-          <w:szCs w:val="20"/>
-          <w:lang w:val="fr-FR"/>
-        </w:rPr>
-        <w:t xml:space="preserve"> Mobile</w:t>
-      </w:r>
-      <w:r>
-        <w:rPr>
-          <w:rFonts w:ascii="Arial" w:hAnsi="Arial" w:cs="Arial"/>
-          <w:i/>
-          <w:iCs/>
-          <w:sz w:val="20"/>
-          <w:szCs w:val="20"/>
-          <w:lang w:val="fr-FR"/>
-        </w:rPr>
-        <w:t xml:space="preserve"> – Flutter</w:t>
-      </w:r>
-    </w:p>
-    <w:p>
-      <w:pPr>
-        <w:pStyle w:val="NoSpacing"/>
-        <w:spacing w:line="300" w:lineRule="auto"/>
-        <w:rPr>
-          <w:rFonts w:ascii="Arial" w:hAnsi="Arial" w:cs="Arial"/>
-          <w:sz w:val="20"/>
-          <w:szCs w:val="20"/>
-          <w:lang w:val="fr-FR"/>
-        </w:rPr>
-      </w:pPr>
-    </w:p>
-    <w:p>
-      <w:pPr>
-        <w:pStyle w:val="NoSpacing"/>
-        <w:spacing w:line="300" w:lineRule="auto"/>
-        <w:rPr>
-          <w:rFonts w:ascii="Arial" w:hAnsi="Arial" w:cs="Arial"/>
-          <w:b/>
-          <w:bCs/>
-          <w:sz w:val="20"/>
-          <w:szCs w:val="20"/>
-          <w:lang w:val="fr-FR"/>
-        </w:rPr>
-      </w:pPr>
-      <w:r>
-        <w:rPr>
-          <w:rFonts w:ascii="Arial" w:hAnsi="Arial" w:cs="Arial"/>
-          <w:b/>
-          <w:bCs/>
-          <w:sz w:val="20"/>
-          <w:szCs w:val="20"/>
-          <w:lang w:val="fr-FR"/>
-        </w:rPr>
-        <w:t>Introduction à la mécatronique</w:t>
-      </w:r>
-      <w:r>
-        <w:rPr>
-          <w:rFonts w:ascii="Arial" w:hAnsi="Arial" w:cs="Arial"/>
-          <w:b/>
-          <w:bCs/>
-          <w:sz w:val="20"/>
-          <w:szCs w:val="20"/>
-          <w:lang w:val="fr-FR"/>
-        </w:rPr>
-        <w:t xml:space="preserve"> – </w:t>
-      </w:r>
-      <w:r>
-        <w:rPr>
-          <w:rFonts w:ascii="Arial" w:hAnsi="Arial" w:cs="Arial"/>
-          <w:b/>
-          <w:bCs/>
-          <w:sz w:val="20"/>
-          <w:szCs w:val="20"/>
-          <w:lang w:val="fr-FR"/>
-        </w:rPr>
-        <w:t>Utilisation de la carte Arduino</w:t>
-      </w:r>
-      <w:r>
-        <w:rPr>
-          <w:rFonts w:ascii="Arial" w:hAnsi="Arial" w:cs="Arial"/>
-          <w:b/>
-          <w:bCs/>
-          <w:sz w:val="20"/>
-          <w:szCs w:val="20"/>
-          <w:lang w:val="fr-FR"/>
-        </w:rPr>
-        <w:t>, 2020</w:t>
-      </w:r>
-    </w:p>
-    <w:p>
-      <w:pPr>
-        <w:pStyle w:val="NoSpacing"/>
-        <w:spacing w:line="300" w:lineRule="auto"/>
-        <w:rPr>
-          <w:rFonts w:ascii="Arial" w:hAnsi="Arial" w:cs="Arial"/>
-          <w:i/>
-          <w:iCs/>
-          <w:sz w:val="20"/>
-          <w:szCs w:val="20"/>
-          <w:lang w:val="fr-FR"/>
-        </w:rPr>
-      </w:pPr>
-      <w:proofErr w:type="spellStart"/>
-      <w:r>
-        <w:rPr>
-          <w:rFonts w:ascii="Arial" w:hAnsi="Arial" w:cs="Arial"/>
-          <w:i/>
-          <w:iCs/>
-          <w:sz w:val="20"/>
-          <w:szCs w:val="20"/>
-          <w:lang w:val="fr-FR"/>
-        </w:rPr>
-        <w:t>School</w:t>
-      </w:r>
-      <w:proofErr w:type="spellEnd"/>
-      <w:r>
-        <w:rPr>
-          <w:rFonts w:ascii="Arial" w:hAnsi="Arial" w:cs="Arial"/>
-          <w:i/>
-          <w:iCs/>
-          <w:sz w:val="20"/>
-          <w:szCs w:val="20"/>
-          <w:lang w:val="fr-FR"/>
-        </w:rPr>
-        <w:t xml:space="preserve"> of Electronics, </w:t>
-      </w:r>
-      <w:r>
-        <w:rPr>
-          <w:rFonts w:ascii="Arial" w:hAnsi="Arial" w:cs="Arial"/>
           <w:i/>
           <w:iCs/>
           <w:sz w:val="20"/>
@@ -2548,332 +2336,10 @@
         </w:rPr>
         <w:t>Maurice</w:t>
       </w:r>
-    </w:p>
-    <w:p>
-      <w:pPr>
-        <w:pStyle w:val="NoSpacing"/>
-        <w:spacing w:line="300" w:lineRule="auto"/>
-        <w:rPr>
-          <w:rFonts w:ascii="Arial" w:hAnsi="Arial" w:cs="Arial"/>
-          <w:i/>
-          <w:iCs/>
-          <w:sz w:val="20"/>
-          <w:szCs w:val="20"/>
-          <w:lang w:val="fr-FR"/>
-        </w:rPr>
-      </w:pPr>
-    </w:p>
-    <w:p>
-      <w:pPr>
-        <w:pStyle w:val="NoSpacing"/>
-        <w:spacing w:line="300" w:lineRule="auto"/>
-        <w:rPr>
-          <w:lang w:val="fr-FR"/>
-        </w:rPr>
-      </w:pPr>
-      <w:r>
-        <w:rPr>
-          <w:rFonts w:ascii="Arial" w:hAnsi="Arial" w:cs="Arial"/>
-          <w:b/>
-          <w:bCs/>
-          <w:sz w:val="20"/>
-          <w:szCs w:val="20"/>
-          <w:lang w:val="fr-FR"/>
-        </w:rPr>
-        <w:t xml:space="preserve">Introduction aux </w:t>
-      </w:r>
-      <w:r>
-        <w:rPr>
-          <w:rFonts w:ascii="Arial" w:hAnsi="Arial" w:cs="Arial"/>
-          <w:b/>
-          <w:bCs/>
-          <w:sz w:val="20"/>
-          <w:szCs w:val="20"/>
-          <w:lang w:val="fr-FR"/>
-        </w:rPr>
-        <w:t>C</w:t>
-      </w:r>
-      <w:r>
-        <w:rPr>
-          <w:rFonts w:ascii="Arial" w:hAnsi="Arial" w:cs="Arial"/>
-          <w:b/>
-          <w:bCs/>
-          <w:sz w:val="20"/>
-          <w:szCs w:val="20"/>
-          <w:lang w:val="fr-FR"/>
-        </w:rPr>
-        <w:t xml:space="preserve">ompétences en </w:t>
-      </w:r>
-      <w:r>
-        <w:rPr>
-          <w:rFonts w:ascii="Arial" w:hAnsi="Arial" w:cs="Arial"/>
-          <w:b/>
-          <w:bCs/>
-          <w:sz w:val="20"/>
-          <w:szCs w:val="20"/>
-          <w:lang w:val="fr-FR"/>
-        </w:rPr>
-        <w:t>P</w:t>
-      </w:r>
-      <w:r>
-        <w:rPr>
-          <w:rFonts w:ascii="Arial" w:hAnsi="Arial" w:cs="Arial"/>
-          <w:b/>
-          <w:bCs/>
-          <w:sz w:val="20"/>
-          <w:szCs w:val="20"/>
-          <w:lang w:val="fr-FR"/>
-        </w:rPr>
-        <w:t>rogrammation</w:t>
-      </w:r>
-      <w:r>
-        <w:rPr>
-          <w:rFonts w:ascii="Arial" w:hAnsi="Arial" w:cs="Arial"/>
-          <w:b/>
-          <w:bCs/>
-          <w:sz w:val="20"/>
-          <w:szCs w:val="20"/>
-          <w:lang w:val="fr-FR"/>
-        </w:rPr>
-        <w:t>, 2017</w:t>
-      </w:r>
-    </w:p>
-    <w:p>
-      <w:pPr>
-        <w:pStyle w:val="NoSpacing"/>
-        <w:spacing w:line="300" w:lineRule="auto"/>
-        <w:rPr>
-          <w:rFonts w:ascii="Arial" w:hAnsi="Arial" w:cs="Arial"/>
-          <w:i/>
-          <w:iCs/>
-          <w:sz w:val="20"/>
-          <w:szCs w:val="20"/>
-          <w:lang w:val="fr-FR"/>
-        </w:rPr>
-      </w:pPr>
-      <w:r>
-        <w:rPr>
-          <w:rFonts w:ascii="Arial" w:hAnsi="Arial" w:cs="Arial"/>
-          <w:i/>
-          <w:iCs/>
-          <w:sz w:val="20"/>
-          <w:szCs w:val="20"/>
-          <w:lang w:val="fr-FR"/>
-        </w:rPr>
-        <w:t xml:space="preserve">RRJ Learning Centre, </w:t>
-      </w:r>
-      <w:r>
-        <w:rPr>
-          <w:rFonts w:ascii="Arial" w:hAnsi="Arial" w:cs="Arial"/>
-          <w:i/>
-          <w:iCs/>
-          <w:sz w:val="20"/>
-          <w:szCs w:val="20"/>
-          <w:lang w:val="fr-FR"/>
-        </w:rPr>
-        <w:t>Maurice</w:t>
-      </w:r>
-    </w:p>
-    <w:p>
-      <w:pPr>
-        <w:pStyle w:val="NoSpacing"/>
-        <w:spacing w:line="300" w:lineRule="auto"/>
-        <w:rPr>
-          <w:rFonts w:ascii="Arial" w:hAnsi="Arial" w:cs="Arial"/>
-          <w:i/>
-          <w:iCs/>
-          <w:sz w:val="20"/>
-          <w:szCs w:val="20"/>
-          <w:lang w:val="fr-FR"/>
-        </w:rPr>
-      </w:pPr>
-    </w:p>
-    <w:p>
-      <w:pPr>
-        <w:pStyle w:val="NoSpacing"/>
-        <w:spacing w:line="300" w:lineRule="auto"/>
-        <w:rPr>
-          <w:rFonts w:ascii="Arial" w:hAnsi="Arial" w:cs="Arial"/>
-          <w:b/>
-          <w:bCs/>
-          <w:sz w:val="20"/>
-          <w:szCs w:val="20"/>
-          <w:lang w:val="fr-FR"/>
-        </w:rPr>
-      </w:pPr>
-      <w:r>
-        <w:rPr>
-          <w:rFonts w:ascii="Arial" w:hAnsi="Arial" w:cs="Arial"/>
-          <w:b/>
-          <w:bCs/>
-          <w:sz w:val="20"/>
-          <w:szCs w:val="20"/>
-          <w:lang w:val="fr-FR"/>
-        </w:rPr>
-        <w:t>Introduction à l'informatique</w:t>
-      </w:r>
-      <w:r>
-        <w:rPr>
-          <w:rFonts w:ascii="Arial" w:hAnsi="Arial" w:cs="Arial"/>
-          <w:b/>
-          <w:bCs/>
-          <w:sz w:val="20"/>
-          <w:szCs w:val="20"/>
-          <w:lang w:val="fr-FR"/>
-        </w:rPr>
-        <w:t xml:space="preserve"> </w:t>
-      </w:r>
-      <w:r>
-        <w:rPr>
-          <w:rFonts w:ascii="Arial" w:hAnsi="Arial" w:cs="Arial"/>
-          <w:b/>
-          <w:bCs/>
-          <w:sz w:val="20"/>
-          <w:szCs w:val="20"/>
-          <w:lang w:val="fr-FR"/>
-        </w:rPr>
-        <w:t>– 2</w:t>
-      </w:r>
-      <w:r>
-        <w:rPr>
-          <w:rFonts w:ascii="Arial" w:hAnsi="Arial" w:cs="Arial"/>
-          <w:b/>
-          <w:bCs/>
-          <w:sz w:val="20"/>
-          <w:szCs w:val="20"/>
-          <w:lang w:val="fr-FR"/>
-        </w:rPr>
-        <w:t>, 2015</w:t>
-      </w:r>
-    </w:p>
-    <w:p>
-      <w:pPr>
-        <w:pStyle w:val="NoSpacing"/>
-        <w:spacing w:line="300" w:lineRule="auto"/>
-        <w:rPr>
-          <w:rFonts w:ascii="Arial" w:hAnsi="Arial" w:cs="Arial"/>
-          <w:i/>
-          <w:iCs/>
-          <w:sz w:val="20"/>
-          <w:szCs w:val="20"/>
-          <w:lang w:val="fr-FR"/>
-        </w:rPr>
-      </w:pPr>
-      <w:r>
-        <w:rPr>
-          <w:rFonts w:ascii="Arial" w:hAnsi="Arial" w:cs="Arial"/>
-          <w:i/>
-          <w:iCs/>
-          <w:sz w:val="20"/>
-          <w:szCs w:val="20"/>
-          <w:lang w:val="fr-FR"/>
-        </w:rPr>
-        <w:t xml:space="preserve">RRJ Learning Centre, </w:t>
-      </w:r>
-      <w:r>
-        <w:rPr>
-          <w:rFonts w:ascii="Arial" w:hAnsi="Arial" w:cs="Arial"/>
-          <w:i/>
-          <w:iCs/>
-          <w:sz w:val="20"/>
-          <w:szCs w:val="20"/>
-          <w:lang w:val="fr-FR"/>
-        </w:rPr>
-        <w:t>Maurice</w:t>
-      </w:r>
-    </w:p>
-    <w:p>
-      <w:pPr>
-        <w:pStyle w:val="NoSpacing"/>
-        <w:spacing w:line="300" w:lineRule="auto"/>
-        <w:rPr>
-          <w:rFonts w:ascii="Arial" w:hAnsi="Arial" w:cs="Arial"/>
-          <w:i/>
-          <w:iCs/>
-          <w:sz w:val="20"/>
-          <w:szCs w:val="20"/>
-          <w:lang w:val="fr-FR"/>
-        </w:rPr>
-      </w:pPr>
-    </w:p>
-    <w:p>
-      <w:pPr>
-        <w:pStyle w:val="NoSpacing"/>
-        <w:spacing w:line="300" w:lineRule="auto"/>
-        <w:rPr>
-          <w:rFonts w:ascii="Arial" w:hAnsi="Arial" w:cs="Arial"/>
-          <w:b/>
-          <w:iCs/>
-          <w:sz w:val="20"/>
-          <w:szCs w:val="20"/>
-          <w:lang w:val="fr-FR"/>
-        </w:rPr>
-      </w:pPr>
-      <w:proofErr w:type="spellStart"/>
-      <w:r>
-        <w:rPr>
-          <w:rFonts w:ascii="Arial" w:hAnsi="Arial" w:cs="Arial"/>
-          <w:b/>
-          <w:iCs/>
-          <w:sz w:val="20"/>
-          <w:szCs w:val="20"/>
-          <w:lang w:val="fr-FR"/>
-        </w:rPr>
-        <w:t>Australian</w:t>
-      </w:r>
-      <w:proofErr w:type="spellEnd"/>
-      <w:r>
-        <w:rPr>
-          <w:rFonts w:ascii="Arial" w:hAnsi="Arial" w:cs="Arial"/>
-          <w:b/>
-          <w:iCs/>
-          <w:sz w:val="20"/>
-          <w:szCs w:val="20"/>
-          <w:lang w:val="fr-FR"/>
-        </w:rPr>
-        <w:t xml:space="preserve"> </w:t>
-      </w:r>
-      <w:proofErr w:type="spellStart"/>
-      <w:r>
-        <w:rPr>
-          <w:rFonts w:ascii="Arial" w:hAnsi="Arial" w:cs="Arial"/>
-          <w:b/>
-          <w:iCs/>
-          <w:sz w:val="20"/>
-          <w:szCs w:val="20"/>
-          <w:lang w:val="fr-FR"/>
-        </w:rPr>
-        <w:t>Mathematics</w:t>
-      </w:r>
-      <w:proofErr w:type="spellEnd"/>
-      <w:r>
-        <w:rPr>
-          <w:rFonts w:ascii="Arial" w:hAnsi="Arial" w:cs="Arial"/>
-          <w:b/>
-          <w:iCs/>
-          <w:sz w:val="20"/>
-          <w:szCs w:val="20"/>
-          <w:lang w:val="fr-FR"/>
-        </w:rPr>
-        <w:t xml:space="preserve"> </w:t>
-      </w:r>
-      <w:proofErr w:type="spellStart"/>
-      <w:r>
-        <w:rPr>
-          <w:rFonts w:ascii="Arial" w:hAnsi="Arial" w:cs="Arial"/>
-          <w:b/>
-          <w:iCs/>
-          <w:sz w:val="20"/>
-          <w:szCs w:val="20"/>
-          <w:lang w:val="fr-FR"/>
-        </w:rPr>
-        <w:t>Competition</w:t>
-      </w:r>
-      <w:proofErr w:type="spellEnd"/>
-      <w:r>
-        <w:rPr>
-          <w:rFonts w:ascii="Arial" w:hAnsi="Arial" w:cs="Arial"/>
-          <w:b/>
+      <w:r>
+        <w:rPr>
+          <w:rFonts w:ascii="Arial" w:hAnsi="Arial" w:cs="Arial"/>
+          <w:i/>
           <w:iCs/>
           <w:sz w:val="20"/>
           <w:szCs w:val="20"/>
@@ -2884,97 +2350,6 @@
       <w:r>
         <w:rPr>
           <w:rFonts w:ascii="Arial" w:hAnsi="Arial" w:cs="Arial"/>
-          <w:b/>
-          <w:iCs/>
-          <w:sz w:val="20"/>
-          <w:szCs w:val="20"/>
-          <w:lang w:val="fr-FR"/>
-        </w:rPr>
-        <w:t>Annuel</w:t>
-      </w:r>
-      <w:r>
-        <w:rPr>
-          <w:rFonts w:ascii="Arial" w:hAnsi="Arial" w:cs="Arial"/>
-          <w:b/>
-          <w:iCs/>
-          <w:sz w:val="20"/>
-          <w:szCs w:val="20"/>
-          <w:lang w:val="fr-FR"/>
-        </w:rPr>
-        <w:t>)</w:t>
-      </w:r>
-      <w:r>
-        <w:rPr>
-          <w:rFonts w:ascii="Arial" w:hAnsi="Arial" w:cs="Arial"/>
-          <w:b/>
-          <w:iCs/>
-          <w:sz w:val="20"/>
-          <w:szCs w:val="20"/>
-          <w:lang w:val="fr-FR"/>
-        </w:rPr>
-        <w:t>, 2010 to 2015</w:t>
-      </w:r>
-    </w:p>
-    <w:p>
-      <w:pPr>
-        <w:pStyle w:val="NoSpacing"/>
-        <w:spacing w:line="300" w:lineRule="auto"/>
-        <w:rPr>
-          <w:rFonts w:ascii="Arial" w:hAnsi="Arial" w:cs="Arial"/>
-          <w:i/>
-          <w:iCs/>
-          <w:sz w:val="20"/>
-          <w:szCs w:val="20"/>
-          <w:lang w:val="fr-FR"/>
-        </w:rPr>
-      </w:pPr>
-      <w:r>
-        <w:rPr>
-          <w:rFonts w:ascii="Arial" w:hAnsi="Arial" w:cs="Arial"/>
-          <w:i/>
-          <w:iCs/>
-          <w:sz w:val="20"/>
-          <w:szCs w:val="20"/>
-          <w:lang w:val="fr-FR"/>
-        </w:rPr>
-        <w:t>Collège Royal de Curepipe</w:t>
-      </w:r>
-      <w:r>
-        <w:rPr>
-          <w:rFonts w:ascii="Arial" w:hAnsi="Arial" w:cs="Arial"/>
-          <w:i/>
-          <w:iCs/>
-          <w:sz w:val="20"/>
-          <w:szCs w:val="20"/>
-          <w:lang w:val="fr-FR"/>
-        </w:rPr>
-        <w:t xml:space="preserve">, </w:t>
-      </w:r>
-      <w:r>
-        <w:rPr>
-          <w:rFonts w:ascii="Arial" w:hAnsi="Arial" w:cs="Arial"/>
-          <w:i/>
-          <w:iCs/>
-          <w:sz w:val="20"/>
-          <w:szCs w:val="20"/>
-          <w:lang w:val="fr-FR"/>
-        </w:rPr>
-        <w:t>Maurice</w:t>
-      </w:r>
-      <w:r>
-        <w:rPr>
-          <w:rFonts w:ascii="Arial" w:hAnsi="Arial" w:cs="Arial"/>
-          <w:i/>
-          <w:iCs/>
-          <w:sz w:val="20"/>
-          <w:szCs w:val="20"/>
-          <w:lang w:val="fr-FR"/>
-        </w:rPr>
-        <w:t xml:space="preserve"> (</w:t>
-      </w:r>
-      <w:r>
-        <w:rPr>
-          <w:rFonts w:ascii="Arial" w:hAnsi="Arial" w:cs="Arial"/>
           <w:i/>
           <w:iCs/>
           <w:sz w:val="20"/>
@@ -2992,55 +2367,7 @@
           <w:szCs w:val="20"/>
           <w:lang w:val="fr-FR"/>
         </w:rPr>
-        <w:t xml:space="preserve"> </w:t>
-      </w:r>
-      <w:proofErr w:type="spellStart"/>
-      <w:r>
-        <w:rPr>
-          <w:rFonts w:ascii="Arial" w:hAnsi="Arial" w:cs="Arial"/>
-          <w:i/>
-          <w:iCs/>
-          <w:sz w:val="20"/>
-          <w:szCs w:val="20"/>
-          <w:lang w:val="fr-FR"/>
-        </w:rPr>
-        <w:t>Australian</w:t>
-      </w:r>
-      <w:proofErr w:type="spellEnd"/>
-      <w:r>
-        <w:rPr>
-          <w:rFonts w:ascii="Arial" w:hAnsi="Arial" w:cs="Arial"/>
-          <w:i/>
-          <w:iCs/>
-          <w:sz w:val="20"/>
-          <w:szCs w:val="20"/>
-          <w:lang w:val="fr-FR"/>
-        </w:rPr>
-        <w:t xml:space="preserve"> </w:t>
-      </w:r>
-      <w:proofErr w:type="spellStart"/>
-      <w:r>
-        <w:rPr>
-          <w:rFonts w:ascii="Arial" w:hAnsi="Arial" w:cs="Arial"/>
-          <w:i/>
-          <w:iCs/>
-          <w:sz w:val="20"/>
-          <w:szCs w:val="20"/>
-          <w:lang w:val="fr-FR"/>
-        </w:rPr>
-        <w:t>Mathematics</w:t>
-      </w:r>
-      <w:proofErr w:type="spellEnd"/>
-      <w:r>
-        <w:rPr>
-          <w:rFonts w:ascii="Arial" w:hAnsi="Arial" w:cs="Arial"/>
-          <w:i/>
-          <w:iCs/>
-          <w:sz w:val="20"/>
-          <w:szCs w:val="20"/>
-          <w:lang w:val="fr-FR"/>
-        </w:rPr>
-        <w:t xml:space="preserve"> Trust, Australi</w:t>
+        <w:t xml:space="preserve"> Australian Mathematics Trust, Australi</w:t>
       </w:r>
       <w:r>
         <w:rPr>
@@ -3141,43 +2468,7 @@
           <w:sz w:val="20"/>
           <w:lang w:val="fr-FR"/>
         </w:rPr>
-        <w:t xml:space="preserve"> HTML/CSS, </w:t>
-      </w:r>
-      <w:proofErr w:type="spellStart"/>
-      <w:r>
-        <w:rPr>
-          <w:rFonts w:ascii="Arial" w:eastAsia="Arial" w:hAnsi="Arial" w:cs="Arial"/>
-          <w:sz w:val="20"/>
-          <w:lang w:val="fr-FR"/>
-        </w:rPr>
-        <w:t>Angular</w:t>
-      </w:r>
-      <w:proofErr w:type="spellEnd"/>
-      <w:r>
-        <w:rPr>
-          <w:rFonts w:ascii="Arial" w:eastAsia="Arial" w:hAnsi="Arial" w:cs="Arial"/>
-          <w:sz w:val="20"/>
-          <w:lang w:val="fr-FR"/>
-        </w:rPr>
-        <w:t xml:space="preserve">, JavaScript and </w:t>
-      </w:r>
-      <w:proofErr w:type="spellStart"/>
-      <w:r>
-        <w:rPr>
-          <w:rFonts w:ascii="Arial" w:eastAsia="Arial" w:hAnsi="Arial" w:cs="Arial"/>
-          <w:sz w:val="20"/>
-          <w:lang w:val="fr-FR"/>
-        </w:rPr>
-        <w:t>TypeScript</w:t>
-      </w:r>
-      <w:proofErr w:type="spellEnd"/>
-      <w:r>
-        <w:rPr>
-          <w:rFonts w:ascii="Arial" w:eastAsia="Arial" w:hAnsi="Arial" w:cs="Arial"/>
-          <w:sz w:val="20"/>
-          <w:lang w:val="fr-FR"/>
-        </w:rPr>
-        <w:t xml:space="preserve"> </w:t>
+        <w:t xml:space="preserve"> HTML/CSS, Angular, JavaScript and TypeScript </w:t>
       </w:r>
     </w:p>
     <w:p>
@@ -3297,25 +2588,7 @@
           <w:sz w:val="20"/>
           <w:lang w:val="fr-FR"/>
         </w:rPr>
-        <w:t xml:space="preserve">: Jira, Git, Confluence, </w:t>
-      </w:r>
-      <w:proofErr w:type="spellStart"/>
-      <w:r>
-        <w:rPr>
-          <w:rFonts w:ascii="Arial" w:eastAsia="Arial" w:hAnsi="Arial" w:cs="Arial"/>
-          <w:sz w:val="20"/>
-          <w:lang w:val="fr-FR"/>
-        </w:rPr>
-        <w:t>IntelliJ</w:t>
-      </w:r>
-      <w:proofErr w:type="spellEnd"/>
-      <w:r>
-        <w:rPr>
-          <w:rFonts w:ascii="Arial" w:eastAsia="Arial" w:hAnsi="Arial" w:cs="Arial"/>
-          <w:sz w:val="20"/>
-          <w:lang w:val="fr-FR"/>
-        </w:rPr>
-        <w:t xml:space="preserve"> and Visual Studio Code </w:t>
+        <w:t xml:space="preserve">: Jira, Git, Confluence, IntelliJ and Visual Studio Code </w:t>
       </w:r>
     </w:p>
     <w:p>
@@ -3372,17 +2645,7 @@
           <w:sz w:val="20"/>
           <w:lang w:val="fr-FR"/>
         </w:rPr>
-        <w:t>Capacité à effectuer plusieurs tâches à la fois</w:t>
-      </w:r>
-      <w:r>
-        <w:rPr>
-          <w:rFonts w:ascii="Arial" w:eastAsia="Arial" w:hAnsi="Arial" w:cs="Arial"/>
-          <w:b/>
-          <w:bCs/>
-          <w:sz w:val="20"/>
-          <w:lang w:val="fr-FR"/>
-        </w:rPr>
-        <w:t xml:space="preserve"> </w:t>
+        <w:t xml:space="preserve">Capacité à effectuer plusieurs tâches à la fois </w:t>
       </w:r>
       <w:r>
         <w:rPr>
@@ -3514,17 +2777,15 @@
           <w:sz w:val="20"/>
           <w:lang w:val="fr-FR"/>
         </w:rPr>
-        <w:t>du temps</w:t>
+        <w:t xml:space="preserve">du temps </w:t>
       </w:r>
       <w:r>
         <w:rPr>
           <w:rFonts w:ascii="Arial" w:eastAsia="Arial" w:hAnsi="Arial" w:cs="Arial"/>
-          <w:b/>
-          <w:bCs/>
-          <w:sz w:val="20"/>
-          <w:lang w:val="fr-FR"/>
-        </w:rPr>
-        <w:t xml:space="preserve"> </w:t>
+          <w:sz w:val="20"/>
+          <w:lang w:val="fr-FR"/>
+        </w:rPr>
+        <w:t xml:space="preserve">– </w:t>
       </w:r>
       <w:r>
         <w:rPr>
@@ -3532,23 +2793,7 @@
           <w:sz w:val="20"/>
           <w:lang w:val="fr-FR"/>
         </w:rPr>
-        <w:t xml:space="preserve">– </w:t>
-      </w:r>
-      <w:r>
-        <w:rPr>
-          <w:rFonts w:ascii="Arial" w:eastAsia="Arial" w:hAnsi="Arial" w:cs="Arial"/>
-          <w:sz w:val="20"/>
-          <w:lang w:val="fr-FR"/>
-        </w:rPr>
-        <w:t>Coordination efficace des tâches et des activités</w:t>
-      </w:r>
-      <w:r>
-        <w:rPr>
-          <w:rFonts w:ascii="Arial" w:eastAsia="Arial" w:hAnsi="Arial" w:cs="Arial"/>
-          <w:sz w:val="20"/>
-          <w:lang w:val="fr-FR"/>
-        </w:rPr>
-        <w:t xml:space="preserve"> </w:t>
+        <w:t xml:space="preserve">Coordination efficace des tâches et des activités </w:t>
       </w:r>
     </w:p>
     <w:p>
@@ -3574,17 +2819,7 @@
           <w:sz w:val="20"/>
           <w:lang w:val="fr-FR"/>
         </w:rPr>
-        <w:t>Apprentissage rapide</w:t>
-      </w:r>
-      <w:r>
-        <w:rPr>
-          <w:rFonts w:ascii="Arial" w:eastAsia="Arial" w:hAnsi="Arial" w:cs="Arial"/>
-          <w:b/>
-          <w:bCs/>
-          <w:sz w:val="20"/>
-          <w:lang w:val="fr-FR"/>
-        </w:rPr>
-        <w:t xml:space="preserve"> </w:t>
+        <w:t xml:space="preserve">Apprentissage rapide </w:t>
       </w:r>
       <w:r>
         <w:rPr>
@@ -3651,17 +2886,7 @@
           <w:sz w:val="20"/>
           <w:lang w:val="fr-FR"/>
         </w:rPr>
-        <w:t>Résolution de problèmes</w:t>
-      </w:r>
-      <w:r>
-        <w:rPr>
-          <w:rFonts w:ascii="Arial" w:eastAsia="Arial" w:hAnsi="Arial" w:cs="Arial"/>
-          <w:b/>
-          <w:bCs/>
-          <w:sz w:val="20"/>
-          <w:lang w:val="fr-FR"/>
-        </w:rPr>
-        <w:t xml:space="preserve"> </w:t>
+        <w:t xml:space="preserve">Résolution de problèmes </w:t>
       </w:r>
       <w:r>
         <w:rPr>
@@ -3786,54 +3011,23 @@
           <w:lang w:val="fr-FR"/>
         </w:rPr>
       </w:pPr>
-      <w:proofErr w:type="spellStart"/>
-      <w:r>
-        <w:rPr>
-          <w:rFonts w:ascii="Arial" w:hAnsi="Arial" w:cs="Arial"/>
-          <w:sz w:val="20"/>
-          <w:szCs w:val="20"/>
-          <w:lang w:val="fr-FR"/>
-        </w:rPr>
-        <w:t>Youth</w:t>
-      </w:r>
-      <w:proofErr w:type="spellEnd"/>
-      <w:r>
-        <w:rPr>
-          <w:rFonts w:ascii="Arial" w:hAnsi="Arial" w:cs="Arial"/>
-          <w:sz w:val="20"/>
-          <w:szCs w:val="20"/>
-          <w:lang w:val="fr-FR"/>
-        </w:rPr>
-        <w:t xml:space="preserve"> in Action – </w:t>
-      </w:r>
-      <w:r>
-        <w:rPr>
-          <w:rFonts w:ascii="Arial" w:hAnsi="Arial" w:cs="Arial"/>
-          <w:sz w:val="20"/>
-          <w:szCs w:val="20"/>
-          <w:lang w:val="fr-FR"/>
-        </w:rPr>
-        <w:t xml:space="preserve">Projet de concours </w:t>
-      </w:r>
-      <w:proofErr w:type="spellStart"/>
-      <w:r>
-        <w:rPr>
-          <w:rFonts w:ascii="Arial" w:hAnsi="Arial" w:cs="Arial"/>
-          <w:sz w:val="20"/>
-          <w:szCs w:val="20"/>
-          <w:lang w:val="fr-FR"/>
-        </w:rPr>
-        <w:t>DigiCup</w:t>
-      </w:r>
-      <w:proofErr w:type="spellEnd"/>
-      <w:r>
-        <w:rPr>
-          <w:rFonts w:ascii="Arial" w:hAnsi="Arial" w:cs="Arial"/>
-          <w:sz w:val="20"/>
-          <w:szCs w:val="20"/>
-          <w:lang w:val="fr-FR"/>
-        </w:rPr>
-        <w:t xml:space="preserve"> 2020 (</w:t>
+      <w:r>
+        <w:rPr>
+          <w:rFonts w:ascii="Arial" w:hAnsi="Arial" w:cs="Arial"/>
+          <w:sz w:val="20"/>
+          <w:szCs w:val="20"/>
+          <w:lang w:val="fr-FR"/>
+        </w:rPr>
+        <w:t xml:space="preserve">Youth in Action – </w:t>
+      </w:r>
+      <w:r>
+        <w:rPr>
+          <w:rFonts w:ascii="Arial" w:hAnsi="Arial" w:cs="Arial"/>
+          <w:sz w:val="20"/>
+          <w:szCs w:val="20"/>
+          <w:lang w:val="fr-FR"/>
+        </w:rPr>
+        <w:t>Projet de concours DigiCup 2020 (</w:t>
       </w:r>
       <w:r>
         <w:rPr>
@@ -3851,16 +3045,7 @@
           <w:szCs w:val="20"/>
           <w:lang w:val="fr-FR"/>
         </w:rPr>
-        <w:t xml:space="preserve"> du deuxième prix)</w:t>
-      </w:r>
-      <w:r>
-        <w:rPr>
-          <w:rFonts w:ascii="Arial" w:hAnsi="Arial" w:cs="Arial"/>
-          <w:sz w:val="20"/>
-          <w:szCs w:val="20"/>
-          <w:lang w:val="fr-FR"/>
-        </w:rPr>
-        <w:t xml:space="preserve"> </w:t>
+        <w:t xml:space="preserve"> du deuxième prix) </w:t>
       </w:r>
       <w:r>
         <w:rPr>
@@ -3912,16 +3097,7 @@
           <w:szCs w:val="20"/>
           <w:lang w:val="fr-FR"/>
         </w:rPr>
-        <w:t>détection de flamme</w:t>
-      </w:r>
-      <w:r>
-        <w:rPr>
-          <w:rFonts w:ascii="Arial" w:hAnsi="Arial" w:cs="Arial"/>
-          <w:sz w:val="20"/>
-          <w:szCs w:val="20"/>
-          <w:lang w:val="fr-FR"/>
-        </w:rPr>
-        <w:t xml:space="preserve"> </w:t>
+        <w:t xml:space="preserve">détection de flamme </w:t>
       </w:r>
       <w:r>
         <w:rPr>
@@ -3948,19 +3124,8 @@
           <w:szCs w:val="20"/>
           <w:lang w:val="fr-FR"/>
         </w:rPr>
-        <w:t xml:space="preserve"> and </w:t>
-      </w:r>
-      <w:proofErr w:type="spellStart"/>
-      <w:r>
-        <w:rPr>
-          <w:rFonts w:ascii="Arial" w:hAnsi="Arial" w:cs="Arial"/>
-          <w:sz w:val="20"/>
-          <w:szCs w:val="20"/>
-          <w:lang w:val="fr-FR"/>
-        </w:rPr>
-        <w:t>xBee</w:t>
-      </w:r>
-      <w:proofErr w:type="spellEnd"/>
+        <w:t xml:space="preserve"> and xBee</w:t>
+      </w:r>
     </w:p>
     <w:p>
       <w:pPr>
@@ -3994,19 +3159,8 @@
           <w:szCs w:val="20"/>
           <w:lang w:val="fr-FR"/>
         </w:rPr>
-        <w:t xml:space="preserve"> – Arduino, Flutter and </w:t>
-      </w:r>
-      <w:proofErr w:type="spellStart"/>
-      <w:r>
-        <w:rPr>
-          <w:rFonts w:ascii="Arial" w:hAnsi="Arial" w:cs="Arial"/>
-          <w:sz w:val="20"/>
-          <w:szCs w:val="20"/>
-          <w:lang w:val="fr-FR"/>
-        </w:rPr>
-        <w:t>Firebase</w:t>
-      </w:r>
-      <w:proofErr w:type="spellEnd"/>
+        <w:t xml:space="preserve"> – Arduino, Flutter and Firebase</w:t>
+      </w:r>
     </w:p>
     <w:p>
       <w:pPr>
@@ -4057,27 +3211,7 @@
           <w:szCs w:val="20"/>
           <w:lang w:val="fr-FR"/>
         </w:rPr>
-        <w:t xml:space="preserve"> – </w:t>
-      </w:r>
-      <w:proofErr w:type="spellStart"/>
-      <w:r>
-        <w:rPr>
-          <w:rFonts w:ascii="Arial" w:hAnsi="Arial" w:cs="Arial"/>
-          <w:sz w:val="20"/>
-          <w:szCs w:val="20"/>
-          <w:lang w:val="fr-FR"/>
-        </w:rPr>
-        <w:t>Angular</w:t>
-      </w:r>
-      <w:proofErr w:type="spellEnd"/>
-      <w:r>
-        <w:rPr>
-          <w:rFonts w:ascii="Arial" w:hAnsi="Arial" w:cs="Arial"/>
-          <w:sz w:val="20"/>
-          <w:szCs w:val="20"/>
-          <w:lang w:val="fr-FR"/>
-        </w:rPr>
-        <w:t xml:space="preserve"> and Java (Spring / Spring Boot)</w:t>
+        <w:t xml:space="preserve"> – Angular and Java (Spring / Spring Boot)</w:t>
       </w:r>
     </w:p>
     <w:p>
@@ -4210,7 +3344,6 @@
           <w:lang w:val="fr-FR"/>
         </w:rPr>
       </w:pPr>
-      <w:proofErr w:type="spellStart"/>
       <w:r>
         <w:rPr>
           <w:rFonts w:ascii="Arial" w:hAnsi="Arial" w:cs="Arial"/>
@@ -4222,7 +3355,6 @@
         </w:rPr>
         <w:t>LaunchTech</w:t>
       </w:r>
-      <w:proofErr w:type="spellEnd"/>
       <w:r>
         <w:rPr>
           <w:rFonts w:ascii="Arial" w:hAnsi="Arial" w:cs="Arial"/>
@@ -4254,31 +3386,7 @@
           <w:szCs w:val="20"/>
           <w:lang w:val="fr-FR"/>
         </w:rPr>
-        <w:t xml:space="preserve">), Middlesex </w:t>
-      </w:r>
-      <w:proofErr w:type="spellStart"/>
-      <w:r>
-        <w:rPr>
-          <w:rFonts w:ascii="Arial" w:hAnsi="Arial" w:cs="Arial"/>
-          <w:i/>
-          <w:iCs/>
-          <w:sz w:val="20"/>
-          <w:szCs w:val="20"/>
-          <w:lang w:val="fr-FR"/>
-        </w:rPr>
-        <w:t>University</w:t>
-      </w:r>
-      <w:proofErr w:type="spellEnd"/>
-      <w:r>
-        <w:rPr>
-          <w:rFonts w:ascii="Arial" w:hAnsi="Arial" w:cs="Arial"/>
-          <w:i/>
-          <w:iCs/>
-          <w:sz w:val="20"/>
-          <w:szCs w:val="20"/>
-          <w:lang w:val="fr-FR"/>
-        </w:rPr>
-        <w:t xml:space="preserve"> Mauritius, Flic-en-Flac, </w:t>
+        <w:t xml:space="preserve">), Middlesex University Mauritius, Flic-en-Flac, </w:t>
       </w:r>
       <w:r>
         <w:rPr>
@@ -4290,135 +3398,6 @@
           <w:lang w:val="fr-FR"/>
         </w:rPr>
         <w:t>Maurice</w:t>
-      </w:r>
-    </w:p>
-    <w:p>
-      <w:pPr>
-        <w:pStyle w:val="NoSpacing"/>
-        <w:numPr>
-          <w:ilvl w:val="0"/>
-          <w:numId w:val="10"/>
-        </w:numPr>
-        <w:spacing w:line="300" w:lineRule="auto"/>
-        <w:rPr>
-          <w:rFonts w:ascii="Arial" w:hAnsi="Arial" w:cs="Arial"/>
-          <w:sz w:val="20"/>
-          <w:szCs w:val="20"/>
-          <w:lang w:val="fr-FR"/>
-        </w:rPr>
-      </w:pPr>
-      <w:r>
-        <w:rPr>
-          <w:rFonts w:ascii="Arial" w:hAnsi="Arial" w:cs="Arial"/>
-          <w:sz w:val="20"/>
-          <w:szCs w:val="20"/>
-          <w:lang w:val="fr-FR"/>
-        </w:rPr>
-        <w:t>Planification et livraison</w:t>
-      </w:r>
-      <w:r>
-        <w:rPr>
-          <w:rFonts w:ascii="Arial" w:hAnsi="Arial" w:cs="Arial"/>
-          <w:sz w:val="20"/>
-          <w:szCs w:val="20"/>
-          <w:lang w:val="fr-FR"/>
-        </w:rPr>
-        <w:t xml:space="preserve"> </w:t>
-      </w:r>
-      <w:r>
-        <w:rPr>
-          <w:rFonts w:ascii="Arial" w:hAnsi="Arial" w:cs="Arial"/>
-          <w:sz w:val="20"/>
-          <w:szCs w:val="20"/>
-          <w:lang w:val="fr-FR"/>
-        </w:rPr>
-        <w:t>d'événements réussis au niveau universitaire et international</w:t>
-      </w:r>
-    </w:p>
-    <w:p>
-      <w:pPr>
-        <w:pStyle w:val="NoSpacing"/>
-        <w:numPr>
-          <w:ilvl w:val="0"/>
-          <w:numId w:val="10"/>
-        </w:numPr>
-        <w:spacing w:line="300" w:lineRule="auto"/>
-        <w:rPr>
-          <w:rFonts w:ascii="Arial" w:hAnsi="Arial" w:cs="Arial"/>
-          <w:sz w:val="20"/>
-          <w:szCs w:val="20"/>
-          <w:lang w:val="fr-FR"/>
-        </w:rPr>
-      </w:pPr>
-      <w:r>
-        <w:rPr>
-          <w:rFonts w:ascii="Arial" w:hAnsi="Arial" w:cs="Arial"/>
-          <w:sz w:val="20"/>
-          <w:szCs w:val="20"/>
-          <w:lang w:val="fr-FR"/>
-        </w:rPr>
-        <w:t>Conception d'affiches à l'aide d'Adobe</w:t>
-      </w:r>
-      <w:r>
-        <w:rPr>
-          <w:rFonts w:ascii="Arial" w:hAnsi="Arial" w:cs="Arial"/>
-          <w:sz w:val="20"/>
-          <w:szCs w:val="20"/>
-          <w:lang w:val="fr-FR"/>
-        </w:rPr>
-        <w:t xml:space="preserve"> </w:t>
-      </w:r>
-      <w:r>
-        <w:rPr>
-          <w:rFonts w:ascii="Arial" w:hAnsi="Arial" w:cs="Arial"/>
-          <w:sz w:val="20"/>
-          <w:szCs w:val="20"/>
-          <w:lang w:val="fr-FR"/>
-        </w:rPr>
-        <w:t>Photoshop, produisant des idées créatives</w:t>
-      </w:r>
-    </w:p>
-    <w:p>
-      <w:pPr>
-        <w:pStyle w:val="NoSpacing"/>
-        <w:numPr>
-          <w:ilvl w:val="0"/>
-          <w:numId w:val="10"/>
-        </w:numPr>
-        <w:spacing w:line="300" w:lineRule="auto"/>
-        <w:rPr>
-          <w:rFonts w:ascii="Arial" w:hAnsi="Arial" w:cs="Arial"/>
-          <w:sz w:val="20"/>
-          <w:szCs w:val="20"/>
-          <w:lang w:val="fr-FR"/>
-        </w:rPr>
-      </w:pPr>
-      <w:r>
-        <w:rPr>
-          <w:rFonts w:ascii="Arial" w:hAnsi="Arial" w:cs="Arial"/>
-          <w:sz w:val="20"/>
-          <w:szCs w:val="20"/>
-          <w:lang w:val="fr-FR"/>
-        </w:rPr>
-        <w:t xml:space="preserve">Participation à deux compétitions de niveau national. </w:t>
-      </w:r>
-      <w:r>
-        <w:rPr>
-          <w:rFonts w:ascii="Arial" w:hAnsi="Arial" w:cs="Arial"/>
-          <w:sz w:val="20"/>
-          <w:szCs w:val="20"/>
-          <w:lang w:val="fr-FR"/>
-        </w:rPr>
-        <w:t>Gagnant du</w:t>
-      </w:r>
-      <w:r>
-        <w:rPr>
-          <w:rFonts w:ascii="Arial" w:hAnsi="Arial" w:cs="Arial"/>
-          <w:sz w:val="20"/>
-          <w:szCs w:val="20"/>
-          <w:lang w:val="fr-FR"/>
-        </w:rPr>
-        <w:t xml:space="preserve"> deuxième prix pour les deux</w:t>
       </w:r>
     </w:p>
     <w:p>
@@ -4474,7 +3453,7 @@
 </file>
 
 <file path=word/endnotes.xml><?xml version="1.0" encoding="utf-8"?>
-<w:endnotes xmlns:wpc="http://schemas.microsoft.com/office/word/2010/wordprocessingCanvas" xmlns:cx="http://schemas.microsoft.com/office/drawing/2014/chartex" xmlns:cx1="http://schemas.microsoft.com/office/drawing/2015/9/8/chartex" xmlns:cx2="http://schemas.microsoft.com/office/drawing/2015/10/21/chartex" xmlns:cx3="http://schemas.microsoft.com/office/drawing/2016/5/9/chartex" xmlns:cx4="http://schemas.microsoft.com/office/drawing/2016/5/10/chartex" xmlns:cx5="http://schemas.microsoft.com/office/drawing/2016/5/11/chartex" xmlns:cx6="http://schemas.microsoft.com/office/drawing/2016/5/12/chartex" xmlns:cx7="http://schemas.microsoft.com/office/drawing/2016/5/13/chartex" xmlns:cx8="http://schemas.microsoft.com/office/drawing/2016/5/14/chartex" xmlns:mc="http://schemas.openxmlformats.org/markup-compatibility/2006" xmlns:aink="http://schemas.microsoft.com/office/drawing/2016/ink" xmlns:am3d="http://schemas.microsoft.com/office/drawing/2017/model3d" xmlns:o="urn:schemas-microsoft-com:office:office" xmlns:r="http://schemas.openxmlformats.org/officeDocument/2006/relationships" xmlns:m="http://schemas.openxmlformats.org/officeDocument/2006/math" xmlns:v="urn:schemas-microsoft-com:vml" xmlns:wp14="http://schemas.microsoft.com/office/word/2010/wordprocessingDrawing" xmlns:wp="http://schemas.openxmlformats.org/drawingml/2006/wordprocessingDrawing" xmlns:w10="urn:schemas-microsoft-com:office:word" xmlns:w="http://schemas.openxmlformats.org/wordprocessingml/2006/main" xmlns:w14="http://schemas.microsoft.com/office/word/2010/wordml" xmlns:w15="http://schemas.microsoft.com/office/word/2012/wordml" xmlns:w16cex="http://schemas.microsoft.com/office/word/2018/wordml/cex" xmlns:w16cid="http://schemas.microsoft.com/office/word/2016/wordml/cid" xmlns:w16="http://schemas.microsoft.com/office/word/2018/wordml" xmlns:w16se="http://schemas.microsoft.com/office/word/2015/wordml/symex" xmlns:wpg="http://schemas.microsoft.com/office/word/2010/wordprocessingGroup" xmlns:wpi="http://schemas.microsoft.com/office/word/2010/wordprocessingInk" xmlns:wne="http://schemas.microsoft.com/office/word/2006/wordml" xmlns:wps="http://schemas.microsoft.com/office/word/2010/wordprocessingShape" mc:Ignorable="w14 w15 w16se w16cid w16 w16cex wp14">
+<w:endnotes xmlns:wpc="http://schemas.microsoft.com/office/word/2010/wordprocessingCanvas" xmlns:cx="http://schemas.microsoft.com/office/drawing/2014/chartex" xmlns:cx1="http://schemas.microsoft.com/office/drawing/2015/9/8/chartex" xmlns:cx2="http://schemas.microsoft.com/office/drawing/2015/10/21/chartex" xmlns:cx3="http://schemas.microsoft.com/office/drawing/2016/5/9/chartex" xmlns:cx4="http://schemas.microsoft.com/office/drawing/2016/5/10/chartex" xmlns:cx5="http://schemas.microsoft.com/office/drawing/2016/5/11/chartex" xmlns:cx6="http://schemas.microsoft.com/office/drawing/2016/5/12/chartex" xmlns:cx7="http://schemas.microsoft.com/office/drawing/2016/5/13/chartex" xmlns:cx8="http://schemas.microsoft.com/office/drawing/2016/5/14/chartex" xmlns:mc="http://schemas.openxmlformats.org/markup-compatibility/2006" xmlns:aink="http://schemas.microsoft.com/office/drawing/2016/ink" xmlns:am3d="http://schemas.microsoft.com/office/drawing/2017/model3d" xmlns:o="urn:schemas-microsoft-com:office:office" xmlns:oel="http://schemas.microsoft.com/office/2019/extlst" xmlns:r="http://schemas.openxmlformats.org/officeDocument/2006/relationships" xmlns:m="http://schemas.openxmlformats.org/officeDocument/2006/math" xmlns:v="urn:schemas-microsoft-com:vml" xmlns:wp14="http://schemas.microsoft.com/office/word/2010/wordprocessingDrawing" xmlns:wp="http://schemas.openxmlformats.org/drawingml/2006/wordprocessingDrawing" xmlns:w10="urn:schemas-microsoft-com:office:word" xmlns:w="http://schemas.openxmlformats.org/wordprocessingml/2006/main" xmlns:w14="http://schemas.microsoft.com/office/word/2010/wordml" xmlns:w15="http://schemas.microsoft.com/office/word/2012/wordml" xmlns:w16cex="http://schemas.microsoft.com/office/word/2018/wordml/cex" xmlns:w16cid="http://schemas.microsoft.com/office/word/2016/wordml/cid" xmlns:w16="http://schemas.microsoft.com/office/word/2018/wordml" xmlns:w16sdtdh="http://schemas.microsoft.com/office/word/2020/wordml/sdtdatahash" xmlns:w16se="http://schemas.microsoft.com/office/word/2015/wordml/symex" xmlns:wpg="http://schemas.microsoft.com/office/word/2010/wordprocessingGroup" xmlns:wpi="http://schemas.microsoft.com/office/word/2010/wordprocessingInk" xmlns:wne="http://schemas.microsoft.com/office/word/2006/wordml" xmlns:wps="http://schemas.microsoft.com/office/word/2010/wordprocessingShape" mc:Ignorable="w14 w15 w16se w16cid w16 w16cex w16sdtdh wp14">
   <w:endnote w:type="separator" w:id="-1">
     <w:p>
       <w:pPr>
@@ -4499,7 +3478,7 @@
 </file>
 
 <file path=word/footer1.xml><?xml version="1.0" encoding="utf-8"?>
-<w:ftr xmlns:wpc="http://schemas.microsoft.com/office/word/2010/wordprocessingCanvas" xmlns:cx="http://schemas.microsoft.com/office/drawing/2014/chartex" xmlns:cx1="http://schemas.microsoft.com/office/drawing/2015/9/8/chartex" xmlns:cx2="http://schemas.microsoft.com/office/drawing/2015/10/21/chartex" xmlns:cx3="http://schemas.microsoft.com/office/drawing/2016/5/9/chartex" xmlns:cx4="http://schemas.microsoft.com/office/drawing/2016/5/10/chartex" xmlns:cx5="http://schemas.microsoft.com/office/drawing/2016/5/11/chartex" xmlns:cx6="http://schemas.microsoft.com/office/drawing/2016/5/12/chartex" xmlns:cx7="http://schemas.microsoft.com/office/drawing/2016/5/13/chartex" xmlns:cx8="http://schemas.microsoft.com/office/drawing/2016/5/14/chartex" xmlns:mc="http://schemas.openxmlformats.org/markup-compatibility/2006" xmlns:aink="http://schemas.microsoft.com/office/drawing/2016/ink" xmlns:am3d="http://schemas.microsoft.com/office/drawing/2017/model3d" xmlns:o="urn:schemas-microsoft-com:office:office" xmlns:r="http://schemas.openxmlformats.org/officeDocument/2006/relationships" xmlns:m="http://schemas.openxmlformats.org/officeDocument/2006/math" xmlns:v="urn:schemas-microsoft-com:vml" xmlns:wp14="http://schemas.microsoft.com/office/word/2010/wordprocessingDrawing" xmlns:wp="http://schemas.openxmlformats.org/drawingml/2006/wordprocessingDrawing" xmlns:w10="urn:schemas-microsoft-com:office:word" xmlns:w="http://schemas.openxmlformats.org/wordprocessingml/2006/main" xmlns:w14="http://schemas.microsoft.com/office/word/2010/wordml" xmlns:w15="http://schemas.microsoft.com/office/word/2012/wordml" xmlns:w16cex="http://schemas.microsoft.com/office/word/2018/wordml/cex" xmlns:w16cid="http://schemas.microsoft.com/office/word/2016/wordml/cid" xmlns:w16="http://schemas.microsoft.com/office/word/2018/wordml" xmlns:w16se="http://schemas.microsoft.com/office/word/2015/wordml/symex" xmlns:wpg="http://schemas.microsoft.com/office/word/2010/wordprocessingGroup" xmlns:wpi="http://schemas.microsoft.com/office/word/2010/wordprocessingInk" xmlns:wne="http://schemas.microsoft.com/office/word/2006/wordml" xmlns:wps="http://schemas.microsoft.com/office/word/2010/wordprocessingShape" mc:Ignorable="w14 w15 w16se w16cid w16 w16cex wp14">
+<w:ftr xmlns:wpc="http://schemas.microsoft.com/office/word/2010/wordprocessingCanvas" xmlns:cx="http://schemas.microsoft.com/office/drawing/2014/chartex" xmlns:cx1="http://schemas.microsoft.com/office/drawing/2015/9/8/chartex" xmlns:cx2="http://schemas.microsoft.com/office/drawing/2015/10/21/chartex" xmlns:cx3="http://schemas.microsoft.com/office/drawing/2016/5/9/chartex" xmlns:cx4="http://schemas.microsoft.com/office/drawing/2016/5/10/chartex" xmlns:cx5="http://schemas.microsoft.com/office/drawing/2016/5/11/chartex" xmlns:cx6="http://schemas.microsoft.com/office/drawing/2016/5/12/chartex" xmlns:cx7="http://schemas.microsoft.com/office/drawing/2016/5/13/chartex" xmlns:cx8="http://schemas.microsoft.com/office/drawing/2016/5/14/chartex" xmlns:mc="http://schemas.openxmlformats.org/markup-compatibility/2006" xmlns:aink="http://schemas.microsoft.com/office/drawing/2016/ink" xmlns:am3d="http://schemas.microsoft.com/office/drawing/2017/model3d" xmlns:o="urn:schemas-microsoft-com:office:office" xmlns:oel="http://schemas.microsoft.com/office/2019/extlst" xmlns:r="http://schemas.openxmlformats.org/officeDocument/2006/relationships" xmlns:m="http://schemas.openxmlformats.org/officeDocument/2006/math" xmlns:v="urn:schemas-microsoft-com:vml" xmlns:wp14="http://schemas.microsoft.com/office/word/2010/wordprocessingDrawing" xmlns:wp="http://schemas.openxmlformats.org/drawingml/2006/wordprocessingDrawing" xmlns:w10="urn:schemas-microsoft-com:office:word" xmlns:w="http://schemas.openxmlformats.org/wordprocessingml/2006/main" xmlns:w14="http://schemas.microsoft.com/office/word/2010/wordml" xmlns:w15="http://schemas.microsoft.com/office/word/2012/wordml" xmlns:w16cex="http://schemas.microsoft.com/office/word/2018/wordml/cex" xmlns:w16cid="http://schemas.microsoft.com/office/word/2016/wordml/cid" xmlns:w16="http://schemas.microsoft.com/office/word/2018/wordml" xmlns:w16sdtdh="http://schemas.microsoft.com/office/word/2020/wordml/sdtdatahash" xmlns:w16se="http://schemas.microsoft.com/office/word/2015/wordml/symex" xmlns:wpg="http://schemas.microsoft.com/office/word/2010/wordprocessingGroup" xmlns:wpi="http://schemas.microsoft.com/office/word/2010/wordprocessingInk" xmlns:wne="http://schemas.microsoft.com/office/word/2006/wordml" xmlns:wps="http://schemas.microsoft.com/office/word/2010/wordprocessingShape" mc:Ignorable="w14 w15 w16se w16cid w16 w16cex w16sdtdh wp14">
   <w:sdt>
     <w:sdtPr>
       <w:rPr>
@@ -4511,7 +3490,6 @@
         <w:docPartUnique/>
       </w:docPartObj>
     </w:sdtPr>
-    <w:sdtEndPr/>
     <w:sdtContent>
       <w:sdt>
         <w:sdtPr>
@@ -4524,7 +3502,6 @@
             <w:docPartUnique/>
           </w:docPartObj>
         </w:sdtPr>
-        <w:sdtEndPr/>
         <w:sdtContent>
           <w:p>
             <w:pPr>
@@ -4654,7 +3631,7 @@
 </file>
 
 <file path=word/footnotes.xml><?xml version="1.0" encoding="utf-8"?>
-<w:footnotes xmlns:wpc="http://schemas.microsoft.com/office/word/2010/wordprocessingCanvas" xmlns:cx="http://schemas.microsoft.com/office/drawing/2014/chartex" xmlns:cx1="http://schemas.microsoft.com/office/drawing/2015/9/8/chartex" xmlns:cx2="http://schemas.microsoft.com/office/drawing/2015/10/21/chartex" xmlns:cx3="http://schemas.microsoft.com/office/drawing/2016/5/9/chartex" xmlns:cx4="http://schemas.microsoft.com/office/drawing/2016/5/10/chartex" xmlns:cx5="http://schemas.microsoft.com/office/drawing/2016/5/11/chartex" xmlns:cx6="http://schemas.microsoft.com/office/drawing/2016/5/12/chartex" xmlns:cx7="http://schemas.microsoft.com/office/drawing/2016/5/13/chartex" xmlns:cx8="http://schemas.microsoft.com/office/drawing/2016/5/14/chartex" xmlns:mc="http://schemas.openxmlformats.org/markup-compatibility/2006" xmlns:aink="http://schemas.microsoft.com/office/drawing/2016/ink" xmlns:am3d="http://schemas.microsoft.com/office/drawing/2017/model3d" xmlns:o="urn:schemas-microsoft-com:office:office" xmlns:r="http://schemas.openxmlformats.org/officeDocument/2006/relationships" xmlns:m="http://schemas.openxmlformats.org/officeDocument/2006/math" xmlns:v="urn:schemas-microsoft-com:vml" xmlns:wp14="http://schemas.microsoft.com/office/word/2010/wordprocessingDrawing" xmlns:wp="http://schemas.openxmlformats.org/drawingml/2006/wordprocessingDrawing" xmlns:w10="urn:schemas-microsoft-com:office:word" xmlns:w="http://schemas.openxmlformats.org/wordprocessingml/2006/main" xmlns:w14="http://schemas.microsoft.com/office/word/2010/wordml" xmlns:w15="http://schemas.microsoft.com/office/word/2012/wordml" xmlns:w16cex="http://schemas.microsoft.com/office/word/2018/wordml/cex" xmlns:w16cid="http://schemas.microsoft.com/office/word/2016/wordml/cid" xmlns:w16="http://schemas.microsoft.com/office/word/2018/wordml" xmlns:w16se="http://schemas.microsoft.com/office/word/2015/wordml/symex" xmlns:wpg="http://schemas.microsoft.com/office/word/2010/wordprocessingGroup" xmlns:wpi="http://schemas.microsoft.com/office/word/2010/wordprocessingInk" xmlns:wne="http://schemas.microsoft.com/office/word/2006/wordml" xmlns:wps="http://schemas.microsoft.com/office/word/2010/wordprocessingShape" mc:Ignorable="w14 w15 w16se w16cid w16 w16cex wp14">
+<w:footnotes xmlns:wpc="http://schemas.microsoft.com/office/word/2010/wordprocessingCanvas" xmlns:cx="http://schemas.microsoft.com/office/drawing/2014/chartex" xmlns:cx1="http://schemas.microsoft.com/office/drawing/2015/9/8/chartex" xmlns:cx2="http://schemas.microsoft.com/office/drawing/2015/10/21/chartex" xmlns:cx3="http://schemas.microsoft.com/office/drawing/2016/5/9/chartex" xmlns:cx4="http://schemas.microsoft.com/office/drawing/2016/5/10/chartex" xmlns:cx5="http://schemas.microsoft.com/office/drawing/2016/5/11/chartex" xmlns:cx6="http://schemas.microsoft.com/office/drawing/2016/5/12/chartex" xmlns:cx7="http://schemas.microsoft.com/office/drawing/2016/5/13/chartex" xmlns:cx8="http://schemas.microsoft.com/office/drawing/2016/5/14/chartex" xmlns:mc="http://schemas.openxmlformats.org/markup-compatibility/2006" xmlns:aink="http://schemas.microsoft.com/office/drawing/2016/ink" xmlns:am3d="http://schemas.microsoft.com/office/drawing/2017/model3d" xmlns:o="urn:schemas-microsoft-com:office:office" xmlns:oel="http://schemas.microsoft.com/office/2019/extlst" xmlns:r="http://schemas.openxmlformats.org/officeDocument/2006/relationships" xmlns:m="http://schemas.openxmlformats.org/officeDocument/2006/math" xmlns:v="urn:schemas-microsoft-com:vml" xmlns:wp14="http://schemas.microsoft.com/office/word/2010/wordprocessingDrawing" xmlns:wp="http://schemas.openxmlformats.org/drawingml/2006/wordprocessingDrawing" xmlns:w10="urn:schemas-microsoft-com:office:word" xmlns:w="http://schemas.openxmlformats.org/wordprocessingml/2006/main" xmlns:w14="http://schemas.microsoft.com/office/word/2010/wordml" xmlns:w15="http://schemas.microsoft.com/office/word/2012/wordml" xmlns:w16cex="http://schemas.microsoft.com/office/word/2018/wordml/cex" xmlns:w16cid="http://schemas.microsoft.com/office/word/2016/wordml/cid" xmlns:w16="http://schemas.microsoft.com/office/word/2018/wordml" xmlns:w16sdtdh="http://schemas.microsoft.com/office/word/2020/wordml/sdtdatahash" xmlns:w16se="http://schemas.microsoft.com/office/word/2015/wordml/symex" xmlns:wpg="http://schemas.microsoft.com/office/word/2010/wordprocessingGroup" xmlns:wpi="http://schemas.microsoft.com/office/word/2010/wordprocessingInk" xmlns:wne="http://schemas.microsoft.com/office/word/2006/wordml" xmlns:wps="http://schemas.microsoft.com/office/word/2010/wordprocessingShape" mc:Ignorable="w14 w15 w16se w16cid w16 w16cex w16sdtdh wp14">
   <w:footnote w:type="separator" w:id="-1">
     <w:p>
       <w:pPr>
@@ -4679,7 +3656,7 @@
 </file>
 
 <file path=word/numbering.xml><?xml version="1.0" encoding="utf-8"?>
-<w:numbering xmlns:wpc="http://schemas.microsoft.com/office/word/2010/wordprocessingCanvas" xmlns:cx="http://schemas.microsoft.com/office/drawing/2014/chartex" xmlns:cx1="http://schemas.microsoft.com/office/drawing/2015/9/8/chartex" xmlns:cx2="http://schemas.microsoft.com/office/drawing/2015/10/21/chartex" xmlns:cx3="http://schemas.microsoft.com/office/drawing/2016/5/9/chartex" xmlns:cx4="http://schemas.microsoft.com/office/drawing/2016/5/10/chartex" xmlns:cx5="http://schemas.microsoft.com/office/drawing/2016/5/11/chartex" xmlns:cx6="http://schemas.microsoft.com/office/drawing/2016/5/12/chartex" xmlns:cx7="http://schemas.microsoft.com/office/drawing/2016/5/13/chartex" xmlns:cx8="http://schemas.microsoft.com/office/drawing/2016/5/14/chartex" xmlns:mc="http://schemas.openxmlformats.org/markup-compatibility/2006" xmlns:aink="http://schemas.microsoft.com/office/drawing/2016/ink" xmlns:am3d="http://schemas.microsoft.com/office/drawing/2017/model3d" xmlns:o="urn:schemas-microsoft-com:office:office" xmlns:r="http://schemas.openxmlformats.org/officeDocument/2006/relationships" xmlns:m="http://schemas.openxmlformats.org/officeDocument/2006/math" xmlns:v="urn:schemas-microsoft-com:vml" xmlns:wp14="http://schemas.microsoft.com/office/word/2010/wordprocessingDrawing" xmlns:wp="http://schemas.openxmlformats.org/drawingml/2006/wordprocessingDrawing" xmlns:w10="urn:schemas-microsoft-com:office:word" xmlns:w="http://schemas.openxmlformats.org/wordprocessingml/2006/main" xmlns:w14="http://schemas.microsoft.com/office/word/2010/wordml" xmlns:w15="http://schemas.microsoft.com/office/word/2012/wordml" xmlns:w16cex="http://schemas.microsoft.com/office/word/2018/wordml/cex" xmlns:w16cid="http://schemas.microsoft.com/office/word/2016/wordml/cid" xmlns:w16="http://schemas.microsoft.com/office/word/2018/wordml" xmlns:w16se="http://schemas.microsoft.com/office/word/2015/wordml/symex" xmlns:wpg="http://schemas.microsoft.com/office/word/2010/wordprocessingGroup" xmlns:wpi="http://schemas.microsoft.com/office/word/2010/wordprocessingInk" xmlns:wne="http://schemas.microsoft.com/office/word/2006/wordml" xmlns:wps="http://schemas.microsoft.com/office/word/2010/wordprocessingShape" mc:Ignorable="w14 w15 w16se w16cid w16 w16cex wp14">
+<w:numbering xmlns:wpc="http://schemas.microsoft.com/office/word/2010/wordprocessingCanvas" xmlns:cx="http://schemas.microsoft.com/office/drawing/2014/chartex" xmlns:cx1="http://schemas.microsoft.com/office/drawing/2015/9/8/chartex" xmlns:cx2="http://schemas.microsoft.com/office/drawing/2015/10/21/chartex" xmlns:cx3="http://schemas.microsoft.com/office/drawing/2016/5/9/chartex" xmlns:cx4="http://schemas.microsoft.com/office/drawing/2016/5/10/chartex" xmlns:cx5="http://schemas.microsoft.com/office/drawing/2016/5/11/chartex" xmlns:cx6="http://schemas.microsoft.com/office/drawing/2016/5/12/chartex" xmlns:cx7="http://schemas.microsoft.com/office/drawing/2016/5/13/chartex" xmlns:cx8="http://schemas.microsoft.com/office/drawing/2016/5/14/chartex" xmlns:mc="http://schemas.openxmlformats.org/markup-compatibility/2006" xmlns:aink="http://schemas.microsoft.com/office/drawing/2016/ink" xmlns:am3d="http://schemas.microsoft.com/office/drawing/2017/model3d" xmlns:o="urn:schemas-microsoft-com:office:office" xmlns:oel="http://schemas.microsoft.com/office/2019/extlst" xmlns:r="http://schemas.openxmlformats.org/officeDocument/2006/relationships" xmlns:m="http://schemas.openxmlformats.org/officeDocument/2006/math" xmlns:v="urn:schemas-microsoft-com:vml" xmlns:wp14="http://schemas.microsoft.com/office/word/2010/wordprocessingDrawing" xmlns:wp="http://schemas.openxmlformats.org/drawingml/2006/wordprocessingDrawing" xmlns:w10="urn:schemas-microsoft-com:office:word" xmlns:w="http://schemas.openxmlformats.org/wordprocessingml/2006/main" xmlns:w14="http://schemas.microsoft.com/office/word/2010/wordml" xmlns:w15="http://schemas.microsoft.com/office/word/2012/wordml" xmlns:w16cex="http://schemas.microsoft.com/office/word/2018/wordml/cex" xmlns:w16cid="http://schemas.microsoft.com/office/word/2016/wordml/cid" xmlns:w16="http://schemas.microsoft.com/office/word/2018/wordml" xmlns:w16sdtdh="http://schemas.microsoft.com/office/word/2020/wordml/sdtdatahash" xmlns:w16se="http://schemas.microsoft.com/office/word/2015/wordml/symex" xmlns:wpg="http://schemas.microsoft.com/office/word/2010/wordprocessingGroup" xmlns:wpi="http://schemas.microsoft.com/office/word/2010/wordprocessingInk" xmlns:wne="http://schemas.microsoft.com/office/word/2006/wordml" xmlns:wps="http://schemas.microsoft.com/office/word/2010/wordprocessingShape" mc:Ignorable="w14 w15 w16se w16cid w16 w16cex w16sdtdh wp14">
   <w:abstractNum w:abstractNumId="0" w15:restartNumberingAfterBreak="0">
     <w:nsid w:val="06300529"/>
     <w:multiLevelType w:val="hybridMultilevel"/>
@@ -6108,47 +5085,47 @@
       </w:rPr>
     </w:lvl>
   </w:abstractNum>
-  <w:num w:numId="1">
+  <w:num w:numId="1" w16cid:durableId="829253186">
     <w:abstractNumId w:val="5"/>
   </w:num>
-  <w:num w:numId="2">
+  <w:num w:numId="2" w16cid:durableId="261454039">
     <w:abstractNumId w:val="0"/>
   </w:num>
-  <w:num w:numId="3">
+  <w:num w:numId="3" w16cid:durableId="523248808">
     <w:abstractNumId w:val="6"/>
   </w:num>
-  <w:num w:numId="4">
+  <w:num w:numId="4" w16cid:durableId="891113129">
     <w:abstractNumId w:val="11"/>
   </w:num>
-  <w:num w:numId="5">
+  <w:num w:numId="5" w16cid:durableId="630939336">
     <w:abstractNumId w:val="1"/>
   </w:num>
-  <w:num w:numId="6">
+  <w:num w:numId="6" w16cid:durableId="582254541">
     <w:abstractNumId w:val="4"/>
   </w:num>
-  <w:num w:numId="7">
+  <w:num w:numId="7" w16cid:durableId="242958995">
     <w:abstractNumId w:val="9"/>
   </w:num>
-  <w:num w:numId="8">
+  <w:num w:numId="8" w16cid:durableId="1542133096">
     <w:abstractNumId w:val="2"/>
   </w:num>
-  <w:num w:numId="9">
+  <w:num w:numId="9" w16cid:durableId="1914730534">
     <w:abstractNumId w:val="7"/>
   </w:num>
-  <w:num w:numId="10">
+  <w:num w:numId="10" w16cid:durableId="1912306534">
     <w:abstractNumId w:val="10"/>
   </w:num>
-  <w:num w:numId="11">
+  <w:num w:numId="11" w16cid:durableId="1604918684">
     <w:abstractNumId w:val="8"/>
   </w:num>
-  <w:num w:numId="12">
+  <w:num w:numId="12" w16cid:durableId="2100253072">
     <w:abstractNumId w:val="3"/>
   </w:num>
 </w:numbering>
 </file>
 
 <file path=word/styles.xml><?xml version="1.0" encoding="utf-8"?>
-<w:styles xmlns:mc="http://schemas.openxmlformats.org/markup-compatibility/2006" xmlns:r="http://schemas.openxmlformats.org/officeDocument/2006/relationships" xmlns:w="http://schemas.openxmlformats.org/wordprocessingml/2006/main" xmlns:w14="http://schemas.microsoft.com/office/word/2010/wordml" xmlns:w15="http://schemas.microsoft.com/office/word/2012/wordml" xmlns:w16cex="http://schemas.microsoft.com/office/word/2018/wordml/cex" xmlns:w16cid="http://schemas.microsoft.com/office/word/2016/wordml/cid" xmlns:w16="http://schemas.microsoft.com/office/word/2018/wordml" xmlns:w16se="http://schemas.microsoft.com/office/word/2015/wordml/symex" mc:Ignorable="w14 w15 w16se w16cid w16 w16cex">
+<w:styles xmlns:mc="http://schemas.openxmlformats.org/markup-compatibility/2006" xmlns:r="http://schemas.openxmlformats.org/officeDocument/2006/relationships" xmlns:w="http://schemas.openxmlformats.org/wordprocessingml/2006/main" xmlns:w14="http://schemas.microsoft.com/office/word/2010/wordml" xmlns:w15="http://schemas.microsoft.com/office/word/2012/wordml" xmlns:w16cex="http://schemas.microsoft.com/office/word/2018/wordml/cex" xmlns:w16cid="http://schemas.microsoft.com/office/word/2016/wordml/cid" xmlns:w16="http://schemas.microsoft.com/office/word/2018/wordml" xmlns:w16sdtdh="http://schemas.microsoft.com/office/word/2020/wordml/sdtdatahash" xmlns:w16se="http://schemas.microsoft.com/office/word/2015/wordml/symex" mc:Ignorable="w14 w15 w16se w16cid w16 w16cex w16sdtdh">
   <w:docDefaults>
     <w:rPrDefault>
       <w:rPr>
@@ -6550,6 +5527,7 @@
   <w:style w:type="character" w:default="1" w:styleId="DefaultParagraphFont">
     <w:name w:val="Default Paragraph Font"/>
     <w:uiPriority w:val="1"/>
+    <w:semiHidden/>
     <w:unhideWhenUsed/>
   </w:style>
   <w:style w:type="table" w:default="1" w:styleId="TableNormal">

--- a/assets/Farhaan Beeharry CV_FRENCH.docx
+++ b/assets/Farhaan Beeharry CV_FRENCH.docx
@@ -25,8 +25,21 @@
           <w:szCs w:val="32"/>
           <w:lang w:val="fr-FR"/>
         </w:rPr>
-        <w:t>Farhaan Mohammad Sa’ad</w:t>
-      </w:r>
+        <w:t xml:space="preserve">Farhaan Mohammad </w:t>
+      </w:r>
+      <w:proofErr w:type="spellStart"/>
+      <w:r>
+        <w:rPr>
+          <w:rFonts w:ascii="Arial" w:hAnsi="Arial" w:cs="Arial"/>
+          <w:b/>
+          <w:bCs/>
+          <w:sz w:val="32"/>
+          <w:szCs w:val="32"/>
+          <w:lang w:val="fr-FR"/>
+        </w:rPr>
+        <w:t>Sa’ad</w:t>
+      </w:r>
+      <w:proofErr w:type="spellEnd"/>
       <w:r>
         <w:rPr>
           <w:rFonts w:ascii="Arial" w:hAnsi="Arial" w:cs="Arial"/>
@@ -219,8 +232,20 @@
             <w:szCs w:val="20"/>
             <w:lang w:val="fr-FR"/>
           </w:rPr>
-          <w:t>linkedin.com/in/farhaan-beeharry</w:t>
+          <w:t>linkedin.com/in/</w:t>
         </w:r>
+        <w:proofErr w:type="spellStart"/>
+        <w:r>
+          <w:rPr>
+            <w:rStyle w:val="Hyperlink"/>
+            <w:rFonts w:ascii="Arial" w:hAnsi="Arial" w:cs="Arial"/>
+            <w:sz w:val="20"/>
+            <w:szCs w:val="20"/>
+            <w:lang w:val="fr-FR"/>
+          </w:rPr>
+          <w:t>farhaan-beeharry</w:t>
+        </w:r>
+        <w:proofErr w:type="spellEnd"/>
       </w:hyperlink>
     </w:p>
     <w:p>
@@ -280,25 +305,7 @@
           <w:szCs w:val="20"/>
           <w:lang w:val="fr-FR"/>
         </w:rPr>
-        <w:t>Je suis un ingénieur logiciel diligent chez Information Technology ELCA Ltd avec plus d'un an d'expérience dans le développement d'applications commerciales et un récent diplômé de BSc Computer Science (Systems Engineering) de Middlesex University Mauritius avec</w:t>
-      </w:r>
-      <w:r>
-        <w:rPr>
-          <w:rFonts w:ascii="Arial" w:hAnsi="Arial" w:cs="Arial"/>
-          <w:sz w:val="20"/>
-          <w:szCs w:val="20"/>
-          <w:lang w:val="fr-FR"/>
-        </w:rPr>
-        <w:t xml:space="preserve"> mention</w:t>
-      </w:r>
-      <w:r>
-        <w:rPr>
-          <w:rFonts w:ascii="Arial" w:hAnsi="Arial" w:cs="Arial"/>
-          <w:sz w:val="20"/>
-          <w:szCs w:val="20"/>
-          <w:lang w:val="fr-FR"/>
-        </w:rPr>
-        <w:t xml:space="preserve"> First Class Honours. J'ai de l'expérience dans l'amélioration et la mise à jour de projets existants, ainsi que dans le développement de nouvelles fonctionnalités logicielles. Je suis un professionnel créatif et responsable avec d'excellentes compétences en résolution de problèmes à la recherche d'un poste d'ingénieur logiciel.</w:t>
+        <w:t>Ingénieur logiciel motivé par les résultats, avec 1+ an d'expérience dans le développement d'applications commerciales. Améliorer et développer des fonctionnalités logicielles avec de fortes capacités de résolution de problèmes, responsable et dévoué, cherche à utiliser mes compétences et à avoir un impact significatif en tant qu'ingénieur logiciel.</w:t>
       </w:r>
     </w:p>
     <w:p>
@@ -307,9 +314,6 @@
         <w:spacing w:line="300" w:lineRule="auto"/>
         <w:jc w:val="both"/>
         <w:rPr>
-          <w:rFonts w:ascii="Arial" w:hAnsi="Arial" w:cs="Arial"/>
-          <w:sz w:val="14"/>
-          <w:szCs w:val="14"/>
           <w:lang w:val="fr-FR"/>
         </w:rPr>
       </w:pPr>
@@ -374,29 +378,62 @@
           <w:szCs w:val="20"/>
           <w:lang w:val="fr-FR"/>
         </w:rPr>
-        <w:t xml:space="preserve">Ingénieur logiciel associé, </w:t>
-      </w:r>
-      <w:r>
-        <w:rPr>
-          <w:rFonts w:ascii="Arial" w:hAnsi="Arial" w:cs="Arial"/>
-          <w:b/>
-          <w:bCs/>
-          <w:sz w:val="20"/>
-          <w:szCs w:val="20"/>
-          <w:lang w:val="fr-FR"/>
-        </w:rPr>
-        <w:t>Ao</w:t>
-      </w:r>
-      <w:r>
-        <w:rPr>
-          <w:rFonts w:ascii="Arial" w:hAnsi="Arial" w:cs="Arial"/>
-          <w:b/>
-          <w:bCs/>
-          <w:sz w:val="20"/>
-          <w:szCs w:val="20"/>
-          <w:lang w:val="fr-FR"/>
-        </w:rPr>
-        <w:t>ût 2021 à aujourd'hui</w:t>
+        <w:t xml:space="preserve">Ingénieur logiciel, </w:t>
+      </w:r>
+      <w:r>
+        <w:rPr>
+          <w:rFonts w:ascii="Arial" w:hAnsi="Arial" w:cs="Arial"/>
+          <w:b/>
+          <w:bCs/>
+          <w:sz w:val="20"/>
+          <w:szCs w:val="20"/>
+          <w:lang w:val="fr-FR"/>
+        </w:rPr>
+        <w:t>Janvier</w:t>
+      </w:r>
+      <w:r>
+        <w:rPr>
+          <w:rFonts w:ascii="Arial" w:hAnsi="Arial" w:cs="Arial"/>
+          <w:b/>
+          <w:bCs/>
+          <w:sz w:val="20"/>
+          <w:szCs w:val="20"/>
+          <w:lang w:val="fr-FR"/>
+        </w:rPr>
+        <w:t xml:space="preserve"> 202</w:t>
+      </w:r>
+      <w:r>
+        <w:rPr>
+          <w:rFonts w:ascii="Arial" w:hAnsi="Arial" w:cs="Arial"/>
+          <w:b/>
+          <w:bCs/>
+          <w:sz w:val="20"/>
+          <w:szCs w:val="20"/>
+          <w:lang w:val="fr-FR"/>
+        </w:rPr>
+        <w:t>3</w:t>
+      </w:r>
+      <w:r>
+        <w:rPr>
+          <w:rFonts w:ascii="Arial" w:hAnsi="Arial" w:cs="Arial"/>
+          <w:b/>
+          <w:bCs/>
+          <w:sz w:val="20"/>
+          <w:szCs w:val="20"/>
+          <w:lang w:val="fr-FR"/>
+        </w:rPr>
+        <w:t xml:space="preserve"> à </w:t>
+      </w:r>
+      <w:r>
+        <w:rPr>
+          <w:rFonts w:ascii="Arial" w:hAnsi="Arial" w:cs="Arial"/>
+          <w:b/>
+          <w:bCs/>
+          <w:sz w:val="20"/>
+          <w:szCs w:val="20"/>
+          <w:lang w:val="fr-FR"/>
+        </w:rPr>
+        <w:t>présent</w:t>
       </w:r>
       <w:r>
         <w:rPr>
@@ -418,18 +455,31 @@
           <w:szCs w:val="20"/>
           <w:lang w:val="fr-FR"/>
         </w:rPr>
-        <w:t xml:space="preserve">Information Technology ELCA Ltd, </w:t>
-      </w:r>
-      <w:r>
-        <w:rPr>
-          <w:rFonts w:ascii="Arial" w:hAnsi="Arial" w:cs="Arial"/>
-          <w:i/>
-          <w:iCs/>
-          <w:sz w:val="20"/>
-          <w:szCs w:val="20"/>
-          <w:lang w:val="fr-FR"/>
-        </w:rPr>
-        <w:t xml:space="preserve">Saint-Pierre, </w:t>
+        <w:t xml:space="preserve">Information </w:t>
+      </w:r>
+      <w:proofErr w:type="spellStart"/>
+      <w:r>
+        <w:rPr>
+          <w:rFonts w:ascii="Arial" w:hAnsi="Arial" w:cs="Arial"/>
+          <w:i/>
+          <w:iCs/>
+          <w:sz w:val="20"/>
+          <w:szCs w:val="20"/>
+          <w:lang w:val="fr-FR"/>
+        </w:rPr>
+        <w:t>Technology</w:t>
+      </w:r>
+      <w:proofErr w:type="spellEnd"/>
+      <w:r>
+        <w:rPr>
+          <w:rFonts w:ascii="Arial" w:hAnsi="Arial" w:cs="Arial"/>
+          <w:i/>
+          <w:iCs/>
+          <w:sz w:val="20"/>
+          <w:szCs w:val="20"/>
+          <w:lang w:val="fr-FR"/>
+        </w:rPr>
+        <w:t xml:space="preserve"> ELCA Ltd, Saint-Pierre, </w:t>
       </w:r>
       <w:r>
         <w:rPr>
@@ -466,16 +516,27 @@
           <w:szCs w:val="20"/>
           <w:lang w:val="fr-FR"/>
         </w:rPr>
-        <w:t>Travailler sur des projets tiers en utilisant Angular et Java</w:t>
-      </w:r>
-      <w:r>
-        <w:rPr>
-          <w:rFonts w:ascii="Arial" w:hAnsi="Arial" w:cs="Arial"/>
-          <w:sz w:val="20"/>
-          <w:szCs w:val="20"/>
-          <w:lang w:val="fr-FR"/>
-        </w:rPr>
-        <w:t>.</w:t>
+        <w:t xml:space="preserve">Maintenir et développer applications </w:t>
+      </w:r>
+      <w:proofErr w:type="spellStart"/>
+      <w:r>
+        <w:rPr>
+          <w:rFonts w:ascii="Arial" w:hAnsi="Arial" w:cs="Arial"/>
+          <w:sz w:val="20"/>
+          <w:szCs w:val="20"/>
+          <w:lang w:val="fr-FR"/>
+        </w:rPr>
+        <w:t>Angular</w:t>
+      </w:r>
+      <w:proofErr w:type="spellEnd"/>
+      <w:r>
+        <w:rPr>
+          <w:rFonts w:ascii="Arial" w:hAnsi="Arial" w:cs="Arial"/>
+          <w:sz w:val="20"/>
+          <w:szCs w:val="20"/>
+          <w:lang w:val="fr-FR"/>
+        </w:rPr>
+        <w:t xml:space="preserve"> et Java, compétences de conception cruciales.</w:t>
       </w:r>
     </w:p>
     <w:p>
@@ -501,34 +562,160 @@
           <w:szCs w:val="20"/>
           <w:lang w:val="fr-FR"/>
         </w:rPr>
-        <w:t>A utilisé</w:t>
-      </w:r>
-      <w:r>
-        <w:rPr>
-          <w:rFonts w:ascii="Arial" w:hAnsi="Arial" w:cs="Arial"/>
-          <w:sz w:val="20"/>
-          <w:szCs w:val="20"/>
-          <w:lang w:val="fr-FR"/>
-        </w:rPr>
-        <w:t xml:space="preserve"> </w:t>
-      </w:r>
-      <w:r>
-        <w:rPr>
-          <w:rFonts w:ascii="Arial" w:hAnsi="Arial" w:cs="Arial"/>
-          <w:sz w:val="20"/>
-          <w:szCs w:val="20"/>
-          <w:lang w:val="fr-FR"/>
-        </w:rPr>
-        <w:t>des compétences cruciales en logiciels de conception pour aider aux projets</w:t>
-      </w:r>
-      <w:r>
-        <w:rPr>
-          <w:rFonts w:ascii="Arial" w:hAnsi="Arial" w:cs="Arial"/>
-          <w:sz w:val="20"/>
-          <w:szCs w:val="20"/>
-          <w:lang w:val="fr-FR"/>
-        </w:rPr>
-        <w:t>.</w:t>
+        <w:t>Dépanner et résoudre les problèmes techniques du projet.</w:t>
+      </w:r>
+    </w:p>
+    <w:p>
+      <w:pPr>
+        <w:pStyle w:val="NoSpacing"/>
+        <w:spacing w:line="300" w:lineRule="auto"/>
+        <w:jc w:val="both"/>
+        <w:rPr>
+          <w:rFonts w:ascii="Arial" w:hAnsi="Arial" w:cs="Arial"/>
+          <w:b/>
+          <w:bCs/>
+          <w:sz w:val="20"/>
+          <w:szCs w:val="20"/>
+          <w:lang w:val="fr-FR"/>
+        </w:rPr>
+      </w:pPr>
+    </w:p>
+    <w:p>
+      <w:pPr>
+        <w:pStyle w:val="NoSpacing"/>
+        <w:spacing w:line="300" w:lineRule="auto"/>
+        <w:jc w:val="both"/>
+        <w:rPr>
+          <w:rFonts w:ascii="Arial" w:hAnsi="Arial" w:cs="Arial"/>
+          <w:i/>
+          <w:iCs/>
+          <w:sz w:val="20"/>
+          <w:szCs w:val="20"/>
+          <w:lang w:val="fr-FR"/>
+        </w:rPr>
+      </w:pPr>
+      <w:r>
+        <w:rPr>
+          <w:rFonts w:ascii="Arial" w:hAnsi="Arial" w:cs="Arial"/>
+          <w:b/>
+          <w:bCs/>
+          <w:sz w:val="20"/>
+          <w:szCs w:val="20"/>
+          <w:lang w:val="fr-FR"/>
+        </w:rPr>
+        <w:t xml:space="preserve">Ingénieur logiciel associé, </w:t>
+      </w:r>
+      <w:r>
+        <w:rPr>
+          <w:rFonts w:ascii="Arial" w:hAnsi="Arial" w:cs="Arial"/>
+          <w:b/>
+          <w:bCs/>
+          <w:sz w:val="20"/>
+          <w:szCs w:val="20"/>
+          <w:lang w:val="fr-FR"/>
+        </w:rPr>
+        <w:t>Ao</w:t>
+      </w:r>
+      <w:r>
+        <w:rPr>
+          <w:rFonts w:ascii="Arial" w:hAnsi="Arial" w:cs="Arial"/>
+          <w:b/>
+          <w:bCs/>
+          <w:sz w:val="20"/>
+          <w:szCs w:val="20"/>
+          <w:lang w:val="fr-FR"/>
+        </w:rPr>
+        <w:t xml:space="preserve">ût 2021 à </w:t>
+      </w:r>
+      <w:r>
+        <w:rPr>
+          <w:rFonts w:ascii="Arial" w:hAnsi="Arial" w:cs="Arial"/>
+          <w:b/>
+          <w:bCs/>
+          <w:sz w:val="20"/>
+          <w:szCs w:val="20"/>
+          <w:lang w:val="fr-FR"/>
+        </w:rPr>
+        <w:t>Décembre</w:t>
+      </w:r>
+      <w:r>
+        <w:rPr>
+          <w:rFonts w:ascii="Arial" w:hAnsi="Arial" w:cs="Arial"/>
+          <w:b/>
+          <w:bCs/>
+          <w:sz w:val="20"/>
+          <w:szCs w:val="20"/>
+          <w:lang w:val="fr-FR"/>
+        </w:rPr>
+        <w:t xml:space="preserve"> 2022</w:t>
+      </w:r>
+      <w:r>
+        <w:rPr>
+          <w:rFonts w:ascii="Arial" w:hAnsi="Arial" w:cs="Arial"/>
+          <w:b/>
+          <w:bCs/>
+          <w:sz w:val="20"/>
+          <w:szCs w:val="20"/>
+          <w:lang w:val="fr-FR"/>
+        </w:rPr>
+        <w:cr/>
+      </w:r>
+      <w:r>
+        <w:rPr>
+          <w:rFonts w:ascii="Arial" w:hAnsi="Arial" w:cs="Arial"/>
+          <w:i/>
+          <w:iCs/>
+          <w:sz w:val="20"/>
+          <w:szCs w:val="20"/>
+          <w:lang w:val="fr-FR"/>
+        </w:rPr>
+        <w:t xml:space="preserve">Information </w:t>
+      </w:r>
+      <w:proofErr w:type="spellStart"/>
+      <w:r>
+        <w:rPr>
+          <w:rFonts w:ascii="Arial" w:hAnsi="Arial" w:cs="Arial"/>
+          <w:i/>
+          <w:iCs/>
+          <w:sz w:val="20"/>
+          <w:szCs w:val="20"/>
+          <w:lang w:val="fr-FR"/>
+        </w:rPr>
+        <w:t>Technology</w:t>
+      </w:r>
+      <w:proofErr w:type="spellEnd"/>
+      <w:r>
+        <w:rPr>
+          <w:rFonts w:ascii="Arial" w:hAnsi="Arial" w:cs="Arial"/>
+          <w:i/>
+          <w:iCs/>
+          <w:sz w:val="20"/>
+          <w:szCs w:val="20"/>
+          <w:lang w:val="fr-FR"/>
+        </w:rPr>
+        <w:t xml:space="preserve"> ELCA Ltd, </w:t>
+      </w:r>
+      <w:r>
+        <w:rPr>
+          <w:rFonts w:ascii="Arial" w:hAnsi="Arial" w:cs="Arial"/>
+          <w:i/>
+          <w:iCs/>
+          <w:sz w:val="20"/>
+          <w:szCs w:val="20"/>
+          <w:lang w:val="fr-FR"/>
+        </w:rPr>
+        <w:t xml:space="preserve">Saint-Pierre, </w:t>
+      </w:r>
+      <w:r>
+        <w:rPr>
+          <w:rFonts w:ascii="Arial" w:hAnsi="Arial" w:cs="Arial"/>
+          <w:i/>
+          <w:iCs/>
+          <w:sz w:val="20"/>
+          <w:szCs w:val="20"/>
+          <w:lang w:val="fr-FR"/>
+        </w:rPr>
+        <w:t>Maurice</w:t>
       </w:r>
     </w:p>
     <w:p>
@@ -554,7 +741,80 @@
           <w:szCs w:val="20"/>
           <w:lang w:val="fr-FR"/>
         </w:rPr>
-        <w:t>Modifications et altérations efficaces basées sur des spécifications de conception spécifiques.</w:t>
+        <w:t xml:space="preserve">Utiliser Flutter, </w:t>
+      </w:r>
+      <w:proofErr w:type="spellStart"/>
+      <w:r>
+        <w:rPr>
+          <w:rFonts w:ascii="Arial" w:hAnsi="Arial" w:cs="Arial"/>
+          <w:sz w:val="20"/>
+          <w:szCs w:val="20"/>
+          <w:lang w:val="fr-FR"/>
+        </w:rPr>
+        <w:t>Angular</w:t>
+      </w:r>
+      <w:proofErr w:type="spellEnd"/>
+      <w:r>
+        <w:rPr>
+          <w:rFonts w:ascii="Arial" w:hAnsi="Arial" w:cs="Arial"/>
+          <w:sz w:val="20"/>
+          <w:szCs w:val="20"/>
+          <w:lang w:val="fr-FR"/>
+        </w:rPr>
+        <w:t>, Java pour des projets tiers, compétences de conception cruciales.</w:t>
+      </w:r>
+    </w:p>
+    <w:p>
+      <w:pPr>
+        <w:pStyle w:val="NoSpacing"/>
+        <w:numPr>
+          <w:ilvl w:val="0"/>
+          <w:numId w:val="2"/>
+        </w:numPr>
+        <w:spacing w:line="300" w:lineRule="auto"/>
+        <w:jc w:val="both"/>
+        <w:rPr>
+          <w:rFonts w:ascii="Arial" w:hAnsi="Arial" w:cs="Arial"/>
+          <w:sz w:val="20"/>
+          <w:szCs w:val="20"/>
+          <w:lang w:val="fr-FR"/>
+        </w:rPr>
+      </w:pPr>
+      <w:r>
+        <w:rPr>
+          <w:rFonts w:ascii="Arial" w:hAnsi="Arial" w:cs="Arial"/>
+          <w:sz w:val="20"/>
+          <w:szCs w:val="20"/>
+          <w:lang w:val="fr-FR"/>
+        </w:rPr>
+        <w:t>Changements et modifications efficaces basé sur</w:t>
+      </w:r>
+      <w:r>
+        <w:rPr>
+          <w:rFonts w:ascii="Arial" w:hAnsi="Arial" w:cs="Arial"/>
+          <w:sz w:val="20"/>
+          <w:szCs w:val="20"/>
+          <w:lang w:val="fr-FR"/>
+        </w:rPr>
+        <w:t xml:space="preserve"> </w:t>
+      </w:r>
+      <w:r>
+        <w:rPr>
+          <w:rFonts w:ascii="Arial" w:hAnsi="Arial" w:cs="Arial"/>
+          <w:sz w:val="20"/>
+          <w:szCs w:val="20"/>
+          <w:lang w:val="fr-FR"/>
+        </w:rPr>
+        <w:t>spécifications de conception spécifiques</w:t>
+      </w:r>
+      <w:r>
+        <w:rPr>
+          <w:rFonts w:ascii="Arial" w:hAnsi="Arial" w:cs="Arial"/>
+          <w:sz w:val="20"/>
+          <w:szCs w:val="20"/>
+          <w:lang w:val="fr-FR"/>
+        </w:rPr>
+        <w:t>.</w:t>
       </w:r>
     </w:p>
     <w:p>
@@ -659,7 +919,31 @@
           <w:szCs w:val="20"/>
           <w:lang w:val="fr-FR"/>
         </w:rPr>
-        <w:t xml:space="preserve">Navigation and Geocoding Technologies Ltd, Port-Louis, </w:t>
+        <w:t xml:space="preserve">Navigation and </w:t>
+      </w:r>
+      <w:proofErr w:type="spellStart"/>
+      <w:r>
+        <w:rPr>
+          <w:rFonts w:ascii="Arial" w:hAnsi="Arial" w:cs="Arial"/>
+          <w:i/>
+          <w:iCs/>
+          <w:sz w:val="20"/>
+          <w:szCs w:val="20"/>
+          <w:lang w:val="fr-FR"/>
+        </w:rPr>
+        <w:t>Geocoding</w:t>
+      </w:r>
+      <w:proofErr w:type="spellEnd"/>
+      <w:r>
+        <w:rPr>
+          <w:rFonts w:ascii="Arial" w:hAnsi="Arial" w:cs="Arial"/>
+          <w:i/>
+          <w:iCs/>
+          <w:sz w:val="20"/>
+          <w:szCs w:val="20"/>
+          <w:lang w:val="fr-FR"/>
+        </w:rPr>
+        <w:t xml:space="preserve"> Technologies Ltd, Port-Louis, </w:t>
       </w:r>
       <w:r>
         <w:rPr>
@@ -696,7 +980,27 @@
           <w:szCs w:val="20"/>
           <w:lang w:val="fr-FR"/>
         </w:rPr>
-        <w:t>Développement Mobile de l'Application "Naveo Driver" avec Flutter</w:t>
+        <w:t>Développement Mobile de l'Application "</w:t>
+      </w:r>
+      <w:proofErr w:type="spellStart"/>
+      <w:r>
+        <w:rPr>
+          <w:rFonts w:ascii="Arial" w:hAnsi="Arial" w:cs="Arial"/>
+          <w:sz w:val="20"/>
+          <w:szCs w:val="20"/>
+          <w:lang w:val="fr-FR"/>
+        </w:rPr>
+        <w:t>Naveo</w:t>
+      </w:r>
+      <w:proofErr w:type="spellEnd"/>
+      <w:r>
+        <w:rPr>
+          <w:rFonts w:ascii="Arial" w:hAnsi="Arial" w:cs="Arial"/>
+          <w:sz w:val="20"/>
+          <w:szCs w:val="20"/>
+          <w:lang w:val="fr-FR"/>
+        </w:rPr>
+        <w:t xml:space="preserve"> Driver" avec Flutter</w:t>
       </w:r>
       <w:r>
         <w:rPr>
@@ -731,69 +1035,34 @@
           <w:szCs w:val="20"/>
           <w:lang w:val="fr-FR"/>
         </w:rPr>
-        <w:t>Tr</w:t>
-      </w:r>
-      <w:r>
-        <w:rPr>
-          <w:rFonts w:ascii="Arial" w:hAnsi="Arial" w:cs="Arial"/>
-          <w:sz w:val="20"/>
-          <w:szCs w:val="20"/>
-          <w:lang w:val="fr-FR"/>
-        </w:rPr>
-        <w:t>availlé</w:t>
-      </w:r>
-      <w:r>
-        <w:rPr>
-          <w:rFonts w:ascii="Arial" w:hAnsi="Arial" w:cs="Arial"/>
-          <w:sz w:val="20"/>
-          <w:szCs w:val="20"/>
-          <w:lang w:val="fr-FR"/>
-        </w:rPr>
-        <w:t xml:space="preserve"> </w:t>
-      </w:r>
-      <w:r>
-        <w:rPr>
-          <w:rFonts w:ascii="Arial" w:hAnsi="Arial" w:cs="Arial"/>
-          <w:sz w:val="20"/>
-          <w:szCs w:val="20"/>
-          <w:lang w:val="fr-FR"/>
-        </w:rPr>
-        <w:t>pour résoudre des problèmes complexes utilisant les dernières technologies mobiles</w:t>
-      </w:r>
-      <w:r>
-        <w:rPr>
-          <w:rFonts w:ascii="Arial" w:hAnsi="Arial" w:cs="Arial"/>
-          <w:sz w:val="20"/>
-          <w:szCs w:val="20"/>
-          <w:lang w:val="fr-FR"/>
-        </w:rPr>
-        <w:t>.</w:t>
-      </w:r>
-    </w:p>
-    <w:p>
-      <w:pPr>
-        <w:pStyle w:val="NoSpacing"/>
-        <w:numPr>
-          <w:ilvl w:val="0"/>
-          <w:numId w:val="3"/>
-        </w:numPr>
-        <w:spacing w:line="300" w:lineRule="auto"/>
-        <w:jc w:val="both"/>
-        <w:rPr>
-          <w:rFonts w:ascii="Arial" w:hAnsi="Arial" w:cs="Arial"/>
-          <w:sz w:val="20"/>
-          <w:szCs w:val="20"/>
-          <w:lang w:val="fr-FR"/>
-        </w:rPr>
-      </w:pPr>
-      <w:r>
-        <w:rPr>
-          <w:rFonts w:ascii="Arial" w:hAnsi="Arial" w:cs="Arial"/>
-          <w:sz w:val="20"/>
-          <w:szCs w:val="20"/>
-          <w:lang w:val="fr-FR"/>
-        </w:rPr>
-        <w:t>Rédaction des codes sources et apporter des modifications selon les demandes du client</w:t>
+        <w:t>Résoudre des problèmes complexes, écrire des codes</w:t>
+      </w:r>
+      <w:r>
+        <w:rPr>
+          <w:rFonts w:ascii="Arial" w:hAnsi="Arial" w:cs="Arial"/>
+          <w:sz w:val="20"/>
+          <w:szCs w:val="20"/>
+          <w:lang w:val="fr-FR"/>
+        </w:rPr>
+        <w:t xml:space="preserve"> et</w:t>
+      </w:r>
+      <w:r>
+        <w:rPr>
+          <w:rFonts w:ascii="Arial" w:hAnsi="Arial" w:cs="Arial"/>
+          <w:sz w:val="20"/>
+          <w:szCs w:val="20"/>
+          <w:lang w:val="fr-FR"/>
+        </w:rPr>
+        <w:t xml:space="preserve"> s'adapter aux demandes</w:t>
+      </w:r>
+      <w:r>
+        <w:rPr>
+          <w:rFonts w:ascii="Arial" w:hAnsi="Arial" w:cs="Arial"/>
+          <w:sz w:val="20"/>
+          <w:szCs w:val="20"/>
+          <w:lang w:val="fr-FR"/>
+        </w:rPr>
+        <w:t xml:space="preserve"> des clients</w:t>
       </w:r>
       <w:r>
         <w:rPr>
@@ -904,70 +1173,16 @@
           <w:szCs w:val="20"/>
           <w:lang w:val="fr-FR"/>
         </w:rPr>
-        <w:t xml:space="preserve">Shadow </w:t>
-      </w:r>
-      <w:r>
-        <w:rPr>
-          <w:rFonts w:ascii="Arial" w:hAnsi="Arial" w:cs="Arial"/>
-          <w:sz w:val="20"/>
-          <w:szCs w:val="20"/>
-          <w:lang w:val="fr-FR"/>
-        </w:rPr>
-        <w:t xml:space="preserve">des </w:t>
-      </w:r>
-      <w:r>
-        <w:rPr>
-          <w:rFonts w:ascii="Arial" w:hAnsi="Arial" w:cs="Arial"/>
-          <w:sz w:val="20"/>
-          <w:szCs w:val="20"/>
-          <w:lang w:val="fr-FR"/>
-        </w:rPr>
-        <w:t>ingénieur</w:t>
-      </w:r>
-      <w:r>
-        <w:rPr>
-          <w:rFonts w:ascii="Arial" w:hAnsi="Arial" w:cs="Arial"/>
-          <w:sz w:val="20"/>
-          <w:szCs w:val="20"/>
-          <w:lang w:val="fr-FR"/>
-        </w:rPr>
-        <w:t>s</w:t>
-      </w:r>
-      <w:r>
-        <w:rPr>
-          <w:rFonts w:ascii="Arial" w:hAnsi="Arial" w:cs="Arial"/>
-          <w:sz w:val="20"/>
-          <w:szCs w:val="20"/>
-          <w:lang w:val="fr-FR"/>
-        </w:rPr>
-        <w:t xml:space="preserve"> réseau dans le déploiement </w:t>
-      </w:r>
-      <w:r>
-        <w:rPr>
-          <w:rFonts w:ascii="Arial" w:hAnsi="Arial" w:cs="Arial"/>
-          <w:sz w:val="20"/>
-          <w:szCs w:val="20"/>
-          <w:lang w:val="fr-FR"/>
-        </w:rPr>
-        <w:t xml:space="preserve">et </w:t>
-      </w:r>
-      <w:r>
-        <w:rPr>
-          <w:rFonts w:ascii="Arial" w:hAnsi="Arial" w:cs="Arial"/>
-          <w:sz w:val="20"/>
-          <w:szCs w:val="20"/>
-          <w:lang w:val="fr-FR"/>
-        </w:rPr>
-        <w:t>configuration des périphériques réseau</w:t>
-      </w:r>
-      <w:r>
-        <w:rPr>
-          <w:rFonts w:ascii="Arial" w:hAnsi="Arial" w:cs="Arial"/>
-          <w:sz w:val="20"/>
-          <w:szCs w:val="20"/>
-          <w:lang w:val="fr-FR"/>
-        </w:rPr>
-        <w:t>.</w:t>
+        <w:t xml:space="preserve">Shadow des </w:t>
+      </w:r>
+      <w:r>
+        <w:rPr>
+          <w:rFonts w:ascii="Arial" w:hAnsi="Arial" w:cs="Arial"/>
+          <w:sz w:val="20"/>
+          <w:szCs w:val="20"/>
+          <w:lang w:val="fr-FR"/>
+        </w:rPr>
+        <w:t>ingénieurs dans le déploiement et la configuration des dispositifs de réseau.</w:t>
       </w:r>
     </w:p>
     <w:p>
@@ -993,69 +1208,7 @@
           <w:szCs w:val="20"/>
           <w:lang w:val="fr-FR"/>
         </w:rPr>
-        <w:t>Assurer la sécurité du réseau en développant et en configurant l'accès au réseau</w:t>
-      </w:r>
-      <w:r>
-        <w:rPr>
-          <w:rFonts w:ascii="Arial" w:hAnsi="Arial" w:cs="Arial"/>
-          <w:sz w:val="20"/>
-          <w:szCs w:val="20"/>
-          <w:lang w:val="fr-FR"/>
-        </w:rPr>
-        <w:t>.</w:t>
-      </w:r>
-    </w:p>
-    <w:p>
-      <w:pPr>
-        <w:pStyle w:val="NoSpacing"/>
-        <w:numPr>
-          <w:ilvl w:val="0"/>
-          <w:numId w:val="4"/>
-        </w:numPr>
-        <w:spacing w:line="300" w:lineRule="auto"/>
-        <w:jc w:val="both"/>
-        <w:rPr>
-          <w:rFonts w:ascii="Arial" w:hAnsi="Arial" w:cs="Arial"/>
-          <w:sz w:val="20"/>
-          <w:szCs w:val="20"/>
-          <w:lang w:val="fr-FR"/>
-        </w:rPr>
-      </w:pPr>
-      <w:r>
-        <w:rPr>
-          <w:rFonts w:ascii="Arial" w:hAnsi="Arial" w:cs="Arial"/>
-          <w:sz w:val="20"/>
-          <w:szCs w:val="20"/>
-          <w:lang w:val="fr-FR"/>
-        </w:rPr>
-        <w:t>Analyser les</w:t>
-      </w:r>
-      <w:r>
-        <w:rPr>
-          <w:rFonts w:ascii="Arial" w:hAnsi="Arial" w:cs="Arial"/>
-          <w:sz w:val="20"/>
-          <w:szCs w:val="20"/>
-          <w:lang w:val="fr-FR"/>
-        </w:rPr>
-        <w:t xml:space="preserve"> </w:t>
-      </w:r>
-      <w:r>
-        <w:rPr>
-          <w:rFonts w:ascii="Arial" w:hAnsi="Arial" w:cs="Arial"/>
-          <w:sz w:val="20"/>
-          <w:szCs w:val="20"/>
-          <w:lang w:val="fr-FR"/>
-        </w:rPr>
-        <w:t>composants du réseau pour identifier les améliorations bénéfiques</w:t>
-      </w:r>
-      <w:r>
-        <w:rPr>
-          <w:rFonts w:ascii="Arial" w:hAnsi="Arial" w:cs="Arial"/>
-          <w:sz w:val="20"/>
-          <w:szCs w:val="20"/>
-          <w:lang w:val="fr-FR"/>
-        </w:rPr>
-        <w:t>.</w:t>
+        <w:t>Assurer la sécurité du réseau en développant et en configurant l'accès au réseau.</w:t>
       </w:r>
     </w:p>
     <w:p>
@@ -1110,16 +1263,53 @@
           <w:lang w:val="fr-FR"/>
         </w:rPr>
       </w:pPr>
-      <w:r>
-        <w:rPr>
-          <w:rFonts w:ascii="Arial" w:hAnsi="Arial" w:cs="Arial"/>
-          <w:b/>
-          <w:bCs/>
-          <w:sz w:val="20"/>
-          <w:szCs w:val="20"/>
-          <w:lang w:val="fr-FR"/>
-        </w:rPr>
-        <w:t xml:space="preserve">BSc Computer Science (Systems Engineering) – </w:t>
+      <w:proofErr w:type="spellStart"/>
+      <w:r>
+        <w:rPr>
+          <w:rFonts w:ascii="Arial" w:hAnsi="Arial" w:cs="Arial"/>
+          <w:b/>
+          <w:bCs/>
+          <w:sz w:val="20"/>
+          <w:szCs w:val="20"/>
+          <w:lang w:val="fr-FR"/>
+        </w:rPr>
+        <w:t>BSc</w:t>
+      </w:r>
+      <w:proofErr w:type="spellEnd"/>
+      <w:r>
+        <w:rPr>
+          <w:rFonts w:ascii="Arial" w:hAnsi="Arial" w:cs="Arial"/>
+          <w:b/>
+          <w:bCs/>
+          <w:sz w:val="20"/>
+          <w:szCs w:val="20"/>
+          <w:lang w:val="fr-FR"/>
+        </w:rPr>
+        <w:t xml:space="preserve"> Computer Science (</w:t>
+      </w:r>
+      <w:proofErr w:type="spellStart"/>
+      <w:r>
+        <w:rPr>
+          <w:rFonts w:ascii="Arial" w:hAnsi="Arial" w:cs="Arial"/>
+          <w:b/>
+          <w:bCs/>
+          <w:sz w:val="20"/>
+          <w:szCs w:val="20"/>
+          <w:lang w:val="fr-FR"/>
+        </w:rPr>
+        <w:t>Systems</w:t>
+      </w:r>
+      <w:proofErr w:type="spellEnd"/>
+      <w:r>
+        <w:rPr>
+          <w:rFonts w:ascii="Arial" w:hAnsi="Arial" w:cs="Arial"/>
+          <w:b/>
+          <w:bCs/>
+          <w:sz w:val="20"/>
+          <w:szCs w:val="20"/>
+          <w:lang w:val="fr-FR"/>
+        </w:rPr>
+        <w:t xml:space="preserve"> Engineering) – </w:t>
       </w:r>
       <w:r>
         <w:rPr>
@@ -1189,7 +1379,31 @@
           <w:szCs w:val="20"/>
           <w:lang w:val="fr-FR"/>
         </w:rPr>
-        <w:t xml:space="preserve">Middlesex University Mauritius, Flic-en-Flac, </w:t>
+        <w:t xml:space="preserve">Middlesex </w:t>
+      </w:r>
+      <w:proofErr w:type="spellStart"/>
+      <w:r>
+        <w:rPr>
+          <w:rFonts w:ascii="Arial" w:hAnsi="Arial" w:cs="Arial"/>
+          <w:i/>
+          <w:iCs/>
+          <w:sz w:val="20"/>
+          <w:szCs w:val="20"/>
+          <w:lang w:val="fr-FR"/>
+        </w:rPr>
+        <w:t>University</w:t>
+      </w:r>
+      <w:proofErr w:type="spellEnd"/>
+      <w:r>
+        <w:rPr>
+          <w:rFonts w:ascii="Arial" w:hAnsi="Arial" w:cs="Arial"/>
+          <w:i/>
+          <w:iCs/>
+          <w:sz w:val="20"/>
+          <w:szCs w:val="20"/>
+          <w:lang w:val="fr-FR"/>
+        </w:rPr>
+        <w:t xml:space="preserve"> Mauritius, Flic-en-Flac, </w:t>
       </w:r>
       <w:r>
         <w:rPr>
@@ -1241,8 +1455,93 @@
           <w:szCs w:val="20"/>
           <w:lang w:val="fr-FR"/>
         </w:rPr>
-        <w:t>Cambridge Higher School Certificate – A Level</w:t>
-      </w:r>
+        <w:t xml:space="preserve">Cambridge </w:t>
+      </w:r>
+      <w:proofErr w:type="spellStart"/>
+      <w:r>
+        <w:rPr>
+          <w:rFonts w:ascii="Arial" w:hAnsi="Arial" w:cs="Arial"/>
+          <w:b/>
+          <w:bCs/>
+          <w:sz w:val="20"/>
+          <w:szCs w:val="20"/>
+          <w:lang w:val="fr-FR"/>
+        </w:rPr>
+        <w:t>Higher</w:t>
+      </w:r>
+      <w:proofErr w:type="spellEnd"/>
+      <w:r>
+        <w:rPr>
+          <w:rFonts w:ascii="Arial" w:hAnsi="Arial" w:cs="Arial"/>
+          <w:b/>
+          <w:bCs/>
+          <w:sz w:val="20"/>
+          <w:szCs w:val="20"/>
+          <w:lang w:val="fr-FR"/>
+        </w:rPr>
+        <w:t xml:space="preserve"> </w:t>
+      </w:r>
+      <w:proofErr w:type="spellStart"/>
+      <w:r>
+        <w:rPr>
+          <w:rFonts w:ascii="Arial" w:hAnsi="Arial" w:cs="Arial"/>
+          <w:b/>
+          <w:bCs/>
+          <w:sz w:val="20"/>
+          <w:szCs w:val="20"/>
+          <w:lang w:val="fr-FR"/>
+        </w:rPr>
+        <w:t>School</w:t>
+      </w:r>
+      <w:proofErr w:type="spellEnd"/>
+      <w:r>
+        <w:rPr>
+          <w:rFonts w:ascii="Arial" w:hAnsi="Arial" w:cs="Arial"/>
+          <w:b/>
+          <w:bCs/>
+          <w:sz w:val="20"/>
+          <w:szCs w:val="20"/>
+          <w:lang w:val="fr-FR"/>
+        </w:rPr>
+        <w:t xml:space="preserve"> </w:t>
+      </w:r>
+      <w:proofErr w:type="spellStart"/>
+      <w:r>
+        <w:rPr>
+          <w:rFonts w:ascii="Arial" w:hAnsi="Arial" w:cs="Arial"/>
+          <w:b/>
+          <w:bCs/>
+          <w:sz w:val="20"/>
+          <w:szCs w:val="20"/>
+          <w:lang w:val="fr-FR"/>
+        </w:rPr>
+        <w:t>Certificate</w:t>
+      </w:r>
+      <w:proofErr w:type="spellEnd"/>
+      <w:r>
+        <w:rPr>
+          <w:rFonts w:ascii="Arial" w:hAnsi="Arial" w:cs="Arial"/>
+          <w:b/>
+          <w:bCs/>
+          <w:sz w:val="20"/>
+          <w:szCs w:val="20"/>
+          <w:lang w:val="fr-FR"/>
+        </w:rPr>
+        <w:t xml:space="preserve"> – A </w:t>
+      </w:r>
+      <w:proofErr w:type="spellStart"/>
+      <w:r>
+        <w:rPr>
+          <w:rFonts w:ascii="Arial" w:hAnsi="Arial" w:cs="Arial"/>
+          <w:b/>
+          <w:bCs/>
+          <w:sz w:val="20"/>
+          <w:szCs w:val="20"/>
+          <w:lang w:val="fr-FR"/>
+        </w:rPr>
+        <w:t>Level</w:t>
+      </w:r>
+      <w:proofErr w:type="spellEnd"/>
       <w:r>
         <w:rPr>
           <w:rFonts w:ascii="Arial" w:hAnsi="Arial" w:cs="Arial"/>
@@ -1341,8 +1640,69 @@
           <w:szCs w:val="20"/>
           <w:lang w:val="fr-FR"/>
         </w:rPr>
-        <w:t>Cambridge School Certificate – O Level</w:t>
-      </w:r>
+        <w:t xml:space="preserve">Cambridge </w:t>
+      </w:r>
+      <w:proofErr w:type="spellStart"/>
+      <w:r>
+        <w:rPr>
+          <w:rFonts w:ascii="Arial" w:hAnsi="Arial" w:cs="Arial"/>
+          <w:b/>
+          <w:bCs/>
+          <w:sz w:val="20"/>
+          <w:szCs w:val="20"/>
+          <w:lang w:val="fr-FR"/>
+        </w:rPr>
+        <w:t>School</w:t>
+      </w:r>
+      <w:proofErr w:type="spellEnd"/>
+      <w:r>
+        <w:rPr>
+          <w:rFonts w:ascii="Arial" w:hAnsi="Arial" w:cs="Arial"/>
+          <w:b/>
+          <w:bCs/>
+          <w:sz w:val="20"/>
+          <w:szCs w:val="20"/>
+          <w:lang w:val="fr-FR"/>
+        </w:rPr>
+        <w:t xml:space="preserve"> </w:t>
+      </w:r>
+      <w:proofErr w:type="spellStart"/>
+      <w:r>
+        <w:rPr>
+          <w:rFonts w:ascii="Arial" w:hAnsi="Arial" w:cs="Arial"/>
+          <w:b/>
+          <w:bCs/>
+          <w:sz w:val="20"/>
+          <w:szCs w:val="20"/>
+          <w:lang w:val="fr-FR"/>
+        </w:rPr>
+        <w:t>Certificate</w:t>
+      </w:r>
+      <w:proofErr w:type="spellEnd"/>
+      <w:r>
+        <w:rPr>
+          <w:rFonts w:ascii="Arial" w:hAnsi="Arial" w:cs="Arial"/>
+          <w:b/>
+          <w:bCs/>
+          <w:sz w:val="20"/>
+          <w:szCs w:val="20"/>
+          <w:lang w:val="fr-FR"/>
+        </w:rPr>
+        <w:t xml:space="preserve"> – O </w:t>
+      </w:r>
+      <w:proofErr w:type="spellStart"/>
+      <w:r>
+        <w:rPr>
+          <w:rFonts w:ascii="Arial" w:hAnsi="Arial" w:cs="Arial"/>
+          <w:b/>
+          <w:bCs/>
+          <w:sz w:val="20"/>
+          <w:szCs w:val="20"/>
+          <w:lang w:val="fr-FR"/>
+        </w:rPr>
+        <w:t>Level</w:t>
+      </w:r>
+      <w:proofErr w:type="spellEnd"/>
       <w:r>
         <w:rPr>
           <w:rFonts w:ascii="Arial" w:hAnsi="Arial" w:cs="Arial"/>
@@ -1458,17 +1818,51 @@
           <w:sz w:val="20"/>
           <w:szCs w:val="20"/>
         </w:rPr>
-        <w:t xml:space="preserve">Financial Services Commision, </w:t>
-      </w:r>
-      <w:r>
-        <w:rPr>
-          <w:rFonts w:ascii="Arial" w:hAnsi="Arial" w:cs="Arial"/>
-          <w:b/>
-          <w:bCs/>
-          <w:sz w:val="20"/>
-          <w:szCs w:val="20"/>
-        </w:rPr>
-        <w:t xml:space="preserve">Décembre </w:t>
+        <w:t xml:space="preserve">Financial Services </w:t>
+      </w:r>
+      <w:proofErr w:type="spellStart"/>
+      <w:r>
+        <w:rPr>
+          <w:rFonts w:ascii="Arial" w:hAnsi="Arial" w:cs="Arial"/>
+          <w:b/>
+          <w:bCs/>
+          <w:sz w:val="20"/>
+          <w:szCs w:val="20"/>
+        </w:rPr>
+        <w:t>Commision</w:t>
+      </w:r>
+      <w:proofErr w:type="spellEnd"/>
+      <w:r>
+        <w:rPr>
+          <w:rFonts w:ascii="Arial" w:hAnsi="Arial" w:cs="Arial"/>
+          <w:b/>
+          <w:bCs/>
+          <w:sz w:val="20"/>
+          <w:szCs w:val="20"/>
+        </w:rPr>
+        <w:t xml:space="preserve">, </w:t>
+      </w:r>
+      <w:proofErr w:type="spellStart"/>
+      <w:r>
+        <w:rPr>
+          <w:rFonts w:ascii="Arial" w:hAnsi="Arial" w:cs="Arial"/>
+          <w:b/>
+          <w:bCs/>
+          <w:sz w:val="20"/>
+          <w:szCs w:val="20"/>
+        </w:rPr>
+        <w:t>Décembre</w:t>
+      </w:r>
+      <w:proofErr w:type="spellEnd"/>
+      <w:r>
+        <w:rPr>
+          <w:rFonts w:ascii="Arial" w:hAnsi="Arial" w:cs="Arial"/>
+          <w:b/>
+          <w:bCs/>
+          <w:sz w:val="20"/>
+          <w:szCs w:val="20"/>
+        </w:rPr>
+        <w:t xml:space="preserve"> </w:t>
       </w:r>
       <w:r>
         <w:rPr>
@@ -1493,15 +1887,49 @@
           <w:szCs w:val="20"/>
         </w:rPr>
       </w:pPr>
-      <w:r>
-        <w:rPr>
-          <w:rFonts w:ascii="Arial" w:hAnsi="Arial" w:cs="Arial"/>
-          <w:i/>
-          <w:iCs/>
-          <w:sz w:val="20"/>
-          <w:szCs w:val="20"/>
-        </w:rPr>
-        <w:t xml:space="preserve">Gagnant du troisième prix </w:t>
+      <w:proofErr w:type="spellStart"/>
+      <w:r>
+        <w:rPr>
+          <w:rFonts w:ascii="Arial" w:hAnsi="Arial" w:cs="Arial"/>
+          <w:i/>
+          <w:iCs/>
+          <w:sz w:val="20"/>
+          <w:szCs w:val="20"/>
+        </w:rPr>
+        <w:t>Gagnant</w:t>
+      </w:r>
+      <w:proofErr w:type="spellEnd"/>
+      <w:r>
+        <w:rPr>
+          <w:rFonts w:ascii="Arial" w:hAnsi="Arial" w:cs="Arial"/>
+          <w:i/>
+          <w:iCs/>
+          <w:sz w:val="20"/>
+          <w:szCs w:val="20"/>
+        </w:rPr>
+        <w:t xml:space="preserve"> du </w:t>
+      </w:r>
+      <w:proofErr w:type="spellStart"/>
+      <w:r>
+        <w:rPr>
+          <w:rFonts w:ascii="Arial" w:hAnsi="Arial" w:cs="Arial"/>
+          <w:i/>
+          <w:iCs/>
+          <w:sz w:val="20"/>
+          <w:szCs w:val="20"/>
+        </w:rPr>
+        <w:t>troisième</w:t>
+      </w:r>
+      <w:proofErr w:type="spellEnd"/>
+      <w:r>
+        <w:rPr>
+          <w:rFonts w:ascii="Arial" w:hAnsi="Arial" w:cs="Arial"/>
+          <w:i/>
+          <w:iCs/>
+          <w:sz w:val="20"/>
+          <w:szCs w:val="20"/>
+        </w:rPr>
+        <w:t xml:space="preserve"> prix </w:t>
       </w:r>
       <w:r>
         <w:rPr>
@@ -1521,7 +1949,29 @@
           <w:sz w:val="20"/>
           <w:szCs w:val="20"/>
         </w:rPr>
-        <w:t>Concours de conception d'applications mobiles</w:t>
+        <w:t xml:space="preserve">Concours de conception </w:t>
+      </w:r>
+      <w:proofErr w:type="spellStart"/>
+      <w:r>
+        <w:rPr>
+          <w:rFonts w:ascii="Arial" w:hAnsi="Arial" w:cs="Arial"/>
+          <w:i/>
+          <w:iCs/>
+          <w:sz w:val="20"/>
+          <w:szCs w:val="20"/>
+        </w:rPr>
+        <w:t>d'applications</w:t>
+      </w:r>
+      <w:proofErr w:type="spellEnd"/>
+      <w:r>
+        <w:rPr>
+          <w:rFonts w:ascii="Arial" w:hAnsi="Arial" w:cs="Arial"/>
+          <w:i/>
+          <w:iCs/>
+          <w:sz w:val="20"/>
+          <w:szCs w:val="20"/>
+        </w:rPr>
+        <w:t xml:space="preserve"> mobiles</w:t>
       </w:r>
     </w:p>
     <w:p>
@@ -1537,6 +1987,7 @@
           <w:lang w:val="fr-FR"/>
         </w:rPr>
       </w:pPr>
+      <w:proofErr w:type="spellStart"/>
       <w:r>
         <w:rPr>
           <w:rFonts w:ascii="Arial" w:hAnsi="Arial" w:cs="Arial"/>
@@ -1549,6 +2000,7 @@
         <w:lastRenderedPageBreak/>
         <w:t>ELCAdemy</w:t>
       </w:r>
+      <w:proofErr w:type="spellEnd"/>
       <w:r>
         <w:rPr>
           <w:rFonts w:ascii="Arial" w:hAnsi="Arial" w:cs="Arial"/>
@@ -1605,7 +2057,31 @@
           <w:szCs w:val="20"/>
           <w:lang w:val="fr-FR"/>
         </w:rPr>
-        <w:t xml:space="preserve">Information Technology ELCA Ltd, </w:t>
+        <w:t xml:space="preserve">Information </w:t>
+      </w:r>
+      <w:proofErr w:type="spellStart"/>
+      <w:r>
+        <w:rPr>
+          <w:rFonts w:ascii="Arial" w:hAnsi="Arial" w:cs="Arial"/>
+          <w:i/>
+          <w:iCs/>
+          <w:sz w:val="20"/>
+          <w:szCs w:val="20"/>
+          <w:lang w:val="fr-FR"/>
+        </w:rPr>
+        <w:t>Technology</w:t>
+      </w:r>
+      <w:proofErr w:type="spellEnd"/>
+      <w:r>
+        <w:rPr>
+          <w:rFonts w:ascii="Arial" w:hAnsi="Arial" w:cs="Arial"/>
+          <w:i/>
+          <w:iCs/>
+          <w:sz w:val="20"/>
+          <w:szCs w:val="20"/>
+          <w:lang w:val="fr-FR"/>
+        </w:rPr>
+        <w:t xml:space="preserve"> ELCA Ltd, </w:t>
       </w:r>
       <w:r>
         <w:rPr>
@@ -1638,7 +2114,31 @@
           <w:szCs w:val="20"/>
           <w:lang w:val="fr-FR"/>
         </w:rPr>
-        <w:t>Formation Angular et Java</w:t>
+        <w:t xml:space="preserve">Formation </w:t>
+      </w:r>
+      <w:proofErr w:type="spellStart"/>
+      <w:r>
+        <w:rPr>
+          <w:rFonts w:ascii="Arial" w:hAnsi="Arial" w:cs="Arial"/>
+          <w:i/>
+          <w:iCs/>
+          <w:sz w:val="20"/>
+          <w:szCs w:val="20"/>
+          <w:lang w:val="fr-FR"/>
+        </w:rPr>
+        <w:t>Angular</w:t>
+      </w:r>
+      <w:proofErr w:type="spellEnd"/>
+      <w:r>
+        <w:rPr>
+          <w:rFonts w:ascii="Arial" w:hAnsi="Arial" w:cs="Arial"/>
+          <w:i/>
+          <w:iCs/>
+          <w:sz w:val="20"/>
+          <w:szCs w:val="20"/>
+          <w:lang w:val="fr-FR"/>
+        </w:rPr>
+        <w:t xml:space="preserve"> et Java</w:t>
       </w:r>
     </w:p>
     <w:p>
@@ -1668,16 +2168,77 @@
           <w:lang w:val="fr-FR"/>
         </w:rPr>
       </w:pPr>
-      <w:r>
-        <w:rPr>
-          <w:rFonts w:ascii="Arial" w:hAnsi="Arial" w:cs="Arial"/>
-          <w:b/>
-          <w:bCs/>
-          <w:sz w:val="20"/>
-          <w:szCs w:val="20"/>
-          <w:lang w:val="fr-FR"/>
-        </w:rPr>
-        <w:t xml:space="preserve">UoM Online Inter-University TechWar, </w:t>
+      <w:proofErr w:type="spellStart"/>
+      <w:r>
+        <w:rPr>
+          <w:rFonts w:ascii="Arial" w:hAnsi="Arial" w:cs="Arial"/>
+          <w:b/>
+          <w:bCs/>
+          <w:sz w:val="20"/>
+          <w:szCs w:val="20"/>
+          <w:lang w:val="fr-FR"/>
+        </w:rPr>
+        <w:t>UoM</w:t>
+      </w:r>
+      <w:proofErr w:type="spellEnd"/>
+      <w:r>
+        <w:rPr>
+          <w:rFonts w:ascii="Arial" w:hAnsi="Arial" w:cs="Arial"/>
+          <w:b/>
+          <w:bCs/>
+          <w:sz w:val="20"/>
+          <w:szCs w:val="20"/>
+          <w:lang w:val="fr-FR"/>
+        </w:rPr>
+        <w:t xml:space="preserve"> Online Inter-</w:t>
+      </w:r>
+      <w:proofErr w:type="spellStart"/>
+      <w:r>
+        <w:rPr>
+          <w:rFonts w:ascii="Arial" w:hAnsi="Arial" w:cs="Arial"/>
+          <w:b/>
+          <w:bCs/>
+          <w:sz w:val="20"/>
+          <w:szCs w:val="20"/>
+          <w:lang w:val="fr-FR"/>
+        </w:rPr>
+        <w:t>University</w:t>
+      </w:r>
+      <w:proofErr w:type="spellEnd"/>
+      <w:r>
+        <w:rPr>
+          <w:rFonts w:ascii="Arial" w:hAnsi="Arial" w:cs="Arial"/>
+          <w:b/>
+          <w:bCs/>
+          <w:sz w:val="20"/>
+          <w:szCs w:val="20"/>
+          <w:lang w:val="fr-FR"/>
+        </w:rPr>
+        <w:t xml:space="preserve"> </w:t>
+      </w:r>
+      <w:proofErr w:type="spellStart"/>
+      <w:r>
+        <w:rPr>
+          <w:rFonts w:ascii="Arial" w:hAnsi="Arial" w:cs="Arial"/>
+          <w:b/>
+          <w:bCs/>
+          <w:sz w:val="20"/>
+          <w:szCs w:val="20"/>
+          <w:lang w:val="fr-FR"/>
+        </w:rPr>
+        <w:t>TechWar</w:t>
+      </w:r>
+      <w:proofErr w:type="spellEnd"/>
+      <w:r>
+        <w:rPr>
+          <w:rFonts w:ascii="Arial" w:hAnsi="Arial" w:cs="Arial"/>
+          <w:b/>
+          <w:bCs/>
+          <w:sz w:val="20"/>
+          <w:szCs w:val="20"/>
+          <w:lang w:val="fr-FR"/>
+        </w:rPr>
+        <w:t xml:space="preserve">, </w:t>
       </w:r>
       <w:r>
         <w:rPr>
@@ -1735,7 +2296,31 @@
           <w:szCs w:val="20"/>
           <w:lang w:val="fr-FR"/>
         </w:rPr>
-        <w:t xml:space="preserve"> – Crackathon Challenge</w:t>
+        <w:t xml:space="preserve"> – </w:t>
+      </w:r>
+      <w:proofErr w:type="spellStart"/>
+      <w:r>
+        <w:rPr>
+          <w:rFonts w:ascii="Arial" w:hAnsi="Arial" w:cs="Arial"/>
+          <w:i/>
+          <w:iCs/>
+          <w:sz w:val="20"/>
+          <w:szCs w:val="20"/>
+          <w:lang w:val="fr-FR"/>
+        </w:rPr>
+        <w:t>Crackathon</w:t>
+      </w:r>
+      <w:proofErr w:type="spellEnd"/>
+      <w:r>
+        <w:rPr>
+          <w:rFonts w:ascii="Arial" w:hAnsi="Arial" w:cs="Arial"/>
+          <w:i/>
+          <w:iCs/>
+          <w:sz w:val="20"/>
+          <w:szCs w:val="20"/>
+          <w:lang w:val="fr-FR"/>
+        </w:rPr>
+        <w:t xml:space="preserve"> Challenge</w:t>
       </w:r>
     </w:p>
     <w:p>
@@ -1765,16 +2350,29 @@
           <w:lang w:val="fr-FR"/>
         </w:rPr>
       </w:pPr>
-      <w:r>
-        <w:rPr>
-          <w:rFonts w:ascii="Arial" w:hAnsi="Arial" w:cs="Arial"/>
-          <w:b/>
-          <w:bCs/>
-          <w:sz w:val="20"/>
-          <w:szCs w:val="20"/>
-          <w:lang w:val="fr-FR"/>
-        </w:rPr>
-        <w:t>DigiCup 2020 – Digital Solution Challenge</w:t>
+      <w:proofErr w:type="spellStart"/>
+      <w:r>
+        <w:rPr>
+          <w:rFonts w:ascii="Arial" w:hAnsi="Arial" w:cs="Arial"/>
+          <w:b/>
+          <w:bCs/>
+          <w:sz w:val="20"/>
+          <w:szCs w:val="20"/>
+          <w:lang w:val="fr-FR"/>
+        </w:rPr>
+        <w:t>DigiCup</w:t>
+      </w:r>
+      <w:proofErr w:type="spellEnd"/>
+      <w:r>
+        <w:rPr>
+          <w:rFonts w:ascii="Arial" w:hAnsi="Arial" w:cs="Arial"/>
+          <w:b/>
+          <w:bCs/>
+          <w:sz w:val="20"/>
+          <w:szCs w:val="20"/>
+          <w:lang w:val="fr-FR"/>
+        </w:rPr>
+        <w:t xml:space="preserve"> 2020 – Digital Solution Challenge</w:t>
       </w:r>
       <w:r>
         <w:rPr>
@@ -1973,16 +2571,29 @@
           <w:lang w:val="fr-FR"/>
         </w:rPr>
       </w:pPr>
-      <w:r>
-        <w:rPr>
-          <w:rFonts w:ascii="Arial" w:hAnsi="Arial" w:cs="Arial"/>
-          <w:i/>
-          <w:iCs/>
-          <w:sz w:val="20"/>
-          <w:szCs w:val="20"/>
-          <w:lang w:val="fr-FR"/>
-        </w:rPr>
-        <w:t xml:space="preserve">School of Electronics, </w:t>
+      <w:proofErr w:type="spellStart"/>
+      <w:r>
+        <w:rPr>
+          <w:rFonts w:ascii="Arial" w:hAnsi="Arial" w:cs="Arial"/>
+          <w:i/>
+          <w:iCs/>
+          <w:sz w:val="20"/>
+          <w:szCs w:val="20"/>
+          <w:lang w:val="fr-FR"/>
+        </w:rPr>
+        <w:t>School</w:t>
+      </w:r>
+      <w:proofErr w:type="spellEnd"/>
+      <w:r>
+        <w:rPr>
+          <w:rFonts w:ascii="Arial" w:hAnsi="Arial" w:cs="Arial"/>
+          <w:i/>
+          <w:iCs/>
+          <w:sz w:val="20"/>
+          <w:szCs w:val="20"/>
+          <w:lang w:val="fr-FR"/>
+        </w:rPr>
+        <w:t xml:space="preserve"> of Electronics, </w:t>
       </w:r>
       <w:r>
         <w:rPr>
@@ -2245,16 +2856,77 @@
           <w:lang w:val="fr-FR"/>
         </w:rPr>
       </w:pPr>
-      <w:r>
-        <w:rPr>
-          <w:rFonts w:ascii="Arial" w:hAnsi="Arial" w:cs="Arial"/>
-          <w:b/>
-          <w:iCs/>
-          <w:sz w:val="20"/>
-          <w:szCs w:val="20"/>
-          <w:lang w:val="fr-FR"/>
-        </w:rPr>
-        <w:t>Australian Mathematics Competition (</w:t>
+      <w:proofErr w:type="spellStart"/>
+      <w:r>
+        <w:rPr>
+          <w:rFonts w:ascii="Arial" w:hAnsi="Arial" w:cs="Arial"/>
+          <w:b/>
+          <w:iCs/>
+          <w:sz w:val="20"/>
+          <w:szCs w:val="20"/>
+          <w:lang w:val="fr-FR"/>
+        </w:rPr>
+        <w:t>Australian</w:t>
+      </w:r>
+      <w:proofErr w:type="spellEnd"/>
+      <w:r>
+        <w:rPr>
+          <w:rFonts w:ascii="Arial" w:hAnsi="Arial" w:cs="Arial"/>
+          <w:b/>
+          <w:iCs/>
+          <w:sz w:val="20"/>
+          <w:szCs w:val="20"/>
+          <w:lang w:val="fr-FR"/>
+        </w:rPr>
+        <w:t xml:space="preserve"> </w:t>
+      </w:r>
+      <w:proofErr w:type="spellStart"/>
+      <w:r>
+        <w:rPr>
+          <w:rFonts w:ascii="Arial" w:hAnsi="Arial" w:cs="Arial"/>
+          <w:b/>
+          <w:iCs/>
+          <w:sz w:val="20"/>
+          <w:szCs w:val="20"/>
+          <w:lang w:val="fr-FR"/>
+        </w:rPr>
+        <w:t>Mathematics</w:t>
+      </w:r>
+      <w:proofErr w:type="spellEnd"/>
+      <w:r>
+        <w:rPr>
+          <w:rFonts w:ascii="Arial" w:hAnsi="Arial" w:cs="Arial"/>
+          <w:b/>
+          <w:iCs/>
+          <w:sz w:val="20"/>
+          <w:szCs w:val="20"/>
+          <w:lang w:val="fr-FR"/>
+        </w:rPr>
+        <w:t xml:space="preserve"> </w:t>
+      </w:r>
+      <w:proofErr w:type="spellStart"/>
+      <w:r>
+        <w:rPr>
+          <w:rFonts w:ascii="Arial" w:hAnsi="Arial" w:cs="Arial"/>
+          <w:b/>
+          <w:iCs/>
+          <w:sz w:val="20"/>
+          <w:szCs w:val="20"/>
+          <w:lang w:val="fr-FR"/>
+        </w:rPr>
+        <w:t>Competition</w:t>
+      </w:r>
+      <w:proofErr w:type="spellEnd"/>
+      <w:r>
+        <w:rPr>
+          <w:rFonts w:ascii="Arial" w:hAnsi="Arial" w:cs="Arial"/>
+          <w:b/>
+          <w:iCs/>
+          <w:sz w:val="20"/>
+          <w:szCs w:val="20"/>
+          <w:lang w:val="fr-FR"/>
+        </w:rPr>
+        <w:t xml:space="preserve"> (</w:t>
       </w:r>
       <w:r>
         <w:rPr>
@@ -2367,7 +3039,55 @@
           <w:szCs w:val="20"/>
           <w:lang w:val="fr-FR"/>
         </w:rPr>
-        <w:t xml:space="preserve"> Australian Mathematics Trust, Australi</w:t>
+        <w:t xml:space="preserve"> </w:t>
+      </w:r>
+      <w:proofErr w:type="spellStart"/>
+      <w:r>
+        <w:rPr>
+          <w:rFonts w:ascii="Arial" w:hAnsi="Arial" w:cs="Arial"/>
+          <w:i/>
+          <w:iCs/>
+          <w:sz w:val="20"/>
+          <w:szCs w:val="20"/>
+          <w:lang w:val="fr-FR"/>
+        </w:rPr>
+        <w:t>Australian</w:t>
+      </w:r>
+      <w:proofErr w:type="spellEnd"/>
+      <w:r>
+        <w:rPr>
+          <w:rFonts w:ascii="Arial" w:hAnsi="Arial" w:cs="Arial"/>
+          <w:i/>
+          <w:iCs/>
+          <w:sz w:val="20"/>
+          <w:szCs w:val="20"/>
+          <w:lang w:val="fr-FR"/>
+        </w:rPr>
+        <w:t xml:space="preserve"> </w:t>
+      </w:r>
+      <w:proofErr w:type="spellStart"/>
+      <w:r>
+        <w:rPr>
+          <w:rFonts w:ascii="Arial" w:hAnsi="Arial" w:cs="Arial"/>
+          <w:i/>
+          <w:iCs/>
+          <w:sz w:val="20"/>
+          <w:szCs w:val="20"/>
+          <w:lang w:val="fr-FR"/>
+        </w:rPr>
+        <w:t>Mathematics</w:t>
+      </w:r>
+      <w:proofErr w:type="spellEnd"/>
+      <w:r>
+        <w:rPr>
+          <w:rFonts w:ascii="Arial" w:hAnsi="Arial" w:cs="Arial"/>
+          <w:i/>
+          <w:iCs/>
+          <w:sz w:val="20"/>
+          <w:szCs w:val="20"/>
+          <w:lang w:val="fr-FR"/>
+        </w:rPr>
+        <w:t xml:space="preserve"> Trust, Australi</w:t>
       </w:r>
       <w:r>
         <w:rPr>
@@ -2468,7 +3188,43 @@
           <w:sz w:val="20"/>
           <w:lang w:val="fr-FR"/>
         </w:rPr>
-        <w:t xml:space="preserve"> HTML/CSS, Angular, JavaScript and TypeScript </w:t>
+        <w:t xml:space="preserve"> HTML/CSS, </w:t>
+      </w:r>
+      <w:proofErr w:type="spellStart"/>
+      <w:r>
+        <w:rPr>
+          <w:rFonts w:ascii="Arial" w:eastAsia="Arial" w:hAnsi="Arial" w:cs="Arial"/>
+          <w:sz w:val="20"/>
+          <w:lang w:val="fr-FR"/>
+        </w:rPr>
+        <w:t>Angular</w:t>
+      </w:r>
+      <w:proofErr w:type="spellEnd"/>
+      <w:r>
+        <w:rPr>
+          <w:rFonts w:ascii="Arial" w:eastAsia="Arial" w:hAnsi="Arial" w:cs="Arial"/>
+          <w:sz w:val="20"/>
+          <w:lang w:val="fr-FR"/>
+        </w:rPr>
+        <w:t xml:space="preserve">, JavaScript and </w:t>
+      </w:r>
+      <w:proofErr w:type="spellStart"/>
+      <w:r>
+        <w:rPr>
+          <w:rFonts w:ascii="Arial" w:eastAsia="Arial" w:hAnsi="Arial" w:cs="Arial"/>
+          <w:sz w:val="20"/>
+          <w:lang w:val="fr-FR"/>
+        </w:rPr>
+        <w:t>TypeScript</w:t>
+      </w:r>
+      <w:proofErr w:type="spellEnd"/>
+      <w:r>
+        <w:rPr>
+          <w:rFonts w:ascii="Arial" w:eastAsia="Arial" w:hAnsi="Arial" w:cs="Arial"/>
+          <w:sz w:val="20"/>
+          <w:lang w:val="fr-FR"/>
+        </w:rPr>
+        <w:t xml:space="preserve"> </w:t>
       </w:r>
     </w:p>
     <w:p>
@@ -2588,7 +3344,25 @@
           <w:sz w:val="20"/>
           <w:lang w:val="fr-FR"/>
         </w:rPr>
-        <w:t xml:space="preserve">: Jira, Git, Confluence, IntelliJ and Visual Studio Code </w:t>
+        <w:t xml:space="preserve">: Jira, Git, Confluence, </w:t>
+      </w:r>
+      <w:proofErr w:type="spellStart"/>
+      <w:r>
+        <w:rPr>
+          <w:rFonts w:ascii="Arial" w:eastAsia="Arial" w:hAnsi="Arial" w:cs="Arial"/>
+          <w:sz w:val="20"/>
+          <w:lang w:val="fr-FR"/>
+        </w:rPr>
+        <w:t>IntelliJ</w:t>
+      </w:r>
+      <w:proofErr w:type="spellEnd"/>
+      <w:r>
+        <w:rPr>
+          <w:rFonts w:ascii="Arial" w:eastAsia="Arial" w:hAnsi="Arial" w:cs="Arial"/>
+          <w:sz w:val="20"/>
+          <w:lang w:val="fr-FR"/>
+        </w:rPr>
+        <w:t xml:space="preserve"> and Visual Studio Code </w:t>
       </w:r>
     </w:p>
     <w:p>
@@ -3011,23 +3785,54 @@
           <w:lang w:val="fr-FR"/>
         </w:rPr>
       </w:pPr>
-      <w:r>
-        <w:rPr>
-          <w:rFonts w:ascii="Arial" w:hAnsi="Arial" w:cs="Arial"/>
-          <w:sz w:val="20"/>
-          <w:szCs w:val="20"/>
-          <w:lang w:val="fr-FR"/>
-        </w:rPr>
-        <w:t xml:space="preserve">Youth in Action – </w:t>
-      </w:r>
-      <w:r>
-        <w:rPr>
-          <w:rFonts w:ascii="Arial" w:hAnsi="Arial" w:cs="Arial"/>
-          <w:sz w:val="20"/>
-          <w:szCs w:val="20"/>
-          <w:lang w:val="fr-FR"/>
-        </w:rPr>
-        <w:t>Projet de concours DigiCup 2020 (</w:t>
+      <w:proofErr w:type="spellStart"/>
+      <w:r>
+        <w:rPr>
+          <w:rFonts w:ascii="Arial" w:hAnsi="Arial" w:cs="Arial"/>
+          <w:sz w:val="20"/>
+          <w:szCs w:val="20"/>
+          <w:lang w:val="fr-FR"/>
+        </w:rPr>
+        <w:t>Youth</w:t>
+      </w:r>
+      <w:proofErr w:type="spellEnd"/>
+      <w:r>
+        <w:rPr>
+          <w:rFonts w:ascii="Arial" w:hAnsi="Arial" w:cs="Arial"/>
+          <w:sz w:val="20"/>
+          <w:szCs w:val="20"/>
+          <w:lang w:val="fr-FR"/>
+        </w:rPr>
+        <w:t xml:space="preserve"> in Action – </w:t>
+      </w:r>
+      <w:r>
+        <w:rPr>
+          <w:rFonts w:ascii="Arial" w:hAnsi="Arial" w:cs="Arial"/>
+          <w:sz w:val="20"/>
+          <w:szCs w:val="20"/>
+          <w:lang w:val="fr-FR"/>
+        </w:rPr>
+        <w:t xml:space="preserve">Projet de concours </w:t>
+      </w:r>
+      <w:proofErr w:type="spellStart"/>
+      <w:r>
+        <w:rPr>
+          <w:rFonts w:ascii="Arial" w:hAnsi="Arial" w:cs="Arial"/>
+          <w:sz w:val="20"/>
+          <w:szCs w:val="20"/>
+          <w:lang w:val="fr-FR"/>
+        </w:rPr>
+        <w:t>DigiCup</w:t>
+      </w:r>
+      <w:proofErr w:type="spellEnd"/>
+      <w:r>
+        <w:rPr>
+          <w:rFonts w:ascii="Arial" w:hAnsi="Arial" w:cs="Arial"/>
+          <w:sz w:val="20"/>
+          <w:szCs w:val="20"/>
+          <w:lang w:val="fr-FR"/>
+        </w:rPr>
+        <w:t xml:space="preserve"> 2020 (</w:t>
       </w:r>
       <w:r>
         <w:rPr>
@@ -3124,8 +3929,19 @@
           <w:szCs w:val="20"/>
           <w:lang w:val="fr-FR"/>
         </w:rPr>
-        <w:t xml:space="preserve"> and xBee</w:t>
-      </w:r>
+        <w:t xml:space="preserve"> and </w:t>
+      </w:r>
+      <w:proofErr w:type="spellStart"/>
+      <w:r>
+        <w:rPr>
+          <w:rFonts w:ascii="Arial" w:hAnsi="Arial" w:cs="Arial"/>
+          <w:sz w:val="20"/>
+          <w:szCs w:val="20"/>
+          <w:lang w:val="fr-FR"/>
+        </w:rPr>
+        <w:t>xBee</w:t>
+      </w:r>
+      <w:proofErr w:type="spellEnd"/>
     </w:p>
     <w:p>
       <w:pPr>
@@ -3159,8 +3975,19 @@
           <w:szCs w:val="20"/>
           <w:lang w:val="fr-FR"/>
         </w:rPr>
-        <w:t xml:space="preserve"> – Arduino, Flutter and Firebase</w:t>
-      </w:r>
+        <w:t xml:space="preserve"> – Arduino, Flutter and </w:t>
+      </w:r>
+      <w:proofErr w:type="spellStart"/>
+      <w:r>
+        <w:rPr>
+          <w:rFonts w:ascii="Arial" w:hAnsi="Arial" w:cs="Arial"/>
+          <w:sz w:val="20"/>
+          <w:szCs w:val="20"/>
+          <w:lang w:val="fr-FR"/>
+        </w:rPr>
+        <w:t>Firebase</w:t>
+      </w:r>
+      <w:proofErr w:type="spellEnd"/>
     </w:p>
     <w:p>
       <w:pPr>
@@ -3211,7 +4038,27 @@
           <w:szCs w:val="20"/>
           <w:lang w:val="fr-FR"/>
         </w:rPr>
-        <w:t xml:space="preserve"> – Angular and Java (Spring / Spring Boot)</w:t>
+        <w:t xml:space="preserve"> – </w:t>
+      </w:r>
+      <w:proofErr w:type="spellStart"/>
+      <w:r>
+        <w:rPr>
+          <w:rFonts w:ascii="Arial" w:hAnsi="Arial" w:cs="Arial"/>
+          <w:sz w:val="20"/>
+          <w:szCs w:val="20"/>
+          <w:lang w:val="fr-FR"/>
+        </w:rPr>
+        <w:t>Angular</w:t>
+      </w:r>
+      <w:proofErr w:type="spellEnd"/>
+      <w:r>
+        <w:rPr>
+          <w:rFonts w:ascii="Arial" w:hAnsi="Arial" w:cs="Arial"/>
+          <w:sz w:val="20"/>
+          <w:szCs w:val="20"/>
+          <w:lang w:val="fr-FR"/>
+        </w:rPr>
+        <w:t xml:space="preserve"> and Java (Spring / Spring Boot)</w:t>
       </w:r>
     </w:p>
     <w:p>
@@ -3344,6 +4191,7 @@
           <w:lang w:val="fr-FR"/>
         </w:rPr>
       </w:pPr>
+      <w:proofErr w:type="spellStart"/>
       <w:r>
         <w:rPr>
           <w:rFonts w:ascii="Arial" w:hAnsi="Arial" w:cs="Arial"/>
@@ -3355,6 +4203,7 @@
         </w:rPr>
         <w:t>LaunchTech</w:t>
       </w:r>
+      <w:proofErr w:type="spellEnd"/>
       <w:r>
         <w:rPr>
           <w:rFonts w:ascii="Arial" w:hAnsi="Arial" w:cs="Arial"/>
@@ -3386,7 +4235,31 @@
           <w:szCs w:val="20"/>
           <w:lang w:val="fr-FR"/>
         </w:rPr>
-        <w:t xml:space="preserve">), Middlesex University Mauritius, Flic-en-Flac, </w:t>
+        <w:t xml:space="preserve">), Middlesex </w:t>
+      </w:r>
+      <w:proofErr w:type="spellStart"/>
+      <w:r>
+        <w:rPr>
+          <w:rFonts w:ascii="Arial" w:hAnsi="Arial" w:cs="Arial"/>
+          <w:i/>
+          <w:iCs/>
+          <w:sz w:val="20"/>
+          <w:szCs w:val="20"/>
+          <w:lang w:val="fr-FR"/>
+        </w:rPr>
+        <w:t>University</w:t>
+      </w:r>
+      <w:proofErr w:type="spellEnd"/>
+      <w:r>
+        <w:rPr>
+          <w:rFonts w:ascii="Arial" w:hAnsi="Arial" w:cs="Arial"/>
+          <w:i/>
+          <w:iCs/>
+          <w:sz w:val="20"/>
+          <w:szCs w:val="20"/>
+          <w:lang w:val="fr-FR"/>
+        </w:rPr>
+        <w:t xml:space="preserve"> Mauritius, Flic-en-Flac, </w:t>
       </w:r>
       <w:r>
         <w:rPr>
@@ -5527,7 +6400,6 @@
   <w:style w:type="character" w:default="1" w:styleId="DefaultParagraphFont">
     <w:name w:val="Default Paragraph Font"/>
     <w:uiPriority w:val="1"/>
-    <w:semiHidden/>
     <w:unhideWhenUsed/>
   </w:style>
   <w:style w:type="table" w:default="1" w:styleId="TableNormal">

--- a/assets/Farhaan Beeharry CV_FRENCH.docx
+++ b/assets/Farhaan Beeharry CV_FRENCH.docx
@@ -1,6 +1,6 @@
 
 <file path=word/document.xml><?xml version="1.0" encoding="utf-8"?>
-<w:document xmlns:wpc="http://schemas.microsoft.com/office/word/2010/wordprocessingCanvas" xmlns:cx="http://schemas.microsoft.com/office/drawing/2014/chartex" xmlns:cx1="http://schemas.microsoft.com/office/drawing/2015/9/8/chartex" xmlns:cx2="http://schemas.microsoft.com/office/drawing/2015/10/21/chartex" xmlns:cx3="http://schemas.microsoft.com/office/drawing/2016/5/9/chartex" xmlns:cx4="http://schemas.microsoft.com/office/drawing/2016/5/10/chartex" xmlns:cx5="http://schemas.microsoft.com/office/drawing/2016/5/11/chartex" xmlns:cx6="http://schemas.microsoft.com/office/drawing/2016/5/12/chartex" xmlns:cx7="http://schemas.microsoft.com/office/drawing/2016/5/13/chartex" xmlns:cx8="http://schemas.microsoft.com/office/drawing/2016/5/14/chartex" xmlns:mc="http://schemas.openxmlformats.org/markup-compatibility/2006" xmlns:aink="http://schemas.microsoft.com/office/drawing/2016/ink" xmlns:am3d="http://schemas.microsoft.com/office/drawing/2017/model3d" xmlns:o="urn:schemas-microsoft-com:office:office" xmlns:oel="http://schemas.microsoft.com/office/2019/extlst" xmlns:r="http://schemas.openxmlformats.org/officeDocument/2006/relationships" xmlns:m="http://schemas.openxmlformats.org/officeDocument/2006/math" xmlns:v="urn:schemas-microsoft-com:vml" xmlns:wp14="http://schemas.microsoft.com/office/word/2010/wordprocessingDrawing" xmlns:wp="http://schemas.openxmlformats.org/drawingml/2006/wordprocessingDrawing" xmlns:w10="urn:schemas-microsoft-com:office:word" xmlns:w="http://schemas.openxmlformats.org/wordprocessingml/2006/main" xmlns:w14="http://schemas.microsoft.com/office/word/2010/wordml" xmlns:w15="http://schemas.microsoft.com/office/word/2012/wordml" xmlns:w16cex="http://schemas.microsoft.com/office/word/2018/wordml/cex" xmlns:w16cid="http://schemas.microsoft.com/office/word/2016/wordml/cid" xmlns:w16="http://schemas.microsoft.com/office/word/2018/wordml" xmlns:w16sdtdh="http://schemas.microsoft.com/office/word/2020/wordml/sdtdatahash" xmlns:w16se="http://schemas.microsoft.com/office/word/2015/wordml/symex" xmlns:wpg="http://schemas.microsoft.com/office/word/2010/wordprocessingGroup" xmlns:wpi="http://schemas.microsoft.com/office/word/2010/wordprocessingInk" xmlns:wne="http://schemas.microsoft.com/office/word/2006/wordml" xmlns:wps="http://schemas.microsoft.com/office/word/2010/wordprocessingShape" mc:Ignorable="w14 w15 w16se w16cid w16 w16cex w16sdtdh wp14">
+<w:document xmlns:wpc="http://schemas.microsoft.com/office/word/2010/wordprocessingCanvas" xmlns:cx="http://schemas.microsoft.com/office/drawing/2014/chartex" xmlns:cx1="http://schemas.microsoft.com/office/drawing/2015/9/8/chartex" xmlns:cx2="http://schemas.microsoft.com/office/drawing/2015/10/21/chartex" xmlns:cx3="http://schemas.microsoft.com/office/drawing/2016/5/9/chartex" xmlns:cx4="http://schemas.microsoft.com/office/drawing/2016/5/10/chartex" xmlns:cx5="http://schemas.microsoft.com/office/drawing/2016/5/11/chartex" xmlns:cx6="http://schemas.microsoft.com/office/drawing/2016/5/12/chartex" xmlns:cx7="http://schemas.microsoft.com/office/drawing/2016/5/13/chartex" xmlns:cx8="http://schemas.microsoft.com/office/drawing/2016/5/14/chartex" xmlns:mc="http://schemas.openxmlformats.org/markup-compatibility/2006" xmlns:aink="http://schemas.microsoft.com/office/drawing/2016/ink" xmlns:am3d="http://schemas.microsoft.com/office/drawing/2017/model3d" xmlns:o="urn:schemas-microsoft-com:office:office" xmlns:oel="http://schemas.microsoft.com/office/2019/extlst" xmlns:r="http://schemas.openxmlformats.org/officeDocument/2006/relationships" xmlns:m="http://schemas.openxmlformats.org/officeDocument/2006/math" xmlns:v="urn:schemas-microsoft-com:vml" xmlns:wp14="http://schemas.microsoft.com/office/word/2010/wordprocessingDrawing" xmlns:wp="http://schemas.openxmlformats.org/drawingml/2006/wordprocessingDrawing" xmlns:w10="urn:schemas-microsoft-com:office:word" xmlns:w="http://schemas.openxmlformats.org/wordprocessingml/2006/main" xmlns:w14="http://schemas.microsoft.com/office/word/2010/wordml" xmlns:w15="http://schemas.microsoft.com/office/word/2012/wordml" xmlns:w16cex="http://schemas.microsoft.com/office/word/2018/wordml/cex" xmlns:w16cid="http://schemas.microsoft.com/office/word/2016/wordml/cid" xmlns:w16="http://schemas.microsoft.com/office/word/2018/wordml" xmlns:w16du="http://schemas.microsoft.com/office/word/2023/wordml/word16du" xmlns:w16sdtdh="http://schemas.microsoft.com/office/word/2020/wordml/sdtdatahash" xmlns:w16se="http://schemas.microsoft.com/office/word/2015/wordml/symex" xmlns:wpg="http://schemas.microsoft.com/office/word/2010/wordprocessingGroup" xmlns:wpi="http://schemas.microsoft.com/office/word/2010/wordprocessingInk" xmlns:wne="http://schemas.microsoft.com/office/word/2006/wordml" xmlns:wps="http://schemas.microsoft.com/office/word/2010/wordprocessingShape" mc:Ignorable="w14 w15 w16se w16cid w16 w16cex w16sdtdh wp14">
   <w:body>
     <w:p>
       <w:pPr>
@@ -378,6 +378,244 @@
           <w:szCs w:val="20"/>
           <w:lang w:val="fr-FR"/>
         </w:rPr>
+        <w:t xml:space="preserve">Ingénieur, </w:t>
+      </w:r>
+      <w:r>
+        <w:rPr>
+          <w:rFonts w:ascii="Arial" w:hAnsi="Arial" w:cs="Arial"/>
+          <w:b/>
+          <w:bCs/>
+          <w:sz w:val="20"/>
+          <w:szCs w:val="20"/>
+          <w:lang w:val="fr-FR"/>
+        </w:rPr>
+        <w:t>Juin</w:t>
+      </w:r>
+      <w:r>
+        <w:rPr>
+          <w:rFonts w:ascii="Arial" w:hAnsi="Arial" w:cs="Arial"/>
+          <w:b/>
+          <w:bCs/>
+          <w:sz w:val="20"/>
+          <w:szCs w:val="20"/>
+          <w:lang w:val="fr-FR"/>
+        </w:rPr>
+        <w:t xml:space="preserve"> 202</w:t>
+      </w:r>
+      <w:r>
+        <w:rPr>
+          <w:rFonts w:ascii="Arial" w:hAnsi="Arial" w:cs="Arial"/>
+          <w:b/>
+          <w:bCs/>
+          <w:sz w:val="20"/>
+          <w:szCs w:val="20"/>
+          <w:lang w:val="fr-FR"/>
+        </w:rPr>
+        <w:t>3</w:t>
+      </w:r>
+      <w:r>
+        <w:rPr>
+          <w:rFonts w:ascii="Arial" w:hAnsi="Arial" w:cs="Arial"/>
+          <w:b/>
+          <w:bCs/>
+          <w:sz w:val="20"/>
+          <w:szCs w:val="20"/>
+          <w:lang w:val="fr-FR"/>
+        </w:rPr>
+        <w:t xml:space="preserve"> à </w:t>
+      </w:r>
+      <w:r>
+        <w:rPr>
+          <w:rFonts w:ascii="Arial" w:hAnsi="Arial" w:cs="Arial"/>
+          <w:b/>
+          <w:bCs/>
+          <w:sz w:val="20"/>
+          <w:szCs w:val="20"/>
+          <w:lang w:val="fr-FR"/>
+        </w:rPr>
+        <w:t>présent</w:t>
+      </w:r>
+      <w:r>
+        <w:rPr>
+          <w:rFonts w:ascii="Arial" w:hAnsi="Arial" w:cs="Arial"/>
+          <w:b/>
+          <w:bCs/>
+          <w:sz w:val="20"/>
+          <w:szCs w:val="20"/>
+          <w:lang w:val="fr-FR"/>
+        </w:rPr>
+        <w:cr/>
+      </w:r>
+      <w:r>
+        <w:rPr>
+          <w:rFonts w:ascii="Arial" w:hAnsi="Arial" w:cs="Arial"/>
+          <w:i/>
+          <w:iCs/>
+          <w:sz w:val="20"/>
+          <w:szCs w:val="20"/>
+          <w:lang w:val="fr-FR"/>
+        </w:rPr>
+        <w:t xml:space="preserve">Event Store Ltd, Regus </w:t>
+      </w:r>
+      <w:proofErr w:type="spellStart"/>
+      <w:r>
+        <w:rPr>
+          <w:rFonts w:ascii="Arial" w:hAnsi="Arial" w:cs="Arial"/>
+          <w:i/>
+          <w:iCs/>
+          <w:sz w:val="20"/>
+          <w:szCs w:val="20"/>
+          <w:lang w:val="fr-FR"/>
+        </w:rPr>
+        <w:t>Medine</w:t>
+      </w:r>
+      <w:proofErr w:type="spellEnd"/>
+      <w:r>
+        <w:rPr>
+          <w:rFonts w:ascii="Arial" w:hAnsi="Arial" w:cs="Arial"/>
+          <w:i/>
+          <w:iCs/>
+          <w:sz w:val="20"/>
+          <w:szCs w:val="20"/>
+          <w:lang w:val="fr-FR"/>
+        </w:rPr>
+        <w:t xml:space="preserve"> </w:t>
+      </w:r>
+      <w:proofErr w:type="spellStart"/>
+      <w:r>
+        <w:rPr>
+          <w:rFonts w:ascii="Arial" w:hAnsi="Arial" w:cs="Arial"/>
+          <w:i/>
+          <w:iCs/>
+          <w:sz w:val="20"/>
+          <w:szCs w:val="20"/>
+          <w:lang w:val="fr-FR"/>
+        </w:rPr>
+        <w:t>Mews</w:t>
+      </w:r>
+      <w:proofErr w:type="spellEnd"/>
+      <w:r>
+        <w:rPr>
+          <w:rFonts w:ascii="Arial" w:hAnsi="Arial" w:cs="Arial"/>
+          <w:i/>
+          <w:iCs/>
+          <w:sz w:val="20"/>
+          <w:szCs w:val="20"/>
+          <w:lang w:val="fr-FR"/>
+        </w:rPr>
+        <w:t>, La Chaussée, Port Louis</w:t>
+      </w:r>
+      <w:r>
+        <w:rPr>
+          <w:rFonts w:ascii="Arial" w:hAnsi="Arial" w:cs="Arial"/>
+          <w:i/>
+          <w:iCs/>
+          <w:sz w:val="20"/>
+          <w:szCs w:val="20"/>
+          <w:lang w:val="fr-FR"/>
+        </w:rPr>
+        <w:t xml:space="preserve">, </w:t>
+      </w:r>
+      <w:r>
+        <w:rPr>
+          <w:rFonts w:ascii="Arial" w:hAnsi="Arial" w:cs="Arial"/>
+          <w:i/>
+          <w:iCs/>
+          <w:sz w:val="20"/>
+          <w:szCs w:val="20"/>
+          <w:lang w:val="fr-FR"/>
+        </w:rPr>
+        <w:t>Maurice</w:t>
+      </w:r>
+    </w:p>
+    <w:p>
+      <w:pPr>
+        <w:pStyle w:val="NoSpacing"/>
+        <w:numPr>
+          <w:ilvl w:val="0"/>
+          <w:numId w:val="13"/>
+        </w:numPr>
+        <w:spacing w:line="300" w:lineRule="auto"/>
+        <w:jc w:val="both"/>
+        <w:rPr>
+          <w:rFonts w:ascii="Arial" w:hAnsi="Arial" w:cs="Arial"/>
+          <w:sz w:val="20"/>
+          <w:szCs w:val="20"/>
+          <w:lang w:val="fr-FR"/>
+        </w:rPr>
+      </w:pPr>
+      <w:r>
+        <w:rPr>
+          <w:rFonts w:ascii="Arial" w:hAnsi="Arial" w:cs="Arial"/>
+          <w:sz w:val="20"/>
+          <w:szCs w:val="20"/>
+          <w:lang w:val="fr-FR"/>
+        </w:rPr>
+        <w:t>Codage et débogage en C#.</w:t>
+      </w:r>
+    </w:p>
+    <w:p>
+      <w:pPr>
+        <w:pStyle w:val="NoSpacing"/>
+        <w:numPr>
+          <w:ilvl w:val="0"/>
+          <w:numId w:val="13"/>
+        </w:numPr>
+        <w:spacing w:line="300" w:lineRule="auto"/>
+        <w:jc w:val="both"/>
+        <w:rPr>
+          <w:rFonts w:ascii="Arial" w:hAnsi="Arial" w:cs="Arial"/>
+          <w:sz w:val="20"/>
+          <w:szCs w:val="20"/>
+          <w:lang w:val="fr-FR"/>
+        </w:rPr>
+      </w:pPr>
+      <w:r>
+        <w:rPr>
+          <w:rFonts w:ascii="Arial" w:hAnsi="Arial" w:cs="Arial"/>
+          <w:sz w:val="20"/>
+          <w:szCs w:val="20"/>
+          <w:lang w:val="fr-FR"/>
+        </w:rPr>
+        <w:t>Développement, support, examens, maintenance. Disponibilité pour les urgences.</w:t>
+      </w:r>
+    </w:p>
+    <w:p>
+      <w:pPr>
+        <w:pStyle w:val="NoSpacing"/>
+        <w:spacing w:line="300" w:lineRule="auto"/>
+        <w:jc w:val="both"/>
+        <w:rPr>
+          <w:rFonts w:ascii="Arial" w:hAnsi="Arial" w:cs="Arial"/>
+          <w:sz w:val="20"/>
+          <w:szCs w:val="20"/>
+          <w:lang w:val="fr-FR"/>
+        </w:rPr>
+      </w:pPr>
+    </w:p>
+    <w:p>
+      <w:pPr>
+        <w:pStyle w:val="NoSpacing"/>
+        <w:spacing w:line="300" w:lineRule="auto"/>
+        <w:jc w:val="both"/>
+        <w:rPr>
+          <w:rFonts w:ascii="Arial" w:hAnsi="Arial" w:cs="Arial"/>
+          <w:i/>
+          <w:iCs/>
+          <w:sz w:val="20"/>
+          <w:szCs w:val="20"/>
+          <w:lang w:val="fr-FR"/>
+        </w:rPr>
+      </w:pPr>
+      <w:r>
+        <w:rPr>
+          <w:rFonts w:ascii="Arial" w:hAnsi="Arial" w:cs="Arial"/>
+          <w:b/>
+          <w:bCs/>
+          <w:sz w:val="20"/>
+          <w:szCs w:val="20"/>
+          <w:lang w:val="fr-FR"/>
+        </w:rPr>
         <w:t xml:space="preserve">Ingénieur logiciel, </w:t>
       </w:r>
       <w:r>
@@ -433,7 +671,7 @@
           <w:szCs w:val="20"/>
           <w:lang w:val="fr-FR"/>
         </w:rPr>
-        <w:t>présent</w:t>
+        <w:t>Mai 2023</w:t>
       </w:r>
       <w:r>
         <w:rPr>
@@ -1795,6 +2033,7 @@
           <w:u w:val="single"/>
           <w:lang w:val="fr-FR"/>
         </w:rPr>
+        <w:lastRenderedPageBreak/>
         <w:t>Certificats</w:t>
       </w:r>
     </w:p>
@@ -1997,7 +2236,6 @@
           <w:szCs w:val="20"/>
           <w:lang w:val="fr-FR"/>
         </w:rPr>
-        <w:lastRenderedPageBreak/>
         <w:t>ELCAdemy</w:t>
       </w:r>
       <w:proofErr w:type="spellEnd"/>
@@ -3296,7 +3534,23 @@
           <w:sz w:val="20"/>
           <w:lang w:val="fr-FR"/>
         </w:rPr>
-        <w:t>: Java (Spring / Spring Boot), Dart,</w:t>
+        <w:t xml:space="preserve">: Java (Spring / Spring Boot), </w:t>
+      </w:r>
+      <w:r>
+        <w:rPr>
+          <w:rFonts w:ascii="Arial" w:eastAsia="Arial" w:hAnsi="Arial" w:cs="Arial"/>
+          <w:sz w:val="20"/>
+          <w:lang w:val="fr-FR"/>
+        </w:rPr>
+        <w:t xml:space="preserve">C#, </w:t>
+      </w:r>
+      <w:r>
+        <w:rPr>
+          <w:rFonts w:ascii="Arial" w:eastAsia="Arial" w:hAnsi="Arial" w:cs="Arial"/>
+          <w:sz w:val="20"/>
+          <w:lang w:val="fr-FR"/>
+        </w:rPr>
+        <w:t>Dart,</w:t>
       </w:r>
       <w:r>
         <w:rPr>
@@ -3999,8 +4253,10 @@
         <w:spacing w:line="300" w:lineRule="auto"/>
         <w:rPr>
           <w:rFonts w:ascii="Arial" w:hAnsi="Arial" w:cs="Arial"/>
-          <w:sz w:val="20"/>
-          <w:szCs w:val="20"/>
+          <w:b/>
+          <w:bCs/>
+          <w:sz w:val="24"/>
+          <w:szCs w:val="24"/>
           <w:lang w:val="fr-FR"/>
         </w:rPr>
       </w:pPr>
@@ -4065,16 +4321,6 @@
       <w:pPr>
         <w:pStyle w:val="NoSpacing"/>
         <w:spacing w:line="300" w:lineRule="auto"/>
-        <w:rPr>
-          <w:rFonts w:ascii="Arial" w:hAnsi="Arial" w:cs="Arial"/>
-          <w:sz w:val="12"/>
-          <w:szCs w:val="12"/>
-          <w:lang w:val="fr-FR"/>
-        </w:rPr>
-      </w:pPr>
-    </w:p>
-    <w:p>
-      <w:pPr>
         <w:rPr>
           <w:rFonts w:ascii="Arial" w:hAnsi="Arial" w:cs="Arial"/>
           <w:b/>
@@ -4085,193 +4331,20 @@
           <w:lang w:val="fr-FR"/>
         </w:rPr>
       </w:pPr>
-      <w:r>
+    </w:p>
+    <w:p>
+      <w:pPr>
+        <w:pStyle w:val="NoSpacing"/>
+        <w:spacing w:line="300" w:lineRule="auto"/>
         <w:rPr>
           <w:rFonts w:ascii="Arial" w:hAnsi="Arial" w:cs="Arial"/>
           <w:b/>
           <w:bCs/>
           <w:sz w:val="24"/>
           <w:szCs w:val="24"/>
-          <w:u w:val="single"/>
-          <w:lang w:val="fr-FR"/>
-        </w:rPr>
-        <w:t>Activités Extra-Scolaires</w:t>
-      </w:r>
-    </w:p>
-    <w:p>
-      <w:pPr>
-        <w:pStyle w:val="NoSpacing"/>
-        <w:spacing w:line="300" w:lineRule="auto"/>
-        <w:rPr>
-          <w:rFonts w:ascii="Arial" w:hAnsi="Arial" w:cs="Arial"/>
-          <w:b/>
-          <w:bCs/>
-          <w:sz w:val="20"/>
-          <w:szCs w:val="20"/>
-          <w:lang w:val="fr-FR"/>
-        </w:rPr>
-      </w:pPr>
-      <w:r>
-        <w:rPr>
-          <w:rFonts w:ascii="Arial" w:hAnsi="Arial" w:cs="Arial"/>
-          <w:b/>
-          <w:bCs/>
-          <w:sz w:val="20"/>
-          <w:szCs w:val="20"/>
-          <w:lang w:val="fr-FR"/>
-        </w:rPr>
-        <w:t>Organisateur d’évènements</w:t>
-      </w:r>
-      <w:r>
-        <w:rPr>
-          <w:rFonts w:ascii="Arial" w:hAnsi="Arial" w:cs="Arial"/>
-          <w:b/>
-          <w:bCs/>
-          <w:sz w:val="20"/>
-          <w:szCs w:val="20"/>
-          <w:lang w:val="fr-FR"/>
-        </w:rPr>
-        <w:t xml:space="preserve">, </w:t>
-      </w:r>
-      <w:r>
-        <w:rPr>
-          <w:rFonts w:ascii="Arial" w:hAnsi="Arial" w:cs="Arial"/>
-          <w:b/>
-          <w:bCs/>
-          <w:sz w:val="20"/>
-          <w:szCs w:val="20"/>
-          <w:lang w:val="fr-FR"/>
-        </w:rPr>
-        <w:t>Octobre</w:t>
-      </w:r>
-      <w:r>
-        <w:rPr>
-          <w:rFonts w:ascii="Arial" w:hAnsi="Arial" w:cs="Arial"/>
-          <w:b/>
-          <w:bCs/>
-          <w:sz w:val="20"/>
-          <w:szCs w:val="20"/>
-          <w:lang w:val="fr-FR"/>
-        </w:rPr>
-        <w:t xml:space="preserve"> 2019 </w:t>
-      </w:r>
-      <w:r>
-        <w:rPr>
-          <w:rFonts w:ascii="Arial" w:hAnsi="Arial" w:cs="Arial"/>
-          <w:b/>
-          <w:bCs/>
-          <w:sz w:val="20"/>
-          <w:szCs w:val="20"/>
-          <w:lang w:val="fr-FR"/>
-        </w:rPr>
-        <w:t xml:space="preserve">à Juin </w:t>
-      </w:r>
-      <w:r>
-        <w:rPr>
-          <w:rFonts w:ascii="Arial" w:hAnsi="Arial" w:cs="Arial"/>
-          <w:b/>
-          <w:bCs/>
-          <w:sz w:val="20"/>
-          <w:szCs w:val="20"/>
-          <w:lang w:val="fr-FR"/>
-        </w:rPr>
-        <w:t>2021</w:t>
-      </w:r>
-    </w:p>
-    <w:p>
-      <w:pPr>
-        <w:pStyle w:val="NoSpacing"/>
-        <w:spacing w:line="300" w:lineRule="auto"/>
-        <w:rPr>
-          <w:rFonts w:ascii="Arial" w:hAnsi="Arial" w:cs="Arial"/>
-          <w:i/>
-          <w:iCs/>
-          <w:sz w:val="20"/>
-          <w:szCs w:val="20"/>
-          <w:lang w:val="fr-FR"/>
-        </w:rPr>
-      </w:pPr>
-      <w:proofErr w:type="spellStart"/>
-      <w:r>
-        <w:rPr>
-          <w:rFonts w:ascii="Arial" w:hAnsi="Arial" w:cs="Arial"/>
-          <w:i/>
-          <w:iCs/>
-          <w:sz w:val="20"/>
-          <w:szCs w:val="20"/>
-          <w:lang w:val="fr-FR"/>
-        </w:rPr>
-        <w:t>LaunchTech</w:t>
-      </w:r>
-      <w:proofErr w:type="spellEnd"/>
-      <w:r>
-        <w:rPr>
-          <w:rFonts w:ascii="Arial" w:hAnsi="Arial" w:cs="Arial"/>
-          <w:i/>
-          <w:iCs/>
-          <w:sz w:val="20"/>
-          <w:szCs w:val="20"/>
-          <w:lang w:val="fr-FR"/>
-        </w:rPr>
-        <w:t xml:space="preserve"> (</w:t>
-      </w:r>
-      <w:r>
-        <w:rPr>
-          <w:rFonts w:ascii="Arial" w:hAnsi="Arial" w:cs="Arial"/>
-          <w:i/>
-          <w:iCs/>
-          <w:sz w:val="20"/>
-          <w:szCs w:val="20"/>
-          <w:lang w:val="fr-FR"/>
-        </w:rPr>
-        <w:t>Société Etudiante</w:t>
-      </w:r>
-      <w:r>
-        <w:rPr>
-          <w:rFonts w:ascii="Arial" w:hAnsi="Arial" w:cs="Arial"/>
-          <w:i/>
-          <w:iCs/>
-          <w:sz w:val="20"/>
-          <w:szCs w:val="20"/>
-          <w:lang w:val="fr-FR"/>
-        </w:rPr>
-        <w:t xml:space="preserve">), Middlesex </w:t>
-      </w:r>
-      <w:proofErr w:type="spellStart"/>
-      <w:r>
-        <w:rPr>
-          <w:rFonts w:ascii="Arial" w:hAnsi="Arial" w:cs="Arial"/>
-          <w:i/>
-          <w:iCs/>
-          <w:sz w:val="20"/>
-          <w:szCs w:val="20"/>
-          <w:lang w:val="fr-FR"/>
-        </w:rPr>
-        <w:t>University</w:t>
-      </w:r>
-      <w:proofErr w:type="spellEnd"/>
-      <w:r>
-        <w:rPr>
-          <w:rFonts w:ascii="Arial" w:hAnsi="Arial" w:cs="Arial"/>
-          <w:i/>
-          <w:iCs/>
-          <w:sz w:val="20"/>
-          <w:szCs w:val="20"/>
-          <w:lang w:val="fr-FR"/>
-        </w:rPr>
-        <w:t xml:space="preserve"> Mauritius, Flic-en-Flac, </w:t>
-      </w:r>
-      <w:r>
-        <w:rPr>
-          <w:rFonts w:ascii="Arial" w:hAnsi="Arial" w:cs="Arial"/>
-          <w:i/>
-          <w:iCs/>
-          <w:sz w:val="20"/>
-          <w:szCs w:val="20"/>
-          <w:lang w:val="fr-FR"/>
-        </w:rPr>
-        <w:t>Maurice</w:t>
-      </w:r>
+          <w:lang w:val="fr-FR"/>
+        </w:rPr>
+      </w:pPr>
     </w:p>
     <w:p>
       <w:pPr>
@@ -4287,21 +4360,6 @@
           <w:lang w:val="fr-FR"/>
         </w:rPr>
       </w:pPr>
-    </w:p>
-    <w:p>
-      <w:pPr>
-        <w:pStyle w:val="NoSpacing"/>
-        <w:spacing w:line="300" w:lineRule="auto"/>
-        <w:jc w:val="center"/>
-        <w:rPr>
-          <w:rFonts w:ascii="Arial" w:hAnsi="Arial" w:cs="Arial"/>
-          <w:b/>
-          <w:bCs/>
-          <w:sz w:val="24"/>
-          <w:szCs w:val="24"/>
-          <w:lang w:val="fr-FR"/>
-        </w:rPr>
-      </w:pPr>
       <w:r>
         <w:rPr>
           <w:rFonts w:ascii="Arial" w:hAnsi="Arial" w:cs="Arial"/>
@@ -4317,7 +4375,7 @@
     <w:sectPr>
       <w:footerReference w:type="default" r:id="rId11"/>
       <w:pgSz w:w="11906" w:h="16838"/>
-      <w:pgMar w:top="1440" w:right="1440" w:bottom="1440" w:left="1440" w:header="708" w:footer="708" w:gutter="0"/>
+      <w:pgMar w:top="1296" w:right="1440" w:bottom="1152" w:left="1440" w:header="706" w:footer="706" w:gutter="0"/>
       <w:cols w:space="708"/>
       <w:docGrid w:linePitch="360"/>
     </w:sectPr>
@@ -4326,7 +4384,7 @@
 </file>
 
 <file path=word/endnotes.xml><?xml version="1.0" encoding="utf-8"?>
-<w:endnotes xmlns:wpc="http://schemas.microsoft.com/office/word/2010/wordprocessingCanvas" xmlns:cx="http://schemas.microsoft.com/office/drawing/2014/chartex" xmlns:cx1="http://schemas.microsoft.com/office/drawing/2015/9/8/chartex" xmlns:cx2="http://schemas.microsoft.com/office/drawing/2015/10/21/chartex" xmlns:cx3="http://schemas.microsoft.com/office/drawing/2016/5/9/chartex" xmlns:cx4="http://schemas.microsoft.com/office/drawing/2016/5/10/chartex" xmlns:cx5="http://schemas.microsoft.com/office/drawing/2016/5/11/chartex" xmlns:cx6="http://schemas.microsoft.com/office/drawing/2016/5/12/chartex" xmlns:cx7="http://schemas.microsoft.com/office/drawing/2016/5/13/chartex" xmlns:cx8="http://schemas.microsoft.com/office/drawing/2016/5/14/chartex" xmlns:mc="http://schemas.openxmlformats.org/markup-compatibility/2006" xmlns:aink="http://schemas.microsoft.com/office/drawing/2016/ink" xmlns:am3d="http://schemas.microsoft.com/office/drawing/2017/model3d" xmlns:o="urn:schemas-microsoft-com:office:office" xmlns:oel="http://schemas.microsoft.com/office/2019/extlst" xmlns:r="http://schemas.openxmlformats.org/officeDocument/2006/relationships" xmlns:m="http://schemas.openxmlformats.org/officeDocument/2006/math" xmlns:v="urn:schemas-microsoft-com:vml" xmlns:wp14="http://schemas.microsoft.com/office/word/2010/wordprocessingDrawing" xmlns:wp="http://schemas.openxmlformats.org/drawingml/2006/wordprocessingDrawing" xmlns:w10="urn:schemas-microsoft-com:office:word" xmlns:w="http://schemas.openxmlformats.org/wordprocessingml/2006/main" xmlns:w14="http://schemas.microsoft.com/office/word/2010/wordml" xmlns:w15="http://schemas.microsoft.com/office/word/2012/wordml" xmlns:w16cex="http://schemas.microsoft.com/office/word/2018/wordml/cex" xmlns:w16cid="http://schemas.microsoft.com/office/word/2016/wordml/cid" xmlns:w16="http://schemas.microsoft.com/office/word/2018/wordml" xmlns:w16sdtdh="http://schemas.microsoft.com/office/word/2020/wordml/sdtdatahash" xmlns:w16se="http://schemas.microsoft.com/office/word/2015/wordml/symex" xmlns:wpg="http://schemas.microsoft.com/office/word/2010/wordprocessingGroup" xmlns:wpi="http://schemas.microsoft.com/office/word/2010/wordprocessingInk" xmlns:wne="http://schemas.microsoft.com/office/word/2006/wordml" xmlns:wps="http://schemas.microsoft.com/office/word/2010/wordprocessingShape" mc:Ignorable="w14 w15 w16se w16cid w16 w16cex w16sdtdh wp14">
+<w:endnotes xmlns:wpc="http://schemas.microsoft.com/office/word/2010/wordprocessingCanvas" xmlns:cx="http://schemas.microsoft.com/office/drawing/2014/chartex" xmlns:cx1="http://schemas.microsoft.com/office/drawing/2015/9/8/chartex" xmlns:cx2="http://schemas.microsoft.com/office/drawing/2015/10/21/chartex" xmlns:cx3="http://schemas.microsoft.com/office/drawing/2016/5/9/chartex" xmlns:cx4="http://schemas.microsoft.com/office/drawing/2016/5/10/chartex" xmlns:cx5="http://schemas.microsoft.com/office/drawing/2016/5/11/chartex" xmlns:cx6="http://schemas.microsoft.com/office/drawing/2016/5/12/chartex" xmlns:cx7="http://schemas.microsoft.com/office/drawing/2016/5/13/chartex" xmlns:cx8="http://schemas.microsoft.com/office/drawing/2016/5/14/chartex" xmlns:mc="http://schemas.openxmlformats.org/markup-compatibility/2006" xmlns:aink="http://schemas.microsoft.com/office/drawing/2016/ink" xmlns:am3d="http://schemas.microsoft.com/office/drawing/2017/model3d" xmlns:o="urn:schemas-microsoft-com:office:office" xmlns:oel="http://schemas.microsoft.com/office/2019/extlst" xmlns:r="http://schemas.openxmlformats.org/officeDocument/2006/relationships" xmlns:m="http://schemas.openxmlformats.org/officeDocument/2006/math" xmlns:v="urn:schemas-microsoft-com:vml" xmlns:wp14="http://schemas.microsoft.com/office/word/2010/wordprocessingDrawing" xmlns:wp="http://schemas.openxmlformats.org/drawingml/2006/wordprocessingDrawing" xmlns:w10="urn:schemas-microsoft-com:office:word" xmlns:w="http://schemas.openxmlformats.org/wordprocessingml/2006/main" xmlns:w14="http://schemas.microsoft.com/office/word/2010/wordml" xmlns:w15="http://schemas.microsoft.com/office/word/2012/wordml" xmlns:w16cex="http://schemas.microsoft.com/office/word/2018/wordml/cex" xmlns:w16cid="http://schemas.microsoft.com/office/word/2016/wordml/cid" xmlns:w16="http://schemas.microsoft.com/office/word/2018/wordml" xmlns:w16du="http://schemas.microsoft.com/office/word/2023/wordml/word16du" xmlns:w16sdtdh="http://schemas.microsoft.com/office/word/2020/wordml/sdtdatahash" xmlns:w16se="http://schemas.microsoft.com/office/word/2015/wordml/symex" xmlns:wpg="http://schemas.microsoft.com/office/word/2010/wordprocessingGroup" xmlns:wpi="http://schemas.microsoft.com/office/word/2010/wordprocessingInk" xmlns:wne="http://schemas.microsoft.com/office/word/2006/wordml" xmlns:wps="http://schemas.microsoft.com/office/word/2010/wordprocessingShape" mc:Ignorable="w14 w15 w16se w16cid w16 w16cex w16sdtdh wp14">
   <w:endnote w:type="separator" w:id="-1">
     <w:p>
       <w:pPr>
@@ -4351,7 +4409,7 @@
 </file>
 
 <file path=word/footer1.xml><?xml version="1.0" encoding="utf-8"?>
-<w:ftr xmlns:wpc="http://schemas.microsoft.com/office/word/2010/wordprocessingCanvas" xmlns:cx="http://schemas.microsoft.com/office/drawing/2014/chartex" xmlns:cx1="http://schemas.microsoft.com/office/drawing/2015/9/8/chartex" xmlns:cx2="http://schemas.microsoft.com/office/drawing/2015/10/21/chartex" xmlns:cx3="http://schemas.microsoft.com/office/drawing/2016/5/9/chartex" xmlns:cx4="http://schemas.microsoft.com/office/drawing/2016/5/10/chartex" xmlns:cx5="http://schemas.microsoft.com/office/drawing/2016/5/11/chartex" xmlns:cx6="http://schemas.microsoft.com/office/drawing/2016/5/12/chartex" xmlns:cx7="http://schemas.microsoft.com/office/drawing/2016/5/13/chartex" xmlns:cx8="http://schemas.microsoft.com/office/drawing/2016/5/14/chartex" xmlns:mc="http://schemas.openxmlformats.org/markup-compatibility/2006" xmlns:aink="http://schemas.microsoft.com/office/drawing/2016/ink" xmlns:am3d="http://schemas.microsoft.com/office/drawing/2017/model3d" xmlns:o="urn:schemas-microsoft-com:office:office" xmlns:oel="http://schemas.microsoft.com/office/2019/extlst" xmlns:r="http://schemas.openxmlformats.org/officeDocument/2006/relationships" xmlns:m="http://schemas.openxmlformats.org/officeDocument/2006/math" xmlns:v="urn:schemas-microsoft-com:vml" xmlns:wp14="http://schemas.microsoft.com/office/word/2010/wordprocessingDrawing" xmlns:wp="http://schemas.openxmlformats.org/drawingml/2006/wordprocessingDrawing" xmlns:w10="urn:schemas-microsoft-com:office:word" xmlns:w="http://schemas.openxmlformats.org/wordprocessingml/2006/main" xmlns:w14="http://schemas.microsoft.com/office/word/2010/wordml" xmlns:w15="http://schemas.microsoft.com/office/word/2012/wordml" xmlns:w16cex="http://schemas.microsoft.com/office/word/2018/wordml/cex" xmlns:w16cid="http://schemas.microsoft.com/office/word/2016/wordml/cid" xmlns:w16="http://schemas.microsoft.com/office/word/2018/wordml" xmlns:w16sdtdh="http://schemas.microsoft.com/office/word/2020/wordml/sdtdatahash" xmlns:w16se="http://schemas.microsoft.com/office/word/2015/wordml/symex" xmlns:wpg="http://schemas.microsoft.com/office/word/2010/wordprocessingGroup" xmlns:wpi="http://schemas.microsoft.com/office/word/2010/wordprocessingInk" xmlns:wne="http://schemas.microsoft.com/office/word/2006/wordml" xmlns:wps="http://schemas.microsoft.com/office/word/2010/wordprocessingShape" mc:Ignorable="w14 w15 w16se w16cid w16 w16cex w16sdtdh wp14">
+<w:ftr xmlns:wpc="http://schemas.microsoft.com/office/word/2010/wordprocessingCanvas" xmlns:cx="http://schemas.microsoft.com/office/drawing/2014/chartex" xmlns:cx1="http://schemas.microsoft.com/office/drawing/2015/9/8/chartex" xmlns:cx2="http://schemas.microsoft.com/office/drawing/2015/10/21/chartex" xmlns:cx3="http://schemas.microsoft.com/office/drawing/2016/5/9/chartex" xmlns:cx4="http://schemas.microsoft.com/office/drawing/2016/5/10/chartex" xmlns:cx5="http://schemas.microsoft.com/office/drawing/2016/5/11/chartex" xmlns:cx6="http://schemas.microsoft.com/office/drawing/2016/5/12/chartex" xmlns:cx7="http://schemas.microsoft.com/office/drawing/2016/5/13/chartex" xmlns:cx8="http://schemas.microsoft.com/office/drawing/2016/5/14/chartex" xmlns:mc="http://schemas.openxmlformats.org/markup-compatibility/2006" xmlns:aink="http://schemas.microsoft.com/office/drawing/2016/ink" xmlns:am3d="http://schemas.microsoft.com/office/drawing/2017/model3d" xmlns:o="urn:schemas-microsoft-com:office:office" xmlns:oel="http://schemas.microsoft.com/office/2019/extlst" xmlns:r="http://schemas.openxmlformats.org/officeDocument/2006/relationships" xmlns:m="http://schemas.openxmlformats.org/officeDocument/2006/math" xmlns:v="urn:schemas-microsoft-com:vml" xmlns:wp14="http://schemas.microsoft.com/office/word/2010/wordprocessingDrawing" xmlns:wp="http://schemas.openxmlformats.org/drawingml/2006/wordprocessingDrawing" xmlns:w10="urn:schemas-microsoft-com:office:word" xmlns:w="http://schemas.openxmlformats.org/wordprocessingml/2006/main" xmlns:w14="http://schemas.microsoft.com/office/word/2010/wordml" xmlns:w15="http://schemas.microsoft.com/office/word/2012/wordml" xmlns:w16cex="http://schemas.microsoft.com/office/word/2018/wordml/cex" xmlns:w16cid="http://schemas.microsoft.com/office/word/2016/wordml/cid" xmlns:w16="http://schemas.microsoft.com/office/word/2018/wordml" xmlns:w16du="http://schemas.microsoft.com/office/word/2023/wordml/word16du" xmlns:w16sdtdh="http://schemas.microsoft.com/office/word/2020/wordml/sdtdatahash" xmlns:w16se="http://schemas.microsoft.com/office/word/2015/wordml/symex" xmlns:wpg="http://schemas.microsoft.com/office/word/2010/wordprocessingGroup" xmlns:wpi="http://schemas.microsoft.com/office/word/2010/wordprocessingInk" xmlns:wne="http://schemas.microsoft.com/office/word/2006/wordml" xmlns:wps="http://schemas.microsoft.com/office/word/2010/wordprocessingShape" mc:Ignorable="w14 w15 w16se w16cid w16 w16cex w16sdtdh wp14">
   <w:sdt>
     <w:sdtPr>
       <w:rPr>
@@ -4504,7 +4562,7 @@
 </file>
 
 <file path=word/footnotes.xml><?xml version="1.0" encoding="utf-8"?>
-<w:footnotes xmlns:wpc="http://schemas.microsoft.com/office/word/2010/wordprocessingCanvas" xmlns:cx="http://schemas.microsoft.com/office/drawing/2014/chartex" xmlns:cx1="http://schemas.microsoft.com/office/drawing/2015/9/8/chartex" xmlns:cx2="http://schemas.microsoft.com/office/drawing/2015/10/21/chartex" xmlns:cx3="http://schemas.microsoft.com/office/drawing/2016/5/9/chartex" xmlns:cx4="http://schemas.microsoft.com/office/drawing/2016/5/10/chartex" xmlns:cx5="http://schemas.microsoft.com/office/drawing/2016/5/11/chartex" xmlns:cx6="http://schemas.microsoft.com/office/drawing/2016/5/12/chartex" xmlns:cx7="http://schemas.microsoft.com/office/drawing/2016/5/13/chartex" xmlns:cx8="http://schemas.microsoft.com/office/drawing/2016/5/14/chartex" xmlns:mc="http://schemas.openxmlformats.org/markup-compatibility/2006" xmlns:aink="http://schemas.microsoft.com/office/drawing/2016/ink" xmlns:am3d="http://schemas.microsoft.com/office/drawing/2017/model3d" xmlns:o="urn:schemas-microsoft-com:office:office" xmlns:oel="http://schemas.microsoft.com/office/2019/extlst" xmlns:r="http://schemas.openxmlformats.org/officeDocument/2006/relationships" xmlns:m="http://schemas.openxmlformats.org/officeDocument/2006/math" xmlns:v="urn:schemas-microsoft-com:vml" xmlns:wp14="http://schemas.microsoft.com/office/word/2010/wordprocessingDrawing" xmlns:wp="http://schemas.openxmlformats.org/drawingml/2006/wordprocessingDrawing" xmlns:w10="urn:schemas-microsoft-com:office:word" xmlns:w="http://schemas.openxmlformats.org/wordprocessingml/2006/main" xmlns:w14="http://schemas.microsoft.com/office/word/2010/wordml" xmlns:w15="http://schemas.microsoft.com/office/word/2012/wordml" xmlns:w16cex="http://schemas.microsoft.com/office/word/2018/wordml/cex" xmlns:w16cid="http://schemas.microsoft.com/office/word/2016/wordml/cid" xmlns:w16="http://schemas.microsoft.com/office/word/2018/wordml" xmlns:w16sdtdh="http://schemas.microsoft.com/office/word/2020/wordml/sdtdatahash" xmlns:w16se="http://schemas.microsoft.com/office/word/2015/wordml/symex" xmlns:wpg="http://schemas.microsoft.com/office/word/2010/wordprocessingGroup" xmlns:wpi="http://schemas.microsoft.com/office/word/2010/wordprocessingInk" xmlns:wne="http://schemas.microsoft.com/office/word/2006/wordml" xmlns:wps="http://schemas.microsoft.com/office/word/2010/wordprocessingShape" mc:Ignorable="w14 w15 w16se w16cid w16 w16cex w16sdtdh wp14">
+<w:footnotes xmlns:wpc="http://schemas.microsoft.com/office/word/2010/wordprocessingCanvas" xmlns:cx="http://schemas.microsoft.com/office/drawing/2014/chartex" xmlns:cx1="http://schemas.microsoft.com/office/drawing/2015/9/8/chartex" xmlns:cx2="http://schemas.microsoft.com/office/drawing/2015/10/21/chartex" xmlns:cx3="http://schemas.microsoft.com/office/drawing/2016/5/9/chartex" xmlns:cx4="http://schemas.microsoft.com/office/drawing/2016/5/10/chartex" xmlns:cx5="http://schemas.microsoft.com/office/drawing/2016/5/11/chartex" xmlns:cx6="http://schemas.microsoft.com/office/drawing/2016/5/12/chartex" xmlns:cx7="http://schemas.microsoft.com/office/drawing/2016/5/13/chartex" xmlns:cx8="http://schemas.microsoft.com/office/drawing/2016/5/14/chartex" xmlns:mc="http://schemas.openxmlformats.org/markup-compatibility/2006" xmlns:aink="http://schemas.microsoft.com/office/drawing/2016/ink" xmlns:am3d="http://schemas.microsoft.com/office/drawing/2017/model3d" xmlns:o="urn:schemas-microsoft-com:office:office" xmlns:oel="http://schemas.microsoft.com/office/2019/extlst" xmlns:r="http://schemas.openxmlformats.org/officeDocument/2006/relationships" xmlns:m="http://schemas.openxmlformats.org/officeDocument/2006/math" xmlns:v="urn:schemas-microsoft-com:vml" xmlns:wp14="http://schemas.microsoft.com/office/word/2010/wordprocessingDrawing" xmlns:wp="http://schemas.openxmlformats.org/drawingml/2006/wordprocessingDrawing" xmlns:w10="urn:schemas-microsoft-com:office:word" xmlns:w="http://schemas.openxmlformats.org/wordprocessingml/2006/main" xmlns:w14="http://schemas.microsoft.com/office/word/2010/wordml" xmlns:w15="http://schemas.microsoft.com/office/word/2012/wordml" xmlns:w16cex="http://schemas.microsoft.com/office/word/2018/wordml/cex" xmlns:w16cid="http://schemas.microsoft.com/office/word/2016/wordml/cid" xmlns:w16="http://schemas.microsoft.com/office/word/2018/wordml" xmlns:w16du="http://schemas.microsoft.com/office/word/2023/wordml/word16du" xmlns:w16sdtdh="http://schemas.microsoft.com/office/word/2020/wordml/sdtdatahash" xmlns:w16se="http://schemas.microsoft.com/office/word/2015/wordml/symex" xmlns:wpg="http://schemas.microsoft.com/office/word/2010/wordprocessingGroup" xmlns:wpi="http://schemas.microsoft.com/office/word/2010/wordprocessingInk" xmlns:wne="http://schemas.microsoft.com/office/word/2006/wordml" xmlns:wps="http://schemas.microsoft.com/office/word/2010/wordprocessingShape" mc:Ignorable="w14 w15 w16se w16cid w16 w16cex w16sdtdh wp14">
   <w:footnote w:type="separator" w:id="-1">
     <w:p>
       <w:pPr>
@@ -4529,8 +4587,121 @@
 </file>
 
 <file path=word/numbering.xml><?xml version="1.0" encoding="utf-8"?>
-<w:numbering xmlns:wpc="http://schemas.microsoft.com/office/word/2010/wordprocessingCanvas" xmlns:cx="http://schemas.microsoft.com/office/drawing/2014/chartex" xmlns:cx1="http://schemas.microsoft.com/office/drawing/2015/9/8/chartex" xmlns:cx2="http://schemas.microsoft.com/office/drawing/2015/10/21/chartex" xmlns:cx3="http://schemas.microsoft.com/office/drawing/2016/5/9/chartex" xmlns:cx4="http://schemas.microsoft.com/office/drawing/2016/5/10/chartex" xmlns:cx5="http://schemas.microsoft.com/office/drawing/2016/5/11/chartex" xmlns:cx6="http://schemas.microsoft.com/office/drawing/2016/5/12/chartex" xmlns:cx7="http://schemas.microsoft.com/office/drawing/2016/5/13/chartex" xmlns:cx8="http://schemas.microsoft.com/office/drawing/2016/5/14/chartex" xmlns:mc="http://schemas.openxmlformats.org/markup-compatibility/2006" xmlns:aink="http://schemas.microsoft.com/office/drawing/2016/ink" xmlns:am3d="http://schemas.microsoft.com/office/drawing/2017/model3d" xmlns:o="urn:schemas-microsoft-com:office:office" xmlns:oel="http://schemas.microsoft.com/office/2019/extlst" xmlns:r="http://schemas.openxmlformats.org/officeDocument/2006/relationships" xmlns:m="http://schemas.openxmlformats.org/officeDocument/2006/math" xmlns:v="urn:schemas-microsoft-com:vml" xmlns:wp14="http://schemas.microsoft.com/office/word/2010/wordprocessingDrawing" xmlns:wp="http://schemas.openxmlformats.org/drawingml/2006/wordprocessingDrawing" xmlns:w10="urn:schemas-microsoft-com:office:word" xmlns:w="http://schemas.openxmlformats.org/wordprocessingml/2006/main" xmlns:w14="http://schemas.microsoft.com/office/word/2010/wordml" xmlns:w15="http://schemas.microsoft.com/office/word/2012/wordml" xmlns:w16cex="http://schemas.microsoft.com/office/word/2018/wordml/cex" xmlns:w16cid="http://schemas.microsoft.com/office/word/2016/wordml/cid" xmlns:w16="http://schemas.microsoft.com/office/word/2018/wordml" xmlns:w16sdtdh="http://schemas.microsoft.com/office/word/2020/wordml/sdtdatahash" xmlns:w16se="http://schemas.microsoft.com/office/word/2015/wordml/symex" xmlns:wpg="http://schemas.microsoft.com/office/word/2010/wordprocessingGroup" xmlns:wpi="http://schemas.microsoft.com/office/word/2010/wordprocessingInk" xmlns:wne="http://schemas.microsoft.com/office/word/2006/wordml" xmlns:wps="http://schemas.microsoft.com/office/word/2010/wordprocessingShape" mc:Ignorable="w14 w15 w16se w16cid w16 w16cex w16sdtdh wp14">
+<w:numbering xmlns:wpc="http://schemas.microsoft.com/office/word/2010/wordprocessingCanvas" xmlns:cx="http://schemas.microsoft.com/office/drawing/2014/chartex" xmlns:cx1="http://schemas.microsoft.com/office/drawing/2015/9/8/chartex" xmlns:cx2="http://schemas.microsoft.com/office/drawing/2015/10/21/chartex" xmlns:cx3="http://schemas.microsoft.com/office/drawing/2016/5/9/chartex" xmlns:cx4="http://schemas.microsoft.com/office/drawing/2016/5/10/chartex" xmlns:cx5="http://schemas.microsoft.com/office/drawing/2016/5/11/chartex" xmlns:cx6="http://schemas.microsoft.com/office/drawing/2016/5/12/chartex" xmlns:cx7="http://schemas.microsoft.com/office/drawing/2016/5/13/chartex" xmlns:cx8="http://schemas.microsoft.com/office/drawing/2016/5/14/chartex" xmlns:mc="http://schemas.openxmlformats.org/markup-compatibility/2006" xmlns:aink="http://schemas.microsoft.com/office/drawing/2016/ink" xmlns:am3d="http://schemas.microsoft.com/office/drawing/2017/model3d" xmlns:o="urn:schemas-microsoft-com:office:office" xmlns:oel="http://schemas.microsoft.com/office/2019/extlst" xmlns:r="http://schemas.openxmlformats.org/officeDocument/2006/relationships" xmlns:m="http://schemas.openxmlformats.org/officeDocument/2006/math" xmlns:v="urn:schemas-microsoft-com:vml" xmlns:wp14="http://schemas.microsoft.com/office/word/2010/wordprocessingDrawing" xmlns:wp="http://schemas.openxmlformats.org/drawingml/2006/wordprocessingDrawing" xmlns:w10="urn:schemas-microsoft-com:office:word" xmlns:w="http://schemas.openxmlformats.org/wordprocessingml/2006/main" xmlns:w14="http://schemas.microsoft.com/office/word/2010/wordml" xmlns:w15="http://schemas.microsoft.com/office/word/2012/wordml" xmlns:w16cex="http://schemas.microsoft.com/office/word/2018/wordml/cex" xmlns:w16cid="http://schemas.microsoft.com/office/word/2016/wordml/cid" xmlns:w16="http://schemas.microsoft.com/office/word/2018/wordml" xmlns:w16du="http://schemas.microsoft.com/office/word/2023/wordml/word16du" xmlns:w16sdtdh="http://schemas.microsoft.com/office/word/2020/wordml/sdtdatahash" xmlns:w16se="http://schemas.microsoft.com/office/word/2015/wordml/symex" xmlns:wpg="http://schemas.microsoft.com/office/word/2010/wordprocessingGroup" xmlns:wpi="http://schemas.microsoft.com/office/word/2010/wordprocessingInk" xmlns:wne="http://schemas.microsoft.com/office/word/2006/wordml" xmlns:wps="http://schemas.microsoft.com/office/word/2010/wordprocessingShape" mc:Ignorable="w14 w15 w16se w16cid w16 w16cex w16sdtdh wp14">
   <w:abstractNum w:abstractNumId="0" w15:restartNumberingAfterBreak="0">
+    <w:nsid w:val="058B515B"/>
+    <w:multiLevelType w:val="hybridMultilevel"/>
+    <w:tmpl w:val="8BF6C7DC"/>
+    <w:lvl w:ilvl="0" w:tplc="10000001">
+      <w:start w:val="1"/>
+      <w:numFmt w:val="bullet"/>
+      <w:lvlText w:val=""/>
+      <w:lvlJc w:val="left"/>
+      <w:pPr>
+        <w:ind w:left="720" w:hanging="360"/>
+      </w:pPr>
+      <w:rPr>
+        <w:rFonts w:ascii="Symbol" w:hAnsi="Symbol" w:hint="default"/>
+      </w:rPr>
+    </w:lvl>
+    <w:lvl w:ilvl="1" w:tplc="10000003" w:tentative="1">
+      <w:start w:val="1"/>
+      <w:numFmt w:val="bullet"/>
+      <w:lvlText w:val="o"/>
+      <w:lvlJc w:val="left"/>
+      <w:pPr>
+        <w:ind w:left="1440" w:hanging="360"/>
+      </w:pPr>
+      <w:rPr>
+        <w:rFonts w:ascii="Courier New" w:hAnsi="Courier New" w:cs="Courier New" w:hint="default"/>
+      </w:rPr>
+    </w:lvl>
+    <w:lvl w:ilvl="2" w:tplc="10000005" w:tentative="1">
+      <w:start w:val="1"/>
+      <w:numFmt w:val="bullet"/>
+      <w:lvlText w:val=""/>
+      <w:lvlJc w:val="left"/>
+      <w:pPr>
+        <w:ind w:left="2160" w:hanging="360"/>
+      </w:pPr>
+      <w:rPr>
+        <w:rFonts w:ascii="Wingdings" w:hAnsi="Wingdings" w:hint="default"/>
+      </w:rPr>
+    </w:lvl>
+    <w:lvl w:ilvl="3" w:tplc="10000001" w:tentative="1">
+      <w:start w:val="1"/>
+      <w:numFmt w:val="bullet"/>
+      <w:lvlText w:val=""/>
+      <w:lvlJc w:val="left"/>
+      <w:pPr>
+        <w:ind w:left="2880" w:hanging="360"/>
+      </w:pPr>
+      <w:rPr>
+        <w:rFonts w:ascii="Symbol" w:hAnsi="Symbol" w:hint="default"/>
+      </w:rPr>
+    </w:lvl>
+    <w:lvl w:ilvl="4" w:tplc="10000003" w:tentative="1">
+      <w:start w:val="1"/>
+      <w:numFmt w:val="bullet"/>
+      <w:lvlText w:val="o"/>
+      <w:lvlJc w:val="left"/>
+      <w:pPr>
+        <w:ind w:left="3600" w:hanging="360"/>
+      </w:pPr>
+      <w:rPr>
+        <w:rFonts w:ascii="Courier New" w:hAnsi="Courier New" w:cs="Courier New" w:hint="default"/>
+      </w:rPr>
+    </w:lvl>
+    <w:lvl w:ilvl="5" w:tplc="10000005" w:tentative="1">
+      <w:start w:val="1"/>
+      <w:numFmt w:val="bullet"/>
+      <w:lvlText w:val=""/>
+      <w:lvlJc w:val="left"/>
+      <w:pPr>
+        <w:ind w:left="4320" w:hanging="360"/>
+      </w:pPr>
+      <w:rPr>
+        <w:rFonts w:ascii="Wingdings" w:hAnsi="Wingdings" w:hint="default"/>
+      </w:rPr>
+    </w:lvl>
+    <w:lvl w:ilvl="6" w:tplc="10000001" w:tentative="1">
+      <w:start w:val="1"/>
+      <w:numFmt w:val="bullet"/>
+      <w:lvlText w:val=""/>
+      <w:lvlJc w:val="left"/>
+      <w:pPr>
+        <w:ind w:left="5040" w:hanging="360"/>
+      </w:pPr>
+      <w:rPr>
+        <w:rFonts w:ascii="Symbol" w:hAnsi="Symbol" w:hint="default"/>
+      </w:rPr>
+    </w:lvl>
+    <w:lvl w:ilvl="7" w:tplc="10000003" w:tentative="1">
+      <w:start w:val="1"/>
+      <w:numFmt w:val="bullet"/>
+      <w:lvlText w:val="o"/>
+      <w:lvlJc w:val="left"/>
+      <w:pPr>
+        <w:ind w:left="5760" w:hanging="360"/>
+      </w:pPr>
+      <w:rPr>
+        <w:rFonts w:ascii="Courier New" w:hAnsi="Courier New" w:cs="Courier New" w:hint="default"/>
+      </w:rPr>
+    </w:lvl>
+    <w:lvl w:ilvl="8" w:tplc="10000005" w:tentative="1">
+      <w:start w:val="1"/>
+      <w:numFmt w:val="bullet"/>
+      <w:lvlText w:val=""/>
+      <w:lvlJc w:val="left"/>
+      <w:pPr>
+        <w:ind w:left="6480" w:hanging="360"/>
+      </w:pPr>
+      <w:rPr>
+        <w:rFonts w:ascii="Wingdings" w:hAnsi="Wingdings" w:hint="default"/>
+      </w:rPr>
+    </w:lvl>
+  </w:abstractNum>
+  <w:abstractNum w:abstractNumId="1" w15:restartNumberingAfterBreak="0">
     <w:nsid w:val="06300529"/>
     <w:multiLevelType w:val="hybridMultilevel"/>
     <w:tmpl w:val="38C2D4AE"/>
@@ -4643,7 +4814,7 @@
       </w:rPr>
     </w:lvl>
   </w:abstractNum>
-  <w:abstractNum w:abstractNumId="1" w15:restartNumberingAfterBreak="0">
+  <w:abstractNum w:abstractNumId="2" w15:restartNumberingAfterBreak="0">
     <w:nsid w:val="0BC54884"/>
     <w:multiLevelType w:val="hybridMultilevel"/>
     <w:tmpl w:val="8558F562"/>
@@ -4756,7 +4927,7 @@
       </w:rPr>
     </w:lvl>
   </w:abstractNum>
-  <w:abstractNum w:abstractNumId="2" w15:restartNumberingAfterBreak="0">
+  <w:abstractNum w:abstractNumId="3" w15:restartNumberingAfterBreak="0">
     <w:nsid w:val="142D3C26"/>
     <w:multiLevelType w:val="hybridMultilevel"/>
     <w:tmpl w:val="9DB21D84"/>
@@ -4869,7 +5040,7 @@
       </w:rPr>
     </w:lvl>
   </w:abstractNum>
-  <w:abstractNum w:abstractNumId="3" w15:restartNumberingAfterBreak="0">
+  <w:abstractNum w:abstractNumId="4" w15:restartNumberingAfterBreak="0">
     <w:nsid w:val="1F5F31C7"/>
     <w:multiLevelType w:val="hybridMultilevel"/>
     <w:tmpl w:val="9BBABC76"/>
@@ -4982,7 +5153,7 @@
       </w:rPr>
     </w:lvl>
   </w:abstractNum>
-  <w:abstractNum w:abstractNumId="4" w15:restartNumberingAfterBreak="0">
+  <w:abstractNum w:abstractNumId="5" w15:restartNumberingAfterBreak="0">
     <w:nsid w:val="4B6D60D2"/>
     <w:multiLevelType w:val="hybridMultilevel"/>
     <w:tmpl w:val="2C201850"/>
@@ -5095,7 +5266,7 @@
       </w:rPr>
     </w:lvl>
   </w:abstractNum>
-  <w:abstractNum w:abstractNumId="5" w15:restartNumberingAfterBreak="0">
+  <w:abstractNum w:abstractNumId="6" w15:restartNumberingAfterBreak="0">
     <w:nsid w:val="4F9558FB"/>
     <w:multiLevelType w:val="hybridMultilevel"/>
     <w:tmpl w:val="C678728C"/>
@@ -5181,7 +5352,7 @@
       </w:pPr>
     </w:lvl>
   </w:abstractNum>
-  <w:abstractNum w:abstractNumId="6" w15:restartNumberingAfterBreak="0">
+  <w:abstractNum w:abstractNumId="7" w15:restartNumberingAfterBreak="0">
     <w:nsid w:val="567B054E"/>
     <w:multiLevelType w:val="hybridMultilevel"/>
     <w:tmpl w:val="3EDAB12A"/>
@@ -5294,7 +5465,7 @@
       </w:rPr>
     </w:lvl>
   </w:abstractNum>
-  <w:abstractNum w:abstractNumId="7" w15:restartNumberingAfterBreak="0">
+  <w:abstractNum w:abstractNumId="8" w15:restartNumberingAfterBreak="0">
     <w:nsid w:val="595561DB"/>
     <w:multiLevelType w:val="hybridMultilevel"/>
     <w:tmpl w:val="90A480E6"/>
@@ -5407,7 +5578,7 @@
       </w:rPr>
     </w:lvl>
   </w:abstractNum>
-  <w:abstractNum w:abstractNumId="8" w15:restartNumberingAfterBreak="0">
+  <w:abstractNum w:abstractNumId="9" w15:restartNumberingAfterBreak="0">
     <w:nsid w:val="5A7046BF"/>
     <w:multiLevelType w:val="hybridMultilevel"/>
     <w:tmpl w:val="92DC9B14"/>
@@ -5619,7 +5790,7 @@
       </w:rPr>
     </w:lvl>
   </w:abstractNum>
-  <w:abstractNum w:abstractNumId="9" w15:restartNumberingAfterBreak="0">
+  <w:abstractNum w:abstractNumId="10" w15:restartNumberingAfterBreak="0">
     <w:nsid w:val="5C573AFF"/>
     <w:multiLevelType w:val="hybridMultilevel"/>
     <w:tmpl w:val="27E04912"/>
@@ -5732,7 +5903,7 @@
       </w:rPr>
     </w:lvl>
   </w:abstractNum>
-  <w:abstractNum w:abstractNumId="10" w15:restartNumberingAfterBreak="0">
+  <w:abstractNum w:abstractNumId="11" w15:restartNumberingAfterBreak="0">
     <w:nsid w:val="614319E8"/>
     <w:multiLevelType w:val="hybridMultilevel"/>
     <w:tmpl w:val="312A6C02"/>
@@ -5845,7 +6016,7 @@
       </w:rPr>
     </w:lvl>
   </w:abstractNum>
-  <w:abstractNum w:abstractNumId="11" w15:restartNumberingAfterBreak="0">
+  <w:abstractNum w:abstractNumId="12" w15:restartNumberingAfterBreak="0">
     <w:nsid w:val="70BD6145"/>
     <w:multiLevelType w:val="hybridMultilevel"/>
     <w:tmpl w:val="CC205EB6"/>
@@ -5959,40 +6130,43 @@
     </w:lvl>
   </w:abstractNum>
   <w:num w:numId="1" w16cid:durableId="829253186">
+    <w:abstractNumId w:val="6"/>
+  </w:num>
+  <w:num w:numId="2" w16cid:durableId="261454039">
+    <w:abstractNumId w:val="1"/>
+  </w:num>
+  <w:num w:numId="3" w16cid:durableId="523248808">
+    <w:abstractNumId w:val="7"/>
+  </w:num>
+  <w:num w:numId="4" w16cid:durableId="891113129">
+    <w:abstractNumId w:val="12"/>
+  </w:num>
+  <w:num w:numId="5" w16cid:durableId="630939336">
+    <w:abstractNumId w:val="2"/>
+  </w:num>
+  <w:num w:numId="6" w16cid:durableId="582254541">
     <w:abstractNumId w:val="5"/>
   </w:num>
-  <w:num w:numId="2" w16cid:durableId="261454039">
-    <w:abstractNumId w:val="0"/>
+  <w:num w:numId="7" w16cid:durableId="242958995">
+    <w:abstractNumId w:val="10"/>
   </w:num>
-  <w:num w:numId="3" w16cid:durableId="523248808">
-    <w:abstractNumId w:val="6"/>
+  <w:num w:numId="8" w16cid:durableId="1542133096">
+    <w:abstractNumId w:val="3"/>
   </w:num>
-  <w:num w:numId="4" w16cid:durableId="891113129">
+  <w:num w:numId="9" w16cid:durableId="1914730534">
+    <w:abstractNumId w:val="8"/>
+  </w:num>
+  <w:num w:numId="10" w16cid:durableId="1912306534">
     <w:abstractNumId w:val="11"/>
   </w:num>
-  <w:num w:numId="5" w16cid:durableId="630939336">
-    <w:abstractNumId w:val="1"/>
+  <w:num w:numId="11" w16cid:durableId="1604918684">
+    <w:abstractNumId w:val="9"/>
   </w:num>
-  <w:num w:numId="6" w16cid:durableId="582254541">
+  <w:num w:numId="12" w16cid:durableId="2100253072">
     <w:abstractNumId w:val="4"/>
   </w:num>
-  <w:num w:numId="7" w16cid:durableId="242958995">
-    <w:abstractNumId w:val="9"/>
-  </w:num>
-  <w:num w:numId="8" w16cid:durableId="1542133096">
-    <w:abstractNumId w:val="2"/>
-  </w:num>
-  <w:num w:numId="9" w16cid:durableId="1914730534">
-    <w:abstractNumId w:val="7"/>
-  </w:num>
-  <w:num w:numId="10" w16cid:durableId="1912306534">
-    <w:abstractNumId w:val="10"/>
-  </w:num>
-  <w:num w:numId="11" w16cid:durableId="1604918684">
-    <w:abstractNumId w:val="8"/>
-  </w:num>
-  <w:num w:numId="12" w16cid:durableId="2100253072">
-    <w:abstractNumId w:val="3"/>
+  <w:num w:numId="13" w16cid:durableId="405609383">
+    <w:abstractNumId w:val="0"/>
   </w:num>
 </w:numbering>
 </file>
@@ -6400,6 +6574,7 @@
   <w:style w:type="character" w:default="1" w:styleId="DefaultParagraphFont">
     <w:name w:val="Default Paragraph Font"/>
     <w:uiPriority w:val="1"/>
+    <w:semiHidden/>
     <w:unhideWhenUsed/>
   </w:style>
   <w:style w:type="table" w:default="1" w:styleId="TableNormal">

--- a/assets/Farhaan Beeharry CV_FRENCH.docx
+++ b/assets/Farhaan Beeharry CV_FRENCH.docx
@@ -1,6 +1,6 @@
 
 <file path=word/document.xml><?xml version="1.0" encoding="utf-8"?>
-<w:document xmlns:wpc="http://schemas.microsoft.com/office/word/2010/wordprocessingCanvas" xmlns:cx="http://schemas.microsoft.com/office/drawing/2014/chartex" xmlns:cx1="http://schemas.microsoft.com/office/drawing/2015/9/8/chartex" xmlns:cx2="http://schemas.microsoft.com/office/drawing/2015/10/21/chartex" xmlns:cx3="http://schemas.microsoft.com/office/drawing/2016/5/9/chartex" xmlns:cx4="http://schemas.microsoft.com/office/drawing/2016/5/10/chartex" xmlns:cx5="http://schemas.microsoft.com/office/drawing/2016/5/11/chartex" xmlns:cx6="http://schemas.microsoft.com/office/drawing/2016/5/12/chartex" xmlns:cx7="http://schemas.microsoft.com/office/drawing/2016/5/13/chartex" xmlns:cx8="http://schemas.microsoft.com/office/drawing/2016/5/14/chartex" xmlns:mc="http://schemas.openxmlformats.org/markup-compatibility/2006" xmlns:aink="http://schemas.microsoft.com/office/drawing/2016/ink" xmlns:am3d="http://schemas.microsoft.com/office/drawing/2017/model3d" xmlns:o="urn:schemas-microsoft-com:office:office" xmlns:oel="http://schemas.microsoft.com/office/2019/extlst" xmlns:r="http://schemas.openxmlformats.org/officeDocument/2006/relationships" xmlns:m="http://schemas.openxmlformats.org/officeDocument/2006/math" xmlns:v="urn:schemas-microsoft-com:vml" xmlns:wp14="http://schemas.microsoft.com/office/word/2010/wordprocessingDrawing" xmlns:wp="http://schemas.openxmlformats.org/drawingml/2006/wordprocessingDrawing" xmlns:w10="urn:schemas-microsoft-com:office:word" xmlns:w="http://schemas.openxmlformats.org/wordprocessingml/2006/main" xmlns:w14="http://schemas.microsoft.com/office/word/2010/wordml" xmlns:w15="http://schemas.microsoft.com/office/word/2012/wordml" xmlns:w16cex="http://schemas.microsoft.com/office/word/2018/wordml/cex" xmlns:w16cid="http://schemas.microsoft.com/office/word/2016/wordml/cid" xmlns:w16="http://schemas.microsoft.com/office/word/2018/wordml" xmlns:w16du="http://schemas.microsoft.com/office/word/2023/wordml/word16du" xmlns:w16sdtdh="http://schemas.microsoft.com/office/word/2020/wordml/sdtdatahash" xmlns:w16se="http://schemas.microsoft.com/office/word/2015/wordml/symex" xmlns:wpg="http://schemas.microsoft.com/office/word/2010/wordprocessingGroup" xmlns:wpi="http://schemas.microsoft.com/office/word/2010/wordprocessingInk" xmlns:wne="http://schemas.microsoft.com/office/word/2006/wordml" xmlns:wps="http://schemas.microsoft.com/office/word/2010/wordprocessingShape" mc:Ignorable="w14 w15 w16se w16cid w16 w16cex w16sdtdh wp14">
+<w:document xmlns:wpc="http://schemas.microsoft.com/office/word/2010/wordprocessingCanvas" xmlns:cx="http://schemas.microsoft.com/office/drawing/2014/chartex" xmlns:cx1="http://schemas.microsoft.com/office/drawing/2015/9/8/chartex" xmlns:cx2="http://schemas.microsoft.com/office/drawing/2015/10/21/chartex" xmlns:cx3="http://schemas.microsoft.com/office/drawing/2016/5/9/chartex" xmlns:cx4="http://schemas.microsoft.com/office/drawing/2016/5/10/chartex" xmlns:cx5="http://schemas.microsoft.com/office/drawing/2016/5/11/chartex" xmlns:cx6="http://schemas.microsoft.com/office/drawing/2016/5/12/chartex" xmlns:cx7="http://schemas.microsoft.com/office/drawing/2016/5/13/chartex" xmlns:cx8="http://schemas.microsoft.com/office/drawing/2016/5/14/chartex" xmlns:mc="http://schemas.openxmlformats.org/markup-compatibility/2006" xmlns:aink="http://schemas.microsoft.com/office/drawing/2016/ink" xmlns:am3d="http://schemas.microsoft.com/office/drawing/2017/model3d" xmlns:o="urn:schemas-microsoft-com:office:office" xmlns:oel="http://schemas.microsoft.com/office/2019/extlst" xmlns:r="http://schemas.openxmlformats.org/officeDocument/2006/relationships" xmlns:m="http://schemas.openxmlformats.org/officeDocument/2006/math" xmlns:v="urn:schemas-microsoft-com:vml" xmlns:wp14="http://schemas.microsoft.com/office/word/2010/wordprocessingDrawing" xmlns:wp="http://schemas.openxmlformats.org/drawingml/2006/wordprocessingDrawing" xmlns:w10="urn:schemas-microsoft-com:office:word" xmlns:w="http://schemas.openxmlformats.org/wordprocessingml/2006/main" xmlns:w14="http://schemas.microsoft.com/office/word/2010/wordml" xmlns:w15="http://schemas.microsoft.com/office/word/2012/wordml" xmlns:w16cex="http://schemas.microsoft.com/office/word/2018/wordml/cex" xmlns:w16cid="http://schemas.microsoft.com/office/word/2016/wordml/cid" xmlns:w16="http://schemas.microsoft.com/office/word/2018/wordml" xmlns:w16sdtdh="http://schemas.microsoft.com/office/word/2020/wordml/sdtdatahash" xmlns:w16se="http://schemas.microsoft.com/office/word/2015/wordml/symex" xmlns:wpg="http://schemas.microsoft.com/office/word/2010/wordprocessingGroup" xmlns:wpi="http://schemas.microsoft.com/office/word/2010/wordprocessingInk" xmlns:wne="http://schemas.microsoft.com/office/word/2006/wordml" xmlns:wps="http://schemas.microsoft.com/office/word/2010/wordprocessingShape" mc:Ignorable="w14 w15 w16se w16cid w16 w16cex w16sdtdh wp14">
   <w:body>
     <w:p>
       <w:pPr>
@@ -2057,20 +2057,8 @@
           <w:sz w:val="20"/>
           <w:szCs w:val="20"/>
         </w:rPr>
-        <w:t xml:space="preserve">Financial Services </w:t>
-      </w:r>
-      <w:proofErr w:type="spellStart"/>
-      <w:r>
-        <w:rPr>
-          <w:rFonts w:ascii="Arial" w:hAnsi="Arial" w:cs="Arial"/>
-          <w:b/>
-          <w:bCs/>
-          <w:sz w:val="20"/>
-          <w:szCs w:val="20"/>
-        </w:rPr>
-        <w:t>Commision</w:t>
-      </w:r>
-      <w:proofErr w:type="spellEnd"/>
+        <w:t>The Mauritius Commercial Bank (MCB)</w:t>
+      </w:r>
       <w:r>
         <w:rPr>
           <w:rFonts w:ascii="Arial" w:hAnsi="Arial" w:cs="Arial"/>
@@ -2081,37 +2069,15 @@
         </w:rPr>
         <w:t xml:space="preserve">, </w:t>
       </w:r>
-      <w:proofErr w:type="spellStart"/>
-      <w:r>
-        <w:rPr>
-          <w:rFonts w:ascii="Arial" w:hAnsi="Arial" w:cs="Arial"/>
-          <w:b/>
-          <w:bCs/>
-          <w:sz w:val="20"/>
-          <w:szCs w:val="20"/>
-        </w:rPr>
-        <w:t>Décembre</w:t>
-      </w:r>
-      <w:proofErr w:type="spellEnd"/>
-      <w:r>
-        <w:rPr>
-          <w:rFonts w:ascii="Arial" w:hAnsi="Arial" w:cs="Arial"/>
-          <w:b/>
-          <w:bCs/>
-          <w:sz w:val="20"/>
-          <w:szCs w:val="20"/>
-        </w:rPr>
-        <w:t xml:space="preserve"> </w:t>
-      </w:r>
-      <w:r>
-        <w:rPr>
-          <w:rFonts w:ascii="Arial" w:hAnsi="Arial" w:cs="Arial"/>
-          <w:b/>
-          <w:bCs/>
-          <w:sz w:val="20"/>
-          <w:szCs w:val="20"/>
-        </w:rPr>
-        <w:t>2022</w:t>
+      <w:r>
+        <w:rPr>
+          <w:rFonts w:ascii="Arial" w:hAnsi="Arial" w:cs="Arial"/>
+          <w:b/>
+          <w:bCs/>
+          <w:sz w:val="20"/>
+          <w:szCs w:val="20"/>
+        </w:rPr>
+        <w:t>18 June 2023</w:t>
       </w:r>
     </w:p>
     <w:p>
@@ -2120,8 +2086,8 @@
         <w:spacing w:line="300" w:lineRule="auto"/>
         <w:rPr>
           <w:rFonts w:ascii="Arial" w:hAnsi="Arial" w:cs="Arial"/>
-          <w:b/>
-          <w:bCs/>
+          <w:i/>
+          <w:iCs/>
           <w:sz w:val="20"/>
           <w:szCs w:val="20"/>
         </w:rPr>
@@ -2146,6 +2112,193 @@
           <w:sz w:val="20"/>
           <w:szCs w:val="20"/>
         </w:rPr>
+        <w:t xml:space="preserve"> du premier prix</w:t>
+      </w:r>
+      <w:r>
+        <w:rPr>
+          <w:rFonts w:ascii="Arial" w:hAnsi="Arial" w:cs="Arial"/>
+          <w:i/>
+          <w:iCs/>
+          <w:sz w:val="20"/>
+          <w:szCs w:val="20"/>
+        </w:rPr>
+        <w:t xml:space="preserve"> </w:t>
+      </w:r>
+      <w:r>
+        <w:rPr>
+          <w:rFonts w:ascii="Arial" w:hAnsi="Arial" w:cs="Arial"/>
+          <w:i/>
+          <w:iCs/>
+          <w:sz w:val="20"/>
+          <w:szCs w:val="20"/>
+        </w:rPr>
+        <w:t>–</w:t>
+      </w:r>
+      <w:r>
+        <w:rPr>
+          <w:rFonts w:ascii="Arial" w:hAnsi="Arial" w:cs="Arial"/>
+          <w:i/>
+          <w:iCs/>
+          <w:sz w:val="20"/>
+          <w:szCs w:val="20"/>
+        </w:rPr>
+        <w:t xml:space="preserve"> Challenge</w:t>
+      </w:r>
+      <w:r>
+        <w:rPr>
+          <w:rFonts w:ascii="Arial" w:hAnsi="Arial" w:cs="Arial"/>
+          <w:i/>
+          <w:iCs/>
+          <w:sz w:val="20"/>
+          <w:szCs w:val="20"/>
+        </w:rPr>
+        <w:t xml:space="preserve"> </w:t>
+      </w:r>
+      <w:proofErr w:type="spellStart"/>
+      <w:r>
+        <w:rPr>
+          <w:rFonts w:ascii="Arial" w:hAnsi="Arial" w:cs="Arial"/>
+          <w:i/>
+          <w:iCs/>
+          <w:sz w:val="20"/>
+          <w:szCs w:val="20"/>
+        </w:rPr>
+        <w:t>Inovapp</w:t>
+      </w:r>
+      <w:proofErr w:type="spellEnd"/>
+      <w:r>
+        <w:rPr>
+          <w:rFonts w:ascii="Arial" w:hAnsi="Arial" w:cs="Arial"/>
+          <w:i/>
+          <w:iCs/>
+          <w:sz w:val="20"/>
+          <w:szCs w:val="20"/>
+        </w:rPr>
+        <w:t xml:space="preserve"> 3.0</w:t>
+      </w:r>
+    </w:p>
+    <w:p>
+      <w:pPr>
+        <w:pStyle w:val="NoSpacing"/>
+        <w:spacing w:line="300" w:lineRule="auto"/>
+        <w:rPr>
+          <w:rFonts w:ascii="Arial" w:hAnsi="Arial" w:cs="Arial"/>
+          <w:b/>
+          <w:bCs/>
+          <w:sz w:val="20"/>
+          <w:szCs w:val="20"/>
+        </w:rPr>
+      </w:pPr>
+    </w:p>
+    <w:p>
+      <w:pPr>
+        <w:pStyle w:val="NoSpacing"/>
+        <w:spacing w:line="300" w:lineRule="auto"/>
+        <w:rPr>
+          <w:rFonts w:ascii="Arial" w:hAnsi="Arial" w:cs="Arial"/>
+          <w:b/>
+          <w:bCs/>
+          <w:sz w:val="20"/>
+          <w:szCs w:val="20"/>
+        </w:rPr>
+      </w:pPr>
+      <w:r>
+        <w:rPr>
+          <w:rFonts w:ascii="Arial" w:hAnsi="Arial" w:cs="Arial"/>
+          <w:b/>
+          <w:bCs/>
+          <w:sz w:val="20"/>
+          <w:szCs w:val="20"/>
+        </w:rPr>
+        <w:t xml:space="preserve">Financial Services </w:t>
+      </w:r>
+      <w:proofErr w:type="spellStart"/>
+      <w:r>
+        <w:rPr>
+          <w:rFonts w:ascii="Arial" w:hAnsi="Arial" w:cs="Arial"/>
+          <w:b/>
+          <w:bCs/>
+          <w:sz w:val="20"/>
+          <w:szCs w:val="20"/>
+        </w:rPr>
+        <w:t>Commision</w:t>
+      </w:r>
+      <w:proofErr w:type="spellEnd"/>
+      <w:r>
+        <w:rPr>
+          <w:rFonts w:ascii="Arial" w:hAnsi="Arial" w:cs="Arial"/>
+          <w:b/>
+          <w:bCs/>
+          <w:sz w:val="20"/>
+          <w:szCs w:val="20"/>
+        </w:rPr>
+        <w:t xml:space="preserve">, </w:t>
+      </w:r>
+      <w:proofErr w:type="spellStart"/>
+      <w:r>
+        <w:rPr>
+          <w:rFonts w:ascii="Arial" w:hAnsi="Arial" w:cs="Arial"/>
+          <w:b/>
+          <w:bCs/>
+          <w:sz w:val="20"/>
+          <w:szCs w:val="20"/>
+        </w:rPr>
+        <w:t>Décembre</w:t>
+      </w:r>
+      <w:proofErr w:type="spellEnd"/>
+      <w:r>
+        <w:rPr>
+          <w:rFonts w:ascii="Arial" w:hAnsi="Arial" w:cs="Arial"/>
+          <w:b/>
+          <w:bCs/>
+          <w:sz w:val="20"/>
+          <w:szCs w:val="20"/>
+        </w:rPr>
+        <w:t xml:space="preserve"> </w:t>
+      </w:r>
+      <w:r>
+        <w:rPr>
+          <w:rFonts w:ascii="Arial" w:hAnsi="Arial" w:cs="Arial"/>
+          <w:b/>
+          <w:bCs/>
+          <w:sz w:val="20"/>
+          <w:szCs w:val="20"/>
+        </w:rPr>
+        <w:t>2022</w:t>
+      </w:r>
+    </w:p>
+    <w:p>
+      <w:pPr>
+        <w:pStyle w:val="NoSpacing"/>
+        <w:spacing w:line="300" w:lineRule="auto"/>
+        <w:rPr>
+          <w:rFonts w:ascii="Arial" w:hAnsi="Arial" w:cs="Arial"/>
+          <w:i/>
+          <w:iCs/>
+          <w:sz w:val="20"/>
+          <w:szCs w:val="20"/>
+        </w:rPr>
+      </w:pPr>
+      <w:proofErr w:type="spellStart"/>
+      <w:r>
+        <w:rPr>
+          <w:rFonts w:ascii="Arial" w:hAnsi="Arial" w:cs="Arial"/>
+          <w:i/>
+          <w:iCs/>
+          <w:sz w:val="20"/>
+          <w:szCs w:val="20"/>
+        </w:rPr>
+        <w:t>Gagnant</w:t>
+      </w:r>
+      <w:proofErr w:type="spellEnd"/>
+      <w:r>
+        <w:rPr>
+          <w:rFonts w:ascii="Arial" w:hAnsi="Arial" w:cs="Arial"/>
+          <w:i/>
+          <w:iCs/>
+          <w:sz w:val="20"/>
+          <w:szCs w:val="20"/>
+        </w:rPr>
         <w:t xml:space="preserve"> du </w:t>
       </w:r>
       <w:proofErr w:type="spellStart"/>
@@ -2212,6 +2365,19 @@
         </w:rPr>
         <w:t xml:space="preserve"> mobiles</w:t>
       </w:r>
+    </w:p>
+    <w:p>
+      <w:pPr>
+        <w:pStyle w:val="NoSpacing"/>
+        <w:spacing w:line="300" w:lineRule="auto"/>
+        <w:rPr>
+          <w:rFonts w:ascii="Arial" w:hAnsi="Arial" w:cs="Arial"/>
+          <w:b/>
+          <w:bCs/>
+          <w:sz w:val="20"/>
+          <w:szCs w:val="20"/>
+        </w:rPr>
+      </w:pPr>
     </w:p>
     <w:p>
       <w:pPr>
@@ -3988,268 +4154,49 @@
     </w:p>
     <w:p>
       <w:pPr>
+        <w:pStyle w:val="NoSpacing"/>
+        <w:spacing w:line="300" w:lineRule="auto"/>
         <w:rPr>
           <w:rFonts w:ascii="Arial" w:hAnsi="Arial" w:cs="Arial"/>
           <w:b/>
           <w:bCs/>
           <w:sz w:val="24"/>
           <w:szCs w:val="24"/>
-          <w:u w:val="single"/>
-          <w:lang w:val="fr-FR"/>
-        </w:rPr>
-      </w:pPr>
-      <w:r>
+          <w:lang w:val="fr-FR"/>
+        </w:rPr>
+      </w:pPr>
+    </w:p>
+    <w:p>
+      <w:pPr>
+        <w:pStyle w:val="NoSpacing"/>
+        <w:spacing w:line="300" w:lineRule="auto"/>
         <w:rPr>
           <w:rFonts w:ascii="Arial" w:hAnsi="Arial" w:cs="Arial"/>
           <w:b/>
           <w:bCs/>
           <w:sz w:val="24"/>
           <w:szCs w:val="24"/>
-          <w:u w:val="single"/>
-          <w:lang w:val="fr-FR"/>
-        </w:rPr>
-        <w:t>Proje</w:t>
-      </w:r>
-      <w:r>
+          <w:lang w:val="fr-FR"/>
+        </w:rPr>
+      </w:pPr>
+    </w:p>
+    <w:p>
+      <w:pPr>
+        <w:pStyle w:val="NoSpacing"/>
+        <w:spacing w:line="300" w:lineRule="auto"/>
         <w:rPr>
           <w:rFonts w:ascii="Arial" w:hAnsi="Arial" w:cs="Arial"/>
           <w:b/>
           <w:bCs/>
           <w:sz w:val="24"/>
           <w:szCs w:val="24"/>
-          <w:u w:val="single"/>
-          <w:lang w:val="fr-FR"/>
-        </w:rPr>
-        <w:t>ts / Expérience Pertinents</w:t>
-      </w:r>
+          <w:lang w:val="fr-FR"/>
+        </w:rPr>
+      </w:pPr>
     </w:p>
     <w:p>
       <w:pPr>
         <w:pStyle w:val="NoSpacing"/>
-        <w:numPr>
-          <w:ilvl w:val="0"/>
-          <w:numId w:val="9"/>
-        </w:numPr>
-        <w:spacing w:line="300" w:lineRule="auto"/>
-        <w:ind w:left="714" w:hanging="357"/>
-        <w:rPr>
-          <w:rFonts w:ascii="Arial" w:hAnsi="Arial" w:cs="Arial"/>
-          <w:sz w:val="20"/>
-          <w:szCs w:val="20"/>
-          <w:lang w:val="fr-FR"/>
-        </w:rPr>
-      </w:pPr>
-      <w:proofErr w:type="spellStart"/>
-      <w:r>
-        <w:rPr>
-          <w:rFonts w:ascii="Arial" w:hAnsi="Arial" w:cs="Arial"/>
-          <w:sz w:val="20"/>
-          <w:szCs w:val="20"/>
-          <w:lang w:val="fr-FR"/>
-        </w:rPr>
-        <w:t>Youth</w:t>
-      </w:r>
-      <w:proofErr w:type="spellEnd"/>
-      <w:r>
-        <w:rPr>
-          <w:rFonts w:ascii="Arial" w:hAnsi="Arial" w:cs="Arial"/>
-          <w:sz w:val="20"/>
-          <w:szCs w:val="20"/>
-          <w:lang w:val="fr-FR"/>
-        </w:rPr>
-        <w:t xml:space="preserve"> in Action – </w:t>
-      </w:r>
-      <w:r>
-        <w:rPr>
-          <w:rFonts w:ascii="Arial" w:hAnsi="Arial" w:cs="Arial"/>
-          <w:sz w:val="20"/>
-          <w:szCs w:val="20"/>
-          <w:lang w:val="fr-FR"/>
-        </w:rPr>
-        <w:t xml:space="preserve">Projet de concours </w:t>
-      </w:r>
-      <w:proofErr w:type="spellStart"/>
-      <w:r>
-        <w:rPr>
-          <w:rFonts w:ascii="Arial" w:hAnsi="Arial" w:cs="Arial"/>
-          <w:sz w:val="20"/>
-          <w:szCs w:val="20"/>
-          <w:lang w:val="fr-FR"/>
-        </w:rPr>
-        <w:t>DigiCup</w:t>
-      </w:r>
-      <w:proofErr w:type="spellEnd"/>
-      <w:r>
-        <w:rPr>
-          <w:rFonts w:ascii="Arial" w:hAnsi="Arial" w:cs="Arial"/>
-          <w:sz w:val="20"/>
-          <w:szCs w:val="20"/>
-          <w:lang w:val="fr-FR"/>
-        </w:rPr>
-        <w:t xml:space="preserve"> 2020 (</w:t>
-      </w:r>
-      <w:r>
-        <w:rPr>
-          <w:rFonts w:ascii="Arial" w:hAnsi="Arial" w:cs="Arial"/>
-          <w:sz w:val="20"/>
-          <w:szCs w:val="20"/>
-          <w:lang w:val="fr-FR"/>
-        </w:rPr>
-        <w:t>Gagnant</w:t>
-      </w:r>
-      <w:r>
-        <w:rPr>
-          <w:rFonts w:ascii="Arial" w:hAnsi="Arial" w:cs="Arial"/>
-          <w:sz w:val="20"/>
-          <w:szCs w:val="20"/>
-          <w:lang w:val="fr-FR"/>
-        </w:rPr>
-        <w:t xml:space="preserve"> du deuxième prix) </w:t>
-      </w:r>
-      <w:r>
-        <w:rPr>
-          <w:rFonts w:ascii="Arial" w:hAnsi="Arial" w:cs="Arial"/>
-          <w:sz w:val="20"/>
-          <w:szCs w:val="20"/>
-          <w:lang w:val="fr-FR"/>
-        </w:rPr>
-        <w:t>- Flutter</w:t>
-      </w:r>
-    </w:p>
-    <w:p>
-      <w:pPr>
-        <w:pStyle w:val="NoSpacing"/>
-        <w:numPr>
-          <w:ilvl w:val="0"/>
-          <w:numId w:val="9"/>
-        </w:numPr>
-        <w:spacing w:line="300" w:lineRule="auto"/>
-        <w:rPr>
-          <w:rFonts w:ascii="Arial" w:hAnsi="Arial" w:cs="Arial"/>
-          <w:sz w:val="20"/>
-          <w:szCs w:val="20"/>
-          <w:lang w:val="fr-FR"/>
-        </w:rPr>
-      </w:pPr>
-      <w:r>
-        <w:rPr>
-          <w:rFonts w:ascii="Arial" w:hAnsi="Arial" w:cs="Arial"/>
-          <w:sz w:val="20"/>
-          <w:szCs w:val="20"/>
-          <w:lang w:val="fr-FR"/>
-        </w:rPr>
-        <w:t>Système de</w:t>
-      </w:r>
-      <w:r>
-        <w:rPr>
-          <w:rFonts w:ascii="Arial" w:hAnsi="Arial" w:cs="Arial"/>
-          <w:sz w:val="20"/>
-          <w:szCs w:val="20"/>
-          <w:lang w:val="fr-FR"/>
-        </w:rPr>
-        <w:t xml:space="preserve"> </w:t>
-      </w:r>
-      <w:r>
-        <w:rPr>
-          <w:rFonts w:ascii="Arial" w:hAnsi="Arial" w:cs="Arial"/>
-          <w:sz w:val="20"/>
-          <w:szCs w:val="20"/>
-          <w:lang w:val="fr-FR"/>
-        </w:rPr>
-        <w:t xml:space="preserve">détection de flamme </w:t>
-      </w:r>
-      <w:r>
-        <w:rPr>
-          <w:rFonts w:ascii="Arial" w:hAnsi="Arial" w:cs="Arial"/>
-          <w:sz w:val="20"/>
-          <w:szCs w:val="20"/>
-          <w:lang w:val="fr-FR"/>
-        </w:rPr>
-        <w:t>–</w:t>
-      </w:r>
-      <w:r>
-        <w:rPr>
-          <w:rFonts w:ascii="Arial" w:hAnsi="Arial" w:cs="Arial"/>
-          <w:sz w:val="20"/>
-          <w:szCs w:val="20"/>
-          <w:lang w:val="fr-FR"/>
-        </w:rPr>
-        <w:t xml:space="preserve"> Arduino</w:t>
-      </w:r>
-      <w:r>
-        <w:rPr>
-          <w:rFonts w:ascii="Arial" w:hAnsi="Arial" w:cs="Arial"/>
-          <w:sz w:val="20"/>
-          <w:szCs w:val="20"/>
-          <w:lang w:val="fr-FR"/>
-        </w:rPr>
-        <w:t xml:space="preserve"> and </w:t>
-      </w:r>
-      <w:proofErr w:type="spellStart"/>
-      <w:r>
-        <w:rPr>
-          <w:rFonts w:ascii="Arial" w:hAnsi="Arial" w:cs="Arial"/>
-          <w:sz w:val="20"/>
-          <w:szCs w:val="20"/>
-          <w:lang w:val="fr-FR"/>
-        </w:rPr>
-        <w:t>xBee</w:t>
-      </w:r>
-      <w:proofErr w:type="spellEnd"/>
-    </w:p>
-    <w:p>
-      <w:pPr>
-        <w:pStyle w:val="NoSpacing"/>
-        <w:numPr>
-          <w:ilvl w:val="0"/>
-          <w:numId w:val="9"/>
-        </w:numPr>
-        <w:spacing w:line="300" w:lineRule="auto"/>
-        <w:ind w:left="714" w:hanging="357"/>
-        <w:rPr>
-          <w:rFonts w:ascii="Arial" w:hAnsi="Arial" w:cs="Arial"/>
-          <w:sz w:val="20"/>
-          <w:szCs w:val="20"/>
-          <w:lang w:val="fr-FR"/>
-        </w:rPr>
-      </w:pPr>
-      <w:r>
-        <w:rPr>
-          <w:rFonts w:ascii="Arial" w:hAnsi="Arial" w:cs="Arial"/>
-          <w:sz w:val="20"/>
-          <w:szCs w:val="20"/>
-          <w:lang w:val="fr-FR"/>
-        </w:rPr>
-        <w:t>Système d'irrigation automatique</w:t>
-      </w:r>
-      <w:r>
-        <w:rPr>
-          <w:rFonts w:ascii="Arial" w:hAnsi="Arial" w:cs="Arial"/>
-          <w:sz w:val="20"/>
-          <w:szCs w:val="20"/>
-          <w:lang w:val="fr-FR"/>
-        </w:rPr>
-        <w:t xml:space="preserve"> – Arduino, Flutter and </w:t>
-      </w:r>
-      <w:proofErr w:type="spellStart"/>
-      <w:r>
-        <w:rPr>
-          <w:rFonts w:ascii="Arial" w:hAnsi="Arial" w:cs="Arial"/>
-          <w:sz w:val="20"/>
-          <w:szCs w:val="20"/>
-          <w:lang w:val="fr-FR"/>
-        </w:rPr>
-        <w:t>Firebase</w:t>
-      </w:r>
-      <w:proofErr w:type="spellEnd"/>
-    </w:p>
-    <w:p>
-      <w:pPr>
-        <w:pStyle w:val="NoSpacing"/>
-        <w:numPr>
-          <w:ilvl w:val="0"/>
-          <w:numId w:val="9"/>
-        </w:numPr>
         <w:spacing w:line="300" w:lineRule="auto"/>
         <w:rPr>
           <w:rFonts w:ascii="Arial" w:hAnsi="Arial" w:cs="Arial"/>
@@ -4257,77 +4204,6 @@
           <w:bCs/>
           <w:sz w:val="24"/>
           <w:szCs w:val="24"/>
-          <w:lang w:val="fr-FR"/>
-        </w:rPr>
-      </w:pPr>
-      <w:r>
-        <w:rPr>
-          <w:rFonts w:ascii="Arial" w:hAnsi="Arial" w:cs="Arial"/>
-          <w:sz w:val="20"/>
-          <w:szCs w:val="20"/>
-          <w:lang w:val="fr-FR"/>
-        </w:rPr>
-        <w:t>Système</w:t>
-      </w:r>
-      <w:r>
-        <w:rPr>
-          <w:rFonts w:ascii="Arial" w:hAnsi="Arial" w:cs="Arial"/>
-          <w:sz w:val="20"/>
-          <w:szCs w:val="20"/>
-          <w:lang w:val="fr-FR"/>
-        </w:rPr>
-        <w:t xml:space="preserve"> </w:t>
-      </w:r>
-      <w:r>
-        <w:rPr>
-          <w:rFonts w:ascii="Arial" w:hAnsi="Arial" w:cs="Arial"/>
-          <w:sz w:val="20"/>
-          <w:szCs w:val="20"/>
-          <w:lang w:val="fr-FR"/>
-        </w:rPr>
-        <w:t>d'évaluation des candidats</w:t>
-      </w:r>
-      <w:r>
-        <w:rPr>
-          <w:rFonts w:ascii="Arial" w:hAnsi="Arial" w:cs="Arial"/>
-          <w:sz w:val="20"/>
-          <w:szCs w:val="20"/>
-          <w:lang w:val="fr-FR"/>
-        </w:rPr>
-        <w:t xml:space="preserve"> – </w:t>
-      </w:r>
-      <w:proofErr w:type="spellStart"/>
-      <w:r>
-        <w:rPr>
-          <w:rFonts w:ascii="Arial" w:hAnsi="Arial" w:cs="Arial"/>
-          <w:sz w:val="20"/>
-          <w:szCs w:val="20"/>
-          <w:lang w:val="fr-FR"/>
-        </w:rPr>
-        <w:t>Angular</w:t>
-      </w:r>
-      <w:proofErr w:type="spellEnd"/>
-      <w:r>
-        <w:rPr>
-          <w:rFonts w:ascii="Arial" w:hAnsi="Arial" w:cs="Arial"/>
-          <w:sz w:val="20"/>
-          <w:szCs w:val="20"/>
-          <w:lang w:val="fr-FR"/>
-        </w:rPr>
-        <w:t xml:space="preserve"> and Java (Spring / Spring Boot)</w:t>
-      </w:r>
-    </w:p>
-    <w:p>
-      <w:pPr>
-        <w:pStyle w:val="NoSpacing"/>
-        <w:spacing w:line="300" w:lineRule="auto"/>
-        <w:rPr>
-          <w:rFonts w:ascii="Arial" w:hAnsi="Arial" w:cs="Arial"/>
-          <w:b/>
-          <w:bCs/>
-          <w:sz w:val="24"/>
-          <w:szCs w:val="24"/>
-          <w:u w:val="single"/>
           <w:lang w:val="fr-FR"/>
         </w:rPr>
       </w:pPr>
@@ -4384,7 +4260,7 @@
 </file>
 
 <file path=word/endnotes.xml><?xml version="1.0" encoding="utf-8"?>
-<w:endnotes xmlns:wpc="http://schemas.microsoft.com/office/word/2010/wordprocessingCanvas" xmlns:cx="http://schemas.microsoft.com/office/drawing/2014/chartex" xmlns:cx1="http://schemas.microsoft.com/office/drawing/2015/9/8/chartex" xmlns:cx2="http://schemas.microsoft.com/office/drawing/2015/10/21/chartex" xmlns:cx3="http://schemas.microsoft.com/office/drawing/2016/5/9/chartex" xmlns:cx4="http://schemas.microsoft.com/office/drawing/2016/5/10/chartex" xmlns:cx5="http://schemas.microsoft.com/office/drawing/2016/5/11/chartex" xmlns:cx6="http://schemas.microsoft.com/office/drawing/2016/5/12/chartex" xmlns:cx7="http://schemas.microsoft.com/office/drawing/2016/5/13/chartex" xmlns:cx8="http://schemas.microsoft.com/office/drawing/2016/5/14/chartex" xmlns:mc="http://schemas.openxmlformats.org/markup-compatibility/2006" xmlns:aink="http://schemas.microsoft.com/office/drawing/2016/ink" xmlns:am3d="http://schemas.microsoft.com/office/drawing/2017/model3d" xmlns:o="urn:schemas-microsoft-com:office:office" xmlns:oel="http://schemas.microsoft.com/office/2019/extlst" xmlns:r="http://schemas.openxmlformats.org/officeDocument/2006/relationships" xmlns:m="http://schemas.openxmlformats.org/officeDocument/2006/math" xmlns:v="urn:schemas-microsoft-com:vml" xmlns:wp14="http://schemas.microsoft.com/office/word/2010/wordprocessingDrawing" xmlns:wp="http://schemas.openxmlformats.org/drawingml/2006/wordprocessingDrawing" xmlns:w10="urn:schemas-microsoft-com:office:word" xmlns:w="http://schemas.openxmlformats.org/wordprocessingml/2006/main" xmlns:w14="http://schemas.microsoft.com/office/word/2010/wordml" xmlns:w15="http://schemas.microsoft.com/office/word/2012/wordml" xmlns:w16cex="http://schemas.microsoft.com/office/word/2018/wordml/cex" xmlns:w16cid="http://schemas.microsoft.com/office/word/2016/wordml/cid" xmlns:w16="http://schemas.microsoft.com/office/word/2018/wordml" xmlns:w16du="http://schemas.microsoft.com/office/word/2023/wordml/word16du" xmlns:w16sdtdh="http://schemas.microsoft.com/office/word/2020/wordml/sdtdatahash" xmlns:w16se="http://schemas.microsoft.com/office/word/2015/wordml/symex" xmlns:wpg="http://schemas.microsoft.com/office/word/2010/wordprocessingGroup" xmlns:wpi="http://schemas.microsoft.com/office/word/2010/wordprocessingInk" xmlns:wne="http://schemas.microsoft.com/office/word/2006/wordml" xmlns:wps="http://schemas.microsoft.com/office/word/2010/wordprocessingShape" mc:Ignorable="w14 w15 w16se w16cid w16 w16cex w16sdtdh wp14">
+<w:endnotes xmlns:wpc="http://schemas.microsoft.com/office/word/2010/wordprocessingCanvas" xmlns:cx="http://schemas.microsoft.com/office/drawing/2014/chartex" xmlns:cx1="http://schemas.microsoft.com/office/drawing/2015/9/8/chartex" xmlns:cx2="http://schemas.microsoft.com/office/drawing/2015/10/21/chartex" xmlns:cx3="http://schemas.microsoft.com/office/drawing/2016/5/9/chartex" xmlns:cx4="http://schemas.microsoft.com/office/drawing/2016/5/10/chartex" xmlns:cx5="http://schemas.microsoft.com/office/drawing/2016/5/11/chartex" xmlns:cx6="http://schemas.microsoft.com/office/drawing/2016/5/12/chartex" xmlns:cx7="http://schemas.microsoft.com/office/drawing/2016/5/13/chartex" xmlns:cx8="http://schemas.microsoft.com/office/drawing/2016/5/14/chartex" xmlns:mc="http://schemas.openxmlformats.org/markup-compatibility/2006" xmlns:aink="http://schemas.microsoft.com/office/drawing/2016/ink" xmlns:am3d="http://schemas.microsoft.com/office/drawing/2017/model3d" xmlns:o="urn:schemas-microsoft-com:office:office" xmlns:oel="http://schemas.microsoft.com/office/2019/extlst" xmlns:r="http://schemas.openxmlformats.org/officeDocument/2006/relationships" xmlns:m="http://schemas.openxmlformats.org/officeDocument/2006/math" xmlns:v="urn:schemas-microsoft-com:vml" xmlns:wp14="http://schemas.microsoft.com/office/word/2010/wordprocessingDrawing" xmlns:wp="http://schemas.openxmlformats.org/drawingml/2006/wordprocessingDrawing" xmlns:w10="urn:schemas-microsoft-com:office:word" xmlns:w="http://schemas.openxmlformats.org/wordprocessingml/2006/main" xmlns:w14="http://schemas.microsoft.com/office/word/2010/wordml" xmlns:w15="http://schemas.microsoft.com/office/word/2012/wordml" xmlns:w16cex="http://schemas.microsoft.com/office/word/2018/wordml/cex" xmlns:w16cid="http://schemas.microsoft.com/office/word/2016/wordml/cid" xmlns:w16="http://schemas.microsoft.com/office/word/2018/wordml" xmlns:w16sdtdh="http://schemas.microsoft.com/office/word/2020/wordml/sdtdatahash" xmlns:w16se="http://schemas.microsoft.com/office/word/2015/wordml/symex" xmlns:wpg="http://schemas.microsoft.com/office/word/2010/wordprocessingGroup" xmlns:wpi="http://schemas.microsoft.com/office/word/2010/wordprocessingInk" xmlns:wne="http://schemas.microsoft.com/office/word/2006/wordml" xmlns:wps="http://schemas.microsoft.com/office/word/2010/wordprocessingShape" mc:Ignorable="w14 w15 w16se w16cid w16 w16cex w16sdtdh wp14">
   <w:endnote w:type="separator" w:id="-1">
     <w:p>
       <w:pPr>
@@ -4409,7 +4285,7 @@
 </file>
 
 <file path=word/footer1.xml><?xml version="1.0" encoding="utf-8"?>
-<w:ftr xmlns:wpc="http://schemas.microsoft.com/office/word/2010/wordprocessingCanvas" xmlns:cx="http://schemas.microsoft.com/office/drawing/2014/chartex" xmlns:cx1="http://schemas.microsoft.com/office/drawing/2015/9/8/chartex" xmlns:cx2="http://schemas.microsoft.com/office/drawing/2015/10/21/chartex" xmlns:cx3="http://schemas.microsoft.com/office/drawing/2016/5/9/chartex" xmlns:cx4="http://schemas.microsoft.com/office/drawing/2016/5/10/chartex" xmlns:cx5="http://schemas.microsoft.com/office/drawing/2016/5/11/chartex" xmlns:cx6="http://schemas.microsoft.com/office/drawing/2016/5/12/chartex" xmlns:cx7="http://schemas.microsoft.com/office/drawing/2016/5/13/chartex" xmlns:cx8="http://schemas.microsoft.com/office/drawing/2016/5/14/chartex" xmlns:mc="http://schemas.openxmlformats.org/markup-compatibility/2006" xmlns:aink="http://schemas.microsoft.com/office/drawing/2016/ink" xmlns:am3d="http://schemas.microsoft.com/office/drawing/2017/model3d" xmlns:o="urn:schemas-microsoft-com:office:office" xmlns:oel="http://schemas.microsoft.com/office/2019/extlst" xmlns:r="http://schemas.openxmlformats.org/officeDocument/2006/relationships" xmlns:m="http://schemas.openxmlformats.org/officeDocument/2006/math" xmlns:v="urn:schemas-microsoft-com:vml" xmlns:wp14="http://schemas.microsoft.com/office/word/2010/wordprocessingDrawing" xmlns:wp="http://schemas.openxmlformats.org/drawingml/2006/wordprocessingDrawing" xmlns:w10="urn:schemas-microsoft-com:office:word" xmlns:w="http://schemas.openxmlformats.org/wordprocessingml/2006/main" xmlns:w14="http://schemas.microsoft.com/office/word/2010/wordml" xmlns:w15="http://schemas.microsoft.com/office/word/2012/wordml" xmlns:w16cex="http://schemas.microsoft.com/office/word/2018/wordml/cex" xmlns:w16cid="http://schemas.microsoft.com/office/word/2016/wordml/cid" xmlns:w16="http://schemas.microsoft.com/office/word/2018/wordml" xmlns:w16du="http://schemas.microsoft.com/office/word/2023/wordml/word16du" xmlns:w16sdtdh="http://schemas.microsoft.com/office/word/2020/wordml/sdtdatahash" xmlns:w16se="http://schemas.microsoft.com/office/word/2015/wordml/symex" xmlns:wpg="http://schemas.microsoft.com/office/word/2010/wordprocessingGroup" xmlns:wpi="http://schemas.microsoft.com/office/word/2010/wordprocessingInk" xmlns:wne="http://schemas.microsoft.com/office/word/2006/wordml" xmlns:wps="http://schemas.microsoft.com/office/word/2010/wordprocessingShape" mc:Ignorable="w14 w15 w16se w16cid w16 w16cex w16sdtdh wp14">
+<w:ftr xmlns:wpc="http://schemas.microsoft.com/office/word/2010/wordprocessingCanvas" xmlns:cx="http://schemas.microsoft.com/office/drawing/2014/chartex" xmlns:cx1="http://schemas.microsoft.com/office/drawing/2015/9/8/chartex" xmlns:cx2="http://schemas.microsoft.com/office/drawing/2015/10/21/chartex" xmlns:cx3="http://schemas.microsoft.com/office/drawing/2016/5/9/chartex" xmlns:cx4="http://schemas.microsoft.com/office/drawing/2016/5/10/chartex" xmlns:cx5="http://schemas.microsoft.com/office/drawing/2016/5/11/chartex" xmlns:cx6="http://schemas.microsoft.com/office/drawing/2016/5/12/chartex" xmlns:cx7="http://schemas.microsoft.com/office/drawing/2016/5/13/chartex" xmlns:cx8="http://schemas.microsoft.com/office/drawing/2016/5/14/chartex" xmlns:mc="http://schemas.openxmlformats.org/markup-compatibility/2006" xmlns:aink="http://schemas.microsoft.com/office/drawing/2016/ink" xmlns:am3d="http://schemas.microsoft.com/office/drawing/2017/model3d" xmlns:o="urn:schemas-microsoft-com:office:office" xmlns:oel="http://schemas.microsoft.com/office/2019/extlst" xmlns:r="http://schemas.openxmlformats.org/officeDocument/2006/relationships" xmlns:m="http://schemas.openxmlformats.org/officeDocument/2006/math" xmlns:v="urn:schemas-microsoft-com:vml" xmlns:wp14="http://schemas.microsoft.com/office/word/2010/wordprocessingDrawing" xmlns:wp="http://schemas.openxmlformats.org/drawingml/2006/wordprocessingDrawing" xmlns:w10="urn:schemas-microsoft-com:office:word" xmlns:w="http://schemas.openxmlformats.org/wordprocessingml/2006/main" xmlns:w14="http://schemas.microsoft.com/office/word/2010/wordml" xmlns:w15="http://schemas.microsoft.com/office/word/2012/wordml" xmlns:w16cex="http://schemas.microsoft.com/office/word/2018/wordml/cex" xmlns:w16cid="http://schemas.microsoft.com/office/word/2016/wordml/cid" xmlns:w16="http://schemas.microsoft.com/office/word/2018/wordml" xmlns:w16sdtdh="http://schemas.microsoft.com/office/word/2020/wordml/sdtdatahash" xmlns:w16se="http://schemas.microsoft.com/office/word/2015/wordml/symex" xmlns:wpg="http://schemas.microsoft.com/office/word/2010/wordprocessingGroup" xmlns:wpi="http://schemas.microsoft.com/office/word/2010/wordprocessingInk" xmlns:wne="http://schemas.microsoft.com/office/word/2006/wordml" xmlns:wps="http://schemas.microsoft.com/office/word/2010/wordprocessingShape" mc:Ignorable="w14 w15 w16se w16cid w16 w16cex w16sdtdh wp14">
   <w:sdt>
     <w:sdtPr>
       <w:rPr>
@@ -4562,7 +4438,7 @@
 </file>
 
 <file path=word/footnotes.xml><?xml version="1.0" encoding="utf-8"?>
-<w:footnotes xmlns:wpc="http://schemas.microsoft.com/office/word/2010/wordprocessingCanvas" xmlns:cx="http://schemas.microsoft.com/office/drawing/2014/chartex" xmlns:cx1="http://schemas.microsoft.com/office/drawing/2015/9/8/chartex" xmlns:cx2="http://schemas.microsoft.com/office/drawing/2015/10/21/chartex" xmlns:cx3="http://schemas.microsoft.com/office/drawing/2016/5/9/chartex" xmlns:cx4="http://schemas.microsoft.com/office/drawing/2016/5/10/chartex" xmlns:cx5="http://schemas.microsoft.com/office/drawing/2016/5/11/chartex" xmlns:cx6="http://schemas.microsoft.com/office/drawing/2016/5/12/chartex" xmlns:cx7="http://schemas.microsoft.com/office/drawing/2016/5/13/chartex" xmlns:cx8="http://schemas.microsoft.com/office/drawing/2016/5/14/chartex" xmlns:mc="http://schemas.openxmlformats.org/markup-compatibility/2006" xmlns:aink="http://schemas.microsoft.com/office/drawing/2016/ink" xmlns:am3d="http://schemas.microsoft.com/office/drawing/2017/model3d" xmlns:o="urn:schemas-microsoft-com:office:office" xmlns:oel="http://schemas.microsoft.com/office/2019/extlst" xmlns:r="http://schemas.openxmlformats.org/officeDocument/2006/relationships" xmlns:m="http://schemas.openxmlformats.org/officeDocument/2006/math" xmlns:v="urn:schemas-microsoft-com:vml" xmlns:wp14="http://schemas.microsoft.com/office/word/2010/wordprocessingDrawing" xmlns:wp="http://schemas.openxmlformats.org/drawingml/2006/wordprocessingDrawing" xmlns:w10="urn:schemas-microsoft-com:office:word" xmlns:w="http://schemas.openxmlformats.org/wordprocessingml/2006/main" xmlns:w14="http://schemas.microsoft.com/office/word/2010/wordml" xmlns:w15="http://schemas.microsoft.com/office/word/2012/wordml" xmlns:w16cex="http://schemas.microsoft.com/office/word/2018/wordml/cex" xmlns:w16cid="http://schemas.microsoft.com/office/word/2016/wordml/cid" xmlns:w16="http://schemas.microsoft.com/office/word/2018/wordml" xmlns:w16du="http://schemas.microsoft.com/office/word/2023/wordml/word16du" xmlns:w16sdtdh="http://schemas.microsoft.com/office/word/2020/wordml/sdtdatahash" xmlns:w16se="http://schemas.microsoft.com/office/word/2015/wordml/symex" xmlns:wpg="http://schemas.microsoft.com/office/word/2010/wordprocessingGroup" xmlns:wpi="http://schemas.microsoft.com/office/word/2010/wordprocessingInk" xmlns:wne="http://schemas.microsoft.com/office/word/2006/wordml" xmlns:wps="http://schemas.microsoft.com/office/word/2010/wordprocessingShape" mc:Ignorable="w14 w15 w16se w16cid w16 w16cex w16sdtdh wp14">
+<w:footnotes xmlns:wpc="http://schemas.microsoft.com/office/word/2010/wordprocessingCanvas" xmlns:cx="http://schemas.microsoft.com/office/drawing/2014/chartex" xmlns:cx1="http://schemas.microsoft.com/office/drawing/2015/9/8/chartex" xmlns:cx2="http://schemas.microsoft.com/office/drawing/2015/10/21/chartex" xmlns:cx3="http://schemas.microsoft.com/office/drawing/2016/5/9/chartex" xmlns:cx4="http://schemas.microsoft.com/office/drawing/2016/5/10/chartex" xmlns:cx5="http://schemas.microsoft.com/office/drawing/2016/5/11/chartex" xmlns:cx6="http://schemas.microsoft.com/office/drawing/2016/5/12/chartex" xmlns:cx7="http://schemas.microsoft.com/office/drawing/2016/5/13/chartex" xmlns:cx8="http://schemas.microsoft.com/office/drawing/2016/5/14/chartex" xmlns:mc="http://schemas.openxmlformats.org/markup-compatibility/2006" xmlns:aink="http://schemas.microsoft.com/office/drawing/2016/ink" xmlns:am3d="http://schemas.microsoft.com/office/drawing/2017/model3d" xmlns:o="urn:schemas-microsoft-com:office:office" xmlns:oel="http://schemas.microsoft.com/office/2019/extlst" xmlns:r="http://schemas.openxmlformats.org/officeDocument/2006/relationships" xmlns:m="http://schemas.openxmlformats.org/officeDocument/2006/math" xmlns:v="urn:schemas-microsoft-com:vml" xmlns:wp14="http://schemas.microsoft.com/office/word/2010/wordprocessingDrawing" xmlns:wp="http://schemas.openxmlformats.org/drawingml/2006/wordprocessingDrawing" xmlns:w10="urn:schemas-microsoft-com:office:word" xmlns:w="http://schemas.openxmlformats.org/wordprocessingml/2006/main" xmlns:w14="http://schemas.microsoft.com/office/word/2010/wordml" xmlns:w15="http://schemas.microsoft.com/office/word/2012/wordml" xmlns:w16cex="http://schemas.microsoft.com/office/word/2018/wordml/cex" xmlns:w16cid="http://schemas.microsoft.com/office/word/2016/wordml/cid" xmlns:w16="http://schemas.microsoft.com/office/word/2018/wordml" xmlns:w16sdtdh="http://schemas.microsoft.com/office/word/2020/wordml/sdtdatahash" xmlns:w16se="http://schemas.microsoft.com/office/word/2015/wordml/symex" xmlns:wpg="http://schemas.microsoft.com/office/word/2010/wordprocessingGroup" xmlns:wpi="http://schemas.microsoft.com/office/word/2010/wordprocessingInk" xmlns:wne="http://schemas.microsoft.com/office/word/2006/wordml" xmlns:wps="http://schemas.microsoft.com/office/word/2010/wordprocessingShape" mc:Ignorable="w14 w15 w16se w16cid w16 w16cex w16sdtdh wp14">
   <w:footnote w:type="separator" w:id="-1">
     <w:p>
       <w:pPr>
@@ -4587,7 +4463,7 @@
 </file>
 
 <file path=word/numbering.xml><?xml version="1.0" encoding="utf-8"?>
-<w:numbering xmlns:wpc="http://schemas.microsoft.com/office/word/2010/wordprocessingCanvas" xmlns:cx="http://schemas.microsoft.com/office/drawing/2014/chartex" xmlns:cx1="http://schemas.microsoft.com/office/drawing/2015/9/8/chartex" xmlns:cx2="http://schemas.microsoft.com/office/drawing/2015/10/21/chartex" xmlns:cx3="http://schemas.microsoft.com/office/drawing/2016/5/9/chartex" xmlns:cx4="http://schemas.microsoft.com/office/drawing/2016/5/10/chartex" xmlns:cx5="http://schemas.microsoft.com/office/drawing/2016/5/11/chartex" xmlns:cx6="http://schemas.microsoft.com/office/drawing/2016/5/12/chartex" xmlns:cx7="http://schemas.microsoft.com/office/drawing/2016/5/13/chartex" xmlns:cx8="http://schemas.microsoft.com/office/drawing/2016/5/14/chartex" xmlns:mc="http://schemas.openxmlformats.org/markup-compatibility/2006" xmlns:aink="http://schemas.microsoft.com/office/drawing/2016/ink" xmlns:am3d="http://schemas.microsoft.com/office/drawing/2017/model3d" xmlns:o="urn:schemas-microsoft-com:office:office" xmlns:oel="http://schemas.microsoft.com/office/2019/extlst" xmlns:r="http://schemas.openxmlformats.org/officeDocument/2006/relationships" xmlns:m="http://schemas.openxmlformats.org/officeDocument/2006/math" xmlns:v="urn:schemas-microsoft-com:vml" xmlns:wp14="http://schemas.microsoft.com/office/word/2010/wordprocessingDrawing" xmlns:wp="http://schemas.openxmlformats.org/drawingml/2006/wordprocessingDrawing" xmlns:w10="urn:schemas-microsoft-com:office:word" xmlns:w="http://schemas.openxmlformats.org/wordprocessingml/2006/main" xmlns:w14="http://schemas.microsoft.com/office/word/2010/wordml" xmlns:w15="http://schemas.microsoft.com/office/word/2012/wordml" xmlns:w16cex="http://schemas.microsoft.com/office/word/2018/wordml/cex" xmlns:w16cid="http://schemas.microsoft.com/office/word/2016/wordml/cid" xmlns:w16="http://schemas.microsoft.com/office/word/2018/wordml" xmlns:w16du="http://schemas.microsoft.com/office/word/2023/wordml/word16du" xmlns:w16sdtdh="http://schemas.microsoft.com/office/word/2020/wordml/sdtdatahash" xmlns:w16se="http://schemas.microsoft.com/office/word/2015/wordml/symex" xmlns:wpg="http://schemas.microsoft.com/office/word/2010/wordprocessingGroup" xmlns:wpi="http://schemas.microsoft.com/office/word/2010/wordprocessingInk" xmlns:wne="http://schemas.microsoft.com/office/word/2006/wordml" xmlns:wps="http://schemas.microsoft.com/office/word/2010/wordprocessingShape" mc:Ignorable="w14 w15 w16se w16cid w16 w16cex w16sdtdh wp14">
+<w:numbering xmlns:wpc="http://schemas.microsoft.com/office/word/2010/wordprocessingCanvas" xmlns:cx="http://schemas.microsoft.com/office/drawing/2014/chartex" xmlns:cx1="http://schemas.microsoft.com/office/drawing/2015/9/8/chartex" xmlns:cx2="http://schemas.microsoft.com/office/drawing/2015/10/21/chartex" xmlns:cx3="http://schemas.microsoft.com/office/drawing/2016/5/9/chartex" xmlns:cx4="http://schemas.microsoft.com/office/drawing/2016/5/10/chartex" xmlns:cx5="http://schemas.microsoft.com/office/drawing/2016/5/11/chartex" xmlns:cx6="http://schemas.microsoft.com/office/drawing/2016/5/12/chartex" xmlns:cx7="http://schemas.microsoft.com/office/drawing/2016/5/13/chartex" xmlns:cx8="http://schemas.microsoft.com/office/drawing/2016/5/14/chartex" xmlns:mc="http://schemas.openxmlformats.org/markup-compatibility/2006" xmlns:aink="http://schemas.microsoft.com/office/drawing/2016/ink" xmlns:am3d="http://schemas.microsoft.com/office/drawing/2017/model3d" xmlns:o="urn:schemas-microsoft-com:office:office" xmlns:oel="http://schemas.microsoft.com/office/2019/extlst" xmlns:r="http://schemas.openxmlformats.org/officeDocument/2006/relationships" xmlns:m="http://schemas.openxmlformats.org/officeDocument/2006/math" xmlns:v="urn:schemas-microsoft-com:vml" xmlns:wp14="http://schemas.microsoft.com/office/word/2010/wordprocessingDrawing" xmlns:wp="http://schemas.openxmlformats.org/drawingml/2006/wordprocessingDrawing" xmlns:w10="urn:schemas-microsoft-com:office:word" xmlns:w="http://schemas.openxmlformats.org/wordprocessingml/2006/main" xmlns:w14="http://schemas.microsoft.com/office/word/2010/wordml" xmlns:w15="http://schemas.microsoft.com/office/word/2012/wordml" xmlns:w16cex="http://schemas.microsoft.com/office/word/2018/wordml/cex" xmlns:w16cid="http://schemas.microsoft.com/office/word/2016/wordml/cid" xmlns:w16="http://schemas.microsoft.com/office/word/2018/wordml" xmlns:w16sdtdh="http://schemas.microsoft.com/office/word/2020/wordml/sdtdatahash" xmlns:w16se="http://schemas.microsoft.com/office/word/2015/wordml/symex" xmlns:wpg="http://schemas.microsoft.com/office/word/2010/wordprocessingGroup" xmlns:wpi="http://schemas.microsoft.com/office/word/2010/wordprocessingInk" xmlns:wne="http://schemas.microsoft.com/office/word/2006/wordml" xmlns:wps="http://schemas.microsoft.com/office/word/2010/wordprocessingShape" mc:Ignorable="w14 w15 w16se w16cid w16 w16cex w16sdtdh wp14">
   <w:abstractNum w:abstractNumId="0" w15:restartNumberingAfterBreak="0">
     <w:nsid w:val="058B515B"/>
     <w:multiLevelType w:val="hybridMultilevel"/>

--- a/assets/Farhaan Beeharry CV_FRENCH.docx
+++ b/assets/Farhaan Beeharry CV_FRENCH.docx
@@ -243,7 +243,7 @@
             <w:szCs w:val="20"/>
             <w:lang w:val="fr-FR"/>
           </w:rPr>
-          <w:t>farhaan-beeharry</w:t>
+          <w:t>farhaanbeeharry</w:t>
         </w:r>
         <w:proofErr w:type="spellEnd"/>
       </w:hyperlink>
@@ -2112,47 +2112,17 @@
           <w:sz w:val="20"/>
           <w:szCs w:val="20"/>
         </w:rPr>
-        <w:t xml:space="preserve"> du premier prix</w:t>
-      </w:r>
-      <w:r>
-        <w:rPr>
-          <w:rFonts w:ascii="Arial" w:hAnsi="Arial" w:cs="Arial"/>
-          <w:i/>
-          <w:iCs/>
-          <w:sz w:val="20"/>
-          <w:szCs w:val="20"/>
-        </w:rPr>
-        <w:t xml:space="preserve"> </w:t>
-      </w:r>
-      <w:r>
-        <w:rPr>
-          <w:rFonts w:ascii="Arial" w:hAnsi="Arial" w:cs="Arial"/>
-          <w:i/>
-          <w:iCs/>
-          <w:sz w:val="20"/>
-          <w:szCs w:val="20"/>
-        </w:rPr>
-        <w:t>–</w:t>
-      </w:r>
-      <w:r>
-        <w:rPr>
-          <w:rFonts w:ascii="Arial" w:hAnsi="Arial" w:cs="Arial"/>
-          <w:i/>
-          <w:iCs/>
-          <w:sz w:val="20"/>
-          <w:szCs w:val="20"/>
-        </w:rPr>
-        <w:t xml:space="preserve"> Challenge</w:t>
-      </w:r>
-      <w:r>
-        <w:rPr>
-          <w:rFonts w:ascii="Arial" w:hAnsi="Arial" w:cs="Arial"/>
-          <w:i/>
-          <w:iCs/>
-          <w:sz w:val="20"/>
-          <w:szCs w:val="20"/>
-        </w:rPr>
-        <w:t xml:space="preserve"> </w:t>
+        <w:t xml:space="preserve"> du premier prix </w:t>
+      </w:r>
+      <w:r>
+        <w:rPr>
+          <w:rFonts w:ascii="Arial" w:hAnsi="Arial" w:cs="Arial"/>
+          <w:i/>
+          <w:iCs/>
+          <w:sz w:val="20"/>
+          <w:szCs w:val="20"/>
+        </w:rPr>
+        <w:t xml:space="preserve">– Challenge </w:t>
       </w:r>
       <w:proofErr w:type="spellStart"/>
       <w:r>

--- a/assets/Farhaan Beeharry CV_FRENCH.docx
+++ b/assets/Farhaan Beeharry CV_FRENCH.docx
@@ -243,7 +243,7 @@
             <w:szCs w:val="20"/>
             <w:lang w:val="fr-FR"/>
           </w:rPr>
-          <w:t>farhaanbeeharry</w:t>
+          <w:t>farhaan-beeharry</w:t>
         </w:r>
         <w:proofErr w:type="spellEnd"/>
       </w:hyperlink>
@@ -2112,17 +2112,47 @@
           <w:sz w:val="20"/>
           <w:szCs w:val="20"/>
         </w:rPr>
-        <w:t xml:space="preserve"> du premier prix </w:t>
-      </w:r>
-      <w:r>
-        <w:rPr>
-          <w:rFonts w:ascii="Arial" w:hAnsi="Arial" w:cs="Arial"/>
-          <w:i/>
-          <w:iCs/>
-          <w:sz w:val="20"/>
-          <w:szCs w:val="20"/>
-        </w:rPr>
-        <w:t xml:space="preserve">– Challenge </w:t>
+        <w:t xml:space="preserve"> du premier prix</w:t>
+      </w:r>
+      <w:r>
+        <w:rPr>
+          <w:rFonts w:ascii="Arial" w:hAnsi="Arial" w:cs="Arial"/>
+          <w:i/>
+          <w:iCs/>
+          <w:sz w:val="20"/>
+          <w:szCs w:val="20"/>
+        </w:rPr>
+        <w:t xml:space="preserve"> </w:t>
+      </w:r>
+      <w:r>
+        <w:rPr>
+          <w:rFonts w:ascii="Arial" w:hAnsi="Arial" w:cs="Arial"/>
+          <w:i/>
+          <w:iCs/>
+          <w:sz w:val="20"/>
+          <w:szCs w:val="20"/>
+        </w:rPr>
+        <w:t>–</w:t>
+      </w:r>
+      <w:r>
+        <w:rPr>
+          <w:rFonts w:ascii="Arial" w:hAnsi="Arial" w:cs="Arial"/>
+          <w:i/>
+          <w:iCs/>
+          <w:sz w:val="20"/>
+          <w:szCs w:val="20"/>
+        </w:rPr>
+        <w:t xml:space="preserve"> Challenge</w:t>
+      </w:r>
+      <w:r>
+        <w:rPr>
+          <w:rFonts w:ascii="Arial" w:hAnsi="Arial" w:cs="Arial"/>
+          <w:i/>
+          <w:iCs/>
+          <w:sz w:val="20"/>
+          <w:szCs w:val="20"/>
+        </w:rPr>
+        <w:t xml:space="preserve"> </w:t>
       </w:r>
       <w:proofErr w:type="spellStart"/>
       <w:r>

--- a/assets/Farhaan Beeharry CV_FRENCH.docx
+++ b/assets/Farhaan Beeharry CV_FRENCH.docx
@@ -243,9 +243,41 @@
             <w:szCs w:val="20"/>
             <w:lang w:val="fr-FR"/>
           </w:rPr>
-          <w:t>farhaan-beeharry</w:t>
+          <w:t>farhaan</w:t>
         </w:r>
         <w:proofErr w:type="spellEnd"/>
+        <w:r>
+          <w:rPr>
+            <w:rStyle w:val="Hyperlink"/>
+            <w:rFonts w:ascii="Arial" w:hAnsi="Arial" w:cs="Arial"/>
+            <w:sz w:val="20"/>
+            <w:szCs w:val="20"/>
+            <w:lang w:val="fr-FR"/>
+          </w:rPr>
+          <w:t>-</w:t>
+        </w:r>
+        <w:proofErr w:type="spellStart"/>
+        <w:r>
+          <w:rPr>
+            <w:rStyle w:val="Hyperlink"/>
+            <w:rFonts w:ascii="Arial" w:hAnsi="Arial" w:cs="Arial"/>
+            <w:sz w:val="20"/>
+            <w:szCs w:val="20"/>
+            <w:lang w:val="fr-FR"/>
+          </w:rPr>
+          <w:t>beeharry</w:t>
+        </w:r>
+        <w:proofErr w:type="spellEnd"/>
+        <w:r>
+          <w:rPr>
+            <w:rStyle w:val="Hyperlink"/>
+            <w:rFonts w:ascii="Arial" w:hAnsi="Arial" w:cs="Arial"/>
+            <w:sz w:val="20"/>
+            <w:szCs w:val="20"/>
+            <w:lang w:val="fr-FR"/>
+          </w:rPr>
+          <w:t>-mu</w:t>
+        </w:r>
       </w:hyperlink>
     </w:p>
     <w:p>
@@ -2112,47 +2144,17 @@
           <w:sz w:val="20"/>
           <w:szCs w:val="20"/>
         </w:rPr>
-        <w:t xml:space="preserve"> du premier prix</w:t>
-      </w:r>
-      <w:r>
-        <w:rPr>
-          <w:rFonts w:ascii="Arial" w:hAnsi="Arial" w:cs="Arial"/>
-          <w:i/>
-          <w:iCs/>
-          <w:sz w:val="20"/>
-          <w:szCs w:val="20"/>
-        </w:rPr>
-        <w:t xml:space="preserve"> </w:t>
-      </w:r>
-      <w:r>
-        <w:rPr>
-          <w:rFonts w:ascii="Arial" w:hAnsi="Arial" w:cs="Arial"/>
-          <w:i/>
-          <w:iCs/>
-          <w:sz w:val="20"/>
-          <w:szCs w:val="20"/>
-        </w:rPr>
-        <w:t>–</w:t>
-      </w:r>
-      <w:r>
-        <w:rPr>
-          <w:rFonts w:ascii="Arial" w:hAnsi="Arial" w:cs="Arial"/>
-          <w:i/>
-          <w:iCs/>
-          <w:sz w:val="20"/>
-          <w:szCs w:val="20"/>
-        </w:rPr>
-        <w:t xml:space="preserve"> Challenge</w:t>
-      </w:r>
-      <w:r>
-        <w:rPr>
-          <w:rFonts w:ascii="Arial" w:hAnsi="Arial" w:cs="Arial"/>
-          <w:i/>
-          <w:iCs/>
-          <w:sz w:val="20"/>
-          <w:szCs w:val="20"/>
-        </w:rPr>
-        <w:t xml:space="preserve"> </w:t>
+        <w:t xml:space="preserve"> du premier prix </w:t>
+      </w:r>
+      <w:r>
+        <w:rPr>
+          <w:rFonts w:ascii="Arial" w:hAnsi="Arial" w:cs="Arial"/>
+          <w:i/>
+          <w:iCs/>
+          <w:sz w:val="20"/>
+          <w:szCs w:val="20"/>
+        </w:rPr>
+        <w:t xml:space="preserve">– Challenge </w:t>
       </w:r>
       <w:proofErr w:type="spellStart"/>
       <w:r>

--- a/assets/Farhaan Beeharry CV_FRENCH.docx
+++ b/assets/Farhaan Beeharry CV_FRENCH.docx
@@ -243,41 +243,9 @@
             <w:szCs w:val="20"/>
             <w:lang w:val="fr-FR"/>
           </w:rPr>
-          <w:t>farhaan</w:t>
+          <w:t>saad-beeharry</w:t>
         </w:r>
         <w:proofErr w:type="spellEnd"/>
-        <w:r>
-          <w:rPr>
-            <w:rStyle w:val="Hyperlink"/>
-            <w:rFonts w:ascii="Arial" w:hAnsi="Arial" w:cs="Arial"/>
-            <w:sz w:val="20"/>
-            <w:szCs w:val="20"/>
-            <w:lang w:val="fr-FR"/>
-          </w:rPr>
-          <w:t>-</w:t>
-        </w:r>
-        <w:proofErr w:type="spellStart"/>
-        <w:r>
-          <w:rPr>
-            <w:rStyle w:val="Hyperlink"/>
-            <w:rFonts w:ascii="Arial" w:hAnsi="Arial" w:cs="Arial"/>
-            <w:sz w:val="20"/>
-            <w:szCs w:val="20"/>
-            <w:lang w:val="fr-FR"/>
-          </w:rPr>
-          <w:t>beeharry</w:t>
-        </w:r>
-        <w:proofErr w:type="spellEnd"/>
-        <w:r>
-          <w:rPr>
-            <w:rStyle w:val="Hyperlink"/>
-            <w:rFonts w:ascii="Arial" w:hAnsi="Arial" w:cs="Arial"/>
-            <w:sz w:val="20"/>
-            <w:szCs w:val="20"/>
-            <w:lang w:val="fr-FR"/>
-          </w:rPr>
-          <w:t>-mu</w:t>
-        </w:r>
       </w:hyperlink>
     </w:p>
     <w:p>

--- a/assets/Farhaan Beeharry CV_FRENCH.docx
+++ b/assets/Farhaan Beeharry CV_FRENCH.docx
@@ -25,21 +25,8 @@
           <w:szCs w:val="32"/>
           <w:lang w:val="fr-FR"/>
         </w:rPr>
-        <w:t xml:space="preserve">Farhaan Mohammad </w:t>
-      </w:r>
-      <w:proofErr w:type="spellStart"/>
-      <w:r>
-        <w:rPr>
-          <w:rFonts w:ascii="Arial" w:hAnsi="Arial" w:cs="Arial"/>
-          <w:b/>
-          <w:bCs/>
-          <w:sz w:val="32"/>
-          <w:szCs w:val="32"/>
-          <w:lang w:val="fr-FR"/>
-        </w:rPr>
-        <w:t>Sa’ad</w:t>
-      </w:r>
-      <w:proofErr w:type="spellEnd"/>
+        <w:t>Farhaan Mohammad Sa’ad</w:t>
+      </w:r>
       <w:r>
         <w:rPr>
           <w:rFonts w:ascii="Arial" w:hAnsi="Arial" w:cs="Arial"/>
@@ -232,20 +219,8 @@
             <w:szCs w:val="20"/>
             <w:lang w:val="fr-FR"/>
           </w:rPr>
-          <w:t>linkedin.com/in/</w:t>
+          <w:t>linkedin.com/in/saad-beeharry</w:t>
         </w:r>
-        <w:proofErr w:type="spellStart"/>
-        <w:r>
-          <w:rPr>
-            <w:rStyle w:val="Hyperlink"/>
-            <w:rFonts w:ascii="Arial" w:hAnsi="Arial" w:cs="Arial"/>
-            <w:sz w:val="20"/>
-            <w:szCs w:val="20"/>
-            <w:lang w:val="fr-FR"/>
-          </w:rPr>
-          <w:t>saad-beeharry</w:t>
-        </w:r>
-        <w:proofErr w:type="spellEnd"/>
       </w:hyperlink>
     </w:p>
     <w:p>
@@ -455,55 +430,7 @@
           <w:szCs w:val="20"/>
           <w:lang w:val="fr-FR"/>
         </w:rPr>
-        <w:t xml:space="preserve">Event Store Ltd, Regus </w:t>
-      </w:r>
-      <w:proofErr w:type="spellStart"/>
-      <w:r>
-        <w:rPr>
-          <w:rFonts w:ascii="Arial" w:hAnsi="Arial" w:cs="Arial"/>
-          <w:i/>
-          <w:iCs/>
-          <w:sz w:val="20"/>
-          <w:szCs w:val="20"/>
-          <w:lang w:val="fr-FR"/>
-        </w:rPr>
-        <w:t>Medine</w:t>
-      </w:r>
-      <w:proofErr w:type="spellEnd"/>
-      <w:r>
-        <w:rPr>
-          <w:rFonts w:ascii="Arial" w:hAnsi="Arial" w:cs="Arial"/>
-          <w:i/>
-          <w:iCs/>
-          <w:sz w:val="20"/>
-          <w:szCs w:val="20"/>
-          <w:lang w:val="fr-FR"/>
-        </w:rPr>
-        <w:t xml:space="preserve"> </w:t>
-      </w:r>
-      <w:proofErr w:type="spellStart"/>
-      <w:r>
-        <w:rPr>
-          <w:rFonts w:ascii="Arial" w:hAnsi="Arial" w:cs="Arial"/>
-          <w:i/>
-          <w:iCs/>
-          <w:sz w:val="20"/>
-          <w:szCs w:val="20"/>
-          <w:lang w:val="fr-FR"/>
-        </w:rPr>
-        <w:t>Mews</w:t>
-      </w:r>
-      <w:proofErr w:type="spellEnd"/>
-      <w:r>
-        <w:rPr>
-          <w:rFonts w:ascii="Arial" w:hAnsi="Arial" w:cs="Arial"/>
-          <w:i/>
-          <w:iCs/>
-          <w:sz w:val="20"/>
-          <w:szCs w:val="20"/>
-          <w:lang w:val="fr-FR"/>
-        </w:rPr>
-        <w:t>, La Chaussée, Port Louis</w:t>
+        <w:t>Event Store Ltd, Regus Medine Mews, La Chaussée, Port Louis</w:t>
       </w:r>
       <w:r>
         <w:rPr>
@@ -693,31 +620,7 @@
           <w:szCs w:val="20"/>
           <w:lang w:val="fr-FR"/>
         </w:rPr>
-        <w:t xml:space="preserve">Information </w:t>
-      </w:r>
-      <w:proofErr w:type="spellStart"/>
-      <w:r>
-        <w:rPr>
-          <w:rFonts w:ascii="Arial" w:hAnsi="Arial" w:cs="Arial"/>
-          <w:i/>
-          <w:iCs/>
-          <w:sz w:val="20"/>
-          <w:szCs w:val="20"/>
-          <w:lang w:val="fr-FR"/>
-        </w:rPr>
-        <w:t>Technology</w:t>
-      </w:r>
-      <w:proofErr w:type="spellEnd"/>
-      <w:r>
-        <w:rPr>
-          <w:rFonts w:ascii="Arial" w:hAnsi="Arial" w:cs="Arial"/>
-          <w:i/>
-          <w:iCs/>
-          <w:sz w:val="20"/>
-          <w:szCs w:val="20"/>
-          <w:lang w:val="fr-FR"/>
-        </w:rPr>
-        <w:t xml:space="preserve"> ELCA Ltd, Saint-Pierre, </w:t>
+        <w:t xml:space="preserve">Information Technology ELCA Ltd, Saint-Pierre, </w:t>
       </w:r>
       <w:r>
         <w:rPr>
@@ -754,27 +657,7 @@
           <w:szCs w:val="20"/>
           <w:lang w:val="fr-FR"/>
         </w:rPr>
-        <w:t xml:space="preserve">Maintenir et développer applications </w:t>
-      </w:r>
-      <w:proofErr w:type="spellStart"/>
-      <w:r>
-        <w:rPr>
-          <w:rFonts w:ascii="Arial" w:hAnsi="Arial" w:cs="Arial"/>
-          <w:sz w:val="20"/>
-          <w:szCs w:val="20"/>
-          <w:lang w:val="fr-FR"/>
-        </w:rPr>
-        <w:t>Angular</w:t>
-      </w:r>
-      <w:proofErr w:type="spellEnd"/>
-      <w:r>
-        <w:rPr>
-          <w:rFonts w:ascii="Arial" w:hAnsi="Arial" w:cs="Arial"/>
-          <w:sz w:val="20"/>
-          <w:szCs w:val="20"/>
-          <w:lang w:val="fr-FR"/>
-        </w:rPr>
-        <w:t xml:space="preserve"> et Java, compétences de conception cruciales.</w:t>
+        <w:t>Maintenir et développer applications Angular et Java, compétences de conception cruciales.</w:t>
       </w:r>
     </w:p>
     <w:p>
@@ -907,31 +790,7 @@
           <w:szCs w:val="20"/>
           <w:lang w:val="fr-FR"/>
         </w:rPr>
-        <w:t xml:space="preserve">Information </w:t>
-      </w:r>
-      <w:proofErr w:type="spellStart"/>
-      <w:r>
-        <w:rPr>
-          <w:rFonts w:ascii="Arial" w:hAnsi="Arial" w:cs="Arial"/>
-          <w:i/>
-          <w:iCs/>
-          <w:sz w:val="20"/>
-          <w:szCs w:val="20"/>
-          <w:lang w:val="fr-FR"/>
-        </w:rPr>
-        <w:t>Technology</w:t>
-      </w:r>
-      <w:proofErr w:type="spellEnd"/>
-      <w:r>
-        <w:rPr>
-          <w:rFonts w:ascii="Arial" w:hAnsi="Arial" w:cs="Arial"/>
-          <w:i/>
-          <w:iCs/>
-          <w:sz w:val="20"/>
-          <w:szCs w:val="20"/>
-          <w:lang w:val="fr-FR"/>
-        </w:rPr>
-        <w:t xml:space="preserve"> ELCA Ltd, </w:t>
+        <w:t xml:space="preserve">Information Technology ELCA Ltd, </w:t>
       </w:r>
       <w:r>
         <w:rPr>
@@ -979,27 +838,7 @@
           <w:szCs w:val="20"/>
           <w:lang w:val="fr-FR"/>
         </w:rPr>
-        <w:t xml:space="preserve">Utiliser Flutter, </w:t>
-      </w:r>
-      <w:proofErr w:type="spellStart"/>
-      <w:r>
-        <w:rPr>
-          <w:rFonts w:ascii="Arial" w:hAnsi="Arial" w:cs="Arial"/>
-          <w:sz w:val="20"/>
-          <w:szCs w:val="20"/>
-          <w:lang w:val="fr-FR"/>
-        </w:rPr>
-        <w:t>Angular</w:t>
-      </w:r>
-      <w:proofErr w:type="spellEnd"/>
-      <w:r>
-        <w:rPr>
-          <w:rFonts w:ascii="Arial" w:hAnsi="Arial" w:cs="Arial"/>
-          <w:sz w:val="20"/>
-          <w:szCs w:val="20"/>
-          <w:lang w:val="fr-FR"/>
-        </w:rPr>
-        <w:t>, Java pour des projets tiers, compétences de conception cruciales.</w:t>
+        <w:t>Utiliser Flutter, Angular, Java pour des projets tiers, compétences de conception cruciales.</w:t>
       </w:r>
     </w:p>
     <w:p>
@@ -1157,31 +996,7 @@
           <w:szCs w:val="20"/>
           <w:lang w:val="fr-FR"/>
         </w:rPr>
-        <w:t xml:space="preserve">Navigation and </w:t>
-      </w:r>
-      <w:proofErr w:type="spellStart"/>
-      <w:r>
-        <w:rPr>
-          <w:rFonts w:ascii="Arial" w:hAnsi="Arial" w:cs="Arial"/>
-          <w:i/>
-          <w:iCs/>
-          <w:sz w:val="20"/>
-          <w:szCs w:val="20"/>
-          <w:lang w:val="fr-FR"/>
-        </w:rPr>
-        <w:t>Geocoding</w:t>
-      </w:r>
-      <w:proofErr w:type="spellEnd"/>
-      <w:r>
-        <w:rPr>
-          <w:rFonts w:ascii="Arial" w:hAnsi="Arial" w:cs="Arial"/>
-          <w:i/>
-          <w:iCs/>
-          <w:sz w:val="20"/>
-          <w:szCs w:val="20"/>
-          <w:lang w:val="fr-FR"/>
-        </w:rPr>
-        <w:t xml:space="preserve"> Technologies Ltd, Port-Louis, </w:t>
+        <w:t xml:space="preserve">Navigation and Geocoding Technologies Ltd, Port-Louis, </w:t>
       </w:r>
       <w:r>
         <w:rPr>
@@ -1218,27 +1033,7 @@
           <w:szCs w:val="20"/>
           <w:lang w:val="fr-FR"/>
         </w:rPr>
-        <w:t>Développement Mobile de l'Application "</w:t>
-      </w:r>
-      <w:proofErr w:type="spellStart"/>
-      <w:r>
-        <w:rPr>
-          <w:rFonts w:ascii="Arial" w:hAnsi="Arial" w:cs="Arial"/>
-          <w:sz w:val="20"/>
-          <w:szCs w:val="20"/>
-          <w:lang w:val="fr-FR"/>
-        </w:rPr>
-        <w:t>Naveo</w:t>
-      </w:r>
-      <w:proofErr w:type="spellEnd"/>
-      <w:r>
-        <w:rPr>
-          <w:rFonts w:ascii="Arial" w:hAnsi="Arial" w:cs="Arial"/>
-          <w:sz w:val="20"/>
-          <w:szCs w:val="20"/>
-          <w:lang w:val="fr-FR"/>
-        </w:rPr>
-        <w:t xml:space="preserve"> Driver" avec Flutter</w:t>
+        <w:t>Développement Mobile de l'Application "Naveo Driver" avec Flutter</w:t>
       </w:r>
       <w:r>
         <w:rPr>
@@ -1501,53 +1296,16 @@
           <w:lang w:val="fr-FR"/>
         </w:rPr>
       </w:pPr>
-      <w:proofErr w:type="spellStart"/>
-      <w:r>
-        <w:rPr>
-          <w:rFonts w:ascii="Arial" w:hAnsi="Arial" w:cs="Arial"/>
-          <w:b/>
-          <w:bCs/>
-          <w:sz w:val="20"/>
-          <w:szCs w:val="20"/>
-          <w:lang w:val="fr-FR"/>
-        </w:rPr>
-        <w:t>BSc</w:t>
-      </w:r>
-      <w:proofErr w:type="spellEnd"/>
-      <w:r>
-        <w:rPr>
-          <w:rFonts w:ascii="Arial" w:hAnsi="Arial" w:cs="Arial"/>
-          <w:b/>
-          <w:bCs/>
-          <w:sz w:val="20"/>
-          <w:szCs w:val="20"/>
-          <w:lang w:val="fr-FR"/>
-        </w:rPr>
-        <w:t xml:space="preserve"> Computer Science (</w:t>
-      </w:r>
-      <w:proofErr w:type="spellStart"/>
-      <w:r>
-        <w:rPr>
-          <w:rFonts w:ascii="Arial" w:hAnsi="Arial" w:cs="Arial"/>
-          <w:b/>
-          <w:bCs/>
-          <w:sz w:val="20"/>
-          <w:szCs w:val="20"/>
-          <w:lang w:val="fr-FR"/>
-        </w:rPr>
-        <w:t>Systems</w:t>
-      </w:r>
-      <w:proofErr w:type="spellEnd"/>
-      <w:r>
-        <w:rPr>
-          <w:rFonts w:ascii="Arial" w:hAnsi="Arial" w:cs="Arial"/>
-          <w:b/>
-          <w:bCs/>
-          <w:sz w:val="20"/>
-          <w:szCs w:val="20"/>
-          <w:lang w:val="fr-FR"/>
-        </w:rPr>
-        <w:t xml:space="preserve"> Engineering) – </w:t>
+      <w:r>
+        <w:rPr>
+          <w:rFonts w:ascii="Arial" w:hAnsi="Arial" w:cs="Arial"/>
+          <w:b/>
+          <w:bCs/>
+          <w:sz w:val="20"/>
+          <w:szCs w:val="20"/>
+          <w:lang w:val="fr-FR"/>
+        </w:rPr>
+        <w:t xml:space="preserve">BSc Computer Science (Systems Engineering) – </w:t>
       </w:r>
       <w:r>
         <w:rPr>
@@ -1617,31 +1375,7 @@
           <w:szCs w:val="20"/>
           <w:lang w:val="fr-FR"/>
         </w:rPr>
-        <w:t xml:space="preserve">Middlesex </w:t>
-      </w:r>
-      <w:proofErr w:type="spellStart"/>
-      <w:r>
-        <w:rPr>
-          <w:rFonts w:ascii="Arial" w:hAnsi="Arial" w:cs="Arial"/>
-          <w:i/>
-          <w:iCs/>
-          <w:sz w:val="20"/>
-          <w:szCs w:val="20"/>
-          <w:lang w:val="fr-FR"/>
-        </w:rPr>
-        <w:t>University</w:t>
-      </w:r>
-      <w:proofErr w:type="spellEnd"/>
-      <w:r>
-        <w:rPr>
-          <w:rFonts w:ascii="Arial" w:hAnsi="Arial" w:cs="Arial"/>
-          <w:i/>
-          <w:iCs/>
-          <w:sz w:val="20"/>
-          <w:szCs w:val="20"/>
-          <w:lang w:val="fr-FR"/>
-        </w:rPr>
-        <w:t xml:space="preserve"> Mauritius, Flic-en-Flac, </w:t>
+        <w:t xml:space="preserve">Middlesex University Mauritius, Flic-en-Flac, </w:t>
       </w:r>
       <w:r>
         <w:rPr>
@@ -1693,93 +1427,8 @@
           <w:szCs w:val="20"/>
           <w:lang w:val="fr-FR"/>
         </w:rPr>
-        <w:t xml:space="preserve">Cambridge </w:t>
-      </w:r>
-      <w:proofErr w:type="spellStart"/>
-      <w:r>
-        <w:rPr>
-          <w:rFonts w:ascii="Arial" w:hAnsi="Arial" w:cs="Arial"/>
-          <w:b/>
-          <w:bCs/>
-          <w:sz w:val="20"/>
-          <w:szCs w:val="20"/>
-          <w:lang w:val="fr-FR"/>
-        </w:rPr>
-        <w:t>Higher</w:t>
-      </w:r>
-      <w:proofErr w:type="spellEnd"/>
-      <w:r>
-        <w:rPr>
-          <w:rFonts w:ascii="Arial" w:hAnsi="Arial" w:cs="Arial"/>
-          <w:b/>
-          <w:bCs/>
-          <w:sz w:val="20"/>
-          <w:szCs w:val="20"/>
-          <w:lang w:val="fr-FR"/>
-        </w:rPr>
-        <w:t xml:space="preserve"> </w:t>
-      </w:r>
-      <w:proofErr w:type="spellStart"/>
-      <w:r>
-        <w:rPr>
-          <w:rFonts w:ascii="Arial" w:hAnsi="Arial" w:cs="Arial"/>
-          <w:b/>
-          <w:bCs/>
-          <w:sz w:val="20"/>
-          <w:szCs w:val="20"/>
-          <w:lang w:val="fr-FR"/>
-        </w:rPr>
-        <w:t>School</w:t>
-      </w:r>
-      <w:proofErr w:type="spellEnd"/>
-      <w:r>
-        <w:rPr>
-          <w:rFonts w:ascii="Arial" w:hAnsi="Arial" w:cs="Arial"/>
-          <w:b/>
-          <w:bCs/>
-          <w:sz w:val="20"/>
-          <w:szCs w:val="20"/>
-          <w:lang w:val="fr-FR"/>
-        </w:rPr>
-        <w:t xml:space="preserve"> </w:t>
-      </w:r>
-      <w:proofErr w:type="spellStart"/>
-      <w:r>
-        <w:rPr>
-          <w:rFonts w:ascii="Arial" w:hAnsi="Arial" w:cs="Arial"/>
-          <w:b/>
-          <w:bCs/>
-          <w:sz w:val="20"/>
-          <w:szCs w:val="20"/>
-          <w:lang w:val="fr-FR"/>
-        </w:rPr>
-        <w:t>Certificate</w:t>
-      </w:r>
-      <w:proofErr w:type="spellEnd"/>
-      <w:r>
-        <w:rPr>
-          <w:rFonts w:ascii="Arial" w:hAnsi="Arial" w:cs="Arial"/>
-          <w:b/>
-          <w:bCs/>
-          <w:sz w:val="20"/>
-          <w:szCs w:val="20"/>
-          <w:lang w:val="fr-FR"/>
-        </w:rPr>
-        <w:t xml:space="preserve"> – A </w:t>
-      </w:r>
-      <w:proofErr w:type="spellStart"/>
-      <w:r>
-        <w:rPr>
-          <w:rFonts w:ascii="Arial" w:hAnsi="Arial" w:cs="Arial"/>
-          <w:b/>
-          <w:bCs/>
-          <w:sz w:val="20"/>
-          <w:szCs w:val="20"/>
-          <w:lang w:val="fr-FR"/>
-        </w:rPr>
-        <w:t>Level</w:t>
-      </w:r>
-      <w:proofErr w:type="spellEnd"/>
+        <w:t>Cambridge Higher School Certificate – A Level</w:t>
+      </w:r>
       <w:r>
         <w:rPr>
           <w:rFonts w:ascii="Arial" w:hAnsi="Arial" w:cs="Arial"/>
@@ -1878,69 +1527,8 @@
           <w:szCs w:val="20"/>
           <w:lang w:val="fr-FR"/>
         </w:rPr>
-        <w:t xml:space="preserve">Cambridge </w:t>
-      </w:r>
-      <w:proofErr w:type="spellStart"/>
-      <w:r>
-        <w:rPr>
-          <w:rFonts w:ascii="Arial" w:hAnsi="Arial" w:cs="Arial"/>
-          <w:b/>
-          <w:bCs/>
-          <w:sz w:val="20"/>
-          <w:szCs w:val="20"/>
-          <w:lang w:val="fr-FR"/>
-        </w:rPr>
-        <w:t>School</w:t>
-      </w:r>
-      <w:proofErr w:type="spellEnd"/>
-      <w:r>
-        <w:rPr>
-          <w:rFonts w:ascii="Arial" w:hAnsi="Arial" w:cs="Arial"/>
-          <w:b/>
-          <w:bCs/>
-          <w:sz w:val="20"/>
-          <w:szCs w:val="20"/>
-          <w:lang w:val="fr-FR"/>
-        </w:rPr>
-        <w:t xml:space="preserve"> </w:t>
-      </w:r>
-      <w:proofErr w:type="spellStart"/>
-      <w:r>
-        <w:rPr>
-          <w:rFonts w:ascii="Arial" w:hAnsi="Arial" w:cs="Arial"/>
-          <w:b/>
-          <w:bCs/>
-          <w:sz w:val="20"/>
-          <w:szCs w:val="20"/>
-          <w:lang w:val="fr-FR"/>
-        </w:rPr>
-        <w:t>Certificate</w:t>
-      </w:r>
-      <w:proofErr w:type="spellEnd"/>
-      <w:r>
-        <w:rPr>
-          <w:rFonts w:ascii="Arial" w:hAnsi="Arial" w:cs="Arial"/>
-          <w:b/>
-          <w:bCs/>
-          <w:sz w:val="20"/>
-          <w:szCs w:val="20"/>
-          <w:lang w:val="fr-FR"/>
-        </w:rPr>
-        <w:t xml:space="preserve"> – O </w:t>
-      </w:r>
-      <w:proofErr w:type="spellStart"/>
-      <w:r>
-        <w:rPr>
-          <w:rFonts w:ascii="Arial" w:hAnsi="Arial" w:cs="Arial"/>
-          <w:b/>
-          <w:bCs/>
-          <w:sz w:val="20"/>
-          <w:szCs w:val="20"/>
-          <w:lang w:val="fr-FR"/>
-        </w:rPr>
-        <w:t>Level</w:t>
-      </w:r>
-      <w:proofErr w:type="spellEnd"/>
+        <w:t>Cambridge School Certificate – O Level</w:t>
+      </w:r>
       <w:r>
         <w:rPr>
           <w:rFonts w:ascii="Arial" w:hAnsi="Arial" w:cs="Arial"/>
@@ -2092,294 +1680,933 @@
           <w:szCs w:val="20"/>
         </w:rPr>
       </w:pPr>
-      <w:proofErr w:type="spellStart"/>
-      <w:r>
-        <w:rPr>
-          <w:rFonts w:ascii="Arial" w:hAnsi="Arial" w:cs="Arial"/>
-          <w:i/>
-          <w:iCs/>
-          <w:sz w:val="20"/>
-          <w:szCs w:val="20"/>
-        </w:rPr>
-        <w:t>Gagnant</w:t>
-      </w:r>
-      <w:proofErr w:type="spellEnd"/>
-      <w:r>
-        <w:rPr>
-          <w:rFonts w:ascii="Arial" w:hAnsi="Arial" w:cs="Arial"/>
-          <w:i/>
-          <w:iCs/>
-          <w:sz w:val="20"/>
-          <w:szCs w:val="20"/>
-        </w:rPr>
-        <w:t xml:space="preserve"> du premier prix </w:t>
-      </w:r>
-      <w:r>
-        <w:rPr>
-          <w:rFonts w:ascii="Arial" w:hAnsi="Arial" w:cs="Arial"/>
-          <w:i/>
-          <w:iCs/>
-          <w:sz w:val="20"/>
-          <w:szCs w:val="20"/>
-        </w:rPr>
-        <w:t xml:space="preserve">– Challenge </w:t>
-      </w:r>
-      <w:proofErr w:type="spellStart"/>
-      <w:r>
-        <w:rPr>
-          <w:rFonts w:ascii="Arial" w:hAnsi="Arial" w:cs="Arial"/>
-          <w:i/>
-          <w:iCs/>
-          <w:sz w:val="20"/>
-          <w:szCs w:val="20"/>
-        </w:rPr>
-        <w:t>Inovapp</w:t>
-      </w:r>
-      <w:proofErr w:type="spellEnd"/>
-      <w:r>
-        <w:rPr>
-          <w:rFonts w:ascii="Arial" w:hAnsi="Arial" w:cs="Arial"/>
-          <w:i/>
-          <w:iCs/>
-          <w:sz w:val="20"/>
-          <w:szCs w:val="20"/>
-        </w:rPr>
-        <w:t xml:space="preserve"> 3.0</w:t>
-      </w:r>
-    </w:p>
-    <w:p>
-      <w:pPr>
-        <w:pStyle w:val="NoSpacing"/>
-        <w:spacing w:line="300" w:lineRule="auto"/>
-        <w:rPr>
-          <w:rFonts w:ascii="Arial" w:hAnsi="Arial" w:cs="Arial"/>
-          <w:b/>
-          <w:bCs/>
-          <w:sz w:val="20"/>
-          <w:szCs w:val="20"/>
-        </w:rPr>
-      </w:pPr>
-    </w:p>
-    <w:p>
-      <w:pPr>
-        <w:pStyle w:val="NoSpacing"/>
-        <w:spacing w:line="300" w:lineRule="auto"/>
-        <w:rPr>
-          <w:rFonts w:ascii="Arial" w:hAnsi="Arial" w:cs="Arial"/>
-          <w:b/>
-          <w:bCs/>
-          <w:sz w:val="20"/>
-          <w:szCs w:val="20"/>
-        </w:rPr>
-      </w:pPr>
-      <w:r>
-        <w:rPr>
-          <w:rFonts w:ascii="Arial" w:hAnsi="Arial" w:cs="Arial"/>
-          <w:b/>
-          <w:bCs/>
-          <w:sz w:val="20"/>
-          <w:szCs w:val="20"/>
-        </w:rPr>
-        <w:t xml:space="preserve">Financial Services </w:t>
-      </w:r>
-      <w:proofErr w:type="spellStart"/>
-      <w:r>
-        <w:rPr>
-          <w:rFonts w:ascii="Arial" w:hAnsi="Arial" w:cs="Arial"/>
-          <w:b/>
-          <w:bCs/>
-          <w:sz w:val="20"/>
-          <w:szCs w:val="20"/>
-        </w:rPr>
-        <w:t>Commision</w:t>
-      </w:r>
-      <w:proofErr w:type="spellEnd"/>
-      <w:r>
-        <w:rPr>
-          <w:rFonts w:ascii="Arial" w:hAnsi="Arial" w:cs="Arial"/>
-          <w:b/>
-          <w:bCs/>
-          <w:sz w:val="20"/>
-          <w:szCs w:val="20"/>
+      <w:r>
+        <w:rPr>
+          <w:rFonts w:ascii="Arial" w:hAnsi="Arial" w:cs="Arial"/>
+          <w:i/>
+          <w:iCs/>
+          <w:sz w:val="20"/>
+          <w:szCs w:val="20"/>
+        </w:rPr>
+        <w:t xml:space="preserve">Gagnant du premier prix </w:t>
+      </w:r>
+      <w:r>
+        <w:rPr>
+          <w:rFonts w:ascii="Arial" w:hAnsi="Arial" w:cs="Arial"/>
+          <w:i/>
+          <w:iCs/>
+          <w:sz w:val="20"/>
+          <w:szCs w:val="20"/>
+        </w:rPr>
+        <w:t>– Challenge Inovapp 3.0</w:t>
+      </w:r>
+    </w:p>
+    <w:p>
+      <w:pPr>
+        <w:pStyle w:val="NoSpacing"/>
+        <w:spacing w:line="300" w:lineRule="auto"/>
+        <w:rPr>
+          <w:rFonts w:ascii="Arial" w:hAnsi="Arial" w:cs="Arial"/>
+          <w:b/>
+          <w:bCs/>
+          <w:sz w:val="20"/>
+          <w:szCs w:val="20"/>
+        </w:rPr>
+      </w:pPr>
+    </w:p>
+    <w:p>
+      <w:pPr>
+        <w:pStyle w:val="NoSpacing"/>
+        <w:spacing w:line="300" w:lineRule="auto"/>
+        <w:rPr>
+          <w:rFonts w:ascii="Arial" w:hAnsi="Arial" w:cs="Arial"/>
+          <w:b/>
+          <w:bCs/>
+          <w:sz w:val="20"/>
+          <w:szCs w:val="20"/>
+        </w:rPr>
+      </w:pPr>
+      <w:r>
+        <w:rPr>
+          <w:rFonts w:ascii="Arial" w:hAnsi="Arial" w:cs="Arial"/>
+          <w:b/>
+          <w:bCs/>
+          <w:sz w:val="20"/>
+          <w:szCs w:val="20"/>
+        </w:rPr>
+        <w:t xml:space="preserve">Financial Services Commision, </w:t>
+      </w:r>
+      <w:r>
+        <w:rPr>
+          <w:rFonts w:ascii="Arial" w:hAnsi="Arial" w:cs="Arial"/>
+          <w:b/>
+          <w:bCs/>
+          <w:sz w:val="20"/>
+          <w:szCs w:val="20"/>
+        </w:rPr>
+        <w:t xml:space="preserve">Décembre </w:t>
+      </w:r>
+      <w:r>
+        <w:rPr>
+          <w:rFonts w:ascii="Arial" w:hAnsi="Arial" w:cs="Arial"/>
+          <w:b/>
+          <w:bCs/>
+          <w:sz w:val="20"/>
+          <w:szCs w:val="20"/>
+        </w:rPr>
+        <w:t>2022</w:t>
+      </w:r>
+    </w:p>
+    <w:p>
+      <w:pPr>
+        <w:pStyle w:val="NoSpacing"/>
+        <w:spacing w:line="300" w:lineRule="auto"/>
+        <w:rPr>
+          <w:rFonts w:ascii="Arial" w:hAnsi="Arial" w:cs="Arial"/>
+          <w:i/>
+          <w:iCs/>
+          <w:sz w:val="20"/>
+          <w:szCs w:val="20"/>
+        </w:rPr>
+      </w:pPr>
+      <w:r>
+        <w:rPr>
+          <w:rFonts w:ascii="Arial" w:hAnsi="Arial" w:cs="Arial"/>
+          <w:i/>
+          <w:iCs/>
+          <w:sz w:val="20"/>
+          <w:szCs w:val="20"/>
+        </w:rPr>
+        <w:t xml:space="preserve">Gagnant du troisième prix </w:t>
+      </w:r>
+      <w:r>
+        <w:rPr>
+          <w:rFonts w:ascii="Arial" w:hAnsi="Arial" w:cs="Arial"/>
+          <w:i/>
+          <w:iCs/>
+          <w:sz w:val="20"/>
+          <w:szCs w:val="20"/>
+        </w:rPr>
+        <w:t xml:space="preserve">– </w:t>
+      </w:r>
+      <w:r>
+        <w:rPr>
+          <w:rFonts w:ascii="Arial" w:hAnsi="Arial" w:cs="Arial"/>
+          <w:i/>
+          <w:iCs/>
+          <w:sz w:val="20"/>
+          <w:szCs w:val="20"/>
+        </w:rPr>
+        <w:t>Concours de conception d'applications mobiles</w:t>
+      </w:r>
+    </w:p>
+    <w:p>
+      <w:pPr>
+        <w:pStyle w:val="NoSpacing"/>
+        <w:spacing w:line="300" w:lineRule="auto"/>
+        <w:rPr>
+          <w:rFonts w:ascii="Arial" w:hAnsi="Arial" w:cs="Arial"/>
+          <w:b/>
+          <w:bCs/>
+          <w:sz w:val="20"/>
+          <w:szCs w:val="20"/>
+        </w:rPr>
+      </w:pPr>
+    </w:p>
+    <w:p>
+      <w:pPr>
+        <w:pStyle w:val="NoSpacing"/>
+        <w:spacing w:line="300" w:lineRule="auto"/>
+        <w:rPr>
+          <w:rFonts w:ascii="Arial" w:hAnsi="Arial" w:cs="Arial"/>
+          <w:b/>
+          <w:bCs/>
+          <w:sz w:val="20"/>
+          <w:szCs w:val="20"/>
+          <w:lang w:val="fr-FR"/>
+        </w:rPr>
+      </w:pPr>
+      <w:r>
+        <w:rPr>
+          <w:rFonts w:ascii="Arial" w:hAnsi="Arial" w:cs="Arial"/>
+          <w:b/>
+          <w:bCs/>
+          <w:sz w:val="20"/>
+          <w:szCs w:val="20"/>
+          <w:lang w:val="fr-FR"/>
+        </w:rPr>
+        <w:t>ELCAdemy</w:t>
+      </w:r>
+      <w:r>
+        <w:rPr>
+          <w:rFonts w:ascii="Arial" w:hAnsi="Arial" w:cs="Arial"/>
+          <w:b/>
+          <w:bCs/>
+          <w:sz w:val="20"/>
+          <w:szCs w:val="20"/>
+          <w:lang w:val="fr-FR"/>
         </w:rPr>
         <w:t xml:space="preserve">, </w:t>
       </w:r>
-      <w:proofErr w:type="spellStart"/>
-      <w:r>
-        <w:rPr>
-          <w:rFonts w:ascii="Arial" w:hAnsi="Arial" w:cs="Arial"/>
-          <w:b/>
-          <w:bCs/>
-          <w:sz w:val="20"/>
-          <w:szCs w:val="20"/>
-        </w:rPr>
-        <w:t>Décembre</w:t>
-      </w:r>
-      <w:proofErr w:type="spellEnd"/>
-      <w:r>
-        <w:rPr>
-          <w:rFonts w:ascii="Arial" w:hAnsi="Arial" w:cs="Arial"/>
-          <w:b/>
-          <w:bCs/>
-          <w:sz w:val="20"/>
-          <w:szCs w:val="20"/>
+      <w:r>
+        <w:rPr>
+          <w:rFonts w:ascii="Arial" w:hAnsi="Arial" w:cs="Arial"/>
+          <w:b/>
+          <w:bCs/>
+          <w:sz w:val="20"/>
+          <w:szCs w:val="20"/>
+          <w:lang w:val="fr-FR"/>
+        </w:rPr>
+        <w:t>Février</w:t>
+      </w:r>
+      <w:r>
+        <w:rPr>
+          <w:rFonts w:ascii="Arial" w:hAnsi="Arial" w:cs="Arial"/>
+          <w:b/>
+          <w:bCs/>
+          <w:sz w:val="20"/>
+          <w:szCs w:val="20"/>
+          <w:lang w:val="fr-FR"/>
+        </w:rPr>
+        <w:t xml:space="preserve"> 2022</w:t>
+      </w:r>
+    </w:p>
+    <w:p>
+      <w:pPr>
+        <w:pStyle w:val="NoSpacing"/>
+        <w:spacing w:line="300" w:lineRule="auto"/>
+        <w:rPr>
+          <w:rFonts w:ascii="Arial" w:hAnsi="Arial" w:cs="Arial"/>
+          <w:i/>
+          <w:iCs/>
+          <w:sz w:val="20"/>
+          <w:szCs w:val="20"/>
+          <w:lang w:val="fr-FR"/>
+        </w:rPr>
+      </w:pPr>
+      <w:r>
+        <w:rPr>
+          <w:rFonts w:ascii="Arial" w:hAnsi="Arial" w:cs="Arial"/>
+          <w:i/>
+          <w:iCs/>
+          <w:sz w:val="20"/>
+          <w:szCs w:val="20"/>
+          <w:lang w:val="fr-FR"/>
+        </w:rPr>
+        <w:t xml:space="preserve">Information Technology ELCA Ltd, </w:t>
+      </w:r>
+      <w:r>
+        <w:rPr>
+          <w:rFonts w:ascii="Arial" w:hAnsi="Arial" w:cs="Arial"/>
+          <w:i/>
+          <w:iCs/>
+          <w:sz w:val="20"/>
+          <w:szCs w:val="20"/>
+          <w:lang w:val="fr-FR"/>
+        </w:rPr>
+        <w:t>Maurice</w:t>
+      </w:r>
+      <w:r>
+        <w:rPr>
+          <w:rFonts w:ascii="Arial" w:hAnsi="Arial" w:cs="Arial"/>
+          <w:i/>
+          <w:iCs/>
+          <w:sz w:val="20"/>
+          <w:szCs w:val="20"/>
+          <w:lang w:val="fr-FR"/>
+        </w:rPr>
+        <w:t xml:space="preserve"> – </w:t>
+      </w:r>
+      <w:r>
+        <w:rPr>
+          <w:rFonts w:ascii="Arial" w:hAnsi="Arial" w:cs="Arial"/>
+          <w:i/>
+          <w:iCs/>
+          <w:sz w:val="20"/>
+          <w:szCs w:val="20"/>
+          <w:lang w:val="fr-FR"/>
+        </w:rPr>
+        <w:t>Formation Angular et Java</w:t>
+      </w:r>
+    </w:p>
+    <w:p>
+      <w:pPr>
+        <w:pStyle w:val="NoSpacing"/>
+        <w:spacing w:line="300" w:lineRule="auto"/>
+        <w:rPr>
+          <w:rFonts w:ascii="Arial" w:hAnsi="Arial" w:cs="Arial"/>
+          <w:b/>
+          <w:bCs/>
+          <w:sz w:val="20"/>
+          <w:szCs w:val="20"/>
+          <w:lang w:val="fr-FR"/>
+        </w:rPr>
+      </w:pPr>
+    </w:p>
+    <w:p>
+      <w:pPr>
+        <w:pStyle w:val="NoSpacing"/>
+        <w:spacing w:line="300" w:lineRule="auto"/>
+        <w:rPr>
+          <w:rFonts w:ascii="Arial" w:hAnsi="Arial" w:cs="Arial"/>
+          <w:b/>
+          <w:bCs/>
+          <w:sz w:val="20"/>
+          <w:szCs w:val="20"/>
+          <w:lang w:val="fr-FR"/>
+        </w:rPr>
+      </w:pPr>
+      <w:r>
+        <w:rPr>
+          <w:rFonts w:ascii="Arial" w:hAnsi="Arial" w:cs="Arial"/>
+          <w:b/>
+          <w:bCs/>
+          <w:sz w:val="20"/>
+          <w:szCs w:val="20"/>
+          <w:lang w:val="fr-FR"/>
+        </w:rPr>
+        <w:t xml:space="preserve">UoM Online Inter-University TechWar, </w:t>
+      </w:r>
+      <w:r>
+        <w:rPr>
+          <w:rFonts w:ascii="Arial" w:hAnsi="Arial" w:cs="Arial"/>
+          <w:b/>
+          <w:bCs/>
+          <w:sz w:val="20"/>
+          <w:szCs w:val="20"/>
+          <w:lang w:val="fr-FR"/>
+        </w:rPr>
+        <w:t>Mars</w:t>
+      </w:r>
+      <w:r>
+        <w:rPr>
+          <w:rFonts w:ascii="Arial" w:hAnsi="Arial" w:cs="Arial"/>
+          <w:b/>
+          <w:bCs/>
+          <w:sz w:val="20"/>
+          <w:szCs w:val="20"/>
+          <w:lang w:val="fr-FR"/>
+        </w:rPr>
+        <w:t xml:space="preserve"> 2021</w:t>
+      </w:r>
+    </w:p>
+    <w:p>
+      <w:pPr>
+        <w:pStyle w:val="NoSpacing"/>
+        <w:spacing w:line="300" w:lineRule="auto"/>
+        <w:rPr>
+          <w:rFonts w:ascii="Arial" w:hAnsi="Arial" w:cs="Arial"/>
+          <w:b/>
+          <w:bCs/>
+          <w:sz w:val="20"/>
+          <w:szCs w:val="20"/>
+          <w:lang w:val="fr-FR"/>
+        </w:rPr>
+      </w:pPr>
+      <w:r>
+        <w:rPr>
+          <w:rFonts w:ascii="Arial" w:hAnsi="Arial" w:cs="Arial"/>
+          <w:i/>
+          <w:iCs/>
+          <w:sz w:val="20"/>
+          <w:szCs w:val="20"/>
+          <w:lang w:val="fr-FR"/>
+        </w:rPr>
+        <w:t>Gagnant du deuxième prix</w:t>
+      </w:r>
+      <w:r>
+        <w:rPr>
+          <w:rFonts w:ascii="Arial" w:hAnsi="Arial" w:cs="Arial"/>
+          <w:i/>
+          <w:iCs/>
+          <w:sz w:val="20"/>
+          <w:szCs w:val="20"/>
+          <w:lang w:val="fr-FR"/>
+        </w:rPr>
+        <w:t xml:space="preserve"> – Crackathon Challenge</w:t>
+      </w:r>
+    </w:p>
+    <w:p>
+      <w:pPr>
+        <w:pStyle w:val="NoSpacing"/>
+        <w:spacing w:line="300" w:lineRule="auto"/>
+        <w:rPr>
+          <w:rFonts w:ascii="Arial" w:hAnsi="Arial" w:cs="Arial"/>
+          <w:b/>
+          <w:bCs/>
+          <w:sz w:val="20"/>
+          <w:szCs w:val="20"/>
+          <w:lang w:val="fr-FR"/>
+        </w:rPr>
+      </w:pPr>
+    </w:p>
+    <w:p>
+      <w:pPr>
+        <w:pStyle w:val="NoSpacing"/>
+        <w:spacing w:line="300" w:lineRule="auto"/>
+        <w:rPr>
+          <w:rFonts w:ascii="Arial" w:hAnsi="Arial" w:cs="Arial"/>
+          <w:b/>
+          <w:bCs/>
+          <w:sz w:val="20"/>
+          <w:szCs w:val="20"/>
+          <w:lang w:val="fr-FR"/>
+        </w:rPr>
+      </w:pPr>
+      <w:r>
+        <w:rPr>
+          <w:rFonts w:ascii="Arial" w:hAnsi="Arial" w:cs="Arial"/>
+          <w:b/>
+          <w:bCs/>
+          <w:sz w:val="20"/>
+          <w:szCs w:val="20"/>
+          <w:lang w:val="fr-FR"/>
+        </w:rPr>
+        <w:t>DigiCup 2020 – Digital Solution Challenge</w:t>
+      </w:r>
+      <w:r>
+        <w:rPr>
+          <w:rFonts w:ascii="Arial" w:hAnsi="Arial" w:cs="Arial"/>
+          <w:b/>
+          <w:bCs/>
+          <w:sz w:val="20"/>
+          <w:szCs w:val="20"/>
+          <w:lang w:val="fr-FR"/>
+        </w:rPr>
+        <w:t xml:space="preserve">, </w:t>
+      </w:r>
+      <w:r>
+        <w:rPr>
+          <w:rFonts w:ascii="Arial" w:hAnsi="Arial" w:cs="Arial"/>
+          <w:b/>
+          <w:bCs/>
+          <w:sz w:val="20"/>
+          <w:szCs w:val="20"/>
+          <w:lang w:val="fr-FR"/>
+        </w:rPr>
+        <w:t>Novembre</w:t>
+      </w:r>
+      <w:r>
+        <w:rPr>
+          <w:rFonts w:ascii="Arial" w:hAnsi="Arial" w:cs="Arial"/>
+          <w:b/>
+          <w:bCs/>
+          <w:sz w:val="20"/>
+          <w:szCs w:val="20"/>
+          <w:lang w:val="fr-FR"/>
+        </w:rPr>
+        <w:t xml:space="preserve"> 2020</w:t>
+      </w:r>
+    </w:p>
+    <w:p>
+      <w:pPr>
+        <w:pStyle w:val="NoSpacing"/>
+        <w:spacing w:line="300" w:lineRule="auto"/>
+        <w:rPr>
+          <w:rFonts w:ascii="Arial" w:hAnsi="Arial" w:cs="Arial"/>
+          <w:i/>
+          <w:iCs/>
+          <w:sz w:val="20"/>
+          <w:szCs w:val="20"/>
+          <w:lang w:val="fr-FR"/>
+        </w:rPr>
+      </w:pPr>
+      <w:r>
+        <w:rPr>
+          <w:rFonts w:ascii="Arial" w:hAnsi="Arial" w:cs="Arial"/>
+          <w:i/>
+          <w:iCs/>
+          <w:sz w:val="20"/>
+          <w:szCs w:val="20"/>
+          <w:lang w:val="fr-FR"/>
+        </w:rPr>
+        <w:t>Gagnant du deuxième prix</w:t>
+      </w:r>
+      <w:r>
+        <w:rPr>
+          <w:rFonts w:ascii="Arial" w:hAnsi="Arial" w:cs="Arial"/>
+          <w:i/>
+          <w:iCs/>
+          <w:sz w:val="20"/>
+          <w:szCs w:val="20"/>
+          <w:lang w:val="fr-FR"/>
+        </w:rPr>
+        <w:t xml:space="preserve"> –</w:t>
+      </w:r>
+      <w:r>
+        <w:rPr>
+          <w:rFonts w:ascii="Arial" w:hAnsi="Arial" w:cs="Arial"/>
+          <w:i/>
+          <w:iCs/>
+          <w:sz w:val="20"/>
+          <w:szCs w:val="20"/>
+          <w:lang w:val="fr-FR"/>
         </w:rPr>
         <w:t xml:space="preserve"> </w:t>
       </w:r>
       <w:r>
         <w:rPr>
           <w:rFonts w:ascii="Arial" w:hAnsi="Arial" w:cs="Arial"/>
-          <w:b/>
-          <w:bCs/>
-          <w:sz w:val="20"/>
-          <w:szCs w:val="20"/>
-        </w:rPr>
-        <w:t>2022</w:t>
-      </w:r>
-    </w:p>
-    <w:p>
-      <w:pPr>
-        <w:pStyle w:val="NoSpacing"/>
-        <w:spacing w:line="300" w:lineRule="auto"/>
-        <w:rPr>
-          <w:rFonts w:ascii="Arial" w:hAnsi="Arial" w:cs="Arial"/>
-          <w:i/>
-          <w:iCs/>
-          <w:sz w:val="20"/>
-          <w:szCs w:val="20"/>
-        </w:rPr>
-      </w:pPr>
-      <w:proofErr w:type="spellStart"/>
-      <w:r>
-        <w:rPr>
-          <w:rFonts w:ascii="Arial" w:hAnsi="Arial" w:cs="Arial"/>
-          <w:i/>
-          <w:iCs/>
-          <w:sz w:val="20"/>
-          <w:szCs w:val="20"/>
-        </w:rPr>
-        <w:t>Gagnant</w:t>
-      </w:r>
-      <w:proofErr w:type="spellEnd"/>
-      <w:r>
-        <w:rPr>
-          <w:rFonts w:ascii="Arial" w:hAnsi="Arial" w:cs="Arial"/>
-          <w:i/>
-          <w:iCs/>
-          <w:sz w:val="20"/>
-          <w:szCs w:val="20"/>
-        </w:rPr>
-        <w:t xml:space="preserve"> du </w:t>
-      </w:r>
-      <w:proofErr w:type="spellStart"/>
-      <w:r>
-        <w:rPr>
-          <w:rFonts w:ascii="Arial" w:hAnsi="Arial" w:cs="Arial"/>
-          <w:i/>
-          <w:iCs/>
-          <w:sz w:val="20"/>
-          <w:szCs w:val="20"/>
-        </w:rPr>
-        <w:t>troisième</w:t>
-      </w:r>
-      <w:proofErr w:type="spellEnd"/>
-      <w:r>
-        <w:rPr>
-          <w:rFonts w:ascii="Arial" w:hAnsi="Arial" w:cs="Arial"/>
-          <w:i/>
-          <w:iCs/>
-          <w:sz w:val="20"/>
-          <w:szCs w:val="20"/>
-        </w:rPr>
-        <w:t xml:space="preserve"> prix </w:t>
-      </w:r>
-      <w:r>
-        <w:rPr>
-          <w:rFonts w:ascii="Arial" w:hAnsi="Arial" w:cs="Arial"/>
-          <w:i/>
-          <w:iCs/>
-          <w:sz w:val="20"/>
-          <w:szCs w:val="20"/>
-        </w:rPr>
-        <w:t xml:space="preserve">– </w:t>
-      </w:r>
-      <w:r>
-        <w:rPr>
-          <w:rFonts w:ascii="Arial" w:hAnsi="Arial" w:cs="Arial"/>
-          <w:i/>
-          <w:iCs/>
-          <w:sz w:val="20"/>
-          <w:szCs w:val="20"/>
-        </w:rPr>
-        <w:t xml:space="preserve">Concours de conception </w:t>
-      </w:r>
-      <w:proofErr w:type="spellStart"/>
-      <w:r>
-        <w:rPr>
-          <w:rFonts w:ascii="Arial" w:hAnsi="Arial" w:cs="Arial"/>
-          <w:i/>
-          <w:iCs/>
-          <w:sz w:val="20"/>
-          <w:szCs w:val="20"/>
-        </w:rPr>
-        <w:t>d'applications</w:t>
-      </w:r>
-      <w:proofErr w:type="spellEnd"/>
-      <w:r>
-        <w:rPr>
-          <w:rFonts w:ascii="Arial" w:hAnsi="Arial" w:cs="Arial"/>
-          <w:i/>
-          <w:iCs/>
-          <w:sz w:val="20"/>
-          <w:szCs w:val="20"/>
-        </w:rPr>
-        <w:t xml:space="preserve"> mobiles</w:t>
-      </w:r>
-    </w:p>
-    <w:p>
-      <w:pPr>
-        <w:pStyle w:val="NoSpacing"/>
-        <w:spacing w:line="300" w:lineRule="auto"/>
-        <w:rPr>
-          <w:rFonts w:ascii="Arial" w:hAnsi="Arial" w:cs="Arial"/>
-          <w:b/>
-          <w:bCs/>
-          <w:sz w:val="20"/>
-          <w:szCs w:val="20"/>
-        </w:rPr>
-      </w:pPr>
-    </w:p>
-    <w:p>
-      <w:pPr>
-        <w:pStyle w:val="NoSpacing"/>
-        <w:spacing w:line="300" w:lineRule="auto"/>
-        <w:rPr>
-          <w:rFonts w:ascii="Arial" w:hAnsi="Arial" w:cs="Arial"/>
-          <w:b/>
-          <w:bCs/>
-          <w:sz w:val="20"/>
-          <w:szCs w:val="20"/>
-          <w:lang w:val="fr-FR"/>
-        </w:rPr>
-      </w:pPr>
-      <w:proofErr w:type="spellStart"/>
-      <w:r>
-        <w:rPr>
-          <w:rFonts w:ascii="Arial" w:hAnsi="Arial" w:cs="Arial"/>
-          <w:b/>
-          <w:bCs/>
-          <w:sz w:val="20"/>
-          <w:szCs w:val="20"/>
-          <w:lang w:val="fr-FR"/>
-        </w:rPr>
-        <w:t>ELCAdemy</w:t>
-      </w:r>
-      <w:proofErr w:type="spellEnd"/>
-      <w:r>
-        <w:rPr>
-          <w:rFonts w:ascii="Arial" w:hAnsi="Arial" w:cs="Arial"/>
-          <w:b/>
-          <w:bCs/>
+          <w:i/>
+          <w:iCs/>
+          <w:sz w:val="20"/>
+          <w:szCs w:val="20"/>
+          <w:lang w:val="fr-FR"/>
+        </w:rPr>
+        <w:t>Application</w:t>
+      </w:r>
+      <w:r>
+        <w:rPr>
+          <w:rFonts w:ascii="Arial" w:hAnsi="Arial" w:cs="Arial"/>
+          <w:i/>
+          <w:iCs/>
+          <w:sz w:val="20"/>
+          <w:szCs w:val="20"/>
+          <w:lang w:val="fr-FR"/>
+        </w:rPr>
+        <w:t xml:space="preserve"> Mobile</w:t>
+      </w:r>
+      <w:r>
+        <w:rPr>
+          <w:rFonts w:ascii="Arial" w:hAnsi="Arial" w:cs="Arial"/>
+          <w:i/>
+          <w:iCs/>
+          <w:sz w:val="20"/>
+          <w:szCs w:val="20"/>
+          <w:lang w:val="fr-FR"/>
+        </w:rPr>
+        <w:t xml:space="preserve"> – Flutter</w:t>
+      </w:r>
+    </w:p>
+    <w:p>
+      <w:pPr>
+        <w:pStyle w:val="NoSpacing"/>
+        <w:spacing w:line="300" w:lineRule="auto"/>
+        <w:rPr>
+          <w:rFonts w:ascii="Arial" w:hAnsi="Arial" w:cs="Arial"/>
+          <w:sz w:val="20"/>
+          <w:szCs w:val="20"/>
+          <w:lang w:val="fr-FR"/>
+        </w:rPr>
+      </w:pPr>
+    </w:p>
+    <w:p>
+      <w:pPr>
+        <w:pStyle w:val="NoSpacing"/>
+        <w:spacing w:line="300" w:lineRule="auto"/>
+        <w:rPr>
+          <w:rFonts w:ascii="Arial" w:hAnsi="Arial" w:cs="Arial"/>
+          <w:b/>
+          <w:bCs/>
+          <w:sz w:val="20"/>
+          <w:szCs w:val="20"/>
+          <w:lang w:val="fr-FR"/>
+        </w:rPr>
+      </w:pPr>
+      <w:r>
+        <w:rPr>
+          <w:rFonts w:ascii="Arial" w:hAnsi="Arial" w:cs="Arial"/>
+          <w:b/>
+          <w:bCs/>
+          <w:sz w:val="20"/>
+          <w:szCs w:val="20"/>
+          <w:lang w:val="fr-FR"/>
+        </w:rPr>
+        <w:t>Introduction à la mécatronique</w:t>
+      </w:r>
+      <w:r>
+        <w:rPr>
+          <w:rFonts w:ascii="Arial" w:hAnsi="Arial" w:cs="Arial"/>
+          <w:b/>
+          <w:bCs/>
+          <w:sz w:val="20"/>
+          <w:szCs w:val="20"/>
+          <w:lang w:val="fr-FR"/>
+        </w:rPr>
+        <w:t xml:space="preserve"> – </w:t>
+      </w:r>
+      <w:r>
+        <w:rPr>
+          <w:rFonts w:ascii="Arial" w:hAnsi="Arial" w:cs="Arial"/>
+          <w:b/>
+          <w:bCs/>
+          <w:sz w:val="20"/>
+          <w:szCs w:val="20"/>
+          <w:lang w:val="fr-FR"/>
+        </w:rPr>
+        <w:t>Utilisation de la carte Arduino</w:t>
+      </w:r>
+      <w:r>
+        <w:rPr>
+          <w:rFonts w:ascii="Arial" w:hAnsi="Arial" w:cs="Arial"/>
+          <w:b/>
+          <w:bCs/>
+          <w:sz w:val="20"/>
+          <w:szCs w:val="20"/>
+          <w:lang w:val="fr-FR"/>
+        </w:rPr>
+        <w:t>, 2020</w:t>
+      </w:r>
+    </w:p>
+    <w:p>
+      <w:pPr>
+        <w:pStyle w:val="NoSpacing"/>
+        <w:spacing w:line="300" w:lineRule="auto"/>
+        <w:rPr>
+          <w:rFonts w:ascii="Arial" w:hAnsi="Arial" w:cs="Arial"/>
+          <w:i/>
+          <w:iCs/>
+          <w:sz w:val="20"/>
+          <w:szCs w:val="20"/>
+          <w:lang w:val="fr-FR"/>
+        </w:rPr>
+      </w:pPr>
+      <w:r>
+        <w:rPr>
+          <w:rFonts w:ascii="Arial" w:hAnsi="Arial" w:cs="Arial"/>
+          <w:i/>
+          <w:iCs/>
+          <w:sz w:val="20"/>
+          <w:szCs w:val="20"/>
+          <w:lang w:val="fr-FR"/>
+        </w:rPr>
+        <w:t xml:space="preserve">School of Electronics, </w:t>
+      </w:r>
+      <w:r>
+        <w:rPr>
+          <w:rFonts w:ascii="Arial" w:hAnsi="Arial" w:cs="Arial"/>
+          <w:i/>
+          <w:iCs/>
+          <w:sz w:val="20"/>
+          <w:szCs w:val="20"/>
+          <w:lang w:val="fr-FR"/>
+        </w:rPr>
+        <w:t>Maurice</w:t>
+      </w:r>
+    </w:p>
+    <w:p>
+      <w:pPr>
+        <w:pStyle w:val="NoSpacing"/>
+        <w:spacing w:line="300" w:lineRule="auto"/>
+        <w:rPr>
+          <w:rFonts w:ascii="Arial" w:hAnsi="Arial" w:cs="Arial"/>
+          <w:i/>
+          <w:iCs/>
+          <w:sz w:val="20"/>
+          <w:szCs w:val="20"/>
+          <w:lang w:val="fr-FR"/>
+        </w:rPr>
+      </w:pPr>
+    </w:p>
+    <w:p>
+      <w:pPr>
+        <w:pStyle w:val="NoSpacing"/>
+        <w:spacing w:line="300" w:lineRule="auto"/>
+        <w:rPr>
+          <w:lang w:val="fr-FR"/>
+        </w:rPr>
+      </w:pPr>
+      <w:r>
+        <w:rPr>
+          <w:rFonts w:ascii="Arial" w:hAnsi="Arial" w:cs="Arial"/>
+          <w:b/>
+          <w:bCs/>
+          <w:sz w:val="20"/>
+          <w:szCs w:val="20"/>
+          <w:lang w:val="fr-FR"/>
+        </w:rPr>
+        <w:t xml:space="preserve">Introduction aux </w:t>
+      </w:r>
+      <w:r>
+        <w:rPr>
+          <w:rFonts w:ascii="Arial" w:hAnsi="Arial" w:cs="Arial"/>
+          <w:b/>
+          <w:bCs/>
+          <w:sz w:val="20"/>
+          <w:szCs w:val="20"/>
+          <w:lang w:val="fr-FR"/>
+        </w:rPr>
+        <w:t>C</w:t>
+      </w:r>
+      <w:r>
+        <w:rPr>
+          <w:rFonts w:ascii="Arial" w:hAnsi="Arial" w:cs="Arial"/>
+          <w:b/>
+          <w:bCs/>
+          <w:sz w:val="20"/>
+          <w:szCs w:val="20"/>
+          <w:lang w:val="fr-FR"/>
+        </w:rPr>
+        <w:t xml:space="preserve">ompétences en </w:t>
+      </w:r>
+      <w:r>
+        <w:rPr>
+          <w:rFonts w:ascii="Arial" w:hAnsi="Arial" w:cs="Arial"/>
+          <w:b/>
+          <w:bCs/>
+          <w:sz w:val="20"/>
+          <w:szCs w:val="20"/>
+          <w:lang w:val="fr-FR"/>
+        </w:rPr>
+        <w:t>P</w:t>
+      </w:r>
+      <w:r>
+        <w:rPr>
+          <w:rFonts w:ascii="Arial" w:hAnsi="Arial" w:cs="Arial"/>
+          <w:b/>
+          <w:bCs/>
+          <w:sz w:val="20"/>
+          <w:szCs w:val="20"/>
+          <w:lang w:val="fr-FR"/>
+        </w:rPr>
+        <w:t>rogrammation</w:t>
+      </w:r>
+      <w:r>
+        <w:rPr>
+          <w:rFonts w:ascii="Arial" w:hAnsi="Arial" w:cs="Arial"/>
+          <w:b/>
+          <w:bCs/>
+          <w:sz w:val="20"/>
+          <w:szCs w:val="20"/>
+          <w:lang w:val="fr-FR"/>
+        </w:rPr>
+        <w:t>, 2017</w:t>
+      </w:r>
+    </w:p>
+    <w:p>
+      <w:pPr>
+        <w:pStyle w:val="NoSpacing"/>
+        <w:spacing w:line="300" w:lineRule="auto"/>
+        <w:rPr>
+          <w:rFonts w:ascii="Arial" w:hAnsi="Arial" w:cs="Arial"/>
+          <w:i/>
+          <w:iCs/>
+          <w:sz w:val="20"/>
+          <w:szCs w:val="20"/>
+          <w:lang w:val="fr-FR"/>
+        </w:rPr>
+      </w:pPr>
+      <w:r>
+        <w:rPr>
+          <w:rFonts w:ascii="Arial" w:hAnsi="Arial" w:cs="Arial"/>
+          <w:i/>
+          <w:iCs/>
+          <w:sz w:val="20"/>
+          <w:szCs w:val="20"/>
+          <w:lang w:val="fr-FR"/>
+        </w:rPr>
+        <w:t xml:space="preserve">RRJ Learning Centre, </w:t>
+      </w:r>
+      <w:r>
+        <w:rPr>
+          <w:rFonts w:ascii="Arial" w:hAnsi="Arial" w:cs="Arial"/>
+          <w:i/>
+          <w:iCs/>
+          <w:sz w:val="20"/>
+          <w:szCs w:val="20"/>
+          <w:lang w:val="fr-FR"/>
+        </w:rPr>
+        <w:t>Maurice</w:t>
+      </w:r>
+    </w:p>
+    <w:p>
+      <w:pPr>
+        <w:pStyle w:val="NoSpacing"/>
+        <w:spacing w:line="300" w:lineRule="auto"/>
+        <w:rPr>
+          <w:rFonts w:ascii="Arial" w:hAnsi="Arial" w:cs="Arial"/>
+          <w:i/>
+          <w:iCs/>
+          <w:sz w:val="20"/>
+          <w:szCs w:val="20"/>
+          <w:lang w:val="fr-FR"/>
+        </w:rPr>
+      </w:pPr>
+    </w:p>
+    <w:p>
+      <w:pPr>
+        <w:pStyle w:val="NoSpacing"/>
+        <w:spacing w:line="300" w:lineRule="auto"/>
+        <w:rPr>
+          <w:rFonts w:ascii="Arial" w:hAnsi="Arial" w:cs="Arial"/>
+          <w:b/>
+          <w:bCs/>
+          <w:sz w:val="20"/>
+          <w:szCs w:val="20"/>
+          <w:lang w:val="fr-FR"/>
+        </w:rPr>
+      </w:pPr>
+      <w:r>
+        <w:rPr>
+          <w:rFonts w:ascii="Arial" w:hAnsi="Arial" w:cs="Arial"/>
+          <w:b/>
+          <w:bCs/>
+          <w:sz w:val="20"/>
+          <w:szCs w:val="20"/>
+          <w:lang w:val="fr-FR"/>
+        </w:rPr>
+        <w:t xml:space="preserve">Introduction à l'informatique </w:t>
+      </w:r>
+      <w:r>
+        <w:rPr>
+          <w:rFonts w:ascii="Arial" w:hAnsi="Arial" w:cs="Arial"/>
+          <w:b/>
+          <w:bCs/>
+          <w:sz w:val="20"/>
+          <w:szCs w:val="20"/>
+          <w:lang w:val="fr-FR"/>
+        </w:rPr>
+        <w:t>– 2</w:t>
+      </w:r>
+      <w:r>
+        <w:rPr>
+          <w:rFonts w:ascii="Arial" w:hAnsi="Arial" w:cs="Arial"/>
+          <w:b/>
+          <w:bCs/>
+          <w:sz w:val="20"/>
+          <w:szCs w:val="20"/>
+          <w:lang w:val="fr-FR"/>
+        </w:rPr>
+        <w:t>, 2015</w:t>
+      </w:r>
+    </w:p>
+    <w:p>
+      <w:pPr>
+        <w:pStyle w:val="NoSpacing"/>
+        <w:spacing w:line="300" w:lineRule="auto"/>
+        <w:rPr>
+          <w:rFonts w:ascii="Arial" w:hAnsi="Arial" w:cs="Arial"/>
+          <w:i/>
+          <w:iCs/>
+          <w:sz w:val="20"/>
+          <w:szCs w:val="20"/>
+          <w:lang w:val="fr-FR"/>
+        </w:rPr>
+      </w:pPr>
+      <w:r>
+        <w:rPr>
+          <w:rFonts w:ascii="Arial" w:hAnsi="Arial" w:cs="Arial"/>
+          <w:i/>
+          <w:iCs/>
+          <w:sz w:val="20"/>
+          <w:szCs w:val="20"/>
+          <w:lang w:val="fr-FR"/>
+        </w:rPr>
+        <w:t xml:space="preserve">RRJ Learning Centre, </w:t>
+      </w:r>
+      <w:r>
+        <w:rPr>
+          <w:rFonts w:ascii="Arial" w:hAnsi="Arial" w:cs="Arial"/>
+          <w:i/>
+          <w:iCs/>
+          <w:sz w:val="20"/>
+          <w:szCs w:val="20"/>
+          <w:lang w:val="fr-FR"/>
+        </w:rPr>
+        <w:t>Maurice</w:t>
+      </w:r>
+    </w:p>
+    <w:p>
+      <w:pPr>
+        <w:pStyle w:val="NoSpacing"/>
+        <w:spacing w:line="300" w:lineRule="auto"/>
+        <w:rPr>
+          <w:rFonts w:ascii="Arial" w:hAnsi="Arial" w:cs="Arial"/>
+          <w:i/>
+          <w:iCs/>
+          <w:sz w:val="20"/>
+          <w:szCs w:val="20"/>
+          <w:lang w:val="fr-FR"/>
+        </w:rPr>
+      </w:pPr>
+    </w:p>
+    <w:p>
+      <w:pPr>
+        <w:pStyle w:val="NoSpacing"/>
+        <w:spacing w:line="300" w:lineRule="auto"/>
+        <w:rPr>
+          <w:rFonts w:ascii="Arial" w:hAnsi="Arial" w:cs="Arial"/>
+          <w:b/>
+          <w:iCs/>
+          <w:sz w:val="20"/>
+          <w:szCs w:val="20"/>
+          <w:lang w:val="fr-FR"/>
+        </w:rPr>
+      </w:pPr>
+      <w:r>
+        <w:rPr>
+          <w:rFonts w:ascii="Arial" w:hAnsi="Arial" w:cs="Arial"/>
+          <w:b/>
+          <w:iCs/>
+          <w:sz w:val="20"/>
+          <w:szCs w:val="20"/>
+          <w:lang w:val="fr-FR"/>
+        </w:rPr>
+        <w:t>Australian Mathematics Competition (</w:t>
+      </w:r>
+      <w:r>
+        <w:rPr>
+          <w:rFonts w:ascii="Arial" w:hAnsi="Arial" w:cs="Arial"/>
+          <w:b/>
+          <w:iCs/>
+          <w:sz w:val="20"/>
+          <w:szCs w:val="20"/>
+          <w:lang w:val="fr-FR"/>
+        </w:rPr>
+        <w:t>Annuel</w:t>
+      </w:r>
+      <w:r>
+        <w:rPr>
+          <w:rFonts w:ascii="Arial" w:hAnsi="Arial" w:cs="Arial"/>
+          <w:b/>
+          <w:iCs/>
+          <w:sz w:val="20"/>
+          <w:szCs w:val="20"/>
+          <w:lang w:val="fr-FR"/>
+        </w:rPr>
+        <w:t>)</w:t>
+      </w:r>
+      <w:r>
+        <w:rPr>
+          <w:rFonts w:ascii="Arial" w:hAnsi="Arial" w:cs="Arial"/>
+          <w:b/>
+          <w:iCs/>
+          <w:sz w:val="20"/>
+          <w:szCs w:val="20"/>
+          <w:lang w:val="fr-FR"/>
+        </w:rPr>
+        <w:t>, 2010 to 2015</w:t>
+      </w:r>
+    </w:p>
+    <w:p>
+      <w:pPr>
+        <w:pStyle w:val="NoSpacing"/>
+        <w:spacing w:line="300" w:lineRule="auto"/>
+        <w:rPr>
+          <w:rFonts w:ascii="Arial" w:hAnsi="Arial" w:cs="Arial"/>
+          <w:i/>
+          <w:iCs/>
+          <w:sz w:val="20"/>
+          <w:szCs w:val="20"/>
+          <w:lang w:val="fr-FR"/>
+        </w:rPr>
+      </w:pPr>
+      <w:r>
+        <w:rPr>
+          <w:rFonts w:ascii="Arial" w:hAnsi="Arial" w:cs="Arial"/>
+          <w:i/>
+          <w:iCs/>
+          <w:sz w:val="20"/>
+          <w:szCs w:val="20"/>
+          <w:lang w:val="fr-FR"/>
+        </w:rPr>
+        <w:t>Collège Royal de Curepipe</w:t>
+      </w:r>
+      <w:r>
+        <w:rPr>
+          <w:rFonts w:ascii="Arial" w:hAnsi="Arial" w:cs="Arial"/>
+          <w:i/>
+          <w:iCs/>
           <w:sz w:val="20"/>
           <w:szCs w:val="20"/>
           <w:lang w:val="fr-FR"/>
@@ -2389,77 +2616,6 @@
       <w:r>
         <w:rPr>
           <w:rFonts w:ascii="Arial" w:hAnsi="Arial" w:cs="Arial"/>
-          <w:b/>
-          <w:bCs/>
-          <w:sz w:val="20"/>
-          <w:szCs w:val="20"/>
-          <w:lang w:val="fr-FR"/>
-        </w:rPr>
-        <w:t>Février</w:t>
-      </w:r>
-      <w:r>
-        <w:rPr>
-          <w:rFonts w:ascii="Arial" w:hAnsi="Arial" w:cs="Arial"/>
-          <w:b/>
-          <w:bCs/>
-          <w:sz w:val="20"/>
-          <w:szCs w:val="20"/>
-          <w:lang w:val="fr-FR"/>
-        </w:rPr>
-        <w:t xml:space="preserve"> 2022</w:t>
-      </w:r>
-    </w:p>
-    <w:p>
-      <w:pPr>
-        <w:pStyle w:val="NoSpacing"/>
-        <w:spacing w:line="300" w:lineRule="auto"/>
-        <w:rPr>
-          <w:rFonts w:ascii="Arial" w:hAnsi="Arial" w:cs="Arial"/>
-          <w:i/>
-          <w:iCs/>
-          <w:sz w:val="20"/>
-          <w:szCs w:val="20"/>
-          <w:lang w:val="fr-FR"/>
-        </w:rPr>
-      </w:pPr>
-      <w:r>
-        <w:rPr>
-          <w:rFonts w:ascii="Arial" w:hAnsi="Arial" w:cs="Arial"/>
-          <w:i/>
-          <w:iCs/>
-          <w:sz w:val="20"/>
-          <w:szCs w:val="20"/>
-          <w:lang w:val="fr-FR"/>
-        </w:rPr>
-        <w:t xml:space="preserve">Information </w:t>
-      </w:r>
-      <w:proofErr w:type="spellStart"/>
-      <w:r>
-        <w:rPr>
-          <w:rFonts w:ascii="Arial" w:hAnsi="Arial" w:cs="Arial"/>
-          <w:i/>
-          <w:iCs/>
-          <w:sz w:val="20"/>
-          <w:szCs w:val="20"/>
-          <w:lang w:val="fr-FR"/>
-        </w:rPr>
-        <w:t>Technology</w:t>
-      </w:r>
-      <w:proofErr w:type="spellEnd"/>
-      <w:r>
-        <w:rPr>
-          <w:rFonts w:ascii="Arial" w:hAnsi="Arial" w:cs="Arial"/>
-          <w:i/>
-          <w:iCs/>
-          <w:sz w:val="20"/>
-          <w:szCs w:val="20"/>
-          <w:lang w:val="fr-FR"/>
-        </w:rPr>
-        <w:t xml:space="preserve"> ELCA Ltd, </w:t>
-      </w:r>
-      <w:r>
-        <w:rPr>
-          <w:rFonts w:ascii="Arial" w:hAnsi="Arial" w:cs="Arial"/>
           <w:i/>
           <w:iCs/>
           <w:sz w:val="20"/>
@@ -2477,925 +2633,11 @@
           <w:szCs w:val="20"/>
           <w:lang w:val="fr-FR"/>
         </w:rPr>
-        <w:t xml:space="preserve"> – </w:t>
-      </w:r>
-      <w:r>
-        <w:rPr>
-          <w:rFonts w:ascii="Arial" w:hAnsi="Arial" w:cs="Arial"/>
-          <w:i/>
-          <w:iCs/>
-          <w:sz w:val="20"/>
-          <w:szCs w:val="20"/>
-          <w:lang w:val="fr-FR"/>
-        </w:rPr>
-        <w:t xml:space="preserve">Formation </w:t>
-      </w:r>
-      <w:proofErr w:type="spellStart"/>
-      <w:r>
-        <w:rPr>
-          <w:rFonts w:ascii="Arial" w:hAnsi="Arial" w:cs="Arial"/>
-          <w:i/>
-          <w:iCs/>
-          <w:sz w:val="20"/>
-          <w:szCs w:val="20"/>
-          <w:lang w:val="fr-FR"/>
-        </w:rPr>
-        <w:t>Angular</w:t>
-      </w:r>
-      <w:proofErr w:type="spellEnd"/>
-      <w:r>
-        <w:rPr>
-          <w:rFonts w:ascii="Arial" w:hAnsi="Arial" w:cs="Arial"/>
-          <w:i/>
-          <w:iCs/>
-          <w:sz w:val="20"/>
-          <w:szCs w:val="20"/>
-          <w:lang w:val="fr-FR"/>
-        </w:rPr>
-        <w:t xml:space="preserve"> et Java</w:t>
-      </w:r>
-    </w:p>
-    <w:p>
-      <w:pPr>
-        <w:pStyle w:val="NoSpacing"/>
-        <w:spacing w:line="300" w:lineRule="auto"/>
-        <w:rPr>
-          <w:rFonts w:ascii="Arial" w:hAnsi="Arial" w:cs="Arial"/>
-          <w:b/>
-          <w:bCs/>
-          <w:sz w:val="20"/>
-          <w:szCs w:val="20"/>
-          <w:lang w:val="fr-FR"/>
-        </w:rPr>
-      </w:pPr>
-    </w:p>
-    <w:p>
-      <w:pPr>
-        <w:pStyle w:val="NoSpacing"/>
-        <w:spacing w:line="300" w:lineRule="auto"/>
-        <w:rPr>
-          <w:rFonts w:ascii="Arial" w:hAnsi="Arial" w:cs="Arial"/>
-          <w:b/>
-          <w:bCs/>
-          <w:sz w:val="20"/>
-          <w:szCs w:val="20"/>
-          <w:lang w:val="fr-FR"/>
-        </w:rPr>
-      </w:pPr>
-      <w:proofErr w:type="spellStart"/>
-      <w:r>
-        <w:rPr>
-          <w:rFonts w:ascii="Arial" w:hAnsi="Arial" w:cs="Arial"/>
-          <w:b/>
-          <w:bCs/>
-          <w:sz w:val="20"/>
-          <w:szCs w:val="20"/>
-          <w:lang w:val="fr-FR"/>
-        </w:rPr>
-        <w:t>UoM</w:t>
-      </w:r>
-      <w:proofErr w:type="spellEnd"/>
-      <w:r>
-        <w:rPr>
-          <w:rFonts w:ascii="Arial" w:hAnsi="Arial" w:cs="Arial"/>
-          <w:b/>
-          <w:bCs/>
-          <w:sz w:val="20"/>
-          <w:szCs w:val="20"/>
-          <w:lang w:val="fr-FR"/>
-        </w:rPr>
-        <w:t xml:space="preserve"> Online Inter-</w:t>
-      </w:r>
-      <w:proofErr w:type="spellStart"/>
-      <w:r>
-        <w:rPr>
-          <w:rFonts w:ascii="Arial" w:hAnsi="Arial" w:cs="Arial"/>
-          <w:b/>
-          <w:bCs/>
-          <w:sz w:val="20"/>
-          <w:szCs w:val="20"/>
-          <w:lang w:val="fr-FR"/>
-        </w:rPr>
-        <w:t>University</w:t>
-      </w:r>
-      <w:proofErr w:type="spellEnd"/>
-      <w:r>
-        <w:rPr>
-          <w:rFonts w:ascii="Arial" w:hAnsi="Arial" w:cs="Arial"/>
-          <w:b/>
-          <w:bCs/>
-          <w:sz w:val="20"/>
-          <w:szCs w:val="20"/>
-          <w:lang w:val="fr-FR"/>
-        </w:rPr>
-        <w:t xml:space="preserve"> </w:t>
-      </w:r>
-      <w:proofErr w:type="spellStart"/>
-      <w:r>
-        <w:rPr>
-          <w:rFonts w:ascii="Arial" w:hAnsi="Arial" w:cs="Arial"/>
-          <w:b/>
-          <w:bCs/>
-          <w:sz w:val="20"/>
-          <w:szCs w:val="20"/>
-          <w:lang w:val="fr-FR"/>
-        </w:rPr>
-        <w:t>TechWar</w:t>
-      </w:r>
-      <w:proofErr w:type="spellEnd"/>
-      <w:r>
-        <w:rPr>
-          <w:rFonts w:ascii="Arial" w:hAnsi="Arial" w:cs="Arial"/>
-          <w:b/>
-          <w:bCs/>
-          <w:sz w:val="20"/>
-          <w:szCs w:val="20"/>
-          <w:lang w:val="fr-FR"/>
-        </w:rPr>
-        <w:t xml:space="preserve">, </w:t>
-      </w:r>
-      <w:r>
-        <w:rPr>
-          <w:rFonts w:ascii="Arial" w:hAnsi="Arial" w:cs="Arial"/>
-          <w:b/>
-          <w:bCs/>
-          <w:sz w:val="20"/>
-          <w:szCs w:val="20"/>
-          <w:lang w:val="fr-FR"/>
-        </w:rPr>
-        <w:t>Mars</w:t>
-      </w:r>
-      <w:r>
-        <w:rPr>
-          <w:rFonts w:ascii="Arial" w:hAnsi="Arial" w:cs="Arial"/>
-          <w:b/>
-          <w:bCs/>
-          <w:sz w:val="20"/>
-          <w:szCs w:val="20"/>
-          <w:lang w:val="fr-FR"/>
-        </w:rPr>
-        <w:t xml:space="preserve"> 2021</w:t>
-      </w:r>
-    </w:p>
-    <w:p>
-      <w:pPr>
-        <w:pStyle w:val="NoSpacing"/>
-        <w:spacing w:line="300" w:lineRule="auto"/>
-        <w:rPr>
-          <w:rFonts w:ascii="Arial" w:hAnsi="Arial" w:cs="Arial"/>
-          <w:b/>
-          <w:bCs/>
-          <w:sz w:val="20"/>
-          <w:szCs w:val="20"/>
-          <w:lang w:val="fr-FR"/>
-        </w:rPr>
-      </w:pPr>
-      <w:r>
-        <w:rPr>
-          <w:rFonts w:ascii="Arial" w:hAnsi="Arial" w:cs="Arial"/>
-          <w:i/>
-          <w:iCs/>
-          <w:sz w:val="20"/>
-          <w:szCs w:val="20"/>
-          <w:lang w:val="fr-FR"/>
-        </w:rPr>
-        <w:t>Gagnant du deuxième prix</w:t>
-      </w:r>
-      <w:r>
-        <w:rPr>
-          <w:rFonts w:ascii="Arial" w:hAnsi="Arial" w:cs="Arial"/>
-          <w:i/>
-          <w:iCs/>
-          <w:sz w:val="20"/>
-          <w:szCs w:val="20"/>
-          <w:lang w:val="fr-FR"/>
-        </w:rPr>
-        <w:t xml:space="preserve"> – </w:t>
-      </w:r>
-      <w:proofErr w:type="spellStart"/>
-      <w:r>
-        <w:rPr>
-          <w:rFonts w:ascii="Arial" w:hAnsi="Arial" w:cs="Arial"/>
-          <w:i/>
-          <w:iCs/>
-          <w:sz w:val="20"/>
-          <w:szCs w:val="20"/>
-          <w:lang w:val="fr-FR"/>
-        </w:rPr>
-        <w:t>Crackathon</w:t>
-      </w:r>
-      <w:proofErr w:type="spellEnd"/>
-      <w:r>
-        <w:rPr>
-          <w:rFonts w:ascii="Arial" w:hAnsi="Arial" w:cs="Arial"/>
-          <w:i/>
-          <w:iCs/>
-          <w:sz w:val="20"/>
-          <w:szCs w:val="20"/>
-          <w:lang w:val="fr-FR"/>
-        </w:rPr>
-        <w:t xml:space="preserve"> Challenge</w:t>
-      </w:r>
-    </w:p>
-    <w:p>
-      <w:pPr>
-        <w:pStyle w:val="NoSpacing"/>
-        <w:spacing w:line="300" w:lineRule="auto"/>
-        <w:rPr>
-          <w:rFonts w:ascii="Arial" w:hAnsi="Arial" w:cs="Arial"/>
-          <w:b/>
-          <w:bCs/>
-          <w:sz w:val="20"/>
-          <w:szCs w:val="20"/>
-          <w:lang w:val="fr-FR"/>
-        </w:rPr>
-      </w:pPr>
-    </w:p>
-    <w:p>
-      <w:pPr>
-        <w:pStyle w:val="NoSpacing"/>
-        <w:spacing w:line="300" w:lineRule="auto"/>
-        <w:rPr>
-          <w:rFonts w:ascii="Arial" w:hAnsi="Arial" w:cs="Arial"/>
-          <w:b/>
-          <w:bCs/>
-          <w:sz w:val="20"/>
-          <w:szCs w:val="20"/>
-          <w:lang w:val="fr-FR"/>
-        </w:rPr>
-      </w:pPr>
-      <w:proofErr w:type="spellStart"/>
-      <w:r>
-        <w:rPr>
-          <w:rFonts w:ascii="Arial" w:hAnsi="Arial" w:cs="Arial"/>
-          <w:b/>
-          <w:bCs/>
-          <w:sz w:val="20"/>
-          <w:szCs w:val="20"/>
-          <w:lang w:val="fr-FR"/>
-        </w:rPr>
-        <w:t>DigiCup</w:t>
-      </w:r>
-      <w:proofErr w:type="spellEnd"/>
-      <w:r>
-        <w:rPr>
-          <w:rFonts w:ascii="Arial" w:hAnsi="Arial" w:cs="Arial"/>
-          <w:b/>
-          <w:bCs/>
-          <w:sz w:val="20"/>
-          <w:szCs w:val="20"/>
-          <w:lang w:val="fr-FR"/>
-        </w:rPr>
-        <w:t xml:space="preserve"> 2020 – Digital Solution Challenge</w:t>
-      </w:r>
-      <w:r>
-        <w:rPr>
-          <w:rFonts w:ascii="Arial" w:hAnsi="Arial" w:cs="Arial"/>
-          <w:b/>
-          <w:bCs/>
-          <w:sz w:val="20"/>
-          <w:szCs w:val="20"/>
-          <w:lang w:val="fr-FR"/>
-        </w:rPr>
-        <w:t xml:space="preserve">, </w:t>
-      </w:r>
-      <w:r>
-        <w:rPr>
-          <w:rFonts w:ascii="Arial" w:hAnsi="Arial" w:cs="Arial"/>
-          <w:b/>
-          <w:bCs/>
-          <w:sz w:val="20"/>
-          <w:szCs w:val="20"/>
-          <w:lang w:val="fr-FR"/>
-        </w:rPr>
-        <w:t>Novembre</w:t>
-      </w:r>
-      <w:r>
-        <w:rPr>
-          <w:rFonts w:ascii="Arial" w:hAnsi="Arial" w:cs="Arial"/>
-          <w:b/>
-          <w:bCs/>
-          <w:sz w:val="20"/>
-          <w:szCs w:val="20"/>
-          <w:lang w:val="fr-FR"/>
-        </w:rPr>
-        <w:t xml:space="preserve"> 2020</w:t>
-      </w:r>
-    </w:p>
-    <w:p>
-      <w:pPr>
-        <w:pStyle w:val="NoSpacing"/>
-        <w:spacing w:line="300" w:lineRule="auto"/>
-        <w:rPr>
-          <w:rFonts w:ascii="Arial" w:hAnsi="Arial" w:cs="Arial"/>
-          <w:i/>
-          <w:iCs/>
-          <w:sz w:val="20"/>
-          <w:szCs w:val="20"/>
-          <w:lang w:val="fr-FR"/>
-        </w:rPr>
-      </w:pPr>
-      <w:r>
-        <w:rPr>
-          <w:rFonts w:ascii="Arial" w:hAnsi="Arial" w:cs="Arial"/>
-          <w:i/>
-          <w:iCs/>
-          <w:sz w:val="20"/>
-          <w:szCs w:val="20"/>
-          <w:lang w:val="fr-FR"/>
-        </w:rPr>
-        <w:t>Gagnant du deuxième prix</w:t>
-      </w:r>
-      <w:r>
-        <w:rPr>
-          <w:rFonts w:ascii="Arial" w:hAnsi="Arial" w:cs="Arial"/>
-          <w:i/>
-          <w:iCs/>
-          <w:sz w:val="20"/>
-          <w:szCs w:val="20"/>
-          <w:lang w:val="fr-FR"/>
-        </w:rPr>
-        <w:t xml:space="preserve"> –</w:t>
-      </w:r>
-      <w:r>
-        <w:rPr>
-          <w:rFonts w:ascii="Arial" w:hAnsi="Arial" w:cs="Arial"/>
-          <w:i/>
-          <w:iCs/>
-          <w:sz w:val="20"/>
-          <w:szCs w:val="20"/>
-          <w:lang w:val="fr-FR"/>
-        </w:rPr>
-        <w:t xml:space="preserve"> </w:t>
-      </w:r>
-      <w:r>
-        <w:rPr>
-          <w:rFonts w:ascii="Arial" w:hAnsi="Arial" w:cs="Arial"/>
-          <w:i/>
-          <w:iCs/>
-          <w:sz w:val="20"/>
-          <w:szCs w:val="20"/>
-          <w:lang w:val="fr-FR"/>
-        </w:rPr>
-        <w:t>Application</w:t>
-      </w:r>
-      <w:r>
-        <w:rPr>
-          <w:rFonts w:ascii="Arial" w:hAnsi="Arial" w:cs="Arial"/>
-          <w:i/>
-          <w:iCs/>
-          <w:sz w:val="20"/>
-          <w:szCs w:val="20"/>
-          <w:lang w:val="fr-FR"/>
-        </w:rPr>
-        <w:t xml:space="preserve"> Mobile</w:t>
-      </w:r>
-      <w:r>
-        <w:rPr>
-          <w:rFonts w:ascii="Arial" w:hAnsi="Arial" w:cs="Arial"/>
-          <w:i/>
-          <w:iCs/>
-          <w:sz w:val="20"/>
-          <w:szCs w:val="20"/>
-          <w:lang w:val="fr-FR"/>
-        </w:rPr>
-        <w:t xml:space="preserve"> – Flutter</w:t>
-      </w:r>
-    </w:p>
-    <w:p>
-      <w:pPr>
-        <w:pStyle w:val="NoSpacing"/>
-        <w:spacing w:line="300" w:lineRule="auto"/>
-        <w:rPr>
-          <w:rFonts w:ascii="Arial" w:hAnsi="Arial" w:cs="Arial"/>
-          <w:sz w:val="20"/>
-          <w:szCs w:val="20"/>
-          <w:lang w:val="fr-FR"/>
-        </w:rPr>
-      </w:pPr>
-    </w:p>
-    <w:p>
-      <w:pPr>
-        <w:pStyle w:val="NoSpacing"/>
-        <w:spacing w:line="300" w:lineRule="auto"/>
-        <w:rPr>
-          <w:rFonts w:ascii="Arial" w:hAnsi="Arial" w:cs="Arial"/>
-          <w:b/>
-          <w:bCs/>
-          <w:sz w:val="20"/>
-          <w:szCs w:val="20"/>
-          <w:lang w:val="fr-FR"/>
-        </w:rPr>
-      </w:pPr>
-      <w:r>
-        <w:rPr>
-          <w:rFonts w:ascii="Arial" w:hAnsi="Arial" w:cs="Arial"/>
-          <w:b/>
-          <w:bCs/>
-          <w:sz w:val="20"/>
-          <w:szCs w:val="20"/>
-          <w:lang w:val="fr-FR"/>
-        </w:rPr>
-        <w:t>Introduction à la mécatronique</w:t>
-      </w:r>
-      <w:r>
-        <w:rPr>
-          <w:rFonts w:ascii="Arial" w:hAnsi="Arial" w:cs="Arial"/>
-          <w:b/>
-          <w:bCs/>
-          <w:sz w:val="20"/>
-          <w:szCs w:val="20"/>
-          <w:lang w:val="fr-FR"/>
-        </w:rPr>
-        <w:t xml:space="preserve"> – </w:t>
-      </w:r>
-      <w:r>
-        <w:rPr>
-          <w:rFonts w:ascii="Arial" w:hAnsi="Arial" w:cs="Arial"/>
-          <w:b/>
-          <w:bCs/>
-          <w:sz w:val="20"/>
-          <w:szCs w:val="20"/>
-          <w:lang w:val="fr-FR"/>
-        </w:rPr>
-        <w:t>Utilisation de la carte Arduino</w:t>
-      </w:r>
-      <w:r>
-        <w:rPr>
-          <w:rFonts w:ascii="Arial" w:hAnsi="Arial" w:cs="Arial"/>
-          <w:b/>
-          <w:bCs/>
-          <w:sz w:val="20"/>
-          <w:szCs w:val="20"/>
-          <w:lang w:val="fr-FR"/>
-        </w:rPr>
-        <w:t>, 2020</w:t>
-      </w:r>
-    </w:p>
-    <w:p>
-      <w:pPr>
-        <w:pStyle w:val="NoSpacing"/>
-        <w:spacing w:line="300" w:lineRule="auto"/>
-        <w:rPr>
-          <w:rFonts w:ascii="Arial" w:hAnsi="Arial" w:cs="Arial"/>
-          <w:i/>
-          <w:iCs/>
-          <w:sz w:val="20"/>
-          <w:szCs w:val="20"/>
-          <w:lang w:val="fr-FR"/>
-        </w:rPr>
-      </w:pPr>
-      <w:proofErr w:type="spellStart"/>
-      <w:r>
-        <w:rPr>
-          <w:rFonts w:ascii="Arial" w:hAnsi="Arial" w:cs="Arial"/>
-          <w:i/>
-          <w:iCs/>
-          <w:sz w:val="20"/>
-          <w:szCs w:val="20"/>
-          <w:lang w:val="fr-FR"/>
-        </w:rPr>
-        <w:t>School</w:t>
-      </w:r>
-      <w:proofErr w:type="spellEnd"/>
-      <w:r>
-        <w:rPr>
-          <w:rFonts w:ascii="Arial" w:hAnsi="Arial" w:cs="Arial"/>
-          <w:i/>
-          <w:iCs/>
-          <w:sz w:val="20"/>
-          <w:szCs w:val="20"/>
-          <w:lang w:val="fr-FR"/>
-        </w:rPr>
-        <w:t xml:space="preserve"> of Electronics, </w:t>
-      </w:r>
-      <w:r>
-        <w:rPr>
-          <w:rFonts w:ascii="Arial" w:hAnsi="Arial" w:cs="Arial"/>
-          <w:i/>
-          <w:iCs/>
-          <w:sz w:val="20"/>
-          <w:szCs w:val="20"/>
-          <w:lang w:val="fr-FR"/>
-        </w:rPr>
-        <w:t>Maurice</w:t>
-      </w:r>
-    </w:p>
-    <w:p>
-      <w:pPr>
-        <w:pStyle w:val="NoSpacing"/>
-        <w:spacing w:line="300" w:lineRule="auto"/>
-        <w:rPr>
-          <w:rFonts w:ascii="Arial" w:hAnsi="Arial" w:cs="Arial"/>
-          <w:i/>
-          <w:iCs/>
-          <w:sz w:val="20"/>
-          <w:szCs w:val="20"/>
-          <w:lang w:val="fr-FR"/>
-        </w:rPr>
-      </w:pPr>
-    </w:p>
-    <w:p>
-      <w:pPr>
-        <w:pStyle w:val="NoSpacing"/>
-        <w:spacing w:line="300" w:lineRule="auto"/>
-        <w:rPr>
-          <w:lang w:val="fr-FR"/>
-        </w:rPr>
-      </w:pPr>
-      <w:r>
-        <w:rPr>
-          <w:rFonts w:ascii="Arial" w:hAnsi="Arial" w:cs="Arial"/>
-          <w:b/>
-          <w:bCs/>
-          <w:sz w:val="20"/>
-          <w:szCs w:val="20"/>
-          <w:lang w:val="fr-FR"/>
-        </w:rPr>
-        <w:t xml:space="preserve">Introduction aux </w:t>
-      </w:r>
-      <w:r>
-        <w:rPr>
-          <w:rFonts w:ascii="Arial" w:hAnsi="Arial" w:cs="Arial"/>
-          <w:b/>
-          <w:bCs/>
-          <w:sz w:val="20"/>
-          <w:szCs w:val="20"/>
-          <w:lang w:val="fr-FR"/>
-        </w:rPr>
-        <w:t>C</w:t>
-      </w:r>
-      <w:r>
-        <w:rPr>
-          <w:rFonts w:ascii="Arial" w:hAnsi="Arial" w:cs="Arial"/>
-          <w:b/>
-          <w:bCs/>
-          <w:sz w:val="20"/>
-          <w:szCs w:val="20"/>
-          <w:lang w:val="fr-FR"/>
-        </w:rPr>
-        <w:t xml:space="preserve">ompétences en </w:t>
-      </w:r>
-      <w:r>
-        <w:rPr>
-          <w:rFonts w:ascii="Arial" w:hAnsi="Arial" w:cs="Arial"/>
-          <w:b/>
-          <w:bCs/>
-          <w:sz w:val="20"/>
-          <w:szCs w:val="20"/>
-          <w:lang w:val="fr-FR"/>
-        </w:rPr>
-        <w:t>P</w:t>
-      </w:r>
-      <w:r>
-        <w:rPr>
-          <w:rFonts w:ascii="Arial" w:hAnsi="Arial" w:cs="Arial"/>
-          <w:b/>
-          <w:bCs/>
-          <w:sz w:val="20"/>
-          <w:szCs w:val="20"/>
-          <w:lang w:val="fr-FR"/>
-        </w:rPr>
-        <w:t>rogrammation</w:t>
-      </w:r>
-      <w:r>
-        <w:rPr>
-          <w:rFonts w:ascii="Arial" w:hAnsi="Arial" w:cs="Arial"/>
-          <w:b/>
-          <w:bCs/>
-          <w:sz w:val="20"/>
-          <w:szCs w:val="20"/>
-          <w:lang w:val="fr-FR"/>
-        </w:rPr>
-        <w:t>, 2017</w:t>
-      </w:r>
-    </w:p>
-    <w:p>
-      <w:pPr>
-        <w:pStyle w:val="NoSpacing"/>
-        <w:spacing w:line="300" w:lineRule="auto"/>
-        <w:rPr>
-          <w:rFonts w:ascii="Arial" w:hAnsi="Arial" w:cs="Arial"/>
-          <w:i/>
-          <w:iCs/>
-          <w:sz w:val="20"/>
-          <w:szCs w:val="20"/>
-          <w:lang w:val="fr-FR"/>
-        </w:rPr>
-      </w:pPr>
-      <w:r>
-        <w:rPr>
-          <w:rFonts w:ascii="Arial" w:hAnsi="Arial" w:cs="Arial"/>
-          <w:i/>
-          <w:iCs/>
-          <w:sz w:val="20"/>
-          <w:szCs w:val="20"/>
-          <w:lang w:val="fr-FR"/>
-        </w:rPr>
-        <w:t xml:space="preserve">RRJ Learning Centre, </w:t>
-      </w:r>
-      <w:r>
-        <w:rPr>
-          <w:rFonts w:ascii="Arial" w:hAnsi="Arial" w:cs="Arial"/>
-          <w:i/>
-          <w:iCs/>
-          <w:sz w:val="20"/>
-          <w:szCs w:val="20"/>
-          <w:lang w:val="fr-FR"/>
-        </w:rPr>
-        <w:t>Maurice</w:t>
-      </w:r>
-    </w:p>
-    <w:p>
-      <w:pPr>
-        <w:pStyle w:val="NoSpacing"/>
-        <w:spacing w:line="300" w:lineRule="auto"/>
-        <w:rPr>
-          <w:rFonts w:ascii="Arial" w:hAnsi="Arial" w:cs="Arial"/>
-          <w:i/>
-          <w:iCs/>
-          <w:sz w:val="20"/>
-          <w:szCs w:val="20"/>
-          <w:lang w:val="fr-FR"/>
-        </w:rPr>
-      </w:pPr>
-    </w:p>
-    <w:p>
-      <w:pPr>
-        <w:pStyle w:val="NoSpacing"/>
-        <w:spacing w:line="300" w:lineRule="auto"/>
-        <w:rPr>
-          <w:rFonts w:ascii="Arial" w:hAnsi="Arial" w:cs="Arial"/>
-          <w:b/>
-          <w:bCs/>
-          <w:sz w:val="20"/>
-          <w:szCs w:val="20"/>
-          <w:lang w:val="fr-FR"/>
-        </w:rPr>
-      </w:pPr>
-      <w:r>
-        <w:rPr>
-          <w:rFonts w:ascii="Arial" w:hAnsi="Arial" w:cs="Arial"/>
-          <w:b/>
-          <w:bCs/>
-          <w:sz w:val="20"/>
-          <w:szCs w:val="20"/>
-          <w:lang w:val="fr-FR"/>
-        </w:rPr>
-        <w:t xml:space="preserve">Introduction à l'informatique </w:t>
-      </w:r>
-      <w:r>
-        <w:rPr>
-          <w:rFonts w:ascii="Arial" w:hAnsi="Arial" w:cs="Arial"/>
-          <w:b/>
-          <w:bCs/>
-          <w:sz w:val="20"/>
-          <w:szCs w:val="20"/>
-          <w:lang w:val="fr-FR"/>
-        </w:rPr>
-        <w:t>– 2</w:t>
-      </w:r>
-      <w:r>
-        <w:rPr>
-          <w:rFonts w:ascii="Arial" w:hAnsi="Arial" w:cs="Arial"/>
-          <w:b/>
-          <w:bCs/>
-          <w:sz w:val="20"/>
-          <w:szCs w:val="20"/>
-          <w:lang w:val="fr-FR"/>
-        </w:rPr>
-        <w:t>, 2015</w:t>
-      </w:r>
-    </w:p>
-    <w:p>
-      <w:pPr>
-        <w:pStyle w:val="NoSpacing"/>
-        <w:spacing w:line="300" w:lineRule="auto"/>
-        <w:rPr>
-          <w:rFonts w:ascii="Arial" w:hAnsi="Arial" w:cs="Arial"/>
-          <w:i/>
-          <w:iCs/>
-          <w:sz w:val="20"/>
-          <w:szCs w:val="20"/>
-          <w:lang w:val="fr-FR"/>
-        </w:rPr>
-      </w:pPr>
-      <w:r>
-        <w:rPr>
-          <w:rFonts w:ascii="Arial" w:hAnsi="Arial" w:cs="Arial"/>
-          <w:i/>
-          <w:iCs/>
-          <w:sz w:val="20"/>
-          <w:szCs w:val="20"/>
-          <w:lang w:val="fr-FR"/>
-        </w:rPr>
-        <w:t xml:space="preserve">RRJ Learning Centre, </w:t>
-      </w:r>
-      <w:r>
-        <w:rPr>
-          <w:rFonts w:ascii="Arial" w:hAnsi="Arial" w:cs="Arial"/>
-          <w:i/>
-          <w:iCs/>
-          <w:sz w:val="20"/>
-          <w:szCs w:val="20"/>
-          <w:lang w:val="fr-FR"/>
-        </w:rPr>
-        <w:t>Maurice</w:t>
-      </w:r>
-    </w:p>
-    <w:p>
-      <w:pPr>
-        <w:pStyle w:val="NoSpacing"/>
-        <w:spacing w:line="300" w:lineRule="auto"/>
-        <w:rPr>
-          <w:rFonts w:ascii="Arial" w:hAnsi="Arial" w:cs="Arial"/>
-          <w:i/>
-          <w:iCs/>
-          <w:sz w:val="20"/>
-          <w:szCs w:val="20"/>
-          <w:lang w:val="fr-FR"/>
-        </w:rPr>
-      </w:pPr>
-    </w:p>
-    <w:p>
-      <w:pPr>
-        <w:pStyle w:val="NoSpacing"/>
-        <w:spacing w:line="300" w:lineRule="auto"/>
-        <w:rPr>
-          <w:rFonts w:ascii="Arial" w:hAnsi="Arial" w:cs="Arial"/>
-          <w:b/>
-          <w:iCs/>
-          <w:sz w:val="20"/>
-          <w:szCs w:val="20"/>
-          <w:lang w:val="fr-FR"/>
-        </w:rPr>
-      </w:pPr>
-      <w:proofErr w:type="spellStart"/>
-      <w:r>
-        <w:rPr>
-          <w:rFonts w:ascii="Arial" w:hAnsi="Arial" w:cs="Arial"/>
-          <w:b/>
-          <w:iCs/>
-          <w:sz w:val="20"/>
-          <w:szCs w:val="20"/>
-          <w:lang w:val="fr-FR"/>
-        </w:rPr>
-        <w:t>Australian</w:t>
-      </w:r>
-      <w:proofErr w:type="spellEnd"/>
-      <w:r>
-        <w:rPr>
-          <w:rFonts w:ascii="Arial" w:hAnsi="Arial" w:cs="Arial"/>
-          <w:b/>
-          <w:iCs/>
-          <w:sz w:val="20"/>
-          <w:szCs w:val="20"/>
-          <w:lang w:val="fr-FR"/>
-        </w:rPr>
-        <w:t xml:space="preserve"> </w:t>
-      </w:r>
-      <w:proofErr w:type="spellStart"/>
-      <w:r>
-        <w:rPr>
-          <w:rFonts w:ascii="Arial" w:hAnsi="Arial" w:cs="Arial"/>
-          <w:b/>
-          <w:iCs/>
-          <w:sz w:val="20"/>
-          <w:szCs w:val="20"/>
-          <w:lang w:val="fr-FR"/>
-        </w:rPr>
-        <w:t>Mathematics</w:t>
-      </w:r>
-      <w:proofErr w:type="spellEnd"/>
-      <w:r>
-        <w:rPr>
-          <w:rFonts w:ascii="Arial" w:hAnsi="Arial" w:cs="Arial"/>
-          <w:b/>
-          <w:iCs/>
-          <w:sz w:val="20"/>
-          <w:szCs w:val="20"/>
-          <w:lang w:val="fr-FR"/>
-        </w:rPr>
-        <w:t xml:space="preserve"> </w:t>
-      </w:r>
-      <w:proofErr w:type="spellStart"/>
-      <w:r>
-        <w:rPr>
-          <w:rFonts w:ascii="Arial" w:hAnsi="Arial" w:cs="Arial"/>
-          <w:b/>
-          <w:iCs/>
-          <w:sz w:val="20"/>
-          <w:szCs w:val="20"/>
-          <w:lang w:val="fr-FR"/>
-        </w:rPr>
-        <w:t>Competition</w:t>
-      </w:r>
-      <w:proofErr w:type="spellEnd"/>
-      <w:r>
-        <w:rPr>
-          <w:rFonts w:ascii="Arial" w:hAnsi="Arial" w:cs="Arial"/>
-          <w:b/>
-          <w:iCs/>
-          <w:sz w:val="20"/>
-          <w:szCs w:val="20"/>
-          <w:lang w:val="fr-FR"/>
-        </w:rPr>
         <w:t xml:space="preserve"> (</w:t>
       </w:r>
       <w:r>
         <w:rPr>
           <w:rFonts w:ascii="Arial" w:hAnsi="Arial" w:cs="Arial"/>
-          <w:b/>
-          <w:iCs/>
-          <w:sz w:val="20"/>
-          <w:szCs w:val="20"/>
-          <w:lang w:val="fr-FR"/>
-        </w:rPr>
-        <w:t>Annuel</w:t>
-      </w:r>
-      <w:r>
-        <w:rPr>
-          <w:rFonts w:ascii="Arial" w:hAnsi="Arial" w:cs="Arial"/>
-          <w:b/>
-          <w:iCs/>
-          <w:sz w:val="20"/>
-          <w:szCs w:val="20"/>
-          <w:lang w:val="fr-FR"/>
-        </w:rPr>
-        <w:t>)</w:t>
-      </w:r>
-      <w:r>
-        <w:rPr>
-          <w:rFonts w:ascii="Arial" w:hAnsi="Arial" w:cs="Arial"/>
-          <w:b/>
-          <w:iCs/>
-          <w:sz w:val="20"/>
-          <w:szCs w:val="20"/>
-          <w:lang w:val="fr-FR"/>
-        </w:rPr>
-        <w:t>, 2010 to 2015</w:t>
-      </w:r>
-    </w:p>
-    <w:p>
-      <w:pPr>
-        <w:pStyle w:val="NoSpacing"/>
-        <w:spacing w:line="300" w:lineRule="auto"/>
-        <w:rPr>
-          <w:rFonts w:ascii="Arial" w:hAnsi="Arial" w:cs="Arial"/>
-          <w:i/>
-          <w:iCs/>
-          <w:sz w:val="20"/>
-          <w:szCs w:val="20"/>
-          <w:lang w:val="fr-FR"/>
-        </w:rPr>
-      </w:pPr>
-      <w:r>
-        <w:rPr>
-          <w:rFonts w:ascii="Arial" w:hAnsi="Arial" w:cs="Arial"/>
-          <w:i/>
-          <w:iCs/>
-          <w:sz w:val="20"/>
-          <w:szCs w:val="20"/>
-          <w:lang w:val="fr-FR"/>
-        </w:rPr>
-        <w:t>Collège Royal de Curepipe</w:t>
-      </w:r>
-      <w:r>
-        <w:rPr>
-          <w:rFonts w:ascii="Arial" w:hAnsi="Arial" w:cs="Arial"/>
-          <w:i/>
-          <w:iCs/>
-          <w:sz w:val="20"/>
-          <w:szCs w:val="20"/>
-          <w:lang w:val="fr-FR"/>
-        </w:rPr>
-        <w:t xml:space="preserve">, </w:t>
-      </w:r>
-      <w:r>
-        <w:rPr>
-          <w:rFonts w:ascii="Arial" w:hAnsi="Arial" w:cs="Arial"/>
-          <w:i/>
-          <w:iCs/>
-          <w:sz w:val="20"/>
-          <w:szCs w:val="20"/>
-          <w:lang w:val="fr-FR"/>
-        </w:rPr>
-        <w:t>Maurice</w:t>
-      </w:r>
-      <w:r>
-        <w:rPr>
-          <w:rFonts w:ascii="Arial" w:hAnsi="Arial" w:cs="Arial"/>
-          <w:i/>
-          <w:iCs/>
-          <w:sz w:val="20"/>
-          <w:szCs w:val="20"/>
-          <w:lang w:val="fr-FR"/>
-        </w:rPr>
-        <w:t xml:space="preserve"> (</w:t>
-      </w:r>
-      <w:r>
-        <w:rPr>
-          <w:rFonts w:ascii="Arial" w:hAnsi="Arial" w:cs="Arial"/>
           <w:i/>
           <w:iCs/>
           <w:sz w:val="20"/>
@@ -3413,55 +2655,7 @@
           <w:szCs w:val="20"/>
           <w:lang w:val="fr-FR"/>
         </w:rPr>
-        <w:t xml:space="preserve"> </w:t>
-      </w:r>
-      <w:proofErr w:type="spellStart"/>
-      <w:r>
-        <w:rPr>
-          <w:rFonts w:ascii="Arial" w:hAnsi="Arial" w:cs="Arial"/>
-          <w:i/>
-          <w:iCs/>
-          <w:sz w:val="20"/>
-          <w:szCs w:val="20"/>
-          <w:lang w:val="fr-FR"/>
-        </w:rPr>
-        <w:t>Australian</w:t>
-      </w:r>
-      <w:proofErr w:type="spellEnd"/>
-      <w:r>
-        <w:rPr>
-          <w:rFonts w:ascii="Arial" w:hAnsi="Arial" w:cs="Arial"/>
-          <w:i/>
-          <w:iCs/>
-          <w:sz w:val="20"/>
-          <w:szCs w:val="20"/>
-          <w:lang w:val="fr-FR"/>
-        </w:rPr>
-        <w:t xml:space="preserve"> </w:t>
-      </w:r>
-      <w:proofErr w:type="spellStart"/>
-      <w:r>
-        <w:rPr>
-          <w:rFonts w:ascii="Arial" w:hAnsi="Arial" w:cs="Arial"/>
-          <w:i/>
-          <w:iCs/>
-          <w:sz w:val="20"/>
-          <w:szCs w:val="20"/>
-          <w:lang w:val="fr-FR"/>
-        </w:rPr>
-        <w:t>Mathematics</w:t>
-      </w:r>
-      <w:proofErr w:type="spellEnd"/>
-      <w:r>
-        <w:rPr>
-          <w:rFonts w:ascii="Arial" w:hAnsi="Arial" w:cs="Arial"/>
-          <w:i/>
-          <w:iCs/>
-          <w:sz w:val="20"/>
-          <w:szCs w:val="20"/>
-          <w:lang w:val="fr-FR"/>
-        </w:rPr>
-        <w:t xml:space="preserve"> Trust, Australi</w:t>
+        <w:t xml:space="preserve"> Australian Mathematics Trust, Australi</w:t>
       </w:r>
       <w:r>
         <w:rPr>
@@ -3562,43 +2756,7 @@
           <w:sz w:val="20"/>
           <w:lang w:val="fr-FR"/>
         </w:rPr>
-        <w:t xml:space="preserve"> HTML/CSS, </w:t>
-      </w:r>
-      <w:proofErr w:type="spellStart"/>
-      <w:r>
-        <w:rPr>
-          <w:rFonts w:ascii="Arial" w:eastAsia="Arial" w:hAnsi="Arial" w:cs="Arial"/>
-          <w:sz w:val="20"/>
-          <w:lang w:val="fr-FR"/>
-        </w:rPr>
-        <w:t>Angular</w:t>
-      </w:r>
-      <w:proofErr w:type="spellEnd"/>
-      <w:r>
-        <w:rPr>
-          <w:rFonts w:ascii="Arial" w:eastAsia="Arial" w:hAnsi="Arial" w:cs="Arial"/>
-          <w:sz w:val="20"/>
-          <w:lang w:val="fr-FR"/>
-        </w:rPr>
-        <w:t xml:space="preserve">, JavaScript and </w:t>
-      </w:r>
-      <w:proofErr w:type="spellStart"/>
-      <w:r>
-        <w:rPr>
-          <w:rFonts w:ascii="Arial" w:eastAsia="Arial" w:hAnsi="Arial" w:cs="Arial"/>
-          <w:sz w:val="20"/>
-          <w:lang w:val="fr-FR"/>
-        </w:rPr>
-        <w:t>TypeScript</w:t>
-      </w:r>
-      <w:proofErr w:type="spellEnd"/>
-      <w:r>
-        <w:rPr>
-          <w:rFonts w:ascii="Arial" w:eastAsia="Arial" w:hAnsi="Arial" w:cs="Arial"/>
-          <w:sz w:val="20"/>
-          <w:lang w:val="fr-FR"/>
-        </w:rPr>
-        <w:t xml:space="preserve"> </w:t>
+        <w:t xml:space="preserve"> HTML/CSS, Angular, JavaScript and TypeScript </w:t>
       </w:r>
     </w:p>
     <w:p>
@@ -3678,7 +2836,15 @@
           <w:sz w:val="20"/>
           <w:lang w:val="fr-FR"/>
         </w:rPr>
-        <w:t xml:space="preserve">C#, </w:t>
+        <w:t>Node.js</w:t>
+      </w:r>
+      <w:r>
+        <w:rPr>
+          <w:rFonts w:ascii="Arial" w:eastAsia="Arial" w:hAnsi="Arial" w:cs="Arial"/>
+          <w:sz w:val="20"/>
+          <w:lang w:val="fr-FR"/>
+        </w:rPr>
+        <w:t xml:space="preserve">, </w:t>
       </w:r>
       <w:r>
         <w:rPr>
@@ -3734,25 +2900,7 @@
           <w:sz w:val="20"/>
           <w:lang w:val="fr-FR"/>
         </w:rPr>
-        <w:t xml:space="preserve">: Jira, Git, Confluence, </w:t>
-      </w:r>
-      <w:proofErr w:type="spellStart"/>
-      <w:r>
-        <w:rPr>
-          <w:rFonts w:ascii="Arial" w:eastAsia="Arial" w:hAnsi="Arial" w:cs="Arial"/>
-          <w:sz w:val="20"/>
-          <w:lang w:val="fr-FR"/>
-        </w:rPr>
-        <w:t>IntelliJ</w:t>
-      </w:r>
-      <w:proofErr w:type="spellEnd"/>
-      <w:r>
-        <w:rPr>
-          <w:rFonts w:ascii="Arial" w:eastAsia="Arial" w:hAnsi="Arial" w:cs="Arial"/>
-          <w:sz w:val="20"/>
-          <w:lang w:val="fr-FR"/>
-        </w:rPr>
-        <w:t xml:space="preserve"> and Visual Studio Code </w:t>
+        <w:t xml:space="preserve">: Jira, Git, Confluence, IntelliJ and Visual Studio Code </w:t>
       </w:r>
     </w:p>
     <w:p>
@@ -4215,6 +3363,7 @@
           <w:szCs w:val="24"/>
           <w:lang w:val="fr-FR"/>
         </w:rPr>
+        <w:lastRenderedPageBreak/>
         <w:t>Références disponibles sur demande</w:t>
       </w:r>
     </w:p>

--- a/assets/Farhaan Beeharry CV_FRENCH.docx
+++ b/assets/Farhaan Beeharry CV_FRENCH.docx
@@ -25,8 +25,21 @@
           <w:szCs w:val="32"/>
           <w:lang w:val="fr-FR"/>
         </w:rPr>
-        <w:t>Farhaan Mohammad Sa’ad</w:t>
-      </w:r>
+        <w:t xml:space="preserve">Farhaan Mohammad </w:t>
+      </w:r>
+      <w:proofErr w:type="spellStart"/>
+      <w:r>
+        <w:rPr>
+          <w:rFonts w:ascii="Arial" w:hAnsi="Arial" w:cs="Arial"/>
+          <w:b/>
+          <w:bCs/>
+          <w:sz w:val="32"/>
+          <w:szCs w:val="32"/>
+          <w:lang w:val="fr-FR"/>
+        </w:rPr>
+        <w:t>Sa’ad</w:t>
+      </w:r>
+      <w:proofErr w:type="spellEnd"/>
       <w:r>
         <w:rPr>
           <w:rFonts w:ascii="Arial" w:hAnsi="Arial" w:cs="Arial"/>
@@ -85,6 +98,7 @@
         <w:spacing w:line="300" w:lineRule="auto"/>
         <w:jc w:val="center"/>
         <w:rPr>
+          <w:rStyle w:val="Hyperlink"/>
           <w:rFonts w:ascii="Arial" w:hAnsi="Arial" w:cs="Arial"/>
           <w:sz w:val="20"/>
           <w:szCs w:val="20"/>
@@ -196,6 +210,16 @@
           <w:t>farhaan.info</w:t>
         </w:r>
       </w:hyperlink>
+      <w:r>
+        <w:rPr>
+          <w:rStyle w:val="Hyperlink"/>
+          <w:rFonts w:ascii="Arial" w:hAnsi="Arial" w:cs="Arial"/>
+          <w:sz w:val="20"/>
+          <w:szCs w:val="20"/>
+          <w:lang w:val="fr-FR"/>
+        </w:rPr>
+        <w:t xml:space="preserve"> </w:t>
+      </w:r>
     </w:p>
     <w:p>
       <w:pPr>
@@ -203,32 +227,6 @@
         <w:spacing w:line="300" w:lineRule="auto"/>
         <w:jc w:val="center"/>
         <w:rPr>
-          <w:rStyle w:val="Hyperlink"/>
-          <w:rFonts w:ascii="Arial" w:hAnsi="Arial" w:cs="Arial"/>
-          <w:sz w:val="20"/>
-          <w:szCs w:val="20"/>
-          <w:lang w:val="fr-FR"/>
-        </w:rPr>
-      </w:pPr>
-      <w:hyperlink r:id="rId10" w:history="1">
-        <w:r>
-          <w:rPr>
-            <w:rStyle w:val="Hyperlink"/>
-            <w:rFonts w:ascii="Arial" w:hAnsi="Arial" w:cs="Arial"/>
-            <w:sz w:val="20"/>
-            <w:szCs w:val="20"/>
-            <w:lang w:val="fr-FR"/>
-          </w:rPr>
-          <w:t>linkedin.com/in/saad-beeharry</w:t>
-        </w:r>
-      </w:hyperlink>
-    </w:p>
-    <w:p>
-      <w:pPr>
-        <w:pStyle w:val="NoSpacing"/>
-        <w:spacing w:line="300" w:lineRule="auto"/>
-        <w:jc w:val="center"/>
-        <w:rPr>
           <w:rFonts w:ascii="Arial" w:hAnsi="Arial" w:cs="Arial"/>
           <w:sz w:val="14"/>
           <w:szCs w:val="14"/>
@@ -280,7 +278,25 @@
           <w:szCs w:val="20"/>
           <w:lang w:val="fr-FR"/>
         </w:rPr>
-        <w:t>Ingénieur logiciel motivé par les résultats, avec 1+ an d'expérience dans le développement d'applications commerciales. Améliorer et développer des fonctionnalités logicielles avec de fortes capacités de résolution de problèmes, responsable et dévoué, cherche à utiliser mes compétences et à avoir un impact significatif en tant qu'ingénieur logiciel.</w:t>
+        <w:t xml:space="preserve">Ingénieur logiciel motivé par les résultats, avec </w:t>
+      </w:r>
+      <w:r>
+        <w:rPr>
+          <w:rFonts w:ascii="Arial" w:hAnsi="Arial" w:cs="Arial"/>
+          <w:sz w:val="20"/>
+          <w:szCs w:val="20"/>
+          <w:lang w:val="fr-FR"/>
+        </w:rPr>
+        <w:t>3</w:t>
+      </w:r>
+      <w:r>
+        <w:rPr>
+          <w:rFonts w:ascii="Arial" w:hAnsi="Arial" w:cs="Arial"/>
+          <w:sz w:val="20"/>
+          <w:szCs w:val="20"/>
+          <w:lang w:val="fr-FR"/>
+        </w:rPr>
+        <w:t>+ an d'expérience dans le développement d'applications commerciales. Améliorer et développer des fonctionnalités logicielles avec de fortes capacités de résolution de problèmes, responsable et dévoué, cherche à utiliser mes compétences et à avoir un impact significatif en tant qu'ingénieur logiciel.</w:t>
       </w:r>
     </w:p>
     <w:p>
@@ -337,6 +353,287 @@
         <w:jc w:val="both"/>
         <w:rPr>
           <w:rFonts w:ascii="Arial" w:hAnsi="Arial" w:cs="Arial"/>
+          <w:b/>
+          <w:bCs/>
+          <w:sz w:val="20"/>
+          <w:szCs w:val="20"/>
+        </w:rPr>
+      </w:pPr>
+      <w:proofErr w:type="spellStart"/>
+      <w:r>
+        <w:rPr>
+          <w:rFonts w:ascii="Arial" w:hAnsi="Arial" w:cs="Arial"/>
+          <w:b/>
+          <w:bCs/>
+          <w:sz w:val="20"/>
+          <w:szCs w:val="20"/>
+        </w:rPr>
+        <w:t>Ingénieur</w:t>
+      </w:r>
+      <w:proofErr w:type="spellEnd"/>
+      <w:r>
+        <w:rPr>
+          <w:rFonts w:ascii="Arial" w:hAnsi="Arial" w:cs="Arial"/>
+          <w:b/>
+          <w:bCs/>
+          <w:sz w:val="20"/>
+          <w:szCs w:val="20"/>
+        </w:rPr>
+        <w:t xml:space="preserve"> </w:t>
+      </w:r>
+      <w:proofErr w:type="spellStart"/>
+      <w:r>
+        <w:rPr>
+          <w:rFonts w:ascii="Arial" w:hAnsi="Arial" w:cs="Arial"/>
+          <w:b/>
+          <w:bCs/>
+          <w:sz w:val="20"/>
+          <w:szCs w:val="20"/>
+        </w:rPr>
+        <w:t>logiciel</w:t>
+      </w:r>
+      <w:proofErr w:type="spellEnd"/>
+      <w:r>
+        <w:rPr>
+          <w:rFonts w:ascii="Arial" w:hAnsi="Arial" w:cs="Arial"/>
+          <w:b/>
+          <w:bCs/>
+          <w:sz w:val="20"/>
+          <w:szCs w:val="20"/>
+        </w:rPr>
+        <w:t xml:space="preserve">, </w:t>
+      </w:r>
+      <w:r>
+        <w:rPr>
+          <w:rFonts w:ascii="Arial" w:hAnsi="Arial" w:cs="Arial"/>
+          <w:b/>
+          <w:bCs/>
+          <w:sz w:val="20"/>
+          <w:szCs w:val="20"/>
+        </w:rPr>
+        <w:t>J</w:t>
+      </w:r>
+      <w:r>
+        <w:rPr>
+          <w:rFonts w:ascii="Arial" w:hAnsi="Arial" w:cs="Arial"/>
+          <w:b/>
+          <w:bCs/>
+          <w:sz w:val="20"/>
+          <w:szCs w:val="20"/>
+        </w:rPr>
+        <w:t xml:space="preserve">anvier 2024 à </w:t>
+      </w:r>
+      <w:proofErr w:type="spellStart"/>
+      <w:r>
+        <w:rPr>
+          <w:rFonts w:ascii="Arial" w:hAnsi="Arial" w:cs="Arial"/>
+          <w:b/>
+          <w:bCs/>
+          <w:sz w:val="20"/>
+          <w:szCs w:val="20"/>
+        </w:rPr>
+        <w:t>présent</w:t>
+      </w:r>
+      <w:proofErr w:type="spellEnd"/>
+    </w:p>
+    <w:p>
+      <w:pPr>
+        <w:pStyle w:val="NoSpacing"/>
+        <w:spacing w:line="300" w:lineRule="auto"/>
+        <w:jc w:val="both"/>
+        <w:rPr>
+          <w:rFonts w:ascii="Arial" w:hAnsi="Arial" w:cs="Arial"/>
+          <w:i/>
+          <w:iCs/>
+          <w:sz w:val="20"/>
+          <w:szCs w:val="20"/>
+        </w:rPr>
+      </w:pPr>
+      <w:proofErr w:type="spellStart"/>
+      <w:r>
+        <w:rPr>
+          <w:rFonts w:ascii="Arial" w:hAnsi="Arial" w:cs="Arial"/>
+          <w:i/>
+          <w:iCs/>
+          <w:sz w:val="20"/>
+          <w:szCs w:val="20"/>
+        </w:rPr>
+        <w:t>Stratalis</w:t>
+      </w:r>
+      <w:proofErr w:type="spellEnd"/>
+      <w:r>
+        <w:rPr>
+          <w:rFonts w:ascii="Arial" w:hAnsi="Arial" w:cs="Arial"/>
+          <w:i/>
+          <w:iCs/>
+          <w:sz w:val="20"/>
+          <w:szCs w:val="20"/>
+        </w:rPr>
+        <w:t xml:space="preserve"> Ltd, Twenty Foot Road, Grand Baie,</w:t>
+      </w:r>
+      <w:r>
+        <w:rPr>
+          <w:rFonts w:ascii="Arial" w:hAnsi="Arial" w:cs="Arial"/>
+          <w:i/>
+          <w:iCs/>
+          <w:sz w:val="20"/>
+          <w:szCs w:val="20"/>
+        </w:rPr>
+        <w:t xml:space="preserve"> Mauritius</w:t>
+      </w:r>
+    </w:p>
+    <w:p>
+      <w:pPr>
+        <w:pStyle w:val="NoSpacing"/>
+        <w:numPr>
+          <w:ilvl w:val="0"/>
+          <w:numId w:val="14"/>
+        </w:numPr>
+        <w:spacing w:line="300" w:lineRule="auto"/>
+        <w:jc w:val="both"/>
+        <w:rPr>
+          <w:rFonts w:ascii="Arial" w:hAnsi="Arial" w:cs="Arial"/>
+          <w:sz w:val="20"/>
+          <w:szCs w:val="20"/>
+        </w:rPr>
+      </w:pPr>
+      <w:proofErr w:type="spellStart"/>
+      <w:r>
+        <w:rPr>
+          <w:rFonts w:ascii="Arial" w:hAnsi="Arial" w:cs="Arial"/>
+          <w:sz w:val="20"/>
+          <w:szCs w:val="20"/>
+        </w:rPr>
+        <w:t>Programmation</w:t>
+      </w:r>
+      <w:proofErr w:type="spellEnd"/>
+      <w:r>
+        <w:rPr>
+          <w:rFonts w:ascii="Arial" w:hAnsi="Arial" w:cs="Arial"/>
+          <w:sz w:val="20"/>
+          <w:szCs w:val="20"/>
+        </w:rPr>
+        <w:t xml:space="preserve"> SQL, JavaScript et TypeScript. </w:t>
+      </w:r>
+    </w:p>
+    <w:p>
+      <w:pPr>
+        <w:pStyle w:val="NoSpacing"/>
+        <w:numPr>
+          <w:ilvl w:val="0"/>
+          <w:numId w:val="14"/>
+        </w:numPr>
+        <w:spacing w:line="300" w:lineRule="auto"/>
+        <w:jc w:val="both"/>
+        <w:rPr>
+          <w:rFonts w:ascii="Arial" w:hAnsi="Arial" w:cs="Arial"/>
+          <w:sz w:val="20"/>
+          <w:szCs w:val="20"/>
+        </w:rPr>
+      </w:pPr>
+      <w:r>
+        <w:rPr>
+          <w:rFonts w:ascii="Arial" w:hAnsi="Arial" w:cs="Arial"/>
+          <w:sz w:val="20"/>
+          <w:szCs w:val="20"/>
+        </w:rPr>
+        <w:t xml:space="preserve">Compiler, examiner et analyser des données. </w:t>
+      </w:r>
+      <w:proofErr w:type="spellStart"/>
+      <w:r>
+        <w:rPr>
+          <w:rFonts w:ascii="Arial" w:hAnsi="Arial" w:cs="Arial"/>
+          <w:sz w:val="20"/>
+          <w:szCs w:val="20"/>
+        </w:rPr>
+        <w:t>Gérer</w:t>
+      </w:r>
+      <w:proofErr w:type="spellEnd"/>
+      <w:r>
+        <w:rPr>
+          <w:rFonts w:ascii="Arial" w:hAnsi="Arial" w:cs="Arial"/>
+          <w:sz w:val="20"/>
+          <w:szCs w:val="20"/>
+        </w:rPr>
+        <w:t xml:space="preserve"> et </w:t>
+      </w:r>
+      <w:proofErr w:type="spellStart"/>
+      <w:r>
+        <w:rPr>
+          <w:rFonts w:ascii="Arial" w:hAnsi="Arial" w:cs="Arial"/>
+          <w:sz w:val="20"/>
+          <w:szCs w:val="20"/>
+        </w:rPr>
+        <w:t>administrer</w:t>
+      </w:r>
+      <w:proofErr w:type="spellEnd"/>
+      <w:r>
+        <w:rPr>
+          <w:rFonts w:ascii="Arial" w:hAnsi="Arial" w:cs="Arial"/>
+          <w:sz w:val="20"/>
+          <w:szCs w:val="20"/>
+        </w:rPr>
+        <w:t xml:space="preserve"> des </w:t>
+      </w:r>
+      <w:proofErr w:type="spellStart"/>
+      <w:r>
+        <w:rPr>
+          <w:rFonts w:ascii="Arial" w:hAnsi="Arial" w:cs="Arial"/>
+          <w:sz w:val="20"/>
+          <w:szCs w:val="20"/>
+        </w:rPr>
+        <w:t>systèmes</w:t>
+      </w:r>
+      <w:proofErr w:type="spellEnd"/>
+      <w:r>
+        <w:rPr>
+          <w:rFonts w:ascii="Arial" w:hAnsi="Arial" w:cs="Arial"/>
+          <w:sz w:val="20"/>
+          <w:szCs w:val="20"/>
+        </w:rPr>
+        <w:t xml:space="preserve"> </w:t>
+      </w:r>
+      <w:proofErr w:type="spellStart"/>
+      <w:r>
+        <w:rPr>
+          <w:rFonts w:ascii="Arial" w:hAnsi="Arial" w:cs="Arial"/>
+          <w:sz w:val="20"/>
+          <w:szCs w:val="20"/>
+        </w:rPr>
+        <w:t>informatiques</w:t>
+      </w:r>
+      <w:proofErr w:type="spellEnd"/>
+      <w:r>
+        <w:rPr>
+          <w:rFonts w:ascii="Arial" w:hAnsi="Arial" w:cs="Arial"/>
+          <w:sz w:val="20"/>
+          <w:szCs w:val="20"/>
+        </w:rPr>
+        <w:t>.</w:t>
+      </w:r>
+    </w:p>
+    <w:p>
+      <w:pPr>
+        <w:pStyle w:val="NoSpacing"/>
+        <w:spacing w:line="300" w:lineRule="auto"/>
+        <w:jc w:val="both"/>
+        <w:rPr>
+          <w:rFonts w:ascii="Arial" w:hAnsi="Arial" w:cs="Arial"/>
+          <w:b/>
+          <w:bCs/>
+          <w:sz w:val="20"/>
+          <w:szCs w:val="20"/>
+          <w:lang w:val="fr-FR"/>
+        </w:rPr>
+      </w:pPr>
+    </w:p>
+    <w:p>
+      <w:pPr>
+        <w:pStyle w:val="NoSpacing"/>
+        <w:spacing w:line="300" w:lineRule="auto"/>
+        <w:jc w:val="both"/>
+        <w:rPr>
+          <w:rFonts w:ascii="Arial" w:hAnsi="Arial" w:cs="Arial"/>
           <w:i/>
           <w:iCs/>
           <w:sz w:val="20"/>
@@ -408,7 +705,7 @@
           <w:szCs w:val="20"/>
           <w:lang w:val="fr-FR"/>
         </w:rPr>
-        <w:t>présent</w:t>
+        <w:t>Novembre 2023</w:t>
       </w:r>
       <w:r>
         <w:rPr>
@@ -430,7 +727,55 @@
           <w:szCs w:val="20"/>
           <w:lang w:val="fr-FR"/>
         </w:rPr>
-        <w:t>Event Store Ltd, Regus Medine Mews, La Chaussée, Port Louis</w:t>
+        <w:t xml:space="preserve">Event Store Ltd, Regus </w:t>
+      </w:r>
+      <w:proofErr w:type="spellStart"/>
+      <w:r>
+        <w:rPr>
+          <w:rFonts w:ascii="Arial" w:hAnsi="Arial" w:cs="Arial"/>
+          <w:i/>
+          <w:iCs/>
+          <w:sz w:val="20"/>
+          <w:szCs w:val="20"/>
+          <w:lang w:val="fr-FR"/>
+        </w:rPr>
+        <w:t>Medine</w:t>
+      </w:r>
+      <w:proofErr w:type="spellEnd"/>
+      <w:r>
+        <w:rPr>
+          <w:rFonts w:ascii="Arial" w:hAnsi="Arial" w:cs="Arial"/>
+          <w:i/>
+          <w:iCs/>
+          <w:sz w:val="20"/>
+          <w:szCs w:val="20"/>
+          <w:lang w:val="fr-FR"/>
+        </w:rPr>
+        <w:t xml:space="preserve"> </w:t>
+      </w:r>
+      <w:proofErr w:type="spellStart"/>
+      <w:r>
+        <w:rPr>
+          <w:rFonts w:ascii="Arial" w:hAnsi="Arial" w:cs="Arial"/>
+          <w:i/>
+          <w:iCs/>
+          <w:sz w:val="20"/>
+          <w:szCs w:val="20"/>
+          <w:lang w:val="fr-FR"/>
+        </w:rPr>
+        <w:t>Mews</w:t>
+      </w:r>
+      <w:proofErr w:type="spellEnd"/>
+      <w:r>
+        <w:rPr>
+          <w:rFonts w:ascii="Arial" w:hAnsi="Arial" w:cs="Arial"/>
+          <w:i/>
+          <w:iCs/>
+          <w:sz w:val="20"/>
+          <w:szCs w:val="20"/>
+          <w:lang w:val="fr-FR"/>
+        </w:rPr>
+        <w:t>, La Chaussée, Port Louis</w:t>
       </w:r>
       <w:r>
         <w:rPr>
@@ -620,7 +965,31 @@
           <w:szCs w:val="20"/>
           <w:lang w:val="fr-FR"/>
         </w:rPr>
-        <w:t xml:space="preserve">Information Technology ELCA Ltd, Saint-Pierre, </w:t>
+        <w:t xml:space="preserve">Information </w:t>
+      </w:r>
+      <w:proofErr w:type="spellStart"/>
+      <w:r>
+        <w:rPr>
+          <w:rFonts w:ascii="Arial" w:hAnsi="Arial" w:cs="Arial"/>
+          <w:i/>
+          <w:iCs/>
+          <w:sz w:val="20"/>
+          <w:szCs w:val="20"/>
+          <w:lang w:val="fr-FR"/>
+        </w:rPr>
+        <w:t>Technology</w:t>
+      </w:r>
+      <w:proofErr w:type="spellEnd"/>
+      <w:r>
+        <w:rPr>
+          <w:rFonts w:ascii="Arial" w:hAnsi="Arial" w:cs="Arial"/>
+          <w:i/>
+          <w:iCs/>
+          <w:sz w:val="20"/>
+          <w:szCs w:val="20"/>
+          <w:lang w:val="fr-FR"/>
+        </w:rPr>
+        <w:t xml:space="preserve"> ELCA Ltd, Saint-Pierre, </w:t>
       </w:r>
       <w:r>
         <w:rPr>
@@ -657,7 +1026,27 @@
           <w:szCs w:val="20"/>
           <w:lang w:val="fr-FR"/>
         </w:rPr>
-        <w:t>Maintenir et développer applications Angular et Java, compétences de conception cruciales.</w:t>
+        <w:t xml:space="preserve">Maintenir et développer applications </w:t>
+      </w:r>
+      <w:proofErr w:type="spellStart"/>
+      <w:r>
+        <w:rPr>
+          <w:rFonts w:ascii="Arial" w:hAnsi="Arial" w:cs="Arial"/>
+          <w:sz w:val="20"/>
+          <w:szCs w:val="20"/>
+          <w:lang w:val="fr-FR"/>
+        </w:rPr>
+        <w:t>Angular</w:t>
+      </w:r>
+      <w:proofErr w:type="spellEnd"/>
+      <w:r>
+        <w:rPr>
+          <w:rFonts w:ascii="Arial" w:hAnsi="Arial" w:cs="Arial"/>
+          <w:sz w:val="20"/>
+          <w:szCs w:val="20"/>
+          <w:lang w:val="fr-FR"/>
+        </w:rPr>
+        <w:t xml:space="preserve"> et Java, compétences de conception cruciales.</w:t>
       </w:r>
     </w:p>
     <w:p>
@@ -790,7 +1179,31 @@
           <w:szCs w:val="20"/>
           <w:lang w:val="fr-FR"/>
         </w:rPr>
-        <w:t xml:space="preserve">Information Technology ELCA Ltd, </w:t>
+        <w:t xml:space="preserve">Information </w:t>
+      </w:r>
+      <w:proofErr w:type="spellStart"/>
+      <w:r>
+        <w:rPr>
+          <w:rFonts w:ascii="Arial" w:hAnsi="Arial" w:cs="Arial"/>
+          <w:i/>
+          <w:iCs/>
+          <w:sz w:val="20"/>
+          <w:szCs w:val="20"/>
+          <w:lang w:val="fr-FR"/>
+        </w:rPr>
+        <w:t>Technology</w:t>
+      </w:r>
+      <w:proofErr w:type="spellEnd"/>
+      <w:r>
+        <w:rPr>
+          <w:rFonts w:ascii="Arial" w:hAnsi="Arial" w:cs="Arial"/>
+          <w:i/>
+          <w:iCs/>
+          <w:sz w:val="20"/>
+          <w:szCs w:val="20"/>
+          <w:lang w:val="fr-FR"/>
+        </w:rPr>
+        <w:t xml:space="preserve"> ELCA Ltd, </w:t>
       </w:r>
       <w:r>
         <w:rPr>
@@ -838,7 +1251,27 @@
           <w:szCs w:val="20"/>
           <w:lang w:val="fr-FR"/>
         </w:rPr>
-        <w:t>Utiliser Flutter, Angular, Java pour des projets tiers, compétences de conception cruciales.</w:t>
+        <w:t xml:space="preserve">Utiliser Flutter, </w:t>
+      </w:r>
+      <w:proofErr w:type="spellStart"/>
+      <w:r>
+        <w:rPr>
+          <w:rFonts w:ascii="Arial" w:hAnsi="Arial" w:cs="Arial"/>
+          <w:sz w:val="20"/>
+          <w:szCs w:val="20"/>
+          <w:lang w:val="fr-FR"/>
+        </w:rPr>
+        <w:t>Angular</w:t>
+      </w:r>
+      <w:proofErr w:type="spellEnd"/>
+      <w:r>
+        <w:rPr>
+          <w:rFonts w:ascii="Arial" w:hAnsi="Arial" w:cs="Arial"/>
+          <w:sz w:val="20"/>
+          <w:szCs w:val="20"/>
+          <w:lang w:val="fr-FR"/>
+        </w:rPr>
+        <w:t>, Java pour des projets tiers, compétences de conception cruciales.</w:t>
       </w:r>
     </w:p>
     <w:p>
@@ -996,7 +1429,31 @@
           <w:szCs w:val="20"/>
           <w:lang w:val="fr-FR"/>
         </w:rPr>
-        <w:t xml:space="preserve">Navigation and Geocoding Technologies Ltd, Port-Louis, </w:t>
+        <w:t xml:space="preserve">Navigation and </w:t>
+      </w:r>
+      <w:proofErr w:type="spellStart"/>
+      <w:r>
+        <w:rPr>
+          <w:rFonts w:ascii="Arial" w:hAnsi="Arial" w:cs="Arial"/>
+          <w:i/>
+          <w:iCs/>
+          <w:sz w:val="20"/>
+          <w:szCs w:val="20"/>
+          <w:lang w:val="fr-FR"/>
+        </w:rPr>
+        <w:t>Geocoding</w:t>
+      </w:r>
+      <w:proofErr w:type="spellEnd"/>
+      <w:r>
+        <w:rPr>
+          <w:rFonts w:ascii="Arial" w:hAnsi="Arial" w:cs="Arial"/>
+          <w:i/>
+          <w:iCs/>
+          <w:sz w:val="20"/>
+          <w:szCs w:val="20"/>
+          <w:lang w:val="fr-FR"/>
+        </w:rPr>
+        <w:t xml:space="preserve"> Technologies Ltd, Port-Louis, </w:t>
       </w:r>
       <w:r>
         <w:rPr>
@@ -1033,7 +1490,27 @@
           <w:szCs w:val="20"/>
           <w:lang w:val="fr-FR"/>
         </w:rPr>
-        <w:t>Développement Mobile de l'Application "Naveo Driver" avec Flutter</w:t>
+        <w:t>Développement Mobile de l'Application "</w:t>
+      </w:r>
+      <w:proofErr w:type="spellStart"/>
+      <w:r>
+        <w:rPr>
+          <w:rFonts w:ascii="Arial" w:hAnsi="Arial" w:cs="Arial"/>
+          <w:sz w:val="20"/>
+          <w:szCs w:val="20"/>
+          <w:lang w:val="fr-FR"/>
+        </w:rPr>
+        <w:t>Naveo</w:t>
+      </w:r>
+      <w:proofErr w:type="spellEnd"/>
+      <w:r>
+        <w:rPr>
+          <w:rFonts w:ascii="Arial" w:hAnsi="Arial" w:cs="Arial"/>
+          <w:sz w:val="20"/>
+          <w:szCs w:val="20"/>
+          <w:lang w:val="fr-FR"/>
+        </w:rPr>
+        <w:t xml:space="preserve"> Driver" avec Flutter</w:t>
       </w:r>
       <w:r>
         <w:rPr>
@@ -1296,16 +1773,53 @@
           <w:lang w:val="fr-FR"/>
         </w:rPr>
       </w:pPr>
-      <w:r>
-        <w:rPr>
-          <w:rFonts w:ascii="Arial" w:hAnsi="Arial" w:cs="Arial"/>
-          <w:b/>
-          <w:bCs/>
-          <w:sz w:val="20"/>
-          <w:szCs w:val="20"/>
-          <w:lang w:val="fr-FR"/>
-        </w:rPr>
-        <w:t xml:space="preserve">BSc Computer Science (Systems Engineering) – </w:t>
+      <w:proofErr w:type="spellStart"/>
+      <w:r>
+        <w:rPr>
+          <w:rFonts w:ascii="Arial" w:hAnsi="Arial" w:cs="Arial"/>
+          <w:b/>
+          <w:bCs/>
+          <w:sz w:val="20"/>
+          <w:szCs w:val="20"/>
+          <w:lang w:val="fr-FR"/>
+        </w:rPr>
+        <w:t>BSc</w:t>
+      </w:r>
+      <w:proofErr w:type="spellEnd"/>
+      <w:r>
+        <w:rPr>
+          <w:rFonts w:ascii="Arial" w:hAnsi="Arial" w:cs="Arial"/>
+          <w:b/>
+          <w:bCs/>
+          <w:sz w:val="20"/>
+          <w:szCs w:val="20"/>
+          <w:lang w:val="fr-FR"/>
+        </w:rPr>
+        <w:t xml:space="preserve"> Computer Science (</w:t>
+      </w:r>
+      <w:proofErr w:type="spellStart"/>
+      <w:r>
+        <w:rPr>
+          <w:rFonts w:ascii="Arial" w:hAnsi="Arial" w:cs="Arial"/>
+          <w:b/>
+          <w:bCs/>
+          <w:sz w:val="20"/>
+          <w:szCs w:val="20"/>
+          <w:lang w:val="fr-FR"/>
+        </w:rPr>
+        <w:t>Systems</w:t>
+      </w:r>
+      <w:proofErr w:type="spellEnd"/>
+      <w:r>
+        <w:rPr>
+          <w:rFonts w:ascii="Arial" w:hAnsi="Arial" w:cs="Arial"/>
+          <w:b/>
+          <w:bCs/>
+          <w:sz w:val="20"/>
+          <w:szCs w:val="20"/>
+          <w:lang w:val="fr-FR"/>
+        </w:rPr>
+        <w:t xml:space="preserve"> Engineering) – </w:t>
       </w:r>
       <w:r>
         <w:rPr>
@@ -1375,7 +1889,31 @@
           <w:szCs w:val="20"/>
           <w:lang w:val="fr-FR"/>
         </w:rPr>
-        <w:t xml:space="preserve">Middlesex University Mauritius, Flic-en-Flac, </w:t>
+        <w:t xml:space="preserve">Middlesex </w:t>
+      </w:r>
+      <w:proofErr w:type="spellStart"/>
+      <w:r>
+        <w:rPr>
+          <w:rFonts w:ascii="Arial" w:hAnsi="Arial" w:cs="Arial"/>
+          <w:i/>
+          <w:iCs/>
+          <w:sz w:val="20"/>
+          <w:szCs w:val="20"/>
+          <w:lang w:val="fr-FR"/>
+        </w:rPr>
+        <w:t>University</w:t>
+      </w:r>
+      <w:proofErr w:type="spellEnd"/>
+      <w:r>
+        <w:rPr>
+          <w:rFonts w:ascii="Arial" w:hAnsi="Arial" w:cs="Arial"/>
+          <w:i/>
+          <w:iCs/>
+          <w:sz w:val="20"/>
+          <w:szCs w:val="20"/>
+          <w:lang w:val="fr-FR"/>
+        </w:rPr>
+        <w:t xml:space="preserve"> Mauritius, Flic-en-Flac, </w:t>
       </w:r>
       <w:r>
         <w:rPr>
@@ -1427,8 +1965,93 @@
           <w:szCs w:val="20"/>
           <w:lang w:val="fr-FR"/>
         </w:rPr>
-        <w:t>Cambridge Higher School Certificate – A Level</w:t>
-      </w:r>
+        <w:t xml:space="preserve">Cambridge </w:t>
+      </w:r>
+      <w:proofErr w:type="spellStart"/>
+      <w:r>
+        <w:rPr>
+          <w:rFonts w:ascii="Arial" w:hAnsi="Arial" w:cs="Arial"/>
+          <w:b/>
+          <w:bCs/>
+          <w:sz w:val="20"/>
+          <w:szCs w:val="20"/>
+          <w:lang w:val="fr-FR"/>
+        </w:rPr>
+        <w:t>Higher</w:t>
+      </w:r>
+      <w:proofErr w:type="spellEnd"/>
+      <w:r>
+        <w:rPr>
+          <w:rFonts w:ascii="Arial" w:hAnsi="Arial" w:cs="Arial"/>
+          <w:b/>
+          <w:bCs/>
+          <w:sz w:val="20"/>
+          <w:szCs w:val="20"/>
+          <w:lang w:val="fr-FR"/>
+        </w:rPr>
+        <w:t xml:space="preserve"> </w:t>
+      </w:r>
+      <w:proofErr w:type="spellStart"/>
+      <w:r>
+        <w:rPr>
+          <w:rFonts w:ascii="Arial" w:hAnsi="Arial" w:cs="Arial"/>
+          <w:b/>
+          <w:bCs/>
+          <w:sz w:val="20"/>
+          <w:szCs w:val="20"/>
+          <w:lang w:val="fr-FR"/>
+        </w:rPr>
+        <w:t>School</w:t>
+      </w:r>
+      <w:proofErr w:type="spellEnd"/>
+      <w:r>
+        <w:rPr>
+          <w:rFonts w:ascii="Arial" w:hAnsi="Arial" w:cs="Arial"/>
+          <w:b/>
+          <w:bCs/>
+          <w:sz w:val="20"/>
+          <w:szCs w:val="20"/>
+          <w:lang w:val="fr-FR"/>
+        </w:rPr>
+        <w:t xml:space="preserve"> </w:t>
+      </w:r>
+      <w:proofErr w:type="spellStart"/>
+      <w:r>
+        <w:rPr>
+          <w:rFonts w:ascii="Arial" w:hAnsi="Arial" w:cs="Arial"/>
+          <w:b/>
+          <w:bCs/>
+          <w:sz w:val="20"/>
+          <w:szCs w:val="20"/>
+          <w:lang w:val="fr-FR"/>
+        </w:rPr>
+        <w:t>Certificate</w:t>
+      </w:r>
+      <w:proofErr w:type="spellEnd"/>
+      <w:r>
+        <w:rPr>
+          <w:rFonts w:ascii="Arial" w:hAnsi="Arial" w:cs="Arial"/>
+          <w:b/>
+          <w:bCs/>
+          <w:sz w:val="20"/>
+          <w:szCs w:val="20"/>
+          <w:lang w:val="fr-FR"/>
+        </w:rPr>
+        <w:t xml:space="preserve"> – A </w:t>
+      </w:r>
+      <w:proofErr w:type="spellStart"/>
+      <w:r>
+        <w:rPr>
+          <w:rFonts w:ascii="Arial" w:hAnsi="Arial" w:cs="Arial"/>
+          <w:b/>
+          <w:bCs/>
+          <w:sz w:val="20"/>
+          <w:szCs w:val="20"/>
+          <w:lang w:val="fr-FR"/>
+        </w:rPr>
+        <w:t>Level</w:t>
+      </w:r>
+      <w:proofErr w:type="spellEnd"/>
       <w:r>
         <w:rPr>
           <w:rFonts w:ascii="Arial" w:hAnsi="Arial" w:cs="Arial"/>
@@ -1527,8 +2150,69 @@
           <w:szCs w:val="20"/>
           <w:lang w:val="fr-FR"/>
         </w:rPr>
-        <w:t>Cambridge School Certificate – O Level</w:t>
-      </w:r>
+        <w:t xml:space="preserve">Cambridge </w:t>
+      </w:r>
+      <w:proofErr w:type="spellStart"/>
+      <w:r>
+        <w:rPr>
+          <w:rFonts w:ascii="Arial" w:hAnsi="Arial" w:cs="Arial"/>
+          <w:b/>
+          <w:bCs/>
+          <w:sz w:val="20"/>
+          <w:szCs w:val="20"/>
+          <w:lang w:val="fr-FR"/>
+        </w:rPr>
+        <w:t>School</w:t>
+      </w:r>
+      <w:proofErr w:type="spellEnd"/>
+      <w:r>
+        <w:rPr>
+          <w:rFonts w:ascii="Arial" w:hAnsi="Arial" w:cs="Arial"/>
+          <w:b/>
+          <w:bCs/>
+          <w:sz w:val="20"/>
+          <w:szCs w:val="20"/>
+          <w:lang w:val="fr-FR"/>
+        </w:rPr>
+        <w:t xml:space="preserve"> </w:t>
+      </w:r>
+      <w:proofErr w:type="spellStart"/>
+      <w:r>
+        <w:rPr>
+          <w:rFonts w:ascii="Arial" w:hAnsi="Arial" w:cs="Arial"/>
+          <w:b/>
+          <w:bCs/>
+          <w:sz w:val="20"/>
+          <w:szCs w:val="20"/>
+          <w:lang w:val="fr-FR"/>
+        </w:rPr>
+        <w:t>Certificate</w:t>
+      </w:r>
+      <w:proofErr w:type="spellEnd"/>
+      <w:r>
+        <w:rPr>
+          <w:rFonts w:ascii="Arial" w:hAnsi="Arial" w:cs="Arial"/>
+          <w:b/>
+          <w:bCs/>
+          <w:sz w:val="20"/>
+          <w:szCs w:val="20"/>
+          <w:lang w:val="fr-FR"/>
+        </w:rPr>
+        <w:t xml:space="preserve"> – O </w:t>
+      </w:r>
+      <w:proofErr w:type="spellStart"/>
+      <w:r>
+        <w:rPr>
+          <w:rFonts w:ascii="Arial" w:hAnsi="Arial" w:cs="Arial"/>
+          <w:b/>
+          <w:bCs/>
+          <w:sz w:val="20"/>
+          <w:szCs w:val="20"/>
+          <w:lang w:val="fr-FR"/>
+        </w:rPr>
+        <w:t>Level</w:t>
+      </w:r>
+      <w:proofErr w:type="spellEnd"/>
       <w:r>
         <w:rPr>
           <w:rFonts w:ascii="Arial" w:hAnsi="Arial" w:cs="Arial"/>
@@ -1621,7 +2305,6 @@
           <w:u w:val="single"/>
           <w:lang w:val="fr-FR"/>
         </w:rPr>
-        <w:lastRenderedPageBreak/>
         <w:t>Certificats</w:t>
       </w:r>
     </w:p>
@@ -1680,25 +2363,59 @@
           <w:szCs w:val="20"/>
         </w:rPr>
       </w:pPr>
-      <w:r>
-        <w:rPr>
-          <w:rFonts w:ascii="Arial" w:hAnsi="Arial" w:cs="Arial"/>
-          <w:i/>
-          <w:iCs/>
-          <w:sz w:val="20"/>
-          <w:szCs w:val="20"/>
-        </w:rPr>
-        <w:t xml:space="preserve">Gagnant du premier prix </w:t>
-      </w:r>
-      <w:r>
-        <w:rPr>
-          <w:rFonts w:ascii="Arial" w:hAnsi="Arial" w:cs="Arial"/>
-          <w:i/>
-          <w:iCs/>
-          <w:sz w:val="20"/>
-          <w:szCs w:val="20"/>
-        </w:rPr>
-        <w:t>– Challenge Inovapp 3.0</w:t>
+      <w:proofErr w:type="spellStart"/>
+      <w:r>
+        <w:rPr>
+          <w:rFonts w:ascii="Arial" w:hAnsi="Arial" w:cs="Arial"/>
+          <w:i/>
+          <w:iCs/>
+          <w:sz w:val="20"/>
+          <w:szCs w:val="20"/>
+        </w:rPr>
+        <w:t>Gagnant</w:t>
+      </w:r>
+      <w:proofErr w:type="spellEnd"/>
+      <w:r>
+        <w:rPr>
+          <w:rFonts w:ascii="Arial" w:hAnsi="Arial" w:cs="Arial"/>
+          <w:i/>
+          <w:iCs/>
+          <w:sz w:val="20"/>
+          <w:szCs w:val="20"/>
+        </w:rPr>
+        <w:t xml:space="preserve"> du premier prix </w:t>
+      </w:r>
+      <w:r>
+        <w:rPr>
+          <w:rFonts w:ascii="Arial" w:hAnsi="Arial" w:cs="Arial"/>
+          <w:i/>
+          <w:iCs/>
+          <w:sz w:val="20"/>
+          <w:szCs w:val="20"/>
+        </w:rPr>
+        <w:t xml:space="preserve">– Challenge </w:t>
+      </w:r>
+      <w:proofErr w:type="spellStart"/>
+      <w:r>
+        <w:rPr>
+          <w:rFonts w:ascii="Arial" w:hAnsi="Arial" w:cs="Arial"/>
+          <w:i/>
+          <w:iCs/>
+          <w:sz w:val="20"/>
+          <w:szCs w:val="20"/>
+        </w:rPr>
+        <w:t>Inovapp</w:t>
+      </w:r>
+      <w:proofErr w:type="spellEnd"/>
+      <w:r>
+        <w:rPr>
+          <w:rFonts w:ascii="Arial" w:hAnsi="Arial" w:cs="Arial"/>
+          <w:i/>
+          <w:iCs/>
+          <w:sz w:val="20"/>
+          <w:szCs w:val="20"/>
+        </w:rPr>
+        <w:t xml:space="preserve"> 3.0</w:t>
       </w:r>
     </w:p>
     <w:p>
@@ -1734,17 +2451,51 @@
           <w:sz w:val="20"/>
           <w:szCs w:val="20"/>
         </w:rPr>
-        <w:t xml:space="preserve">Financial Services Commision, </w:t>
-      </w:r>
-      <w:r>
-        <w:rPr>
-          <w:rFonts w:ascii="Arial" w:hAnsi="Arial" w:cs="Arial"/>
-          <w:b/>
-          <w:bCs/>
-          <w:sz w:val="20"/>
-          <w:szCs w:val="20"/>
-        </w:rPr>
-        <w:t xml:space="preserve">Décembre </w:t>
+        <w:t xml:space="preserve">Financial Services </w:t>
+      </w:r>
+      <w:proofErr w:type="spellStart"/>
+      <w:r>
+        <w:rPr>
+          <w:rFonts w:ascii="Arial" w:hAnsi="Arial" w:cs="Arial"/>
+          <w:b/>
+          <w:bCs/>
+          <w:sz w:val="20"/>
+          <w:szCs w:val="20"/>
+        </w:rPr>
+        <w:t>Commision</w:t>
+      </w:r>
+      <w:proofErr w:type="spellEnd"/>
+      <w:r>
+        <w:rPr>
+          <w:rFonts w:ascii="Arial" w:hAnsi="Arial" w:cs="Arial"/>
+          <w:b/>
+          <w:bCs/>
+          <w:sz w:val="20"/>
+          <w:szCs w:val="20"/>
+        </w:rPr>
+        <w:t xml:space="preserve">, </w:t>
+      </w:r>
+      <w:proofErr w:type="spellStart"/>
+      <w:r>
+        <w:rPr>
+          <w:rFonts w:ascii="Arial" w:hAnsi="Arial" w:cs="Arial"/>
+          <w:b/>
+          <w:bCs/>
+          <w:sz w:val="20"/>
+          <w:szCs w:val="20"/>
+        </w:rPr>
+        <w:t>Décembre</w:t>
+      </w:r>
+      <w:proofErr w:type="spellEnd"/>
+      <w:r>
+        <w:rPr>
+          <w:rFonts w:ascii="Arial" w:hAnsi="Arial" w:cs="Arial"/>
+          <w:b/>
+          <w:bCs/>
+          <w:sz w:val="20"/>
+          <w:szCs w:val="20"/>
+        </w:rPr>
+        <w:t xml:space="preserve"> </w:t>
       </w:r>
       <w:r>
         <w:rPr>
@@ -1769,15 +2520,49 @@
           <w:szCs w:val="20"/>
         </w:rPr>
       </w:pPr>
-      <w:r>
-        <w:rPr>
-          <w:rFonts w:ascii="Arial" w:hAnsi="Arial" w:cs="Arial"/>
-          <w:i/>
-          <w:iCs/>
-          <w:sz w:val="20"/>
-          <w:szCs w:val="20"/>
-        </w:rPr>
-        <w:t xml:space="preserve">Gagnant du troisième prix </w:t>
+      <w:proofErr w:type="spellStart"/>
+      <w:r>
+        <w:rPr>
+          <w:rFonts w:ascii="Arial" w:hAnsi="Arial" w:cs="Arial"/>
+          <w:i/>
+          <w:iCs/>
+          <w:sz w:val="20"/>
+          <w:szCs w:val="20"/>
+        </w:rPr>
+        <w:t>Gagnant</w:t>
+      </w:r>
+      <w:proofErr w:type="spellEnd"/>
+      <w:r>
+        <w:rPr>
+          <w:rFonts w:ascii="Arial" w:hAnsi="Arial" w:cs="Arial"/>
+          <w:i/>
+          <w:iCs/>
+          <w:sz w:val="20"/>
+          <w:szCs w:val="20"/>
+        </w:rPr>
+        <w:t xml:space="preserve"> du </w:t>
+      </w:r>
+      <w:proofErr w:type="spellStart"/>
+      <w:r>
+        <w:rPr>
+          <w:rFonts w:ascii="Arial" w:hAnsi="Arial" w:cs="Arial"/>
+          <w:i/>
+          <w:iCs/>
+          <w:sz w:val="20"/>
+          <w:szCs w:val="20"/>
+        </w:rPr>
+        <w:t>troisième</w:t>
+      </w:r>
+      <w:proofErr w:type="spellEnd"/>
+      <w:r>
+        <w:rPr>
+          <w:rFonts w:ascii="Arial" w:hAnsi="Arial" w:cs="Arial"/>
+          <w:i/>
+          <w:iCs/>
+          <w:sz w:val="20"/>
+          <w:szCs w:val="20"/>
+        </w:rPr>
+        <w:t xml:space="preserve"> prix </w:t>
       </w:r>
       <w:r>
         <w:rPr>
@@ -1797,7 +2582,29 @@
           <w:sz w:val="20"/>
           <w:szCs w:val="20"/>
         </w:rPr>
-        <w:t>Concours de conception d'applications mobiles</w:t>
+        <w:t xml:space="preserve">Concours de conception </w:t>
+      </w:r>
+      <w:proofErr w:type="spellStart"/>
+      <w:r>
+        <w:rPr>
+          <w:rFonts w:ascii="Arial" w:hAnsi="Arial" w:cs="Arial"/>
+          <w:i/>
+          <w:iCs/>
+          <w:sz w:val="20"/>
+          <w:szCs w:val="20"/>
+        </w:rPr>
+        <w:t>d'applications</w:t>
+      </w:r>
+      <w:proofErr w:type="spellEnd"/>
+      <w:r>
+        <w:rPr>
+          <w:rFonts w:ascii="Arial" w:hAnsi="Arial" w:cs="Arial"/>
+          <w:i/>
+          <w:iCs/>
+          <w:sz w:val="20"/>
+          <w:szCs w:val="20"/>
+        </w:rPr>
+        <w:t xml:space="preserve"> mobiles</w:t>
       </w:r>
     </w:p>
     <w:p>
@@ -1826,6 +2633,7 @@
           <w:lang w:val="fr-FR"/>
         </w:rPr>
       </w:pPr>
+      <w:proofErr w:type="spellStart"/>
       <w:r>
         <w:rPr>
           <w:rFonts w:ascii="Arial" w:hAnsi="Arial" w:cs="Arial"/>
@@ -1837,6 +2645,7 @@
         </w:rPr>
         <w:t>ELCAdemy</w:t>
       </w:r>
+      <w:proofErr w:type="spellEnd"/>
       <w:r>
         <w:rPr>
           <w:rFonts w:ascii="Arial" w:hAnsi="Arial" w:cs="Arial"/>
@@ -1893,7 +2702,31 @@
           <w:szCs w:val="20"/>
           <w:lang w:val="fr-FR"/>
         </w:rPr>
-        <w:t xml:space="preserve">Information Technology ELCA Ltd, </w:t>
+        <w:t xml:space="preserve">Information </w:t>
+      </w:r>
+      <w:proofErr w:type="spellStart"/>
+      <w:r>
+        <w:rPr>
+          <w:rFonts w:ascii="Arial" w:hAnsi="Arial" w:cs="Arial"/>
+          <w:i/>
+          <w:iCs/>
+          <w:sz w:val="20"/>
+          <w:szCs w:val="20"/>
+          <w:lang w:val="fr-FR"/>
+        </w:rPr>
+        <w:t>Technology</w:t>
+      </w:r>
+      <w:proofErr w:type="spellEnd"/>
+      <w:r>
+        <w:rPr>
+          <w:rFonts w:ascii="Arial" w:hAnsi="Arial" w:cs="Arial"/>
+          <w:i/>
+          <w:iCs/>
+          <w:sz w:val="20"/>
+          <w:szCs w:val="20"/>
+          <w:lang w:val="fr-FR"/>
+        </w:rPr>
+        <w:t xml:space="preserve"> ELCA Ltd, </w:t>
       </w:r>
       <w:r>
         <w:rPr>
@@ -1926,7 +2759,31 @@
           <w:szCs w:val="20"/>
           <w:lang w:val="fr-FR"/>
         </w:rPr>
-        <w:t>Formation Angular et Java</w:t>
+        <w:t xml:space="preserve">Formation </w:t>
+      </w:r>
+      <w:proofErr w:type="spellStart"/>
+      <w:r>
+        <w:rPr>
+          <w:rFonts w:ascii="Arial" w:hAnsi="Arial" w:cs="Arial"/>
+          <w:i/>
+          <w:iCs/>
+          <w:sz w:val="20"/>
+          <w:szCs w:val="20"/>
+          <w:lang w:val="fr-FR"/>
+        </w:rPr>
+        <w:t>Angular</w:t>
+      </w:r>
+      <w:proofErr w:type="spellEnd"/>
+      <w:r>
+        <w:rPr>
+          <w:rFonts w:ascii="Arial" w:hAnsi="Arial" w:cs="Arial"/>
+          <w:i/>
+          <w:iCs/>
+          <w:sz w:val="20"/>
+          <w:szCs w:val="20"/>
+          <w:lang w:val="fr-FR"/>
+        </w:rPr>
+        <w:t xml:space="preserve"> et Java</w:t>
       </w:r>
     </w:p>
     <w:p>
@@ -1956,16 +2813,77 @@
           <w:lang w:val="fr-FR"/>
         </w:rPr>
       </w:pPr>
-      <w:r>
-        <w:rPr>
-          <w:rFonts w:ascii="Arial" w:hAnsi="Arial" w:cs="Arial"/>
-          <w:b/>
-          <w:bCs/>
-          <w:sz w:val="20"/>
-          <w:szCs w:val="20"/>
-          <w:lang w:val="fr-FR"/>
-        </w:rPr>
-        <w:t xml:space="preserve">UoM Online Inter-University TechWar, </w:t>
+      <w:proofErr w:type="spellStart"/>
+      <w:r>
+        <w:rPr>
+          <w:rFonts w:ascii="Arial" w:hAnsi="Arial" w:cs="Arial"/>
+          <w:b/>
+          <w:bCs/>
+          <w:sz w:val="20"/>
+          <w:szCs w:val="20"/>
+          <w:lang w:val="fr-FR"/>
+        </w:rPr>
+        <w:t>UoM</w:t>
+      </w:r>
+      <w:proofErr w:type="spellEnd"/>
+      <w:r>
+        <w:rPr>
+          <w:rFonts w:ascii="Arial" w:hAnsi="Arial" w:cs="Arial"/>
+          <w:b/>
+          <w:bCs/>
+          <w:sz w:val="20"/>
+          <w:szCs w:val="20"/>
+          <w:lang w:val="fr-FR"/>
+        </w:rPr>
+        <w:t xml:space="preserve"> Online Inter-</w:t>
+      </w:r>
+      <w:proofErr w:type="spellStart"/>
+      <w:r>
+        <w:rPr>
+          <w:rFonts w:ascii="Arial" w:hAnsi="Arial" w:cs="Arial"/>
+          <w:b/>
+          <w:bCs/>
+          <w:sz w:val="20"/>
+          <w:szCs w:val="20"/>
+          <w:lang w:val="fr-FR"/>
+        </w:rPr>
+        <w:t>University</w:t>
+      </w:r>
+      <w:proofErr w:type="spellEnd"/>
+      <w:r>
+        <w:rPr>
+          <w:rFonts w:ascii="Arial" w:hAnsi="Arial" w:cs="Arial"/>
+          <w:b/>
+          <w:bCs/>
+          <w:sz w:val="20"/>
+          <w:szCs w:val="20"/>
+          <w:lang w:val="fr-FR"/>
+        </w:rPr>
+        <w:t xml:space="preserve"> </w:t>
+      </w:r>
+      <w:proofErr w:type="spellStart"/>
+      <w:r>
+        <w:rPr>
+          <w:rFonts w:ascii="Arial" w:hAnsi="Arial" w:cs="Arial"/>
+          <w:b/>
+          <w:bCs/>
+          <w:sz w:val="20"/>
+          <w:szCs w:val="20"/>
+          <w:lang w:val="fr-FR"/>
+        </w:rPr>
+        <w:t>TechWar</w:t>
+      </w:r>
+      <w:proofErr w:type="spellEnd"/>
+      <w:r>
+        <w:rPr>
+          <w:rFonts w:ascii="Arial" w:hAnsi="Arial" w:cs="Arial"/>
+          <w:b/>
+          <w:bCs/>
+          <w:sz w:val="20"/>
+          <w:szCs w:val="20"/>
+          <w:lang w:val="fr-FR"/>
+        </w:rPr>
+        <w:t xml:space="preserve">, </w:t>
       </w:r>
       <w:r>
         <w:rPr>
@@ -2023,7 +2941,31 @@
           <w:szCs w:val="20"/>
           <w:lang w:val="fr-FR"/>
         </w:rPr>
-        <w:t xml:space="preserve"> – Crackathon Challenge</w:t>
+        <w:t xml:space="preserve"> – </w:t>
+      </w:r>
+      <w:proofErr w:type="spellStart"/>
+      <w:r>
+        <w:rPr>
+          <w:rFonts w:ascii="Arial" w:hAnsi="Arial" w:cs="Arial"/>
+          <w:i/>
+          <w:iCs/>
+          <w:sz w:val="20"/>
+          <w:szCs w:val="20"/>
+          <w:lang w:val="fr-FR"/>
+        </w:rPr>
+        <w:t>Crackathon</w:t>
+      </w:r>
+      <w:proofErr w:type="spellEnd"/>
+      <w:r>
+        <w:rPr>
+          <w:rFonts w:ascii="Arial" w:hAnsi="Arial" w:cs="Arial"/>
+          <w:i/>
+          <w:iCs/>
+          <w:sz w:val="20"/>
+          <w:szCs w:val="20"/>
+          <w:lang w:val="fr-FR"/>
+        </w:rPr>
+        <w:t xml:space="preserve"> Challenge</w:t>
       </w:r>
     </w:p>
     <w:p>
@@ -2053,16 +2995,29 @@
           <w:lang w:val="fr-FR"/>
         </w:rPr>
       </w:pPr>
-      <w:r>
-        <w:rPr>
-          <w:rFonts w:ascii="Arial" w:hAnsi="Arial" w:cs="Arial"/>
-          <w:b/>
-          <w:bCs/>
-          <w:sz w:val="20"/>
-          <w:szCs w:val="20"/>
-          <w:lang w:val="fr-FR"/>
-        </w:rPr>
-        <w:t>DigiCup 2020 – Digital Solution Challenge</w:t>
+      <w:proofErr w:type="spellStart"/>
+      <w:r>
+        <w:rPr>
+          <w:rFonts w:ascii="Arial" w:hAnsi="Arial" w:cs="Arial"/>
+          <w:b/>
+          <w:bCs/>
+          <w:sz w:val="20"/>
+          <w:szCs w:val="20"/>
+          <w:lang w:val="fr-FR"/>
+        </w:rPr>
+        <w:t>DigiCup</w:t>
+      </w:r>
+      <w:proofErr w:type="spellEnd"/>
+      <w:r>
+        <w:rPr>
+          <w:rFonts w:ascii="Arial" w:hAnsi="Arial" w:cs="Arial"/>
+          <w:b/>
+          <w:bCs/>
+          <w:sz w:val="20"/>
+          <w:szCs w:val="20"/>
+          <w:lang w:val="fr-FR"/>
+        </w:rPr>
+        <w:t xml:space="preserve"> 2020 – Digital Solution Challenge</w:t>
       </w:r>
       <w:r>
         <w:rPr>
@@ -2261,16 +3216,29 @@
           <w:lang w:val="fr-FR"/>
         </w:rPr>
       </w:pPr>
-      <w:r>
-        <w:rPr>
-          <w:rFonts w:ascii="Arial" w:hAnsi="Arial" w:cs="Arial"/>
-          <w:i/>
-          <w:iCs/>
-          <w:sz w:val="20"/>
-          <w:szCs w:val="20"/>
-          <w:lang w:val="fr-FR"/>
-        </w:rPr>
-        <w:t xml:space="preserve">School of Electronics, </w:t>
+      <w:proofErr w:type="spellStart"/>
+      <w:r>
+        <w:rPr>
+          <w:rFonts w:ascii="Arial" w:hAnsi="Arial" w:cs="Arial"/>
+          <w:i/>
+          <w:iCs/>
+          <w:sz w:val="20"/>
+          <w:szCs w:val="20"/>
+          <w:lang w:val="fr-FR"/>
+        </w:rPr>
+        <w:t>School</w:t>
+      </w:r>
+      <w:proofErr w:type="spellEnd"/>
+      <w:r>
+        <w:rPr>
+          <w:rFonts w:ascii="Arial" w:hAnsi="Arial" w:cs="Arial"/>
+          <w:i/>
+          <w:iCs/>
+          <w:sz w:val="20"/>
+          <w:szCs w:val="20"/>
+          <w:lang w:val="fr-FR"/>
+        </w:rPr>
+        <w:t xml:space="preserve"> of Electronics, </w:t>
       </w:r>
       <w:r>
         <w:rPr>
@@ -2533,16 +3501,77 @@
           <w:lang w:val="fr-FR"/>
         </w:rPr>
       </w:pPr>
-      <w:r>
-        <w:rPr>
-          <w:rFonts w:ascii="Arial" w:hAnsi="Arial" w:cs="Arial"/>
-          <w:b/>
-          <w:iCs/>
-          <w:sz w:val="20"/>
-          <w:szCs w:val="20"/>
-          <w:lang w:val="fr-FR"/>
-        </w:rPr>
-        <w:t>Australian Mathematics Competition (</w:t>
+      <w:proofErr w:type="spellStart"/>
+      <w:r>
+        <w:rPr>
+          <w:rFonts w:ascii="Arial" w:hAnsi="Arial" w:cs="Arial"/>
+          <w:b/>
+          <w:iCs/>
+          <w:sz w:val="20"/>
+          <w:szCs w:val="20"/>
+          <w:lang w:val="fr-FR"/>
+        </w:rPr>
+        <w:t>Australian</w:t>
+      </w:r>
+      <w:proofErr w:type="spellEnd"/>
+      <w:r>
+        <w:rPr>
+          <w:rFonts w:ascii="Arial" w:hAnsi="Arial" w:cs="Arial"/>
+          <w:b/>
+          <w:iCs/>
+          <w:sz w:val="20"/>
+          <w:szCs w:val="20"/>
+          <w:lang w:val="fr-FR"/>
+        </w:rPr>
+        <w:t xml:space="preserve"> </w:t>
+      </w:r>
+      <w:proofErr w:type="spellStart"/>
+      <w:r>
+        <w:rPr>
+          <w:rFonts w:ascii="Arial" w:hAnsi="Arial" w:cs="Arial"/>
+          <w:b/>
+          <w:iCs/>
+          <w:sz w:val="20"/>
+          <w:szCs w:val="20"/>
+          <w:lang w:val="fr-FR"/>
+        </w:rPr>
+        <w:t>Mathematics</w:t>
+      </w:r>
+      <w:proofErr w:type="spellEnd"/>
+      <w:r>
+        <w:rPr>
+          <w:rFonts w:ascii="Arial" w:hAnsi="Arial" w:cs="Arial"/>
+          <w:b/>
+          <w:iCs/>
+          <w:sz w:val="20"/>
+          <w:szCs w:val="20"/>
+          <w:lang w:val="fr-FR"/>
+        </w:rPr>
+        <w:t xml:space="preserve"> </w:t>
+      </w:r>
+      <w:proofErr w:type="spellStart"/>
+      <w:r>
+        <w:rPr>
+          <w:rFonts w:ascii="Arial" w:hAnsi="Arial" w:cs="Arial"/>
+          <w:b/>
+          <w:iCs/>
+          <w:sz w:val="20"/>
+          <w:szCs w:val="20"/>
+          <w:lang w:val="fr-FR"/>
+        </w:rPr>
+        <w:t>Competition</w:t>
+      </w:r>
+      <w:proofErr w:type="spellEnd"/>
+      <w:r>
+        <w:rPr>
+          <w:rFonts w:ascii="Arial" w:hAnsi="Arial" w:cs="Arial"/>
+          <w:b/>
+          <w:iCs/>
+          <w:sz w:val="20"/>
+          <w:szCs w:val="20"/>
+          <w:lang w:val="fr-FR"/>
+        </w:rPr>
+        <w:t xml:space="preserve"> (</w:t>
       </w:r>
       <w:r>
         <w:rPr>
@@ -2655,7 +3684,55 @@
           <w:szCs w:val="20"/>
           <w:lang w:val="fr-FR"/>
         </w:rPr>
-        <w:t xml:space="preserve"> Australian Mathematics Trust, Australi</w:t>
+        <w:t xml:space="preserve"> </w:t>
+      </w:r>
+      <w:proofErr w:type="spellStart"/>
+      <w:r>
+        <w:rPr>
+          <w:rFonts w:ascii="Arial" w:hAnsi="Arial" w:cs="Arial"/>
+          <w:i/>
+          <w:iCs/>
+          <w:sz w:val="20"/>
+          <w:szCs w:val="20"/>
+          <w:lang w:val="fr-FR"/>
+        </w:rPr>
+        <w:t>Australian</w:t>
+      </w:r>
+      <w:proofErr w:type="spellEnd"/>
+      <w:r>
+        <w:rPr>
+          <w:rFonts w:ascii="Arial" w:hAnsi="Arial" w:cs="Arial"/>
+          <w:i/>
+          <w:iCs/>
+          <w:sz w:val="20"/>
+          <w:szCs w:val="20"/>
+          <w:lang w:val="fr-FR"/>
+        </w:rPr>
+        <w:t xml:space="preserve"> </w:t>
+      </w:r>
+      <w:proofErr w:type="spellStart"/>
+      <w:r>
+        <w:rPr>
+          <w:rFonts w:ascii="Arial" w:hAnsi="Arial" w:cs="Arial"/>
+          <w:i/>
+          <w:iCs/>
+          <w:sz w:val="20"/>
+          <w:szCs w:val="20"/>
+          <w:lang w:val="fr-FR"/>
+        </w:rPr>
+        <w:t>Mathematics</w:t>
+      </w:r>
+      <w:proofErr w:type="spellEnd"/>
+      <w:r>
+        <w:rPr>
+          <w:rFonts w:ascii="Arial" w:hAnsi="Arial" w:cs="Arial"/>
+          <w:i/>
+          <w:iCs/>
+          <w:sz w:val="20"/>
+          <w:szCs w:val="20"/>
+          <w:lang w:val="fr-FR"/>
+        </w:rPr>
+        <w:t xml:space="preserve"> Trust, Australi</w:t>
       </w:r>
       <w:r>
         <w:rPr>
@@ -2756,7 +3833,43 @@
           <w:sz w:val="20"/>
           <w:lang w:val="fr-FR"/>
         </w:rPr>
-        <w:t xml:space="preserve"> HTML/CSS, Angular, JavaScript and TypeScript </w:t>
+        <w:t xml:space="preserve"> HTML/CSS, </w:t>
+      </w:r>
+      <w:proofErr w:type="spellStart"/>
+      <w:r>
+        <w:rPr>
+          <w:rFonts w:ascii="Arial" w:eastAsia="Arial" w:hAnsi="Arial" w:cs="Arial"/>
+          <w:sz w:val="20"/>
+          <w:lang w:val="fr-FR"/>
+        </w:rPr>
+        <w:t>Angular</w:t>
+      </w:r>
+      <w:proofErr w:type="spellEnd"/>
+      <w:r>
+        <w:rPr>
+          <w:rFonts w:ascii="Arial" w:eastAsia="Arial" w:hAnsi="Arial" w:cs="Arial"/>
+          <w:sz w:val="20"/>
+          <w:lang w:val="fr-FR"/>
+        </w:rPr>
+        <w:t xml:space="preserve">, JavaScript and </w:t>
+      </w:r>
+      <w:proofErr w:type="spellStart"/>
+      <w:r>
+        <w:rPr>
+          <w:rFonts w:ascii="Arial" w:eastAsia="Arial" w:hAnsi="Arial" w:cs="Arial"/>
+          <w:sz w:val="20"/>
+          <w:lang w:val="fr-FR"/>
+        </w:rPr>
+        <w:t>TypeScript</w:t>
+      </w:r>
+      <w:proofErr w:type="spellEnd"/>
+      <w:r>
+        <w:rPr>
+          <w:rFonts w:ascii="Arial" w:eastAsia="Arial" w:hAnsi="Arial" w:cs="Arial"/>
+          <w:sz w:val="20"/>
+          <w:lang w:val="fr-FR"/>
+        </w:rPr>
+        <w:t xml:space="preserve"> </w:t>
       </w:r>
     </w:p>
     <w:p>
@@ -2900,7 +4013,41 @@
           <w:sz w:val="20"/>
           <w:lang w:val="fr-FR"/>
         </w:rPr>
-        <w:t xml:space="preserve">: Jira, Git, Confluence, IntelliJ and Visual Studio Code </w:t>
+        <w:t>: Jira, Git, Confluence,</w:t>
+      </w:r>
+      <w:r>
+        <w:rPr>
+          <w:rFonts w:ascii="Arial" w:eastAsia="Arial" w:hAnsi="Arial" w:cs="Arial"/>
+          <w:sz w:val="20"/>
+          <w:lang w:val="fr-FR"/>
+        </w:rPr>
+        <w:t xml:space="preserve"> Docker,</w:t>
+      </w:r>
+      <w:r>
+        <w:rPr>
+          <w:rFonts w:ascii="Arial" w:eastAsia="Arial" w:hAnsi="Arial" w:cs="Arial"/>
+          <w:sz w:val="20"/>
+          <w:lang w:val="fr-FR"/>
+        </w:rPr>
+        <w:t xml:space="preserve"> </w:t>
+      </w:r>
+      <w:proofErr w:type="spellStart"/>
+      <w:r>
+        <w:rPr>
+          <w:rFonts w:ascii="Arial" w:eastAsia="Arial" w:hAnsi="Arial" w:cs="Arial"/>
+          <w:sz w:val="20"/>
+          <w:lang w:val="fr-FR"/>
+        </w:rPr>
+        <w:t>IntelliJ</w:t>
+      </w:r>
+      <w:proofErr w:type="spellEnd"/>
+      <w:r>
+        <w:rPr>
+          <w:rFonts w:ascii="Arial" w:eastAsia="Arial" w:hAnsi="Arial" w:cs="Arial"/>
+          <w:sz w:val="20"/>
+          <w:lang w:val="fr-FR"/>
+        </w:rPr>
+        <w:t xml:space="preserve"> and Visual Studio Code </w:t>
       </w:r>
     </w:p>
     <w:p>
@@ -3274,62 +4421,7 @@
       <w:pPr>
         <w:pStyle w:val="NoSpacing"/>
         <w:spacing w:line="300" w:lineRule="auto"/>
-        <w:rPr>
-          <w:rFonts w:ascii="Arial" w:hAnsi="Arial" w:cs="Arial"/>
-          <w:b/>
-          <w:bCs/>
-          <w:sz w:val="24"/>
-          <w:szCs w:val="24"/>
-          <w:lang w:val="fr-FR"/>
-        </w:rPr>
-      </w:pPr>
-    </w:p>
-    <w:p>
-      <w:pPr>
-        <w:pStyle w:val="NoSpacing"/>
-        <w:spacing w:line="300" w:lineRule="auto"/>
-        <w:rPr>
-          <w:rFonts w:ascii="Arial" w:hAnsi="Arial" w:cs="Arial"/>
-          <w:b/>
-          <w:bCs/>
-          <w:sz w:val="24"/>
-          <w:szCs w:val="24"/>
-          <w:lang w:val="fr-FR"/>
-        </w:rPr>
-      </w:pPr>
-    </w:p>
-    <w:p>
-      <w:pPr>
-        <w:pStyle w:val="NoSpacing"/>
-        <w:spacing w:line="300" w:lineRule="auto"/>
-        <w:rPr>
-          <w:rFonts w:ascii="Arial" w:hAnsi="Arial" w:cs="Arial"/>
-          <w:b/>
-          <w:bCs/>
-          <w:sz w:val="24"/>
-          <w:szCs w:val="24"/>
-          <w:lang w:val="fr-FR"/>
-        </w:rPr>
-      </w:pPr>
-    </w:p>
-    <w:p>
-      <w:pPr>
-        <w:pStyle w:val="NoSpacing"/>
-        <w:spacing w:line="300" w:lineRule="auto"/>
-        <w:rPr>
-          <w:rFonts w:ascii="Arial" w:hAnsi="Arial" w:cs="Arial"/>
-          <w:b/>
-          <w:bCs/>
-          <w:sz w:val="24"/>
-          <w:szCs w:val="24"/>
-          <w:lang w:val="fr-FR"/>
-        </w:rPr>
-      </w:pPr>
-    </w:p>
-    <w:p>
-      <w:pPr>
-        <w:pStyle w:val="NoSpacing"/>
-        <w:spacing w:line="300" w:lineRule="auto"/>
+        <w:jc w:val="center"/>
         <w:rPr>
           <w:rFonts w:ascii="Arial" w:hAnsi="Arial" w:cs="Arial"/>
           <w:b/>
@@ -3363,12 +4455,11 @@
           <w:szCs w:val="24"/>
           <w:lang w:val="fr-FR"/>
         </w:rPr>
-        <w:lastRenderedPageBreak/>
         <w:t>Références disponibles sur demande</w:t>
       </w:r>
     </w:p>
     <w:sectPr>
-      <w:footerReference w:type="default" r:id="rId11"/>
+      <w:footerReference w:type="default" r:id="rId10"/>
       <w:pgSz w:w="11906" w:h="16838"/>
       <w:pgMar w:top="1296" w:right="1440" w:bottom="1152" w:left="1440" w:header="706" w:footer="706" w:gutter="0"/>
       <w:cols w:space="708"/>
@@ -4149,6 +5240,119 @@
     </w:lvl>
   </w:abstractNum>
   <w:abstractNum w:abstractNumId="5" w15:restartNumberingAfterBreak="0">
+    <w:nsid w:val="36190DB2"/>
+    <w:multiLevelType w:val="hybridMultilevel"/>
+    <w:tmpl w:val="4418B24E"/>
+    <w:lvl w:ilvl="0" w:tplc="10000001">
+      <w:start w:val="1"/>
+      <w:numFmt w:val="bullet"/>
+      <w:lvlText w:val=""/>
+      <w:lvlJc w:val="left"/>
+      <w:pPr>
+        <w:ind w:left="720" w:hanging="360"/>
+      </w:pPr>
+      <w:rPr>
+        <w:rFonts w:ascii="Symbol" w:hAnsi="Symbol" w:hint="default"/>
+      </w:rPr>
+    </w:lvl>
+    <w:lvl w:ilvl="1" w:tplc="10000003" w:tentative="1">
+      <w:start w:val="1"/>
+      <w:numFmt w:val="bullet"/>
+      <w:lvlText w:val="o"/>
+      <w:lvlJc w:val="left"/>
+      <w:pPr>
+        <w:ind w:left="1440" w:hanging="360"/>
+      </w:pPr>
+      <w:rPr>
+        <w:rFonts w:ascii="Courier New" w:hAnsi="Courier New" w:cs="Courier New" w:hint="default"/>
+      </w:rPr>
+    </w:lvl>
+    <w:lvl w:ilvl="2" w:tplc="10000005" w:tentative="1">
+      <w:start w:val="1"/>
+      <w:numFmt w:val="bullet"/>
+      <w:lvlText w:val=""/>
+      <w:lvlJc w:val="left"/>
+      <w:pPr>
+        <w:ind w:left="2160" w:hanging="360"/>
+      </w:pPr>
+      <w:rPr>
+        <w:rFonts w:ascii="Wingdings" w:hAnsi="Wingdings" w:hint="default"/>
+      </w:rPr>
+    </w:lvl>
+    <w:lvl w:ilvl="3" w:tplc="10000001" w:tentative="1">
+      <w:start w:val="1"/>
+      <w:numFmt w:val="bullet"/>
+      <w:lvlText w:val=""/>
+      <w:lvlJc w:val="left"/>
+      <w:pPr>
+        <w:ind w:left="2880" w:hanging="360"/>
+      </w:pPr>
+      <w:rPr>
+        <w:rFonts w:ascii="Symbol" w:hAnsi="Symbol" w:hint="default"/>
+      </w:rPr>
+    </w:lvl>
+    <w:lvl w:ilvl="4" w:tplc="10000003" w:tentative="1">
+      <w:start w:val="1"/>
+      <w:numFmt w:val="bullet"/>
+      <w:lvlText w:val="o"/>
+      <w:lvlJc w:val="left"/>
+      <w:pPr>
+        <w:ind w:left="3600" w:hanging="360"/>
+      </w:pPr>
+      <w:rPr>
+        <w:rFonts w:ascii="Courier New" w:hAnsi="Courier New" w:cs="Courier New" w:hint="default"/>
+      </w:rPr>
+    </w:lvl>
+    <w:lvl w:ilvl="5" w:tplc="10000005" w:tentative="1">
+      <w:start w:val="1"/>
+      <w:numFmt w:val="bullet"/>
+      <w:lvlText w:val=""/>
+      <w:lvlJc w:val="left"/>
+      <w:pPr>
+        <w:ind w:left="4320" w:hanging="360"/>
+      </w:pPr>
+      <w:rPr>
+        <w:rFonts w:ascii="Wingdings" w:hAnsi="Wingdings" w:hint="default"/>
+      </w:rPr>
+    </w:lvl>
+    <w:lvl w:ilvl="6" w:tplc="10000001" w:tentative="1">
+      <w:start w:val="1"/>
+      <w:numFmt w:val="bullet"/>
+      <w:lvlText w:val=""/>
+      <w:lvlJc w:val="left"/>
+      <w:pPr>
+        <w:ind w:left="5040" w:hanging="360"/>
+      </w:pPr>
+      <w:rPr>
+        <w:rFonts w:ascii="Symbol" w:hAnsi="Symbol" w:hint="default"/>
+      </w:rPr>
+    </w:lvl>
+    <w:lvl w:ilvl="7" w:tplc="10000003" w:tentative="1">
+      <w:start w:val="1"/>
+      <w:numFmt w:val="bullet"/>
+      <w:lvlText w:val="o"/>
+      <w:lvlJc w:val="left"/>
+      <w:pPr>
+        <w:ind w:left="5760" w:hanging="360"/>
+      </w:pPr>
+      <w:rPr>
+        <w:rFonts w:ascii="Courier New" w:hAnsi="Courier New" w:cs="Courier New" w:hint="default"/>
+      </w:rPr>
+    </w:lvl>
+    <w:lvl w:ilvl="8" w:tplc="10000005" w:tentative="1">
+      <w:start w:val="1"/>
+      <w:numFmt w:val="bullet"/>
+      <w:lvlText w:val=""/>
+      <w:lvlJc w:val="left"/>
+      <w:pPr>
+        <w:ind w:left="6480" w:hanging="360"/>
+      </w:pPr>
+      <w:rPr>
+        <w:rFonts w:ascii="Wingdings" w:hAnsi="Wingdings" w:hint="default"/>
+      </w:rPr>
+    </w:lvl>
+  </w:abstractNum>
+  <w:abstractNum w:abstractNumId="6" w15:restartNumberingAfterBreak="0">
     <w:nsid w:val="4B6D60D2"/>
     <w:multiLevelType w:val="hybridMultilevel"/>
     <w:tmpl w:val="2C201850"/>
@@ -4261,7 +5465,7 @@
       </w:rPr>
     </w:lvl>
   </w:abstractNum>
-  <w:abstractNum w:abstractNumId="6" w15:restartNumberingAfterBreak="0">
+  <w:abstractNum w:abstractNumId="7" w15:restartNumberingAfterBreak="0">
     <w:nsid w:val="4F9558FB"/>
     <w:multiLevelType w:val="hybridMultilevel"/>
     <w:tmpl w:val="C678728C"/>
@@ -4347,7 +5551,7 @@
       </w:pPr>
     </w:lvl>
   </w:abstractNum>
-  <w:abstractNum w:abstractNumId="7" w15:restartNumberingAfterBreak="0">
+  <w:abstractNum w:abstractNumId="8" w15:restartNumberingAfterBreak="0">
     <w:nsid w:val="567B054E"/>
     <w:multiLevelType w:val="hybridMultilevel"/>
     <w:tmpl w:val="3EDAB12A"/>
@@ -4460,7 +5664,7 @@
       </w:rPr>
     </w:lvl>
   </w:abstractNum>
-  <w:abstractNum w:abstractNumId="8" w15:restartNumberingAfterBreak="0">
+  <w:abstractNum w:abstractNumId="9" w15:restartNumberingAfterBreak="0">
     <w:nsid w:val="595561DB"/>
     <w:multiLevelType w:val="hybridMultilevel"/>
     <w:tmpl w:val="90A480E6"/>
@@ -4573,7 +5777,7 @@
       </w:rPr>
     </w:lvl>
   </w:abstractNum>
-  <w:abstractNum w:abstractNumId="9" w15:restartNumberingAfterBreak="0">
+  <w:abstractNum w:abstractNumId="10" w15:restartNumberingAfterBreak="0">
     <w:nsid w:val="5A7046BF"/>
     <w:multiLevelType w:val="hybridMultilevel"/>
     <w:tmpl w:val="92DC9B14"/>
@@ -4785,7 +5989,7 @@
       </w:rPr>
     </w:lvl>
   </w:abstractNum>
-  <w:abstractNum w:abstractNumId="10" w15:restartNumberingAfterBreak="0">
+  <w:abstractNum w:abstractNumId="11" w15:restartNumberingAfterBreak="0">
     <w:nsid w:val="5C573AFF"/>
     <w:multiLevelType w:val="hybridMultilevel"/>
     <w:tmpl w:val="27E04912"/>
@@ -4898,7 +6102,7 @@
       </w:rPr>
     </w:lvl>
   </w:abstractNum>
-  <w:abstractNum w:abstractNumId="11" w15:restartNumberingAfterBreak="0">
+  <w:abstractNum w:abstractNumId="12" w15:restartNumberingAfterBreak="0">
     <w:nsid w:val="614319E8"/>
     <w:multiLevelType w:val="hybridMultilevel"/>
     <w:tmpl w:val="312A6C02"/>
@@ -5011,7 +6215,7 @@
       </w:rPr>
     </w:lvl>
   </w:abstractNum>
-  <w:abstractNum w:abstractNumId="12" w15:restartNumberingAfterBreak="0">
+  <w:abstractNum w:abstractNumId="13" w15:restartNumberingAfterBreak="0">
     <w:nsid w:val="70BD6145"/>
     <w:multiLevelType w:val="hybridMultilevel"/>
     <w:tmpl w:val="CC205EB6"/>
@@ -5125,43 +6329,46 @@
     </w:lvl>
   </w:abstractNum>
   <w:num w:numId="1" w16cid:durableId="829253186">
-    <w:abstractNumId w:val="6"/>
+    <w:abstractNumId w:val="7"/>
   </w:num>
   <w:num w:numId="2" w16cid:durableId="261454039">
     <w:abstractNumId w:val="1"/>
   </w:num>
   <w:num w:numId="3" w16cid:durableId="523248808">
-    <w:abstractNumId w:val="7"/>
+    <w:abstractNumId w:val="8"/>
   </w:num>
   <w:num w:numId="4" w16cid:durableId="891113129">
-    <w:abstractNumId w:val="12"/>
+    <w:abstractNumId w:val="13"/>
   </w:num>
   <w:num w:numId="5" w16cid:durableId="630939336">
     <w:abstractNumId w:val="2"/>
   </w:num>
   <w:num w:numId="6" w16cid:durableId="582254541">
-    <w:abstractNumId w:val="5"/>
+    <w:abstractNumId w:val="6"/>
   </w:num>
   <w:num w:numId="7" w16cid:durableId="242958995">
-    <w:abstractNumId w:val="10"/>
+    <w:abstractNumId w:val="11"/>
   </w:num>
   <w:num w:numId="8" w16cid:durableId="1542133096">
     <w:abstractNumId w:val="3"/>
   </w:num>
   <w:num w:numId="9" w16cid:durableId="1914730534">
-    <w:abstractNumId w:val="8"/>
+    <w:abstractNumId w:val="9"/>
   </w:num>
   <w:num w:numId="10" w16cid:durableId="1912306534">
-    <w:abstractNumId w:val="11"/>
+    <w:abstractNumId w:val="12"/>
   </w:num>
   <w:num w:numId="11" w16cid:durableId="1604918684">
-    <w:abstractNumId w:val="9"/>
+    <w:abstractNumId w:val="10"/>
   </w:num>
   <w:num w:numId="12" w16cid:durableId="2100253072">
     <w:abstractNumId w:val="4"/>
   </w:num>
   <w:num w:numId="13" w16cid:durableId="405609383">
     <w:abstractNumId w:val="0"/>
+  </w:num>
+  <w:num w:numId="14" w16cid:durableId="1003626038">
+    <w:abstractNumId w:val="5"/>
   </w:num>
 </w:numbering>
 </file>

--- a/assets/Farhaan Beeharry CV_FRENCH.docx
+++ b/assets/Farhaan Beeharry CV_FRENCH.docx
@@ -25,9 +25,8 @@
           <w:szCs w:val="32"/>
           <w:lang w:val="fr-FR"/>
         </w:rPr>
-        <w:t xml:space="preserve">Farhaan Mohammad </w:t>
-      </w:r>
-      <w:proofErr w:type="spellStart"/>
+        <w:t>Farhaan Mohammad Sa’ad</w:t>
+      </w:r>
       <w:r>
         <w:rPr>
           <w:rFonts w:ascii="Arial" w:hAnsi="Arial" w:cs="Arial"/>
@@ -37,18 +36,6 @@
           <w:szCs w:val="32"/>
           <w:lang w:val="fr-FR"/>
         </w:rPr>
-        <w:t>Sa’ad</w:t>
-      </w:r>
-      <w:proofErr w:type="spellEnd"/>
-      <w:r>
-        <w:rPr>
-          <w:rFonts w:ascii="Arial" w:hAnsi="Arial" w:cs="Arial"/>
-          <w:b/>
-          <w:bCs/>
-          <w:sz w:val="32"/>
-          <w:szCs w:val="32"/>
-          <w:lang w:val="fr-FR"/>
-        </w:rPr>
         <w:t xml:space="preserve"> Beeharry</w:t>
       </w:r>
     </w:p>
@@ -61,15 +48,51 @@
           <w:rFonts w:ascii="Arial" w:hAnsi="Arial" w:cs="Arial"/>
           <w:sz w:val="20"/>
           <w:szCs w:val="20"/>
-          <w:lang w:val="fr-FR"/>
-        </w:rPr>
-      </w:pPr>
-      <w:r>
-        <w:rPr>
-          <w:rFonts w:ascii="Arial" w:hAnsi="Arial" w:cs="Arial"/>
-          <w:sz w:val="20"/>
-          <w:szCs w:val="20"/>
-          <w:lang w:val="fr-FR"/>
+        </w:rPr>
+      </w:pPr>
+      <w:r>
+        <w:rPr>
+          <w:rFonts w:ascii="Arial" w:hAnsi="Arial" w:cs="Arial"/>
+          <w:b/>
+          <w:bCs/>
+          <w:sz w:val="20"/>
+          <w:szCs w:val="20"/>
+        </w:rPr>
+        <w:t>Address</w:t>
+      </w:r>
+      <w:r>
+        <w:rPr>
+          <w:rFonts w:ascii="Arial" w:hAnsi="Arial" w:cs="Arial"/>
+          <w:b/>
+          <w:bCs/>
+          <w:sz w:val="20"/>
+          <w:szCs w:val="20"/>
+        </w:rPr>
+        <w:t>e</w:t>
+      </w:r>
+      <w:r>
+        <w:rPr>
+          <w:rFonts w:ascii="Arial" w:hAnsi="Arial" w:cs="Arial"/>
+          <w:b/>
+          <w:bCs/>
+          <w:sz w:val="20"/>
+          <w:szCs w:val="20"/>
+        </w:rPr>
+        <w:t>:</w:t>
+      </w:r>
+      <w:r>
+        <w:rPr>
+          <w:rFonts w:ascii="Arial" w:hAnsi="Arial" w:cs="Arial"/>
+          <w:sz w:val="20"/>
+          <w:szCs w:val="20"/>
+        </w:rPr>
+        <w:t xml:space="preserve"> </w:t>
+      </w:r>
+      <w:r>
+        <w:rPr>
+          <w:rFonts w:ascii="Arial" w:hAnsi="Arial" w:cs="Arial"/>
+          <w:sz w:val="20"/>
+          <w:szCs w:val="20"/>
         </w:rPr>
         <w:t xml:space="preserve">Port Louis, </w:t>
       </w:r>
@@ -78,16 +101,14 @@
           <w:rFonts w:ascii="Arial" w:hAnsi="Arial" w:cs="Arial"/>
           <w:sz w:val="20"/>
           <w:szCs w:val="20"/>
-          <w:lang w:val="fr-FR"/>
-        </w:rPr>
-        <w:t>Maurice</w:t>
-      </w:r>
-      <w:r>
-        <w:rPr>
-          <w:rFonts w:ascii="Arial" w:hAnsi="Arial" w:cs="Arial"/>
-          <w:sz w:val="20"/>
-          <w:szCs w:val="20"/>
-          <w:lang w:val="fr-FR"/>
+        </w:rPr>
+        <w:t>Île Maurice</w:t>
+      </w:r>
+      <w:r>
+        <w:rPr>
+          <w:rFonts w:ascii="Arial" w:hAnsi="Arial" w:cs="Arial"/>
+          <w:sz w:val="20"/>
+          <w:szCs w:val="20"/>
         </w:rPr>
         <w:t>, 11611</w:t>
       </w:r>
@@ -98,114 +119,207 @@
         <w:spacing w:line="300" w:lineRule="auto"/>
         <w:jc w:val="center"/>
         <w:rPr>
-          <w:rStyle w:val="Hyperlink"/>
-          <w:rFonts w:ascii="Arial" w:hAnsi="Arial" w:cs="Arial"/>
-          <w:sz w:val="20"/>
-          <w:szCs w:val="20"/>
-          <w:lang w:val="fr-FR"/>
-        </w:rPr>
-      </w:pPr>
-      <w:r>
-        <w:rPr>
-          <w:rFonts w:ascii="Arial" w:hAnsi="Arial" w:cs="Arial"/>
-          <w:sz w:val="20"/>
-          <w:szCs w:val="20"/>
-          <w:lang w:val="fr-FR"/>
-        </w:rPr>
-        <w:t>+230 5707 6881</w:t>
-      </w:r>
-      <w:r>
-        <w:rPr>
-          <w:rFonts w:ascii="Arial" w:hAnsi="Arial" w:cs="Arial"/>
-          <w:sz w:val="20"/>
-          <w:szCs w:val="20"/>
-          <w:lang w:val="fr-FR"/>
-        </w:rPr>
-        <w:t xml:space="preserve"> |</w:t>
-      </w:r>
-      <w:r>
-        <w:rPr>
-          <w:rFonts w:ascii="Arial" w:hAnsi="Arial" w:cs="Arial"/>
-          <w:sz w:val="20"/>
-          <w:szCs w:val="20"/>
-          <w:lang w:val="fr-FR"/>
-        </w:rPr>
-        <w:t>|</w:t>
-      </w:r>
-      <w:r>
-        <w:rPr>
-          <w:rFonts w:ascii="Arial" w:hAnsi="Arial" w:cs="Arial"/>
-          <w:sz w:val="20"/>
-          <w:szCs w:val="20"/>
-          <w:lang w:val="fr-FR"/>
+          <w:rFonts w:ascii="Arial" w:hAnsi="Arial" w:cs="Arial"/>
+          <w:sz w:val="20"/>
+          <w:szCs w:val="20"/>
+        </w:rPr>
+      </w:pPr>
+      <w:r>
+        <w:rPr>
+          <w:rFonts w:ascii="Arial" w:hAnsi="Arial" w:cs="Arial"/>
+          <w:sz w:val="20"/>
+          <w:szCs w:val="20"/>
         </w:rPr>
         <w:t xml:space="preserve"> </w:t>
+      </w:r>
+      <w:r>
+        <w:rPr>
+          <w:rFonts w:ascii="Arial" w:hAnsi="Arial" w:cs="Arial"/>
+          <w:b/>
+          <w:bCs/>
+          <w:sz w:val="20"/>
+          <w:szCs w:val="20"/>
+        </w:rPr>
+        <w:t>Téléphone</w:t>
+      </w:r>
+      <w:r>
+        <w:rPr>
+          <w:rFonts w:ascii="Arial" w:hAnsi="Arial" w:cs="Arial"/>
+          <w:b/>
+          <w:bCs/>
+          <w:sz w:val="20"/>
+          <w:szCs w:val="20"/>
+        </w:rPr>
+        <w:t>:</w:t>
+      </w:r>
+      <w:r>
+        <w:rPr>
+          <w:rFonts w:ascii="Arial" w:hAnsi="Arial" w:cs="Arial"/>
+          <w:sz w:val="20"/>
+          <w:szCs w:val="20"/>
+        </w:rPr>
+        <w:t xml:space="preserve"> +230 5707 6881</w:t>
+      </w:r>
+      <w:r>
+        <w:rPr>
+          <w:rFonts w:ascii="Arial" w:hAnsi="Arial" w:cs="Arial"/>
+          <w:sz w:val="20"/>
+          <w:szCs w:val="20"/>
+        </w:rPr>
+        <w:tab/>
+      </w:r>
+      <w:r>
+        <w:rPr>
+          <w:rFonts w:ascii="Arial" w:hAnsi="Arial" w:cs="Arial"/>
+          <w:b/>
+          <w:bCs/>
+          <w:sz w:val="20"/>
+          <w:szCs w:val="20"/>
+        </w:rPr>
+        <w:t xml:space="preserve">Email: </w:t>
       </w:r>
       <w:hyperlink r:id="rId8" w:history="1">
         <w:r>
           <w:rPr>
             <w:rStyle w:val="Hyperlink"/>
             <w:rFonts w:ascii="Arial" w:hAnsi="Arial" w:cs="Arial"/>
+            <w:color w:val="auto"/>
             <w:sz w:val="20"/>
             <w:szCs w:val="20"/>
-            <w:lang w:val="fr-FR"/>
+            <w:u w:val="none"/>
           </w:rPr>
           <w:t>contact@farhaan.info</w:t>
         </w:r>
       </w:hyperlink>
-      <w:r>
-        <w:rPr>
-          <w:rFonts w:ascii="Arial" w:hAnsi="Arial" w:cs="Arial"/>
-          <w:sz w:val="20"/>
-          <w:szCs w:val="20"/>
-          <w:lang w:val="fr-FR"/>
-        </w:rPr>
-        <w:t xml:space="preserve"> </w:t>
-      </w:r>
-      <w:r>
-        <w:rPr>
-          <w:rFonts w:ascii="Arial" w:hAnsi="Arial" w:cs="Arial"/>
-          <w:sz w:val="20"/>
-          <w:szCs w:val="20"/>
-          <w:lang w:val="fr-FR"/>
-        </w:rPr>
-        <w:t>|</w:t>
-      </w:r>
-      <w:r>
-        <w:rPr>
-          <w:rFonts w:ascii="Arial" w:hAnsi="Arial" w:cs="Arial"/>
-          <w:sz w:val="20"/>
-          <w:szCs w:val="20"/>
-          <w:lang w:val="fr-FR"/>
-        </w:rPr>
-        <w:t xml:space="preserve">| </w:t>
-      </w:r>
-      <w:r>
-        <w:rPr>
-          <w:rFonts w:ascii="Arial" w:hAnsi="Arial" w:cs="Arial"/>
-          <w:sz w:val="20"/>
-          <w:szCs w:val="20"/>
-          <w:lang w:val="fr-FR"/>
-        </w:rPr>
-        <w:t>Portfolio en ligne sur</w:t>
-      </w:r>
-      <w:r>
-        <w:rPr>
-          <w:rFonts w:ascii="Arial" w:hAnsi="Arial" w:cs="Arial"/>
-          <w:sz w:val="20"/>
-          <w:szCs w:val="20"/>
-          <w:lang w:val="fr-FR"/>
-        </w:rPr>
-        <w:t xml:space="preserve"> </w:t>
+    </w:p>
+    <w:p>
+      <w:pPr>
+        <w:pStyle w:val="NoSpacing"/>
+        <w:spacing w:line="300" w:lineRule="auto"/>
+        <w:jc w:val="center"/>
+        <w:rPr>
+          <w:rStyle w:val="Hyperlink"/>
+          <w:rFonts w:ascii="Arial" w:hAnsi="Arial" w:cs="Arial"/>
+          <w:color w:val="auto"/>
+          <w:sz w:val="20"/>
+          <w:szCs w:val="20"/>
+          <w:u w:val="none"/>
+        </w:rPr>
+      </w:pPr>
+      <w:r>
+        <w:rPr>
+          <w:rFonts w:ascii="Arial" w:hAnsi="Arial" w:cs="Arial"/>
+          <w:b/>
+          <w:bCs/>
+          <w:sz w:val="20"/>
+          <w:szCs w:val="20"/>
+        </w:rPr>
+        <w:t xml:space="preserve">LinkedIn: </w:t>
       </w:r>
       <w:hyperlink r:id="rId9" w:history="1">
         <w:r>
           <w:rPr>
             <w:rStyle w:val="Hyperlink"/>
             <w:rFonts w:ascii="Arial" w:hAnsi="Arial" w:cs="Arial"/>
+            <w:color w:val="auto"/>
             <w:sz w:val="20"/>
             <w:szCs w:val="20"/>
-            <w:lang w:val="fr-FR"/>
+            <w:u w:val="none"/>
+          </w:rPr>
+          <w:t>linked.com/in/saad-beeharry</w:t>
+        </w:r>
+      </w:hyperlink>
+      <w:r>
+        <w:rPr>
+          <w:rFonts w:ascii="Arial" w:hAnsi="Arial" w:cs="Arial"/>
+          <w:sz w:val="20"/>
+          <w:szCs w:val="20"/>
+        </w:rPr>
+        <w:t xml:space="preserve"> </w:t>
+      </w:r>
+      <w:r>
+        <w:rPr>
+          <w:rFonts w:ascii="Arial" w:hAnsi="Arial" w:cs="Arial"/>
+          <w:sz w:val="20"/>
+          <w:szCs w:val="20"/>
+        </w:rPr>
+        <w:tab/>
+      </w:r>
+      <w:r>
+        <w:rPr>
+          <w:rFonts w:ascii="Arial" w:hAnsi="Arial" w:cs="Arial"/>
+          <w:sz w:val="20"/>
+          <w:szCs w:val="20"/>
+        </w:rPr>
+        <w:tab/>
+      </w:r>
+      <w:r>
+        <w:rPr>
+          <w:rFonts w:ascii="Arial" w:hAnsi="Arial" w:cs="Arial"/>
+          <w:b/>
+          <w:bCs/>
+          <w:sz w:val="20"/>
+          <w:szCs w:val="20"/>
+        </w:rPr>
+        <w:t>Résumé</w:t>
+      </w:r>
+      <w:r>
+        <w:rPr>
+          <w:rFonts w:ascii="Arial" w:hAnsi="Arial" w:cs="Arial"/>
+          <w:b/>
+          <w:bCs/>
+          <w:sz w:val="20"/>
+          <w:szCs w:val="20"/>
+        </w:rPr>
+        <w:t xml:space="preserve"> </w:t>
+      </w:r>
+      <w:r>
+        <w:rPr>
+          <w:rFonts w:ascii="Arial" w:hAnsi="Arial" w:cs="Arial"/>
+          <w:b/>
+          <w:bCs/>
+          <w:sz w:val="20"/>
+          <w:szCs w:val="20"/>
+        </w:rPr>
+        <w:t xml:space="preserve">en ligne </w:t>
+      </w:r>
+      <w:r>
+        <w:rPr>
+          <w:rFonts w:ascii="Arial" w:hAnsi="Arial" w:cs="Arial"/>
+          <w:b/>
+          <w:bCs/>
+          <w:sz w:val="20"/>
+          <w:szCs w:val="20"/>
+        </w:rPr>
+        <w:t>&amp; Portfolio</w:t>
+      </w:r>
+      <w:r>
+        <w:rPr>
+          <w:rFonts w:ascii="Arial" w:hAnsi="Arial" w:cs="Arial"/>
+          <w:b/>
+          <w:bCs/>
+          <w:sz w:val="20"/>
+          <w:szCs w:val="20"/>
+        </w:rPr>
+        <w:t>:</w:t>
+      </w:r>
+      <w:r>
+        <w:rPr>
+          <w:rFonts w:ascii="Arial" w:hAnsi="Arial" w:cs="Arial"/>
+          <w:sz w:val="20"/>
+          <w:szCs w:val="20"/>
+        </w:rPr>
+        <w:t xml:space="preserve"> </w:t>
+      </w:r>
+      <w:hyperlink r:id="rId10" w:history="1">
+        <w:r>
+          <w:rPr>
+            <w:rStyle w:val="Hyperlink"/>
+            <w:rFonts w:ascii="Arial" w:hAnsi="Arial" w:cs="Arial"/>
+            <w:color w:val="auto"/>
+            <w:sz w:val="20"/>
+            <w:szCs w:val="20"/>
+            <w:u w:val="none"/>
           </w:rPr>
           <w:t>farhaan.info</w:t>
         </w:r>
@@ -214,9 +328,10 @@
         <w:rPr>
           <w:rStyle w:val="Hyperlink"/>
           <w:rFonts w:ascii="Arial" w:hAnsi="Arial" w:cs="Arial"/>
-          <w:sz w:val="20"/>
-          <w:szCs w:val="20"/>
-          <w:lang w:val="fr-FR"/>
+          <w:color w:val="auto"/>
+          <w:sz w:val="20"/>
+          <w:szCs w:val="20"/>
+          <w:u w:val="none"/>
         </w:rPr>
         <w:t xml:space="preserve"> </w:t>
       </w:r>
@@ -359,49 +474,15 @@
           <w:szCs w:val="20"/>
         </w:rPr>
       </w:pPr>
-      <w:proofErr w:type="spellStart"/>
-      <w:r>
-        <w:rPr>
-          <w:rFonts w:ascii="Arial" w:hAnsi="Arial" w:cs="Arial"/>
-          <w:b/>
-          <w:bCs/>
-          <w:sz w:val="20"/>
-          <w:szCs w:val="20"/>
-        </w:rPr>
-        <w:t>Ingénieur</w:t>
-      </w:r>
-      <w:proofErr w:type="spellEnd"/>
-      <w:r>
-        <w:rPr>
-          <w:rFonts w:ascii="Arial" w:hAnsi="Arial" w:cs="Arial"/>
-          <w:b/>
-          <w:bCs/>
-          <w:sz w:val="20"/>
-          <w:szCs w:val="20"/>
-        </w:rPr>
-        <w:t xml:space="preserve"> </w:t>
-      </w:r>
-      <w:proofErr w:type="spellStart"/>
-      <w:r>
-        <w:rPr>
-          <w:rFonts w:ascii="Arial" w:hAnsi="Arial" w:cs="Arial"/>
-          <w:b/>
-          <w:bCs/>
-          <w:sz w:val="20"/>
-          <w:szCs w:val="20"/>
-        </w:rPr>
-        <w:t>logiciel</w:t>
-      </w:r>
-      <w:proofErr w:type="spellEnd"/>
-      <w:r>
-        <w:rPr>
-          <w:rFonts w:ascii="Arial" w:hAnsi="Arial" w:cs="Arial"/>
-          <w:b/>
-          <w:bCs/>
-          <w:sz w:val="20"/>
-          <w:szCs w:val="20"/>
-        </w:rPr>
-        <w:t xml:space="preserve">, </w:t>
+      <w:r>
+        <w:rPr>
+          <w:rFonts w:ascii="Arial" w:hAnsi="Arial" w:cs="Arial"/>
+          <w:b/>
+          <w:bCs/>
+          <w:sz w:val="20"/>
+          <w:szCs w:val="20"/>
+        </w:rPr>
+        <w:t xml:space="preserve">Ingénieur logiciel, </w:t>
       </w:r>
       <w:r>
         <w:rPr>
@@ -421,20 +502,8 @@
           <w:sz w:val="20"/>
           <w:szCs w:val="20"/>
         </w:rPr>
-        <w:t xml:space="preserve">anvier 2024 à </w:t>
-      </w:r>
-      <w:proofErr w:type="spellStart"/>
-      <w:r>
-        <w:rPr>
-          <w:rFonts w:ascii="Arial" w:hAnsi="Arial" w:cs="Arial"/>
-          <w:b/>
-          <w:bCs/>
-          <w:sz w:val="20"/>
-          <w:szCs w:val="20"/>
-        </w:rPr>
-        <w:t>présent</w:t>
-      </w:r>
-      <w:proofErr w:type="spellEnd"/>
+        <w:t>anvier 2024 à présent</w:t>
+      </w:r>
     </w:p>
     <w:p>
       <w:pPr>
@@ -449,27 +518,15 @@
           <w:szCs w:val="20"/>
         </w:rPr>
       </w:pPr>
-      <w:proofErr w:type="spellStart"/>
-      <w:r>
-        <w:rPr>
-          <w:rFonts w:ascii="Arial" w:hAnsi="Arial" w:cs="Arial"/>
-          <w:i/>
-          <w:iCs/>
-          <w:sz w:val="20"/>
-          <w:szCs w:val="20"/>
-        </w:rPr>
-        <w:t>Stratalis</w:t>
-      </w:r>
-      <w:proofErr w:type="spellEnd"/>
-      <w:r>
-        <w:rPr>
-          <w:rFonts w:ascii="Arial" w:hAnsi="Arial" w:cs="Arial"/>
-          <w:i/>
-          <w:iCs/>
-          <w:sz w:val="20"/>
-          <w:szCs w:val="20"/>
-        </w:rPr>
-        <w:t xml:space="preserve"> Ltd, Twenty Foot Road, Grand Baie,</w:t>
+      <w:r>
+        <w:rPr>
+          <w:rFonts w:ascii="Arial" w:hAnsi="Arial" w:cs="Arial"/>
+          <w:i/>
+          <w:iCs/>
+          <w:sz w:val="20"/>
+          <w:szCs w:val="20"/>
+        </w:rPr>
+        <w:t>Stratalis Ltd, Twenty Foot Road, Grand Baie,</w:t>
       </w:r>
       <w:r>
         <w:rPr>
@@ -497,23 +554,13 @@
           <w:szCs w:val="20"/>
         </w:rPr>
       </w:pPr>
-      <w:proofErr w:type="spellStart"/>
-      <w:r>
-        <w:rPr>
-          <w:rFonts w:ascii="Arial" w:hAnsi="Arial" w:cs="Arial"/>
-          <w:sz w:val="20"/>
-          <w:szCs w:val="20"/>
-        </w:rPr>
-        <w:t>Programmation</w:t>
-      </w:r>
-      <w:proofErr w:type="spellEnd"/>
-      <w:r>
-        <w:rPr>
-          <w:rFonts w:ascii="Arial" w:hAnsi="Arial" w:cs="Arial"/>
-          <w:sz w:val="20"/>
-          <w:szCs w:val="20"/>
-        </w:rPr>
-        <w:t xml:space="preserve"> SQL, JavaScript et TypeScript. </w:t>
+      <w:r>
+        <w:rPr>
+          <w:rFonts w:ascii="Arial" w:hAnsi="Arial" w:cs="Arial"/>
+          <w:sz w:val="20"/>
+          <w:szCs w:val="20"/>
+        </w:rPr>
+        <w:t xml:space="preserve">Programmation SQL, JavaScript et TypeScript. </w:t>
       </w:r>
     </w:p>
     <w:p>
@@ -537,72 +584,8 @@
           <w:sz w:val="20"/>
           <w:szCs w:val="20"/>
         </w:rPr>
-        <w:t xml:space="preserve">Compiler, examiner et analyser des données. </w:t>
-      </w:r>
-      <w:proofErr w:type="spellStart"/>
-      <w:r>
-        <w:rPr>
-          <w:rFonts w:ascii="Arial" w:hAnsi="Arial" w:cs="Arial"/>
-          <w:sz w:val="20"/>
-          <w:szCs w:val="20"/>
-        </w:rPr>
-        <w:t>Gérer</w:t>
-      </w:r>
-      <w:proofErr w:type="spellEnd"/>
-      <w:r>
-        <w:rPr>
-          <w:rFonts w:ascii="Arial" w:hAnsi="Arial" w:cs="Arial"/>
-          <w:sz w:val="20"/>
-          <w:szCs w:val="20"/>
-        </w:rPr>
-        <w:t xml:space="preserve"> et </w:t>
-      </w:r>
-      <w:proofErr w:type="spellStart"/>
-      <w:r>
-        <w:rPr>
-          <w:rFonts w:ascii="Arial" w:hAnsi="Arial" w:cs="Arial"/>
-          <w:sz w:val="20"/>
-          <w:szCs w:val="20"/>
-        </w:rPr>
-        <w:t>administrer</w:t>
-      </w:r>
-      <w:proofErr w:type="spellEnd"/>
-      <w:r>
-        <w:rPr>
-          <w:rFonts w:ascii="Arial" w:hAnsi="Arial" w:cs="Arial"/>
-          <w:sz w:val="20"/>
-          <w:szCs w:val="20"/>
-        </w:rPr>
-        <w:t xml:space="preserve"> des </w:t>
-      </w:r>
-      <w:proofErr w:type="spellStart"/>
-      <w:r>
-        <w:rPr>
-          <w:rFonts w:ascii="Arial" w:hAnsi="Arial" w:cs="Arial"/>
-          <w:sz w:val="20"/>
-          <w:szCs w:val="20"/>
-        </w:rPr>
-        <w:t>systèmes</w:t>
-      </w:r>
-      <w:proofErr w:type="spellEnd"/>
-      <w:r>
-        <w:rPr>
-          <w:rFonts w:ascii="Arial" w:hAnsi="Arial" w:cs="Arial"/>
-          <w:sz w:val="20"/>
-          <w:szCs w:val="20"/>
-        </w:rPr>
-        <w:t xml:space="preserve"> </w:t>
-      </w:r>
-      <w:proofErr w:type="spellStart"/>
-      <w:r>
-        <w:rPr>
-          <w:rFonts w:ascii="Arial" w:hAnsi="Arial" w:cs="Arial"/>
-          <w:sz w:val="20"/>
-          <w:szCs w:val="20"/>
-        </w:rPr>
-        <w:t>informatiques</w:t>
-      </w:r>
-      <w:proofErr w:type="spellEnd"/>
+        <w:t>Compiler, examiner et analyser des données. Gérer et administrer des systèmes informatiques</w:t>
+      </w:r>
       <w:r>
         <w:rPr>
           <w:rFonts w:ascii="Arial" w:hAnsi="Arial" w:cs="Arial"/>
@@ -727,55 +710,7 @@
           <w:szCs w:val="20"/>
           <w:lang w:val="fr-FR"/>
         </w:rPr>
-        <w:t xml:space="preserve">Event Store Ltd, Regus </w:t>
-      </w:r>
-      <w:proofErr w:type="spellStart"/>
-      <w:r>
-        <w:rPr>
-          <w:rFonts w:ascii="Arial" w:hAnsi="Arial" w:cs="Arial"/>
-          <w:i/>
-          <w:iCs/>
-          <w:sz w:val="20"/>
-          <w:szCs w:val="20"/>
-          <w:lang w:val="fr-FR"/>
-        </w:rPr>
-        <w:t>Medine</w:t>
-      </w:r>
-      <w:proofErr w:type="spellEnd"/>
-      <w:r>
-        <w:rPr>
-          <w:rFonts w:ascii="Arial" w:hAnsi="Arial" w:cs="Arial"/>
-          <w:i/>
-          <w:iCs/>
-          <w:sz w:val="20"/>
-          <w:szCs w:val="20"/>
-          <w:lang w:val="fr-FR"/>
-        </w:rPr>
-        <w:t xml:space="preserve"> </w:t>
-      </w:r>
-      <w:proofErr w:type="spellStart"/>
-      <w:r>
-        <w:rPr>
-          <w:rFonts w:ascii="Arial" w:hAnsi="Arial" w:cs="Arial"/>
-          <w:i/>
-          <w:iCs/>
-          <w:sz w:val="20"/>
-          <w:szCs w:val="20"/>
-          <w:lang w:val="fr-FR"/>
-        </w:rPr>
-        <w:t>Mews</w:t>
-      </w:r>
-      <w:proofErr w:type="spellEnd"/>
-      <w:r>
-        <w:rPr>
-          <w:rFonts w:ascii="Arial" w:hAnsi="Arial" w:cs="Arial"/>
-          <w:i/>
-          <w:iCs/>
-          <w:sz w:val="20"/>
-          <w:szCs w:val="20"/>
-          <w:lang w:val="fr-FR"/>
-        </w:rPr>
-        <w:t>, La Chaussée, Port Louis</w:t>
+        <w:t>Event Store Ltd, Regus Medine Mews, La Chaussée, Port Louis</w:t>
       </w:r>
       <w:r>
         <w:rPr>
@@ -965,31 +900,7 @@
           <w:szCs w:val="20"/>
           <w:lang w:val="fr-FR"/>
         </w:rPr>
-        <w:t xml:space="preserve">Information </w:t>
-      </w:r>
-      <w:proofErr w:type="spellStart"/>
-      <w:r>
-        <w:rPr>
-          <w:rFonts w:ascii="Arial" w:hAnsi="Arial" w:cs="Arial"/>
-          <w:i/>
-          <w:iCs/>
-          <w:sz w:val="20"/>
-          <w:szCs w:val="20"/>
-          <w:lang w:val="fr-FR"/>
-        </w:rPr>
-        <w:t>Technology</w:t>
-      </w:r>
-      <w:proofErr w:type="spellEnd"/>
-      <w:r>
-        <w:rPr>
-          <w:rFonts w:ascii="Arial" w:hAnsi="Arial" w:cs="Arial"/>
-          <w:i/>
-          <w:iCs/>
-          <w:sz w:val="20"/>
-          <w:szCs w:val="20"/>
-          <w:lang w:val="fr-FR"/>
-        </w:rPr>
-        <w:t xml:space="preserve"> ELCA Ltd, Saint-Pierre, </w:t>
+        <w:t xml:space="preserve">Information Technology ELCA Ltd, Saint-Pierre, </w:t>
       </w:r>
       <w:r>
         <w:rPr>
@@ -1026,27 +937,7 @@
           <w:szCs w:val="20"/>
           <w:lang w:val="fr-FR"/>
         </w:rPr>
-        <w:t xml:space="preserve">Maintenir et développer applications </w:t>
-      </w:r>
-      <w:proofErr w:type="spellStart"/>
-      <w:r>
-        <w:rPr>
-          <w:rFonts w:ascii="Arial" w:hAnsi="Arial" w:cs="Arial"/>
-          <w:sz w:val="20"/>
-          <w:szCs w:val="20"/>
-          <w:lang w:val="fr-FR"/>
-        </w:rPr>
-        <w:t>Angular</w:t>
-      </w:r>
-      <w:proofErr w:type="spellEnd"/>
-      <w:r>
-        <w:rPr>
-          <w:rFonts w:ascii="Arial" w:hAnsi="Arial" w:cs="Arial"/>
-          <w:sz w:val="20"/>
-          <w:szCs w:val="20"/>
-          <w:lang w:val="fr-FR"/>
-        </w:rPr>
-        <w:t xml:space="preserve"> et Java, compétences de conception cruciales.</w:t>
+        <w:t>Maintenir et développer applications Angular et Java, compétences de conception cruciales.</w:t>
       </w:r>
     </w:p>
     <w:p>
@@ -1179,31 +1070,7 @@
           <w:szCs w:val="20"/>
           <w:lang w:val="fr-FR"/>
         </w:rPr>
-        <w:t xml:space="preserve">Information </w:t>
-      </w:r>
-      <w:proofErr w:type="spellStart"/>
-      <w:r>
-        <w:rPr>
-          <w:rFonts w:ascii="Arial" w:hAnsi="Arial" w:cs="Arial"/>
-          <w:i/>
-          <w:iCs/>
-          <w:sz w:val="20"/>
-          <w:szCs w:val="20"/>
-          <w:lang w:val="fr-FR"/>
-        </w:rPr>
-        <w:t>Technology</w:t>
-      </w:r>
-      <w:proofErr w:type="spellEnd"/>
-      <w:r>
-        <w:rPr>
-          <w:rFonts w:ascii="Arial" w:hAnsi="Arial" w:cs="Arial"/>
-          <w:i/>
-          <w:iCs/>
-          <w:sz w:val="20"/>
-          <w:szCs w:val="20"/>
-          <w:lang w:val="fr-FR"/>
-        </w:rPr>
-        <w:t xml:space="preserve"> ELCA Ltd, </w:t>
+        <w:t xml:space="preserve">Information Technology ELCA Ltd, </w:t>
       </w:r>
       <w:r>
         <w:rPr>
@@ -1251,27 +1118,7 @@
           <w:szCs w:val="20"/>
           <w:lang w:val="fr-FR"/>
         </w:rPr>
-        <w:t xml:space="preserve">Utiliser Flutter, </w:t>
-      </w:r>
-      <w:proofErr w:type="spellStart"/>
-      <w:r>
-        <w:rPr>
-          <w:rFonts w:ascii="Arial" w:hAnsi="Arial" w:cs="Arial"/>
-          <w:sz w:val="20"/>
-          <w:szCs w:val="20"/>
-          <w:lang w:val="fr-FR"/>
-        </w:rPr>
-        <w:t>Angular</w:t>
-      </w:r>
-      <w:proofErr w:type="spellEnd"/>
-      <w:r>
-        <w:rPr>
-          <w:rFonts w:ascii="Arial" w:hAnsi="Arial" w:cs="Arial"/>
-          <w:sz w:val="20"/>
-          <w:szCs w:val="20"/>
-          <w:lang w:val="fr-FR"/>
-        </w:rPr>
-        <w:t>, Java pour des projets tiers, compétences de conception cruciales.</w:t>
+        <w:t>Utiliser Flutter, Angular, Java pour des projets tiers, compétences de conception cruciales.</w:t>
       </w:r>
     </w:p>
     <w:p>
@@ -1429,31 +1276,7 @@
           <w:szCs w:val="20"/>
           <w:lang w:val="fr-FR"/>
         </w:rPr>
-        <w:t xml:space="preserve">Navigation and </w:t>
-      </w:r>
-      <w:proofErr w:type="spellStart"/>
-      <w:r>
-        <w:rPr>
-          <w:rFonts w:ascii="Arial" w:hAnsi="Arial" w:cs="Arial"/>
-          <w:i/>
-          <w:iCs/>
-          <w:sz w:val="20"/>
-          <w:szCs w:val="20"/>
-          <w:lang w:val="fr-FR"/>
-        </w:rPr>
-        <w:t>Geocoding</w:t>
-      </w:r>
-      <w:proofErr w:type="spellEnd"/>
-      <w:r>
-        <w:rPr>
-          <w:rFonts w:ascii="Arial" w:hAnsi="Arial" w:cs="Arial"/>
-          <w:i/>
-          <w:iCs/>
-          <w:sz w:val="20"/>
-          <w:szCs w:val="20"/>
-          <w:lang w:val="fr-FR"/>
-        </w:rPr>
-        <w:t xml:space="preserve"> Technologies Ltd, Port-Louis, </w:t>
+        <w:t xml:space="preserve">Navigation and Geocoding Technologies Ltd, Port-Louis, </w:t>
       </w:r>
       <w:r>
         <w:rPr>
@@ -1490,27 +1313,7 @@
           <w:szCs w:val="20"/>
           <w:lang w:val="fr-FR"/>
         </w:rPr>
-        <w:t>Développement Mobile de l'Application "</w:t>
-      </w:r>
-      <w:proofErr w:type="spellStart"/>
-      <w:r>
-        <w:rPr>
-          <w:rFonts w:ascii="Arial" w:hAnsi="Arial" w:cs="Arial"/>
-          <w:sz w:val="20"/>
-          <w:szCs w:val="20"/>
-          <w:lang w:val="fr-FR"/>
-        </w:rPr>
-        <w:t>Naveo</w:t>
-      </w:r>
-      <w:proofErr w:type="spellEnd"/>
-      <w:r>
-        <w:rPr>
-          <w:rFonts w:ascii="Arial" w:hAnsi="Arial" w:cs="Arial"/>
-          <w:sz w:val="20"/>
-          <w:szCs w:val="20"/>
-          <w:lang w:val="fr-FR"/>
-        </w:rPr>
-        <w:t xml:space="preserve"> Driver" avec Flutter</w:t>
+        <w:t>Développement Mobile de l'Application "Naveo Driver" avec Flutter</w:t>
       </w:r>
       <w:r>
         <w:rPr>
@@ -1773,53 +1576,16 @@
           <w:lang w:val="fr-FR"/>
         </w:rPr>
       </w:pPr>
-      <w:proofErr w:type="spellStart"/>
-      <w:r>
-        <w:rPr>
-          <w:rFonts w:ascii="Arial" w:hAnsi="Arial" w:cs="Arial"/>
-          <w:b/>
-          <w:bCs/>
-          <w:sz w:val="20"/>
-          <w:szCs w:val="20"/>
-          <w:lang w:val="fr-FR"/>
-        </w:rPr>
-        <w:t>BSc</w:t>
-      </w:r>
-      <w:proofErr w:type="spellEnd"/>
-      <w:r>
-        <w:rPr>
-          <w:rFonts w:ascii="Arial" w:hAnsi="Arial" w:cs="Arial"/>
-          <w:b/>
-          <w:bCs/>
-          <w:sz w:val="20"/>
-          <w:szCs w:val="20"/>
-          <w:lang w:val="fr-FR"/>
-        </w:rPr>
-        <w:t xml:space="preserve"> Computer Science (</w:t>
-      </w:r>
-      <w:proofErr w:type="spellStart"/>
-      <w:r>
-        <w:rPr>
-          <w:rFonts w:ascii="Arial" w:hAnsi="Arial" w:cs="Arial"/>
-          <w:b/>
-          <w:bCs/>
-          <w:sz w:val="20"/>
-          <w:szCs w:val="20"/>
-          <w:lang w:val="fr-FR"/>
-        </w:rPr>
-        <w:t>Systems</w:t>
-      </w:r>
-      <w:proofErr w:type="spellEnd"/>
-      <w:r>
-        <w:rPr>
-          <w:rFonts w:ascii="Arial" w:hAnsi="Arial" w:cs="Arial"/>
-          <w:b/>
-          <w:bCs/>
-          <w:sz w:val="20"/>
-          <w:szCs w:val="20"/>
-          <w:lang w:val="fr-FR"/>
-        </w:rPr>
-        <w:t xml:space="preserve"> Engineering) – </w:t>
+      <w:r>
+        <w:rPr>
+          <w:rFonts w:ascii="Arial" w:hAnsi="Arial" w:cs="Arial"/>
+          <w:b/>
+          <w:bCs/>
+          <w:sz w:val="20"/>
+          <w:szCs w:val="20"/>
+          <w:lang w:val="fr-FR"/>
+        </w:rPr>
+        <w:t xml:space="preserve">BSc Computer Science (Systems Engineering) – </w:t>
       </w:r>
       <w:r>
         <w:rPr>
@@ -1889,31 +1655,7 @@
           <w:szCs w:val="20"/>
           <w:lang w:val="fr-FR"/>
         </w:rPr>
-        <w:t xml:space="preserve">Middlesex </w:t>
-      </w:r>
-      <w:proofErr w:type="spellStart"/>
-      <w:r>
-        <w:rPr>
-          <w:rFonts w:ascii="Arial" w:hAnsi="Arial" w:cs="Arial"/>
-          <w:i/>
-          <w:iCs/>
-          <w:sz w:val="20"/>
-          <w:szCs w:val="20"/>
-          <w:lang w:val="fr-FR"/>
-        </w:rPr>
-        <w:t>University</w:t>
-      </w:r>
-      <w:proofErr w:type="spellEnd"/>
-      <w:r>
-        <w:rPr>
-          <w:rFonts w:ascii="Arial" w:hAnsi="Arial" w:cs="Arial"/>
-          <w:i/>
-          <w:iCs/>
-          <w:sz w:val="20"/>
-          <w:szCs w:val="20"/>
-          <w:lang w:val="fr-FR"/>
-        </w:rPr>
-        <w:t xml:space="preserve"> Mauritius, Flic-en-Flac, </w:t>
+        <w:t xml:space="preserve">Middlesex University Mauritius, Flic-en-Flac, </w:t>
       </w:r>
       <w:r>
         <w:rPr>
@@ -1956,102 +1698,33 @@
           <w:lang w:val="fr-FR"/>
         </w:rPr>
       </w:pPr>
-      <w:r>
-        <w:rPr>
-          <w:rFonts w:ascii="Arial" w:hAnsi="Arial" w:cs="Arial"/>
-          <w:b/>
-          <w:bCs/>
-          <w:sz w:val="20"/>
-          <w:szCs w:val="20"/>
-          <w:lang w:val="fr-FR"/>
-        </w:rPr>
-        <w:t xml:space="preserve">Cambridge </w:t>
-      </w:r>
-      <w:proofErr w:type="spellStart"/>
-      <w:r>
-        <w:rPr>
-          <w:rFonts w:ascii="Arial" w:hAnsi="Arial" w:cs="Arial"/>
-          <w:b/>
-          <w:bCs/>
-          <w:sz w:val="20"/>
-          <w:szCs w:val="20"/>
-          <w:lang w:val="fr-FR"/>
-        </w:rPr>
-        <w:t>Higher</w:t>
-      </w:r>
-      <w:proofErr w:type="spellEnd"/>
-      <w:r>
-        <w:rPr>
-          <w:rFonts w:ascii="Arial" w:hAnsi="Arial" w:cs="Arial"/>
-          <w:b/>
-          <w:bCs/>
-          <w:sz w:val="20"/>
-          <w:szCs w:val="20"/>
-          <w:lang w:val="fr-FR"/>
-        </w:rPr>
-        <w:t xml:space="preserve"> </w:t>
-      </w:r>
-      <w:proofErr w:type="spellStart"/>
-      <w:r>
-        <w:rPr>
-          <w:rFonts w:ascii="Arial" w:hAnsi="Arial" w:cs="Arial"/>
-          <w:b/>
-          <w:bCs/>
-          <w:sz w:val="20"/>
-          <w:szCs w:val="20"/>
-          <w:lang w:val="fr-FR"/>
-        </w:rPr>
-        <w:t>School</w:t>
-      </w:r>
-      <w:proofErr w:type="spellEnd"/>
-      <w:r>
-        <w:rPr>
-          <w:rFonts w:ascii="Arial" w:hAnsi="Arial" w:cs="Arial"/>
-          <w:b/>
-          <w:bCs/>
-          <w:sz w:val="20"/>
-          <w:szCs w:val="20"/>
-          <w:lang w:val="fr-FR"/>
-        </w:rPr>
-        <w:t xml:space="preserve"> </w:t>
-      </w:r>
-      <w:proofErr w:type="spellStart"/>
-      <w:r>
-        <w:rPr>
-          <w:rFonts w:ascii="Arial" w:hAnsi="Arial" w:cs="Arial"/>
-          <w:b/>
-          <w:bCs/>
-          <w:sz w:val="20"/>
-          <w:szCs w:val="20"/>
-          <w:lang w:val="fr-FR"/>
-        </w:rPr>
-        <w:t>Certificate</w:t>
-      </w:r>
-      <w:proofErr w:type="spellEnd"/>
-      <w:r>
-        <w:rPr>
-          <w:rFonts w:ascii="Arial" w:hAnsi="Arial" w:cs="Arial"/>
-          <w:b/>
-          <w:bCs/>
-          <w:sz w:val="20"/>
-          <w:szCs w:val="20"/>
-          <w:lang w:val="fr-FR"/>
-        </w:rPr>
-        <w:t xml:space="preserve"> – A </w:t>
-      </w:r>
-      <w:proofErr w:type="spellStart"/>
-      <w:r>
-        <w:rPr>
-          <w:rFonts w:ascii="Arial" w:hAnsi="Arial" w:cs="Arial"/>
-          <w:b/>
-          <w:bCs/>
-          <w:sz w:val="20"/>
-          <w:szCs w:val="20"/>
-          <w:lang w:val="fr-FR"/>
-        </w:rPr>
-        <w:t>Level</w:t>
-      </w:r>
-      <w:proofErr w:type="spellEnd"/>
+    </w:p>
+    <w:p>
+      <w:pPr>
+        <w:pStyle w:val="NoSpacing"/>
+        <w:spacing w:line="300" w:lineRule="auto"/>
+        <w:jc w:val="both"/>
+        <w:rPr>
+          <w:rFonts w:ascii="Arial" w:hAnsi="Arial" w:cs="Arial"/>
+          <w:b/>
+          <w:bCs/>
+          <w:sz w:val="20"/>
+          <w:szCs w:val="20"/>
+          <w:lang w:val="fr-FR"/>
+        </w:rPr>
+      </w:pPr>
+      <w:r>
+        <w:rPr>
+          <w:rFonts w:ascii="Arial" w:hAnsi="Arial" w:cs="Arial"/>
+          <w:b/>
+          <w:bCs/>
+          <w:sz w:val="20"/>
+          <w:szCs w:val="20"/>
+          <w:lang w:val="fr-FR"/>
+        </w:rPr>
+        <w:lastRenderedPageBreak/>
+        <w:t>Cambridge Higher School Certificate – A Level</w:t>
+      </w:r>
       <w:r>
         <w:rPr>
           <w:rFonts w:ascii="Arial" w:hAnsi="Arial" w:cs="Arial"/>
@@ -2150,69 +1823,8 @@
           <w:szCs w:val="20"/>
           <w:lang w:val="fr-FR"/>
         </w:rPr>
-        <w:t xml:space="preserve">Cambridge </w:t>
-      </w:r>
-      <w:proofErr w:type="spellStart"/>
-      <w:r>
-        <w:rPr>
-          <w:rFonts w:ascii="Arial" w:hAnsi="Arial" w:cs="Arial"/>
-          <w:b/>
-          <w:bCs/>
-          <w:sz w:val="20"/>
-          <w:szCs w:val="20"/>
-          <w:lang w:val="fr-FR"/>
-        </w:rPr>
-        <w:t>School</w:t>
-      </w:r>
-      <w:proofErr w:type="spellEnd"/>
-      <w:r>
-        <w:rPr>
-          <w:rFonts w:ascii="Arial" w:hAnsi="Arial" w:cs="Arial"/>
-          <w:b/>
-          <w:bCs/>
-          <w:sz w:val="20"/>
-          <w:szCs w:val="20"/>
-          <w:lang w:val="fr-FR"/>
-        </w:rPr>
-        <w:t xml:space="preserve"> </w:t>
-      </w:r>
-      <w:proofErr w:type="spellStart"/>
-      <w:r>
-        <w:rPr>
-          <w:rFonts w:ascii="Arial" w:hAnsi="Arial" w:cs="Arial"/>
-          <w:b/>
-          <w:bCs/>
-          <w:sz w:val="20"/>
-          <w:szCs w:val="20"/>
-          <w:lang w:val="fr-FR"/>
-        </w:rPr>
-        <w:t>Certificate</w:t>
-      </w:r>
-      <w:proofErr w:type="spellEnd"/>
-      <w:r>
-        <w:rPr>
-          <w:rFonts w:ascii="Arial" w:hAnsi="Arial" w:cs="Arial"/>
-          <w:b/>
-          <w:bCs/>
-          <w:sz w:val="20"/>
-          <w:szCs w:val="20"/>
-          <w:lang w:val="fr-FR"/>
-        </w:rPr>
-        <w:t xml:space="preserve"> – O </w:t>
-      </w:r>
-      <w:proofErr w:type="spellStart"/>
-      <w:r>
-        <w:rPr>
-          <w:rFonts w:ascii="Arial" w:hAnsi="Arial" w:cs="Arial"/>
-          <w:b/>
-          <w:bCs/>
-          <w:sz w:val="20"/>
-          <w:szCs w:val="20"/>
-          <w:lang w:val="fr-FR"/>
-        </w:rPr>
-        <w:t>Level</w:t>
-      </w:r>
-      <w:proofErr w:type="spellEnd"/>
+        <w:t>Cambridge School Certificate – O Level</w:t>
+      </w:r>
       <w:r>
         <w:rPr>
           <w:rFonts w:ascii="Arial" w:hAnsi="Arial" w:cs="Arial"/>
@@ -2363,294 +1975,933 @@
           <w:szCs w:val="20"/>
         </w:rPr>
       </w:pPr>
-      <w:proofErr w:type="spellStart"/>
-      <w:r>
-        <w:rPr>
-          <w:rFonts w:ascii="Arial" w:hAnsi="Arial" w:cs="Arial"/>
-          <w:i/>
-          <w:iCs/>
-          <w:sz w:val="20"/>
-          <w:szCs w:val="20"/>
-        </w:rPr>
-        <w:t>Gagnant</w:t>
-      </w:r>
-      <w:proofErr w:type="spellEnd"/>
-      <w:r>
-        <w:rPr>
-          <w:rFonts w:ascii="Arial" w:hAnsi="Arial" w:cs="Arial"/>
-          <w:i/>
-          <w:iCs/>
-          <w:sz w:val="20"/>
-          <w:szCs w:val="20"/>
-        </w:rPr>
-        <w:t xml:space="preserve"> du premier prix </w:t>
-      </w:r>
-      <w:r>
-        <w:rPr>
-          <w:rFonts w:ascii="Arial" w:hAnsi="Arial" w:cs="Arial"/>
-          <w:i/>
-          <w:iCs/>
-          <w:sz w:val="20"/>
-          <w:szCs w:val="20"/>
-        </w:rPr>
-        <w:t xml:space="preserve">– Challenge </w:t>
-      </w:r>
-      <w:proofErr w:type="spellStart"/>
-      <w:r>
-        <w:rPr>
-          <w:rFonts w:ascii="Arial" w:hAnsi="Arial" w:cs="Arial"/>
-          <w:i/>
-          <w:iCs/>
-          <w:sz w:val="20"/>
-          <w:szCs w:val="20"/>
-        </w:rPr>
-        <w:t>Inovapp</w:t>
-      </w:r>
-      <w:proofErr w:type="spellEnd"/>
-      <w:r>
-        <w:rPr>
-          <w:rFonts w:ascii="Arial" w:hAnsi="Arial" w:cs="Arial"/>
-          <w:i/>
-          <w:iCs/>
-          <w:sz w:val="20"/>
-          <w:szCs w:val="20"/>
-        </w:rPr>
-        <w:t xml:space="preserve"> 3.0</w:t>
-      </w:r>
-    </w:p>
-    <w:p>
-      <w:pPr>
-        <w:pStyle w:val="NoSpacing"/>
-        <w:spacing w:line="300" w:lineRule="auto"/>
-        <w:rPr>
-          <w:rFonts w:ascii="Arial" w:hAnsi="Arial" w:cs="Arial"/>
-          <w:b/>
-          <w:bCs/>
-          <w:sz w:val="20"/>
-          <w:szCs w:val="20"/>
-        </w:rPr>
-      </w:pPr>
-    </w:p>
-    <w:p>
-      <w:pPr>
-        <w:pStyle w:val="NoSpacing"/>
-        <w:spacing w:line="300" w:lineRule="auto"/>
-        <w:rPr>
-          <w:rFonts w:ascii="Arial" w:hAnsi="Arial" w:cs="Arial"/>
-          <w:b/>
-          <w:bCs/>
-          <w:sz w:val="20"/>
-          <w:szCs w:val="20"/>
-        </w:rPr>
-      </w:pPr>
-      <w:r>
-        <w:rPr>
-          <w:rFonts w:ascii="Arial" w:hAnsi="Arial" w:cs="Arial"/>
-          <w:b/>
-          <w:bCs/>
-          <w:sz w:val="20"/>
-          <w:szCs w:val="20"/>
-        </w:rPr>
-        <w:t xml:space="preserve">Financial Services </w:t>
-      </w:r>
-      <w:proofErr w:type="spellStart"/>
-      <w:r>
-        <w:rPr>
-          <w:rFonts w:ascii="Arial" w:hAnsi="Arial" w:cs="Arial"/>
-          <w:b/>
-          <w:bCs/>
-          <w:sz w:val="20"/>
-          <w:szCs w:val="20"/>
-        </w:rPr>
-        <w:t>Commision</w:t>
-      </w:r>
-      <w:proofErr w:type="spellEnd"/>
-      <w:r>
-        <w:rPr>
-          <w:rFonts w:ascii="Arial" w:hAnsi="Arial" w:cs="Arial"/>
-          <w:b/>
-          <w:bCs/>
-          <w:sz w:val="20"/>
-          <w:szCs w:val="20"/>
+      <w:r>
+        <w:rPr>
+          <w:rFonts w:ascii="Arial" w:hAnsi="Arial" w:cs="Arial"/>
+          <w:i/>
+          <w:iCs/>
+          <w:sz w:val="20"/>
+          <w:szCs w:val="20"/>
+        </w:rPr>
+        <w:t xml:space="preserve">Gagnant du premier prix </w:t>
+      </w:r>
+      <w:r>
+        <w:rPr>
+          <w:rFonts w:ascii="Arial" w:hAnsi="Arial" w:cs="Arial"/>
+          <w:i/>
+          <w:iCs/>
+          <w:sz w:val="20"/>
+          <w:szCs w:val="20"/>
+        </w:rPr>
+        <w:t>– Challenge Inovapp 3.0</w:t>
+      </w:r>
+    </w:p>
+    <w:p>
+      <w:pPr>
+        <w:pStyle w:val="NoSpacing"/>
+        <w:spacing w:line="300" w:lineRule="auto"/>
+        <w:rPr>
+          <w:rFonts w:ascii="Arial" w:hAnsi="Arial" w:cs="Arial"/>
+          <w:b/>
+          <w:bCs/>
+          <w:sz w:val="20"/>
+          <w:szCs w:val="20"/>
+        </w:rPr>
+      </w:pPr>
+    </w:p>
+    <w:p>
+      <w:pPr>
+        <w:pStyle w:val="NoSpacing"/>
+        <w:spacing w:line="300" w:lineRule="auto"/>
+        <w:rPr>
+          <w:rFonts w:ascii="Arial" w:hAnsi="Arial" w:cs="Arial"/>
+          <w:b/>
+          <w:bCs/>
+          <w:sz w:val="20"/>
+          <w:szCs w:val="20"/>
+        </w:rPr>
+      </w:pPr>
+      <w:r>
+        <w:rPr>
+          <w:rFonts w:ascii="Arial" w:hAnsi="Arial" w:cs="Arial"/>
+          <w:b/>
+          <w:bCs/>
+          <w:sz w:val="20"/>
+          <w:szCs w:val="20"/>
+        </w:rPr>
+        <w:t xml:space="preserve">Financial Services Commision, </w:t>
+      </w:r>
+      <w:r>
+        <w:rPr>
+          <w:rFonts w:ascii="Arial" w:hAnsi="Arial" w:cs="Arial"/>
+          <w:b/>
+          <w:bCs/>
+          <w:sz w:val="20"/>
+          <w:szCs w:val="20"/>
+        </w:rPr>
+        <w:t xml:space="preserve">Décembre </w:t>
+      </w:r>
+      <w:r>
+        <w:rPr>
+          <w:rFonts w:ascii="Arial" w:hAnsi="Arial" w:cs="Arial"/>
+          <w:b/>
+          <w:bCs/>
+          <w:sz w:val="20"/>
+          <w:szCs w:val="20"/>
+        </w:rPr>
+        <w:t>2022</w:t>
+      </w:r>
+    </w:p>
+    <w:p>
+      <w:pPr>
+        <w:pStyle w:val="NoSpacing"/>
+        <w:spacing w:line="300" w:lineRule="auto"/>
+        <w:rPr>
+          <w:rFonts w:ascii="Arial" w:hAnsi="Arial" w:cs="Arial"/>
+          <w:i/>
+          <w:iCs/>
+          <w:sz w:val="20"/>
+          <w:szCs w:val="20"/>
+        </w:rPr>
+      </w:pPr>
+      <w:r>
+        <w:rPr>
+          <w:rFonts w:ascii="Arial" w:hAnsi="Arial" w:cs="Arial"/>
+          <w:i/>
+          <w:iCs/>
+          <w:sz w:val="20"/>
+          <w:szCs w:val="20"/>
+        </w:rPr>
+        <w:t xml:space="preserve">Gagnant du troisième prix </w:t>
+      </w:r>
+      <w:r>
+        <w:rPr>
+          <w:rFonts w:ascii="Arial" w:hAnsi="Arial" w:cs="Arial"/>
+          <w:i/>
+          <w:iCs/>
+          <w:sz w:val="20"/>
+          <w:szCs w:val="20"/>
+        </w:rPr>
+        <w:t xml:space="preserve">– </w:t>
+      </w:r>
+      <w:r>
+        <w:rPr>
+          <w:rFonts w:ascii="Arial" w:hAnsi="Arial" w:cs="Arial"/>
+          <w:i/>
+          <w:iCs/>
+          <w:sz w:val="20"/>
+          <w:szCs w:val="20"/>
+        </w:rPr>
+        <w:t>Concours de conception d'applications mobiles</w:t>
+      </w:r>
+    </w:p>
+    <w:p>
+      <w:pPr>
+        <w:pStyle w:val="NoSpacing"/>
+        <w:spacing w:line="300" w:lineRule="auto"/>
+        <w:rPr>
+          <w:rFonts w:ascii="Arial" w:hAnsi="Arial" w:cs="Arial"/>
+          <w:b/>
+          <w:bCs/>
+          <w:sz w:val="20"/>
+          <w:szCs w:val="20"/>
+        </w:rPr>
+      </w:pPr>
+    </w:p>
+    <w:p>
+      <w:pPr>
+        <w:pStyle w:val="NoSpacing"/>
+        <w:spacing w:line="300" w:lineRule="auto"/>
+        <w:rPr>
+          <w:rFonts w:ascii="Arial" w:hAnsi="Arial" w:cs="Arial"/>
+          <w:b/>
+          <w:bCs/>
+          <w:sz w:val="20"/>
+          <w:szCs w:val="20"/>
+          <w:lang w:val="fr-FR"/>
+        </w:rPr>
+      </w:pPr>
+      <w:r>
+        <w:rPr>
+          <w:rFonts w:ascii="Arial" w:hAnsi="Arial" w:cs="Arial"/>
+          <w:b/>
+          <w:bCs/>
+          <w:sz w:val="20"/>
+          <w:szCs w:val="20"/>
+          <w:lang w:val="fr-FR"/>
+        </w:rPr>
+        <w:t>ELCAdemy</w:t>
+      </w:r>
+      <w:r>
+        <w:rPr>
+          <w:rFonts w:ascii="Arial" w:hAnsi="Arial" w:cs="Arial"/>
+          <w:b/>
+          <w:bCs/>
+          <w:sz w:val="20"/>
+          <w:szCs w:val="20"/>
+          <w:lang w:val="fr-FR"/>
         </w:rPr>
         <w:t xml:space="preserve">, </w:t>
       </w:r>
-      <w:proofErr w:type="spellStart"/>
-      <w:r>
-        <w:rPr>
-          <w:rFonts w:ascii="Arial" w:hAnsi="Arial" w:cs="Arial"/>
-          <w:b/>
-          <w:bCs/>
-          <w:sz w:val="20"/>
-          <w:szCs w:val="20"/>
-        </w:rPr>
-        <w:t>Décembre</w:t>
-      </w:r>
-      <w:proofErr w:type="spellEnd"/>
-      <w:r>
-        <w:rPr>
-          <w:rFonts w:ascii="Arial" w:hAnsi="Arial" w:cs="Arial"/>
-          <w:b/>
-          <w:bCs/>
-          <w:sz w:val="20"/>
-          <w:szCs w:val="20"/>
+      <w:r>
+        <w:rPr>
+          <w:rFonts w:ascii="Arial" w:hAnsi="Arial" w:cs="Arial"/>
+          <w:b/>
+          <w:bCs/>
+          <w:sz w:val="20"/>
+          <w:szCs w:val="20"/>
+          <w:lang w:val="fr-FR"/>
+        </w:rPr>
+        <w:t>Février</w:t>
+      </w:r>
+      <w:r>
+        <w:rPr>
+          <w:rFonts w:ascii="Arial" w:hAnsi="Arial" w:cs="Arial"/>
+          <w:b/>
+          <w:bCs/>
+          <w:sz w:val="20"/>
+          <w:szCs w:val="20"/>
+          <w:lang w:val="fr-FR"/>
+        </w:rPr>
+        <w:t xml:space="preserve"> 2022</w:t>
+      </w:r>
+    </w:p>
+    <w:p>
+      <w:pPr>
+        <w:pStyle w:val="NoSpacing"/>
+        <w:spacing w:line="300" w:lineRule="auto"/>
+        <w:rPr>
+          <w:rFonts w:ascii="Arial" w:hAnsi="Arial" w:cs="Arial"/>
+          <w:i/>
+          <w:iCs/>
+          <w:sz w:val="20"/>
+          <w:szCs w:val="20"/>
+          <w:lang w:val="fr-FR"/>
+        </w:rPr>
+      </w:pPr>
+      <w:r>
+        <w:rPr>
+          <w:rFonts w:ascii="Arial" w:hAnsi="Arial" w:cs="Arial"/>
+          <w:i/>
+          <w:iCs/>
+          <w:sz w:val="20"/>
+          <w:szCs w:val="20"/>
+          <w:lang w:val="fr-FR"/>
+        </w:rPr>
+        <w:t xml:space="preserve">Information Technology ELCA Ltd, </w:t>
+      </w:r>
+      <w:r>
+        <w:rPr>
+          <w:rFonts w:ascii="Arial" w:hAnsi="Arial" w:cs="Arial"/>
+          <w:i/>
+          <w:iCs/>
+          <w:sz w:val="20"/>
+          <w:szCs w:val="20"/>
+          <w:lang w:val="fr-FR"/>
+        </w:rPr>
+        <w:t>Maurice</w:t>
+      </w:r>
+      <w:r>
+        <w:rPr>
+          <w:rFonts w:ascii="Arial" w:hAnsi="Arial" w:cs="Arial"/>
+          <w:i/>
+          <w:iCs/>
+          <w:sz w:val="20"/>
+          <w:szCs w:val="20"/>
+          <w:lang w:val="fr-FR"/>
+        </w:rPr>
+        <w:t xml:space="preserve"> – </w:t>
+      </w:r>
+      <w:r>
+        <w:rPr>
+          <w:rFonts w:ascii="Arial" w:hAnsi="Arial" w:cs="Arial"/>
+          <w:i/>
+          <w:iCs/>
+          <w:sz w:val="20"/>
+          <w:szCs w:val="20"/>
+          <w:lang w:val="fr-FR"/>
+        </w:rPr>
+        <w:t>Formation Angular et Java</w:t>
+      </w:r>
+    </w:p>
+    <w:p>
+      <w:pPr>
+        <w:pStyle w:val="NoSpacing"/>
+        <w:spacing w:line="300" w:lineRule="auto"/>
+        <w:rPr>
+          <w:rFonts w:ascii="Arial" w:hAnsi="Arial" w:cs="Arial"/>
+          <w:b/>
+          <w:bCs/>
+          <w:sz w:val="20"/>
+          <w:szCs w:val="20"/>
+          <w:lang w:val="fr-FR"/>
+        </w:rPr>
+      </w:pPr>
+    </w:p>
+    <w:p>
+      <w:pPr>
+        <w:pStyle w:val="NoSpacing"/>
+        <w:spacing w:line="300" w:lineRule="auto"/>
+        <w:rPr>
+          <w:rFonts w:ascii="Arial" w:hAnsi="Arial" w:cs="Arial"/>
+          <w:b/>
+          <w:bCs/>
+          <w:sz w:val="20"/>
+          <w:szCs w:val="20"/>
+          <w:lang w:val="fr-FR"/>
+        </w:rPr>
+      </w:pPr>
+      <w:r>
+        <w:rPr>
+          <w:rFonts w:ascii="Arial" w:hAnsi="Arial" w:cs="Arial"/>
+          <w:b/>
+          <w:bCs/>
+          <w:sz w:val="20"/>
+          <w:szCs w:val="20"/>
+          <w:lang w:val="fr-FR"/>
+        </w:rPr>
+        <w:t xml:space="preserve">UoM Online Inter-University TechWar, </w:t>
+      </w:r>
+      <w:r>
+        <w:rPr>
+          <w:rFonts w:ascii="Arial" w:hAnsi="Arial" w:cs="Arial"/>
+          <w:b/>
+          <w:bCs/>
+          <w:sz w:val="20"/>
+          <w:szCs w:val="20"/>
+          <w:lang w:val="fr-FR"/>
+        </w:rPr>
+        <w:t>Mars</w:t>
+      </w:r>
+      <w:r>
+        <w:rPr>
+          <w:rFonts w:ascii="Arial" w:hAnsi="Arial" w:cs="Arial"/>
+          <w:b/>
+          <w:bCs/>
+          <w:sz w:val="20"/>
+          <w:szCs w:val="20"/>
+          <w:lang w:val="fr-FR"/>
+        </w:rPr>
+        <w:t xml:space="preserve"> 2021</w:t>
+      </w:r>
+    </w:p>
+    <w:p>
+      <w:pPr>
+        <w:pStyle w:val="NoSpacing"/>
+        <w:spacing w:line="300" w:lineRule="auto"/>
+        <w:rPr>
+          <w:rFonts w:ascii="Arial" w:hAnsi="Arial" w:cs="Arial"/>
+          <w:b/>
+          <w:bCs/>
+          <w:sz w:val="20"/>
+          <w:szCs w:val="20"/>
+          <w:lang w:val="fr-FR"/>
+        </w:rPr>
+      </w:pPr>
+      <w:r>
+        <w:rPr>
+          <w:rFonts w:ascii="Arial" w:hAnsi="Arial" w:cs="Arial"/>
+          <w:i/>
+          <w:iCs/>
+          <w:sz w:val="20"/>
+          <w:szCs w:val="20"/>
+          <w:lang w:val="fr-FR"/>
+        </w:rPr>
+        <w:t>Gagnant du deuxième prix</w:t>
+      </w:r>
+      <w:r>
+        <w:rPr>
+          <w:rFonts w:ascii="Arial" w:hAnsi="Arial" w:cs="Arial"/>
+          <w:i/>
+          <w:iCs/>
+          <w:sz w:val="20"/>
+          <w:szCs w:val="20"/>
+          <w:lang w:val="fr-FR"/>
+        </w:rPr>
+        <w:t xml:space="preserve"> – Crackathon Challenge</w:t>
+      </w:r>
+    </w:p>
+    <w:p>
+      <w:pPr>
+        <w:pStyle w:val="NoSpacing"/>
+        <w:spacing w:line="300" w:lineRule="auto"/>
+        <w:rPr>
+          <w:rFonts w:ascii="Arial" w:hAnsi="Arial" w:cs="Arial"/>
+          <w:b/>
+          <w:bCs/>
+          <w:sz w:val="20"/>
+          <w:szCs w:val="20"/>
+          <w:lang w:val="fr-FR"/>
+        </w:rPr>
+      </w:pPr>
+    </w:p>
+    <w:p>
+      <w:pPr>
+        <w:pStyle w:val="NoSpacing"/>
+        <w:spacing w:line="300" w:lineRule="auto"/>
+        <w:rPr>
+          <w:rFonts w:ascii="Arial" w:hAnsi="Arial" w:cs="Arial"/>
+          <w:b/>
+          <w:bCs/>
+          <w:sz w:val="20"/>
+          <w:szCs w:val="20"/>
+          <w:lang w:val="fr-FR"/>
+        </w:rPr>
+      </w:pPr>
+      <w:r>
+        <w:rPr>
+          <w:rFonts w:ascii="Arial" w:hAnsi="Arial" w:cs="Arial"/>
+          <w:b/>
+          <w:bCs/>
+          <w:sz w:val="20"/>
+          <w:szCs w:val="20"/>
+          <w:lang w:val="fr-FR"/>
+        </w:rPr>
+        <w:t>DigiCup 2020 – Digital Solution Challenge</w:t>
+      </w:r>
+      <w:r>
+        <w:rPr>
+          <w:rFonts w:ascii="Arial" w:hAnsi="Arial" w:cs="Arial"/>
+          <w:b/>
+          <w:bCs/>
+          <w:sz w:val="20"/>
+          <w:szCs w:val="20"/>
+          <w:lang w:val="fr-FR"/>
+        </w:rPr>
+        <w:t xml:space="preserve">, </w:t>
+      </w:r>
+      <w:r>
+        <w:rPr>
+          <w:rFonts w:ascii="Arial" w:hAnsi="Arial" w:cs="Arial"/>
+          <w:b/>
+          <w:bCs/>
+          <w:sz w:val="20"/>
+          <w:szCs w:val="20"/>
+          <w:lang w:val="fr-FR"/>
+        </w:rPr>
+        <w:t>Novembre</w:t>
+      </w:r>
+      <w:r>
+        <w:rPr>
+          <w:rFonts w:ascii="Arial" w:hAnsi="Arial" w:cs="Arial"/>
+          <w:b/>
+          <w:bCs/>
+          <w:sz w:val="20"/>
+          <w:szCs w:val="20"/>
+          <w:lang w:val="fr-FR"/>
+        </w:rPr>
+        <w:t xml:space="preserve"> 2020</w:t>
+      </w:r>
+    </w:p>
+    <w:p>
+      <w:pPr>
+        <w:pStyle w:val="NoSpacing"/>
+        <w:spacing w:line="300" w:lineRule="auto"/>
+        <w:rPr>
+          <w:rFonts w:ascii="Arial" w:hAnsi="Arial" w:cs="Arial"/>
+          <w:i/>
+          <w:iCs/>
+          <w:sz w:val="20"/>
+          <w:szCs w:val="20"/>
+          <w:lang w:val="fr-FR"/>
+        </w:rPr>
+      </w:pPr>
+      <w:r>
+        <w:rPr>
+          <w:rFonts w:ascii="Arial" w:hAnsi="Arial" w:cs="Arial"/>
+          <w:i/>
+          <w:iCs/>
+          <w:sz w:val="20"/>
+          <w:szCs w:val="20"/>
+          <w:lang w:val="fr-FR"/>
+        </w:rPr>
+        <w:t>Gagnant du deuxième prix</w:t>
+      </w:r>
+      <w:r>
+        <w:rPr>
+          <w:rFonts w:ascii="Arial" w:hAnsi="Arial" w:cs="Arial"/>
+          <w:i/>
+          <w:iCs/>
+          <w:sz w:val="20"/>
+          <w:szCs w:val="20"/>
+          <w:lang w:val="fr-FR"/>
+        </w:rPr>
+        <w:t xml:space="preserve"> –</w:t>
+      </w:r>
+      <w:r>
+        <w:rPr>
+          <w:rFonts w:ascii="Arial" w:hAnsi="Arial" w:cs="Arial"/>
+          <w:i/>
+          <w:iCs/>
+          <w:sz w:val="20"/>
+          <w:szCs w:val="20"/>
+          <w:lang w:val="fr-FR"/>
         </w:rPr>
         <w:t xml:space="preserve"> </w:t>
       </w:r>
       <w:r>
         <w:rPr>
           <w:rFonts w:ascii="Arial" w:hAnsi="Arial" w:cs="Arial"/>
-          <w:b/>
-          <w:bCs/>
-          <w:sz w:val="20"/>
-          <w:szCs w:val="20"/>
-        </w:rPr>
-        <w:t>2022</w:t>
-      </w:r>
-    </w:p>
-    <w:p>
-      <w:pPr>
-        <w:pStyle w:val="NoSpacing"/>
-        <w:spacing w:line="300" w:lineRule="auto"/>
-        <w:rPr>
-          <w:rFonts w:ascii="Arial" w:hAnsi="Arial" w:cs="Arial"/>
-          <w:i/>
-          <w:iCs/>
-          <w:sz w:val="20"/>
-          <w:szCs w:val="20"/>
-        </w:rPr>
-      </w:pPr>
-      <w:proofErr w:type="spellStart"/>
-      <w:r>
-        <w:rPr>
-          <w:rFonts w:ascii="Arial" w:hAnsi="Arial" w:cs="Arial"/>
-          <w:i/>
-          <w:iCs/>
-          <w:sz w:val="20"/>
-          <w:szCs w:val="20"/>
-        </w:rPr>
-        <w:t>Gagnant</w:t>
-      </w:r>
-      <w:proofErr w:type="spellEnd"/>
-      <w:r>
-        <w:rPr>
-          <w:rFonts w:ascii="Arial" w:hAnsi="Arial" w:cs="Arial"/>
-          <w:i/>
-          <w:iCs/>
-          <w:sz w:val="20"/>
-          <w:szCs w:val="20"/>
-        </w:rPr>
-        <w:t xml:space="preserve"> du </w:t>
-      </w:r>
-      <w:proofErr w:type="spellStart"/>
-      <w:r>
-        <w:rPr>
-          <w:rFonts w:ascii="Arial" w:hAnsi="Arial" w:cs="Arial"/>
-          <w:i/>
-          <w:iCs/>
-          <w:sz w:val="20"/>
-          <w:szCs w:val="20"/>
-        </w:rPr>
-        <w:t>troisième</w:t>
-      </w:r>
-      <w:proofErr w:type="spellEnd"/>
-      <w:r>
-        <w:rPr>
-          <w:rFonts w:ascii="Arial" w:hAnsi="Arial" w:cs="Arial"/>
-          <w:i/>
-          <w:iCs/>
-          <w:sz w:val="20"/>
-          <w:szCs w:val="20"/>
-        </w:rPr>
-        <w:t xml:space="preserve"> prix </w:t>
-      </w:r>
-      <w:r>
-        <w:rPr>
-          <w:rFonts w:ascii="Arial" w:hAnsi="Arial" w:cs="Arial"/>
-          <w:i/>
-          <w:iCs/>
-          <w:sz w:val="20"/>
-          <w:szCs w:val="20"/>
-        </w:rPr>
-        <w:t xml:space="preserve">– </w:t>
-      </w:r>
-      <w:r>
-        <w:rPr>
-          <w:rFonts w:ascii="Arial" w:hAnsi="Arial" w:cs="Arial"/>
-          <w:i/>
-          <w:iCs/>
-          <w:sz w:val="20"/>
-          <w:szCs w:val="20"/>
-        </w:rPr>
-        <w:t xml:space="preserve">Concours de conception </w:t>
-      </w:r>
-      <w:proofErr w:type="spellStart"/>
-      <w:r>
-        <w:rPr>
-          <w:rFonts w:ascii="Arial" w:hAnsi="Arial" w:cs="Arial"/>
-          <w:i/>
-          <w:iCs/>
-          <w:sz w:val="20"/>
-          <w:szCs w:val="20"/>
-        </w:rPr>
-        <w:t>d'applications</w:t>
-      </w:r>
-      <w:proofErr w:type="spellEnd"/>
-      <w:r>
-        <w:rPr>
-          <w:rFonts w:ascii="Arial" w:hAnsi="Arial" w:cs="Arial"/>
-          <w:i/>
-          <w:iCs/>
-          <w:sz w:val="20"/>
-          <w:szCs w:val="20"/>
-        </w:rPr>
-        <w:t xml:space="preserve"> mobiles</w:t>
-      </w:r>
-    </w:p>
-    <w:p>
-      <w:pPr>
-        <w:pStyle w:val="NoSpacing"/>
-        <w:spacing w:line="300" w:lineRule="auto"/>
-        <w:rPr>
-          <w:rFonts w:ascii="Arial" w:hAnsi="Arial" w:cs="Arial"/>
-          <w:b/>
-          <w:bCs/>
-          <w:sz w:val="20"/>
-          <w:szCs w:val="20"/>
-        </w:rPr>
-      </w:pPr>
-    </w:p>
-    <w:p>
-      <w:pPr>
-        <w:pStyle w:val="NoSpacing"/>
-        <w:spacing w:line="300" w:lineRule="auto"/>
-        <w:rPr>
-          <w:rFonts w:ascii="Arial" w:hAnsi="Arial" w:cs="Arial"/>
-          <w:b/>
-          <w:bCs/>
-          <w:sz w:val="20"/>
-          <w:szCs w:val="20"/>
-          <w:lang w:val="fr-FR"/>
-        </w:rPr>
-      </w:pPr>
-      <w:proofErr w:type="spellStart"/>
-      <w:r>
-        <w:rPr>
-          <w:rFonts w:ascii="Arial" w:hAnsi="Arial" w:cs="Arial"/>
-          <w:b/>
-          <w:bCs/>
-          <w:sz w:val="20"/>
-          <w:szCs w:val="20"/>
-          <w:lang w:val="fr-FR"/>
-        </w:rPr>
-        <w:t>ELCAdemy</w:t>
-      </w:r>
-      <w:proofErr w:type="spellEnd"/>
-      <w:r>
-        <w:rPr>
-          <w:rFonts w:ascii="Arial" w:hAnsi="Arial" w:cs="Arial"/>
-          <w:b/>
-          <w:bCs/>
+          <w:i/>
+          <w:iCs/>
+          <w:sz w:val="20"/>
+          <w:szCs w:val="20"/>
+          <w:lang w:val="fr-FR"/>
+        </w:rPr>
+        <w:t>Application</w:t>
+      </w:r>
+      <w:r>
+        <w:rPr>
+          <w:rFonts w:ascii="Arial" w:hAnsi="Arial" w:cs="Arial"/>
+          <w:i/>
+          <w:iCs/>
+          <w:sz w:val="20"/>
+          <w:szCs w:val="20"/>
+          <w:lang w:val="fr-FR"/>
+        </w:rPr>
+        <w:t xml:space="preserve"> Mobile</w:t>
+      </w:r>
+      <w:r>
+        <w:rPr>
+          <w:rFonts w:ascii="Arial" w:hAnsi="Arial" w:cs="Arial"/>
+          <w:i/>
+          <w:iCs/>
+          <w:sz w:val="20"/>
+          <w:szCs w:val="20"/>
+          <w:lang w:val="fr-FR"/>
+        </w:rPr>
+        <w:t xml:space="preserve"> – Flutter</w:t>
+      </w:r>
+    </w:p>
+    <w:p>
+      <w:pPr>
+        <w:pStyle w:val="NoSpacing"/>
+        <w:spacing w:line="300" w:lineRule="auto"/>
+        <w:rPr>
+          <w:rFonts w:ascii="Arial" w:hAnsi="Arial" w:cs="Arial"/>
+          <w:sz w:val="20"/>
+          <w:szCs w:val="20"/>
+          <w:lang w:val="fr-FR"/>
+        </w:rPr>
+      </w:pPr>
+    </w:p>
+    <w:p>
+      <w:pPr>
+        <w:pStyle w:val="NoSpacing"/>
+        <w:spacing w:line="300" w:lineRule="auto"/>
+        <w:rPr>
+          <w:rFonts w:ascii="Arial" w:hAnsi="Arial" w:cs="Arial"/>
+          <w:b/>
+          <w:bCs/>
+          <w:sz w:val="20"/>
+          <w:szCs w:val="20"/>
+          <w:lang w:val="fr-FR"/>
+        </w:rPr>
+      </w:pPr>
+      <w:r>
+        <w:rPr>
+          <w:rFonts w:ascii="Arial" w:hAnsi="Arial" w:cs="Arial"/>
+          <w:b/>
+          <w:bCs/>
+          <w:sz w:val="20"/>
+          <w:szCs w:val="20"/>
+          <w:lang w:val="fr-FR"/>
+        </w:rPr>
+        <w:t>Introduction à la mécatronique</w:t>
+      </w:r>
+      <w:r>
+        <w:rPr>
+          <w:rFonts w:ascii="Arial" w:hAnsi="Arial" w:cs="Arial"/>
+          <w:b/>
+          <w:bCs/>
+          <w:sz w:val="20"/>
+          <w:szCs w:val="20"/>
+          <w:lang w:val="fr-FR"/>
+        </w:rPr>
+        <w:t xml:space="preserve"> – </w:t>
+      </w:r>
+      <w:r>
+        <w:rPr>
+          <w:rFonts w:ascii="Arial" w:hAnsi="Arial" w:cs="Arial"/>
+          <w:b/>
+          <w:bCs/>
+          <w:sz w:val="20"/>
+          <w:szCs w:val="20"/>
+          <w:lang w:val="fr-FR"/>
+        </w:rPr>
+        <w:t>Utilisation de la carte Arduino</w:t>
+      </w:r>
+      <w:r>
+        <w:rPr>
+          <w:rFonts w:ascii="Arial" w:hAnsi="Arial" w:cs="Arial"/>
+          <w:b/>
+          <w:bCs/>
+          <w:sz w:val="20"/>
+          <w:szCs w:val="20"/>
+          <w:lang w:val="fr-FR"/>
+        </w:rPr>
+        <w:t>, 2020</w:t>
+      </w:r>
+    </w:p>
+    <w:p>
+      <w:pPr>
+        <w:pStyle w:val="NoSpacing"/>
+        <w:spacing w:line="300" w:lineRule="auto"/>
+        <w:rPr>
+          <w:rFonts w:ascii="Arial" w:hAnsi="Arial" w:cs="Arial"/>
+          <w:i/>
+          <w:iCs/>
+          <w:sz w:val="20"/>
+          <w:szCs w:val="20"/>
+          <w:lang w:val="fr-FR"/>
+        </w:rPr>
+      </w:pPr>
+      <w:r>
+        <w:rPr>
+          <w:rFonts w:ascii="Arial" w:hAnsi="Arial" w:cs="Arial"/>
+          <w:i/>
+          <w:iCs/>
+          <w:sz w:val="20"/>
+          <w:szCs w:val="20"/>
+          <w:lang w:val="fr-FR"/>
+        </w:rPr>
+        <w:t xml:space="preserve">School of Electronics, </w:t>
+      </w:r>
+      <w:r>
+        <w:rPr>
+          <w:rFonts w:ascii="Arial" w:hAnsi="Arial" w:cs="Arial"/>
+          <w:i/>
+          <w:iCs/>
+          <w:sz w:val="20"/>
+          <w:szCs w:val="20"/>
+          <w:lang w:val="fr-FR"/>
+        </w:rPr>
+        <w:t>Maurice</w:t>
+      </w:r>
+    </w:p>
+    <w:p>
+      <w:pPr>
+        <w:pStyle w:val="NoSpacing"/>
+        <w:spacing w:line="300" w:lineRule="auto"/>
+        <w:rPr>
+          <w:rFonts w:ascii="Arial" w:hAnsi="Arial" w:cs="Arial"/>
+          <w:i/>
+          <w:iCs/>
+          <w:sz w:val="20"/>
+          <w:szCs w:val="20"/>
+          <w:lang w:val="fr-FR"/>
+        </w:rPr>
+      </w:pPr>
+    </w:p>
+    <w:p>
+      <w:pPr>
+        <w:pStyle w:val="NoSpacing"/>
+        <w:spacing w:line="300" w:lineRule="auto"/>
+        <w:rPr>
+          <w:lang w:val="fr-FR"/>
+        </w:rPr>
+      </w:pPr>
+      <w:r>
+        <w:rPr>
+          <w:rFonts w:ascii="Arial" w:hAnsi="Arial" w:cs="Arial"/>
+          <w:b/>
+          <w:bCs/>
+          <w:sz w:val="20"/>
+          <w:szCs w:val="20"/>
+          <w:lang w:val="fr-FR"/>
+        </w:rPr>
+        <w:t xml:space="preserve">Introduction aux </w:t>
+      </w:r>
+      <w:r>
+        <w:rPr>
+          <w:rFonts w:ascii="Arial" w:hAnsi="Arial" w:cs="Arial"/>
+          <w:b/>
+          <w:bCs/>
+          <w:sz w:val="20"/>
+          <w:szCs w:val="20"/>
+          <w:lang w:val="fr-FR"/>
+        </w:rPr>
+        <w:t>C</w:t>
+      </w:r>
+      <w:r>
+        <w:rPr>
+          <w:rFonts w:ascii="Arial" w:hAnsi="Arial" w:cs="Arial"/>
+          <w:b/>
+          <w:bCs/>
+          <w:sz w:val="20"/>
+          <w:szCs w:val="20"/>
+          <w:lang w:val="fr-FR"/>
+        </w:rPr>
+        <w:t xml:space="preserve">ompétences en </w:t>
+      </w:r>
+      <w:r>
+        <w:rPr>
+          <w:rFonts w:ascii="Arial" w:hAnsi="Arial" w:cs="Arial"/>
+          <w:b/>
+          <w:bCs/>
+          <w:sz w:val="20"/>
+          <w:szCs w:val="20"/>
+          <w:lang w:val="fr-FR"/>
+        </w:rPr>
+        <w:t>P</w:t>
+      </w:r>
+      <w:r>
+        <w:rPr>
+          <w:rFonts w:ascii="Arial" w:hAnsi="Arial" w:cs="Arial"/>
+          <w:b/>
+          <w:bCs/>
+          <w:sz w:val="20"/>
+          <w:szCs w:val="20"/>
+          <w:lang w:val="fr-FR"/>
+        </w:rPr>
+        <w:t>rogrammation</w:t>
+      </w:r>
+      <w:r>
+        <w:rPr>
+          <w:rFonts w:ascii="Arial" w:hAnsi="Arial" w:cs="Arial"/>
+          <w:b/>
+          <w:bCs/>
+          <w:sz w:val="20"/>
+          <w:szCs w:val="20"/>
+          <w:lang w:val="fr-FR"/>
+        </w:rPr>
+        <w:t>, 2017</w:t>
+      </w:r>
+    </w:p>
+    <w:p>
+      <w:pPr>
+        <w:pStyle w:val="NoSpacing"/>
+        <w:spacing w:line="300" w:lineRule="auto"/>
+        <w:rPr>
+          <w:rFonts w:ascii="Arial" w:hAnsi="Arial" w:cs="Arial"/>
+          <w:i/>
+          <w:iCs/>
+          <w:sz w:val="20"/>
+          <w:szCs w:val="20"/>
+          <w:lang w:val="fr-FR"/>
+        </w:rPr>
+      </w:pPr>
+      <w:r>
+        <w:rPr>
+          <w:rFonts w:ascii="Arial" w:hAnsi="Arial" w:cs="Arial"/>
+          <w:i/>
+          <w:iCs/>
+          <w:sz w:val="20"/>
+          <w:szCs w:val="20"/>
+          <w:lang w:val="fr-FR"/>
+        </w:rPr>
+        <w:t xml:space="preserve">RRJ Learning Centre, </w:t>
+      </w:r>
+      <w:r>
+        <w:rPr>
+          <w:rFonts w:ascii="Arial" w:hAnsi="Arial" w:cs="Arial"/>
+          <w:i/>
+          <w:iCs/>
+          <w:sz w:val="20"/>
+          <w:szCs w:val="20"/>
+          <w:lang w:val="fr-FR"/>
+        </w:rPr>
+        <w:t>Maurice</w:t>
+      </w:r>
+    </w:p>
+    <w:p>
+      <w:pPr>
+        <w:pStyle w:val="NoSpacing"/>
+        <w:spacing w:line="300" w:lineRule="auto"/>
+        <w:rPr>
+          <w:rFonts w:ascii="Arial" w:hAnsi="Arial" w:cs="Arial"/>
+          <w:i/>
+          <w:iCs/>
+          <w:sz w:val="20"/>
+          <w:szCs w:val="20"/>
+          <w:lang w:val="fr-FR"/>
+        </w:rPr>
+      </w:pPr>
+    </w:p>
+    <w:p>
+      <w:pPr>
+        <w:pStyle w:val="NoSpacing"/>
+        <w:spacing w:line="300" w:lineRule="auto"/>
+        <w:rPr>
+          <w:rFonts w:ascii="Arial" w:hAnsi="Arial" w:cs="Arial"/>
+          <w:b/>
+          <w:bCs/>
+          <w:sz w:val="20"/>
+          <w:szCs w:val="20"/>
+          <w:lang w:val="fr-FR"/>
+        </w:rPr>
+      </w:pPr>
+      <w:r>
+        <w:rPr>
+          <w:rFonts w:ascii="Arial" w:hAnsi="Arial" w:cs="Arial"/>
+          <w:b/>
+          <w:bCs/>
+          <w:sz w:val="20"/>
+          <w:szCs w:val="20"/>
+          <w:lang w:val="fr-FR"/>
+        </w:rPr>
+        <w:t xml:space="preserve">Introduction à l'informatique </w:t>
+      </w:r>
+      <w:r>
+        <w:rPr>
+          <w:rFonts w:ascii="Arial" w:hAnsi="Arial" w:cs="Arial"/>
+          <w:b/>
+          <w:bCs/>
+          <w:sz w:val="20"/>
+          <w:szCs w:val="20"/>
+          <w:lang w:val="fr-FR"/>
+        </w:rPr>
+        <w:t>– 2</w:t>
+      </w:r>
+      <w:r>
+        <w:rPr>
+          <w:rFonts w:ascii="Arial" w:hAnsi="Arial" w:cs="Arial"/>
+          <w:b/>
+          <w:bCs/>
+          <w:sz w:val="20"/>
+          <w:szCs w:val="20"/>
+          <w:lang w:val="fr-FR"/>
+        </w:rPr>
+        <w:t>, 2015</w:t>
+      </w:r>
+    </w:p>
+    <w:p>
+      <w:pPr>
+        <w:pStyle w:val="NoSpacing"/>
+        <w:spacing w:line="300" w:lineRule="auto"/>
+        <w:rPr>
+          <w:rFonts w:ascii="Arial" w:hAnsi="Arial" w:cs="Arial"/>
+          <w:i/>
+          <w:iCs/>
+          <w:sz w:val="20"/>
+          <w:szCs w:val="20"/>
+          <w:lang w:val="fr-FR"/>
+        </w:rPr>
+      </w:pPr>
+      <w:r>
+        <w:rPr>
+          <w:rFonts w:ascii="Arial" w:hAnsi="Arial" w:cs="Arial"/>
+          <w:i/>
+          <w:iCs/>
+          <w:sz w:val="20"/>
+          <w:szCs w:val="20"/>
+          <w:lang w:val="fr-FR"/>
+        </w:rPr>
+        <w:t xml:space="preserve">RRJ Learning Centre, </w:t>
+      </w:r>
+      <w:r>
+        <w:rPr>
+          <w:rFonts w:ascii="Arial" w:hAnsi="Arial" w:cs="Arial"/>
+          <w:i/>
+          <w:iCs/>
+          <w:sz w:val="20"/>
+          <w:szCs w:val="20"/>
+          <w:lang w:val="fr-FR"/>
+        </w:rPr>
+        <w:t>Maurice</w:t>
+      </w:r>
+    </w:p>
+    <w:p>
+      <w:pPr>
+        <w:pStyle w:val="NoSpacing"/>
+        <w:spacing w:line="300" w:lineRule="auto"/>
+        <w:rPr>
+          <w:rFonts w:ascii="Arial" w:hAnsi="Arial" w:cs="Arial"/>
+          <w:i/>
+          <w:iCs/>
+          <w:sz w:val="20"/>
+          <w:szCs w:val="20"/>
+          <w:lang w:val="fr-FR"/>
+        </w:rPr>
+      </w:pPr>
+    </w:p>
+    <w:p>
+      <w:pPr>
+        <w:pStyle w:val="NoSpacing"/>
+        <w:spacing w:line="300" w:lineRule="auto"/>
+        <w:rPr>
+          <w:rFonts w:ascii="Arial" w:hAnsi="Arial" w:cs="Arial"/>
+          <w:b/>
+          <w:iCs/>
+          <w:sz w:val="20"/>
+          <w:szCs w:val="20"/>
+          <w:lang w:val="fr-FR"/>
+        </w:rPr>
+      </w:pPr>
+      <w:r>
+        <w:rPr>
+          <w:rFonts w:ascii="Arial" w:hAnsi="Arial" w:cs="Arial"/>
+          <w:b/>
+          <w:iCs/>
+          <w:sz w:val="20"/>
+          <w:szCs w:val="20"/>
+          <w:lang w:val="fr-FR"/>
+        </w:rPr>
+        <w:t>Australian Mathematics Competition (</w:t>
+      </w:r>
+      <w:r>
+        <w:rPr>
+          <w:rFonts w:ascii="Arial" w:hAnsi="Arial" w:cs="Arial"/>
+          <w:b/>
+          <w:iCs/>
+          <w:sz w:val="20"/>
+          <w:szCs w:val="20"/>
+          <w:lang w:val="fr-FR"/>
+        </w:rPr>
+        <w:t>Annuel</w:t>
+      </w:r>
+      <w:r>
+        <w:rPr>
+          <w:rFonts w:ascii="Arial" w:hAnsi="Arial" w:cs="Arial"/>
+          <w:b/>
+          <w:iCs/>
+          <w:sz w:val="20"/>
+          <w:szCs w:val="20"/>
+          <w:lang w:val="fr-FR"/>
+        </w:rPr>
+        <w:t>)</w:t>
+      </w:r>
+      <w:r>
+        <w:rPr>
+          <w:rFonts w:ascii="Arial" w:hAnsi="Arial" w:cs="Arial"/>
+          <w:b/>
+          <w:iCs/>
+          <w:sz w:val="20"/>
+          <w:szCs w:val="20"/>
+          <w:lang w:val="fr-FR"/>
+        </w:rPr>
+        <w:t>, 2010 to 2015</w:t>
+      </w:r>
+    </w:p>
+    <w:p>
+      <w:pPr>
+        <w:pStyle w:val="NoSpacing"/>
+        <w:spacing w:line="300" w:lineRule="auto"/>
+        <w:rPr>
+          <w:rFonts w:ascii="Arial" w:hAnsi="Arial" w:cs="Arial"/>
+          <w:i/>
+          <w:iCs/>
+          <w:sz w:val="20"/>
+          <w:szCs w:val="20"/>
+          <w:lang w:val="fr-FR"/>
+        </w:rPr>
+      </w:pPr>
+      <w:r>
+        <w:rPr>
+          <w:rFonts w:ascii="Arial" w:hAnsi="Arial" w:cs="Arial"/>
+          <w:i/>
+          <w:iCs/>
+          <w:sz w:val="20"/>
+          <w:szCs w:val="20"/>
+          <w:lang w:val="fr-FR"/>
+        </w:rPr>
+        <w:t>Collège Royal de Curepipe</w:t>
+      </w:r>
+      <w:r>
+        <w:rPr>
+          <w:rFonts w:ascii="Arial" w:hAnsi="Arial" w:cs="Arial"/>
+          <w:i/>
+          <w:iCs/>
           <w:sz w:val="20"/>
           <w:szCs w:val="20"/>
           <w:lang w:val="fr-FR"/>
@@ -2660,77 +2911,6 @@
       <w:r>
         <w:rPr>
           <w:rFonts w:ascii="Arial" w:hAnsi="Arial" w:cs="Arial"/>
-          <w:b/>
-          <w:bCs/>
-          <w:sz w:val="20"/>
-          <w:szCs w:val="20"/>
-          <w:lang w:val="fr-FR"/>
-        </w:rPr>
-        <w:t>Février</w:t>
-      </w:r>
-      <w:r>
-        <w:rPr>
-          <w:rFonts w:ascii="Arial" w:hAnsi="Arial" w:cs="Arial"/>
-          <w:b/>
-          <w:bCs/>
-          <w:sz w:val="20"/>
-          <w:szCs w:val="20"/>
-          <w:lang w:val="fr-FR"/>
-        </w:rPr>
-        <w:t xml:space="preserve"> 2022</w:t>
-      </w:r>
-    </w:p>
-    <w:p>
-      <w:pPr>
-        <w:pStyle w:val="NoSpacing"/>
-        <w:spacing w:line="300" w:lineRule="auto"/>
-        <w:rPr>
-          <w:rFonts w:ascii="Arial" w:hAnsi="Arial" w:cs="Arial"/>
-          <w:i/>
-          <w:iCs/>
-          <w:sz w:val="20"/>
-          <w:szCs w:val="20"/>
-          <w:lang w:val="fr-FR"/>
-        </w:rPr>
-      </w:pPr>
-      <w:r>
-        <w:rPr>
-          <w:rFonts w:ascii="Arial" w:hAnsi="Arial" w:cs="Arial"/>
-          <w:i/>
-          <w:iCs/>
-          <w:sz w:val="20"/>
-          <w:szCs w:val="20"/>
-          <w:lang w:val="fr-FR"/>
-        </w:rPr>
-        <w:t xml:space="preserve">Information </w:t>
-      </w:r>
-      <w:proofErr w:type="spellStart"/>
-      <w:r>
-        <w:rPr>
-          <w:rFonts w:ascii="Arial" w:hAnsi="Arial" w:cs="Arial"/>
-          <w:i/>
-          <w:iCs/>
-          <w:sz w:val="20"/>
-          <w:szCs w:val="20"/>
-          <w:lang w:val="fr-FR"/>
-        </w:rPr>
-        <w:t>Technology</w:t>
-      </w:r>
-      <w:proofErr w:type="spellEnd"/>
-      <w:r>
-        <w:rPr>
-          <w:rFonts w:ascii="Arial" w:hAnsi="Arial" w:cs="Arial"/>
-          <w:i/>
-          <w:iCs/>
-          <w:sz w:val="20"/>
-          <w:szCs w:val="20"/>
-          <w:lang w:val="fr-FR"/>
-        </w:rPr>
-        <w:t xml:space="preserve"> ELCA Ltd, </w:t>
-      </w:r>
-      <w:r>
-        <w:rPr>
-          <w:rFonts w:ascii="Arial" w:hAnsi="Arial" w:cs="Arial"/>
           <w:i/>
           <w:iCs/>
           <w:sz w:val="20"/>
@@ -2748,925 +2928,11 @@
           <w:szCs w:val="20"/>
           <w:lang w:val="fr-FR"/>
         </w:rPr>
-        <w:t xml:space="preserve"> – </w:t>
-      </w:r>
-      <w:r>
-        <w:rPr>
-          <w:rFonts w:ascii="Arial" w:hAnsi="Arial" w:cs="Arial"/>
-          <w:i/>
-          <w:iCs/>
-          <w:sz w:val="20"/>
-          <w:szCs w:val="20"/>
-          <w:lang w:val="fr-FR"/>
-        </w:rPr>
-        <w:t xml:space="preserve">Formation </w:t>
-      </w:r>
-      <w:proofErr w:type="spellStart"/>
-      <w:r>
-        <w:rPr>
-          <w:rFonts w:ascii="Arial" w:hAnsi="Arial" w:cs="Arial"/>
-          <w:i/>
-          <w:iCs/>
-          <w:sz w:val="20"/>
-          <w:szCs w:val="20"/>
-          <w:lang w:val="fr-FR"/>
-        </w:rPr>
-        <w:t>Angular</w:t>
-      </w:r>
-      <w:proofErr w:type="spellEnd"/>
-      <w:r>
-        <w:rPr>
-          <w:rFonts w:ascii="Arial" w:hAnsi="Arial" w:cs="Arial"/>
-          <w:i/>
-          <w:iCs/>
-          <w:sz w:val="20"/>
-          <w:szCs w:val="20"/>
-          <w:lang w:val="fr-FR"/>
-        </w:rPr>
-        <w:t xml:space="preserve"> et Java</w:t>
-      </w:r>
-    </w:p>
-    <w:p>
-      <w:pPr>
-        <w:pStyle w:val="NoSpacing"/>
-        <w:spacing w:line="300" w:lineRule="auto"/>
-        <w:rPr>
-          <w:rFonts w:ascii="Arial" w:hAnsi="Arial" w:cs="Arial"/>
-          <w:b/>
-          <w:bCs/>
-          <w:sz w:val="20"/>
-          <w:szCs w:val="20"/>
-          <w:lang w:val="fr-FR"/>
-        </w:rPr>
-      </w:pPr>
-    </w:p>
-    <w:p>
-      <w:pPr>
-        <w:pStyle w:val="NoSpacing"/>
-        <w:spacing w:line="300" w:lineRule="auto"/>
-        <w:rPr>
-          <w:rFonts w:ascii="Arial" w:hAnsi="Arial" w:cs="Arial"/>
-          <w:b/>
-          <w:bCs/>
-          <w:sz w:val="20"/>
-          <w:szCs w:val="20"/>
-          <w:lang w:val="fr-FR"/>
-        </w:rPr>
-      </w:pPr>
-      <w:proofErr w:type="spellStart"/>
-      <w:r>
-        <w:rPr>
-          <w:rFonts w:ascii="Arial" w:hAnsi="Arial" w:cs="Arial"/>
-          <w:b/>
-          <w:bCs/>
-          <w:sz w:val="20"/>
-          <w:szCs w:val="20"/>
-          <w:lang w:val="fr-FR"/>
-        </w:rPr>
-        <w:t>UoM</w:t>
-      </w:r>
-      <w:proofErr w:type="spellEnd"/>
-      <w:r>
-        <w:rPr>
-          <w:rFonts w:ascii="Arial" w:hAnsi="Arial" w:cs="Arial"/>
-          <w:b/>
-          <w:bCs/>
-          <w:sz w:val="20"/>
-          <w:szCs w:val="20"/>
-          <w:lang w:val="fr-FR"/>
-        </w:rPr>
-        <w:t xml:space="preserve"> Online Inter-</w:t>
-      </w:r>
-      <w:proofErr w:type="spellStart"/>
-      <w:r>
-        <w:rPr>
-          <w:rFonts w:ascii="Arial" w:hAnsi="Arial" w:cs="Arial"/>
-          <w:b/>
-          <w:bCs/>
-          <w:sz w:val="20"/>
-          <w:szCs w:val="20"/>
-          <w:lang w:val="fr-FR"/>
-        </w:rPr>
-        <w:t>University</w:t>
-      </w:r>
-      <w:proofErr w:type="spellEnd"/>
-      <w:r>
-        <w:rPr>
-          <w:rFonts w:ascii="Arial" w:hAnsi="Arial" w:cs="Arial"/>
-          <w:b/>
-          <w:bCs/>
-          <w:sz w:val="20"/>
-          <w:szCs w:val="20"/>
-          <w:lang w:val="fr-FR"/>
-        </w:rPr>
-        <w:t xml:space="preserve"> </w:t>
-      </w:r>
-      <w:proofErr w:type="spellStart"/>
-      <w:r>
-        <w:rPr>
-          <w:rFonts w:ascii="Arial" w:hAnsi="Arial" w:cs="Arial"/>
-          <w:b/>
-          <w:bCs/>
-          <w:sz w:val="20"/>
-          <w:szCs w:val="20"/>
-          <w:lang w:val="fr-FR"/>
-        </w:rPr>
-        <w:t>TechWar</w:t>
-      </w:r>
-      <w:proofErr w:type="spellEnd"/>
-      <w:r>
-        <w:rPr>
-          <w:rFonts w:ascii="Arial" w:hAnsi="Arial" w:cs="Arial"/>
-          <w:b/>
-          <w:bCs/>
-          <w:sz w:val="20"/>
-          <w:szCs w:val="20"/>
-          <w:lang w:val="fr-FR"/>
-        </w:rPr>
-        <w:t xml:space="preserve">, </w:t>
-      </w:r>
-      <w:r>
-        <w:rPr>
-          <w:rFonts w:ascii="Arial" w:hAnsi="Arial" w:cs="Arial"/>
-          <w:b/>
-          <w:bCs/>
-          <w:sz w:val="20"/>
-          <w:szCs w:val="20"/>
-          <w:lang w:val="fr-FR"/>
-        </w:rPr>
-        <w:t>Mars</w:t>
-      </w:r>
-      <w:r>
-        <w:rPr>
-          <w:rFonts w:ascii="Arial" w:hAnsi="Arial" w:cs="Arial"/>
-          <w:b/>
-          <w:bCs/>
-          <w:sz w:val="20"/>
-          <w:szCs w:val="20"/>
-          <w:lang w:val="fr-FR"/>
-        </w:rPr>
-        <w:t xml:space="preserve"> 2021</w:t>
-      </w:r>
-    </w:p>
-    <w:p>
-      <w:pPr>
-        <w:pStyle w:val="NoSpacing"/>
-        <w:spacing w:line="300" w:lineRule="auto"/>
-        <w:rPr>
-          <w:rFonts w:ascii="Arial" w:hAnsi="Arial" w:cs="Arial"/>
-          <w:b/>
-          <w:bCs/>
-          <w:sz w:val="20"/>
-          <w:szCs w:val="20"/>
-          <w:lang w:val="fr-FR"/>
-        </w:rPr>
-      </w:pPr>
-      <w:r>
-        <w:rPr>
-          <w:rFonts w:ascii="Arial" w:hAnsi="Arial" w:cs="Arial"/>
-          <w:i/>
-          <w:iCs/>
-          <w:sz w:val="20"/>
-          <w:szCs w:val="20"/>
-          <w:lang w:val="fr-FR"/>
-        </w:rPr>
-        <w:t>Gagnant du deuxième prix</w:t>
-      </w:r>
-      <w:r>
-        <w:rPr>
-          <w:rFonts w:ascii="Arial" w:hAnsi="Arial" w:cs="Arial"/>
-          <w:i/>
-          <w:iCs/>
-          <w:sz w:val="20"/>
-          <w:szCs w:val="20"/>
-          <w:lang w:val="fr-FR"/>
-        </w:rPr>
-        <w:t xml:space="preserve"> – </w:t>
-      </w:r>
-      <w:proofErr w:type="spellStart"/>
-      <w:r>
-        <w:rPr>
-          <w:rFonts w:ascii="Arial" w:hAnsi="Arial" w:cs="Arial"/>
-          <w:i/>
-          <w:iCs/>
-          <w:sz w:val="20"/>
-          <w:szCs w:val="20"/>
-          <w:lang w:val="fr-FR"/>
-        </w:rPr>
-        <w:t>Crackathon</w:t>
-      </w:r>
-      <w:proofErr w:type="spellEnd"/>
-      <w:r>
-        <w:rPr>
-          <w:rFonts w:ascii="Arial" w:hAnsi="Arial" w:cs="Arial"/>
-          <w:i/>
-          <w:iCs/>
-          <w:sz w:val="20"/>
-          <w:szCs w:val="20"/>
-          <w:lang w:val="fr-FR"/>
-        </w:rPr>
-        <w:t xml:space="preserve"> Challenge</w:t>
-      </w:r>
-    </w:p>
-    <w:p>
-      <w:pPr>
-        <w:pStyle w:val="NoSpacing"/>
-        <w:spacing w:line="300" w:lineRule="auto"/>
-        <w:rPr>
-          <w:rFonts w:ascii="Arial" w:hAnsi="Arial" w:cs="Arial"/>
-          <w:b/>
-          <w:bCs/>
-          <w:sz w:val="20"/>
-          <w:szCs w:val="20"/>
-          <w:lang w:val="fr-FR"/>
-        </w:rPr>
-      </w:pPr>
-    </w:p>
-    <w:p>
-      <w:pPr>
-        <w:pStyle w:val="NoSpacing"/>
-        <w:spacing w:line="300" w:lineRule="auto"/>
-        <w:rPr>
-          <w:rFonts w:ascii="Arial" w:hAnsi="Arial" w:cs="Arial"/>
-          <w:b/>
-          <w:bCs/>
-          <w:sz w:val="20"/>
-          <w:szCs w:val="20"/>
-          <w:lang w:val="fr-FR"/>
-        </w:rPr>
-      </w:pPr>
-      <w:proofErr w:type="spellStart"/>
-      <w:r>
-        <w:rPr>
-          <w:rFonts w:ascii="Arial" w:hAnsi="Arial" w:cs="Arial"/>
-          <w:b/>
-          <w:bCs/>
-          <w:sz w:val="20"/>
-          <w:szCs w:val="20"/>
-          <w:lang w:val="fr-FR"/>
-        </w:rPr>
-        <w:t>DigiCup</w:t>
-      </w:r>
-      <w:proofErr w:type="spellEnd"/>
-      <w:r>
-        <w:rPr>
-          <w:rFonts w:ascii="Arial" w:hAnsi="Arial" w:cs="Arial"/>
-          <w:b/>
-          <w:bCs/>
-          <w:sz w:val="20"/>
-          <w:szCs w:val="20"/>
-          <w:lang w:val="fr-FR"/>
-        </w:rPr>
-        <w:t xml:space="preserve"> 2020 – Digital Solution Challenge</w:t>
-      </w:r>
-      <w:r>
-        <w:rPr>
-          <w:rFonts w:ascii="Arial" w:hAnsi="Arial" w:cs="Arial"/>
-          <w:b/>
-          <w:bCs/>
-          <w:sz w:val="20"/>
-          <w:szCs w:val="20"/>
-          <w:lang w:val="fr-FR"/>
-        </w:rPr>
-        <w:t xml:space="preserve">, </w:t>
-      </w:r>
-      <w:r>
-        <w:rPr>
-          <w:rFonts w:ascii="Arial" w:hAnsi="Arial" w:cs="Arial"/>
-          <w:b/>
-          <w:bCs/>
-          <w:sz w:val="20"/>
-          <w:szCs w:val="20"/>
-          <w:lang w:val="fr-FR"/>
-        </w:rPr>
-        <w:t>Novembre</w:t>
-      </w:r>
-      <w:r>
-        <w:rPr>
-          <w:rFonts w:ascii="Arial" w:hAnsi="Arial" w:cs="Arial"/>
-          <w:b/>
-          <w:bCs/>
-          <w:sz w:val="20"/>
-          <w:szCs w:val="20"/>
-          <w:lang w:val="fr-FR"/>
-        </w:rPr>
-        <w:t xml:space="preserve"> 2020</w:t>
-      </w:r>
-    </w:p>
-    <w:p>
-      <w:pPr>
-        <w:pStyle w:val="NoSpacing"/>
-        <w:spacing w:line="300" w:lineRule="auto"/>
-        <w:rPr>
-          <w:rFonts w:ascii="Arial" w:hAnsi="Arial" w:cs="Arial"/>
-          <w:i/>
-          <w:iCs/>
-          <w:sz w:val="20"/>
-          <w:szCs w:val="20"/>
-          <w:lang w:val="fr-FR"/>
-        </w:rPr>
-      </w:pPr>
-      <w:r>
-        <w:rPr>
-          <w:rFonts w:ascii="Arial" w:hAnsi="Arial" w:cs="Arial"/>
-          <w:i/>
-          <w:iCs/>
-          <w:sz w:val="20"/>
-          <w:szCs w:val="20"/>
-          <w:lang w:val="fr-FR"/>
-        </w:rPr>
-        <w:t>Gagnant du deuxième prix</w:t>
-      </w:r>
-      <w:r>
-        <w:rPr>
-          <w:rFonts w:ascii="Arial" w:hAnsi="Arial" w:cs="Arial"/>
-          <w:i/>
-          <w:iCs/>
-          <w:sz w:val="20"/>
-          <w:szCs w:val="20"/>
-          <w:lang w:val="fr-FR"/>
-        </w:rPr>
-        <w:t xml:space="preserve"> –</w:t>
-      </w:r>
-      <w:r>
-        <w:rPr>
-          <w:rFonts w:ascii="Arial" w:hAnsi="Arial" w:cs="Arial"/>
-          <w:i/>
-          <w:iCs/>
-          <w:sz w:val="20"/>
-          <w:szCs w:val="20"/>
-          <w:lang w:val="fr-FR"/>
-        </w:rPr>
-        <w:t xml:space="preserve"> </w:t>
-      </w:r>
-      <w:r>
-        <w:rPr>
-          <w:rFonts w:ascii="Arial" w:hAnsi="Arial" w:cs="Arial"/>
-          <w:i/>
-          <w:iCs/>
-          <w:sz w:val="20"/>
-          <w:szCs w:val="20"/>
-          <w:lang w:val="fr-FR"/>
-        </w:rPr>
-        <w:t>Application</w:t>
-      </w:r>
-      <w:r>
-        <w:rPr>
-          <w:rFonts w:ascii="Arial" w:hAnsi="Arial" w:cs="Arial"/>
-          <w:i/>
-          <w:iCs/>
-          <w:sz w:val="20"/>
-          <w:szCs w:val="20"/>
-          <w:lang w:val="fr-FR"/>
-        </w:rPr>
-        <w:t xml:space="preserve"> Mobile</w:t>
-      </w:r>
-      <w:r>
-        <w:rPr>
-          <w:rFonts w:ascii="Arial" w:hAnsi="Arial" w:cs="Arial"/>
-          <w:i/>
-          <w:iCs/>
-          <w:sz w:val="20"/>
-          <w:szCs w:val="20"/>
-          <w:lang w:val="fr-FR"/>
-        </w:rPr>
-        <w:t xml:space="preserve"> – Flutter</w:t>
-      </w:r>
-    </w:p>
-    <w:p>
-      <w:pPr>
-        <w:pStyle w:val="NoSpacing"/>
-        <w:spacing w:line="300" w:lineRule="auto"/>
-        <w:rPr>
-          <w:rFonts w:ascii="Arial" w:hAnsi="Arial" w:cs="Arial"/>
-          <w:sz w:val="20"/>
-          <w:szCs w:val="20"/>
-          <w:lang w:val="fr-FR"/>
-        </w:rPr>
-      </w:pPr>
-    </w:p>
-    <w:p>
-      <w:pPr>
-        <w:pStyle w:val="NoSpacing"/>
-        <w:spacing w:line="300" w:lineRule="auto"/>
-        <w:rPr>
-          <w:rFonts w:ascii="Arial" w:hAnsi="Arial" w:cs="Arial"/>
-          <w:b/>
-          <w:bCs/>
-          <w:sz w:val="20"/>
-          <w:szCs w:val="20"/>
-          <w:lang w:val="fr-FR"/>
-        </w:rPr>
-      </w:pPr>
-      <w:r>
-        <w:rPr>
-          <w:rFonts w:ascii="Arial" w:hAnsi="Arial" w:cs="Arial"/>
-          <w:b/>
-          <w:bCs/>
-          <w:sz w:val="20"/>
-          <w:szCs w:val="20"/>
-          <w:lang w:val="fr-FR"/>
-        </w:rPr>
-        <w:t>Introduction à la mécatronique</w:t>
-      </w:r>
-      <w:r>
-        <w:rPr>
-          <w:rFonts w:ascii="Arial" w:hAnsi="Arial" w:cs="Arial"/>
-          <w:b/>
-          <w:bCs/>
-          <w:sz w:val="20"/>
-          <w:szCs w:val="20"/>
-          <w:lang w:val="fr-FR"/>
-        </w:rPr>
-        <w:t xml:space="preserve"> – </w:t>
-      </w:r>
-      <w:r>
-        <w:rPr>
-          <w:rFonts w:ascii="Arial" w:hAnsi="Arial" w:cs="Arial"/>
-          <w:b/>
-          <w:bCs/>
-          <w:sz w:val="20"/>
-          <w:szCs w:val="20"/>
-          <w:lang w:val="fr-FR"/>
-        </w:rPr>
-        <w:t>Utilisation de la carte Arduino</w:t>
-      </w:r>
-      <w:r>
-        <w:rPr>
-          <w:rFonts w:ascii="Arial" w:hAnsi="Arial" w:cs="Arial"/>
-          <w:b/>
-          <w:bCs/>
-          <w:sz w:val="20"/>
-          <w:szCs w:val="20"/>
-          <w:lang w:val="fr-FR"/>
-        </w:rPr>
-        <w:t>, 2020</w:t>
-      </w:r>
-    </w:p>
-    <w:p>
-      <w:pPr>
-        <w:pStyle w:val="NoSpacing"/>
-        <w:spacing w:line="300" w:lineRule="auto"/>
-        <w:rPr>
-          <w:rFonts w:ascii="Arial" w:hAnsi="Arial" w:cs="Arial"/>
-          <w:i/>
-          <w:iCs/>
-          <w:sz w:val="20"/>
-          <w:szCs w:val="20"/>
-          <w:lang w:val="fr-FR"/>
-        </w:rPr>
-      </w:pPr>
-      <w:proofErr w:type="spellStart"/>
-      <w:r>
-        <w:rPr>
-          <w:rFonts w:ascii="Arial" w:hAnsi="Arial" w:cs="Arial"/>
-          <w:i/>
-          <w:iCs/>
-          <w:sz w:val="20"/>
-          <w:szCs w:val="20"/>
-          <w:lang w:val="fr-FR"/>
-        </w:rPr>
-        <w:t>School</w:t>
-      </w:r>
-      <w:proofErr w:type="spellEnd"/>
-      <w:r>
-        <w:rPr>
-          <w:rFonts w:ascii="Arial" w:hAnsi="Arial" w:cs="Arial"/>
-          <w:i/>
-          <w:iCs/>
-          <w:sz w:val="20"/>
-          <w:szCs w:val="20"/>
-          <w:lang w:val="fr-FR"/>
-        </w:rPr>
-        <w:t xml:space="preserve"> of Electronics, </w:t>
-      </w:r>
-      <w:r>
-        <w:rPr>
-          <w:rFonts w:ascii="Arial" w:hAnsi="Arial" w:cs="Arial"/>
-          <w:i/>
-          <w:iCs/>
-          <w:sz w:val="20"/>
-          <w:szCs w:val="20"/>
-          <w:lang w:val="fr-FR"/>
-        </w:rPr>
-        <w:t>Maurice</w:t>
-      </w:r>
-    </w:p>
-    <w:p>
-      <w:pPr>
-        <w:pStyle w:val="NoSpacing"/>
-        <w:spacing w:line="300" w:lineRule="auto"/>
-        <w:rPr>
-          <w:rFonts w:ascii="Arial" w:hAnsi="Arial" w:cs="Arial"/>
-          <w:i/>
-          <w:iCs/>
-          <w:sz w:val="20"/>
-          <w:szCs w:val="20"/>
-          <w:lang w:val="fr-FR"/>
-        </w:rPr>
-      </w:pPr>
-    </w:p>
-    <w:p>
-      <w:pPr>
-        <w:pStyle w:val="NoSpacing"/>
-        <w:spacing w:line="300" w:lineRule="auto"/>
-        <w:rPr>
-          <w:lang w:val="fr-FR"/>
-        </w:rPr>
-      </w:pPr>
-      <w:r>
-        <w:rPr>
-          <w:rFonts w:ascii="Arial" w:hAnsi="Arial" w:cs="Arial"/>
-          <w:b/>
-          <w:bCs/>
-          <w:sz w:val="20"/>
-          <w:szCs w:val="20"/>
-          <w:lang w:val="fr-FR"/>
-        </w:rPr>
-        <w:t xml:space="preserve">Introduction aux </w:t>
-      </w:r>
-      <w:r>
-        <w:rPr>
-          <w:rFonts w:ascii="Arial" w:hAnsi="Arial" w:cs="Arial"/>
-          <w:b/>
-          <w:bCs/>
-          <w:sz w:val="20"/>
-          <w:szCs w:val="20"/>
-          <w:lang w:val="fr-FR"/>
-        </w:rPr>
-        <w:t>C</w:t>
-      </w:r>
-      <w:r>
-        <w:rPr>
-          <w:rFonts w:ascii="Arial" w:hAnsi="Arial" w:cs="Arial"/>
-          <w:b/>
-          <w:bCs/>
-          <w:sz w:val="20"/>
-          <w:szCs w:val="20"/>
-          <w:lang w:val="fr-FR"/>
-        </w:rPr>
-        <w:t xml:space="preserve">ompétences en </w:t>
-      </w:r>
-      <w:r>
-        <w:rPr>
-          <w:rFonts w:ascii="Arial" w:hAnsi="Arial" w:cs="Arial"/>
-          <w:b/>
-          <w:bCs/>
-          <w:sz w:val="20"/>
-          <w:szCs w:val="20"/>
-          <w:lang w:val="fr-FR"/>
-        </w:rPr>
-        <w:t>P</w:t>
-      </w:r>
-      <w:r>
-        <w:rPr>
-          <w:rFonts w:ascii="Arial" w:hAnsi="Arial" w:cs="Arial"/>
-          <w:b/>
-          <w:bCs/>
-          <w:sz w:val="20"/>
-          <w:szCs w:val="20"/>
-          <w:lang w:val="fr-FR"/>
-        </w:rPr>
-        <w:t>rogrammation</w:t>
-      </w:r>
-      <w:r>
-        <w:rPr>
-          <w:rFonts w:ascii="Arial" w:hAnsi="Arial" w:cs="Arial"/>
-          <w:b/>
-          <w:bCs/>
-          <w:sz w:val="20"/>
-          <w:szCs w:val="20"/>
-          <w:lang w:val="fr-FR"/>
-        </w:rPr>
-        <w:t>, 2017</w:t>
-      </w:r>
-    </w:p>
-    <w:p>
-      <w:pPr>
-        <w:pStyle w:val="NoSpacing"/>
-        <w:spacing w:line="300" w:lineRule="auto"/>
-        <w:rPr>
-          <w:rFonts w:ascii="Arial" w:hAnsi="Arial" w:cs="Arial"/>
-          <w:i/>
-          <w:iCs/>
-          <w:sz w:val="20"/>
-          <w:szCs w:val="20"/>
-          <w:lang w:val="fr-FR"/>
-        </w:rPr>
-      </w:pPr>
-      <w:r>
-        <w:rPr>
-          <w:rFonts w:ascii="Arial" w:hAnsi="Arial" w:cs="Arial"/>
-          <w:i/>
-          <w:iCs/>
-          <w:sz w:val="20"/>
-          <w:szCs w:val="20"/>
-          <w:lang w:val="fr-FR"/>
-        </w:rPr>
-        <w:t xml:space="preserve">RRJ Learning Centre, </w:t>
-      </w:r>
-      <w:r>
-        <w:rPr>
-          <w:rFonts w:ascii="Arial" w:hAnsi="Arial" w:cs="Arial"/>
-          <w:i/>
-          <w:iCs/>
-          <w:sz w:val="20"/>
-          <w:szCs w:val="20"/>
-          <w:lang w:val="fr-FR"/>
-        </w:rPr>
-        <w:t>Maurice</w:t>
-      </w:r>
-    </w:p>
-    <w:p>
-      <w:pPr>
-        <w:pStyle w:val="NoSpacing"/>
-        <w:spacing w:line="300" w:lineRule="auto"/>
-        <w:rPr>
-          <w:rFonts w:ascii="Arial" w:hAnsi="Arial" w:cs="Arial"/>
-          <w:i/>
-          <w:iCs/>
-          <w:sz w:val="20"/>
-          <w:szCs w:val="20"/>
-          <w:lang w:val="fr-FR"/>
-        </w:rPr>
-      </w:pPr>
-    </w:p>
-    <w:p>
-      <w:pPr>
-        <w:pStyle w:val="NoSpacing"/>
-        <w:spacing w:line="300" w:lineRule="auto"/>
-        <w:rPr>
-          <w:rFonts w:ascii="Arial" w:hAnsi="Arial" w:cs="Arial"/>
-          <w:b/>
-          <w:bCs/>
-          <w:sz w:val="20"/>
-          <w:szCs w:val="20"/>
-          <w:lang w:val="fr-FR"/>
-        </w:rPr>
-      </w:pPr>
-      <w:r>
-        <w:rPr>
-          <w:rFonts w:ascii="Arial" w:hAnsi="Arial" w:cs="Arial"/>
-          <w:b/>
-          <w:bCs/>
-          <w:sz w:val="20"/>
-          <w:szCs w:val="20"/>
-          <w:lang w:val="fr-FR"/>
-        </w:rPr>
-        <w:t xml:space="preserve">Introduction à l'informatique </w:t>
-      </w:r>
-      <w:r>
-        <w:rPr>
-          <w:rFonts w:ascii="Arial" w:hAnsi="Arial" w:cs="Arial"/>
-          <w:b/>
-          <w:bCs/>
-          <w:sz w:val="20"/>
-          <w:szCs w:val="20"/>
-          <w:lang w:val="fr-FR"/>
-        </w:rPr>
-        <w:t>– 2</w:t>
-      </w:r>
-      <w:r>
-        <w:rPr>
-          <w:rFonts w:ascii="Arial" w:hAnsi="Arial" w:cs="Arial"/>
-          <w:b/>
-          <w:bCs/>
-          <w:sz w:val="20"/>
-          <w:szCs w:val="20"/>
-          <w:lang w:val="fr-FR"/>
-        </w:rPr>
-        <w:t>, 2015</w:t>
-      </w:r>
-    </w:p>
-    <w:p>
-      <w:pPr>
-        <w:pStyle w:val="NoSpacing"/>
-        <w:spacing w:line="300" w:lineRule="auto"/>
-        <w:rPr>
-          <w:rFonts w:ascii="Arial" w:hAnsi="Arial" w:cs="Arial"/>
-          <w:i/>
-          <w:iCs/>
-          <w:sz w:val="20"/>
-          <w:szCs w:val="20"/>
-          <w:lang w:val="fr-FR"/>
-        </w:rPr>
-      </w:pPr>
-      <w:r>
-        <w:rPr>
-          <w:rFonts w:ascii="Arial" w:hAnsi="Arial" w:cs="Arial"/>
-          <w:i/>
-          <w:iCs/>
-          <w:sz w:val="20"/>
-          <w:szCs w:val="20"/>
-          <w:lang w:val="fr-FR"/>
-        </w:rPr>
-        <w:t xml:space="preserve">RRJ Learning Centre, </w:t>
-      </w:r>
-      <w:r>
-        <w:rPr>
-          <w:rFonts w:ascii="Arial" w:hAnsi="Arial" w:cs="Arial"/>
-          <w:i/>
-          <w:iCs/>
-          <w:sz w:val="20"/>
-          <w:szCs w:val="20"/>
-          <w:lang w:val="fr-FR"/>
-        </w:rPr>
-        <w:t>Maurice</w:t>
-      </w:r>
-    </w:p>
-    <w:p>
-      <w:pPr>
-        <w:pStyle w:val="NoSpacing"/>
-        <w:spacing w:line="300" w:lineRule="auto"/>
-        <w:rPr>
-          <w:rFonts w:ascii="Arial" w:hAnsi="Arial" w:cs="Arial"/>
-          <w:i/>
-          <w:iCs/>
-          <w:sz w:val="20"/>
-          <w:szCs w:val="20"/>
-          <w:lang w:val="fr-FR"/>
-        </w:rPr>
-      </w:pPr>
-    </w:p>
-    <w:p>
-      <w:pPr>
-        <w:pStyle w:val="NoSpacing"/>
-        <w:spacing w:line="300" w:lineRule="auto"/>
-        <w:rPr>
-          <w:rFonts w:ascii="Arial" w:hAnsi="Arial" w:cs="Arial"/>
-          <w:b/>
-          <w:iCs/>
-          <w:sz w:val="20"/>
-          <w:szCs w:val="20"/>
-          <w:lang w:val="fr-FR"/>
-        </w:rPr>
-      </w:pPr>
-      <w:proofErr w:type="spellStart"/>
-      <w:r>
-        <w:rPr>
-          <w:rFonts w:ascii="Arial" w:hAnsi="Arial" w:cs="Arial"/>
-          <w:b/>
-          <w:iCs/>
-          <w:sz w:val="20"/>
-          <w:szCs w:val="20"/>
-          <w:lang w:val="fr-FR"/>
-        </w:rPr>
-        <w:t>Australian</w:t>
-      </w:r>
-      <w:proofErr w:type="spellEnd"/>
-      <w:r>
-        <w:rPr>
-          <w:rFonts w:ascii="Arial" w:hAnsi="Arial" w:cs="Arial"/>
-          <w:b/>
-          <w:iCs/>
-          <w:sz w:val="20"/>
-          <w:szCs w:val="20"/>
-          <w:lang w:val="fr-FR"/>
-        </w:rPr>
-        <w:t xml:space="preserve"> </w:t>
-      </w:r>
-      <w:proofErr w:type="spellStart"/>
-      <w:r>
-        <w:rPr>
-          <w:rFonts w:ascii="Arial" w:hAnsi="Arial" w:cs="Arial"/>
-          <w:b/>
-          <w:iCs/>
-          <w:sz w:val="20"/>
-          <w:szCs w:val="20"/>
-          <w:lang w:val="fr-FR"/>
-        </w:rPr>
-        <w:t>Mathematics</w:t>
-      </w:r>
-      <w:proofErr w:type="spellEnd"/>
-      <w:r>
-        <w:rPr>
-          <w:rFonts w:ascii="Arial" w:hAnsi="Arial" w:cs="Arial"/>
-          <w:b/>
-          <w:iCs/>
-          <w:sz w:val="20"/>
-          <w:szCs w:val="20"/>
-          <w:lang w:val="fr-FR"/>
-        </w:rPr>
-        <w:t xml:space="preserve"> </w:t>
-      </w:r>
-      <w:proofErr w:type="spellStart"/>
-      <w:r>
-        <w:rPr>
-          <w:rFonts w:ascii="Arial" w:hAnsi="Arial" w:cs="Arial"/>
-          <w:b/>
-          <w:iCs/>
-          <w:sz w:val="20"/>
-          <w:szCs w:val="20"/>
-          <w:lang w:val="fr-FR"/>
-        </w:rPr>
-        <w:t>Competition</w:t>
-      </w:r>
-      <w:proofErr w:type="spellEnd"/>
-      <w:r>
-        <w:rPr>
-          <w:rFonts w:ascii="Arial" w:hAnsi="Arial" w:cs="Arial"/>
-          <w:b/>
-          <w:iCs/>
-          <w:sz w:val="20"/>
-          <w:szCs w:val="20"/>
-          <w:lang w:val="fr-FR"/>
-        </w:rPr>
         <w:t xml:space="preserve"> (</w:t>
       </w:r>
       <w:r>
         <w:rPr>
           <w:rFonts w:ascii="Arial" w:hAnsi="Arial" w:cs="Arial"/>
-          <w:b/>
-          <w:iCs/>
-          <w:sz w:val="20"/>
-          <w:szCs w:val="20"/>
-          <w:lang w:val="fr-FR"/>
-        </w:rPr>
-        <w:t>Annuel</w:t>
-      </w:r>
-      <w:r>
-        <w:rPr>
-          <w:rFonts w:ascii="Arial" w:hAnsi="Arial" w:cs="Arial"/>
-          <w:b/>
-          <w:iCs/>
-          <w:sz w:val="20"/>
-          <w:szCs w:val="20"/>
-          <w:lang w:val="fr-FR"/>
-        </w:rPr>
-        <w:t>)</w:t>
-      </w:r>
-      <w:r>
-        <w:rPr>
-          <w:rFonts w:ascii="Arial" w:hAnsi="Arial" w:cs="Arial"/>
-          <w:b/>
-          <w:iCs/>
-          <w:sz w:val="20"/>
-          <w:szCs w:val="20"/>
-          <w:lang w:val="fr-FR"/>
-        </w:rPr>
-        <w:t>, 2010 to 2015</w:t>
-      </w:r>
-    </w:p>
-    <w:p>
-      <w:pPr>
-        <w:pStyle w:val="NoSpacing"/>
-        <w:spacing w:line="300" w:lineRule="auto"/>
-        <w:rPr>
-          <w:rFonts w:ascii="Arial" w:hAnsi="Arial" w:cs="Arial"/>
-          <w:i/>
-          <w:iCs/>
-          <w:sz w:val="20"/>
-          <w:szCs w:val="20"/>
-          <w:lang w:val="fr-FR"/>
-        </w:rPr>
-      </w:pPr>
-      <w:r>
-        <w:rPr>
-          <w:rFonts w:ascii="Arial" w:hAnsi="Arial" w:cs="Arial"/>
-          <w:i/>
-          <w:iCs/>
-          <w:sz w:val="20"/>
-          <w:szCs w:val="20"/>
-          <w:lang w:val="fr-FR"/>
-        </w:rPr>
-        <w:t>Collège Royal de Curepipe</w:t>
-      </w:r>
-      <w:r>
-        <w:rPr>
-          <w:rFonts w:ascii="Arial" w:hAnsi="Arial" w:cs="Arial"/>
-          <w:i/>
-          <w:iCs/>
-          <w:sz w:val="20"/>
-          <w:szCs w:val="20"/>
-          <w:lang w:val="fr-FR"/>
-        </w:rPr>
-        <w:t xml:space="preserve">, </w:t>
-      </w:r>
-      <w:r>
-        <w:rPr>
-          <w:rFonts w:ascii="Arial" w:hAnsi="Arial" w:cs="Arial"/>
-          <w:i/>
-          <w:iCs/>
-          <w:sz w:val="20"/>
-          <w:szCs w:val="20"/>
-          <w:lang w:val="fr-FR"/>
-        </w:rPr>
-        <w:t>Maurice</w:t>
-      </w:r>
-      <w:r>
-        <w:rPr>
-          <w:rFonts w:ascii="Arial" w:hAnsi="Arial" w:cs="Arial"/>
-          <w:i/>
-          <w:iCs/>
-          <w:sz w:val="20"/>
-          <w:szCs w:val="20"/>
-          <w:lang w:val="fr-FR"/>
-        </w:rPr>
-        <w:t xml:space="preserve"> (</w:t>
-      </w:r>
-      <w:r>
-        <w:rPr>
-          <w:rFonts w:ascii="Arial" w:hAnsi="Arial" w:cs="Arial"/>
           <w:i/>
           <w:iCs/>
           <w:sz w:val="20"/>
@@ -3684,55 +2950,7 @@
           <w:szCs w:val="20"/>
           <w:lang w:val="fr-FR"/>
         </w:rPr>
-        <w:t xml:space="preserve"> </w:t>
-      </w:r>
-      <w:proofErr w:type="spellStart"/>
-      <w:r>
-        <w:rPr>
-          <w:rFonts w:ascii="Arial" w:hAnsi="Arial" w:cs="Arial"/>
-          <w:i/>
-          <w:iCs/>
-          <w:sz w:val="20"/>
-          <w:szCs w:val="20"/>
-          <w:lang w:val="fr-FR"/>
-        </w:rPr>
-        <w:t>Australian</w:t>
-      </w:r>
-      <w:proofErr w:type="spellEnd"/>
-      <w:r>
-        <w:rPr>
-          <w:rFonts w:ascii="Arial" w:hAnsi="Arial" w:cs="Arial"/>
-          <w:i/>
-          <w:iCs/>
-          <w:sz w:val="20"/>
-          <w:szCs w:val="20"/>
-          <w:lang w:val="fr-FR"/>
-        </w:rPr>
-        <w:t xml:space="preserve"> </w:t>
-      </w:r>
-      <w:proofErr w:type="spellStart"/>
-      <w:r>
-        <w:rPr>
-          <w:rFonts w:ascii="Arial" w:hAnsi="Arial" w:cs="Arial"/>
-          <w:i/>
-          <w:iCs/>
-          <w:sz w:val="20"/>
-          <w:szCs w:val="20"/>
-          <w:lang w:val="fr-FR"/>
-        </w:rPr>
-        <w:t>Mathematics</w:t>
-      </w:r>
-      <w:proofErr w:type="spellEnd"/>
-      <w:r>
-        <w:rPr>
-          <w:rFonts w:ascii="Arial" w:hAnsi="Arial" w:cs="Arial"/>
-          <w:i/>
-          <w:iCs/>
-          <w:sz w:val="20"/>
-          <w:szCs w:val="20"/>
-          <w:lang w:val="fr-FR"/>
-        </w:rPr>
-        <w:t xml:space="preserve"> Trust, Australi</w:t>
+        <w:t xml:space="preserve"> Australian Mathematics Trust, Australi</w:t>
       </w:r>
       <w:r>
         <w:rPr>
@@ -3833,43 +3051,7 @@
           <w:sz w:val="20"/>
           <w:lang w:val="fr-FR"/>
         </w:rPr>
-        <w:t xml:space="preserve"> HTML/CSS, </w:t>
-      </w:r>
-      <w:proofErr w:type="spellStart"/>
-      <w:r>
-        <w:rPr>
-          <w:rFonts w:ascii="Arial" w:eastAsia="Arial" w:hAnsi="Arial" w:cs="Arial"/>
-          <w:sz w:val="20"/>
-          <w:lang w:val="fr-FR"/>
-        </w:rPr>
-        <w:t>Angular</w:t>
-      </w:r>
-      <w:proofErr w:type="spellEnd"/>
-      <w:r>
-        <w:rPr>
-          <w:rFonts w:ascii="Arial" w:eastAsia="Arial" w:hAnsi="Arial" w:cs="Arial"/>
-          <w:sz w:val="20"/>
-          <w:lang w:val="fr-FR"/>
-        </w:rPr>
-        <w:t xml:space="preserve">, JavaScript and </w:t>
-      </w:r>
-      <w:proofErr w:type="spellStart"/>
-      <w:r>
-        <w:rPr>
-          <w:rFonts w:ascii="Arial" w:eastAsia="Arial" w:hAnsi="Arial" w:cs="Arial"/>
-          <w:sz w:val="20"/>
-          <w:lang w:val="fr-FR"/>
-        </w:rPr>
-        <w:t>TypeScript</w:t>
-      </w:r>
-      <w:proofErr w:type="spellEnd"/>
-      <w:r>
-        <w:rPr>
-          <w:rFonts w:ascii="Arial" w:eastAsia="Arial" w:hAnsi="Arial" w:cs="Arial"/>
-          <w:sz w:val="20"/>
-          <w:lang w:val="fr-FR"/>
-        </w:rPr>
-        <w:t xml:space="preserve"> </w:t>
+        <w:t xml:space="preserve"> HTML/CSS, Angular, JavaScript and TypeScript </w:t>
       </w:r>
     </w:p>
     <w:p>
@@ -3933,7 +3115,7 @@
           <w:sz w:val="20"/>
           <w:lang w:val="fr-FR"/>
         </w:rPr>
-        <w:t xml:space="preserve">Langages de Programmation </w:t>
+        <w:t xml:space="preserve">Programmation </w:t>
       </w:r>
       <w:r>
         <w:rPr>
@@ -4029,25 +3211,7 @@
           <w:sz w:val="20"/>
           <w:lang w:val="fr-FR"/>
         </w:rPr>
-        <w:t xml:space="preserve"> </w:t>
-      </w:r>
-      <w:proofErr w:type="spellStart"/>
-      <w:r>
-        <w:rPr>
-          <w:rFonts w:ascii="Arial" w:eastAsia="Arial" w:hAnsi="Arial" w:cs="Arial"/>
-          <w:sz w:val="20"/>
-          <w:lang w:val="fr-FR"/>
-        </w:rPr>
-        <w:t>IntelliJ</w:t>
-      </w:r>
-      <w:proofErr w:type="spellEnd"/>
-      <w:r>
-        <w:rPr>
-          <w:rFonts w:ascii="Arial" w:eastAsia="Arial" w:hAnsi="Arial" w:cs="Arial"/>
-          <w:sz w:val="20"/>
-          <w:lang w:val="fr-FR"/>
-        </w:rPr>
-        <w:t xml:space="preserve"> and Visual Studio Code </w:t>
+        <w:t xml:space="preserve"> IntelliJ and Visual Studio Code </w:t>
       </w:r>
     </w:p>
     <w:p>
@@ -4262,63 +3426,32 @@
           <w:ilvl w:val="0"/>
           <w:numId w:val="12"/>
         </w:numPr>
-        <w:spacing w:after="32" w:line="270" w:lineRule="auto"/>
+        <w:spacing w:after="32" w:line="300" w:lineRule="auto"/>
         <w:jc w:val="both"/>
         <w:rPr>
+          <w:rFonts w:ascii="Arial" w:hAnsi="Arial" w:cs="Arial"/>
+          <w:sz w:val="20"/>
+          <w:szCs w:val="20"/>
+          <w:lang w:val="fr-FR"/>
+        </w:rPr>
+      </w:pPr>
+      <w:r>
+        <w:rPr>
           <w:rFonts w:ascii="Arial" w:eastAsia="Arial" w:hAnsi="Arial" w:cs="Arial"/>
-          <w:sz w:val="20"/>
-          <w:lang w:val="fr-FR"/>
-        </w:rPr>
-      </w:pPr>
+          <w:b/>
+          <w:bCs/>
+          <w:sz w:val="20"/>
+          <w:lang w:val="fr-FR"/>
+        </w:rPr>
+        <w:t xml:space="preserve">Apprentissage rapide : </w:t>
+      </w:r>
       <w:r>
         <w:rPr>
           <w:rFonts w:ascii="Arial" w:eastAsia="Arial" w:hAnsi="Arial" w:cs="Arial"/>
-          <w:b/>
-          <w:bCs/>
-          <w:sz w:val="20"/>
-          <w:lang w:val="fr-FR"/>
-        </w:rPr>
-        <w:t xml:space="preserve">Apprentissage rapide </w:t>
-      </w:r>
-      <w:r>
-        <w:rPr>
-          <w:rFonts w:ascii="Arial" w:eastAsia="Arial" w:hAnsi="Arial" w:cs="Arial"/>
-          <w:sz w:val="20"/>
-          <w:lang w:val="fr-FR"/>
-        </w:rPr>
-        <w:t>–</w:t>
-      </w:r>
-      <w:r>
-        <w:rPr>
-          <w:rFonts w:ascii="Arial" w:eastAsia="Arial" w:hAnsi="Arial" w:cs="Arial"/>
-          <w:sz w:val="20"/>
-          <w:lang w:val="fr-FR"/>
-        </w:rPr>
-        <w:t xml:space="preserve"> </w:t>
-      </w:r>
-      <w:r>
-        <w:rPr>
-          <w:rFonts w:ascii="Arial" w:eastAsia="Arial" w:hAnsi="Arial" w:cs="Arial"/>
-          <w:sz w:val="20"/>
-          <w:lang w:val="fr-FR"/>
-        </w:rPr>
-        <w:t>Acquérir rapidement des compétences</w:t>
-      </w:r>
-      <w:r>
-        <w:rPr>
-          <w:rFonts w:ascii="Arial" w:eastAsia="Arial" w:hAnsi="Arial" w:cs="Arial"/>
-          <w:sz w:val="20"/>
-          <w:lang w:val="fr-FR"/>
-        </w:rPr>
-        <w:t xml:space="preserve"> </w:t>
-      </w:r>
-      <w:r>
-        <w:rPr>
-          <w:rFonts w:ascii="Arial" w:eastAsia="Arial" w:hAnsi="Arial" w:cs="Arial"/>
-          <w:sz w:val="20"/>
-          <w:lang w:val="fr-FR"/>
-        </w:rPr>
-        <w:t xml:space="preserve">techniques, suivi du développement et adaptabilité rapide </w:t>
+          <w:sz w:val="20"/>
+          <w:lang w:val="fr-FR"/>
+        </w:rPr>
+        <w:t>Acquisition et adaptation rapides des compétences techniques.</w:t>
       </w:r>
     </w:p>
     <w:p>
@@ -4411,8 +3544,8 @@
         <w:jc w:val="both"/>
         <w:rPr>
           <w:rFonts w:ascii="Arial" w:hAnsi="Arial" w:cs="Arial"/>
-          <w:sz w:val="10"/>
-          <w:szCs w:val="10"/>
+          <w:sz w:val="20"/>
+          <w:szCs w:val="20"/>
           <w:lang w:val="fr-FR"/>
         </w:rPr>
       </w:pPr>
@@ -4431,12 +3564,7 @@
           <w:lang w:val="fr-FR"/>
         </w:rPr>
       </w:pPr>
-    </w:p>
-    <w:p>
-      <w:pPr>
-        <w:pStyle w:val="NoSpacing"/>
-        <w:spacing w:line="300" w:lineRule="auto"/>
-        <w:jc w:val="center"/>
+      <w:r>
         <w:rPr>
           <w:rFonts w:ascii="Arial" w:hAnsi="Arial" w:cs="Arial"/>
           <w:b/>
@@ -4445,21 +3573,11 @@
           <w:szCs w:val="24"/>
           <w:lang w:val="fr-FR"/>
         </w:rPr>
-      </w:pPr>
-      <w:r>
-        <w:rPr>
-          <w:rFonts w:ascii="Arial" w:hAnsi="Arial" w:cs="Arial"/>
-          <w:b/>
-          <w:bCs/>
-          <w:sz w:val="24"/>
-          <w:szCs w:val="24"/>
-          <w:lang w:val="fr-FR"/>
-        </w:rPr>
         <w:t>Références disponibles sur demande</w:t>
       </w:r>
     </w:p>
     <w:sectPr>
-      <w:footerReference w:type="default" r:id="rId10"/>
+      <w:footerReference w:type="default" r:id="rId11"/>
       <w:pgSz w:w="11906" w:h="16838"/>
       <w:pgMar w:top="1296" w:right="1440" w:bottom="1152" w:left="1440" w:header="706" w:footer="706" w:gutter="0"/>
       <w:cols w:space="708"/>

--- a/assets/Farhaan Beeharry CV_FRENCH.docx
+++ b/assets/Farhaan Beeharry CV_FRENCH.docx
@@ -25,8 +25,21 @@
           <w:szCs w:val="32"/>
           <w:lang w:val="fr-FR"/>
         </w:rPr>
-        <w:t>Farhaan Mohammad Sa’ad</w:t>
-      </w:r>
+        <w:t xml:space="preserve">Farhaan Mohammad </w:t>
+      </w:r>
+      <w:proofErr w:type="spellStart"/>
+      <w:r>
+        <w:rPr>
+          <w:rFonts w:ascii="Arial" w:hAnsi="Arial" w:cs="Arial"/>
+          <w:b/>
+          <w:bCs/>
+          <w:sz w:val="32"/>
+          <w:szCs w:val="32"/>
+          <w:lang w:val="fr-FR"/>
+        </w:rPr>
+        <w:t>Sa’ad</w:t>
+      </w:r>
+      <w:proofErr w:type="spellEnd"/>
       <w:r>
         <w:rPr>
           <w:rFonts w:ascii="Arial" w:hAnsi="Arial" w:cs="Arial"/>
@@ -50,6 +63,7 @@
           <w:szCs w:val="20"/>
         </w:rPr>
       </w:pPr>
+      <w:proofErr w:type="spellStart"/>
       <w:r>
         <w:rPr>
           <w:rFonts w:ascii="Arial" w:hAnsi="Arial" w:cs="Arial"/>
@@ -70,6 +84,7 @@
         </w:rPr>
         <w:t>e</w:t>
       </w:r>
+      <w:proofErr w:type="spellEnd"/>
       <w:r>
         <w:rPr>
           <w:rFonts w:ascii="Arial" w:hAnsi="Arial" w:cs="Arial"/>
@@ -132,6 +147,7 @@
         </w:rPr>
         <w:t xml:space="preserve"> </w:t>
       </w:r>
+      <w:proofErr w:type="spellStart"/>
       <w:r>
         <w:rPr>
           <w:rFonts w:ascii="Arial" w:hAnsi="Arial" w:cs="Arial"/>
@@ -142,6 +158,7 @@
         </w:rPr>
         <w:t>Téléphone</w:t>
       </w:r>
+      <w:proofErr w:type="spellEnd"/>
       <w:r>
         <w:rPr>
           <w:rFonts w:ascii="Arial" w:hAnsi="Arial" w:cs="Arial"/>
@@ -226,8 +243,21 @@
             <w:szCs w:val="20"/>
             <w:u w:val="none"/>
           </w:rPr>
-          <w:t>linked.com/in/saad-beeharry</w:t>
+          <w:t>linked.com/in/</w:t>
         </w:r>
+        <w:proofErr w:type="spellStart"/>
+        <w:r>
+          <w:rPr>
+            <w:rStyle w:val="Hyperlink"/>
+            <w:rFonts w:ascii="Arial" w:hAnsi="Arial" w:cs="Arial"/>
+            <w:color w:val="auto"/>
+            <w:sz w:val="20"/>
+            <w:szCs w:val="20"/>
+            <w:u w:val="none"/>
+          </w:rPr>
+          <w:t>saad-beeharry</w:t>
+        </w:r>
+        <w:proofErr w:type="spellEnd"/>
       </w:hyperlink>
       <w:r>
         <w:rPr>
@@ -261,8 +291,30 @@
           <w:sz w:val="20"/>
           <w:szCs w:val="20"/>
         </w:rPr>
-        <w:t>Résumé</w:t>
-      </w:r>
+        <w:t xml:space="preserve">Résumé </w:t>
+      </w:r>
+      <w:r>
+        <w:rPr>
+          <w:rFonts w:ascii="Arial" w:hAnsi="Arial" w:cs="Arial"/>
+          <w:b/>
+          <w:bCs/>
+          <w:sz w:val="20"/>
+          <w:szCs w:val="20"/>
+        </w:rPr>
+        <w:t xml:space="preserve">en </w:t>
+      </w:r>
+      <w:proofErr w:type="spellStart"/>
+      <w:r>
+        <w:rPr>
+          <w:rFonts w:ascii="Arial" w:hAnsi="Arial" w:cs="Arial"/>
+          <w:b/>
+          <w:bCs/>
+          <w:sz w:val="20"/>
+          <w:szCs w:val="20"/>
+        </w:rPr>
+        <w:t>ligne</w:t>
+      </w:r>
+      <w:proofErr w:type="spellEnd"/>
       <w:r>
         <w:rPr>
           <w:rFonts w:ascii="Arial" w:hAnsi="Arial" w:cs="Arial"/>
@@ -272,16 +324,6 @@
           <w:szCs w:val="20"/>
         </w:rPr>
         <w:t xml:space="preserve"> </w:t>
-      </w:r>
-      <w:r>
-        <w:rPr>
-          <w:rFonts w:ascii="Arial" w:hAnsi="Arial" w:cs="Arial"/>
-          <w:b/>
-          <w:bCs/>
-          <w:sz w:val="20"/>
-          <w:szCs w:val="20"/>
-        </w:rPr>
-        <w:t xml:space="preserve">en ligne </w:t>
       </w:r>
       <w:r>
         <w:rPr>
@@ -474,35 +516,151 @@
           <w:szCs w:val="20"/>
         </w:rPr>
       </w:pPr>
-      <w:r>
-        <w:rPr>
-          <w:rFonts w:ascii="Arial" w:hAnsi="Arial" w:cs="Arial"/>
-          <w:b/>
-          <w:bCs/>
-          <w:sz w:val="20"/>
-          <w:szCs w:val="20"/>
-        </w:rPr>
-        <w:t xml:space="preserve">Ingénieur logiciel, </w:t>
-      </w:r>
-      <w:r>
-        <w:rPr>
-          <w:rFonts w:ascii="Arial" w:hAnsi="Arial" w:cs="Arial"/>
-          <w:b/>
-          <w:bCs/>
-          <w:sz w:val="20"/>
-          <w:szCs w:val="20"/>
-        </w:rPr>
-        <w:t>J</w:t>
-      </w:r>
-      <w:r>
-        <w:rPr>
-          <w:rFonts w:ascii="Arial" w:hAnsi="Arial" w:cs="Arial"/>
-          <w:b/>
-          <w:bCs/>
-          <w:sz w:val="20"/>
-          <w:szCs w:val="20"/>
-        </w:rPr>
-        <w:t>anvier 2024 à présent</w:t>
+      <w:proofErr w:type="spellStart"/>
+      <w:r>
+        <w:rPr>
+          <w:rFonts w:ascii="Arial" w:hAnsi="Arial" w:cs="Arial"/>
+          <w:b/>
+          <w:bCs/>
+          <w:sz w:val="20"/>
+          <w:szCs w:val="20"/>
+        </w:rPr>
+        <w:t>Ingénieur</w:t>
+      </w:r>
+      <w:proofErr w:type="spellEnd"/>
+      <w:r>
+        <w:rPr>
+          <w:rFonts w:ascii="Arial" w:hAnsi="Arial" w:cs="Arial"/>
+          <w:b/>
+          <w:bCs/>
+          <w:sz w:val="20"/>
+          <w:szCs w:val="20"/>
+        </w:rPr>
+        <w:t xml:space="preserve"> </w:t>
+      </w:r>
+      <w:proofErr w:type="spellStart"/>
+      <w:r>
+        <w:rPr>
+          <w:rFonts w:ascii="Arial" w:hAnsi="Arial" w:cs="Arial"/>
+          <w:b/>
+          <w:bCs/>
+          <w:sz w:val="20"/>
+          <w:szCs w:val="20"/>
+        </w:rPr>
+        <w:t>logiciel</w:t>
+      </w:r>
+      <w:proofErr w:type="spellEnd"/>
+      <w:r>
+        <w:rPr>
+          <w:rFonts w:ascii="Arial" w:hAnsi="Arial" w:cs="Arial"/>
+          <w:b/>
+          <w:bCs/>
+          <w:sz w:val="20"/>
+          <w:szCs w:val="20"/>
+        </w:rPr>
+        <w:t xml:space="preserve"> (Scraping</w:t>
+      </w:r>
+      <w:r>
+        <w:rPr>
+          <w:rFonts w:ascii="Arial" w:hAnsi="Arial" w:cs="Arial"/>
+          <w:b/>
+          <w:bCs/>
+          <w:sz w:val="20"/>
+          <w:szCs w:val="20"/>
+        </w:rPr>
+        <w:t>)</w:t>
+      </w:r>
+      <w:r>
+        <w:rPr>
+          <w:rFonts w:ascii="Arial" w:hAnsi="Arial" w:cs="Arial"/>
+          <w:b/>
+          <w:bCs/>
+          <w:sz w:val="20"/>
+          <w:szCs w:val="20"/>
+        </w:rPr>
+        <w:t xml:space="preserve">, </w:t>
+      </w:r>
+      <w:r>
+        <w:rPr>
+          <w:rFonts w:ascii="Arial" w:hAnsi="Arial" w:cs="Arial"/>
+          <w:b/>
+          <w:bCs/>
+          <w:sz w:val="20"/>
+          <w:szCs w:val="20"/>
+        </w:rPr>
+        <w:t>Jan</w:t>
+      </w:r>
+      <w:r>
+        <w:rPr>
+          <w:rFonts w:ascii="Arial" w:hAnsi="Arial" w:cs="Arial"/>
+          <w:b/>
+          <w:bCs/>
+          <w:sz w:val="20"/>
+          <w:szCs w:val="20"/>
+        </w:rPr>
+        <w:t>vier</w:t>
+      </w:r>
+      <w:r>
+        <w:rPr>
+          <w:rFonts w:ascii="Arial" w:hAnsi="Arial" w:cs="Arial"/>
+          <w:b/>
+          <w:bCs/>
+          <w:sz w:val="20"/>
+          <w:szCs w:val="20"/>
+        </w:rPr>
+        <w:t xml:space="preserve"> 2024 </w:t>
+      </w:r>
+      <w:r>
+        <w:rPr>
+          <w:rFonts w:ascii="Arial" w:hAnsi="Arial" w:cs="Arial"/>
+          <w:sz w:val="20"/>
+          <w:szCs w:val="20"/>
+        </w:rPr>
+        <w:t>(</w:t>
+      </w:r>
+      <w:proofErr w:type="spellStart"/>
+      <w:r>
+        <w:rPr>
+          <w:rFonts w:ascii="Arial" w:hAnsi="Arial" w:cs="Arial"/>
+          <w:sz w:val="20"/>
+          <w:szCs w:val="20"/>
+        </w:rPr>
+        <w:t>c</w:t>
+      </w:r>
+      <w:r>
+        <w:rPr>
+          <w:rFonts w:ascii="Arial" w:hAnsi="Arial" w:cs="Arial"/>
+          <w:sz w:val="20"/>
+          <w:szCs w:val="20"/>
+        </w:rPr>
+        <w:t>ontrat</w:t>
+      </w:r>
+      <w:proofErr w:type="spellEnd"/>
+      <w:r>
+        <w:rPr>
+          <w:rFonts w:ascii="Arial" w:hAnsi="Arial" w:cs="Arial"/>
+          <w:sz w:val="20"/>
+          <w:szCs w:val="20"/>
+        </w:rPr>
+        <w:t xml:space="preserve"> de 1 </w:t>
+      </w:r>
+      <w:proofErr w:type="spellStart"/>
+      <w:r>
+        <w:rPr>
+          <w:rFonts w:ascii="Arial" w:hAnsi="Arial" w:cs="Arial"/>
+          <w:sz w:val="20"/>
+          <w:szCs w:val="20"/>
+        </w:rPr>
+        <w:t>mois</w:t>
+      </w:r>
+      <w:proofErr w:type="spellEnd"/>
+      <w:r>
+        <w:rPr>
+          <w:rFonts w:ascii="Arial" w:hAnsi="Arial" w:cs="Arial"/>
+          <w:sz w:val="20"/>
+          <w:szCs w:val="20"/>
+        </w:rPr>
+        <w:t>)</w:t>
       </w:r>
     </w:p>
     <w:p>
@@ -518,15 +676,27 @@
           <w:szCs w:val="20"/>
         </w:rPr>
       </w:pPr>
-      <w:r>
-        <w:rPr>
-          <w:rFonts w:ascii="Arial" w:hAnsi="Arial" w:cs="Arial"/>
-          <w:i/>
-          <w:iCs/>
-          <w:sz w:val="20"/>
-          <w:szCs w:val="20"/>
-        </w:rPr>
-        <w:t>Stratalis Ltd, Twenty Foot Road, Grand Baie,</w:t>
+      <w:proofErr w:type="spellStart"/>
+      <w:r>
+        <w:rPr>
+          <w:rFonts w:ascii="Arial" w:hAnsi="Arial" w:cs="Arial"/>
+          <w:i/>
+          <w:iCs/>
+          <w:sz w:val="20"/>
+          <w:szCs w:val="20"/>
+        </w:rPr>
+        <w:t>Stratalis</w:t>
+      </w:r>
+      <w:proofErr w:type="spellEnd"/>
+      <w:r>
+        <w:rPr>
+          <w:rFonts w:ascii="Arial" w:hAnsi="Arial" w:cs="Arial"/>
+          <w:i/>
+          <w:iCs/>
+          <w:sz w:val="20"/>
+          <w:szCs w:val="20"/>
+        </w:rPr>
+        <w:t xml:space="preserve"> Ltd, Twenty Foot Road, Grand Baie,</w:t>
       </w:r>
       <w:r>
         <w:rPr>
@@ -554,13 +724,23 @@
           <w:szCs w:val="20"/>
         </w:rPr>
       </w:pPr>
-      <w:r>
-        <w:rPr>
-          <w:rFonts w:ascii="Arial" w:hAnsi="Arial" w:cs="Arial"/>
-          <w:sz w:val="20"/>
-          <w:szCs w:val="20"/>
-        </w:rPr>
-        <w:t xml:space="preserve">Programmation SQL, JavaScript et TypeScript. </w:t>
+      <w:proofErr w:type="spellStart"/>
+      <w:r>
+        <w:rPr>
+          <w:rFonts w:ascii="Arial" w:hAnsi="Arial" w:cs="Arial"/>
+          <w:sz w:val="20"/>
+          <w:szCs w:val="20"/>
+        </w:rPr>
+        <w:t>Programmation</w:t>
+      </w:r>
+      <w:proofErr w:type="spellEnd"/>
+      <w:r>
+        <w:rPr>
+          <w:rFonts w:ascii="Arial" w:hAnsi="Arial" w:cs="Arial"/>
+          <w:sz w:val="20"/>
+          <w:szCs w:val="20"/>
+        </w:rPr>
+        <w:t xml:space="preserve"> SQL, JavaScript et TypeScript. </w:t>
       </w:r>
     </w:p>
     <w:p>
@@ -584,8 +764,72 @@
           <w:sz w:val="20"/>
           <w:szCs w:val="20"/>
         </w:rPr>
-        <w:t>Compiler, examiner et analyser des données. Gérer et administrer des systèmes informatiques</w:t>
-      </w:r>
+        <w:t xml:space="preserve">Compiler, examiner et analyser des données. </w:t>
+      </w:r>
+      <w:proofErr w:type="spellStart"/>
+      <w:r>
+        <w:rPr>
+          <w:rFonts w:ascii="Arial" w:hAnsi="Arial" w:cs="Arial"/>
+          <w:sz w:val="20"/>
+          <w:szCs w:val="20"/>
+        </w:rPr>
+        <w:t>Gérer</w:t>
+      </w:r>
+      <w:proofErr w:type="spellEnd"/>
+      <w:r>
+        <w:rPr>
+          <w:rFonts w:ascii="Arial" w:hAnsi="Arial" w:cs="Arial"/>
+          <w:sz w:val="20"/>
+          <w:szCs w:val="20"/>
+        </w:rPr>
+        <w:t xml:space="preserve"> et </w:t>
+      </w:r>
+      <w:proofErr w:type="spellStart"/>
+      <w:r>
+        <w:rPr>
+          <w:rFonts w:ascii="Arial" w:hAnsi="Arial" w:cs="Arial"/>
+          <w:sz w:val="20"/>
+          <w:szCs w:val="20"/>
+        </w:rPr>
+        <w:t>administrer</w:t>
+      </w:r>
+      <w:proofErr w:type="spellEnd"/>
+      <w:r>
+        <w:rPr>
+          <w:rFonts w:ascii="Arial" w:hAnsi="Arial" w:cs="Arial"/>
+          <w:sz w:val="20"/>
+          <w:szCs w:val="20"/>
+        </w:rPr>
+        <w:t xml:space="preserve"> des </w:t>
+      </w:r>
+      <w:proofErr w:type="spellStart"/>
+      <w:r>
+        <w:rPr>
+          <w:rFonts w:ascii="Arial" w:hAnsi="Arial" w:cs="Arial"/>
+          <w:sz w:val="20"/>
+          <w:szCs w:val="20"/>
+        </w:rPr>
+        <w:t>systèmes</w:t>
+      </w:r>
+      <w:proofErr w:type="spellEnd"/>
+      <w:r>
+        <w:rPr>
+          <w:rFonts w:ascii="Arial" w:hAnsi="Arial" w:cs="Arial"/>
+          <w:sz w:val="20"/>
+          <w:szCs w:val="20"/>
+        </w:rPr>
+        <w:t xml:space="preserve"> </w:t>
+      </w:r>
+      <w:proofErr w:type="spellStart"/>
+      <w:r>
+        <w:rPr>
+          <w:rFonts w:ascii="Arial" w:hAnsi="Arial" w:cs="Arial"/>
+          <w:sz w:val="20"/>
+          <w:szCs w:val="20"/>
+        </w:rPr>
+        <w:t>informatiques</w:t>
+      </w:r>
+      <w:proofErr w:type="spellEnd"/>
       <w:r>
         <w:rPr>
           <w:rFonts w:ascii="Arial" w:hAnsi="Arial" w:cs="Arial"/>
@@ -710,7 +954,55 @@
           <w:szCs w:val="20"/>
           <w:lang w:val="fr-FR"/>
         </w:rPr>
-        <w:t>Event Store Ltd, Regus Medine Mews, La Chaussée, Port Louis</w:t>
+        <w:t xml:space="preserve">Event Store Ltd, Regus </w:t>
+      </w:r>
+      <w:proofErr w:type="spellStart"/>
+      <w:r>
+        <w:rPr>
+          <w:rFonts w:ascii="Arial" w:hAnsi="Arial" w:cs="Arial"/>
+          <w:i/>
+          <w:iCs/>
+          <w:sz w:val="20"/>
+          <w:szCs w:val="20"/>
+          <w:lang w:val="fr-FR"/>
+        </w:rPr>
+        <w:t>Medine</w:t>
+      </w:r>
+      <w:proofErr w:type="spellEnd"/>
+      <w:r>
+        <w:rPr>
+          <w:rFonts w:ascii="Arial" w:hAnsi="Arial" w:cs="Arial"/>
+          <w:i/>
+          <w:iCs/>
+          <w:sz w:val="20"/>
+          <w:szCs w:val="20"/>
+          <w:lang w:val="fr-FR"/>
+        </w:rPr>
+        <w:t xml:space="preserve"> </w:t>
+      </w:r>
+      <w:proofErr w:type="spellStart"/>
+      <w:r>
+        <w:rPr>
+          <w:rFonts w:ascii="Arial" w:hAnsi="Arial" w:cs="Arial"/>
+          <w:i/>
+          <w:iCs/>
+          <w:sz w:val="20"/>
+          <w:szCs w:val="20"/>
+          <w:lang w:val="fr-FR"/>
+        </w:rPr>
+        <w:t>Mews</w:t>
+      </w:r>
+      <w:proofErr w:type="spellEnd"/>
+      <w:r>
+        <w:rPr>
+          <w:rFonts w:ascii="Arial" w:hAnsi="Arial" w:cs="Arial"/>
+          <w:i/>
+          <w:iCs/>
+          <w:sz w:val="20"/>
+          <w:szCs w:val="20"/>
+          <w:lang w:val="fr-FR"/>
+        </w:rPr>
+        <w:t>, La Chaussée, Port Louis</w:t>
       </w:r>
       <w:r>
         <w:rPr>
@@ -900,7 +1192,31 @@
           <w:szCs w:val="20"/>
           <w:lang w:val="fr-FR"/>
         </w:rPr>
-        <w:t xml:space="preserve">Information Technology ELCA Ltd, Saint-Pierre, </w:t>
+        <w:t xml:space="preserve">Information </w:t>
+      </w:r>
+      <w:proofErr w:type="spellStart"/>
+      <w:r>
+        <w:rPr>
+          <w:rFonts w:ascii="Arial" w:hAnsi="Arial" w:cs="Arial"/>
+          <w:i/>
+          <w:iCs/>
+          <w:sz w:val="20"/>
+          <w:szCs w:val="20"/>
+          <w:lang w:val="fr-FR"/>
+        </w:rPr>
+        <w:t>Technology</w:t>
+      </w:r>
+      <w:proofErr w:type="spellEnd"/>
+      <w:r>
+        <w:rPr>
+          <w:rFonts w:ascii="Arial" w:hAnsi="Arial" w:cs="Arial"/>
+          <w:i/>
+          <w:iCs/>
+          <w:sz w:val="20"/>
+          <w:szCs w:val="20"/>
+          <w:lang w:val="fr-FR"/>
+        </w:rPr>
+        <w:t xml:space="preserve"> ELCA Ltd, Saint-Pierre, </w:t>
       </w:r>
       <w:r>
         <w:rPr>
@@ -937,7 +1253,27 @@
           <w:szCs w:val="20"/>
           <w:lang w:val="fr-FR"/>
         </w:rPr>
-        <w:t>Maintenir et développer applications Angular et Java, compétences de conception cruciales.</w:t>
+        <w:t xml:space="preserve">Maintenir et développer applications </w:t>
+      </w:r>
+      <w:proofErr w:type="spellStart"/>
+      <w:r>
+        <w:rPr>
+          <w:rFonts w:ascii="Arial" w:hAnsi="Arial" w:cs="Arial"/>
+          <w:sz w:val="20"/>
+          <w:szCs w:val="20"/>
+          <w:lang w:val="fr-FR"/>
+        </w:rPr>
+        <w:t>Angular</w:t>
+      </w:r>
+      <w:proofErr w:type="spellEnd"/>
+      <w:r>
+        <w:rPr>
+          <w:rFonts w:ascii="Arial" w:hAnsi="Arial" w:cs="Arial"/>
+          <w:sz w:val="20"/>
+          <w:szCs w:val="20"/>
+          <w:lang w:val="fr-FR"/>
+        </w:rPr>
+        <w:t xml:space="preserve"> et Java, compétences de conception cruciales.</w:t>
       </w:r>
     </w:p>
     <w:p>
@@ -1070,7 +1406,31 @@
           <w:szCs w:val="20"/>
           <w:lang w:val="fr-FR"/>
         </w:rPr>
-        <w:t xml:space="preserve">Information Technology ELCA Ltd, </w:t>
+        <w:t xml:space="preserve">Information </w:t>
+      </w:r>
+      <w:proofErr w:type="spellStart"/>
+      <w:r>
+        <w:rPr>
+          <w:rFonts w:ascii="Arial" w:hAnsi="Arial" w:cs="Arial"/>
+          <w:i/>
+          <w:iCs/>
+          <w:sz w:val="20"/>
+          <w:szCs w:val="20"/>
+          <w:lang w:val="fr-FR"/>
+        </w:rPr>
+        <w:t>Technology</w:t>
+      </w:r>
+      <w:proofErr w:type="spellEnd"/>
+      <w:r>
+        <w:rPr>
+          <w:rFonts w:ascii="Arial" w:hAnsi="Arial" w:cs="Arial"/>
+          <w:i/>
+          <w:iCs/>
+          <w:sz w:val="20"/>
+          <w:szCs w:val="20"/>
+          <w:lang w:val="fr-FR"/>
+        </w:rPr>
+        <w:t xml:space="preserve"> ELCA Ltd, </w:t>
       </w:r>
       <w:r>
         <w:rPr>
@@ -1118,7 +1478,27 @@
           <w:szCs w:val="20"/>
           <w:lang w:val="fr-FR"/>
         </w:rPr>
-        <w:t>Utiliser Flutter, Angular, Java pour des projets tiers, compétences de conception cruciales.</w:t>
+        <w:t xml:space="preserve">Utiliser Flutter, </w:t>
+      </w:r>
+      <w:proofErr w:type="spellStart"/>
+      <w:r>
+        <w:rPr>
+          <w:rFonts w:ascii="Arial" w:hAnsi="Arial" w:cs="Arial"/>
+          <w:sz w:val="20"/>
+          <w:szCs w:val="20"/>
+          <w:lang w:val="fr-FR"/>
+        </w:rPr>
+        <w:t>Angular</w:t>
+      </w:r>
+      <w:proofErr w:type="spellEnd"/>
+      <w:r>
+        <w:rPr>
+          <w:rFonts w:ascii="Arial" w:hAnsi="Arial" w:cs="Arial"/>
+          <w:sz w:val="20"/>
+          <w:szCs w:val="20"/>
+          <w:lang w:val="fr-FR"/>
+        </w:rPr>
+        <w:t>, Java pour des projets tiers, compétences de conception cruciales.</w:t>
       </w:r>
     </w:p>
     <w:p>
@@ -1276,7 +1656,31 @@
           <w:szCs w:val="20"/>
           <w:lang w:val="fr-FR"/>
         </w:rPr>
-        <w:t xml:space="preserve">Navigation and Geocoding Technologies Ltd, Port-Louis, </w:t>
+        <w:t xml:space="preserve">Navigation and </w:t>
+      </w:r>
+      <w:proofErr w:type="spellStart"/>
+      <w:r>
+        <w:rPr>
+          <w:rFonts w:ascii="Arial" w:hAnsi="Arial" w:cs="Arial"/>
+          <w:i/>
+          <w:iCs/>
+          <w:sz w:val="20"/>
+          <w:szCs w:val="20"/>
+          <w:lang w:val="fr-FR"/>
+        </w:rPr>
+        <w:t>Geocoding</w:t>
+      </w:r>
+      <w:proofErr w:type="spellEnd"/>
+      <w:r>
+        <w:rPr>
+          <w:rFonts w:ascii="Arial" w:hAnsi="Arial" w:cs="Arial"/>
+          <w:i/>
+          <w:iCs/>
+          <w:sz w:val="20"/>
+          <w:szCs w:val="20"/>
+          <w:lang w:val="fr-FR"/>
+        </w:rPr>
+        <w:t xml:space="preserve"> Technologies Ltd, Port-Louis, </w:t>
       </w:r>
       <w:r>
         <w:rPr>
@@ -1313,7 +1717,27 @@
           <w:szCs w:val="20"/>
           <w:lang w:val="fr-FR"/>
         </w:rPr>
-        <w:t>Développement Mobile de l'Application "Naveo Driver" avec Flutter</w:t>
+        <w:t>Développement Mobile de l'Application "</w:t>
+      </w:r>
+      <w:proofErr w:type="spellStart"/>
+      <w:r>
+        <w:rPr>
+          <w:rFonts w:ascii="Arial" w:hAnsi="Arial" w:cs="Arial"/>
+          <w:sz w:val="20"/>
+          <w:szCs w:val="20"/>
+          <w:lang w:val="fr-FR"/>
+        </w:rPr>
+        <w:t>Naveo</w:t>
+      </w:r>
+      <w:proofErr w:type="spellEnd"/>
+      <w:r>
+        <w:rPr>
+          <w:rFonts w:ascii="Arial" w:hAnsi="Arial" w:cs="Arial"/>
+          <w:sz w:val="20"/>
+          <w:szCs w:val="20"/>
+          <w:lang w:val="fr-FR"/>
+        </w:rPr>
+        <w:t xml:space="preserve"> Driver" avec Flutter</w:t>
       </w:r>
       <w:r>
         <w:rPr>
@@ -1576,16 +2000,53 @@
           <w:lang w:val="fr-FR"/>
         </w:rPr>
       </w:pPr>
-      <w:r>
-        <w:rPr>
-          <w:rFonts w:ascii="Arial" w:hAnsi="Arial" w:cs="Arial"/>
-          <w:b/>
-          <w:bCs/>
-          <w:sz w:val="20"/>
-          <w:szCs w:val="20"/>
-          <w:lang w:val="fr-FR"/>
-        </w:rPr>
-        <w:t xml:space="preserve">BSc Computer Science (Systems Engineering) – </w:t>
+      <w:proofErr w:type="spellStart"/>
+      <w:r>
+        <w:rPr>
+          <w:rFonts w:ascii="Arial" w:hAnsi="Arial" w:cs="Arial"/>
+          <w:b/>
+          <w:bCs/>
+          <w:sz w:val="20"/>
+          <w:szCs w:val="20"/>
+          <w:lang w:val="fr-FR"/>
+        </w:rPr>
+        <w:t>BSc</w:t>
+      </w:r>
+      <w:proofErr w:type="spellEnd"/>
+      <w:r>
+        <w:rPr>
+          <w:rFonts w:ascii="Arial" w:hAnsi="Arial" w:cs="Arial"/>
+          <w:b/>
+          <w:bCs/>
+          <w:sz w:val="20"/>
+          <w:szCs w:val="20"/>
+          <w:lang w:val="fr-FR"/>
+        </w:rPr>
+        <w:t xml:space="preserve"> Computer Science (</w:t>
+      </w:r>
+      <w:proofErr w:type="spellStart"/>
+      <w:r>
+        <w:rPr>
+          <w:rFonts w:ascii="Arial" w:hAnsi="Arial" w:cs="Arial"/>
+          <w:b/>
+          <w:bCs/>
+          <w:sz w:val="20"/>
+          <w:szCs w:val="20"/>
+          <w:lang w:val="fr-FR"/>
+        </w:rPr>
+        <w:t>Systems</w:t>
+      </w:r>
+      <w:proofErr w:type="spellEnd"/>
+      <w:r>
+        <w:rPr>
+          <w:rFonts w:ascii="Arial" w:hAnsi="Arial" w:cs="Arial"/>
+          <w:b/>
+          <w:bCs/>
+          <w:sz w:val="20"/>
+          <w:szCs w:val="20"/>
+          <w:lang w:val="fr-FR"/>
+        </w:rPr>
+        <w:t xml:space="preserve"> Engineering) – </w:t>
       </w:r>
       <w:r>
         <w:rPr>
@@ -1655,7 +2116,31 @@
           <w:szCs w:val="20"/>
           <w:lang w:val="fr-FR"/>
         </w:rPr>
-        <w:t xml:space="preserve">Middlesex University Mauritius, Flic-en-Flac, </w:t>
+        <w:t xml:space="preserve">Middlesex </w:t>
+      </w:r>
+      <w:proofErr w:type="spellStart"/>
+      <w:r>
+        <w:rPr>
+          <w:rFonts w:ascii="Arial" w:hAnsi="Arial" w:cs="Arial"/>
+          <w:i/>
+          <w:iCs/>
+          <w:sz w:val="20"/>
+          <w:szCs w:val="20"/>
+          <w:lang w:val="fr-FR"/>
+        </w:rPr>
+        <w:t>University</w:t>
+      </w:r>
+      <w:proofErr w:type="spellEnd"/>
+      <w:r>
+        <w:rPr>
+          <w:rFonts w:ascii="Arial" w:hAnsi="Arial" w:cs="Arial"/>
+          <w:i/>
+          <w:iCs/>
+          <w:sz w:val="20"/>
+          <w:szCs w:val="20"/>
+          <w:lang w:val="fr-FR"/>
+        </w:rPr>
+        <w:t xml:space="preserve"> Mauritius, Flic-en-Flac, </w:t>
       </w:r>
       <w:r>
         <w:rPr>
@@ -1723,8 +2208,93 @@
           <w:lang w:val="fr-FR"/>
         </w:rPr>
         <w:lastRenderedPageBreak/>
-        <w:t>Cambridge Higher School Certificate – A Level</w:t>
-      </w:r>
+        <w:t xml:space="preserve">Cambridge </w:t>
+      </w:r>
+      <w:proofErr w:type="spellStart"/>
+      <w:r>
+        <w:rPr>
+          <w:rFonts w:ascii="Arial" w:hAnsi="Arial" w:cs="Arial"/>
+          <w:b/>
+          <w:bCs/>
+          <w:sz w:val="20"/>
+          <w:szCs w:val="20"/>
+          <w:lang w:val="fr-FR"/>
+        </w:rPr>
+        <w:t>Higher</w:t>
+      </w:r>
+      <w:proofErr w:type="spellEnd"/>
+      <w:r>
+        <w:rPr>
+          <w:rFonts w:ascii="Arial" w:hAnsi="Arial" w:cs="Arial"/>
+          <w:b/>
+          <w:bCs/>
+          <w:sz w:val="20"/>
+          <w:szCs w:val="20"/>
+          <w:lang w:val="fr-FR"/>
+        </w:rPr>
+        <w:t xml:space="preserve"> </w:t>
+      </w:r>
+      <w:proofErr w:type="spellStart"/>
+      <w:r>
+        <w:rPr>
+          <w:rFonts w:ascii="Arial" w:hAnsi="Arial" w:cs="Arial"/>
+          <w:b/>
+          <w:bCs/>
+          <w:sz w:val="20"/>
+          <w:szCs w:val="20"/>
+          <w:lang w:val="fr-FR"/>
+        </w:rPr>
+        <w:t>School</w:t>
+      </w:r>
+      <w:proofErr w:type="spellEnd"/>
+      <w:r>
+        <w:rPr>
+          <w:rFonts w:ascii="Arial" w:hAnsi="Arial" w:cs="Arial"/>
+          <w:b/>
+          <w:bCs/>
+          <w:sz w:val="20"/>
+          <w:szCs w:val="20"/>
+          <w:lang w:val="fr-FR"/>
+        </w:rPr>
+        <w:t xml:space="preserve"> </w:t>
+      </w:r>
+      <w:proofErr w:type="spellStart"/>
+      <w:r>
+        <w:rPr>
+          <w:rFonts w:ascii="Arial" w:hAnsi="Arial" w:cs="Arial"/>
+          <w:b/>
+          <w:bCs/>
+          <w:sz w:val="20"/>
+          <w:szCs w:val="20"/>
+          <w:lang w:val="fr-FR"/>
+        </w:rPr>
+        <w:t>Certificate</w:t>
+      </w:r>
+      <w:proofErr w:type="spellEnd"/>
+      <w:r>
+        <w:rPr>
+          <w:rFonts w:ascii="Arial" w:hAnsi="Arial" w:cs="Arial"/>
+          <w:b/>
+          <w:bCs/>
+          <w:sz w:val="20"/>
+          <w:szCs w:val="20"/>
+          <w:lang w:val="fr-FR"/>
+        </w:rPr>
+        <w:t xml:space="preserve"> – A </w:t>
+      </w:r>
+      <w:proofErr w:type="spellStart"/>
+      <w:r>
+        <w:rPr>
+          <w:rFonts w:ascii="Arial" w:hAnsi="Arial" w:cs="Arial"/>
+          <w:b/>
+          <w:bCs/>
+          <w:sz w:val="20"/>
+          <w:szCs w:val="20"/>
+          <w:lang w:val="fr-FR"/>
+        </w:rPr>
+        <w:t>Level</w:t>
+      </w:r>
+      <w:proofErr w:type="spellEnd"/>
       <w:r>
         <w:rPr>
           <w:rFonts w:ascii="Arial" w:hAnsi="Arial" w:cs="Arial"/>
@@ -1823,8 +2393,69 @@
           <w:szCs w:val="20"/>
           <w:lang w:val="fr-FR"/>
         </w:rPr>
-        <w:t>Cambridge School Certificate – O Level</w:t>
-      </w:r>
+        <w:t xml:space="preserve">Cambridge </w:t>
+      </w:r>
+      <w:proofErr w:type="spellStart"/>
+      <w:r>
+        <w:rPr>
+          <w:rFonts w:ascii="Arial" w:hAnsi="Arial" w:cs="Arial"/>
+          <w:b/>
+          <w:bCs/>
+          <w:sz w:val="20"/>
+          <w:szCs w:val="20"/>
+          <w:lang w:val="fr-FR"/>
+        </w:rPr>
+        <w:t>School</w:t>
+      </w:r>
+      <w:proofErr w:type="spellEnd"/>
+      <w:r>
+        <w:rPr>
+          <w:rFonts w:ascii="Arial" w:hAnsi="Arial" w:cs="Arial"/>
+          <w:b/>
+          <w:bCs/>
+          <w:sz w:val="20"/>
+          <w:szCs w:val="20"/>
+          <w:lang w:val="fr-FR"/>
+        </w:rPr>
+        <w:t xml:space="preserve"> </w:t>
+      </w:r>
+      <w:proofErr w:type="spellStart"/>
+      <w:r>
+        <w:rPr>
+          <w:rFonts w:ascii="Arial" w:hAnsi="Arial" w:cs="Arial"/>
+          <w:b/>
+          <w:bCs/>
+          <w:sz w:val="20"/>
+          <w:szCs w:val="20"/>
+          <w:lang w:val="fr-FR"/>
+        </w:rPr>
+        <w:t>Certificate</w:t>
+      </w:r>
+      <w:proofErr w:type="spellEnd"/>
+      <w:r>
+        <w:rPr>
+          <w:rFonts w:ascii="Arial" w:hAnsi="Arial" w:cs="Arial"/>
+          <w:b/>
+          <w:bCs/>
+          <w:sz w:val="20"/>
+          <w:szCs w:val="20"/>
+          <w:lang w:val="fr-FR"/>
+        </w:rPr>
+        <w:t xml:space="preserve"> – O </w:t>
+      </w:r>
+      <w:proofErr w:type="spellStart"/>
+      <w:r>
+        <w:rPr>
+          <w:rFonts w:ascii="Arial" w:hAnsi="Arial" w:cs="Arial"/>
+          <w:b/>
+          <w:bCs/>
+          <w:sz w:val="20"/>
+          <w:szCs w:val="20"/>
+          <w:lang w:val="fr-FR"/>
+        </w:rPr>
+        <w:t>Level</w:t>
+      </w:r>
+      <w:proofErr w:type="spellEnd"/>
       <w:r>
         <w:rPr>
           <w:rFonts w:ascii="Arial" w:hAnsi="Arial" w:cs="Arial"/>
@@ -1975,25 +2606,59 @@
           <w:szCs w:val="20"/>
         </w:rPr>
       </w:pPr>
-      <w:r>
-        <w:rPr>
-          <w:rFonts w:ascii="Arial" w:hAnsi="Arial" w:cs="Arial"/>
-          <w:i/>
-          <w:iCs/>
-          <w:sz w:val="20"/>
-          <w:szCs w:val="20"/>
-        </w:rPr>
-        <w:t xml:space="preserve">Gagnant du premier prix </w:t>
-      </w:r>
-      <w:r>
-        <w:rPr>
-          <w:rFonts w:ascii="Arial" w:hAnsi="Arial" w:cs="Arial"/>
-          <w:i/>
-          <w:iCs/>
-          <w:sz w:val="20"/>
-          <w:szCs w:val="20"/>
-        </w:rPr>
-        <w:t>– Challenge Inovapp 3.0</w:t>
+      <w:proofErr w:type="spellStart"/>
+      <w:r>
+        <w:rPr>
+          <w:rFonts w:ascii="Arial" w:hAnsi="Arial" w:cs="Arial"/>
+          <w:i/>
+          <w:iCs/>
+          <w:sz w:val="20"/>
+          <w:szCs w:val="20"/>
+        </w:rPr>
+        <w:t>Gagnant</w:t>
+      </w:r>
+      <w:proofErr w:type="spellEnd"/>
+      <w:r>
+        <w:rPr>
+          <w:rFonts w:ascii="Arial" w:hAnsi="Arial" w:cs="Arial"/>
+          <w:i/>
+          <w:iCs/>
+          <w:sz w:val="20"/>
+          <w:szCs w:val="20"/>
+        </w:rPr>
+        <w:t xml:space="preserve"> du premier prix </w:t>
+      </w:r>
+      <w:r>
+        <w:rPr>
+          <w:rFonts w:ascii="Arial" w:hAnsi="Arial" w:cs="Arial"/>
+          <w:i/>
+          <w:iCs/>
+          <w:sz w:val="20"/>
+          <w:szCs w:val="20"/>
+        </w:rPr>
+        <w:t xml:space="preserve">– Challenge </w:t>
+      </w:r>
+      <w:proofErr w:type="spellStart"/>
+      <w:r>
+        <w:rPr>
+          <w:rFonts w:ascii="Arial" w:hAnsi="Arial" w:cs="Arial"/>
+          <w:i/>
+          <w:iCs/>
+          <w:sz w:val="20"/>
+          <w:szCs w:val="20"/>
+        </w:rPr>
+        <w:t>Inovapp</w:t>
+      </w:r>
+      <w:proofErr w:type="spellEnd"/>
+      <w:r>
+        <w:rPr>
+          <w:rFonts w:ascii="Arial" w:hAnsi="Arial" w:cs="Arial"/>
+          <w:i/>
+          <w:iCs/>
+          <w:sz w:val="20"/>
+          <w:szCs w:val="20"/>
+        </w:rPr>
+        <w:t xml:space="preserve"> 3.0</w:t>
       </w:r>
     </w:p>
     <w:p>
@@ -2029,17 +2694,51 @@
           <w:sz w:val="20"/>
           <w:szCs w:val="20"/>
         </w:rPr>
-        <w:t xml:space="preserve">Financial Services Commision, </w:t>
-      </w:r>
-      <w:r>
-        <w:rPr>
-          <w:rFonts w:ascii="Arial" w:hAnsi="Arial" w:cs="Arial"/>
-          <w:b/>
-          <w:bCs/>
-          <w:sz w:val="20"/>
-          <w:szCs w:val="20"/>
-        </w:rPr>
-        <w:t xml:space="preserve">Décembre </w:t>
+        <w:t xml:space="preserve">Financial Services </w:t>
+      </w:r>
+      <w:proofErr w:type="spellStart"/>
+      <w:r>
+        <w:rPr>
+          <w:rFonts w:ascii="Arial" w:hAnsi="Arial" w:cs="Arial"/>
+          <w:b/>
+          <w:bCs/>
+          <w:sz w:val="20"/>
+          <w:szCs w:val="20"/>
+        </w:rPr>
+        <w:t>Commision</w:t>
+      </w:r>
+      <w:proofErr w:type="spellEnd"/>
+      <w:r>
+        <w:rPr>
+          <w:rFonts w:ascii="Arial" w:hAnsi="Arial" w:cs="Arial"/>
+          <w:b/>
+          <w:bCs/>
+          <w:sz w:val="20"/>
+          <w:szCs w:val="20"/>
+        </w:rPr>
+        <w:t xml:space="preserve">, </w:t>
+      </w:r>
+      <w:proofErr w:type="spellStart"/>
+      <w:r>
+        <w:rPr>
+          <w:rFonts w:ascii="Arial" w:hAnsi="Arial" w:cs="Arial"/>
+          <w:b/>
+          <w:bCs/>
+          <w:sz w:val="20"/>
+          <w:szCs w:val="20"/>
+        </w:rPr>
+        <w:t>Décembre</w:t>
+      </w:r>
+      <w:proofErr w:type="spellEnd"/>
+      <w:r>
+        <w:rPr>
+          <w:rFonts w:ascii="Arial" w:hAnsi="Arial" w:cs="Arial"/>
+          <w:b/>
+          <w:bCs/>
+          <w:sz w:val="20"/>
+          <w:szCs w:val="20"/>
+        </w:rPr>
+        <w:t xml:space="preserve"> </w:t>
       </w:r>
       <w:r>
         <w:rPr>
@@ -2064,15 +2763,49 @@
           <w:szCs w:val="20"/>
         </w:rPr>
       </w:pPr>
-      <w:r>
-        <w:rPr>
-          <w:rFonts w:ascii="Arial" w:hAnsi="Arial" w:cs="Arial"/>
-          <w:i/>
-          <w:iCs/>
-          <w:sz w:val="20"/>
-          <w:szCs w:val="20"/>
-        </w:rPr>
-        <w:t xml:space="preserve">Gagnant du troisième prix </w:t>
+      <w:proofErr w:type="spellStart"/>
+      <w:r>
+        <w:rPr>
+          <w:rFonts w:ascii="Arial" w:hAnsi="Arial" w:cs="Arial"/>
+          <w:i/>
+          <w:iCs/>
+          <w:sz w:val="20"/>
+          <w:szCs w:val="20"/>
+        </w:rPr>
+        <w:t>Gagnant</w:t>
+      </w:r>
+      <w:proofErr w:type="spellEnd"/>
+      <w:r>
+        <w:rPr>
+          <w:rFonts w:ascii="Arial" w:hAnsi="Arial" w:cs="Arial"/>
+          <w:i/>
+          <w:iCs/>
+          <w:sz w:val="20"/>
+          <w:szCs w:val="20"/>
+        </w:rPr>
+        <w:t xml:space="preserve"> du </w:t>
+      </w:r>
+      <w:proofErr w:type="spellStart"/>
+      <w:r>
+        <w:rPr>
+          <w:rFonts w:ascii="Arial" w:hAnsi="Arial" w:cs="Arial"/>
+          <w:i/>
+          <w:iCs/>
+          <w:sz w:val="20"/>
+          <w:szCs w:val="20"/>
+        </w:rPr>
+        <w:t>troisième</w:t>
+      </w:r>
+      <w:proofErr w:type="spellEnd"/>
+      <w:r>
+        <w:rPr>
+          <w:rFonts w:ascii="Arial" w:hAnsi="Arial" w:cs="Arial"/>
+          <w:i/>
+          <w:iCs/>
+          <w:sz w:val="20"/>
+          <w:szCs w:val="20"/>
+        </w:rPr>
+        <w:t xml:space="preserve"> prix </w:t>
       </w:r>
       <w:r>
         <w:rPr>
@@ -2092,7 +2825,29 @@
           <w:sz w:val="20"/>
           <w:szCs w:val="20"/>
         </w:rPr>
-        <w:t>Concours de conception d'applications mobiles</w:t>
+        <w:t xml:space="preserve">Concours de conception </w:t>
+      </w:r>
+      <w:proofErr w:type="spellStart"/>
+      <w:r>
+        <w:rPr>
+          <w:rFonts w:ascii="Arial" w:hAnsi="Arial" w:cs="Arial"/>
+          <w:i/>
+          <w:iCs/>
+          <w:sz w:val="20"/>
+          <w:szCs w:val="20"/>
+        </w:rPr>
+        <w:t>d'applications</w:t>
+      </w:r>
+      <w:proofErr w:type="spellEnd"/>
+      <w:r>
+        <w:rPr>
+          <w:rFonts w:ascii="Arial" w:hAnsi="Arial" w:cs="Arial"/>
+          <w:i/>
+          <w:iCs/>
+          <w:sz w:val="20"/>
+          <w:szCs w:val="20"/>
+        </w:rPr>
+        <w:t xml:space="preserve"> mobiles</w:t>
       </w:r>
     </w:p>
     <w:p>
@@ -2121,6 +2876,7 @@
           <w:lang w:val="fr-FR"/>
         </w:rPr>
       </w:pPr>
+      <w:proofErr w:type="spellStart"/>
       <w:r>
         <w:rPr>
           <w:rFonts w:ascii="Arial" w:hAnsi="Arial" w:cs="Arial"/>
@@ -2132,6 +2888,7 @@
         </w:rPr>
         <w:t>ELCAdemy</w:t>
       </w:r>
+      <w:proofErr w:type="spellEnd"/>
       <w:r>
         <w:rPr>
           <w:rFonts w:ascii="Arial" w:hAnsi="Arial" w:cs="Arial"/>
@@ -2188,7 +2945,31 @@
           <w:szCs w:val="20"/>
           <w:lang w:val="fr-FR"/>
         </w:rPr>
-        <w:t xml:space="preserve">Information Technology ELCA Ltd, </w:t>
+        <w:t xml:space="preserve">Information </w:t>
+      </w:r>
+      <w:proofErr w:type="spellStart"/>
+      <w:r>
+        <w:rPr>
+          <w:rFonts w:ascii="Arial" w:hAnsi="Arial" w:cs="Arial"/>
+          <w:i/>
+          <w:iCs/>
+          <w:sz w:val="20"/>
+          <w:szCs w:val="20"/>
+          <w:lang w:val="fr-FR"/>
+        </w:rPr>
+        <w:t>Technology</w:t>
+      </w:r>
+      <w:proofErr w:type="spellEnd"/>
+      <w:r>
+        <w:rPr>
+          <w:rFonts w:ascii="Arial" w:hAnsi="Arial" w:cs="Arial"/>
+          <w:i/>
+          <w:iCs/>
+          <w:sz w:val="20"/>
+          <w:szCs w:val="20"/>
+          <w:lang w:val="fr-FR"/>
+        </w:rPr>
+        <w:t xml:space="preserve"> ELCA Ltd, </w:t>
       </w:r>
       <w:r>
         <w:rPr>
@@ -2221,7 +3002,31 @@
           <w:szCs w:val="20"/>
           <w:lang w:val="fr-FR"/>
         </w:rPr>
-        <w:t>Formation Angular et Java</w:t>
+        <w:t xml:space="preserve">Formation </w:t>
+      </w:r>
+      <w:proofErr w:type="spellStart"/>
+      <w:r>
+        <w:rPr>
+          <w:rFonts w:ascii="Arial" w:hAnsi="Arial" w:cs="Arial"/>
+          <w:i/>
+          <w:iCs/>
+          <w:sz w:val="20"/>
+          <w:szCs w:val="20"/>
+          <w:lang w:val="fr-FR"/>
+        </w:rPr>
+        <w:t>Angular</w:t>
+      </w:r>
+      <w:proofErr w:type="spellEnd"/>
+      <w:r>
+        <w:rPr>
+          <w:rFonts w:ascii="Arial" w:hAnsi="Arial" w:cs="Arial"/>
+          <w:i/>
+          <w:iCs/>
+          <w:sz w:val="20"/>
+          <w:szCs w:val="20"/>
+          <w:lang w:val="fr-FR"/>
+        </w:rPr>
+        <w:t xml:space="preserve"> et Java</w:t>
       </w:r>
     </w:p>
     <w:p>
@@ -2251,16 +3056,77 @@
           <w:lang w:val="fr-FR"/>
         </w:rPr>
       </w:pPr>
-      <w:r>
-        <w:rPr>
-          <w:rFonts w:ascii="Arial" w:hAnsi="Arial" w:cs="Arial"/>
-          <w:b/>
-          <w:bCs/>
-          <w:sz w:val="20"/>
-          <w:szCs w:val="20"/>
-          <w:lang w:val="fr-FR"/>
-        </w:rPr>
-        <w:t xml:space="preserve">UoM Online Inter-University TechWar, </w:t>
+      <w:proofErr w:type="spellStart"/>
+      <w:r>
+        <w:rPr>
+          <w:rFonts w:ascii="Arial" w:hAnsi="Arial" w:cs="Arial"/>
+          <w:b/>
+          <w:bCs/>
+          <w:sz w:val="20"/>
+          <w:szCs w:val="20"/>
+          <w:lang w:val="fr-FR"/>
+        </w:rPr>
+        <w:t>UoM</w:t>
+      </w:r>
+      <w:proofErr w:type="spellEnd"/>
+      <w:r>
+        <w:rPr>
+          <w:rFonts w:ascii="Arial" w:hAnsi="Arial" w:cs="Arial"/>
+          <w:b/>
+          <w:bCs/>
+          <w:sz w:val="20"/>
+          <w:szCs w:val="20"/>
+          <w:lang w:val="fr-FR"/>
+        </w:rPr>
+        <w:t xml:space="preserve"> Online Inter-</w:t>
+      </w:r>
+      <w:proofErr w:type="spellStart"/>
+      <w:r>
+        <w:rPr>
+          <w:rFonts w:ascii="Arial" w:hAnsi="Arial" w:cs="Arial"/>
+          <w:b/>
+          <w:bCs/>
+          <w:sz w:val="20"/>
+          <w:szCs w:val="20"/>
+          <w:lang w:val="fr-FR"/>
+        </w:rPr>
+        <w:t>University</w:t>
+      </w:r>
+      <w:proofErr w:type="spellEnd"/>
+      <w:r>
+        <w:rPr>
+          <w:rFonts w:ascii="Arial" w:hAnsi="Arial" w:cs="Arial"/>
+          <w:b/>
+          <w:bCs/>
+          <w:sz w:val="20"/>
+          <w:szCs w:val="20"/>
+          <w:lang w:val="fr-FR"/>
+        </w:rPr>
+        <w:t xml:space="preserve"> </w:t>
+      </w:r>
+      <w:proofErr w:type="spellStart"/>
+      <w:r>
+        <w:rPr>
+          <w:rFonts w:ascii="Arial" w:hAnsi="Arial" w:cs="Arial"/>
+          <w:b/>
+          <w:bCs/>
+          <w:sz w:val="20"/>
+          <w:szCs w:val="20"/>
+          <w:lang w:val="fr-FR"/>
+        </w:rPr>
+        <w:t>TechWar</w:t>
+      </w:r>
+      <w:proofErr w:type="spellEnd"/>
+      <w:r>
+        <w:rPr>
+          <w:rFonts w:ascii="Arial" w:hAnsi="Arial" w:cs="Arial"/>
+          <w:b/>
+          <w:bCs/>
+          <w:sz w:val="20"/>
+          <w:szCs w:val="20"/>
+          <w:lang w:val="fr-FR"/>
+        </w:rPr>
+        <w:t xml:space="preserve">, </w:t>
       </w:r>
       <w:r>
         <w:rPr>
@@ -2318,7 +3184,31 @@
           <w:szCs w:val="20"/>
           <w:lang w:val="fr-FR"/>
         </w:rPr>
-        <w:t xml:space="preserve"> – Crackathon Challenge</w:t>
+        <w:t xml:space="preserve"> – </w:t>
+      </w:r>
+      <w:proofErr w:type="spellStart"/>
+      <w:r>
+        <w:rPr>
+          <w:rFonts w:ascii="Arial" w:hAnsi="Arial" w:cs="Arial"/>
+          <w:i/>
+          <w:iCs/>
+          <w:sz w:val="20"/>
+          <w:szCs w:val="20"/>
+          <w:lang w:val="fr-FR"/>
+        </w:rPr>
+        <w:t>Crackathon</w:t>
+      </w:r>
+      <w:proofErr w:type="spellEnd"/>
+      <w:r>
+        <w:rPr>
+          <w:rFonts w:ascii="Arial" w:hAnsi="Arial" w:cs="Arial"/>
+          <w:i/>
+          <w:iCs/>
+          <w:sz w:val="20"/>
+          <w:szCs w:val="20"/>
+          <w:lang w:val="fr-FR"/>
+        </w:rPr>
+        <w:t xml:space="preserve"> Challenge</w:t>
       </w:r>
     </w:p>
     <w:p>
@@ -2348,16 +3238,29 @@
           <w:lang w:val="fr-FR"/>
         </w:rPr>
       </w:pPr>
-      <w:r>
-        <w:rPr>
-          <w:rFonts w:ascii="Arial" w:hAnsi="Arial" w:cs="Arial"/>
-          <w:b/>
-          <w:bCs/>
-          <w:sz w:val="20"/>
-          <w:szCs w:val="20"/>
-          <w:lang w:val="fr-FR"/>
-        </w:rPr>
-        <w:t>DigiCup 2020 – Digital Solution Challenge</w:t>
+      <w:proofErr w:type="spellStart"/>
+      <w:r>
+        <w:rPr>
+          <w:rFonts w:ascii="Arial" w:hAnsi="Arial" w:cs="Arial"/>
+          <w:b/>
+          <w:bCs/>
+          <w:sz w:val="20"/>
+          <w:szCs w:val="20"/>
+          <w:lang w:val="fr-FR"/>
+        </w:rPr>
+        <w:t>DigiCup</w:t>
+      </w:r>
+      <w:proofErr w:type="spellEnd"/>
+      <w:r>
+        <w:rPr>
+          <w:rFonts w:ascii="Arial" w:hAnsi="Arial" w:cs="Arial"/>
+          <w:b/>
+          <w:bCs/>
+          <w:sz w:val="20"/>
+          <w:szCs w:val="20"/>
+          <w:lang w:val="fr-FR"/>
+        </w:rPr>
+        <w:t xml:space="preserve"> 2020 – Digital Solution Challenge</w:t>
       </w:r>
       <w:r>
         <w:rPr>
@@ -2556,16 +3459,29 @@
           <w:lang w:val="fr-FR"/>
         </w:rPr>
       </w:pPr>
-      <w:r>
-        <w:rPr>
-          <w:rFonts w:ascii="Arial" w:hAnsi="Arial" w:cs="Arial"/>
-          <w:i/>
-          <w:iCs/>
-          <w:sz w:val="20"/>
-          <w:szCs w:val="20"/>
-          <w:lang w:val="fr-FR"/>
-        </w:rPr>
-        <w:t xml:space="preserve">School of Electronics, </w:t>
+      <w:proofErr w:type="spellStart"/>
+      <w:r>
+        <w:rPr>
+          <w:rFonts w:ascii="Arial" w:hAnsi="Arial" w:cs="Arial"/>
+          <w:i/>
+          <w:iCs/>
+          <w:sz w:val="20"/>
+          <w:szCs w:val="20"/>
+          <w:lang w:val="fr-FR"/>
+        </w:rPr>
+        <w:t>School</w:t>
+      </w:r>
+      <w:proofErr w:type="spellEnd"/>
+      <w:r>
+        <w:rPr>
+          <w:rFonts w:ascii="Arial" w:hAnsi="Arial" w:cs="Arial"/>
+          <w:i/>
+          <w:iCs/>
+          <w:sz w:val="20"/>
+          <w:szCs w:val="20"/>
+          <w:lang w:val="fr-FR"/>
+        </w:rPr>
+        <w:t xml:space="preserve"> of Electronics, </w:t>
       </w:r>
       <w:r>
         <w:rPr>
@@ -2828,16 +3744,77 @@
           <w:lang w:val="fr-FR"/>
         </w:rPr>
       </w:pPr>
-      <w:r>
-        <w:rPr>
-          <w:rFonts w:ascii="Arial" w:hAnsi="Arial" w:cs="Arial"/>
-          <w:b/>
-          <w:iCs/>
-          <w:sz w:val="20"/>
-          <w:szCs w:val="20"/>
-          <w:lang w:val="fr-FR"/>
-        </w:rPr>
-        <w:t>Australian Mathematics Competition (</w:t>
+      <w:proofErr w:type="spellStart"/>
+      <w:r>
+        <w:rPr>
+          <w:rFonts w:ascii="Arial" w:hAnsi="Arial" w:cs="Arial"/>
+          <w:b/>
+          <w:iCs/>
+          <w:sz w:val="20"/>
+          <w:szCs w:val="20"/>
+          <w:lang w:val="fr-FR"/>
+        </w:rPr>
+        <w:t>Australian</w:t>
+      </w:r>
+      <w:proofErr w:type="spellEnd"/>
+      <w:r>
+        <w:rPr>
+          <w:rFonts w:ascii="Arial" w:hAnsi="Arial" w:cs="Arial"/>
+          <w:b/>
+          <w:iCs/>
+          <w:sz w:val="20"/>
+          <w:szCs w:val="20"/>
+          <w:lang w:val="fr-FR"/>
+        </w:rPr>
+        <w:t xml:space="preserve"> </w:t>
+      </w:r>
+      <w:proofErr w:type="spellStart"/>
+      <w:r>
+        <w:rPr>
+          <w:rFonts w:ascii="Arial" w:hAnsi="Arial" w:cs="Arial"/>
+          <w:b/>
+          <w:iCs/>
+          <w:sz w:val="20"/>
+          <w:szCs w:val="20"/>
+          <w:lang w:val="fr-FR"/>
+        </w:rPr>
+        <w:t>Mathematics</w:t>
+      </w:r>
+      <w:proofErr w:type="spellEnd"/>
+      <w:r>
+        <w:rPr>
+          <w:rFonts w:ascii="Arial" w:hAnsi="Arial" w:cs="Arial"/>
+          <w:b/>
+          <w:iCs/>
+          <w:sz w:val="20"/>
+          <w:szCs w:val="20"/>
+          <w:lang w:val="fr-FR"/>
+        </w:rPr>
+        <w:t xml:space="preserve"> </w:t>
+      </w:r>
+      <w:proofErr w:type="spellStart"/>
+      <w:r>
+        <w:rPr>
+          <w:rFonts w:ascii="Arial" w:hAnsi="Arial" w:cs="Arial"/>
+          <w:b/>
+          <w:iCs/>
+          <w:sz w:val="20"/>
+          <w:szCs w:val="20"/>
+          <w:lang w:val="fr-FR"/>
+        </w:rPr>
+        <w:t>Competition</w:t>
+      </w:r>
+      <w:proofErr w:type="spellEnd"/>
+      <w:r>
+        <w:rPr>
+          <w:rFonts w:ascii="Arial" w:hAnsi="Arial" w:cs="Arial"/>
+          <w:b/>
+          <w:iCs/>
+          <w:sz w:val="20"/>
+          <w:szCs w:val="20"/>
+          <w:lang w:val="fr-FR"/>
+        </w:rPr>
+        <w:t xml:space="preserve"> (</w:t>
       </w:r>
       <w:r>
         <w:rPr>
@@ -2950,7 +3927,55 @@
           <w:szCs w:val="20"/>
           <w:lang w:val="fr-FR"/>
         </w:rPr>
-        <w:t xml:space="preserve"> Australian Mathematics Trust, Australi</w:t>
+        <w:t xml:space="preserve"> </w:t>
+      </w:r>
+      <w:proofErr w:type="spellStart"/>
+      <w:r>
+        <w:rPr>
+          <w:rFonts w:ascii="Arial" w:hAnsi="Arial" w:cs="Arial"/>
+          <w:i/>
+          <w:iCs/>
+          <w:sz w:val="20"/>
+          <w:szCs w:val="20"/>
+          <w:lang w:val="fr-FR"/>
+        </w:rPr>
+        <w:t>Australian</w:t>
+      </w:r>
+      <w:proofErr w:type="spellEnd"/>
+      <w:r>
+        <w:rPr>
+          <w:rFonts w:ascii="Arial" w:hAnsi="Arial" w:cs="Arial"/>
+          <w:i/>
+          <w:iCs/>
+          <w:sz w:val="20"/>
+          <w:szCs w:val="20"/>
+          <w:lang w:val="fr-FR"/>
+        </w:rPr>
+        <w:t xml:space="preserve"> </w:t>
+      </w:r>
+      <w:proofErr w:type="spellStart"/>
+      <w:r>
+        <w:rPr>
+          <w:rFonts w:ascii="Arial" w:hAnsi="Arial" w:cs="Arial"/>
+          <w:i/>
+          <w:iCs/>
+          <w:sz w:val="20"/>
+          <w:szCs w:val="20"/>
+          <w:lang w:val="fr-FR"/>
+        </w:rPr>
+        <w:t>Mathematics</w:t>
+      </w:r>
+      <w:proofErr w:type="spellEnd"/>
+      <w:r>
+        <w:rPr>
+          <w:rFonts w:ascii="Arial" w:hAnsi="Arial" w:cs="Arial"/>
+          <w:i/>
+          <w:iCs/>
+          <w:sz w:val="20"/>
+          <w:szCs w:val="20"/>
+          <w:lang w:val="fr-FR"/>
+        </w:rPr>
+        <w:t xml:space="preserve"> Trust, Australi</w:t>
       </w:r>
       <w:r>
         <w:rPr>
@@ -3051,7 +4076,43 @@
           <w:sz w:val="20"/>
           <w:lang w:val="fr-FR"/>
         </w:rPr>
-        <w:t xml:space="preserve"> HTML/CSS, Angular, JavaScript and TypeScript </w:t>
+        <w:t xml:space="preserve"> HTML/CSS, </w:t>
+      </w:r>
+      <w:proofErr w:type="spellStart"/>
+      <w:r>
+        <w:rPr>
+          <w:rFonts w:ascii="Arial" w:eastAsia="Arial" w:hAnsi="Arial" w:cs="Arial"/>
+          <w:sz w:val="20"/>
+          <w:lang w:val="fr-FR"/>
+        </w:rPr>
+        <w:t>Angular</w:t>
+      </w:r>
+      <w:proofErr w:type="spellEnd"/>
+      <w:r>
+        <w:rPr>
+          <w:rFonts w:ascii="Arial" w:eastAsia="Arial" w:hAnsi="Arial" w:cs="Arial"/>
+          <w:sz w:val="20"/>
+          <w:lang w:val="fr-FR"/>
+        </w:rPr>
+        <w:t xml:space="preserve">, JavaScript and </w:t>
+      </w:r>
+      <w:proofErr w:type="spellStart"/>
+      <w:r>
+        <w:rPr>
+          <w:rFonts w:ascii="Arial" w:eastAsia="Arial" w:hAnsi="Arial" w:cs="Arial"/>
+          <w:sz w:val="20"/>
+          <w:lang w:val="fr-FR"/>
+        </w:rPr>
+        <w:t>TypeScript</w:t>
+      </w:r>
+      <w:proofErr w:type="spellEnd"/>
+      <w:r>
+        <w:rPr>
+          <w:rFonts w:ascii="Arial" w:eastAsia="Arial" w:hAnsi="Arial" w:cs="Arial"/>
+          <w:sz w:val="20"/>
+          <w:lang w:val="fr-FR"/>
+        </w:rPr>
+        <w:t xml:space="preserve"> </w:t>
       </w:r>
     </w:p>
     <w:p>
@@ -3211,7 +4272,25 @@
           <w:sz w:val="20"/>
           <w:lang w:val="fr-FR"/>
         </w:rPr>
-        <w:t xml:space="preserve"> IntelliJ and Visual Studio Code </w:t>
+        <w:t xml:space="preserve"> </w:t>
+      </w:r>
+      <w:proofErr w:type="spellStart"/>
+      <w:r>
+        <w:rPr>
+          <w:rFonts w:ascii="Arial" w:eastAsia="Arial" w:hAnsi="Arial" w:cs="Arial"/>
+          <w:sz w:val="20"/>
+          <w:lang w:val="fr-FR"/>
+        </w:rPr>
+        <w:t>IntelliJ</w:t>
+      </w:r>
+      <w:proofErr w:type="spellEnd"/>
+      <w:r>
+        <w:rPr>
+          <w:rFonts w:ascii="Arial" w:eastAsia="Arial" w:hAnsi="Arial" w:cs="Arial"/>
+          <w:sz w:val="20"/>
+          <w:lang w:val="fr-FR"/>
+        </w:rPr>
+        <w:t xml:space="preserve"> and Visual Studio Code </w:t>
       </w:r>
     </w:p>
     <w:p>

--- a/assets/Farhaan Beeharry CV_FRENCH.docx
+++ b/assets/Farhaan Beeharry CV_FRENCH.docx
@@ -505,21 +505,199 @@
     </w:p>
     <w:p>
       <w:pPr>
+        <w:pStyle w:val="Default"/>
+        <w:rPr>
+          <w:b/>
+          <w:bCs/>
+          <w:sz w:val="20"/>
+          <w:szCs w:val="20"/>
+        </w:rPr>
+      </w:pPr>
+      <w:r>
+        <w:rPr>
+          <w:b/>
+          <w:bCs/>
+          <w:sz w:val="20"/>
+          <w:szCs w:val="20"/>
+        </w:rPr>
+        <w:t xml:space="preserve">Ingénieur logiciel (Freelance), </w:t>
+      </w:r>
+      <w:r>
+        <w:rPr>
+          <w:b/>
+          <w:bCs/>
+          <w:sz w:val="20"/>
+          <w:szCs w:val="20"/>
+          <w:lang w:val="en-US"/>
+        </w:rPr>
+        <w:t>J</w:t>
+      </w:r>
+      <w:r>
+        <w:rPr>
+          <w:b/>
+          <w:bCs/>
+          <w:sz w:val="20"/>
+          <w:szCs w:val="20"/>
+        </w:rPr>
+        <w:t>anvier 2024 à présent</w:t>
+      </w:r>
+    </w:p>
+    <w:p>
+      <w:pPr>
         <w:pStyle w:val="NoSpacing"/>
         <w:spacing w:line="300" w:lineRule="auto"/>
         <w:jc w:val="both"/>
         <w:rPr>
           <w:rFonts w:ascii="Arial" w:hAnsi="Arial" w:cs="Arial"/>
-          <w:b/>
-          <w:bCs/>
-          <w:sz w:val="20"/>
-          <w:szCs w:val="20"/>
-        </w:rPr>
-      </w:pPr>
+          <w:i/>
+          <w:iCs/>
+          <w:sz w:val="20"/>
+          <w:szCs w:val="20"/>
+        </w:rPr>
+      </w:pPr>
+      <w:r>
+        <w:rPr>
+          <w:rFonts w:ascii="Arial" w:hAnsi="Arial" w:cs="Arial"/>
+          <w:i/>
+          <w:iCs/>
+          <w:sz w:val="20"/>
+          <w:szCs w:val="20"/>
+        </w:rPr>
+        <w:t xml:space="preserve">DietSensor (Mauritius) Ltd, Total Road, La Mivoie, Tamarin, </w:t>
+      </w:r>
+      <w:r>
+        <w:rPr>
+          <w:rFonts w:ascii="Arial" w:hAnsi="Arial" w:cs="Arial"/>
+          <w:i/>
+          <w:iCs/>
+          <w:sz w:val="20"/>
+          <w:szCs w:val="20"/>
+        </w:rPr>
+        <w:t>Maurice</w:t>
+      </w:r>
+      <w:r>
+        <w:rPr>
+          <w:rFonts w:ascii="Arial" w:hAnsi="Arial" w:cs="Arial"/>
+          <w:i/>
+          <w:iCs/>
+          <w:sz w:val="20"/>
+          <w:szCs w:val="20"/>
+        </w:rPr>
+        <w:t xml:space="preserve"> </w:t>
+      </w:r>
+    </w:p>
+    <w:p>
+      <w:pPr>
+        <w:pStyle w:val="NoSpacing"/>
+        <w:numPr>
+          <w:ilvl w:val="0"/>
+          <w:numId w:val="17"/>
+        </w:numPr>
+        <w:spacing w:line="300" w:lineRule="auto"/>
+        <w:jc w:val="both"/>
+        <w:rPr>
+          <w:rFonts w:ascii="Arial" w:hAnsi="Arial" w:cs="Arial"/>
+          <w:sz w:val="20"/>
+          <w:szCs w:val="20"/>
+          <w:lang w:val="fr-FR"/>
+        </w:rPr>
+      </w:pPr>
+      <w:r>
+        <w:rPr>
+          <w:rFonts w:ascii="Arial" w:hAnsi="Arial" w:cs="Arial"/>
+          <w:sz w:val="20"/>
+          <w:szCs w:val="20"/>
+          <w:lang w:val="fr-FR"/>
+        </w:rPr>
+        <w:t>Développement du module Flutter, intégrant paiement, localisation et le suivi des événements</w:t>
+      </w:r>
+      <w:r>
+        <w:rPr>
+          <w:rFonts w:ascii="Arial" w:hAnsi="Arial" w:cs="Arial"/>
+          <w:sz w:val="20"/>
+          <w:szCs w:val="20"/>
+          <w:lang w:val="fr-FR"/>
+        </w:rPr>
+        <w:t>.</w:t>
+      </w:r>
+    </w:p>
+    <w:p>
+      <w:pPr>
+        <w:pStyle w:val="NoSpacing"/>
+        <w:numPr>
+          <w:ilvl w:val="0"/>
+          <w:numId w:val="17"/>
+        </w:numPr>
+        <w:spacing w:line="300" w:lineRule="auto"/>
+        <w:jc w:val="both"/>
+        <w:rPr>
+          <w:rFonts w:ascii="Arial" w:hAnsi="Arial" w:cs="Arial"/>
+          <w:sz w:val="20"/>
+          <w:szCs w:val="20"/>
+          <w:lang w:val="fr-FR"/>
+        </w:rPr>
+      </w:pPr>
+      <w:r>
+        <w:rPr>
+          <w:rFonts w:ascii="Arial" w:hAnsi="Arial" w:cs="Arial"/>
+          <w:sz w:val="20"/>
+          <w:szCs w:val="20"/>
+          <w:lang w:val="fr-FR"/>
+        </w:rPr>
+        <w:t xml:space="preserve">Utilisation de </w:t>
+      </w:r>
       <w:proofErr w:type="spellStart"/>
       <w:r>
         <w:rPr>
           <w:rFonts w:ascii="Arial" w:hAnsi="Arial" w:cs="Arial"/>
+          <w:sz w:val="20"/>
+          <w:szCs w:val="20"/>
+          <w:lang w:val="fr-FR"/>
+        </w:rPr>
+        <w:t>Firebase</w:t>
+      </w:r>
+      <w:proofErr w:type="spellEnd"/>
+      <w:r>
+        <w:rPr>
+          <w:rFonts w:ascii="Arial" w:hAnsi="Arial" w:cs="Arial"/>
+          <w:sz w:val="20"/>
+          <w:szCs w:val="20"/>
+          <w:lang w:val="fr-FR"/>
+        </w:rPr>
+        <w:t xml:space="preserve"> pour le backend, assurant la qualité du code et l'évolutivité.</w:t>
+      </w:r>
+    </w:p>
+    <w:p>
+      <w:pPr>
+        <w:pStyle w:val="NoSpacing"/>
+        <w:spacing w:line="300" w:lineRule="auto"/>
+        <w:jc w:val="both"/>
+        <w:rPr>
+          <w:rFonts w:ascii="Arial" w:hAnsi="Arial" w:cs="Arial"/>
+          <w:b/>
+          <w:bCs/>
+          <w:sz w:val="20"/>
+          <w:szCs w:val="20"/>
+        </w:rPr>
+      </w:pPr>
+    </w:p>
+    <w:p>
+      <w:pPr>
+        <w:pStyle w:val="NoSpacing"/>
+        <w:spacing w:line="300" w:lineRule="auto"/>
+        <w:jc w:val="both"/>
+        <w:rPr>
+          <w:rFonts w:ascii="Arial" w:hAnsi="Arial" w:cs="Arial"/>
+          <w:b/>
+          <w:bCs/>
+          <w:sz w:val="20"/>
+          <w:szCs w:val="20"/>
+        </w:rPr>
+      </w:pPr>
+      <w:proofErr w:type="spellStart"/>
+      <w:r>
+        <w:rPr>
+          <w:rFonts w:ascii="Arial" w:hAnsi="Arial" w:cs="Arial"/>
           <w:b/>
           <w:bCs/>
           <w:sz w:val="20"/>
@@ -608,7 +786,27 @@
           <w:sz w:val="20"/>
           <w:szCs w:val="20"/>
         </w:rPr>
-        <w:t xml:space="preserve"> 2024 </w:t>
+        <w:t xml:space="preserve"> </w:t>
+      </w:r>
+      <w:r>
+        <w:rPr>
+          <w:rFonts w:ascii="Arial" w:hAnsi="Arial" w:cs="Arial"/>
+          <w:b/>
+          <w:bCs/>
+          <w:sz w:val="20"/>
+          <w:szCs w:val="20"/>
+        </w:rPr>
+        <w:t xml:space="preserve">à Février </w:t>
+      </w:r>
+      <w:r>
+        <w:rPr>
+          <w:rFonts w:ascii="Arial" w:hAnsi="Arial" w:cs="Arial"/>
+          <w:b/>
+          <w:bCs/>
+          <w:sz w:val="20"/>
+          <w:szCs w:val="20"/>
+        </w:rPr>
+        <w:t xml:space="preserve">2024 </w:t>
       </w:r>
       <w:r>
         <w:rPr>
@@ -1983,6 +2181,7 @@
           <w:u w:val="single"/>
           <w:lang w:val="fr-FR"/>
         </w:rPr>
+        <w:lastRenderedPageBreak/>
         <w:t>Education</w:t>
       </w:r>
     </w:p>
@@ -2183,6 +2382,113 @@
           <w:lang w:val="fr-FR"/>
         </w:rPr>
       </w:pPr>
+      <w:r>
+        <w:rPr>
+          <w:rFonts w:ascii="Arial" w:hAnsi="Arial" w:cs="Arial"/>
+          <w:b/>
+          <w:bCs/>
+          <w:sz w:val="20"/>
+          <w:szCs w:val="20"/>
+          <w:lang w:val="fr-FR"/>
+        </w:rPr>
+        <w:t xml:space="preserve">Cambridge </w:t>
+      </w:r>
+      <w:proofErr w:type="spellStart"/>
+      <w:r>
+        <w:rPr>
+          <w:rFonts w:ascii="Arial" w:hAnsi="Arial" w:cs="Arial"/>
+          <w:b/>
+          <w:bCs/>
+          <w:sz w:val="20"/>
+          <w:szCs w:val="20"/>
+          <w:lang w:val="fr-FR"/>
+        </w:rPr>
+        <w:t>Higher</w:t>
+      </w:r>
+      <w:proofErr w:type="spellEnd"/>
+      <w:r>
+        <w:rPr>
+          <w:rFonts w:ascii="Arial" w:hAnsi="Arial" w:cs="Arial"/>
+          <w:b/>
+          <w:bCs/>
+          <w:sz w:val="20"/>
+          <w:szCs w:val="20"/>
+          <w:lang w:val="fr-FR"/>
+        </w:rPr>
+        <w:t xml:space="preserve"> </w:t>
+      </w:r>
+      <w:proofErr w:type="spellStart"/>
+      <w:r>
+        <w:rPr>
+          <w:rFonts w:ascii="Arial" w:hAnsi="Arial" w:cs="Arial"/>
+          <w:b/>
+          <w:bCs/>
+          <w:sz w:val="20"/>
+          <w:szCs w:val="20"/>
+          <w:lang w:val="fr-FR"/>
+        </w:rPr>
+        <w:t>School</w:t>
+      </w:r>
+      <w:proofErr w:type="spellEnd"/>
+      <w:r>
+        <w:rPr>
+          <w:rFonts w:ascii="Arial" w:hAnsi="Arial" w:cs="Arial"/>
+          <w:b/>
+          <w:bCs/>
+          <w:sz w:val="20"/>
+          <w:szCs w:val="20"/>
+          <w:lang w:val="fr-FR"/>
+        </w:rPr>
+        <w:t xml:space="preserve"> </w:t>
+      </w:r>
+      <w:proofErr w:type="spellStart"/>
+      <w:r>
+        <w:rPr>
+          <w:rFonts w:ascii="Arial" w:hAnsi="Arial" w:cs="Arial"/>
+          <w:b/>
+          <w:bCs/>
+          <w:sz w:val="20"/>
+          <w:szCs w:val="20"/>
+          <w:lang w:val="fr-FR"/>
+        </w:rPr>
+        <w:t>Certificate</w:t>
+      </w:r>
+      <w:proofErr w:type="spellEnd"/>
+      <w:r>
+        <w:rPr>
+          <w:rFonts w:ascii="Arial" w:hAnsi="Arial" w:cs="Arial"/>
+          <w:b/>
+          <w:bCs/>
+          <w:sz w:val="20"/>
+          <w:szCs w:val="20"/>
+          <w:lang w:val="fr-FR"/>
+        </w:rPr>
+        <w:t xml:space="preserve"> – A </w:t>
+      </w:r>
+      <w:proofErr w:type="spellStart"/>
+      <w:r>
+        <w:rPr>
+          <w:rFonts w:ascii="Arial" w:hAnsi="Arial" w:cs="Arial"/>
+          <w:b/>
+          <w:bCs/>
+          <w:sz w:val="20"/>
+          <w:szCs w:val="20"/>
+          <w:lang w:val="fr-FR"/>
+        </w:rPr>
+        <w:t>Level</w:t>
+      </w:r>
+      <w:proofErr w:type="spellEnd"/>
+      <w:r>
+        <w:rPr>
+          <w:rFonts w:ascii="Arial" w:hAnsi="Arial" w:cs="Arial"/>
+          <w:b/>
+          <w:bCs/>
+          <w:sz w:val="20"/>
+          <w:szCs w:val="20"/>
+          <w:lang w:val="fr-FR"/>
+        </w:rPr>
+        <w:t>, 2017</w:t>
+      </w:r>
     </w:p>
     <w:p>
       <w:pPr>
@@ -2201,110 +2507,35 @@
       <w:r>
         <w:rPr>
           <w:rFonts w:ascii="Arial" w:hAnsi="Arial" w:cs="Arial"/>
-          <w:b/>
-          <w:bCs/>
-          <w:sz w:val="20"/>
-          <w:szCs w:val="20"/>
-          <w:lang w:val="fr-FR"/>
-        </w:rPr>
-        <w:lastRenderedPageBreak/>
-        <w:t xml:space="preserve">Cambridge </w:t>
-      </w:r>
-      <w:proofErr w:type="spellStart"/>
-      <w:r>
-        <w:rPr>
-          <w:rFonts w:ascii="Arial" w:hAnsi="Arial" w:cs="Arial"/>
-          <w:b/>
-          <w:bCs/>
-          <w:sz w:val="20"/>
-          <w:szCs w:val="20"/>
-          <w:lang w:val="fr-FR"/>
-        </w:rPr>
-        <w:t>Higher</w:t>
-      </w:r>
-      <w:proofErr w:type="spellEnd"/>
-      <w:r>
-        <w:rPr>
-          <w:rFonts w:ascii="Arial" w:hAnsi="Arial" w:cs="Arial"/>
-          <w:b/>
-          <w:bCs/>
-          <w:sz w:val="20"/>
-          <w:szCs w:val="20"/>
-          <w:lang w:val="fr-FR"/>
-        </w:rPr>
-        <w:t xml:space="preserve"> </w:t>
-      </w:r>
-      <w:proofErr w:type="spellStart"/>
-      <w:r>
-        <w:rPr>
-          <w:rFonts w:ascii="Arial" w:hAnsi="Arial" w:cs="Arial"/>
-          <w:b/>
-          <w:bCs/>
-          <w:sz w:val="20"/>
-          <w:szCs w:val="20"/>
-          <w:lang w:val="fr-FR"/>
-        </w:rPr>
-        <w:t>School</w:t>
-      </w:r>
-      <w:proofErr w:type="spellEnd"/>
-      <w:r>
-        <w:rPr>
-          <w:rFonts w:ascii="Arial" w:hAnsi="Arial" w:cs="Arial"/>
-          <w:b/>
-          <w:bCs/>
-          <w:sz w:val="20"/>
-          <w:szCs w:val="20"/>
-          <w:lang w:val="fr-FR"/>
-        </w:rPr>
-        <w:t xml:space="preserve"> </w:t>
-      </w:r>
-      <w:proofErr w:type="spellStart"/>
-      <w:r>
-        <w:rPr>
-          <w:rFonts w:ascii="Arial" w:hAnsi="Arial" w:cs="Arial"/>
-          <w:b/>
-          <w:bCs/>
-          <w:sz w:val="20"/>
-          <w:szCs w:val="20"/>
-          <w:lang w:val="fr-FR"/>
-        </w:rPr>
-        <w:t>Certificate</w:t>
-      </w:r>
-      <w:proofErr w:type="spellEnd"/>
-      <w:r>
-        <w:rPr>
-          <w:rFonts w:ascii="Arial" w:hAnsi="Arial" w:cs="Arial"/>
-          <w:b/>
-          <w:bCs/>
-          <w:sz w:val="20"/>
-          <w:szCs w:val="20"/>
-          <w:lang w:val="fr-FR"/>
-        </w:rPr>
-        <w:t xml:space="preserve"> – A </w:t>
-      </w:r>
-      <w:proofErr w:type="spellStart"/>
-      <w:r>
-        <w:rPr>
-          <w:rFonts w:ascii="Arial" w:hAnsi="Arial" w:cs="Arial"/>
-          <w:b/>
-          <w:bCs/>
-          <w:sz w:val="20"/>
-          <w:szCs w:val="20"/>
-          <w:lang w:val="fr-FR"/>
-        </w:rPr>
-        <w:t>Level</w:t>
-      </w:r>
-      <w:proofErr w:type="spellEnd"/>
-      <w:r>
-        <w:rPr>
-          <w:rFonts w:ascii="Arial" w:hAnsi="Arial" w:cs="Arial"/>
-          <w:b/>
-          <w:bCs/>
-          <w:sz w:val="20"/>
-          <w:szCs w:val="20"/>
-          <w:lang w:val="fr-FR"/>
-        </w:rPr>
-        <w:t>, 2017</w:t>
+          <w:i/>
+          <w:iCs/>
+          <w:sz w:val="20"/>
+          <w:szCs w:val="20"/>
+          <w:lang w:val="fr-FR"/>
+        </w:rPr>
+        <w:t>Collège Royal de Curepipe</w:t>
+      </w:r>
+      <w:r>
+        <w:rPr>
+          <w:rFonts w:ascii="Arial" w:hAnsi="Arial" w:cs="Arial"/>
+          <w:i/>
+          <w:iCs/>
+          <w:sz w:val="20"/>
+          <w:szCs w:val="20"/>
+          <w:lang w:val="fr-FR"/>
+        </w:rPr>
+        <w:t xml:space="preserve">, Curepipe, </w:t>
+      </w:r>
+      <w:r>
+        <w:rPr>
+          <w:rFonts w:ascii="Arial" w:hAnsi="Arial" w:cs="Arial"/>
+          <w:i/>
+          <w:iCs/>
+          <w:sz w:val="20"/>
+          <w:szCs w:val="20"/>
+          <w:lang w:val="fr-FR"/>
+        </w:rPr>
+        <w:t>Maurice</w:t>
       </w:r>
     </w:p>
     <w:p>
@@ -2321,39 +2552,6 @@
           <w:lang w:val="fr-FR"/>
         </w:rPr>
       </w:pPr>
-      <w:r>
-        <w:rPr>
-          <w:rFonts w:ascii="Arial" w:hAnsi="Arial" w:cs="Arial"/>
-          <w:i/>
-          <w:iCs/>
-          <w:sz w:val="20"/>
-          <w:szCs w:val="20"/>
-          <w:lang w:val="fr-FR"/>
-        </w:rPr>
-        <w:t>Collège Royal de Curepipe</w:t>
-      </w:r>
-      <w:r>
-        <w:rPr>
-          <w:rFonts w:ascii="Arial" w:hAnsi="Arial" w:cs="Arial"/>
-          <w:i/>
-          <w:iCs/>
-          <w:sz w:val="20"/>
-          <w:szCs w:val="20"/>
-          <w:lang w:val="fr-FR"/>
-        </w:rPr>
-        <w:t xml:space="preserve">, Curepipe, </w:t>
-      </w:r>
-      <w:r>
-        <w:rPr>
-          <w:rFonts w:ascii="Arial" w:hAnsi="Arial" w:cs="Arial"/>
-          <w:i/>
-          <w:iCs/>
-          <w:sz w:val="20"/>
-          <w:szCs w:val="20"/>
-          <w:lang w:val="fr-FR"/>
-        </w:rPr>
-        <w:t>Maurice</w:t>
-      </w:r>
     </w:p>
     <w:p>
       <w:pPr>
@@ -2369,6 +2567,89 @@
           <w:lang w:val="fr-FR"/>
         </w:rPr>
       </w:pPr>
+      <w:r>
+        <w:rPr>
+          <w:rFonts w:ascii="Arial" w:hAnsi="Arial" w:cs="Arial"/>
+          <w:b/>
+          <w:bCs/>
+          <w:sz w:val="20"/>
+          <w:szCs w:val="20"/>
+          <w:lang w:val="fr-FR"/>
+        </w:rPr>
+        <w:t xml:space="preserve">Cambridge </w:t>
+      </w:r>
+      <w:proofErr w:type="spellStart"/>
+      <w:r>
+        <w:rPr>
+          <w:rFonts w:ascii="Arial" w:hAnsi="Arial" w:cs="Arial"/>
+          <w:b/>
+          <w:bCs/>
+          <w:sz w:val="20"/>
+          <w:szCs w:val="20"/>
+          <w:lang w:val="fr-FR"/>
+        </w:rPr>
+        <w:t>School</w:t>
+      </w:r>
+      <w:proofErr w:type="spellEnd"/>
+      <w:r>
+        <w:rPr>
+          <w:rFonts w:ascii="Arial" w:hAnsi="Arial" w:cs="Arial"/>
+          <w:b/>
+          <w:bCs/>
+          <w:sz w:val="20"/>
+          <w:szCs w:val="20"/>
+          <w:lang w:val="fr-FR"/>
+        </w:rPr>
+        <w:t xml:space="preserve"> </w:t>
+      </w:r>
+      <w:proofErr w:type="spellStart"/>
+      <w:r>
+        <w:rPr>
+          <w:rFonts w:ascii="Arial" w:hAnsi="Arial" w:cs="Arial"/>
+          <w:b/>
+          <w:bCs/>
+          <w:sz w:val="20"/>
+          <w:szCs w:val="20"/>
+          <w:lang w:val="fr-FR"/>
+        </w:rPr>
+        <w:t>Certificate</w:t>
+      </w:r>
+      <w:proofErr w:type="spellEnd"/>
+      <w:r>
+        <w:rPr>
+          <w:rFonts w:ascii="Arial" w:hAnsi="Arial" w:cs="Arial"/>
+          <w:b/>
+          <w:bCs/>
+          <w:sz w:val="20"/>
+          <w:szCs w:val="20"/>
+          <w:lang w:val="fr-FR"/>
+        </w:rPr>
+        <w:t xml:space="preserve"> – O </w:t>
+      </w:r>
+      <w:proofErr w:type="spellStart"/>
+      <w:r>
+        <w:rPr>
+          <w:rFonts w:ascii="Arial" w:hAnsi="Arial" w:cs="Arial"/>
+          <w:b/>
+          <w:bCs/>
+          <w:sz w:val="20"/>
+          <w:szCs w:val="20"/>
+          <w:lang w:val="fr-FR"/>
+        </w:rPr>
+        <w:t>Level</w:t>
+      </w:r>
+      <w:proofErr w:type="spellEnd"/>
+      <w:r>
+        <w:rPr>
+          <w:rFonts w:ascii="Arial" w:hAnsi="Arial" w:cs="Arial"/>
+          <w:b/>
+          <w:bCs/>
+          <w:sz w:val="20"/>
+          <w:szCs w:val="20"/>
+          <w:lang w:val="fr-FR"/>
+        </w:rPr>
+        <w:t>, 2014</w:t>
+      </w:r>
     </w:p>
     <w:p>
       <w:pPr>
@@ -2377,104 +2658,6 @@
         <w:jc w:val="both"/>
         <w:rPr>
           <w:rFonts w:ascii="Arial" w:hAnsi="Arial" w:cs="Arial"/>
-          <w:b/>
-          <w:bCs/>
-          <w:sz w:val="20"/>
-          <w:szCs w:val="20"/>
-          <w:lang w:val="fr-FR"/>
-        </w:rPr>
-      </w:pPr>
-      <w:r>
-        <w:rPr>
-          <w:rFonts w:ascii="Arial" w:hAnsi="Arial" w:cs="Arial"/>
-          <w:b/>
-          <w:bCs/>
-          <w:sz w:val="20"/>
-          <w:szCs w:val="20"/>
-          <w:lang w:val="fr-FR"/>
-        </w:rPr>
-        <w:t xml:space="preserve">Cambridge </w:t>
-      </w:r>
-      <w:proofErr w:type="spellStart"/>
-      <w:r>
-        <w:rPr>
-          <w:rFonts w:ascii="Arial" w:hAnsi="Arial" w:cs="Arial"/>
-          <w:b/>
-          <w:bCs/>
-          <w:sz w:val="20"/>
-          <w:szCs w:val="20"/>
-          <w:lang w:val="fr-FR"/>
-        </w:rPr>
-        <w:t>School</w:t>
-      </w:r>
-      <w:proofErr w:type="spellEnd"/>
-      <w:r>
-        <w:rPr>
-          <w:rFonts w:ascii="Arial" w:hAnsi="Arial" w:cs="Arial"/>
-          <w:b/>
-          <w:bCs/>
-          <w:sz w:val="20"/>
-          <w:szCs w:val="20"/>
-          <w:lang w:val="fr-FR"/>
-        </w:rPr>
-        <w:t xml:space="preserve"> </w:t>
-      </w:r>
-      <w:proofErr w:type="spellStart"/>
-      <w:r>
-        <w:rPr>
-          <w:rFonts w:ascii="Arial" w:hAnsi="Arial" w:cs="Arial"/>
-          <w:b/>
-          <w:bCs/>
-          <w:sz w:val="20"/>
-          <w:szCs w:val="20"/>
-          <w:lang w:val="fr-FR"/>
-        </w:rPr>
-        <w:t>Certificate</w:t>
-      </w:r>
-      <w:proofErr w:type="spellEnd"/>
-      <w:r>
-        <w:rPr>
-          <w:rFonts w:ascii="Arial" w:hAnsi="Arial" w:cs="Arial"/>
-          <w:b/>
-          <w:bCs/>
-          <w:sz w:val="20"/>
-          <w:szCs w:val="20"/>
-          <w:lang w:val="fr-FR"/>
-        </w:rPr>
-        <w:t xml:space="preserve"> – O </w:t>
-      </w:r>
-      <w:proofErr w:type="spellStart"/>
-      <w:r>
-        <w:rPr>
-          <w:rFonts w:ascii="Arial" w:hAnsi="Arial" w:cs="Arial"/>
-          <w:b/>
-          <w:bCs/>
-          <w:sz w:val="20"/>
-          <w:szCs w:val="20"/>
-          <w:lang w:val="fr-FR"/>
-        </w:rPr>
-        <w:t>Level</w:t>
-      </w:r>
-      <w:proofErr w:type="spellEnd"/>
-      <w:r>
-        <w:rPr>
-          <w:rFonts w:ascii="Arial" w:hAnsi="Arial" w:cs="Arial"/>
-          <w:b/>
-          <w:bCs/>
-          <w:sz w:val="20"/>
-          <w:szCs w:val="20"/>
-          <w:lang w:val="fr-FR"/>
-        </w:rPr>
-        <w:t>, 2014</w:t>
-      </w:r>
-    </w:p>
-    <w:p>
-      <w:pPr>
-        <w:pStyle w:val="NoSpacing"/>
-        <w:spacing w:line="300" w:lineRule="auto"/>
-        <w:jc w:val="both"/>
-        <w:rPr>
-          <w:rFonts w:ascii="Arial" w:hAnsi="Arial" w:cs="Arial"/>
           <w:i/>
           <w:iCs/>
           <w:sz w:val="20"/>
@@ -3723,282 +3906,13 @@
         <w:spacing w:line="300" w:lineRule="auto"/>
         <w:rPr>
           <w:rFonts w:ascii="Arial" w:hAnsi="Arial" w:cs="Arial"/>
-          <w:i/>
-          <w:iCs/>
-          <w:sz w:val="20"/>
-          <w:szCs w:val="20"/>
-          <w:lang w:val="fr-FR"/>
-        </w:rPr>
-      </w:pPr>
-    </w:p>
-    <w:p>
-      <w:pPr>
-        <w:pStyle w:val="NoSpacing"/>
-        <w:spacing w:line="300" w:lineRule="auto"/>
-        <w:rPr>
-          <w:rFonts w:ascii="Arial" w:hAnsi="Arial" w:cs="Arial"/>
-          <w:b/>
-          <w:iCs/>
-          <w:sz w:val="20"/>
-          <w:szCs w:val="20"/>
-          <w:lang w:val="fr-FR"/>
-        </w:rPr>
-      </w:pPr>
-      <w:proofErr w:type="spellStart"/>
-      <w:r>
-        <w:rPr>
-          <w:rFonts w:ascii="Arial" w:hAnsi="Arial" w:cs="Arial"/>
-          <w:b/>
-          <w:iCs/>
-          <w:sz w:val="20"/>
-          <w:szCs w:val="20"/>
-          <w:lang w:val="fr-FR"/>
-        </w:rPr>
-        <w:t>Australian</w:t>
-      </w:r>
-      <w:proofErr w:type="spellEnd"/>
-      <w:r>
-        <w:rPr>
-          <w:rFonts w:ascii="Arial" w:hAnsi="Arial" w:cs="Arial"/>
-          <w:b/>
-          <w:iCs/>
-          <w:sz w:val="20"/>
-          <w:szCs w:val="20"/>
-          <w:lang w:val="fr-FR"/>
-        </w:rPr>
-        <w:t xml:space="preserve"> </w:t>
-      </w:r>
-      <w:proofErr w:type="spellStart"/>
-      <w:r>
-        <w:rPr>
-          <w:rFonts w:ascii="Arial" w:hAnsi="Arial" w:cs="Arial"/>
-          <w:b/>
-          <w:iCs/>
-          <w:sz w:val="20"/>
-          <w:szCs w:val="20"/>
-          <w:lang w:val="fr-FR"/>
-        </w:rPr>
-        <w:t>Mathematics</w:t>
-      </w:r>
-      <w:proofErr w:type="spellEnd"/>
-      <w:r>
-        <w:rPr>
-          <w:rFonts w:ascii="Arial" w:hAnsi="Arial" w:cs="Arial"/>
-          <w:b/>
-          <w:iCs/>
-          <w:sz w:val="20"/>
-          <w:szCs w:val="20"/>
-          <w:lang w:val="fr-FR"/>
-        </w:rPr>
-        <w:t xml:space="preserve"> </w:t>
-      </w:r>
-      <w:proofErr w:type="spellStart"/>
-      <w:r>
-        <w:rPr>
-          <w:rFonts w:ascii="Arial" w:hAnsi="Arial" w:cs="Arial"/>
-          <w:b/>
-          <w:iCs/>
-          <w:sz w:val="20"/>
-          <w:szCs w:val="20"/>
-          <w:lang w:val="fr-FR"/>
-        </w:rPr>
-        <w:t>Competition</w:t>
-      </w:r>
-      <w:proofErr w:type="spellEnd"/>
-      <w:r>
-        <w:rPr>
-          <w:rFonts w:ascii="Arial" w:hAnsi="Arial" w:cs="Arial"/>
-          <w:b/>
-          <w:iCs/>
-          <w:sz w:val="20"/>
-          <w:szCs w:val="20"/>
-          <w:lang w:val="fr-FR"/>
-        </w:rPr>
-        <w:t xml:space="preserve"> (</w:t>
-      </w:r>
-      <w:r>
-        <w:rPr>
-          <w:rFonts w:ascii="Arial" w:hAnsi="Arial" w:cs="Arial"/>
-          <w:b/>
-          <w:iCs/>
-          <w:sz w:val="20"/>
-          <w:szCs w:val="20"/>
-          <w:lang w:val="fr-FR"/>
-        </w:rPr>
-        <w:t>Annuel</w:t>
-      </w:r>
-      <w:r>
-        <w:rPr>
-          <w:rFonts w:ascii="Arial" w:hAnsi="Arial" w:cs="Arial"/>
-          <w:b/>
-          <w:iCs/>
-          <w:sz w:val="20"/>
-          <w:szCs w:val="20"/>
-          <w:lang w:val="fr-FR"/>
-        </w:rPr>
-        <w:t>)</w:t>
-      </w:r>
-      <w:r>
-        <w:rPr>
-          <w:rFonts w:ascii="Arial" w:hAnsi="Arial" w:cs="Arial"/>
-          <w:b/>
-          <w:iCs/>
-          <w:sz w:val="20"/>
-          <w:szCs w:val="20"/>
-          <w:lang w:val="fr-FR"/>
-        </w:rPr>
-        <w:t>, 2010 to 2015</w:t>
-      </w:r>
-    </w:p>
-    <w:p>
-      <w:pPr>
-        <w:pStyle w:val="NoSpacing"/>
-        <w:spacing w:line="300" w:lineRule="auto"/>
-        <w:rPr>
-          <w:rFonts w:ascii="Arial" w:hAnsi="Arial" w:cs="Arial"/>
-          <w:i/>
-          <w:iCs/>
-          <w:sz w:val="20"/>
-          <w:szCs w:val="20"/>
-          <w:lang w:val="fr-FR"/>
-        </w:rPr>
-      </w:pPr>
-      <w:r>
-        <w:rPr>
-          <w:rFonts w:ascii="Arial" w:hAnsi="Arial" w:cs="Arial"/>
-          <w:i/>
-          <w:iCs/>
-          <w:sz w:val="20"/>
-          <w:szCs w:val="20"/>
-          <w:lang w:val="fr-FR"/>
-        </w:rPr>
-        <w:t>Collège Royal de Curepipe</w:t>
-      </w:r>
-      <w:r>
-        <w:rPr>
-          <w:rFonts w:ascii="Arial" w:hAnsi="Arial" w:cs="Arial"/>
-          <w:i/>
-          <w:iCs/>
-          <w:sz w:val="20"/>
-          <w:szCs w:val="20"/>
-          <w:lang w:val="fr-FR"/>
-        </w:rPr>
-        <w:t xml:space="preserve">, </w:t>
-      </w:r>
-      <w:r>
-        <w:rPr>
-          <w:rFonts w:ascii="Arial" w:hAnsi="Arial" w:cs="Arial"/>
-          <w:i/>
-          <w:iCs/>
-          <w:sz w:val="20"/>
-          <w:szCs w:val="20"/>
-          <w:lang w:val="fr-FR"/>
-        </w:rPr>
-        <w:t>Maurice</w:t>
-      </w:r>
-      <w:r>
-        <w:rPr>
-          <w:rFonts w:ascii="Arial" w:hAnsi="Arial" w:cs="Arial"/>
-          <w:i/>
-          <w:iCs/>
-          <w:sz w:val="20"/>
-          <w:szCs w:val="20"/>
-          <w:lang w:val="fr-FR"/>
-        </w:rPr>
-        <w:t xml:space="preserve"> (</w:t>
-      </w:r>
-      <w:r>
-        <w:rPr>
-          <w:rFonts w:ascii="Arial" w:hAnsi="Arial" w:cs="Arial"/>
-          <w:i/>
-          <w:iCs/>
-          <w:sz w:val="20"/>
-          <w:szCs w:val="20"/>
-          <w:lang w:val="fr-FR"/>
-        </w:rPr>
-        <w:t>Organisé par</w:t>
-      </w:r>
-      <w:r>
-        <w:rPr>
-          <w:rFonts w:ascii="Arial" w:hAnsi="Arial" w:cs="Arial"/>
-          <w:i/>
-          <w:iCs/>
-          <w:sz w:val="20"/>
-          <w:szCs w:val="20"/>
-          <w:lang w:val="fr-FR"/>
-        </w:rPr>
-        <w:t xml:space="preserve"> </w:t>
-      </w:r>
-      <w:proofErr w:type="spellStart"/>
-      <w:r>
-        <w:rPr>
-          <w:rFonts w:ascii="Arial" w:hAnsi="Arial" w:cs="Arial"/>
-          <w:i/>
-          <w:iCs/>
-          <w:sz w:val="20"/>
-          <w:szCs w:val="20"/>
-          <w:lang w:val="fr-FR"/>
-        </w:rPr>
-        <w:t>Australian</w:t>
-      </w:r>
-      <w:proofErr w:type="spellEnd"/>
-      <w:r>
-        <w:rPr>
-          <w:rFonts w:ascii="Arial" w:hAnsi="Arial" w:cs="Arial"/>
-          <w:i/>
-          <w:iCs/>
-          <w:sz w:val="20"/>
-          <w:szCs w:val="20"/>
-          <w:lang w:val="fr-FR"/>
-        </w:rPr>
-        <w:t xml:space="preserve"> </w:t>
-      </w:r>
-      <w:proofErr w:type="spellStart"/>
-      <w:r>
-        <w:rPr>
-          <w:rFonts w:ascii="Arial" w:hAnsi="Arial" w:cs="Arial"/>
-          <w:i/>
-          <w:iCs/>
-          <w:sz w:val="20"/>
-          <w:szCs w:val="20"/>
-          <w:lang w:val="fr-FR"/>
-        </w:rPr>
-        <w:t>Mathematics</w:t>
-      </w:r>
-      <w:proofErr w:type="spellEnd"/>
-      <w:r>
-        <w:rPr>
-          <w:rFonts w:ascii="Arial" w:hAnsi="Arial" w:cs="Arial"/>
-          <w:i/>
-          <w:iCs/>
-          <w:sz w:val="20"/>
-          <w:szCs w:val="20"/>
-          <w:lang w:val="fr-FR"/>
-        </w:rPr>
-        <w:t xml:space="preserve"> Trust, Australi</w:t>
-      </w:r>
-      <w:r>
-        <w:rPr>
-          <w:rFonts w:ascii="Arial" w:hAnsi="Arial" w:cs="Arial"/>
-          <w:i/>
-          <w:iCs/>
-          <w:sz w:val="20"/>
-          <w:szCs w:val="20"/>
-          <w:lang w:val="fr-FR"/>
-        </w:rPr>
-        <w:t>e</w:t>
-      </w:r>
-      <w:r>
-        <w:rPr>
-          <w:rFonts w:ascii="Arial" w:hAnsi="Arial" w:cs="Arial"/>
-          <w:i/>
-          <w:iCs/>
-          <w:sz w:val="20"/>
-          <w:szCs w:val="20"/>
-          <w:lang w:val="fr-FR"/>
-        </w:rPr>
-        <w:t>)</w:t>
-      </w:r>
+          <w:b/>
+          <w:iCs/>
+          <w:sz w:val="20"/>
+          <w:szCs w:val="20"/>
+          <w:lang w:val="fr-FR"/>
+        </w:rPr>
+      </w:pPr>
     </w:p>
     <w:p>
       <w:pPr>
@@ -4326,221 +4240,99 @@
     </w:p>
     <w:p>
       <w:pPr>
-        <w:pStyle w:val="ListParagraph"/>
-        <w:numPr>
-          <w:ilvl w:val="0"/>
-          <w:numId w:val="12"/>
-        </w:numPr>
-        <w:spacing w:after="32" w:line="270" w:lineRule="auto"/>
-        <w:jc w:val="both"/>
-        <w:rPr>
-          <w:rFonts w:ascii="Arial" w:eastAsia="Arial" w:hAnsi="Arial" w:cs="Arial"/>
-          <w:sz w:val="20"/>
-          <w:lang w:val="fr-FR"/>
-        </w:rPr>
-      </w:pPr>
-      <w:r>
-        <w:rPr>
-          <w:rFonts w:ascii="Arial" w:eastAsia="Arial" w:hAnsi="Arial" w:cs="Arial"/>
-          <w:b/>
-          <w:bCs/>
-          <w:sz w:val="20"/>
-          <w:lang w:val="fr-FR"/>
-        </w:rPr>
-        <w:t xml:space="preserve">Capacité à effectuer plusieurs tâches à la fois </w:t>
-      </w:r>
-      <w:r>
-        <w:rPr>
-          <w:rFonts w:ascii="Arial" w:eastAsia="Arial" w:hAnsi="Arial" w:cs="Arial"/>
-          <w:sz w:val="20"/>
-          <w:lang w:val="fr-FR"/>
-        </w:rPr>
-        <w:t xml:space="preserve">- </w:t>
-      </w:r>
-      <w:r>
-        <w:rPr>
-          <w:rFonts w:ascii="Arial" w:eastAsia="Arial" w:hAnsi="Arial" w:cs="Arial"/>
-          <w:sz w:val="20"/>
-          <w:lang w:val="fr-FR"/>
-        </w:rPr>
-        <w:t>Jongler avec différentes activités de travail et déplacer l'attention entre</w:t>
-      </w:r>
-      <w:r>
-        <w:rPr>
-          <w:rFonts w:ascii="Arial" w:eastAsia="Arial" w:hAnsi="Arial" w:cs="Arial"/>
-          <w:sz w:val="20"/>
-          <w:lang w:val="fr-FR"/>
-        </w:rPr>
-        <w:t xml:space="preserve"> </w:t>
-      </w:r>
-      <w:r>
-        <w:rPr>
-          <w:rFonts w:ascii="Arial" w:eastAsia="Arial" w:hAnsi="Arial" w:cs="Arial"/>
-          <w:sz w:val="20"/>
-          <w:lang w:val="fr-FR"/>
-        </w:rPr>
-        <w:t>les tâches</w:t>
-      </w:r>
-    </w:p>
-    <w:p>
-      <w:pPr>
-        <w:pStyle w:val="ListParagraph"/>
-        <w:numPr>
-          <w:ilvl w:val="0"/>
-          <w:numId w:val="12"/>
-        </w:numPr>
-        <w:spacing w:after="32" w:line="270" w:lineRule="auto"/>
-        <w:jc w:val="both"/>
-        <w:rPr>
-          <w:b/>
-          <w:bCs/>
-          <w:lang w:val="fr-FR"/>
-        </w:rPr>
-      </w:pPr>
-      <w:r>
-        <w:rPr>
-          <w:rFonts w:ascii="Arial" w:eastAsia="Arial" w:hAnsi="Arial" w:cs="Arial"/>
-          <w:b/>
-          <w:bCs/>
-          <w:sz w:val="20"/>
-          <w:lang w:val="fr-FR"/>
-        </w:rPr>
-        <w:t>Créativité</w:t>
-      </w:r>
-      <w:r>
-        <w:rPr>
-          <w:rFonts w:ascii="Arial" w:eastAsia="Arial" w:hAnsi="Arial" w:cs="Arial"/>
-          <w:b/>
-          <w:bCs/>
-          <w:sz w:val="20"/>
-          <w:lang w:val="fr-FR"/>
-        </w:rPr>
-        <w:t xml:space="preserve"> </w:t>
-      </w:r>
-      <w:r>
-        <w:rPr>
-          <w:rFonts w:ascii="Arial" w:eastAsia="Arial" w:hAnsi="Arial" w:cs="Arial"/>
-          <w:sz w:val="20"/>
-          <w:lang w:val="fr-FR"/>
-        </w:rPr>
-        <w:t>–</w:t>
-      </w:r>
-      <w:r>
-        <w:rPr>
-          <w:rFonts w:ascii="Arial" w:eastAsia="Arial" w:hAnsi="Arial" w:cs="Arial"/>
-          <w:sz w:val="20"/>
-          <w:lang w:val="fr-FR"/>
-        </w:rPr>
-        <w:t xml:space="preserve"> Introduire des idées nouvelles et innovantes en utilisant l'imagination et l'originalité</w:t>
-      </w:r>
-    </w:p>
-    <w:p>
-      <w:pPr>
-        <w:pStyle w:val="ListParagraph"/>
-        <w:numPr>
-          <w:ilvl w:val="0"/>
-          <w:numId w:val="12"/>
-        </w:numPr>
-        <w:spacing w:after="32" w:line="270" w:lineRule="auto"/>
-        <w:jc w:val="both"/>
-        <w:rPr>
-          <w:rFonts w:ascii="Arial" w:eastAsia="Arial" w:hAnsi="Arial" w:cs="Arial"/>
-          <w:b/>
-          <w:bCs/>
-          <w:sz w:val="20"/>
-          <w:lang w:val="fr-FR"/>
-        </w:rPr>
-      </w:pPr>
-      <w:r>
-        <w:rPr>
-          <w:rFonts w:ascii="Arial" w:eastAsia="Arial" w:hAnsi="Arial" w:cs="Arial"/>
-          <w:b/>
-          <w:bCs/>
-          <w:sz w:val="20"/>
-          <w:lang w:val="fr-FR"/>
-        </w:rPr>
-        <w:t>Gestion efficace</w:t>
-      </w:r>
-      <w:r>
-        <w:rPr>
-          <w:rFonts w:ascii="Arial" w:eastAsia="Arial" w:hAnsi="Arial" w:cs="Arial"/>
-          <w:b/>
-          <w:bCs/>
-          <w:sz w:val="20"/>
-          <w:lang w:val="fr-FR"/>
-        </w:rPr>
-        <w:t xml:space="preserve"> </w:t>
-      </w:r>
-      <w:r>
-        <w:rPr>
-          <w:rFonts w:ascii="Arial" w:eastAsia="Arial" w:hAnsi="Arial" w:cs="Arial"/>
-          <w:b/>
-          <w:bCs/>
-          <w:sz w:val="20"/>
-          <w:lang w:val="fr-FR"/>
-        </w:rPr>
-        <w:t xml:space="preserve">du temps </w:t>
-      </w:r>
-      <w:r>
-        <w:rPr>
-          <w:rFonts w:ascii="Arial" w:eastAsia="Arial" w:hAnsi="Arial" w:cs="Arial"/>
-          <w:sz w:val="20"/>
-          <w:lang w:val="fr-FR"/>
-        </w:rPr>
-        <w:t xml:space="preserve">– </w:t>
-      </w:r>
-      <w:r>
-        <w:rPr>
-          <w:rFonts w:ascii="Arial" w:eastAsia="Arial" w:hAnsi="Arial" w:cs="Arial"/>
-          <w:sz w:val="20"/>
-          <w:lang w:val="fr-FR"/>
-        </w:rPr>
-        <w:t xml:space="preserve">Coordination efficace des tâches et des activités </w:t>
-      </w:r>
-    </w:p>
-    <w:p>
-      <w:pPr>
-        <w:pStyle w:val="ListParagraph"/>
-        <w:numPr>
-          <w:ilvl w:val="0"/>
-          <w:numId w:val="12"/>
-        </w:numPr>
         <w:spacing w:after="32" w:line="300" w:lineRule="auto"/>
         <w:jc w:val="both"/>
         <w:rPr>
-          <w:rFonts w:ascii="Arial" w:hAnsi="Arial" w:cs="Arial"/>
-          <w:sz w:val="20"/>
-          <w:szCs w:val="20"/>
-          <w:lang w:val="fr-FR"/>
-        </w:rPr>
-      </w:pPr>
-      <w:r>
-        <w:rPr>
           <w:rFonts w:ascii="Arial" w:eastAsia="Arial" w:hAnsi="Arial" w:cs="Arial"/>
-          <w:b/>
-          <w:bCs/>
-          <w:sz w:val="20"/>
-          <w:lang w:val="fr-FR"/>
-        </w:rPr>
-        <w:t xml:space="preserve">Apprentissage rapide : </w:t>
-      </w:r>
+          <w:sz w:val="20"/>
+          <w:lang w:val="fr-FR"/>
+        </w:rPr>
+      </w:pPr>
       <w:r>
         <w:rPr>
           <w:rFonts w:ascii="Arial" w:eastAsia="Arial" w:hAnsi="Arial" w:cs="Arial"/>
           <w:sz w:val="20"/>
           <w:lang w:val="fr-FR"/>
         </w:rPr>
-        <w:t>Acquisition et adaptation rapides des compétences techniques.</w:t>
-      </w:r>
-    </w:p>
-    <w:p>
-      <w:pPr>
-        <w:pStyle w:val="ListParagraph"/>
-        <w:numPr>
-          <w:ilvl w:val="0"/>
-          <w:numId w:val="12"/>
-        </w:numPr>
+        <w:t>Capacité à effectuer plusieurs tâches à la</w:t>
+      </w:r>
+      <w:r>
+        <w:rPr>
+          <w:rFonts w:ascii="Arial" w:eastAsia="Arial" w:hAnsi="Arial" w:cs="Arial"/>
+          <w:sz w:val="20"/>
+          <w:lang w:val="fr-FR"/>
+        </w:rPr>
+        <w:t xml:space="preserve"> fois, c</w:t>
+      </w:r>
+      <w:r>
+        <w:rPr>
+          <w:rFonts w:ascii="Arial" w:eastAsia="Arial" w:hAnsi="Arial" w:cs="Arial"/>
+          <w:sz w:val="20"/>
+          <w:lang w:val="fr-FR"/>
+        </w:rPr>
+        <w:t>réativité</w:t>
+      </w:r>
+      <w:r>
+        <w:rPr>
+          <w:rFonts w:ascii="Arial" w:eastAsia="Arial" w:hAnsi="Arial" w:cs="Arial"/>
+          <w:sz w:val="20"/>
+          <w:lang w:val="fr-FR"/>
+        </w:rPr>
+        <w:t>, g</w:t>
+      </w:r>
+      <w:r>
+        <w:rPr>
+          <w:rFonts w:ascii="Arial" w:eastAsia="Arial" w:hAnsi="Arial" w:cs="Arial"/>
+          <w:sz w:val="20"/>
+          <w:lang w:val="fr-FR"/>
+        </w:rPr>
+        <w:t>estion efficace du temps</w:t>
+      </w:r>
+      <w:r>
+        <w:rPr>
+          <w:rFonts w:ascii="Arial" w:eastAsia="Arial" w:hAnsi="Arial" w:cs="Arial"/>
+          <w:sz w:val="20"/>
+          <w:lang w:val="fr-FR"/>
+        </w:rPr>
+        <w:t>, a</w:t>
+      </w:r>
+      <w:r>
+        <w:rPr>
+          <w:rFonts w:ascii="Arial" w:eastAsia="Arial" w:hAnsi="Arial" w:cs="Arial"/>
+          <w:sz w:val="20"/>
+          <w:lang w:val="fr-FR"/>
+        </w:rPr>
+        <w:t>pprentissage rapide</w:t>
+      </w:r>
+      <w:r>
+        <w:rPr>
+          <w:rFonts w:ascii="Arial" w:eastAsia="Arial" w:hAnsi="Arial" w:cs="Arial"/>
+          <w:sz w:val="20"/>
+          <w:lang w:val="fr-FR"/>
+        </w:rPr>
+        <w:t>, r</w:t>
+      </w:r>
+      <w:r>
+        <w:rPr>
+          <w:rFonts w:ascii="Arial" w:eastAsia="Arial" w:hAnsi="Arial" w:cs="Arial"/>
+          <w:sz w:val="20"/>
+          <w:lang w:val="fr-FR"/>
+        </w:rPr>
+        <w:t>ésolution de problèmes</w:t>
+      </w:r>
+      <w:r>
+        <w:rPr>
+          <w:rFonts w:ascii="Arial" w:eastAsia="Arial" w:hAnsi="Arial" w:cs="Arial"/>
+          <w:sz w:val="20"/>
+          <w:lang w:val="fr-FR"/>
+        </w:rPr>
+        <w:t>.</w:t>
+      </w:r>
+    </w:p>
+    <w:p>
+      <w:pPr>
         <w:spacing w:after="32" w:line="300" w:lineRule="auto"/>
+        <w:ind w:left="360"/>
         <w:jc w:val="both"/>
         <w:rPr>
           <w:rFonts w:ascii="Arial" w:hAnsi="Arial" w:cs="Arial"/>
@@ -4549,72 +4341,6 @@
           <w:lang w:val="fr-FR"/>
         </w:rPr>
       </w:pPr>
-      <w:r>
-        <w:rPr>
-          <w:rFonts w:ascii="Arial" w:eastAsia="Arial" w:hAnsi="Arial" w:cs="Arial"/>
-          <w:b/>
-          <w:bCs/>
-          <w:sz w:val="20"/>
-          <w:lang w:val="fr-FR"/>
-        </w:rPr>
-        <w:t xml:space="preserve">Résolution de problèmes </w:t>
-      </w:r>
-      <w:r>
-        <w:rPr>
-          <w:rFonts w:ascii="Arial" w:eastAsia="Arial" w:hAnsi="Arial" w:cs="Arial"/>
-          <w:sz w:val="20"/>
-          <w:lang w:val="fr-FR"/>
-        </w:rPr>
-        <w:t>–</w:t>
-      </w:r>
-      <w:r>
-        <w:rPr>
-          <w:rFonts w:ascii="Arial" w:eastAsia="Arial" w:hAnsi="Arial" w:cs="Arial"/>
-          <w:sz w:val="20"/>
-          <w:lang w:val="fr-FR"/>
-        </w:rPr>
-        <w:t xml:space="preserve"> </w:t>
-      </w:r>
-      <w:r>
-        <w:rPr>
-          <w:rFonts w:ascii="Arial" w:eastAsia="Arial" w:hAnsi="Arial" w:cs="Arial"/>
-          <w:sz w:val="20"/>
-          <w:lang w:val="fr-FR"/>
-        </w:rPr>
-        <w:t>Capacité à gérer</w:t>
-      </w:r>
-      <w:r>
-        <w:rPr>
-          <w:rFonts w:ascii="Arial" w:eastAsia="Arial" w:hAnsi="Arial" w:cs="Arial"/>
-          <w:sz w:val="20"/>
-          <w:lang w:val="fr-FR"/>
-        </w:rPr>
-        <w:t>, déterminer et résoudre</w:t>
-      </w:r>
-      <w:r>
-        <w:rPr>
-          <w:rFonts w:ascii="Arial" w:eastAsia="Arial" w:hAnsi="Arial" w:cs="Arial"/>
-          <w:sz w:val="20"/>
-          <w:lang w:val="fr-FR"/>
-        </w:rPr>
-        <w:t xml:space="preserve"> </w:t>
-      </w:r>
-      <w:r>
-        <w:rPr>
-          <w:rFonts w:ascii="Arial" w:eastAsia="Arial" w:hAnsi="Arial" w:cs="Arial"/>
-          <w:sz w:val="20"/>
-          <w:lang w:val="fr-FR"/>
-        </w:rPr>
-        <w:t>d</w:t>
-      </w:r>
-      <w:r>
-        <w:rPr>
-          <w:rFonts w:ascii="Arial" w:eastAsia="Arial" w:hAnsi="Arial" w:cs="Arial"/>
-          <w:sz w:val="20"/>
-          <w:lang w:val="fr-FR"/>
-        </w:rPr>
-        <w:t>es problèmes</w:t>
-      </w:r>
     </w:p>
     <w:p>
       <w:pPr>
@@ -4872,6 +4598,170 @@
 <file path=word/numbering.xml><?xml version="1.0" encoding="utf-8"?>
 <w:numbering xmlns:wpc="http://schemas.microsoft.com/office/word/2010/wordprocessingCanvas" xmlns:cx="http://schemas.microsoft.com/office/drawing/2014/chartex" xmlns:cx1="http://schemas.microsoft.com/office/drawing/2015/9/8/chartex" xmlns:cx2="http://schemas.microsoft.com/office/drawing/2015/10/21/chartex" xmlns:cx3="http://schemas.microsoft.com/office/drawing/2016/5/9/chartex" xmlns:cx4="http://schemas.microsoft.com/office/drawing/2016/5/10/chartex" xmlns:cx5="http://schemas.microsoft.com/office/drawing/2016/5/11/chartex" xmlns:cx6="http://schemas.microsoft.com/office/drawing/2016/5/12/chartex" xmlns:cx7="http://schemas.microsoft.com/office/drawing/2016/5/13/chartex" xmlns:cx8="http://schemas.microsoft.com/office/drawing/2016/5/14/chartex" xmlns:mc="http://schemas.openxmlformats.org/markup-compatibility/2006" xmlns:aink="http://schemas.microsoft.com/office/drawing/2016/ink" xmlns:am3d="http://schemas.microsoft.com/office/drawing/2017/model3d" xmlns:o="urn:schemas-microsoft-com:office:office" xmlns:oel="http://schemas.microsoft.com/office/2019/extlst" xmlns:r="http://schemas.openxmlformats.org/officeDocument/2006/relationships" xmlns:m="http://schemas.openxmlformats.org/officeDocument/2006/math" xmlns:v="urn:schemas-microsoft-com:vml" xmlns:wp14="http://schemas.microsoft.com/office/word/2010/wordprocessingDrawing" xmlns:wp="http://schemas.openxmlformats.org/drawingml/2006/wordprocessingDrawing" xmlns:w10="urn:schemas-microsoft-com:office:word" xmlns:w="http://schemas.openxmlformats.org/wordprocessingml/2006/main" xmlns:w14="http://schemas.microsoft.com/office/word/2010/wordml" xmlns:w15="http://schemas.microsoft.com/office/word/2012/wordml" xmlns:w16cex="http://schemas.microsoft.com/office/word/2018/wordml/cex" xmlns:w16cid="http://schemas.microsoft.com/office/word/2016/wordml/cid" xmlns:w16="http://schemas.microsoft.com/office/word/2018/wordml" xmlns:w16sdtdh="http://schemas.microsoft.com/office/word/2020/wordml/sdtdatahash" xmlns:w16se="http://schemas.microsoft.com/office/word/2015/wordml/symex" xmlns:wpg="http://schemas.microsoft.com/office/word/2010/wordprocessingGroup" xmlns:wpi="http://schemas.microsoft.com/office/word/2010/wordprocessingInk" xmlns:wne="http://schemas.microsoft.com/office/word/2006/wordml" xmlns:wps="http://schemas.microsoft.com/office/word/2010/wordprocessingShape" mc:Ignorable="w14 w15 w16se w16cid w16 w16cex w16sdtdh wp14">
   <w:abstractNum w:abstractNumId="0" w15:restartNumberingAfterBreak="0">
+    <w:nsid w:val="E2039AD7"/>
+    <w:multiLevelType w:val="hybridMultilevel"/>
+    <w:tmpl w:val="FFFFFFFF"/>
+    <w:lvl w:ilvl="0" w:tplc="FFFFFFFF">
+      <w:start w:val="1"/>
+      <w:numFmt w:val="bullet"/>
+      <w:lvlText w:val="•"/>
+      <w:lvlJc w:val="left"/>
+    </w:lvl>
+    <w:lvl w:ilvl="1" w:tplc="FFFFFFFF">
+      <w:numFmt w:val="decimal"/>
+      <w:lvlText w:val=""/>
+      <w:lvlJc w:val="left"/>
+    </w:lvl>
+    <w:lvl w:ilvl="2" w:tplc="FFFFFFFF">
+      <w:numFmt w:val="decimal"/>
+      <w:lvlText w:val=""/>
+      <w:lvlJc w:val="left"/>
+    </w:lvl>
+    <w:lvl w:ilvl="3" w:tplc="FFFFFFFF">
+      <w:numFmt w:val="decimal"/>
+      <w:lvlText w:val=""/>
+      <w:lvlJc w:val="left"/>
+    </w:lvl>
+    <w:lvl w:ilvl="4" w:tplc="FFFFFFFF">
+      <w:numFmt w:val="decimal"/>
+      <w:lvlText w:val=""/>
+      <w:lvlJc w:val="left"/>
+    </w:lvl>
+    <w:lvl w:ilvl="5" w:tplc="FFFFFFFF">
+      <w:numFmt w:val="decimal"/>
+      <w:lvlText w:val=""/>
+      <w:lvlJc w:val="left"/>
+    </w:lvl>
+    <w:lvl w:ilvl="6" w:tplc="FFFFFFFF">
+      <w:numFmt w:val="decimal"/>
+      <w:lvlText w:val=""/>
+      <w:lvlJc w:val="left"/>
+    </w:lvl>
+    <w:lvl w:ilvl="7" w:tplc="FFFFFFFF">
+      <w:numFmt w:val="decimal"/>
+      <w:lvlText w:val=""/>
+      <w:lvlJc w:val="left"/>
+    </w:lvl>
+    <w:lvl w:ilvl="8" w:tplc="FFFFFFFF">
+      <w:numFmt w:val="decimal"/>
+      <w:lvlText w:val=""/>
+      <w:lvlJc w:val="left"/>
+    </w:lvl>
+  </w:abstractNum>
+  <w:abstractNum w:abstractNumId="1" w15:restartNumberingAfterBreak="0">
+    <w:nsid w:val="03C6648C"/>
+    <w:multiLevelType w:val="hybridMultilevel"/>
+    <w:tmpl w:val="2A7C5B06"/>
+    <w:lvl w:ilvl="0" w:tplc="10000001">
+      <w:start w:val="1"/>
+      <w:numFmt w:val="bullet"/>
+      <w:lvlText w:val=""/>
+      <w:lvlJc w:val="left"/>
+      <w:pPr>
+        <w:ind w:left="720" w:hanging="360"/>
+      </w:pPr>
+      <w:rPr>
+        <w:rFonts w:ascii="Symbol" w:hAnsi="Symbol" w:hint="default"/>
+      </w:rPr>
+    </w:lvl>
+    <w:lvl w:ilvl="1" w:tplc="10000003" w:tentative="1">
+      <w:start w:val="1"/>
+      <w:numFmt w:val="bullet"/>
+      <w:lvlText w:val="o"/>
+      <w:lvlJc w:val="left"/>
+      <w:pPr>
+        <w:ind w:left="1440" w:hanging="360"/>
+      </w:pPr>
+      <w:rPr>
+        <w:rFonts w:ascii="Courier New" w:hAnsi="Courier New" w:cs="Courier New" w:hint="default"/>
+      </w:rPr>
+    </w:lvl>
+    <w:lvl w:ilvl="2" w:tplc="10000005" w:tentative="1">
+      <w:start w:val="1"/>
+      <w:numFmt w:val="bullet"/>
+      <w:lvlText w:val=""/>
+      <w:lvlJc w:val="left"/>
+      <w:pPr>
+        <w:ind w:left="2160" w:hanging="360"/>
+      </w:pPr>
+      <w:rPr>
+        <w:rFonts w:ascii="Wingdings" w:hAnsi="Wingdings" w:hint="default"/>
+      </w:rPr>
+    </w:lvl>
+    <w:lvl w:ilvl="3" w:tplc="10000001" w:tentative="1">
+      <w:start w:val="1"/>
+      <w:numFmt w:val="bullet"/>
+      <w:lvlText w:val=""/>
+      <w:lvlJc w:val="left"/>
+      <w:pPr>
+        <w:ind w:left="2880" w:hanging="360"/>
+      </w:pPr>
+      <w:rPr>
+        <w:rFonts w:ascii="Symbol" w:hAnsi="Symbol" w:hint="default"/>
+      </w:rPr>
+    </w:lvl>
+    <w:lvl w:ilvl="4" w:tplc="10000003" w:tentative="1">
+      <w:start w:val="1"/>
+      <w:numFmt w:val="bullet"/>
+      <w:lvlText w:val="o"/>
+      <w:lvlJc w:val="left"/>
+      <w:pPr>
+        <w:ind w:left="3600" w:hanging="360"/>
+      </w:pPr>
+      <w:rPr>
+        <w:rFonts w:ascii="Courier New" w:hAnsi="Courier New" w:cs="Courier New" w:hint="default"/>
+      </w:rPr>
+    </w:lvl>
+    <w:lvl w:ilvl="5" w:tplc="10000005" w:tentative="1">
+      <w:start w:val="1"/>
+      <w:numFmt w:val="bullet"/>
+      <w:lvlText w:val=""/>
+      <w:lvlJc w:val="left"/>
+      <w:pPr>
+        <w:ind w:left="4320" w:hanging="360"/>
+      </w:pPr>
+      <w:rPr>
+        <w:rFonts w:ascii="Wingdings" w:hAnsi="Wingdings" w:hint="default"/>
+      </w:rPr>
+    </w:lvl>
+    <w:lvl w:ilvl="6" w:tplc="10000001" w:tentative="1">
+      <w:start w:val="1"/>
+      <w:numFmt w:val="bullet"/>
+      <w:lvlText w:val=""/>
+      <w:lvlJc w:val="left"/>
+      <w:pPr>
+        <w:ind w:left="5040" w:hanging="360"/>
+      </w:pPr>
+      <w:rPr>
+        <w:rFonts w:ascii="Symbol" w:hAnsi="Symbol" w:hint="default"/>
+      </w:rPr>
+    </w:lvl>
+    <w:lvl w:ilvl="7" w:tplc="10000003" w:tentative="1">
+      <w:start w:val="1"/>
+      <w:numFmt w:val="bullet"/>
+      <w:lvlText w:val="o"/>
+      <w:lvlJc w:val="left"/>
+      <w:pPr>
+        <w:ind w:left="5760" w:hanging="360"/>
+      </w:pPr>
+      <w:rPr>
+        <w:rFonts w:ascii="Courier New" w:hAnsi="Courier New" w:cs="Courier New" w:hint="default"/>
+      </w:rPr>
+    </w:lvl>
+    <w:lvl w:ilvl="8" w:tplc="10000005" w:tentative="1">
+      <w:start w:val="1"/>
+      <w:numFmt w:val="bullet"/>
+      <w:lvlText w:val=""/>
+      <w:lvlJc w:val="left"/>
+      <w:pPr>
+        <w:ind w:left="6480" w:hanging="360"/>
+      </w:pPr>
+      <w:rPr>
+        <w:rFonts w:ascii="Wingdings" w:hAnsi="Wingdings" w:hint="default"/>
+      </w:rPr>
+    </w:lvl>
+  </w:abstractNum>
+  <w:abstractNum w:abstractNumId="2" w15:restartNumberingAfterBreak="0">
     <w:nsid w:val="058B515B"/>
     <w:multiLevelType w:val="hybridMultilevel"/>
     <w:tmpl w:val="8BF6C7DC"/>
@@ -4984,7 +4874,7 @@
       </w:rPr>
     </w:lvl>
   </w:abstractNum>
-  <w:abstractNum w:abstractNumId="1" w15:restartNumberingAfterBreak="0">
+  <w:abstractNum w:abstractNumId="3" w15:restartNumberingAfterBreak="0">
     <w:nsid w:val="06300529"/>
     <w:multiLevelType w:val="hybridMultilevel"/>
     <w:tmpl w:val="38C2D4AE"/>
@@ -5097,7 +4987,7 @@
       </w:rPr>
     </w:lvl>
   </w:abstractNum>
-  <w:abstractNum w:abstractNumId="2" w15:restartNumberingAfterBreak="0">
+  <w:abstractNum w:abstractNumId="4" w15:restartNumberingAfterBreak="0">
     <w:nsid w:val="0BC54884"/>
     <w:multiLevelType w:val="hybridMultilevel"/>
     <w:tmpl w:val="8558F562"/>
@@ -5210,7 +5100,7 @@
       </w:rPr>
     </w:lvl>
   </w:abstractNum>
-  <w:abstractNum w:abstractNumId="3" w15:restartNumberingAfterBreak="0">
+  <w:abstractNum w:abstractNumId="5" w15:restartNumberingAfterBreak="0">
     <w:nsid w:val="142D3C26"/>
     <w:multiLevelType w:val="hybridMultilevel"/>
     <w:tmpl w:val="9DB21D84"/>
@@ -5323,7 +5213,7 @@
       </w:rPr>
     </w:lvl>
   </w:abstractNum>
-  <w:abstractNum w:abstractNumId="4" w15:restartNumberingAfterBreak="0">
+  <w:abstractNum w:abstractNumId="6" w15:restartNumberingAfterBreak="0">
     <w:nsid w:val="1F5F31C7"/>
     <w:multiLevelType w:val="hybridMultilevel"/>
     <w:tmpl w:val="9BBABC76"/>
@@ -5436,7 +5326,120 @@
       </w:rPr>
     </w:lvl>
   </w:abstractNum>
-  <w:abstractNum w:abstractNumId="5" w15:restartNumberingAfterBreak="0">
+  <w:abstractNum w:abstractNumId="7" w15:restartNumberingAfterBreak="0">
+    <w:nsid w:val="2101593A"/>
+    <w:multiLevelType w:val="hybridMultilevel"/>
+    <w:tmpl w:val="5D6A3496"/>
+    <w:lvl w:ilvl="0" w:tplc="10000001">
+      <w:start w:val="1"/>
+      <w:numFmt w:val="bullet"/>
+      <w:lvlText w:val=""/>
+      <w:lvlJc w:val="left"/>
+      <w:pPr>
+        <w:ind w:left="720" w:hanging="360"/>
+      </w:pPr>
+      <w:rPr>
+        <w:rFonts w:ascii="Symbol" w:hAnsi="Symbol" w:hint="default"/>
+      </w:rPr>
+    </w:lvl>
+    <w:lvl w:ilvl="1" w:tplc="10000003" w:tentative="1">
+      <w:start w:val="1"/>
+      <w:numFmt w:val="bullet"/>
+      <w:lvlText w:val="o"/>
+      <w:lvlJc w:val="left"/>
+      <w:pPr>
+        <w:ind w:left="1440" w:hanging="360"/>
+      </w:pPr>
+      <w:rPr>
+        <w:rFonts w:ascii="Courier New" w:hAnsi="Courier New" w:cs="Courier New" w:hint="default"/>
+      </w:rPr>
+    </w:lvl>
+    <w:lvl w:ilvl="2" w:tplc="10000005" w:tentative="1">
+      <w:start w:val="1"/>
+      <w:numFmt w:val="bullet"/>
+      <w:lvlText w:val=""/>
+      <w:lvlJc w:val="left"/>
+      <w:pPr>
+        <w:ind w:left="2160" w:hanging="360"/>
+      </w:pPr>
+      <w:rPr>
+        <w:rFonts w:ascii="Wingdings" w:hAnsi="Wingdings" w:hint="default"/>
+      </w:rPr>
+    </w:lvl>
+    <w:lvl w:ilvl="3" w:tplc="10000001" w:tentative="1">
+      <w:start w:val="1"/>
+      <w:numFmt w:val="bullet"/>
+      <w:lvlText w:val=""/>
+      <w:lvlJc w:val="left"/>
+      <w:pPr>
+        <w:ind w:left="2880" w:hanging="360"/>
+      </w:pPr>
+      <w:rPr>
+        <w:rFonts w:ascii="Symbol" w:hAnsi="Symbol" w:hint="default"/>
+      </w:rPr>
+    </w:lvl>
+    <w:lvl w:ilvl="4" w:tplc="10000003" w:tentative="1">
+      <w:start w:val="1"/>
+      <w:numFmt w:val="bullet"/>
+      <w:lvlText w:val="o"/>
+      <w:lvlJc w:val="left"/>
+      <w:pPr>
+        <w:ind w:left="3600" w:hanging="360"/>
+      </w:pPr>
+      <w:rPr>
+        <w:rFonts w:ascii="Courier New" w:hAnsi="Courier New" w:cs="Courier New" w:hint="default"/>
+      </w:rPr>
+    </w:lvl>
+    <w:lvl w:ilvl="5" w:tplc="10000005" w:tentative="1">
+      <w:start w:val="1"/>
+      <w:numFmt w:val="bullet"/>
+      <w:lvlText w:val=""/>
+      <w:lvlJc w:val="left"/>
+      <w:pPr>
+        <w:ind w:left="4320" w:hanging="360"/>
+      </w:pPr>
+      <w:rPr>
+        <w:rFonts w:ascii="Wingdings" w:hAnsi="Wingdings" w:hint="default"/>
+      </w:rPr>
+    </w:lvl>
+    <w:lvl w:ilvl="6" w:tplc="10000001" w:tentative="1">
+      <w:start w:val="1"/>
+      <w:numFmt w:val="bullet"/>
+      <w:lvlText w:val=""/>
+      <w:lvlJc w:val="left"/>
+      <w:pPr>
+        <w:ind w:left="5040" w:hanging="360"/>
+      </w:pPr>
+      <w:rPr>
+        <w:rFonts w:ascii="Symbol" w:hAnsi="Symbol" w:hint="default"/>
+      </w:rPr>
+    </w:lvl>
+    <w:lvl w:ilvl="7" w:tplc="10000003" w:tentative="1">
+      <w:start w:val="1"/>
+      <w:numFmt w:val="bullet"/>
+      <w:lvlText w:val="o"/>
+      <w:lvlJc w:val="left"/>
+      <w:pPr>
+        <w:ind w:left="5760" w:hanging="360"/>
+      </w:pPr>
+      <w:rPr>
+        <w:rFonts w:ascii="Courier New" w:hAnsi="Courier New" w:cs="Courier New" w:hint="default"/>
+      </w:rPr>
+    </w:lvl>
+    <w:lvl w:ilvl="8" w:tplc="10000005" w:tentative="1">
+      <w:start w:val="1"/>
+      <w:numFmt w:val="bullet"/>
+      <w:lvlText w:val=""/>
+      <w:lvlJc w:val="left"/>
+      <w:pPr>
+        <w:ind w:left="6480" w:hanging="360"/>
+      </w:pPr>
+      <w:rPr>
+        <w:rFonts w:ascii="Wingdings" w:hAnsi="Wingdings" w:hint="default"/>
+      </w:rPr>
+    </w:lvl>
+  </w:abstractNum>
+  <w:abstractNum w:abstractNumId="8" w15:restartNumberingAfterBreak="0">
     <w:nsid w:val="36190DB2"/>
     <w:multiLevelType w:val="hybridMultilevel"/>
     <w:tmpl w:val="4418B24E"/>
@@ -5549,7 +5552,7 @@
       </w:rPr>
     </w:lvl>
   </w:abstractNum>
-  <w:abstractNum w:abstractNumId="6" w15:restartNumberingAfterBreak="0">
+  <w:abstractNum w:abstractNumId="9" w15:restartNumberingAfterBreak="0">
     <w:nsid w:val="4B6D60D2"/>
     <w:multiLevelType w:val="hybridMultilevel"/>
     <w:tmpl w:val="2C201850"/>
@@ -5662,7 +5665,7 @@
       </w:rPr>
     </w:lvl>
   </w:abstractNum>
-  <w:abstractNum w:abstractNumId="7" w15:restartNumberingAfterBreak="0">
+  <w:abstractNum w:abstractNumId="10" w15:restartNumberingAfterBreak="0">
     <w:nsid w:val="4F9558FB"/>
     <w:multiLevelType w:val="hybridMultilevel"/>
     <w:tmpl w:val="C678728C"/>
@@ -5748,7 +5751,7 @@
       </w:pPr>
     </w:lvl>
   </w:abstractNum>
-  <w:abstractNum w:abstractNumId="8" w15:restartNumberingAfterBreak="0">
+  <w:abstractNum w:abstractNumId="11" w15:restartNumberingAfterBreak="0">
     <w:nsid w:val="567B054E"/>
     <w:multiLevelType w:val="hybridMultilevel"/>
     <w:tmpl w:val="3EDAB12A"/>
@@ -5861,7 +5864,7 @@
       </w:rPr>
     </w:lvl>
   </w:abstractNum>
-  <w:abstractNum w:abstractNumId="9" w15:restartNumberingAfterBreak="0">
+  <w:abstractNum w:abstractNumId="12" w15:restartNumberingAfterBreak="0">
     <w:nsid w:val="595561DB"/>
     <w:multiLevelType w:val="hybridMultilevel"/>
     <w:tmpl w:val="90A480E6"/>
@@ -5974,7 +5977,7 @@
       </w:rPr>
     </w:lvl>
   </w:abstractNum>
-  <w:abstractNum w:abstractNumId="10" w15:restartNumberingAfterBreak="0">
+  <w:abstractNum w:abstractNumId="13" w15:restartNumberingAfterBreak="0">
     <w:nsid w:val="5A7046BF"/>
     <w:multiLevelType w:val="hybridMultilevel"/>
     <w:tmpl w:val="92DC9B14"/>
@@ -6186,7 +6189,7 @@
       </w:rPr>
     </w:lvl>
   </w:abstractNum>
-  <w:abstractNum w:abstractNumId="11" w15:restartNumberingAfterBreak="0">
+  <w:abstractNum w:abstractNumId="14" w15:restartNumberingAfterBreak="0">
     <w:nsid w:val="5C573AFF"/>
     <w:multiLevelType w:val="hybridMultilevel"/>
     <w:tmpl w:val="27E04912"/>
@@ -6299,7 +6302,7 @@
       </w:rPr>
     </w:lvl>
   </w:abstractNum>
-  <w:abstractNum w:abstractNumId="12" w15:restartNumberingAfterBreak="0">
+  <w:abstractNum w:abstractNumId="15" w15:restartNumberingAfterBreak="0">
     <w:nsid w:val="614319E8"/>
     <w:multiLevelType w:val="hybridMultilevel"/>
     <w:tmpl w:val="312A6C02"/>
@@ -6412,7 +6415,7 @@
       </w:rPr>
     </w:lvl>
   </w:abstractNum>
-  <w:abstractNum w:abstractNumId="13" w15:restartNumberingAfterBreak="0">
+  <w:abstractNum w:abstractNumId="16" w15:restartNumberingAfterBreak="0">
     <w:nsid w:val="70BD6145"/>
     <w:multiLevelType w:val="hybridMultilevel"/>
     <w:tmpl w:val="CC205EB6"/>
@@ -6526,46 +6529,55 @@
     </w:lvl>
   </w:abstractNum>
   <w:num w:numId="1" w16cid:durableId="829253186">
+    <w:abstractNumId w:val="10"/>
+  </w:num>
+  <w:num w:numId="2" w16cid:durableId="261454039">
+    <w:abstractNumId w:val="3"/>
+  </w:num>
+  <w:num w:numId="3" w16cid:durableId="523248808">
+    <w:abstractNumId w:val="11"/>
+  </w:num>
+  <w:num w:numId="4" w16cid:durableId="891113129">
+    <w:abstractNumId w:val="16"/>
+  </w:num>
+  <w:num w:numId="5" w16cid:durableId="630939336">
+    <w:abstractNumId w:val="4"/>
+  </w:num>
+  <w:num w:numId="6" w16cid:durableId="582254541">
+    <w:abstractNumId w:val="9"/>
+  </w:num>
+  <w:num w:numId="7" w16cid:durableId="242958995">
+    <w:abstractNumId w:val="14"/>
+  </w:num>
+  <w:num w:numId="8" w16cid:durableId="1542133096">
+    <w:abstractNumId w:val="5"/>
+  </w:num>
+  <w:num w:numId="9" w16cid:durableId="1914730534">
+    <w:abstractNumId w:val="12"/>
+  </w:num>
+  <w:num w:numId="10" w16cid:durableId="1912306534">
+    <w:abstractNumId w:val="15"/>
+  </w:num>
+  <w:num w:numId="11" w16cid:durableId="1604918684">
+    <w:abstractNumId w:val="13"/>
+  </w:num>
+  <w:num w:numId="12" w16cid:durableId="2100253072">
+    <w:abstractNumId w:val="6"/>
+  </w:num>
+  <w:num w:numId="13" w16cid:durableId="405609383">
+    <w:abstractNumId w:val="2"/>
+  </w:num>
+  <w:num w:numId="14" w16cid:durableId="1003626038">
+    <w:abstractNumId w:val="8"/>
+  </w:num>
+  <w:num w:numId="15" w16cid:durableId="743993123">
+    <w:abstractNumId w:val="0"/>
+  </w:num>
+  <w:num w:numId="16" w16cid:durableId="379090065">
     <w:abstractNumId w:val="7"/>
   </w:num>
-  <w:num w:numId="2" w16cid:durableId="261454039">
+  <w:num w:numId="17" w16cid:durableId="379978604">
     <w:abstractNumId w:val="1"/>
-  </w:num>
-  <w:num w:numId="3" w16cid:durableId="523248808">
-    <w:abstractNumId w:val="8"/>
-  </w:num>
-  <w:num w:numId="4" w16cid:durableId="891113129">
-    <w:abstractNumId w:val="13"/>
-  </w:num>
-  <w:num w:numId="5" w16cid:durableId="630939336">
-    <w:abstractNumId w:val="2"/>
-  </w:num>
-  <w:num w:numId="6" w16cid:durableId="582254541">
-    <w:abstractNumId w:val="6"/>
-  </w:num>
-  <w:num w:numId="7" w16cid:durableId="242958995">
-    <w:abstractNumId w:val="11"/>
-  </w:num>
-  <w:num w:numId="8" w16cid:durableId="1542133096">
-    <w:abstractNumId w:val="3"/>
-  </w:num>
-  <w:num w:numId="9" w16cid:durableId="1914730534">
-    <w:abstractNumId w:val="9"/>
-  </w:num>
-  <w:num w:numId="10" w16cid:durableId="1912306534">
-    <w:abstractNumId w:val="12"/>
-  </w:num>
-  <w:num w:numId="11" w16cid:durableId="1604918684">
-    <w:abstractNumId w:val="10"/>
-  </w:num>
-  <w:num w:numId="12" w16cid:durableId="2100253072">
-    <w:abstractNumId w:val="4"/>
-  </w:num>
-  <w:num w:numId="13" w16cid:durableId="405609383">
-    <w:abstractNumId w:val="0"/>
-  </w:num>
-  <w:num w:numId="14" w16cid:durableId="1003626038">
-    <w:abstractNumId w:val="5"/>
   </w:num>
 </w:numbering>
 </file>
@@ -7107,6 +7119,23 @@
       <w:lang w:eastAsia="en-GB"/>
     </w:rPr>
   </w:style>
+  <w:style w:type="paragraph" w:customStyle="1" w:styleId="Default">
+    <w:name w:val="Default"/>
+    <w:rsid w:val="002A4272"/>
+    <w:pPr>
+      <w:autoSpaceDE w:val="0"/>
+      <w:autoSpaceDN w:val="0"/>
+      <w:adjustRightInd w:val="0"/>
+      <w:spacing w:after="0" w:line="240" w:lineRule="auto"/>
+    </w:pPr>
+    <w:rPr>
+      <w:rFonts w:ascii="Arial" w:hAnsi="Arial" w:cs="Arial"/>
+      <w:color w:val="000000"/>
+      <w:sz w:val="24"/>
+      <w:szCs w:val="24"/>
+      <w:lang/>
+    </w:rPr>
+  </w:style>
 </w:styles>
 </file>
 

--- a/assets/Farhaan Beeharry CV_FRENCH.docx
+++ b/assets/Farhaan Beeharry CV_FRENCH.docx
@@ -1,6 +1,6 @@
 
 <file path=word/document.xml><?xml version="1.0" encoding="utf-8"?>
-<w:document xmlns:wpc="http://schemas.microsoft.com/office/word/2010/wordprocessingCanvas" xmlns:cx="http://schemas.microsoft.com/office/drawing/2014/chartex" xmlns:cx1="http://schemas.microsoft.com/office/drawing/2015/9/8/chartex" xmlns:cx2="http://schemas.microsoft.com/office/drawing/2015/10/21/chartex" xmlns:cx3="http://schemas.microsoft.com/office/drawing/2016/5/9/chartex" xmlns:cx4="http://schemas.microsoft.com/office/drawing/2016/5/10/chartex" xmlns:cx5="http://schemas.microsoft.com/office/drawing/2016/5/11/chartex" xmlns:cx6="http://schemas.microsoft.com/office/drawing/2016/5/12/chartex" xmlns:cx7="http://schemas.microsoft.com/office/drawing/2016/5/13/chartex" xmlns:cx8="http://schemas.microsoft.com/office/drawing/2016/5/14/chartex" xmlns:mc="http://schemas.openxmlformats.org/markup-compatibility/2006" xmlns:aink="http://schemas.microsoft.com/office/drawing/2016/ink" xmlns:am3d="http://schemas.microsoft.com/office/drawing/2017/model3d" xmlns:o="urn:schemas-microsoft-com:office:office" xmlns:oel="http://schemas.microsoft.com/office/2019/extlst" xmlns:r="http://schemas.openxmlformats.org/officeDocument/2006/relationships" xmlns:m="http://schemas.openxmlformats.org/officeDocument/2006/math" xmlns:v="urn:schemas-microsoft-com:vml" xmlns:wp14="http://schemas.microsoft.com/office/word/2010/wordprocessingDrawing" xmlns:wp="http://schemas.openxmlformats.org/drawingml/2006/wordprocessingDrawing" xmlns:w10="urn:schemas-microsoft-com:office:word" xmlns:w="http://schemas.openxmlformats.org/wordprocessingml/2006/main" xmlns:w14="http://schemas.microsoft.com/office/word/2010/wordml" xmlns:w15="http://schemas.microsoft.com/office/word/2012/wordml" xmlns:w16cex="http://schemas.microsoft.com/office/word/2018/wordml/cex" xmlns:w16cid="http://schemas.microsoft.com/office/word/2016/wordml/cid" xmlns:w16="http://schemas.microsoft.com/office/word/2018/wordml" xmlns:w16sdtdh="http://schemas.microsoft.com/office/word/2020/wordml/sdtdatahash" xmlns:w16se="http://schemas.microsoft.com/office/word/2015/wordml/symex" xmlns:wpg="http://schemas.microsoft.com/office/word/2010/wordprocessingGroup" xmlns:wpi="http://schemas.microsoft.com/office/word/2010/wordprocessingInk" xmlns:wne="http://schemas.microsoft.com/office/word/2006/wordml" xmlns:wps="http://schemas.microsoft.com/office/word/2010/wordprocessingShape" mc:Ignorable="w14 w15 w16se w16cid w16 w16cex w16sdtdh wp14">
+<w:document xmlns:wpc="http://schemas.microsoft.com/office/word/2010/wordprocessingCanvas" xmlns:cx="http://schemas.microsoft.com/office/drawing/2014/chartex" xmlns:cx1="http://schemas.microsoft.com/office/drawing/2015/9/8/chartex" xmlns:cx2="http://schemas.microsoft.com/office/drawing/2015/10/21/chartex" xmlns:cx3="http://schemas.microsoft.com/office/drawing/2016/5/9/chartex" xmlns:cx4="http://schemas.microsoft.com/office/drawing/2016/5/10/chartex" xmlns:cx5="http://schemas.microsoft.com/office/drawing/2016/5/11/chartex" xmlns:cx6="http://schemas.microsoft.com/office/drawing/2016/5/12/chartex" xmlns:cx7="http://schemas.microsoft.com/office/drawing/2016/5/13/chartex" xmlns:cx8="http://schemas.microsoft.com/office/drawing/2016/5/14/chartex" xmlns:mc="http://schemas.openxmlformats.org/markup-compatibility/2006" xmlns:aink="http://schemas.microsoft.com/office/drawing/2016/ink" xmlns:am3d="http://schemas.microsoft.com/office/drawing/2017/model3d" xmlns:o="urn:schemas-microsoft-com:office:office" xmlns:oel="http://schemas.microsoft.com/office/2019/extlst" xmlns:r="http://schemas.openxmlformats.org/officeDocument/2006/relationships" xmlns:m="http://schemas.openxmlformats.org/officeDocument/2006/math" xmlns:v="urn:schemas-microsoft-com:vml" xmlns:wp14="http://schemas.microsoft.com/office/word/2010/wordprocessingDrawing" xmlns:wp="http://schemas.openxmlformats.org/drawingml/2006/wordprocessingDrawing" xmlns:w10="urn:schemas-microsoft-com:office:word" xmlns:w="http://schemas.openxmlformats.org/wordprocessingml/2006/main" xmlns:w14="http://schemas.microsoft.com/office/word/2010/wordml" xmlns:w15="http://schemas.microsoft.com/office/word/2012/wordml" xmlns:w16cex="http://schemas.microsoft.com/office/word/2018/wordml/cex" xmlns:w16cid="http://schemas.microsoft.com/office/word/2016/wordml/cid" xmlns:w16="http://schemas.microsoft.com/office/word/2018/wordml" xmlns:w16du="http://schemas.microsoft.com/office/word/2023/wordml/word16du" xmlns:w16sdtdh="http://schemas.microsoft.com/office/word/2020/wordml/sdtdatahash" xmlns:w16se="http://schemas.microsoft.com/office/word/2015/wordml/symex" xmlns:wpg="http://schemas.microsoft.com/office/word/2010/wordprocessingGroup" xmlns:wpi="http://schemas.microsoft.com/office/word/2010/wordprocessingInk" xmlns:wne="http://schemas.microsoft.com/office/word/2006/wordml" xmlns:wps="http://schemas.microsoft.com/office/word/2010/wordprocessingShape" mc:Ignorable="w14 w15 w16se w16cid w16 w16cex w16sdtdh w16du wp14">
   <w:body>
     <w:p>
       <w:pPr>
@@ -513,34 +513,75 @@
           <w:szCs w:val="20"/>
         </w:rPr>
       </w:pPr>
-      <w:r>
-        <w:rPr>
-          <w:b/>
-          <w:bCs/>
-          <w:sz w:val="20"/>
-          <w:szCs w:val="20"/>
-        </w:rPr>
-        <w:t xml:space="preserve">Ingénieur logiciel (Freelance), </w:t>
-      </w:r>
-      <w:r>
-        <w:rPr>
-          <w:b/>
-          <w:bCs/>
-          <w:sz w:val="20"/>
-          <w:szCs w:val="20"/>
-          <w:lang w:val="en-US"/>
-        </w:rPr>
-        <w:t>J</w:t>
-      </w:r>
-      <w:r>
-        <w:rPr>
-          <w:b/>
-          <w:bCs/>
-          <w:sz w:val="20"/>
-          <w:szCs w:val="20"/>
-        </w:rPr>
-        <w:t>anvier 2024 à présent</w:t>
-      </w:r>
+      <w:proofErr w:type="spellStart"/>
+      <w:r>
+        <w:rPr>
+          <w:b/>
+          <w:bCs/>
+          <w:sz w:val="20"/>
+          <w:szCs w:val="20"/>
+        </w:rPr>
+        <w:t>Ingénieur</w:t>
+      </w:r>
+      <w:proofErr w:type="spellEnd"/>
+      <w:r>
+        <w:rPr>
+          <w:b/>
+          <w:bCs/>
+          <w:sz w:val="20"/>
+          <w:szCs w:val="20"/>
+        </w:rPr>
+        <w:t xml:space="preserve"> </w:t>
+      </w:r>
+      <w:proofErr w:type="spellStart"/>
+      <w:r>
+        <w:rPr>
+          <w:b/>
+          <w:bCs/>
+          <w:sz w:val="20"/>
+          <w:szCs w:val="20"/>
+        </w:rPr>
+        <w:t>logiciel</w:t>
+      </w:r>
+      <w:proofErr w:type="spellEnd"/>
+      <w:r>
+        <w:rPr>
+          <w:b/>
+          <w:bCs/>
+          <w:sz w:val="20"/>
+          <w:szCs w:val="20"/>
+        </w:rPr>
+        <w:t xml:space="preserve"> (Freelance), </w:t>
+      </w:r>
+      <w:r>
+        <w:rPr>
+          <w:b/>
+          <w:bCs/>
+          <w:sz w:val="20"/>
+          <w:szCs w:val="20"/>
+        </w:rPr>
+        <w:t xml:space="preserve">Février </w:t>
+      </w:r>
+      <w:r>
+        <w:rPr>
+          <w:b/>
+          <w:bCs/>
+          <w:sz w:val="20"/>
+          <w:szCs w:val="20"/>
+        </w:rPr>
+        <w:t xml:space="preserve">2024 à </w:t>
+      </w:r>
+      <w:proofErr w:type="spellStart"/>
+      <w:r>
+        <w:rPr>
+          <w:b/>
+          <w:bCs/>
+          <w:sz w:val="20"/>
+          <w:szCs w:val="20"/>
+        </w:rPr>
+        <w:t>présent</w:t>
+      </w:r>
+      <w:proofErr w:type="spellEnd"/>
     </w:p>
     <w:p>
       <w:pPr>
@@ -563,27 +604,7 @@
           <w:sz w:val="20"/>
           <w:szCs w:val="20"/>
         </w:rPr>
-        <w:t xml:space="preserve">DietSensor (Mauritius) Ltd, Total Road, La Mivoie, Tamarin, </w:t>
-      </w:r>
-      <w:r>
-        <w:rPr>
-          <w:rFonts w:ascii="Arial" w:hAnsi="Arial" w:cs="Arial"/>
-          <w:i/>
-          <w:iCs/>
-          <w:sz w:val="20"/>
-          <w:szCs w:val="20"/>
-        </w:rPr>
-        <w:t>Maurice</w:t>
-      </w:r>
-      <w:r>
-        <w:rPr>
-          <w:rFonts w:ascii="Arial" w:hAnsi="Arial" w:cs="Arial"/>
-          <w:i/>
-          <w:iCs/>
-          <w:sz w:val="20"/>
-          <w:szCs w:val="20"/>
-        </w:rPr>
-        <w:t xml:space="preserve"> </w:t>
+        <w:t xml:space="preserve">DietSensor (Mauritius) Ltd, Total Road, La Mivoie, Tamarin, Maurice </w:t>
       </w:r>
     </w:p>
     <w:p>
@@ -4393,7 +4414,7 @@
 </file>
 
 <file path=word/endnotes.xml><?xml version="1.0" encoding="utf-8"?>
-<w:endnotes xmlns:wpc="http://schemas.microsoft.com/office/word/2010/wordprocessingCanvas" xmlns:cx="http://schemas.microsoft.com/office/drawing/2014/chartex" xmlns:cx1="http://schemas.microsoft.com/office/drawing/2015/9/8/chartex" xmlns:cx2="http://schemas.microsoft.com/office/drawing/2015/10/21/chartex" xmlns:cx3="http://schemas.microsoft.com/office/drawing/2016/5/9/chartex" xmlns:cx4="http://schemas.microsoft.com/office/drawing/2016/5/10/chartex" xmlns:cx5="http://schemas.microsoft.com/office/drawing/2016/5/11/chartex" xmlns:cx6="http://schemas.microsoft.com/office/drawing/2016/5/12/chartex" xmlns:cx7="http://schemas.microsoft.com/office/drawing/2016/5/13/chartex" xmlns:cx8="http://schemas.microsoft.com/office/drawing/2016/5/14/chartex" xmlns:mc="http://schemas.openxmlformats.org/markup-compatibility/2006" xmlns:aink="http://schemas.microsoft.com/office/drawing/2016/ink" xmlns:am3d="http://schemas.microsoft.com/office/drawing/2017/model3d" xmlns:o="urn:schemas-microsoft-com:office:office" xmlns:oel="http://schemas.microsoft.com/office/2019/extlst" xmlns:r="http://schemas.openxmlformats.org/officeDocument/2006/relationships" xmlns:m="http://schemas.openxmlformats.org/officeDocument/2006/math" xmlns:v="urn:schemas-microsoft-com:vml" xmlns:wp14="http://schemas.microsoft.com/office/word/2010/wordprocessingDrawing" xmlns:wp="http://schemas.openxmlformats.org/drawingml/2006/wordprocessingDrawing" xmlns:w10="urn:schemas-microsoft-com:office:word" xmlns:w="http://schemas.openxmlformats.org/wordprocessingml/2006/main" xmlns:w14="http://schemas.microsoft.com/office/word/2010/wordml" xmlns:w15="http://schemas.microsoft.com/office/word/2012/wordml" xmlns:w16cex="http://schemas.microsoft.com/office/word/2018/wordml/cex" xmlns:w16cid="http://schemas.microsoft.com/office/word/2016/wordml/cid" xmlns:w16="http://schemas.microsoft.com/office/word/2018/wordml" xmlns:w16sdtdh="http://schemas.microsoft.com/office/word/2020/wordml/sdtdatahash" xmlns:w16se="http://schemas.microsoft.com/office/word/2015/wordml/symex" xmlns:wpg="http://schemas.microsoft.com/office/word/2010/wordprocessingGroup" xmlns:wpi="http://schemas.microsoft.com/office/word/2010/wordprocessingInk" xmlns:wne="http://schemas.microsoft.com/office/word/2006/wordml" xmlns:wps="http://schemas.microsoft.com/office/word/2010/wordprocessingShape" mc:Ignorable="w14 w15 w16se w16cid w16 w16cex w16sdtdh wp14">
+<w:endnotes xmlns:wpc="http://schemas.microsoft.com/office/word/2010/wordprocessingCanvas" xmlns:cx="http://schemas.microsoft.com/office/drawing/2014/chartex" xmlns:cx1="http://schemas.microsoft.com/office/drawing/2015/9/8/chartex" xmlns:cx2="http://schemas.microsoft.com/office/drawing/2015/10/21/chartex" xmlns:cx3="http://schemas.microsoft.com/office/drawing/2016/5/9/chartex" xmlns:cx4="http://schemas.microsoft.com/office/drawing/2016/5/10/chartex" xmlns:cx5="http://schemas.microsoft.com/office/drawing/2016/5/11/chartex" xmlns:cx6="http://schemas.microsoft.com/office/drawing/2016/5/12/chartex" xmlns:cx7="http://schemas.microsoft.com/office/drawing/2016/5/13/chartex" xmlns:cx8="http://schemas.microsoft.com/office/drawing/2016/5/14/chartex" xmlns:mc="http://schemas.openxmlformats.org/markup-compatibility/2006" xmlns:aink="http://schemas.microsoft.com/office/drawing/2016/ink" xmlns:am3d="http://schemas.microsoft.com/office/drawing/2017/model3d" xmlns:o="urn:schemas-microsoft-com:office:office" xmlns:oel="http://schemas.microsoft.com/office/2019/extlst" xmlns:r="http://schemas.openxmlformats.org/officeDocument/2006/relationships" xmlns:m="http://schemas.openxmlformats.org/officeDocument/2006/math" xmlns:v="urn:schemas-microsoft-com:vml" xmlns:wp14="http://schemas.microsoft.com/office/word/2010/wordprocessingDrawing" xmlns:wp="http://schemas.openxmlformats.org/drawingml/2006/wordprocessingDrawing" xmlns:w10="urn:schemas-microsoft-com:office:word" xmlns:w="http://schemas.openxmlformats.org/wordprocessingml/2006/main" xmlns:w14="http://schemas.microsoft.com/office/word/2010/wordml" xmlns:w15="http://schemas.microsoft.com/office/word/2012/wordml" xmlns:w16cex="http://schemas.microsoft.com/office/word/2018/wordml/cex" xmlns:w16cid="http://schemas.microsoft.com/office/word/2016/wordml/cid" xmlns:w16="http://schemas.microsoft.com/office/word/2018/wordml" xmlns:w16du="http://schemas.microsoft.com/office/word/2023/wordml/word16du" xmlns:w16sdtdh="http://schemas.microsoft.com/office/word/2020/wordml/sdtdatahash" xmlns:w16se="http://schemas.microsoft.com/office/word/2015/wordml/symex" xmlns:wpg="http://schemas.microsoft.com/office/word/2010/wordprocessingGroup" xmlns:wpi="http://schemas.microsoft.com/office/word/2010/wordprocessingInk" xmlns:wne="http://schemas.microsoft.com/office/word/2006/wordml" xmlns:wps="http://schemas.microsoft.com/office/word/2010/wordprocessingShape" mc:Ignorable="w14 w15 w16se w16cid w16 w16cex w16sdtdh w16du wp14">
   <w:endnote w:type="separator" w:id="-1">
     <w:p>
       <w:pPr>
@@ -4418,7 +4439,7 @@
 </file>
 
 <file path=word/footer1.xml><?xml version="1.0" encoding="utf-8"?>
-<w:ftr xmlns:wpc="http://schemas.microsoft.com/office/word/2010/wordprocessingCanvas" xmlns:cx="http://schemas.microsoft.com/office/drawing/2014/chartex" xmlns:cx1="http://schemas.microsoft.com/office/drawing/2015/9/8/chartex" xmlns:cx2="http://schemas.microsoft.com/office/drawing/2015/10/21/chartex" xmlns:cx3="http://schemas.microsoft.com/office/drawing/2016/5/9/chartex" xmlns:cx4="http://schemas.microsoft.com/office/drawing/2016/5/10/chartex" xmlns:cx5="http://schemas.microsoft.com/office/drawing/2016/5/11/chartex" xmlns:cx6="http://schemas.microsoft.com/office/drawing/2016/5/12/chartex" xmlns:cx7="http://schemas.microsoft.com/office/drawing/2016/5/13/chartex" xmlns:cx8="http://schemas.microsoft.com/office/drawing/2016/5/14/chartex" xmlns:mc="http://schemas.openxmlformats.org/markup-compatibility/2006" xmlns:aink="http://schemas.microsoft.com/office/drawing/2016/ink" xmlns:am3d="http://schemas.microsoft.com/office/drawing/2017/model3d" xmlns:o="urn:schemas-microsoft-com:office:office" xmlns:oel="http://schemas.microsoft.com/office/2019/extlst" xmlns:r="http://schemas.openxmlformats.org/officeDocument/2006/relationships" xmlns:m="http://schemas.openxmlformats.org/officeDocument/2006/math" xmlns:v="urn:schemas-microsoft-com:vml" xmlns:wp14="http://schemas.microsoft.com/office/word/2010/wordprocessingDrawing" xmlns:wp="http://schemas.openxmlformats.org/drawingml/2006/wordprocessingDrawing" xmlns:w10="urn:schemas-microsoft-com:office:word" xmlns:w="http://schemas.openxmlformats.org/wordprocessingml/2006/main" xmlns:w14="http://schemas.microsoft.com/office/word/2010/wordml" xmlns:w15="http://schemas.microsoft.com/office/word/2012/wordml" xmlns:w16cex="http://schemas.microsoft.com/office/word/2018/wordml/cex" xmlns:w16cid="http://schemas.microsoft.com/office/word/2016/wordml/cid" xmlns:w16="http://schemas.microsoft.com/office/word/2018/wordml" xmlns:w16sdtdh="http://schemas.microsoft.com/office/word/2020/wordml/sdtdatahash" xmlns:w16se="http://schemas.microsoft.com/office/word/2015/wordml/symex" xmlns:wpg="http://schemas.microsoft.com/office/word/2010/wordprocessingGroup" xmlns:wpi="http://schemas.microsoft.com/office/word/2010/wordprocessingInk" xmlns:wne="http://schemas.microsoft.com/office/word/2006/wordml" xmlns:wps="http://schemas.microsoft.com/office/word/2010/wordprocessingShape" mc:Ignorable="w14 w15 w16se w16cid w16 w16cex w16sdtdh wp14">
+<w:ftr xmlns:wpc="http://schemas.microsoft.com/office/word/2010/wordprocessingCanvas" xmlns:cx="http://schemas.microsoft.com/office/drawing/2014/chartex" xmlns:cx1="http://schemas.microsoft.com/office/drawing/2015/9/8/chartex" xmlns:cx2="http://schemas.microsoft.com/office/drawing/2015/10/21/chartex" xmlns:cx3="http://schemas.microsoft.com/office/drawing/2016/5/9/chartex" xmlns:cx4="http://schemas.microsoft.com/office/drawing/2016/5/10/chartex" xmlns:cx5="http://schemas.microsoft.com/office/drawing/2016/5/11/chartex" xmlns:cx6="http://schemas.microsoft.com/office/drawing/2016/5/12/chartex" xmlns:cx7="http://schemas.microsoft.com/office/drawing/2016/5/13/chartex" xmlns:cx8="http://schemas.microsoft.com/office/drawing/2016/5/14/chartex" xmlns:mc="http://schemas.openxmlformats.org/markup-compatibility/2006" xmlns:aink="http://schemas.microsoft.com/office/drawing/2016/ink" xmlns:am3d="http://schemas.microsoft.com/office/drawing/2017/model3d" xmlns:o="urn:schemas-microsoft-com:office:office" xmlns:oel="http://schemas.microsoft.com/office/2019/extlst" xmlns:r="http://schemas.openxmlformats.org/officeDocument/2006/relationships" xmlns:m="http://schemas.openxmlformats.org/officeDocument/2006/math" xmlns:v="urn:schemas-microsoft-com:vml" xmlns:wp14="http://schemas.microsoft.com/office/word/2010/wordprocessingDrawing" xmlns:wp="http://schemas.openxmlformats.org/drawingml/2006/wordprocessingDrawing" xmlns:w10="urn:schemas-microsoft-com:office:word" xmlns:w="http://schemas.openxmlformats.org/wordprocessingml/2006/main" xmlns:w14="http://schemas.microsoft.com/office/word/2010/wordml" xmlns:w15="http://schemas.microsoft.com/office/word/2012/wordml" xmlns:w16cex="http://schemas.microsoft.com/office/word/2018/wordml/cex" xmlns:w16cid="http://schemas.microsoft.com/office/word/2016/wordml/cid" xmlns:w16="http://schemas.microsoft.com/office/word/2018/wordml" xmlns:w16du="http://schemas.microsoft.com/office/word/2023/wordml/word16du" xmlns:w16sdtdh="http://schemas.microsoft.com/office/word/2020/wordml/sdtdatahash" xmlns:w16se="http://schemas.microsoft.com/office/word/2015/wordml/symex" xmlns:wpg="http://schemas.microsoft.com/office/word/2010/wordprocessingGroup" xmlns:wpi="http://schemas.microsoft.com/office/word/2010/wordprocessingInk" xmlns:wne="http://schemas.microsoft.com/office/word/2006/wordml" xmlns:wps="http://schemas.microsoft.com/office/word/2010/wordprocessingShape" mc:Ignorable="w14 w15 w16se w16cid w16 w16cex w16sdtdh w16du wp14">
   <w:sdt>
     <w:sdtPr>
       <w:rPr>
@@ -4571,7 +4592,7 @@
 </file>
 
 <file path=word/footnotes.xml><?xml version="1.0" encoding="utf-8"?>
-<w:footnotes xmlns:wpc="http://schemas.microsoft.com/office/word/2010/wordprocessingCanvas" xmlns:cx="http://schemas.microsoft.com/office/drawing/2014/chartex" xmlns:cx1="http://schemas.microsoft.com/office/drawing/2015/9/8/chartex" xmlns:cx2="http://schemas.microsoft.com/office/drawing/2015/10/21/chartex" xmlns:cx3="http://schemas.microsoft.com/office/drawing/2016/5/9/chartex" xmlns:cx4="http://schemas.microsoft.com/office/drawing/2016/5/10/chartex" xmlns:cx5="http://schemas.microsoft.com/office/drawing/2016/5/11/chartex" xmlns:cx6="http://schemas.microsoft.com/office/drawing/2016/5/12/chartex" xmlns:cx7="http://schemas.microsoft.com/office/drawing/2016/5/13/chartex" xmlns:cx8="http://schemas.microsoft.com/office/drawing/2016/5/14/chartex" xmlns:mc="http://schemas.openxmlformats.org/markup-compatibility/2006" xmlns:aink="http://schemas.microsoft.com/office/drawing/2016/ink" xmlns:am3d="http://schemas.microsoft.com/office/drawing/2017/model3d" xmlns:o="urn:schemas-microsoft-com:office:office" xmlns:oel="http://schemas.microsoft.com/office/2019/extlst" xmlns:r="http://schemas.openxmlformats.org/officeDocument/2006/relationships" xmlns:m="http://schemas.openxmlformats.org/officeDocument/2006/math" xmlns:v="urn:schemas-microsoft-com:vml" xmlns:wp14="http://schemas.microsoft.com/office/word/2010/wordprocessingDrawing" xmlns:wp="http://schemas.openxmlformats.org/drawingml/2006/wordprocessingDrawing" xmlns:w10="urn:schemas-microsoft-com:office:word" xmlns:w="http://schemas.openxmlformats.org/wordprocessingml/2006/main" xmlns:w14="http://schemas.microsoft.com/office/word/2010/wordml" xmlns:w15="http://schemas.microsoft.com/office/word/2012/wordml" xmlns:w16cex="http://schemas.microsoft.com/office/word/2018/wordml/cex" xmlns:w16cid="http://schemas.microsoft.com/office/word/2016/wordml/cid" xmlns:w16="http://schemas.microsoft.com/office/word/2018/wordml" xmlns:w16sdtdh="http://schemas.microsoft.com/office/word/2020/wordml/sdtdatahash" xmlns:w16se="http://schemas.microsoft.com/office/word/2015/wordml/symex" xmlns:wpg="http://schemas.microsoft.com/office/word/2010/wordprocessingGroup" xmlns:wpi="http://schemas.microsoft.com/office/word/2010/wordprocessingInk" xmlns:wne="http://schemas.microsoft.com/office/word/2006/wordml" xmlns:wps="http://schemas.microsoft.com/office/word/2010/wordprocessingShape" mc:Ignorable="w14 w15 w16se w16cid w16 w16cex w16sdtdh wp14">
+<w:footnotes xmlns:wpc="http://schemas.microsoft.com/office/word/2010/wordprocessingCanvas" xmlns:cx="http://schemas.microsoft.com/office/drawing/2014/chartex" xmlns:cx1="http://schemas.microsoft.com/office/drawing/2015/9/8/chartex" xmlns:cx2="http://schemas.microsoft.com/office/drawing/2015/10/21/chartex" xmlns:cx3="http://schemas.microsoft.com/office/drawing/2016/5/9/chartex" xmlns:cx4="http://schemas.microsoft.com/office/drawing/2016/5/10/chartex" xmlns:cx5="http://schemas.microsoft.com/office/drawing/2016/5/11/chartex" xmlns:cx6="http://schemas.microsoft.com/office/drawing/2016/5/12/chartex" xmlns:cx7="http://schemas.microsoft.com/office/drawing/2016/5/13/chartex" xmlns:cx8="http://schemas.microsoft.com/office/drawing/2016/5/14/chartex" xmlns:mc="http://schemas.openxmlformats.org/markup-compatibility/2006" xmlns:aink="http://schemas.microsoft.com/office/drawing/2016/ink" xmlns:am3d="http://schemas.microsoft.com/office/drawing/2017/model3d" xmlns:o="urn:schemas-microsoft-com:office:office" xmlns:oel="http://schemas.microsoft.com/office/2019/extlst" xmlns:r="http://schemas.openxmlformats.org/officeDocument/2006/relationships" xmlns:m="http://schemas.openxmlformats.org/officeDocument/2006/math" xmlns:v="urn:schemas-microsoft-com:vml" xmlns:wp14="http://schemas.microsoft.com/office/word/2010/wordprocessingDrawing" xmlns:wp="http://schemas.openxmlformats.org/drawingml/2006/wordprocessingDrawing" xmlns:w10="urn:schemas-microsoft-com:office:word" xmlns:w="http://schemas.openxmlformats.org/wordprocessingml/2006/main" xmlns:w14="http://schemas.microsoft.com/office/word/2010/wordml" xmlns:w15="http://schemas.microsoft.com/office/word/2012/wordml" xmlns:w16cex="http://schemas.microsoft.com/office/word/2018/wordml/cex" xmlns:w16cid="http://schemas.microsoft.com/office/word/2016/wordml/cid" xmlns:w16="http://schemas.microsoft.com/office/word/2018/wordml" xmlns:w16du="http://schemas.microsoft.com/office/word/2023/wordml/word16du" xmlns:w16sdtdh="http://schemas.microsoft.com/office/word/2020/wordml/sdtdatahash" xmlns:w16se="http://schemas.microsoft.com/office/word/2015/wordml/symex" xmlns:wpg="http://schemas.microsoft.com/office/word/2010/wordprocessingGroup" xmlns:wpi="http://schemas.microsoft.com/office/word/2010/wordprocessingInk" xmlns:wne="http://schemas.microsoft.com/office/word/2006/wordml" xmlns:wps="http://schemas.microsoft.com/office/word/2010/wordprocessingShape" mc:Ignorable="w14 w15 w16se w16cid w16 w16cex w16sdtdh w16du wp14">
   <w:footnote w:type="separator" w:id="-1">
     <w:p>
       <w:pPr>
@@ -4596,7 +4617,7 @@
 </file>
 
 <file path=word/numbering.xml><?xml version="1.0" encoding="utf-8"?>
-<w:numbering xmlns:wpc="http://schemas.microsoft.com/office/word/2010/wordprocessingCanvas" xmlns:cx="http://schemas.microsoft.com/office/drawing/2014/chartex" xmlns:cx1="http://schemas.microsoft.com/office/drawing/2015/9/8/chartex" xmlns:cx2="http://schemas.microsoft.com/office/drawing/2015/10/21/chartex" xmlns:cx3="http://schemas.microsoft.com/office/drawing/2016/5/9/chartex" xmlns:cx4="http://schemas.microsoft.com/office/drawing/2016/5/10/chartex" xmlns:cx5="http://schemas.microsoft.com/office/drawing/2016/5/11/chartex" xmlns:cx6="http://schemas.microsoft.com/office/drawing/2016/5/12/chartex" xmlns:cx7="http://schemas.microsoft.com/office/drawing/2016/5/13/chartex" xmlns:cx8="http://schemas.microsoft.com/office/drawing/2016/5/14/chartex" xmlns:mc="http://schemas.openxmlformats.org/markup-compatibility/2006" xmlns:aink="http://schemas.microsoft.com/office/drawing/2016/ink" xmlns:am3d="http://schemas.microsoft.com/office/drawing/2017/model3d" xmlns:o="urn:schemas-microsoft-com:office:office" xmlns:oel="http://schemas.microsoft.com/office/2019/extlst" xmlns:r="http://schemas.openxmlformats.org/officeDocument/2006/relationships" xmlns:m="http://schemas.openxmlformats.org/officeDocument/2006/math" xmlns:v="urn:schemas-microsoft-com:vml" xmlns:wp14="http://schemas.microsoft.com/office/word/2010/wordprocessingDrawing" xmlns:wp="http://schemas.openxmlformats.org/drawingml/2006/wordprocessingDrawing" xmlns:w10="urn:schemas-microsoft-com:office:word" xmlns:w="http://schemas.openxmlformats.org/wordprocessingml/2006/main" xmlns:w14="http://schemas.microsoft.com/office/word/2010/wordml" xmlns:w15="http://schemas.microsoft.com/office/word/2012/wordml" xmlns:w16cex="http://schemas.microsoft.com/office/word/2018/wordml/cex" xmlns:w16cid="http://schemas.microsoft.com/office/word/2016/wordml/cid" xmlns:w16="http://schemas.microsoft.com/office/word/2018/wordml" xmlns:w16sdtdh="http://schemas.microsoft.com/office/word/2020/wordml/sdtdatahash" xmlns:w16se="http://schemas.microsoft.com/office/word/2015/wordml/symex" xmlns:wpg="http://schemas.microsoft.com/office/word/2010/wordprocessingGroup" xmlns:wpi="http://schemas.microsoft.com/office/word/2010/wordprocessingInk" xmlns:wne="http://schemas.microsoft.com/office/word/2006/wordml" xmlns:wps="http://schemas.microsoft.com/office/word/2010/wordprocessingShape" mc:Ignorable="w14 w15 w16se w16cid w16 w16cex w16sdtdh wp14">
+<w:numbering xmlns:wpc="http://schemas.microsoft.com/office/word/2010/wordprocessingCanvas" xmlns:cx="http://schemas.microsoft.com/office/drawing/2014/chartex" xmlns:cx1="http://schemas.microsoft.com/office/drawing/2015/9/8/chartex" xmlns:cx2="http://schemas.microsoft.com/office/drawing/2015/10/21/chartex" xmlns:cx3="http://schemas.microsoft.com/office/drawing/2016/5/9/chartex" xmlns:cx4="http://schemas.microsoft.com/office/drawing/2016/5/10/chartex" xmlns:cx5="http://schemas.microsoft.com/office/drawing/2016/5/11/chartex" xmlns:cx6="http://schemas.microsoft.com/office/drawing/2016/5/12/chartex" xmlns:cx7="http://schemas.microsoft.com/office/drawing/2016/5/13/chartex" xmlns:cx8="http://schemas.microsoft.com/office/drawing/2016/5/14/chartex" xmlns:mc="http://schemas.openxmlformats.org/markup-compatibility/2006" xmlns:aink="http://schemas.microsoft.com/office/drawing/2016/ink" xmlns:am3d="http://schemas.microsoft.com/office/drawing/2017/model3d" xmlns:o="urn:schemas-microsoft-com:office:office" xmlns:oel="http://schemas.microsoft.com/office/2019/extlst" xmlns:r="http://schemas.openxmlformats.org/officeDocument/2006/relationships" xmlns:m="http://schemas.openxmlformats.org/officeDocument/2006/math" xmlns:v="urn:schemas-microsoft-com:vml" xmlns:wp14="http://schemas.microsoft.com/office/word/2010/wordprocessingDrawing" xmlns:wp="http://schemas.openxmlformats.org/drawingml/2006/wordprocessingDrawing" xmlns:w10="urn:schemas-microsoft-com:office:word" xmlns:w="http://schemas.openxmlformats.org/wordprocessingml/2006/main" xmlns:w14="http://schemas.microsoft.com/office/word/2010/wordml" xmlns:w15="http://schemas.microsoft.com/office/word/2012/wordml" xmlns:w16cex="http://schemas.microsoft.com/office/word/2018/wordml/cex" xmlns:w16cid="http://schemas.microsoft.com/office/word/2016/wordml/cid" xmlns:w16="http://schemas.microsoft.com/office/word/2018/wordml" xmlns:w16du="http://schemas.microsoft.com/office/word/2023/wordml/word16du" xmlns:w16sdtdh="http://schemas.microsoft.com/office/word/2020/wordml/sdtdatahash" xmlns:w16se="http://schemas.microsoft.com/office/word/2015/wordml/symex" xmlns:wpg="http://schemas.microsoft.com/office/word/2010/wordprocessingGroup" xmlns:wpi="http://schemas.microsoft.com/office/word/2010/wordprocessingInk" xmlns:wne="http://schemas.microsoft.com/office/word/2006/wordml" xmlns:wps="http://schemas.microsoft.com/office/word/2010/wordprocessingShape" mc:Ignorable="w14 w15 w16se w16cid w16 w16cex w16sdtdh w16du wp14">
   <w:abstractNum w:abstractNumId="0" w15:restartNumberingAfterBreak="0">
     <w:nsid w:val="E2039AD7"/>
     <w:multiLevelType w:val="hybridMultilevel"/>
@@ -6583,7 +6604,7 @@
 </file>
 
 <file path=word/styles.xml><?xml version="1.0" encoding="utf-8"?>
-<w:styles xmlns:mc="http://schemas.openxmlformats.org/markup-compatibility/2006" xmlns:r="http://schemas.openxmlformats.org/officeDocument/2006/relationships" xmlns:w="http://schemas.openxmlformats.org/wordprocessingml/2006/main" xmlns:w14="http://schemas.microsoft.com/office/word/2010/wordml" xmlns:w15="http://schemas.microsoft.com/office/word/2012/wordml" xmlns:w16cex="http://schemas.microsoft.com/office/word/2018/wordml/cex" xmlns:w16cid="http://schemas.microsoft.com/office/word/2016/wordml/cid" xmlns:w16="http://schemas.microsoft.com/office/word/2018/wordml" xmlns:w16sdtdh="http://schemas.microsoft.com/office/word/2020/wordml/sdtdatahash" xmlns:w16se="http://schemas.microsoft.com/office/word/2015/wordml/symex" mc:Ignorable="w14 w15 w16se w16cid w16 w16cex w16sdtdh">
+<w:styles xmlns:mc="http://schemas.openxmlformats.org/markup-compatibility/2006" xmlns:r="http://schemas.openxmlformats.org/officeDocument/2006/relationships" xmlns:w="http://schemas.openxmlformats.org/wordprocessingml/2006/main" xmlns:w14="http://schemas.microsoft.com/office/word/2010/wordml" xmlns:w15="http://schemas.microsoft.com/office/word/2012/wordml" xmlns:w16cex="http://schemas.microsoft.com/office/word/2018/wordml/cex" xmlns:w16cid="http://schemas.microsoft.com/office/word/2016/wordml/cid" xmlns:w16="http://schemas.microsoft.com/office/word/2018/wordml" xmlns:w16du="http://schemas.microsoft.com/office/word/2023/wordml/word16du" xmlns:w16sdtdh="http://schemas.microsoft.com/office/word/2020/wordml/sdtdatahash" xmlns:w16se="http://schemas.microsoft.com/office/word/2015/wordml/symex" mc:Ignorable="w14 w15 w16se w16cid w16 w16cex w16sdtdh w16du">
   <w:docDefaults>
     <w:rPrDefault>
       <w:rPr>
@@ -7133,7 +7154,6 @@
       <w:color w:val="000000"/>
       <w:sz w:val="24"/>
       <w:szCs w:val="24"/>
-      <w:lang/>
     </w:rPr>
   </w:style>
 </w:styles>

--- a/assets/Farhaan Beeharry CV_FRENCH.docx
+++ b/assets/Farhaan Beeharry CV_FRENCH.docx
@@ -231,129 +231,69 @@
           <w:sz w:val="20"/>
           <w:szCs w:val="20"/>
         </w:rPr>
-        <w:t xml:space="preserve">LinkedIn: </w:t>
+        <w:t xml:space="preserve">Résumé </w:t>
+      </w:r>
+      <w:r>
+        <w:rPr>
+          <w:rFonts w:ascii="Arial" w:hAnsi="Arial" w:cs="Arial"/>
+          <w:b/>
+          <w:bCs/>
+          <w:sz w:val="20"/>
+          <w:szCs w:val="20"/>
+        </w:rPr>
+        <w:t xml:space="preserve">en </w:t>
+      </w:r>
+      <w:proofErr w:type="spellStart"/>
+      <w:r>
+        <w:rPr>
+          <w:rFonts w:ascii="Arial" w:hAnsi="Arial" w:cs="Arial"/>
+          <w:b/>
+          <w:bCs/>
+          <w:sz w:val="20"/>
+          <w:szCs w:val="20"/>
+        </w:rPr>
+        <w:t>ligne</w:t>
+      </w:r>
+      <w:proofErr w:type="spellEnd"/>
+      <w:r>
+        <w:rPr>
+          <w:rFonts w:ascii="Arial" w:hAnsi="Arial" w:cs="Arial"/>
+          <w:b/>
+          <w:bCs/>
+          <w:sz w:val="20"/>
+          <w:szCs w:val="20"/>
+        </w:rPr>
+        <w:t xml:space="preserve"> </w:t>
+      </w:r>
+      <w:r>
+        <w:rPr>
+          <w:rFonts w:ascii="Arial" w:hAnsi="Arial" w:cs="Arial"/>
+          <w:b/>
+          <w:bCs/>
+          <w:sz w:val="20"/>
+          <w:szCs w:val="20"/>
+        </w:rPr>
+        <w:t>&amp; Portfolio</w:t>
+      </w:r>
+      <w:r>
+        <w:rPr>
+          <w:rFonts w:ascii="Arial" w:hAnsi="Arial" w:cs="Arial"/>
+          <w:b/>
+          <w:bCs/>
+          <w:sz w:val="20"/>
+          <w:szCs w:val="20"/>
+        </w:rPr>
+        <w:t>:</w:t>
+      </w:r>
+      <w:r>
+        <w:rPr>
+          <w:rFonts w:ascii="Arial" w:hAnsi="Arial" w:cs="Arial"/>
+          <w:sz w:val="20"/>
+          <w:szCs w:val="20"/>
+        </w:rPr>
+        <w:t xml:space="preserve"> </w:t>
       </w:r>
       <w:hyperlink r:id="rId9" w:history="1">
-        <w:r>
-          <w:rPr>
-            <w:rStyle w:val="Hyperlink"/>
-            <w:rFonts w:ascii="Arial" w:hAnsi="Arial" w:cs="Arial"/>
-            <w:color w:val="auto"/>
-            <w:sz w:val="20"/>
-            <w:szCs w:val="20"/>
-            <w:u w:val="none"/>
-          </w:rPr>
-          <w:t>linked.com/in/</w:t>
-        </w:r>
-        <w:proofErr w:type="spellStart"/>
-        <w:r>
-          <w:rPr>
-            <w:rStyle w:val="Hyperlink"/>
-            <w:rFonts w:ascii="Arial" w:hAnsi="Arial" w:cs="Arial"/>
-            <w:color w:val="auto"/>
-            <w:sz w:val="20"/>
-            <w:szCs w:val="20"/>
-            <w:u w:val="none"/>
-          </w:rPr>
-          <w:t>saad-beeharry</w:t>
-        </w:r>
-        <w:proofErr w:type="spellEnd"/>
-      </w:hyperlink>
-      <w:r>
-        <w:rPr>
-          <w:rFonts w:ascii="Arial" w:hAnsi="Arial" w:cs="Arial"/>
-          <w:sz w:val="20"/>
-          <w:szCs w:val="20"/>
-        </w:rPr>
-        <w:t xml:space="preserve"> </w:t>
-      </w:r>
-      <w:r>
-        <w:rPr>
-          <w:rFonts w:ascii="Arial" w:hAnsi="Arial" w:cs="Arial"/>
-          <w:sz w:val="20"/>
-          <w:szCs w:val="20"/>
-        </w:rPr>
-        <w:tab/>
-      </w:r>
-      <w:r>
-        <w:rPr>
-          <w:rFonts w:ascii="Arial" w:hAnsi="Arial" w:cs="Arial"/>
-          <w:sz w:val="20"/>
-          <w:szCs w:val="20"/>
-        </w:rPr>
-        <w:tab/>
-      </w:r>
-      <w:r>
-        <w:rPr>
-          <w:rFonts w:ascii="Arial" w:hAnsi="Arial" w:cs="Arial"/>
-          <w:b/>
-          <w:bCs/>
-          <w:sz w:val="20"/>
-          <w:szCs w:val="20"/>
-        </w:rPr>
-        <w:t xml:space="preserve">Résumé </w:t>
-      </w:r>
-      <w:r>
-        <w:rPr>
-          <w:rFonts w:ascii="Arial" w:hAnsi="Arial" w:cs="Arial"/>
-          <w:b/>
-          <w:bCs/>
-          <w:sz w:val="20"/>
-          <w:szCs w:val="20"/>
-        </w:rPr>
-        <w:t xml:space="preserve">en </w:t>
-      </w:r>
-      <w:proofErr w:type="spellStart"/>
-      <w:r>
-        <w:rPr>
-          <w:rFonts w:ascii="Arial" w:hAnsi="Arial" w:cs="Arial"/>
-          <w:b/>
-          <w:bCs/>
-          <w:sz w:val="20"/>
-          <w:szCs w:val="20"/>
-        </w:rPr>
-        <w:t>ligne</w:t>
-      </w:r>
-      <w:proofErr w:type="spellEnd"/>
-      <w:r>
-        <w:rPr>
-          <w:rFonts w:ascii="Arial" w:hAnsi="Arial" w:cs="Arial"/>
-          <w:b/>
-          <w:bCs/>
-          <w:sz w:val="20"/>
-          <w:szCs w:val="20"/>
-        </w:rPr>
-        <w:t xml:space="preserve"> </w:t>
-      </w:r>
-      <w:r>
-        <w:rPr>
-          <w:rFonts w:ascii="Arial" w:hAnsi="Arial" w:cs="Arial"/>
-          <w:b/>
-          <w:bCs/>
-          <w:sz w:val="20"/>
-          <w:szCs w:val="20"/>
-        </w:rPr>
-        <w:t>&amp; Portfolio</w:t>
-      </w:r>
-      <w:r>
-        <w:rPr>
-          <w:rFonts w:ascii="Arial" w:hAnsi="Arial" w:cs="Arial"/>
-          <w:b/>
-          <w:bCs/>
-          <w:sz w:val="20"/>
-          <w:szCs w:val="20"/>
-        </w:rPr>
-        <w:t>:</w:t>
-      </w:r>
-      <w:r>
-        <w:rPr>
-          <w:rFonts w:ascii="Arial" w:hAnsi="Arial" w:cs="Arial"/>
-          <w:sz w:val="20"/>
-          <w:szCs w:val="20"/>
-        </w:rPr>
-        <w:t xml:space="preserve"> </w:t>
-      </w:r>
-      <w:hyperlink r:id="rId10" w:history="1">
         <w:r>
           <w:rPr>
             <w:rStyle w:val="Hyperlink"/>
@@ -453,7 +393,16 @@
           <w:szCs w:val="20"/>
           <w:lang w:val="fr-FR"/>
         </w:rPr>
-        <w:t>+ an d'expérience dans le développement d'applications commerciales. Améliorer et développer des fonctionnalités logicielles avec de fortes capacités de résolution de problèmes, responsable et dévoué, cherche à utiliser mes compétences et à avoir un impact significatif en tant qu'ingénieur logiciel.</w:t>
+        <w:t xml:space="preserve"> ans et demie</w:t>
+      </w:r>
+      <w:r>
+        <w:rPr>
+          <w:rFonts w:ascii="Arial" w:hAnsi="Arial" w:cs="Arial"/>
+          <w:sz w:val="20"/>
+          <w:szCs w:val="20"/>
+          <w:lang w:val="fr-FR"/>
+        </w:rPr>
+        <w:t xml:space="preserve"> d'expérience dans le développement d'applications commerciales. Améliorer et développer des fonctionnalités logicielles avec de fortes capacités de résolution de problèmes, responsable et dévoué, cherche à utiliser mes compétences et à avoir un impact significatif en tant qu'ingénieur logiciel.</w:t>
       </w:r>
     </w:p>
     <w:p>
@@ -513,6 +462,113 @@
           <w:szCs w:val="20"/>
         </w:rPr>
       </w:pPr>
+      <w:r>
+        <w:rPr>
+          <w:b/>
+          <w:bCs/>
+          <w:sz w:val="20"/>
+          <w:szCs w:val="20"/>
+        </w:rPr>
+        <w:t>Ingénieur Logiciel (Développeur Fullstack), Juin 2024 à Aujourd'hui</w:t>
+      </w:r>
+    </w:p>
+    <w:p>
+      <w:pPr>
+        <w:pStyle w:val="NoSpacing"/>
+        <w:spacing w:line="300" w:lineRule="auto"/>
+        <w:jc w:val="both"/>
+        <w:rPr>
+          <w:rFonts w:ascii="Arial" w:hAnsi="Arial" w:cs="Arial"/>
+          <w:i/>
+          <w:iCs/>
+          <w:sz w:val="20"/>
+          <w:szCs w:val="20"/>
+        </w:rPr>
+      </w:pPr>
+      <w:r>
+        <w:rPr>
+          <w:rFonts w:ascii="Arial" w:hAnsi="Arial" w:cs="Arial"/>
+          <w:i/>
+          <w:iCs/>
+          <w:sz w:val="20"/>
+          <w:szCs w:val="20"/>
+        </w:rPr>
+        <w:t xml:space="preserve">OceanaCode Ltd, 60 St Paul Road, Vacoas, 17312, Île Maurice </w:t>
+      </w:r>
+    </w:p>
+    <w:p>
+      <w:pPr>
+        <w:pStyle w:val="NoSpacing"/>
+        <w:numPr>
+          <w:ilvl w:val="0"/>
+          <w:numId w:val="14"/>
+        </w:numPr>
+        <w:spacing w:line="300" w:lineRule="auto"/>
+        <w:jc w:val="both"/>
+        <w:rPr>
+          <w:rFonts w:ascii="Arial" w:hAnsi="Arial" w:cs="Arial"/>
+          <w:sz w:val="20"/>
+          <w:szCs w:val="20"/>
+          <w:lang w:val="fr-FR"/>
+        </w:rPr>
+      </w:pPr>
+      <w:r>
+        <w:rPr>
+          <w:rFonts w:ascii="Arial" w:hAnsi="Arial" w:cs="Arial"/>
+          <w:sz w:val="20"/>
+          <w:szCs w:val="20"/>
+          <w:lang w:val="fr-FR"/>
+        </w:rPr>
+        <w:t xml:space="preserve">Développer des solutions front-end (Angular, HTML &amp; CSS, React) et back-end (Java, Node.js, REST), gérer des bases de données (SQL), et travailler sur des applications mobiles (Flutter). </w:t>
+      </w:r>
+    </w:p>
+    <w:p>
+      <w:pPr>
+        <w:pStyle w:val="NoSpacing"/>
+        <w:numPr>
+          <w:ilvl w:val="0"/>
+          <w:numId w:val="14"/>
+        </w:numPr>
+        <w:spacing w:line="300" w:lineRule="auto"/>
+        <w:jc w:val="both"/>
+        <w:rPr>
+          <w:rFonts w:ascii="Arial" w:hAnsi="Arial" w:cs="Arial"/>
+          <w:sz w:val="20"/>
+          <w:szCs w:val="20"/>
+          <w:lang w:val="fr-FR"/>
+        </w:rPr>
+      </w:pPr>
+      <w:r>
+        <w:rPr>
+          <w:rFonts w:ascii="Arial" w:hAnsi="Arial" w:cs="Arial"/>
+          <w:sz w:val="20"/>
+          <w:szCs w:val="20"/>
+          <w:lang w:val="fr-FR"/>
+        </w:rPr>
+        <w:t>Utiliser des outils DevOps (Git, Jenkins, Docker, AWS), effectuer l'administration système, assurer la conformité WCAG, et participer aux tests d'utilisabilité et à la gestion de projet.</w:t>
+      </w:r>
+    </w:p>
+    <w:p>
+      <w:pPr>
+        <w:pStyle w:val="Default"/>
+        <w:rPr>
+          <w:b/>
+          <w:bCs/>
+          <w:sz w:val="20"/>
+          <w:szCs w:val="20"/>
+        </w:rPr>
+      </w:pPr>
+    </w:p>
+    <w:p>
+      <w:pPr>
+        <w:pStyle w:val="Default"/>
+        <w:rPr>
+          <w:b/>
+          <w:bCs/>
+          <w:sz w:val="20"/>
+          <w:szCs w:val="20"/>
+        </w:rPr>
+      </w:pPr>
       <w:proofErr w:type="spellStart"/>
       <w:r>
         <w:rPr>
@@ -560,28 +616,35 @@
           <w:sz w:val="20"/>
           <w:szCs w:val="20"/>
         </w:rPr>
-        <w:t xml:space="preserve">Février </w:t>
-      </w:r>
-      <w:r>
-        <w:rPr>
-          <w:b/>
-          <w:bCs/>
-          <w:sz w:val="20"/>
-          <w:szCs w:val="20"/>
-        </w:rPr>
-        <w:t xml:space="preserve">2024 à </w:t>
-      </w:r>
-      <w:proofErr w:type="spellStart"/>
-      <w:r>
-        <w:rPr>
-          <w:b/>
-          <w:bCs/>
-          <w:sz w:val="20"/>
-          <w:szCs w:val="20"/>
-        </w:rPr>
-        <w:t>présent</w:t>
-      </w:r>
-      <w:proofErr w:type="spellEnd"/>
+        <w:t>Février</w:t>
+      </w:r>
+      <w:r>
+        <w:rPr>
+          <w:b/>
+          <w:bCs/>
+          <w:sz w:val="20"/>
+          <w:szCs w:val="20"/>
+        </w:rPr>
+        <w:t xml:space="preserve"> </w:t>
+      </w:r>
+      <w:r>
+        <w:rPr>
+          <w:b/>
+          <w:bCs/>
+          <w:sz w:val="20"/>
+          <w:szCs w:val="20"/>
+        </w:rPr>
+        <w:t xml:space="preserve">à </w:t>
+      </w:r>
+      <w:r>
+        <w:rPr>
+          <w:b/>
+          <w:bCs/>
+          <w:sz w:val="20"/>
+          <w:szCs w:val="20"/>
+        </w:rPr>
+        <w:t>Mai 2024</w:t>
+      </w:r>
     </w:p>
     <w:p>
       <w:pPr>
@@ -1780,6 +1843,8 @@
         <w:jc w:val="both"/>
         <w:rPr>
           <w:rFonts w:ascii="Arial" w:hAnsi="Arial" w:cs="Arial"/>
+          <w:b/>
+          <w:bCs/>
           <w:sz w:val="20"/>
           <w:szCs w:val="20"/>
           <w:lang w:val="fr-FR"/>
@@ -2202,7 +2267,6 @@
           <w:u w:val="single"/>
           <w:lang w:val="fr-FR"/>
         </w:rPr>
-        <w:lastRenderedPageBreak/>
         <w:t>Education</w:t>
       </w:r>
     </w:p>
@@ -3090,7 +3154,7 @@
           <w:szCs w:val="20"/>
           <w:lang w:val="fr-FR"/>
         </w:rPr>
-        <w:t>ELCAdemy</w:t>
+        <w:t>UoM</w:t>
       </w:r>
       <w:proofErr w:type="spellEnd"/>
       <w:r>
@@ -3102,6 +3166,54 @@
           <w:szCs w:val="20"/>
           <w:lang w:val="fr-FR"/>
         </w:rPr>
+        <w:t xml:space="preserve"> Online Inter-</w:t>
+      </w:r>
+      <w:proofErr w:type="spellStart"/>
+      <w:r>
+        <w:rPr>
+          <w:rFonts w:ascii="Arial" w:hAnsi="Arial" w:cs="Arial"/>
+          <w:b/>
+          <w:bCs/>
+          <w:sz w:val="20"/>
+          <w:szCs w:val="20"/>
+          <w:lang w:val="fr-FR"/>
+        </w:rPr>
+        <w:t>University</w:t>
+      </w:r>
+      <w:proofErr w:type="spellEnd"/>
+      <w:r>
+        <w:rPr>
+          <w:rFonts w:ascii="Arial" w:hAnsi="Arial" w:cs="Arial"/>
+          <w:b/>
+          <w:bCs/>
+          <w:sz w:val="20"/>
+          <w:szCs w:val="20"/>
+          <w:lang w:val="fr-FR"/>
+        </w:rPr>
+        <w:t xml:space="preserve"> </w:t>
+      </w:r>
+      <w:proofErr w:type="spellStart"/>
+      <w:r>
+        <w:rPr>
+          <w:rFonts w:ascii="Arial" w:hAnsi="Arial" w:cs="Arial"/>
+          <w:b/>
+          <w:bCs/>
+          <w:sz w:val="20"/>
+          <w:szCs w:val="20"/>
+          <w:lang w:val="fr-FR"/>
+        </w:rPr>
+        <w:t>TechWar</w:t>
+      </w:r>
+      <w:proofErr w:type="spellEnd"/>
+      <w:r>
+        <w:rPr>
+          <w:rFonts w:ascii="Arial" w:hAnsi="Arial" w:cs="Arial"/>
+          <w:b/>
+          <w:bCs/>
+          <w:sz w:val="20"/>
+          <w:szCs w:val="20"/>
+          <w:lang w:val="fr-FR"/>
+        </w:rPr>
         <w:t xml:space="preserve">, </w:t>
       </w:r>
       <w:r>
@@ -3113,18 +3225,18 @@
           <w:szCs w:val="20"/>
           <w:lang w:val="fr-FR"/>
         </w:rPr>
-        <w:t>Février</w:t>
-      </w:r>
-      <w:r>
-        <w:rPr>
-          <w:rFonts w:ascii="Arial" w:hAnsi="Arial" w:cs="Arial"/>
-          <w:b/>
-          <w:bCs/>
-          <w:sz w:val="20"/>
-          <w:szCs w:val="20"/>
-          <w:lang w:val="fr-FR"/>
-        </w:rPr>
-        <w:t xml:space="preserve"> 2022</w:t>
+        <w:t>Mars</w:t>
+      </w:r>
+      <w:r>
+        <w:rPr>
+          <w:rFonts w:ascii="Arial" w:hAnsi="Arial" w:cs="Arial"/>
+          <w:b/>
+          <w:bCs/>
+          <w:sz w:val="20"/>
+          <w:szCs w:val="20"/>
+          <w:lang w:val="fr-FR"/>
+        </w:rPr>
+        <w:t xml:space="preserve"> 2021</w:t>
       </w:r>
     </w:p>
     <w:p>
@@ -3133,23 +3245,34 @@
         <w:spacing w:line="300" w:lineRule="auto"/>
         <w:rPr>
           <w:rFonts w:ascii="Arial" w:hAnsi="Arial" w:cs="Arial"/>
-          <w:i/>
-          <w:iCs/>
-          <w:sz w:val="20"/>
-          <w:szCs w:val="20"/>
-          <w:lang w:val="fr-FR"/>
-        </w:rPr>
-      </w:pPr>
-      <w:r>
-        <w:rPr>
-          <w:rFonts w:ascii="Arial" w:hAnsi="Arial" w:cs="Arial"/>
-          <w:i/>
-          <w:iCs/>
-          <w:sz w:val="20"/>
-          <w:szCs w:val="20"/>
-          <w:lang w:val="fr-FR"/>
-        </w:rPr>
-        <w:t xml:space="preserve">Information </w:t>
+          <w:b/>
+          <w:bCs/>
+          <w:sz w:val="20"/>
+          <w:szCs w:val="20"/>
+          <w:lang w:val="fr-FR"/>
+        </w:rPr>
+      </w:pPr>
+      <w:r>
+        <w:rPr>
+          <w:rFonts w:ascii="Arial" w:hAnsi="Arial" w:cs="Arial"/>
+          <w:i/>
+          <w:iCs/>
+          <w:sz w:val="20"/>
+          <w:szCs w:val="20"/>
+          <w:lang w:val="fr-FR"/>
+        </w:rPr>
+        <w:t>Gagnant du deuxième prix</w:t>
+      </w:r>
+      <w:r>
+        <w:rPr>
+          <w:rFonts w:ascii="Arial" w:hAnsi="Arial" w:cs="Arial"/>
+          <w:i/>
+          <w:iCs/>
+          <w:sz w:val="20"/>
+          <w:szCs w:val="20"/>
+          <w:lang w:val="fr-FR"/>
+        </w:rPr>
+        <w:t xml:space="preserve"> – </w:t>
       </w:r>
       <w:proofErr w:type="spellStart"/>
       <w:r>
@@ -3161,7 +3284,7 @@
           <w:szCs w:val="20"/>
           <w:lang w:val="fr-FR"/>
         </w:rPr>
-        <w:t>Technology</w:t>
+        <w:t>Crackathon</w:t>
       </w:r>
       <w:proofErr w:type="spellEnd"/>
       <w:r>
@@ -3173,64 +3296,7 @@
           <w:szCs w:val="20"/>
           <w:lang w:val="fr-FR"/>
         </w:rPr>
-        <w:t xml:space="preserve"> ELCA Ltd, </w:t>
-      </w:r>
-      <w:r>
-        <w:rPr>
-          <w:rFonts w:ascii="Arial" w:hAnsi="Arial" w:cs="Arial"/>
-          <w:i/>
-          <w:iCs/>
-          <w:sz w:val="20"/>
-          <w:szCs w:val="20"/>
-          <w:lang w:val="fr-FR"/>
-        </w:rPr>
-        <w:t>Maurice</w:t>
-      </w:r>
-      <w:r>
-        <w:rPr>
-          <w:rFonts w:ascii="Arial" w:hAnsi="Arial" w:cs="Arial"/>
-          <w:i/>
-          <w:iCs/>
-          <w:sz w:val="20"/>
-          <w:szCs w:val="20"/>
-          <w:lang w:val="fr-FR"/>
-        </w:rPr>
-        <w:t xml:space="preserve"> – </w:t>
-      </w:r>
-      <w:r>
-        <w:rPr>
-          <w:rFonts w:ascii="Arial" w:hAnsi="Arial" w:cs="Arial"/>
-          <w:i/>
-          <w:iCs/>
-          <w:sz w:val="20"/>
-          <w:szCs w:val="20"/>
-          <w:lang w:val="fr-FR"/>
-        </w:rPr>
-        <w:t xml:space="preserve">Formation </w:t>
-      </w:r>
-      <w:proofErr w:type="spellStart"/>
-      <w:r>
-        <w:rPr>
-          <w:rFonts w:ascii="Arial" w:hAnsi="Arial" w:cs="Arial"/>
-          <w:i/>
-          <w:iCs/>
-          <w:sz w:val="20"/>
-          <w:szCs w:val="20"/>
-          <w:lang w:val="fr-FR"/>
-        </w:rPr>
-        <w:t>Angular</w:t>
-      </w:r>
-      <w:proofErr w:type="spellEnd"/>
-      <w:r>
-        <w:rPr>
-          <w:rFonts w:ascii="Arial" w:hAnsi="Arial" w:cs="Arial"/>
-          <w:i/>
-          <w:iCs/>
-          <w:sz w:val="20"/>
-          <w:szCs w:val="20"/>
-          <w:lang w:val="fr-FR"/>
-        </w:rPr>
-        <w:t xml:space="preserve"> et Java</w:t>
+        <w:t xml:space="preserve"> Challenge</w:t>
       </w:r>
     </w:p>
     <w:p>
@@ -3270,7 +3336,7 @@
           <w:szCs w:val="20"/>
           <w:lang w:val="fr-FR"/>
         </w:rPr>
-        <w:t>UoM</w:t>
+        <w:t>DigiCup</w:t>
       </w:r>
       <w:proofErr w:type="spellEnd"/>
       <w:r>
@@ -3282,45 +3348,8 @@
           <w:szCs w:val="20"/>
           <w:lang w:val="fr-FR"/>
         </w:rPr>
-        <w:t xml:space="preserve"> Online Inter-</w:t>
-      </w:r>
-      <w:proofErr w:type="spellStart"/>
-      <w:r>
-        <w:rPr>
-          <w:rFonts w:ascii="Arial" w:hAnsi="Arial" w:cs="Arial"/>
-          <w:b/>
-          <w:bCs/>
-          <w:sz w:val="20"/>
-          <w:szCs w:val="20"/>
-          <w:lang w:val="fr-FR"/>
-        </w:rPr>
-        <w:t>University</w:t>
-      </w:r>
-      <w:proofErr w:type="spellEnd"/>
-      <w:r>
-        <w:rPr>
-          <w:rFonts w:ascii="Arial" w:hAnsi="Arial" w:cs="Arial"/>
-          <w:b/>
-          <w:bCs/>
-          <w:sz w:val="20"/>
-          <w:szCs w:val="20"/>
-          <w:lang w:val="fr-FR"/>
-        </w:rPr>
-        <w:t xml:space="preserve"> </w:t>
-      </w:r>
-      <w:proofErr w:type="spellStart"/>
-      <w:r>
-        <w:rPr>
-          <w:rFonts w:ascii="Arial" w:hAnsi="Arial" w:cs="Arial"/>
-          <w:b/>
-          <w:bCs/>
-          <w:sz w:val="20"/>
-          <w:szCs w:val="20"/>
-          <w:lang w:val="fr-FR"/>
-        </w:rPr>
-        <w:t>TechWar</w:t>
-      </w:r>
-      <w:proofErr w:type="spellEnd"/>
+        <w:t xml:space="preserve"> 2020 – Digital Solution Challenge</w:t>
+      </w:r>
       <w:r>
         <w:rPr>
           <w:rFonts w:ascii="Arial" w:hAnsi="Arial" w:cs="Arial"/>
@@ -3341,18 +3370,18 @@
           <w:szCs w:val="20"/>
           <w:lang w:val="fr-FR"/>
         </w:rPr>
-        <w:t>Mars</w:t>
-      </w:r>
-      <w:r>
-        <w:rPr>
-          <w:rFonts w:ascii="Arial" w:hAnsi="Arial" w:cs="Arial"/>
-          <w:b/>
-          <w:bCs/>
-          <w:sz w:val="20"/>
-          <w:szCs w:val="20"/>
-          <w:lang w:val="fr-FR"/>
-        </w:rPr>
-        <w:t xml:space="preserve"> 2021</w:t>
+        <w:t>Novembre</w:t>
+      </w:r>
+      <w:r>
+        <w:rPr>
+          <w:rFonts w:ascii="Arial" w:hAnsi="Arial" w:cs="Arial"/>
+          <w:b/>
+          <w:bCs/>
+          <w:sz w:val="20"/>
+          <w:szCs w:val="20"/>
+          <w:lang w:val="fr-FR"/>
+        </w:rPr>
+        <w:t xml:space="preserve"> 2020</w:t>
       </w:r>
     </w:p>
     <w:p>
@@ -3361,8 +3390,8 @@
         <w:spacing w:line="300" w:lineRule="auto"/>
         <w:rPr>
           <w:rFonts w:ascii="Arial" w:hAnsi="Arial" w:cs="Arial"/>
-          <w:b/>
-          <w:bCs/>
+          <w:i/>
+          <w:iCs/>
           <w:sz w:val="20"/>
           <w:szCs w:val="20"/>
           <w:lang w:val="fr-FR"/>
@@ -3388,31 +3417,51 @@
           <w:szCs w:val="20"/>
           <w:lang w:val="fr-FR"/>
         </w:rPr>
-        <w:t xml:space="preserve"> – </w:t>
-      </w:r>
-      <w:proofErr w:type="spellStart"/>
-      <w:r>
-        <w:rPr>
-          <w:rFonts w:ascii="Arial" w:hAnsi="Arial" w:cs="Arial"/>
-          <w:i/>
-          <w:iCs/>
-          <w:sz w:val="20"/>
-          <w:szCs w:val="20"/>
-          <w:lang w:val="fr-FR"/>
-        </w:rPr>
-        <w:t>Crackathon</w:t>
-      </w:r>
-      <w:proofErr w:type="spellEnd"/>
-      <w:r>
-        <w:rPr>
-          <w:rFonts w:ascii="Arial" w:hAnsi="Arial" w:cs="Arial"/>
-          <w:i/>
-          <w:iCs/>
-          <w:sz w:val="20"/>
-          <w:szCs w:val="20"/>
-          <w:lang w:val="fr-FR"/>
-        </w:rPr>
-        <w:t xml:space="preserve"> Challenge</w:t>
+        <w:t xml:space="preserve"> –</w:t>
+      </w:r>
+      <w:r>
+        <w:rPr>
+          <w:rFonts w:ascii="Arial" w:hAnsi="Arial" w:cs="Arial"/>
+          <w:i/>
+          <w:iCs/>
+          <w:sz w:val="20"/>
+          <w:szCs w:val="20"/>
+          <w:lang w:val="fr-FR"/>
+        </w:rPr>
+        <w:t xml:space="preserve"> </w:t>
+      </w:r>
+      <w:r>
+        <w:rPr>
+          <w:rFonts w:ascii="Arial" w:hAnsi="Arial" w:cs="Arial"/>
+          <w:i/>
+          <w:iCs/>
+          <w:sz w:val="20"/>
+          <w:szCs w:val="20"/>
+          <w:lang w:val="fr-FR"/>
+        </w:rPr>
+        <w:t>Application</w:t>
+      </w:r>
+      <w:r>
+        <w:rPr>
+          <w:rFonts w:ascii="Arial" w:hAnsi="Arial" w:cs="Arial"/>
+          <w:i/>
+          <w:iCs/>
+          <w:sz w:val="20"/>
+          <w:szCs w:val="20"/>
+          <w:lang w:val="fr-FR"/>
+        </w:rPr>
+        <w:t xml:space="preserve"> Mobile</w:t>
+      </w:r>
+      <w:r>
+        <w:rPr>
+          <w:rFonts w:ascii="Arial" w:hAnsi="Arial" w:cs="Arial"/>
+          <w:i/>
+          <w:iCs/>
+          <w:sz w:val="20"/>
+          <w:szCs w:val="20"/>
+          <w:lang w:val="fr-FR"/>
+        </w:rPr>
+        <w:t xml:space="preserve"> – Flutter</w:t>
       </w:r>
     </w:p>
     <w:p>
@@ -3421,8 +3470,6 @@
         <w:spacing w:line="300" w:lineRule="auto"/>
         <w:rPr>
           <w:rFonts w:ascii="Arial" w:hAnsi="Arial" w:cs="Arial"/>
-          <w:b/>
-          <w:bCs/>
           <w:sz w:val="20"/>
           <w:szCs w:val="20"/>
           <w:lang w:val="fr-FR"/>
@@ -3442,62 +3489,49 @@
           <w:lang w:val="fr-FR"/>
         </w:rPr>
       </w:pPr>
-      <w:proofErr w:type="spellStart"/>
-      <w:r>
-        <w:rPr>
-          <w:rFonts w:ascii="Arial" w:hAnsi="Arial" w:cs="Arial"/>
-          <w:b/>
-          <w:bCs/>
-          <w:sz w:val="20"/>
-          <w:szCs w:val="20"/>
-          <w:lang w:val="fr-FR"/>
-        </w:rPr>
-        <w:t>DigiCup</w:t>
-      </w:r>
-      <w:proofErr w:type="spellEnd"/>
-      <w:r>
-        <w:rPr>
-          <w:rFonts w:ascii="Arial" w:hAnsi="Arial" w:cs="Arial"/>
-          <w:b/>
-          <w:bCs/>
-          <w:sz w:val="20"/>
-          <w:szCs w:val="20"/>
-          <w:lang w:val="fr-FR"/>
-        </w:rPr>
-        <w:t xml:space="preserve"> 2020 – Digital Solution Challenge</w:t>
-      </w:r>
-      <w:r>
-        <w:rPr>
-          <w:rFonts w:ascii="Arial" w:hAnsi="Arial" w:cs="Arial"/>
-          <w:b/>
-          <w:bCs/>
-          <w:sz w:val="20"/>
-          <w:szCs w:val="20"/>
-          <w:lang w:val="fr-FR"/>
-        </w:rPr>
-        <w:t xml:space="preserve">, </w:t>
-      </w:r>
-      <w:r>
-        <w:rPr>
-          <w:rFonts w:ascii="Arial" w:hAnsi="Arial" w:cs="Arial"/>
-          <w:b/>
-          <w:bCs/>
-          <w:sz w:val="20"/>
-          <w:szCs w:val="20"/>
-          <w:lang w:val="fr-FR"/>
-        </w:rPr>
-        <w:t>Novembre</w:t>
-      </w:r>
-      <w:r>
-        <w:rPr>
-          <w:rFonts w:ascii="Arial" w:hAnsi="Arial" w:cs="Arial"/>
-          <w:b/>
-          <w:bCs/>
-          <w:sz w:val="20"/>
-          <w:szCs w:val="20"/>
-          <w:lang w:val="fr-FR"/>
-        </w:rPr>
-        <w:t xml:space="preserve"> 2020</w:t>
+      <w:r>
+        <w:rPr>
+          <w:rFonts w:ascii="Arial" w:hAnsi="Arial" w:cs="Arial"/>
+          <w:b/>
+          <w:bCs/>
+          <w:sz w:val="20"/>
+          <w:szCs w:val="20"/>
+          <w:lang w:val="fr-FR"/>
+        </w:rPr>
+        <w:t>Introduction à la mécatronique</w:t>
+      </w:r>
+      <w:r>
+        <w:rPr>
+          <w:rFonts w:ascii="Arial" w:hAnsi="Arial" w:cs="Arial"/>
+          <w:b/>
+          <w:bCs/>
+          <w:sz w:val="20"/>
+          <w:szCs w:val="20"/>
+          <w:lang w:val="fr-FR"/>
+        </w:rPr>
+        <w:t xml:space="preserve"> – </w:t>
+      </w:r>
+      <w:r>
+        <w:rPr>
+          <w:rFonts w:ascii="Arial" w:hAnsi="Arial" w:cs="Arial"/>
+          <w:b/>
+          <w:bCs/>
+          <w:sz w:val="20"/>
+          <w:szCs w:val="20"/>
+          <w:lang w:val="fr-FR"/>
+        </w:rPr>
+        <w:t>Utilisation de la carte Arduino</w:t>
+      </w:r>
+      <w:r>
+        <w:rPr>
+          <w:rFonts w:ascii="Arial" w:hAnsi="Arial" w:cs="Arial"/>
+          <w:b/>
+          <w:bCs/>
+          <w:sz w:val="20"/>
+          <w:szCs w:val="20"/>
+          <w:lang w:val="fr-FR"/>
+        </w:rPr>
+        <w:t>, 2020</w:t>
       </w:r>
     </w:p>
     <w:p>
@@ -3513,156 +3547,6 @@
           <w:lang w:val="fr-FR"/>
         </w:rPr>
       </w:pPr>
-      <w:r>
-        <w:rPr>
-          <w:rFonts w:ascii="Arial" w:hAnsi="Arial" w:cs="Arial"/>
-          <w:i/>
-          <w:iCs/>
-          <w:sz w:val="20"/>
-          <w:szCs w:val="20"/>
-          <w:lang w:val="fr-FR"/>
-        </w:rPr>
-        <w:t>Gagnant du deuxième prix</w:t>
-      </w:r>
-      <w:r>
-        <w:rPr>
-          <w:rFonts w:ascii="Arial" w:hAnsi="Arial" w:cs="Arial"/>
-          <w:i/>
-          <w:iCs/>
-          <w:sz w:val="20"/>
-          <w:szCs w:val="20"/>
-          <w:lang w:val="fr-FR"/>
-        </w:rPr>
-        <w:t xml:space="preserve"> –</w:t>
-      </w:r>
-      <w:r>
-        <w:rPr>
-          <w:rFonts w:ascii="Arial" w:hAnsi="Arial" w:cs="Arial"/>
-          <w:i/>
-          <w:iCs/>
-          <w:sz w:val="20"/>
-          <w:szCs w:val="20"/>
-          <w:lang w:val="fr-FR"/>
-        </w:rPr>
-        <w:t xml:space="preserve"> </w:t>
-      </w:r>
-      <w:r>
-        <w:rPr>
-          <w:rFonts w:ascii="Arial" w:hAnsi="Arial" w:cs="Arial"/>
-          <w:i/>
-          <w:iCs/>
-          <w:sz w:val="20"/>
-          <w:szCs w:val="20"/>
-          <w:lang w:val="fr-FR"/>
-        </w:rPr>
-        <w:t>Application</w:t>
-      </w:r>
-      <w:r>
-        <w:rPr>
-          <w:rFonts w:ascii="Arial" w:hAnsi="Arial" w:cs="Arial"/>
-          <w:i/>
-          <w:iCs/>
-          <w:sz w:val="20"/>
-          <w:szCs w:val="20"/>
-          <w:lang w:val="fr-FR"/>
-        </w:rPr>
-        <w:t xml:space="preserve"> Mobile</w:t>
-      </w:r>
-      <w:r>
-        <w:rPr>
-          <w:rFonts w:ascii="Arial" w:hAnsi="Arial" w:cs="Arial"/>
-          <w:i/>
-          <w:iCs/>
-          <w:sz w:val="20"/>
-          <w:szCs w:val="20"/>
-          <w:lang w:val="fr-FR"/>
-        </w:rPr>
-        <w:t xml:space="preserve"> – Flutter</w:t>
-      </w:r>
-    </w:p>
-    <w:p>
-      <w:pPr>
-        <w:pStyle w:val="NoSpacing"/>
-        <w:spacing w:line="300" w:lineRule="auto"/>
-        <w:rPr>
-          <w:rFonts w:ascii="Arial" w:hAnsi="Arial" w:cs="Arial"/>
-          <w:sz w:val="20"/>
-          <w:szCs w:val="20"/>
-          <w:lang w:val="fr-FR"/>
-        </w:rPr>
-      </w:pPr>
-    </w:p>
-    <w:p>
-      <w:pPr>
-        <w:pStyle w:val="NoSpacing"/>
-        <w:spacing w:line="300" w:lineRule="auto"/>
-        <w:rPr>
-          <w:rFonts w:ascii="Arial" w:hAnsi="Arial" w:cs="Arial"/>
-          <w:b/>
-          <w:bCs/>
-          <w:sz w:val="20"/>
-          <w:szCs w:val="20"/>
-          <w:lang w:val="fr-FR"/>
-        </w:rPr>
-      </w:pPr>
-      <w:r>
-        <w:rPr>
-          <w:rFonts w:ascii="Arial" w:hAnsi="Arial" w:cs="Arial"/>
-          <w:b/>
-          <w:bCs/>
-          <w:sz w:val="20"/>
-          <w:szCs w:val="20"/>
-          <w:lang w:val="fr-FR"/>
-        </w:rPr>
-        <w:t>Introduction à la mécatronique</w:t>
-      </w:r>
-      <w:r>
-        <w:rPr>
-          <w:rFonts w:ascii="Arial" w:hAnsi="Arial" w:cs="Arial"/>
-          <w:b/>
-          <w:bCs/>
-          <w:sz w:val="20"/>
-          <w:szCs w:val="20"/>
-          <w:lang w:val="fr-FR"/>
-        </w:rPr>
-        <w:t xml:space="preserve"> – </w:t>
-      </w:r>
-      <w:r>
-        <w:rPr>
-          <w:rFonts w:ascii="Arial" w:hAnsi="Arial" w:cs="Arial"/>
-          <w:b/>
-          <w:bCs/>
-          <w:sz w:val="20"/>
-          <w:szCs w:val="20"/>
-          <w:lang w:val="fr-FR"/>
-        </w:rPr>
-        <w:t>Utilisation de la carte Arduino</w:t>
-      </w:r>
-      <w:r>
-        <w:rPr>
-          <w:rFonts w:ascii="Arial" w:hAnsi="Arial" w:cs="Arial"/>
-          <w:b/>
-          <w:bCs/>
-          <w:sz w:val="20"/>
-          <w:szCs w:val="20"/>
-          <w:lang w:val="fr-FR"/>
-        </w:rPr>
-        <w:t>, 2020</w:t>
-      </w:r>
-    </w:p>
-    <w:p>
-      <w:pPr>
-        <w:pStyle w:val="NoSpacing"/>
-        <w:spacing w:line="300" w:lineRule="auto"/>
-        <w:rPr>
-          <w:rFonts w:ascii="Arial" w:hAnsi="Arial" w:cs="Arial"/>
-          <w:i/>
-          <w:iCs/>
-          <w:sz w:val="20"/>
-          <w:szCs w:val="20"/>
-          <w:lang w:val="fr-FR"/>
-        </w:rPr>
-      </w:pPr>
       <w:proofErr w:type="spellStart"/>
       <w:r>
         <w:rPr>
@@ -3698,242 +3582,6 @@
         </w:rPr>
         <w:t>Maurice</w:t>
       </w:r>
-    </w:p>
-    <w:p>
-      <w:pPr>
-        <w:pStyle w:val="NoSpacing"/>
-        <w:spacing w:line="300" w:lineRule="auto"/>
-        <w:rPr>
-          <w:rFonts w:ascii="Arial" w:hAnsi="Arial" w:cs="Arial"/>
-          <w:i/>
-          <w:iCs/>
-          <w:sz w:val="20"/>
-          <w:szCs w:val="20"/>
-          <w:lang w:val="fr-FR"/>
-        </w:rPr>
-      </w:pPr>
-    </w:p>
-    <w:p>
-      <w:pPr>
-        <w:pStyle w:val="NoSpacing"/>
-        <w:spacing w:line="300" w:lineRule="auto"/>
-        <w:rPr>
-          <w:lang w:val="fr-FR"/>
-        </w:rPr>
-      </w:pPr>
-      <w:r>
-        <w:rPr>
-          <w:rFonts w:ascii="Arial" w:hAnsi="Arial" w:cs="Arial"/>
-          <w:b/>
-          <w:bCs/>
-          <w:sz w:val="20"/>
-          <w:szCs w:val="20"/>
-          <w:lang w:val="fr-FR"/>
-        </w:rPr>
-        <w:t xml:space="preserve">Introduction aux </w:t>
-      </w:r>
-      <w:r>
-        <w:rPr>
-          <w:rFonts w:ascii="Arial" w:hAnsi="Arial" w:cs="Arial"/>
-          <w:b/>
-          <w:bCs/>
-          <w:sz w:val="20"/>
-          <w:szCs w:val="20"/>
-          <w:lang w:val="fr-FR"/>
-        </w:rPr>
-        <w:t>C</w:t>
-      </w:r>
-      <w:r>
-        <w:rPr>
-          <w:rFonts w:ascii="Arial" w:hAnsi="Arial" w:cs="Arial"/>
-          <w:b/>
-          <w:bCs/>
-          <w:sz w:val="20"/>
-          <w:szCs w:val="20"/>
-          <w:lang w:val="fr-FR"/>
-        </w:rPr>
-        <w:t xml:space="preserve">ompétences en </w:t>
-      </w:r>
-      <w:r>
-        <w:rPr>
-          <w:rFonts w:ascii="Arial" w:hAnsi="Arial" w:cs="Arial"/>
-          <w:b/>
-          <w:bCs/>
-          <w:sz w:val="20"/>
-          <w:szCs w:val="20"/>
-          <w:lang w:val="fr-FR"/>
-        </w:rPr>
-        <w:t>P</w:t>
-      </w:r>
-      <w:r>
-        <w:rPr>
-          <w:rFonts w:ascii="Arial" w:hAnsi="Arial" w:cs="Arial"/>
-          <w:b/>
-          <w:bCs/>
-          <w:sz w:val="20"/>
-          <w:szCs w:val="20"/>
-          <w:lang w:val="fr-FR"/>
-        </w:rPr>
-        <w:t>rogrammation</w:t>
-      </w:r>
-      <w:r>
-        <w:rPr>
-          <w:rFonts w:ascii="Arial" w:hAnsi="Arial" w:cs="Arial"/>
-          <w:b/>
-          <w:bCs/>
-          <w:sz w:val="20"/>
-          <w:szCs w:val="20"/>
-          <w:lang w:val="fr-FR"/>
-        </w:rPr>
-        <w:t>, 2017</w:t>
-      </w:r>
-    </w:p>
-    <w:p>
-      <w:pPr>
-        <w:pStyle w:val="NoSpacing"/>
-        <w:spacing w:line="300" w:lineRule="auto"/>
-        <w:rPr>
-          <w:rFonts w:ascii="Arial" w:hAnsi="Arial" w:cs="Arial"/>
-          <w:i/>
-          <w:iCs/>
-          <w:sz w:val="20"/>
-          <w:szCs w:val="20"/>
-          <w:lang w:val="fr-FR"/>
-        </w:rPr>
-      </w:pPr>
-      <w:r>
-        <w:rPr>
-          <w:rFonts w:ascii="Arial" w:hAnsi="Arial" w:cs="Arial"/>
-          <w:i/>
-          <w:iCs/>
-          <w:sz w:val="20"/>
-          <w:szCs w:val="20"/>
-          <w:lang w:val="fr-FR"/>
-        </w:rPr>
-        <w:t xml:space="preserve">RRJ Learning Centre, </w:t>
-      </w:r>
-      <w:r>
-        <w:rPr>
-          <w:rFonts w:ascii="Arial" w:hAnsi="Arial" w:cs="Arial"/>
-          <w:i/>
-          <w:iCs/>
-          <w:sz w:val="20"/>
-          <w:szCs w:val="20"/>
-          <w:lang w:val="fr-FR"/>
-        </w:rPr>
-        <w:t>Maurice</w:t>
-      </w:r>
-    </w:p>
-    <w:p>
-      <w:pPr>
-        <w:pStyle w:val="NoSpacing"/>
-        <w:spacing w:line="300" w:lineRule="auto"/>
-        <w:rPr>
-          <w:rFonts w:ascii="Arial" w:hAnsi="Arial" w:cs="Arial"/>
-          <w:i/>
-          <w:iCs/>
-          <w:sz w:val="20"/>
-          <w:szCs w:val="20"/>
-          <w:lang w:val="fr-FR"/>
-        </w:rPr>
-      </w:pPr>
-    </w:p>
-    <w:p>
-      <w:pPr>
-        <w:pStyle w:val="NoSpacing"/>
-        <w:spacing w:line="300" w:lineRule="auto"/>
-        <w:rPr>
-          <w:rFonts w:ascii="Arial" w:hAnsi="Arial" w:cs="Arial"/>
-          <w:b/>
-          <w:bCs/>
-          <w:sz w:val="20"/>
-          <w:szCs w:val="20"/>
-          <w:lang w:val="fr-FR"/>
-        </w:rPr>
-      </w:pPr>
-      <w:r>
-        <w:rPr>
-          <w:rFonts w:ascii="Arial" w:hAnsi="Arial" w:cs="Arial"/>
-          <w:b/>
-          <w:bCs/>
-          <w:sz w:val="20"/>
-          <w:szCs w:val="20"/>
-          <w:lang w:val="fr-FR"/>
-        </w:rPr>
-        <w:t xml:space="preserve">Introduction à l'informatique </w:t>
-      </w:r>
-      <w:r>
-        <w:rPr>
-          <w:rFonts w:ascii="Arial" w:hAnsi="Arial" w:cs="Arial"/>
-          <w:b/>
-          <w:bCs/>
-          <w:sz w:val="20"/>
-          <w:szCs w:val="20"/>
-          <w:lang w:val="fr-FR"/>
-        </w:rPr>
-        <w:t>– 2</w:t>
-      </w:r>
-      <w:r>
-        <w:rPr>
-          <w:rFonts w:ascii="Arial" w:hAnsi="Arial" w:cs="Arial"/>
-          <w:b/>
-          <w:bCs/>
-          <w:sz w:val="20"/>
-          <w:szCs w:val="20"/>
-          <w:lang w:val="fr-FR"/>
-        </w:rPr>
-        <w:t>, 2015</w:t>
-      </w:r>
-    </w:p>
-    <w:p>
-      <w:pPr>
-        <w:pStyle w:val="NoSpacing"/>
-        <w:spacing w:line="300" w:lineRule="auto"/>
-        <w:rPr>
-          <w:rFonts w:ascii="Arial" w:hAnsi="Arial" w:cs="Arial"/>
-          <w:i/>
-          <w:iCs/>
-          <w:sz w:val="20"/>
-          <w:szCs w:val="20"/>
-          <w:lang w:val="fr-FR"/>
-        </w:rPr>
-      </w:pPr>
-      <w:r>
-        <w:rPr>
-          <w:rFonts w:ascii="Arial" w:hAnsi="Arial" w:cs="Arial"/>
-          <w:i/>
-          <w:iCs/>
-          <w:sz w:val="20"/>
-          <w:szCs w:val="20"/>
-          <w:lang w:val="fr-FR"/>
-        </w:rPr>
-        <w:t xml:space="preserve">RRJ Learning Centre, </w:t>
-      </w:r>
-      <w:r>
-        <w:rPr>
-          <w:rFonts w:ascii="Arial" w:hAnsi="Arial" w:cs="Arial"/>
-          <w:i/>
-          <w:iCs/>
-          <w:sz w:val="20"/>
-          <w:szCs w:val="20"/>
-          <w:lang w:val="fr-FR"/>
-        </w:rPr>
-        <w:t>Maurice</w:t>
-      </w:r>
-    </w:p>
-    <w:p>
-      <w:pPr>
-        <w:pStyle w:val="NoSpacing"/>
-        <w:spacing w:line="300" w:lineRule="auto"/>
-        <w:rPr>
-          <w:rFonts w:ascii="Arial" w:hAnsi="Arial" w:cs="Arial"/>
-          <w:b/>
-          <w:iCs/>
-          <w:sz w:val="20"/>
-          <w:szCs w:val="20"/>
-          <w:lang w:val="fr-FR"/>
-        </w:rPr>
-      </w:pPr>
     </w:p>
     <w:p>
       <w:pPr>
@@ -4403,7 +4051,7 @@
       </w:r>
     </w:p>
     <w:sectPr>
-      <w:footerReference w:type="default" r:id="rId11"/>
+      <w:footerReference w:type="default" r:id="rId10"/>
       <w:pgSz w:w="11906" w:h="16838"/>
       <w:pgMar w:top="1296" w:right="1440" w:bottom="1152" w:left="1440" w:header="706" w:footer="706" w:gutter="0"/>
       <w:cols w:space="708"/>
@@ -5122,6 +4770,119 @@
     </w:lvl>
   </w:abstractNum>
   <w:abstractNum w:abstractNumId="5" w15:restartNumberingAfterBreak="0">
+    <w:nsid w:val="0D511180"/>
+    <w:multiLevelType w:val="hybridMultilevel"/>
+    <w:tmpl w:val="26084A4A"/>
+    <w:lvl w:ilvl="0" w:tplc="10000001">
+      <w:start w:val="1"/>
+      <w:numFmt w:val="bullet"/>
+      <w:lvlText w:val=""/>
+      <w:lvlJc w:val="left"/>
+      <w:pPr>
+        <w:ind w:left="720" w:hanging="360"/>
+      </w:pPr>
+      <w:rPr>
+        <w:rFonts w:ascii="Symbol" w:hAnsi="Symbol" w:hint="default"/>
+      </w:rPr>
+    </w:lvl>
+    <w:lvl w:ilvl="1" w:tplc="10000003" w:tentative="1">
+      <w:start w:val="1"/>
+      <w:numFmt w:val="bullet"/>
+      <w:lvlText w:val="o"/>
+      <w:lvlJc w:val="left"/>
+      <w:pPr>
+        <w:ind w:left="1440" w:hanging="360"/>
+      </w:pPr>
+      <w:rPr>
+        <w:rFonts w:ascii="Courier New" w:hAnsi="Courier New" w:cs="Courier New" w:hint="default"/>
+      </w:rPr>
+    </w:lvl>
+    <w:lvl w:ilvl="2" w:tplc="10000005" w:tentative="1">
+      <w:start w:val="1"/>
+      <w:numFmt w:val="bullet"/>
+      <w:lvlText w:val=""/>
+      <w:lvlJc w:val="left"/>
+      <w:pPr>
+        <w:ind w:left="2160" w:hanging="360"/>
+      </w:pPr>
+      <w:rPr>
+        <w:rFonts w:ascii="Wingdings" w:hAnsi="Wingdings" w:hint="default"/>
+      </w:rPr>
+    </w:lvl>
+    <w:lvl w:ilvl="3" w:tplc="10000001" w:tentative="1">
+      <w:start w:val="1"/>
+      <w:numFmt w:val="bullet"/>
+      <w:lvlText w:val=""/>
+      <w:lvlJc w:val="left"/>
+      <w:pPr>
+        <w:ind w:left="2880" w:hanging="360"/>
+      </w:pPr>
+      <w:rPr>
+        <w:rFonts w:ascii="Symbol" w:hAnsi="Symbol" w:hint="default"/>
+      </w:rPr>
+    </w:lvl>
+    <w:lvl w:ilvl="4" w:tplc="10000003" w:tentative="1">
+      <w:start w:val="1"/>
+      <w:numFmt w:val="bullet"/>
+      <w:lvlText w:val="o"/>
+      <w:lvlJc w:val="left"/>
+      <w:pPr>
+        <w:ind w:left="3600" w:hanging="360"/>
+      </w:pPr>
+      <w:rPr>
+        <w:rFonts w:ascii="Courier New" w:hAnsi="Courier New" w:cs="Courier New" w:hint="default"/>
+      </w:rPr>
+    </w:lvl>
+    <w:lvl w:ilvl="5" w:tplc="10000005" w:tentative="1">
+      <w:start w:val="1"/>
+      <w:numFmt w:val="bullet"/>
+      <w:lvlText w:val=""/>
+      <w:lvlJc w:val="left"/>
+      <w:pPr>
+        <w:ind w:left="4320" w:hanging="360"/>
+      </w:pPr>
+      <w:rPr>
+        <w:rFonts w:ascii="Wingdings" w:hAnsi="Wingdings" w:hint="default"/>
+      </w:rPr>
+    </w:lvl>
+    <w:lvl w:ilvl="6" w:tplc="10000001" w:tentative="1">
+      <w:start w:val="1"/>
+      <w:numFmt w:val="bullet"/>
+      <w:lvlText w:val=""/>
+      <w:lvlJc w:val="left"/>
+      <w:pPr>
+        <w:ind w:left="5040" w:hanging="360"/>
+      </w:pPr>
+      <w:rPr>
+        <w:rFonts w:ascii="Symbol" w:hAnsi="Symbol" w:hint="default"/>
+      </w:rPr>
+    </w:lvl>
+    <w:lvl w:ilvl="7" w:tplc="10000003" w:tentative="1">
+      <w:start w:val="1"/>
+      <w:numFmt w:val="bullet"/>
+      <w:lvlText w:val="o"/>
+      <w:lvlJc w:val="left"/>
+      <w:pPr>
+        <w:ind w:left="5760" w:hanging="360"/>
+      </w:pPr>
+      <w:rPr>
+        <w:rFonts w:ascii="Courier New" w:hAnsi="Courier New" w:cs="Courier New" w:hint="default"/>
+      </w:rPr>
+    </w:lvl>
+    <w:lvl w:ilvl="8" w:tplc="10000005" w:tentative="1">
+      <w:start w:val="1"/>
+      <w:numFmt w:val="bullet"/>
+      <w:lvlText w:val=""/>
+      <w:lvlJc w:val="left"/>
+      <w:pPr>
+        <w:ind w:left="6480" w:hanging="360"/>
+      </w:pPr>
+      <w:rPr>
+        <w:rFonts w:ascii="Wingdings" w:hAnsi="Wingdings" w:hint="default"/>
+      </w:rPr>
+    </w:lvl>
+  </w:abstractNum>
+  <w:abstractNum w:abstractNumId="6" w15:restartNumberingAfterBreak="0">
     <w:nsid w:val="142D3C26"/>
     <w:multiLevelType w:val="hybridMultilevel"/>
     <w:tmpl w:val="9DB21D84"/>
@@ -5234,7 +4995,7 @@
       </w:rPr>
     </w:lvl>
   </w:abstractNum>
-  <w:abstractNum w:abstractNumId="6" w15:restartNumberingAfterBreak="0">
+  <w:abstractNum w:abstractNumId="7" w15:restartNumberingAfterBreak="0">
     <w:nsid w:val="1F5F31C7"/>
     <w:multiLevelType w:val="hybridMultilevel"/>
     <w:tmpl w:val="9BBABC76"/>
@@ -5347,7 +5108,7 @@
       </w:rPr>
     </w:lvl>
   </w:abstractNum>
-  <w:abstractNum w:abstractNumId="7" w15:restartNumberingAfterBreak="0">
+  <w:abstractNum w:abstractNumId="8" w15:restartNumberingAfterBreak="0">
     <w:nsid w:val="2101593A"/>
     <w:multiLevelType w:val="hybridMultilevel"/>
     <w:tmpl w:val="5D6A3496"/>
@@ -5460,7 +5221,7 @@
       </w:rPr>
     </w:lvl>
   </w:abstractNum>
-  <w:abstractNum w:abstractNumId="8" w15:restartNumberingAfterBreak="0">
+  <w:abstractNum w:abstractNumId="9" w15:restartNumberingAfterBreak="0">
     <w:nsid w:val="36190DB2"/>
     <w:multiLevelType w:val="hybridMultilevel"/>
     <w:tmpl w:val="4418B24E"/>
@@ -5573,7 +5334,7 @@
       </w:rPr>
     </w:lvl>
   </w:abstractNum>
-  <w:abstractNum w:abstractNumId="9" w15:restartNumberingAfterBreak="0">
+  <w:abstractNum w:abstractNumId="10" w15:restartNumberingAfterBreak="0">
     <w:nsid w:val="4B6D60D2"/>
     <w:multiLevelType w:val="hybridMultilevel"/>
     <w:tmpl w:val="2C201850"/>
@@ -5686,7 +5447,7 @@
       </w:rPr>
     </w:lvl>
   </w:abstractNum>
-  <w:abstractNum w:abstractNumId="10" w15:restartNumberingAfterBreak="0">
+  <w:abstractNum w:abstractNumId="11" w15:restartNumberingAfterBreak="0">
     <w:nsid w:val="4F9558FB"/>
     <w:multiLevelType w:val="hybridMultilevel"/>
     <w:tmpl w:val="C678728C"/>
@@ -5772,7 +5533,7 @@
       </w:pPr>
     </w:lvl>
   </w:abstractNum>
-  <w:abstractNum w:abstractNumId="11" w15:restartNumberingAfterBreak="0">
+  <w:abstractNum w:abstractNumId="12" w15:restartNumberingAfterBreak="0">
     <w:nsid w:val="567B054E"/>
     <w:multiLevelType w:val="hybridMultilevel"/>
     <w:tmpl w:val="3EDAB12A"/>
@@ -5885,7 +5646,7 @@
       </w:rPr>
     </w:lvl>
   </w:abstractNum>
-  <w:abstractNum w:abstractNumId="12" w15:restartNumberingAfterBreak="0">
+  <w:abstractNum w:abstractNumId="13" w15:restartNumberingAfterBreak="0">
     <w:nsid w:val="595561DB"/>
     <w:multiLevelType w:val="hybridMultilevel"/>
     <w:tmpl w:val="90A480E6"/>
@@ -5998,7 +5759,7 @@
       </w:rPr>
     </w:lvl>
   </w:abstractNum>
-  <w:abstractNum w:abstractNumId="13" w15:restartNumberingAfterBreak="0">
+  <w:abstractNum w:abstractNumId="14" w15:restartNumberingAfterBreak="0">
     <w:nsid w:val="5A7046BF"/>
     <w:multiLevelType w:val="hybridMultilevel"/>
     <w:tmpl w:val="92DC9B14"/>
@@ -6210,7 +5971,7 @@
       </w:rPr>
     </w:lvl>
   </w:abstractNum>
-  <w:abstractNum w:abstractNumId="14" w15:restartNumberingAfterBreak="0">
+  <w:abstractNum w:abstractNumId="15" w15:restartNumberingAfterBreak="0">
     <w:nsid w:val="5C573AFF"/>
     <w:multiLevelType w:val="hybridMultilevel"/>
     <w:tmpl w:val="27E04912"/>
@@ -6323,7 +6084,7 @@
       </w:rPr>
     </w:lvl>
   </w:abstractNum>
-  <w:abstractNum w:abstractNumId="15" w15:restartNumberingAfterBreak="0">
+  <w:abstractNum w:abstractNumId="16" w15:restartNumberingAfterBreak="0">
     <w:nsid w:val="614319E8"/>
     <w:multiLevelType w:val="hybridMultilevel"/>
     <w:tmpl w:val="312A6C02"/>
@@ -6436,7 +6197,7 @@
       </w:rPr>
     </w:lvl>
   </w:abstractNum>
-  <w:abstractNum w:abstractNumId="16" w15:restartNumberingAfterBreak="0">
+  <w:abstractNum w:abstractNumId="17" w15:restartNumberingAfterBreak="0">
     <w:nsid w:val="70BD6145"/>
     <w:multiLevelType w:val="hybridMultilevel"/>
     <w:tmpl w:val="CC205EB6"/>
@@ -6550,55 +6311,58 @@
     </w:lvl>
   </w:abstractNum>
   <w:num w:numId="1" w16cid:durableId="829253186">
-    <w:abstractNumId w:val="10"/>
+    <w:abstractNumId w:val="11"/>
   </w:num>
   <w:num w:numId="2" w16cid:durableId="261454039">
     <w:abstractNumId w:val="3"/>
   </w:num>
   <w:num w:numId="3" w16cid:durableId="523248808">
-    <w:abstractNumId w:val="11"/>
+    <w:abstractNumId w:val="12"/>
   </w:num>
   <w:num w:numId="4" w16cid:durableId="891113129">
-    <w:abstractNumId w:val="16"/>
+    <w:abstractNumId w:val="17"/>
   </w:num>
   <w:num w:numId="5" w16cid:durableId="630939336">
     <w:abstractNumId w:val="4"/>
   </w:num>
   <w:num w:numId="6" w16cid:durableId="582254541">
-    <w:abstractNumId w:val="9"/>
+    <w:abstractNumId w:val="10"/>
   </w:num>
   <w:num w:numId="7" w16cid:durableId="242958995">
+    <w:abstractNumId w:val="15"/>
+  </w:num>
+  <w:num w:numId="8" w16cid:durableId="1542133096">
+    <w:abstractNumId w:val="6"/>
+  </w:num>
+  <w:num w:numId="9" w16cid:durableId="1914730534">
+    <w:abstractNumId w:val="13"/>
+  </w:num>
+  <w:num w:numId="10" w16cid:durableId="1912306534">
+    <w:abstractNumId w:val="16"/>
+  </w:num>
+  <w:num w:numId="11" w16cid:durableId="1604918684">
     <w:abstractNumId w:val="14"/>
   </w:num>
-  <w:num w:numId="8" w16cid:durableId="1542133096">
-    <w:abstractNumId w:val="5"/>
-  </w:num>
-  <w:num w:numId="9" w16cid:durableId="1914730534">
-    <w:abstractNumId w:val="12"/>
-  </w:num>
-  <w:num w:numId="10" w16cid:durableId="1912306534">
-    <w:abstractNumId w:val="15"/>
-  </w:num>
-  <w:num w:numId="11" w16cid:durableId="1604918684">
-    <w:abstractNumId w:val="13"/>
-  </w:num>
   <w:num w:numId="12" w16cid:durableId="2100253072">
-    <w:abstractNumId w:val="6"/>
+    <w:abstractNumId w:val="7"/>
   </w:num>
   <w:num w:numId="13" w16cid:durableId="405609383">
     <w:abstractNumId w:val="2"/>
   </w:num>
   <w:num w:numId="14" w16cid:durableId="1003626038">
-    <w:abstractNumId w:val="8"/>
+    <w:abstractNumId w:val="9"/>
   </w:num>
   <w:num w:numId="15" w16cid:durableId="743993123">
     <w:abstractNumId w:val="0"/>
   </w:num>
   <w:num w:numId="16" w16cid:durableId="379090065">
-    <w:abstractNumId w:val="7"/>
+    <w:abstractNumId w:val="8"/>
   </w:num>
   <w:num w:numId="17" w16cid:durableId="379978604">
     <w:abstractNumId w:val="1"/>
+  </w:num>
+  <w:num w:numId="18" w16cid:durableId="93671135">
+    <w:abstractNumId w:val="5"/>
   </w:num>
 </w:numbering>
 </file>
@@ -7003,6 +6767,26 @@
     <w:qFormat/>
     <w:rsid w:val="00960FD4"/>
   </w:style>
+  <w:style w:type="paragraph" w:styleId="Heading3">
+    <w:name w:val="heading 3"/>
+    <w:basedOn w:val="Normal"/>
+    <w:link w:val="Heading3Char"/>
+    <w:uiPriority w:val="9"/>
+    <w:qFormat/>
+    <w:rsid w:val="007225ED"/>
+    <w:pPr>
+      <w:spacing w:before="100" w:beforeAutospacing="1" w:after="100" w:afterAutospacing="1" w:line="240" w:lineRule="auto"/>
+      <w:outlineLvl w:val="2"/>
+    </w:pPr>
+    <w:rPr>
+      <w:rFonts w:ascii="Times New Roman" w:eastAsia="Times New Roman" w:hAnsi="Times New Roman" w:cs="Times New Roman"/>
+      <w:b/>
+      <w:bCs/>
+      <w:sz w:val="27"/>
+      <w:szCs w:val="27"/>
+      <w:lang/>
+    </w:rPr>
+  </w:style>
   <w:style w:type="character" w:default="1" w:styleId="DefaultParagraphFont">
     <w:name w:val="Default Paragraph Font"/>
     <w:uiPriority w:val="1"/>
@@ -7154,6 +6938,38 @@
       <w:color w:val="000000"/>
       <w:sz w:val="24"/>
       <w:szCs w:val="24"/>
+    </w:rPr>
+  </w:style>
+  <w:style w:type="character" w:customStyle="1" w:styleId="Heading3Char">
+    <w:name w:val="Heading 3 Char"/>
+    <w:basedOn w:val="DefaultParagraphFont"/>
+    <w:link w:val="Heading3"/>
+    <w:uiPriority w:val="9"/>
+    <w:rsid w:val="007225ED"/>
+    <w:rPr>
+      <w:rFonts w:ascii="Times New Roman" w:eastAsia="Times New Roman" w:hAnsi="Times New Roman" w:cs="Times New Roman"/>
+      <w:b/>
+      <w:bCs/>
+      <w:sz w:val="27"/>
+      <w:szCs w:val="27"/>
+      <w:lang/>
+    </w:rPr>
+  </w:style>
+  <w:style w:type="paragraph" w:styleId="NormalWeb">
+    <w:name w:val="Normal (Web)"/>
+    <w:basedOn w:val="Normal"/>
+    <w:uiPriority w:val="99"/>
+    <w:semiHidden/>
+    <w:unhideWhenUsed/>
+    <w:rsid w:val="007225ED"/>
+    <w:pPr>
+      <w:spacing w:before="100" w:beforeAutospacing="1" w:after="100" w:afterAutospacing="1" w:line="240" w:lineRule="auto"/>
+    </w:pPr>
+    <w:rPr>
+      <w:rFonts w:ascii="Times New Roman" w:eastAsia="Times New Roman" w:hAnsi="Times New Roman" w:cs="Times New Roman"/>
+      <w:sz w:val="24"/>
+      <w:szCs w:val="24"/>
+      <w:lang/>
     </w:rPr>
   </w:style>
 </w:styles>

--- a/assets/Farhaan Beeharry CV_FRENCH.docx
+++ b/assets/Farhaan Beeharry CV_FRENCH.docx
@@ -462,14 +462,63 @@
           <w:szCs w:val="20"/>
         </w:rPr>
       </w:pPr>
-      <w:r>
-        <w:rPr>
-          <w:b/>
-          <w:bCs/>
-          <w:sz w:val="20"/>
-          <w:szCs w:val="20"/>
-        </w:rPr>
-        <w:t>Ingénieur Logiciel (Développeur Fullstack), Juin 2024 à Aujourd'hui</w:t>
+      <w:proofErr w:type="spellStart"/>
+      <w:r>
+        <w:rPr>
+          <w:b/>
+          <w:bCs/>
+          <w:sz w:val="20"/>
+          <w:szCs w:val="20"/>
+        </w:rPr>
+        <w:t>Ingénieur</w:t>
+      </w:r>
+      <w:proofErr w:type="spellEnd"/>
+      <w:r>
+        <w:rPr>
+          <w:b/>
+          <w:bCs/>
+          <w:sz w:val="20"/>
+          <w:szCs w:val="20"/>
+        </w:rPr>
+        <w:t xml:space="preserve"> </w:t>
+      </w:r>
+      <w:proofErr w:type="spellStart"/>
+      <w:r>
+        <w:rPr>
+          <w:b/>
+          <w:bCs/>
+          <w:sz w:val="20"/>
+          <w:szCs w:val="20"/>
+        </w:rPr>
+        <w:t>Logiciel</w:t>
+      </w:r>
+      <w:proofErr w:type="spellEnd"/>
+      <w:r>
+        <w:rPr>
+          <w:b/>
+          <w:bCs/>
+          <w:sz w:val="20"/>
+          <w:szCs w:val="20"/>
+        </w:rPr>
+        <w:t xml:space="preserve"> (</w:t>
+      </w:r>
+      <w:r>
+        <w:rPr>
+          <w:b/>
+          <w:bCs/>
+          <w:sz w:val="20"/>
+          <w:szCs w:val="20"/>
+        </w:rPr>
+        <w:t>Freelance</w:t>
+      </w:r>
+      <w:r>
+        <w:rPr>
+          <w:b/>
+          <w:bCs/>
+          <w:sz w:val="20"/>
+          <w:szCs w:val="20"/>
+        </w:rPr>
+        <w:t>), Juin 2024 à Aujourd'hui</w:t>
       </w:r>
     </w:p>
     <w:p>
@@ -483,17 +532,167 @@
           <w:iCs/>
           <w:sz w:val="20"/>
           <w:szCs w:val="20"/>
-        </w:rPr>
-      </w:pPr>
-      <w:r>
-        <w:rPr>
-          <w:rFonts w:ascii="Arial" w:hAnsi="Arial" w:cs="Arial"/>
-          <w:i/>
-          <w:iCs/>
-          <w:sz w:val="20"/>
-          <w:szCs w:val="20"/>
-        </w:rPr>
-        <w:t xml:space="preserve">OceanaCode Ltd, 60 St Paul Road, Vacoas, 17312, Île Maurice </w:t>
+          <w:lang w:val="en-US"/>
+        </w:rPr>
+      </w:pPr>
+      <w:r>
+        <w:rPr>
+          <w:rFonts w:ascii="Arial" w:hAnsi="Arial" w:cs="Arial"/>
+          <w:i/>
+          <w:iCs/>
+          <w:sz w:val="20"/>
+          <w:szCs w:val="20"/>
+          <w:lang/>
+        </w:rPr>
+        <w:t>French4Dev</w:t>
+      </w:r>
+      <w:r>
+        <w:rPr>
+          <w:rFonts w:ascii="Arial" w:hAnsi="Arial" w:cs="Arial"/>
+          <w:i/>
+          <w:iCs/>
+          <w:sz w:val="20"/>
+          <w:szCs w:val="20"/>
+          <w:lang w:val="en-US"/>
+        </w:rPr>
+        <w:t xml:space="preserve">, </w:t>
+      </w:r>
+      <w:proofErr w:type="spellStart"/>
+      <w:r>
+        <w:rPr>
+          <w:rFonts w:ascii="Arial" w:hAnsi="Arial" w:cs="Arial"/>
+          <w:i/>
+          <w:iCs/>
+          <w:sz w:val="20"/>
+          <w:szCs w:val="20"/>
+          <w:lang w:val="en-US"/>
+        </w:rPr>
+        <w:t>Pol</w:t>
+      </w:r>
+      <w:r>
+        <w:rPr>
+          <w:rFonts w:ascii="Arial" w:hAnsi="Arial" w:cs="Arial"/>
+          <w:i/>
+          <w:iCs/>
+          <w:sz w:val="20"/>
+          <w:szCs w:val="20"/>
+          <w:lang w:val="en-US"/>
+        </w:rPr>
+        <w:t>ogne</w:t>
+      </w:r>
+      <w:proofErr w:type="spellEnd"/>
+      <w:r>
+        <w:rPr>
+          <w:rFonts w:ascii="Arial" w:hAnsi="Arial" w:cs="Arial"/>
+          <w:i/>
+          <w:iCs/>
+          <w:sz w:val="20"/>
+          <w:szCs w:val="20"/>
+          <w:lang w:val="en-US"/>
+        </w:rPr>
+        <w:t xml:space="preserve"> (</w:t>
+      </w:r>
+      <w:proofErr w:type="spellStart"/>
+      <w:r>
+        <w:rPr>
+          <w:rFonts w:ascii="Arial" w:hAnsi="Arial" w:cs="Arial"/>
+          <w:i/>
+          <w:iCs/>
+          <w:sz w:val="20"/>
+          <w:szCs w:val="20"/>
+          <w:lang w:val="en-US"/>
+        </w:rPr>
+        <w:t>Projet</w:t>
+      </w:r>
+      <w:proofErr w:type="spellEnd"/>
+      <w:r>
+        <w:rPr>
+          <w:rFonts w:ascii="Arial" w:hAnsi="Arial" w:cs="Arial"/>
+          <w:i/>
+          <w:iCs/>
+          <w:sz w:val="20"/>
+          <w:szCs w:val="20"/>
+          <w:lang w:val="en-US"/>
+        </w:rPr>
+        <w:t xml:space="preserve"> </w:t>
+      </w:r>
+      <w:r>
+        <w:rPr>
+          <w:rFonts w:ascii="Arial" w:hAnsi="Arial" w:cs="Arial"/>
+          <w:i/>
+          <w:iCs/>
+          <w:sz w:val="20"/>
+          <w:szCs w:val="20"/>
+          <w:lang w:val="en-US"/>
+        </w:rPr>
+        <w:t>pour</w:t>
+      </w:r>
+      <w:r>
+        <w:rPr>
+          <w:rFonts w:ascii="Arial" w:hAnsi="Arial" w:cs="Arial"/>
+          <w:i/>
+          <w:iCs/>
+          <w:sz w:val="20"/>
+          <w:szCs w:val="20"/>
+          <w:lang w:val="en-US"/>
+        </w:rPr>
+        <w:t xml:space="preserve"> </w:t>
+      </w:r>
+      <w:proofErr w:type="spellStart"/>
+      <w:r>
+        <w:rPr>
+          <w:rFonts w:ascii="Arial" w:hAnsi="Arial" w:cs="Arial"/>
+          <w:i/>
+          <w:iCs/>
+          <w:sz w:val="20"/>
+          <w:szCs w:val="20"/>
+          <w:lang w:val="en-US"/>
+        </w:rPr>
+        <w:t>Weartwice</w:t>
+      </w:r>
+      <w:proofErr w:type="spellEnd"/>
+      <w:r>
+        <w:rPr>
+          <w:rFonts w:ascii="Arial" w:hAnsi="Arial" w:cs="Arial"/>
+          <w:i/>
+          <w:iCs/>
+          <w:sz w:val="20"/>
+          <w:szCs w:val="20"/>
+          <w:lang w:val="en-US"/>
+        </w:rPr>
+        <w:t xml:space="preserve">, </w:t>
+      </w:r>
+      <w:r>
+        <w:rPr>
+          <w:rFonts w:ascii="Arial" w:hAnsi="Arial" w:cs="Arial"/>
+          <w:i/>
+          <w:iCs/>
+          <w:sz w:val="20"/>
+          <w:szCs w:val="20"/>
+          <w:lang w:val="en-US"/>
+        </w:rPr>
+        <w:t>EAU</w:t>
+      </w:r>
+      <w:r>
+        <w:rPr>
+          <w:rFonts w:ascii="Arial" w:hAnsi="Arial" w:cs="Arial"/>
+          <w:i/>
+          <w:iCs/>
+          <w:sz w:val="20"/>
+          <w:szCs w:val="20"/>
+          <w:lang w:val="en-US"/>
+        </w:rPr>
+        <w:t>)</w:t>
+      </w:r>
+      <w:r>
+        <w:rPr>
+          <w:rFonts w:ascii="Arial" w:hAnsi="Arial" w:cs="Arial"/>
+          <w:i/>
+          <w:iCs/>
+          <w:sz w:val="20"/>
+          <w:szCs w:val="20"/>
+        </w:rPr>
+        <w:t xml:space="preserve"> </w:t>
       </w:r>
     </w:p>
     <w:p>
@@ -519,7 +718,114 @@
           <w:szCs w:val="20"/>
           <w:lang w:val="fr-FR"/>
         </w:rPr>
-        <w:t xml:space="preserve">Développer des solutions front-end (Angular, HTML &amp; CSS, React) et back-end (Java, Node.js, REST), gérer des bases de données (SQL), et travailler sur des applications mobiles (Flutter). </w:t>
+        <w:t xml:space="preserve">Développer des solutions </w:t>
+      </w:r>
+      <w:proofErr w:type="spellStart"/>
+      <w:r>
+        <w:rPr>
+          <w:rFonts w:ascii="Arial" w:hAnsi="Arial" w:cs="Arial"/>
+          <w:sz w:val="20"/>
+          <w:szCs w:val="20"/>
+          <w:lang w:val="fr-FR"/>
+        </w:rPr>
+        <w:t>front-end</w:t>
+      </w:r>
+      <w:proofErr w:type="spellEnd"/>
+      <w:r>
+        <w:rPr>
+          <w:rFonts w:ascii="Arial" w:hAnsi="Arial" w:cs="Arial"/>
+          <w:sz w:val="20"/>
+          <w:szCs w:val="20"/>
+          <w:lang w:val="fr-FR"/>
+        </w:rPr>
+        <w:t xml:space="preserve"> (</w:t>
+      </w:r>
+      <w:proofErr w:type="spellStart"/>
+      <w:r>
+        <w:rPr>
+          <w:rFonts w:ascii="Arial" w:hAnsi="Arial" w:cs="Arial"/>
+          <w:sz w:val="20"/>
+          <w:szCs w:val="20"/>
+          <w:lang w:val="fr-FR"/>
+        </w:rPr>
+        <w:t>Angular</w:t>
+      </w:r>
+      <w:proofErr w:type="spellEnd"/>
+      <w:r>
+        <w:rPr>
+          <w:rFonts w:ascii="Arial" w:hAnsi="Arial" w:cs="Arial"/>
+          <w:sz w:val="20"/>
+          <w:szCs w:val="20"/>
+          <w:lang w:val="fr-FR"/>
+        </w:rPr>
+        <w:t>, HTML</w:t>
+      </w:r>
+      <w:r>
+        <w:rPr>
+          <w:rFonts w:ascii="Arial" w:hAnsi="Arial" w:cs="Arial"/>
+          <w:sz w:val="20"/>
+          <w:szCs w:val="20"/>
+          <w:lang w:val="fr-FR"/>
+        </w:rPr>
+        <w:t>,</w:t>
+      </w:r>
+      <w:r>
+        <w:rPr>
+          <w:rFonts w:ascii="Arial" w:hAnsi="Arial" w:cs="Arial"/>
+          <w:sz w:val="20"/>
+          <w:szCs w:val="20"/>
+          <w:lang w:val="fr-FR"/>
+        </w:rPr>
+        <w:t xml:space="preserve"> CSS) et </w:t>
+      </w:r>
+      <w:proofErr w:type="spellStart"/>
+      <w:r>
+        <w:rPr>
+          <w:rFonts w:ascii="Arial" w:hAnsi="Arial" w:cs="Arial"/>
+          <w:sz w:val="20"/>
+          <w:szCs w:val="20"/>
+          <w:lang w:val="fr-FR"/>
+        </w:rPr>
+        <w:t>back-end</w:t>
+      </w:r>
+      <w:proofErr w:type="spellEnd"/>
+      <w:r>
+        <w:rPr>
+          <w:rFonts w:ascii="Arial" w:hAnsi="Arial" w:cs="Arial"/>
+          <w:sz w:val="20"/>
+          <w:szCs w:val="20"/>
+          <w:lang w:val="fr-FR"/>
+        </w:rPr>
+        <w:t xml:space="preserve"> (Java, Node.js, REST), gérer des bases de données (SQL</w:t>
+      </w:r>
+      <w:r>
+        <w:rPr>
+          <w:rFonts w:ascii="Arial" w:hAnsi="Arial" w:cs="Arial"/>
+          <w:sz w:val="20"/>
+          <w:szCs w:val="20"/>
+          <w:lang w:val="fr-FR"/>
+        </w:rPr>
+        <w:t xml:space="preserve"> et </w:t>
+      </w:r>
+      <w:proofErr w:type="spellStart"/>
+      <w:r>
+        <w:rPr>
+          <w:rFonts w:ascii="Arial" w:hAnsi="Arial" w:cs="Arial"/>
+          <w:sz w:val="20"/>
+          <w:szCs w:val="20"/>
+          <w:lang w:val="fr-FR"/>
+        </w:rPr>
+        <w:t>Strapi</w:t>
+      </w:r>
+      <w:proofErr w:type="spellEnd"/>
+      <w:r>
+        <w:rPr>
+          <w:rFonts w:ascii="Arial" w:hAnsi="Arial" w:cs="Arial"/>
+          <w:sz w:val="20"/>
+          <w:szCs w:val="20"/>
+          <w:lang w:val="fr-FR"/>
+        </w:rPr>
+        <w:t xml:space="preserve">), et travailler sur des applications mobiles (Flutter). </w:t>
       </w:r>
     </w:p>
     <w:p>
@@ -6784,7 +7090,6 @@
       <w:bCs/>
       <w:sz w:val="27"/>
       <w:szCs w:val="27"/>
-      <w:lang/>
     </w:rPr>
   </w:style>
   <w:style w:type="character" w:default="1" w:styleId="DefaultParagraphFont">
@@ -6952,7 +7257,6 @@
       <w:bCs/>
       <w:sz w:val="27"/>
       <w:szCs w:val="27"/>
-      <w:lang/>
     </w:rPr>
   </w:style>
   <w:style w:type="paragraph" w:styleId="NormalWeb">
@@ -6969,7 +7273,6 @@
       <w:rFonts w:ascii="Times New Roman" w:eastAsia="Times New Roman" w:hAnsi="Times New Roman" w:cs="Times New Roman"/>
       <w:sz w:val="24"/>
       <w:szCs w:val="24"/>
-      <w:lang/>
     </w:rPr>
   </w:style>
 </w:styles>

--- a/assets/Farhaan Beeharry CV_FRENCH.docx
+++ b/assets/Farhaan Beeharry CV_FRENCH.docx
@@ -13,7 +13,7 @@
           <w:bCs/>
           <w:sz w:val="32"/>
           <w:szCs w:val="32"/>
-          <w:lang w:val="fr-FR"/>
+          <w:lang w:val="en-US"/>
         </w:rPr>
       </w:pPr>
       <w:r>
@@ -23,11 +23,10 @@
           <w:bCs/>
           <w:sz w:val="32"/>
           <w:szCs w:val="32"/>
-          <w:lang w:val="fr-FR"/>
-        </w:rPr>
-        <w:t xml:space="preserve">Farhaan Mohammad </w:t>
-      </w:r>
-      <w:proofErr w:type="spellStart"/>
+          <w:lang w:val="en-US"/>
+        </w:rPr>
+        <w:t>Farhaan Mohammad Sa’ad</w:t>
+      </w:r>
       <w:r>
         <w:rPr>
           <w:rFonts w:ascii="Arial" w:hAnsi="Arial" w:cs="Arial"/>
@@ -35,11 +34,11 @@
           <w:bCs/>
           <w:sz w:val="32"/>
           <w:szCs w:val="32"/>
-          <w:lang w:val="fr-FR"/>
-        </w:rPr>
-        <w:t>Sa’ad</w:t>
-      </w:r>
-      <w:proofErr w:type="spellEnd"/>
+          <w:lang w:val="en-US"/>
+        </w:rPr>
+        <w:t xml:space="preserve"> </w:t>
+      </w:r>
+      <w:proofErr w:type="spellStart"/>
       <w:r>
         <w:rPr>
           <w:rFonts w:ascii="Arial" w:hAnsi="Arial" w:cs="Arial"/>
@@ -47,10 +46,11 @@
           <w:bCs/>
           <w:sz w:val="32"/>
           <w:szCs w:val="32"/>
-          <w:lang w:val="fr-FR"/>
-        </w:rPr>
-        <w:t xml:space="preserve"> Beeharry</w:t>
-      </w:r>
+          <w:lang w:val="en-US"/>
+        </w:rPr>
+        <w:t>Beeharry</w:t>
+      </w:r>
+      <w:proofErr w:type="spellEnd"/>
     </w:p>
     <w:p>
       <w:pPr>
@@ -137,6 +137,7 @@
           <w:rFonts w:ascii="Arial" w:hAnsi="Arial" w:cs="Arial"/>
           <w:sz w:val="20"/>
           <w:szCs w:val="20"/>
+          <w:lang w:val="fr-FR"/>
         </w:rPr>
       </w:pPr>
       <w:r>
@@ -147,33 +148,36 @@
         </w:rPr>
         <w:t xml:space="preserve"> </w:t>
       </w:r>
-      <w:proofErr w:type="spellStart"/>
-      <w:r>
-        <w:rPr>
-          <w:rFonts w:ascii="Arial" w:hAnsi="Arial" w:cs="Arial"/>
-          <w:b/>
-          <w:bCs/>
-          <w:sz w:val="20"/>
-          <w:szCs w:val="20"/>
+      <w:proofErr w:type="gramStart"/>
+      <w:r>
+        <w:rPr>
+          <w:rFonts w:ascii="Arial" w:hAnsi="Arial" w:cs="Arial"/>
+          <w:b/>
+          <w:bCs/>
+          <w:sz w:val="20"/>
+          <w:szCs w:val="20"/>
+          <w:lang w:val="fr-FR"/>
         </w:rPr>
         <w:t>Téléphone</w:t>
       </w:r>
-      <w:proofErr w:type="spellEnd"/>
-      <w:r>
-        <w:rPr>
-          <w:rFonts w:ascii="Arial" w:hAnsi="Arial" w:cs="Arial"/>
-          <w:b/>
-          <w:bCs/>
-          <w:sz w:val="20"/>
-          <w:szCs w:val="20"/>
+      <w:r>
+        <w:rPr>
+          <w:rFonts w:ascii="Arial" w:hAnsi="Arial" w:cs="Arial"/>
+          <w:b/>
+          <w:bCs/>
+          <w:sz w:val="20"/>
+          <w:szCs w:val="20"/>
+          <w:lang w:val="fr-FR"/>
         </w:rPr>
         <w:t>:</w:t>
       </w:r>
-      <w:r>
-        <w:rPr>
-          <w:rFonts w:ascii="Arial" w:hAnsi="Arial" w:cs="Arial"/>
-          <w:sz w:val="20"/>
-          <w:szCs w:val="20"/>
+      <w:proofErr w:type="gramEnd"/>
+      <w:r>
+        <w:rPr>
+          <w:rFonts w:ascii="Arial" w:hAnsi="Arial" w:cs="Arial"/>
+          <w:sz w:val="20"/>
+          <w:szCs w:val="20"/>
+          <w:lang w:val="fr-FR"/>
         </w:rPr>
         <w:t xml:space="preserve"> +230 5707 6881</w:t>
       </w:r>
@@ -182,6 +186,7 @@
           <w:rFonts w:ascii="Arial" w:hAnsi="Arial" w:cs="Arial"/>
           <w:sz w:val="20"/>
           <w:szCs w:val="20"/>
+          <w:lang w:val="fr-FR"/>
         </w:rPr>
         <w:tab/>
       </w:r>
@@ -192,6 +197,7 @@
           <w:bCs/>
           <w:sz w:val="20"/>
           <w:szCs w:val="20"/>
+          <w:lang w:val="fr-FR"/>
         </w:rPr>
         <w:t xml:space="preserve">Email: </w:t>
       </w:r>
@@ -204,6 +210,7 @@
             <w:sz w:val="20"/>
             <w:szCs w:val="20"/>
             <w:u w:val="none"/>
+            <w:lang w:val="fr-FR"/>
           </w:rPr>
           <w:t>contact@farhaan.info</w:t>
         </w:r>
@@ -221,75 +228,50 @@
           <w:sz w:val="20"/>
           <w:szCs w:val="20"/>
           <w:u w:val="none"/>
-        </w:rPr>
-      </w:pPr>
-      <w:r>
-        <w:rPr>
-          <w:rFonts w:ascii="Arial" w:hAnsi="Arial" w:cs="Arial"/>
-          <w:b/>
-          <w:bCs/>
-          <w:sz w:val="20"/>
-          <w:szCs w:val="20"/>
-        </w:rPr>
-        <w:t xml:space="preserve">Résumé </w:t>
-      </w:r>
-      <w:r>
-        <w:rPr>
-          <w:rFonts w:ascii="Arial" w:hAnsi="Arial" w:cs="Arial"/>
-          <w:b/>
-          <w:bCs/>
-          <w:sz w:val="20"/>
-          <w:szCs w:val="20"/>
-        </w:rPr>
-        <w:t xml:space="preserve">en </w:t>
-      </w:r>
-      <w:proofErr w:type="spellStart"/>
-      <w:r>
-        <w:rPr>
-          <w:rFonts w:ascii="Arial" w:hAnsi="Arial" w:cs="Arial"/>
-          <w:b/>
-          <w:bCs/>
-          <w:sz w:val="20"/>
-          <w:szCs w:val="20"/>
-        </w:rPr>
-        <w:t>ligne</w:t>
-      </w:r>
-      <w:proofErr w:type="spellEnd"/>
-      <w:r>
-        <w:rPr>
-          <w:rFonts w:ascii="Arial" w:hAnsi="Arial" w:cs="Arial"/>
-          <w:b/>
-          <w:bCs/>
-          <w:sz w:val="20"/>
-          <w:szCs w:val="20"/>
-        </w:rPr>
-        <w:t xml:space="preserve"> </w:t>
-      </w:r>
-      <w:r>
-        <w:rPr>
-          <w:rFonts w:ascii="Arial" w:hAnsi="Arial" w:cs="Arial"/>
-          <w:b/>
-          <w:bCs/>
-          <w:sz w:val="20"/>
-          <w:szCs w:val="20"/>
-        </w:rPr>
-        <w:t>&amp; Portfolio</w:t>
-      </w:r>
-      <w:r>
-        <w:rPr>
-          <w:rFonts w:ascii="Arial" w:hAnsi="Arial" w:cs="Arial"/>
-          <w:b/>
-          <w:bCs/>
-          <w:sz w:val="20"/>
-          <w:szCs w:val="20"/>
-        </w:rPr>
-        <w:t>:</w:t>
-      </w:r>
-      <w:r>
-        <w:rPr>
-          <w:rFonts w:ascii="Arial" w:hAnsi="Arial" w:cs="Arial"/>
-          <w:sz w:val="20"/>
-          <w:szCs w:val="20"/>
+          <w:lang w:val="fr-FR"/>
+        </w:rPr>
+      </w:pPr>
+      <w:r>
+        <w:rPr>
+          <w:rFonts w:ascii="Arial" w:hAnsi="Arial" w:cs="Arial"/>
+          <w:b/>
+          <w:bCs/>
+          <w:sz w:val="20"/>
+          <w:szCs w:val="20"/>
+          <w:lang w:val="fr-FR"/>
+        </w:rPr>
+        <w:t xml:space="preserve">Résumé en ligne </w:t>
+      </w:r>
+      <w:r>
+        <w:rPr>
+          <w:rFonts w:ascii="Arial" w:hAnsi="Arial" w:cs="Arial"/>
+          <w:b/>
+          <w:bCs/>
+          <w:sz w:val="20"/>
+          <w:szCs w:val="20"/>
+          <w:lang w:val="fr-FR"/>
+        </w:rPr>
+        <w:t xml:space="preserve">&amp; </w:t>
+      </w:r>
+      <w:proofErr w:type="gramStart"/>
+      <w:r>
+        <w:rPr>
+          <w:rFonts w:ascii="Arial" w:hAnsi="Arial" w:cs="Arial"/>
+          <w:b/>
+          <w:bCs/>
+          <w:sz w:val="20"/>
+          <w:szCs w:val="20"/>
+          <w:lang w:val="fr-FR"/>
+        </w:rPr>
+        <w:t>Portfolio:</w:t>
+      </w:r>
+      <w:proofErr w:type="gramEnd"/>
+      <w:r>
+        <w:rPr>
+          <w:rFonts w:ascii="Arial" w:hAnsi="Arial" w:cs="Arial"/>
+          <w:sz w:val="20"/>
+          <w:szCs w:val="20"/>
+          <w:lang w:val="fr-FR"/>
         </w:rPr>
         <w:t xml:space="preserve"> </w:t>
       </w:r>
@@ -302,6 +284,7 @@
             <w:sz w:val="20"/>
             <w:szCs w:val="20"/>
             <w:u w:val="none"/>
+            <w:lang w:val="fr-FR"/>
           </w:rPr>
           <w:t>farhaan.info</w:t>
         </w:r>
@@ -314,6 +297,7 @@
           <w:sz w:val="20"/>
           <w:szCs w:val="20"/>
           <w:u w:val="none"/>
+          <w:lang w:val="fr-FR"/>
         </w:rPr>
         <w:t xml:space="preserve"> </w:t>
       </w:r>
@@ -375,34 +359,7 @@
           <w:szCs w:val="20"/>
           <w:lang w:val="fr-FR"/>
         </w:rPr>
-        <w:t xml:space="preserve">Ingénieur logiciel motivé par les résultats, avec </w:t>
-      </w:r>
-      <w:r>
-        <w:rPr>
-          <w:rFonts w:ascii="Arial" w:hAnsi="Arial" w:cs="Arial"/>
-          <w:sz w:val="20"/>
-          <w:szCs w:val="20"/>
-          <w:lang w:val="fr-FR"/>
-        </w:rPr>
-        <w:t>3</w:t>
-      </w:r>
-      <w:r>
-        <w:rPr>
-          <w:rFonts w:ascii="Arial" w:hAnsi="Arial" w:cs="Arial"/>
-          <w:sz w:val="20"/>
-          <w:szCs w:val="20"/>
-          <w:lang w:val="fr-FR"/>
-        </w:rPr>
-        <w:t xml:space="preserve"> ans et demie</w:t>
-      </w:r>
-      <w:r>
-        <w:rPr>
-          <w:rFonts w:ascii="Arial" w:hAnsi="Arial" w:cs="Arial"/>
-          <w:sz w:val="20"/>
-          <w:szCs w:val="20"/>
-          <w:lang w:val="fr-FR"/>
-        </w:rPr>
-        <w:t xml:space="preserve"> d'expérience dans le développement d'applications commerciales. Améliorer et développer des fonctionnalités logicielles avec de fortes capacités de résolution de problèmes, responsable et dévoué, cherche à utiliser mes compétences et à avoir un impact significatif en tant qu'ingénieur logiciel.</w:t>
+        <w:t>Ingénieur logiciel polyvalent et orienté résultats, avec plus de 3,5 ans d'expérience professionnelle dans le développement d'applications commerciales. Expertise démontrée dans la conception, le développement et l'optimisation de solutions mobiles et web, avec une spécialisation en développement Flutter. Compétent dans la résolution de défis techniques complexes, avec un historique de livraison de solutions logicielles innovantes, évolutives et de haute qualité. À la recherche de nouvelles opportunités pour approfondir mes compétences et contribuer de manière significative à des projets dynamiques et collaboratifs.</w:t>
       </w:r>
     </w:p>
     <w:p>
@@ -454,72 +411,478 @@
     </w:p>
     <w:p>
       <w:pPr>
+        <w:pStyle w:val="NoSpacing"/>
+        <w:spacing w:line="300" w:lineRule="auto"/>
+        <w:rPr>
+          <w:rFonts w:ascii="Arial" w:hAnsi="Arial" w:cs="Arial"/>
+          <w:i/>
+          <w:iCs/>
+          <w:sz w:val="20"/>
+          <w:szCs w:val="20"/>
+          <w:lang w:val="fr-FR"/>
+        </w:rPr>
+      </w:pPr>
+      <w:r>
+        <w:rPr>
+          <w:rFonts w:ascii="Arial" w:hAnsi="Arial" w:cs="Arial"/>
+          <w:b/>
+          <w:bCs/>
+          <w:sz w:val="20"/>
+          <w:szCs w:val="20"/>
+          <w:lang w:val="fr-FR"/>
+        </w:rPr>
+        <w:t>Ingénieur Mobile – Octobre 2024 à Présent</w:t>
+      </w:r>
+      <w:r>
+        <w:rPr>
+          <w:rFonts w:ascii="Arial" w:hAnsi="Arial" w:cs="Arial"/>
+          <w:b/>
+          <w:bCs/>
+          <w:sz w:val="20"/>
+          <w:szCs w:val="20"/>
+          <w:lang w:val="fr-FR"/>
+        </w:rPr>
+        <w:br/>
+      </w:r>
+      <w:r>
+        <w:rPr>
+          <w:rFonts w:ascii="Arial" w:hAnsi="Arial" w:cs="Arial"/>
+          <w:i/>
+          <w:iCs/>
+          <w:sz w:val="20"/>
+          <w:szCs w:val="20"/>
+          <w:lang w:val="fr-FR"/>
+        </w:rPr>
+        <w:t>XEFI Mauritius Center, NEXSKY Building, Ebène, Maurice</w:t>
+      </w:r>
+    </w:p>
+    <w:p>
+      <w:pPr>
+        <w:pStyle w:val="NoSpacing"/>
+        <w:numPr>
+          <w:ilvl w:val="0"/>
+          <w:numId w:val="21"/>
+        </w:numPr>
+        <w:spacing w:line="300" w:lineRule="auto"/>
+        <w:rPr>
+          <w:rFonts w:ascii="Arial" w:hAnsi="Arial" w:cs="Arial"/>
+          <w:i/>
+          <w:iCs/>
+          <w:sz w:val="20"/>
+          <w:szCs w:val="20"/>
+          <w:lang w:val="fr-FR"/>
+        </w:rPr>
+      </w:pPr>
+      <w:r>
+        <w:rPr>
+          <w:rFonts w:ascii="Arial" w:hAnsi="Arial" w:cs="Arial"/>
+          <w:sz w:val="20"/>
+          <w:szCs w:val="20"/>
+          <w:lang w:val="fr-FR"/>
+        </w:rPr>
+        <w:t xml:space="preserve">Développement d'applications mobiles en utilisant Flutter avec </w:t>
+      </w:r>
+      <w:proofErr w:type="spellStart"/>
+      <w:r>
+        <w:rPr>
+          <w:rFonts w:ascii="Arial" w:hAnsi="Arial" w:cs="Arial"/>
+          <w:sz w:val="20"/>
+          <w:szCs w:val="20"/>
+          <w:lang w:val="fr-FR"/>
+        </w:rPr>
+        <w:t>GetX</w:t>
+      </w:r>
+      <w:proofErr w:type="spellEnd"/>
+      <w:r>
+        <w:rPr>
+          <w:rFonts w:ascii="Arial" w:hAnsi="Arial" w:cs="Arial"/>
+          <w:sz w:val="20"/>
+          <w:szCs w:val="20"/>
+          <w:lang w:val="fr-FR"/>
+        </w:rPr>
+        <w:t xml:space="preserve"> pour la gestion d'état.</w:t>
+      </w:r>
+    </w:p>
+    <w:p>
+      <w:pPr>
+        <w:pStyle w:val="NoSpacing"/>
+        <w:numPr>
+          <w:ilvl w:val="0"/>
+          <w:numId w:val="21"/>
+        </w:numPr>
+        <w:spacing w:line="300" w:lineRule="auto"/>
+        <w:rPr>
+          <w:rFonts w:ascii="Arial" w:hAnsi="Arial" w:cs="Arial"/>
+          <w:i/>
+          <w:iCs/>
+          <w:sz w:val="20"/>
+          <w:szCs w:val="20"/>
+          <w:lang w:val="fr-FR"/>
+        </w:rPr>
+      </w:pPr>
+      <w:r>
+        <w:rPr>
+          <w:rFonts w:ascii="Arial" w:hAnsi="Arial" w:cs="Arial"/>
+          <w:sz w:val="20"/>
+          <w:szCs w:val="20"/>
+          <w:lang w:val="fr-FR"/>
+        </w:rPr>
+        <w:t xml:space="preserve">Utilisation d'outils comme </w:t>
+      </w:r>
+      <w:proofErr w:type="spellStart"/>
+      <w:r>
+        <w:rPr>
+          <w:rFonts w:ascii="Arial" w:hAnsi="Arial" w:cs="Arial"/>
+          <w:sz w:val="20"/>
+          <w:szCs w:val="20"/>
+          <w:lang w:val="fr-FR"/>
+        </w:rPr>
+        <w:t>Shorebird</w:t>
+      </w:r>
+      <w:proofErr w:type="spellEnd"/>
+      <w:r>
+        <w:rPr>
+          <w:rFonts w:ascii="Arial" w:hAnsi="Arial" w:cs="Arial"/>
+          <w:sz w:val="20"/>
+          <w:szCs w:val="20"/>
+          <w:lang w:val="fr-FR"/>
+        </w:rPr>
+        <w:t xml:space="preserve">, </w:t>
+      </w:r>
+      <w:proofErr w:type="spellStart"/>
+      <w:r>
+        <w:rPr>
+          <w:rFonts w:ascii="Arial" w:hAnsi="Arial" w:cs="Arial"/>
+          <w:sz w:val="20"/>
+          <w:szCs w:val="20"/>
+          <w:lang w:val="fr-FR"/>
+        </w:rPr>
+        <w:t>Firebase</w:t>
+      </w:r>
+      <w:proofErr w:type="spellEnd"/>
+      <w:r>
+        <w:rPr>
+          <w:rFonts w:ascii="Arial" w:hAnsi="Arial" w:cs="Arial"/>
+          <w:sz w:val="20"/>
+          <w:szCs w:val="20"/>
+          <w:lang w:val="fr-FR"/>
+        </w:rPr>
+        <w:t xml:space="preserve">, </w:t>
+      </w:r>
+      <w:proofErr w:type="spellStart"/>
+      <w:r>
+        <w:rPr>
+          <w:rFonts w:ascii="Arial" w:hAnsi="Arial" w:cs="Arial"/>
+          <w:sz w:val="20"/>
+          <w:szCs w:val="20"/>
+          <w:lang w:val="fr-FR"/>
+        </w:rPr>
+        <w:t>Freezed</w:t>
+      </w:r>
+      <w:proofErr w:type="spellEnd"/>
+      <w:r>
+        <w:rPr>
+          <w:rFonts w:ascii="Arial" w:hAnsi="Arial" w:cs="Arial"/>
+          <w:sz w:val="20"/>
+          <w:szCs w:val="20"/>
+          <w:lang w:val="fr-FR"/>
+        </w:rPr>
+        <w:t xml:space="preserve">, localisation et </w:t>
+      </w:r>
+      <w:proofErr w:type="spellStart"/>
+      <w:r>
+        <w:rPr>
+          <w:rFonts w:ascii="Arial" w:hAnsi="Arial" w:cs="Arial"/>
+          <w:sz w:val="20"/>
+          <w:szCs w:val="20"/>
+          <w:lang w:val="fr-FR"/>
+        </w:rPr>
+        <w:t>Skeletonizer.</w:t>
+      </w:r>
+      <w:proofErr w:type="spellEnd"/>
+    </w:p>
+    <w:p>
+      <w:pPr>
+        <w:pStyle w:val="NoSpacing"/>
+        <w:numPr>
+          <w:ilvl w:val="0"/>
+          <w:numId w:val="21"/>
+        </w:numPr>
+        <w:spacing w:line="300" w:lineRule="auto"/>
+        <w:rPr>
+          <w:rFonts w:ascii="Arial" w:hAnsi="Arial" w:cs="Arial"/>
+          <w:i/>
+          <w:iCs/>
+          <w:sz w:val="20"/>
+          <w:szCs w:val="20"/>
+          <w:lang w:val="fr-FR"/>
+        </w:rPr>
+      </w:pPr>
+      <w:r>
+        <w:rPr>
+          <w:rFonts w:ascii="Arial" w:hAnsi="Arial" w:cs="Arial"/>
+          <w:sz w:val="20"/>
+          <w:szCs w:val="20"/>
+          <w:lang w:val="fr-FR"/>
+        </w:rPr>
+        <w:t>Contribution à des packages Flutter en ajoutant de nouveaux widgets et en améliorant ceux existants.</w:t>
+      </w:r>
+    </w:p>
+    <w:p>
+      <w:pPr>
+        <w:pStyle w:val="NoSpacing"/>
+        <w:spacing w:line="300" w:lineRule="auto"/>
+        <w:ind w:left="720"/>
+        <w:rPr>
+          <w:rFonts w:ascii="Arial" w:hAnsi="Arial" w:cs="Arial"/>
+          <w:i/>
+          <w:iCs/>
+          <w:sz w:val="20"/>
+          <w:szCs w:val="20"/>
+          <w:lang w:val="fr-FR"/>
+        </w:rPr>
+      </w:pPr>
+    </w:p>
+    <w:p>
+      <w:pPr>
+        <w:pStyle w:val="NoSpacing"/>
+        <w:spacing w:line="300" w:lineRule="auto"/>
+        <w:rPr>
+          <w:rFonts w:ascii="Arial" w:hAnsi="Arial" w:cs="Arial"/>
+          <w:i/>
+          <w:iCs/>
+          <w:sz w:val="20"/>
+          <w:szCs w:val="20"/>
+          <w:lang w:val="fr-FR"/>
+        </w:rPr>
+      </w:pPr>
+      <w:r>
+        <w:rPr>
+          <w:rFonts w:ascii="Arial" w:hAnsi="Arial" w:cs="Arial"/>
+          <w:b/>
+          <w:bCs/>
+          <w:sz w:val="20"/>
+          <w:szCs w:val="20"/>
+          <w:lang w:val="fr-FR"/>
+        </w:rPr>
+        <w:t>Ingénieur Logiciel (Freelance) – Juin à Septembre 2024</w:t>
+      </w:r>
+      <w:r>
+        <w:rPr>
+          <w:rFonts w:ascii="Arial" w:hAnsi="Arial" w:cs="Arial"/>
+          <w:b/>
+          <w:bCs/>
+          <w:sz w:val="20"/>
+          <w:szCs w:val="20"/>
+          <w:lang w:val="fr-FR"/>
+        </w:rPr>
+        <w:br/>
+      </w:r>
+      <w:r>
+        <w:rPr>
+          <w:rFonts w:ascii="Arial" w:hAnsi="Arial" w:cs="Arial"/>
+          <w:i/>
+          <w:iCs/>
+          <w:sz w:val="20"/>
+          <w:szCs w:val="20"/>
+          <w:lang w:val="fr-FR"/>
+        </w:rPr>
+        <w:t xml:space="preserve">French4Dev, Pologne (Projet pour </w:t>
+      </w:r>
+      <w:proofErr w:type="spellStart"/>
+      <w:r>
+        <w:rPr>
+          <w:rFonts w:ascii="Arial" w:hAnsi="Arial" w:cs="Arial"/>
+          <w:i/>
+          <w:iCs/>
+          <w:sz w:val="20"/>
+          <w:szCs w:val="20"/>
+          <w:lang w:val="fr-FR"/>
+        </w:rPr>
+        <w:t>Weartwice</w:t>
+      </w:r>
+      <w:proofErr w:type="spellEnd"/>
+      <w:r>
+        <w:rPr>
+          <w:rFonts w:ascii="Arial" w:hAnsi="Arial" w:cs="Arial"/>
+          <w:i/>
+          <w:iCs/>
+          <w:sz w:val="20"/>
+          <w:szCs w:val="20"/>
+          <w:lang w:val="fr-FR"/>
+        </w:rPr>
+        <w:t>, Émirats Arabes Unis)</w:t>
+      </w:r>
+    </w:p>
+    <w:p>
+      <w:pPr>
+        <w:pStyle w:val="NoSpacing"/>
+        <w:numPr>
+          <w:ilvl w:val="0"/>
+          <w:numId w:val="17"/>
+        </w:numPr>
+        <w:spacing w:line="300" w:lineRule="auto"/>
+        <w:jc w:val="both"/>
+        <w:rPr>
+          <w:rFonts w:ascii="Arial" w:hAnsi="Arial" w:cs="Arial"/>
+          <w:sz w:val="20"/>
+          <w:szCs w:val="20"/>
+          <w:lang w:val="fr-FR"/>
+        </w:rPr>
+      </w:pPr>
+      <w:r>
+        <w:rPr>
+          <w:rFonts w:ascii="Arial" w:hAnsi="Arial" w:cs="Arial"/>
+          <w:sz w:val="20"/>
+          <w:szCs w:val="20"/>
+          <w:lang w:val="fr-FR"/>
+        </w:rPr>
+        <w:t xml:space="preserve">Développement d’une application mobile Flutter et backend avec </w:t>
+      </w:r>
+      <w:proofErr w:type="spellStart"/>
+      <w:r>
+        <w:rPr>
+          <w:rFonts w:ascii="Arial" w:hAnsi="Arial" w:cs="Arial"/>
+          <w:sz w:val="20"/>
+          <w:szCs w:val="20"/>
+          <w:lang w:val="fr-FR"/>
+        </w:rPr>
+        <w:t>Strapi</w:t>
+      </w:r>
+      <w:proofErr w:type="spellEnd"/>
+      <w:r>
+        <w:rPr>
+          <w:rFonts w:ascii="Arial" w:hAnsi="Arial" w:cs="Arial"/>
+          <w:sz w:val="20"/>
+          <w:szCs w:val="20"/>
+          <w:lang w:val="fr-FR"/>
+        </w:rPr>
+        <w:t xml:space="preserve"> pour </w:t>
+      </w:r>
+      <w:proofErr w:type="spellStart"/>
+      <w:r>
+        <w:rPr>
+          <w:rFonts w:ascii="Arial" w:hAnsi="Arial" w:cs="Arial"/>
+          <w:sz w:val="20"/>
+          <w:szCs w:val="20"/>
+          <w:lang w:val="fr-FR"/>
+        </w:rPr>
+        <w:t>Weartwice</w:t>
+      </w:r>
+      <w:proofErr w:type="spellEnd"/>
+      <w:r>
+        <w:rPr>
+          <w:rFonts w:ascii="Arial" w:hAnsi="Arial" w:cs="Arial"/>
+          <w:sz w:val="20"/>
+          <w:szCs w:val="20"/>
+          <w:lang w:val="fr-FR"/>
+        </w:rPr>
+        <w:t>.</w:t>
+      </w:r>
+    </w:p>
+    <w:p>
+      <w:pPr>
+        <w:pStyle w:val="NoSpacing"/>
+        <w:numPr>
+          <w:ilvl w:val="0"/>
+          <w:numId w:val="17"/>
+        </w:numPr>
+        <w:spacing w:line="300" w:lineRule="auto"/>
+        <w:jc w:val="both"/>
+        <w:rPr>
+          <w:rFonts w:ascii="Arial" w:hAnsi="Arial" w:cs="Arial"/>
+          <w:sz w:val="20"/>
+          <w:szCs w:val="20"/>
+          <w:lang w:val="fr-FR"/>
+        </w:rPr>
+      </w:pPr>
+      <w:r>
+        <w:rPr>
+          <w:rFonts w:ascii="Arial" w:hAnsi="Arial" w:cs="Arial"/>
+          <w:sz w:val="20"/>
+          <w:szCs w:val="20"/>
+          <w:lang w:val="fr-FR"/>
+        </w:rPr>
+        <w:t xml:space="preserve">Intégration de MAMO </w:t>
+      </w:r>
+      <w:proofErr w:type="spellStart"/>
+      <w:r>
+        <w:rPr>
+          <w:rFonts w:ascii="Arial" w:hAnsi="Arial" w:cs="Arial"/>
+          <w:sz w:val="20"/>
+          <w:szCs w:val="20"/>
+          <w:lang w:val="fr-FR"/>
+        </w:rPr>
+        <w:t>Pay</w:t>
+      </w:r>
+      <w:proofErr w:type="spellEnd"/>
+      <w:r>
+        <w:rPr>
+          <w:rFonts w:ascii="Arial" w:hAnsi="Arial" w:cs="Arial"/>
+          <w:sz w:val="20"/>
+          <w:szCs w:val="20"/>
+          <w:lang w:val="fr-FR"/>
+        </w:rPr>
+        <w:t xml:space="preserve"> pour des paiements sécurisés et </w:t>
+      </w:r>
+      <w:proofErr w:type="spellStart"/>
+      <w:r>
+        <w:rPr>
+          <w:rFonts w:ascii="Arial" w:hAnsi="Arial" w:cs="Arial"/>
+          <w:sz w:val="20"/>
+          <w:szCs w:val="20"/>
+          <w:lang w:val="fr-FR"/>
+        </w:rPr>
+        <w:t>Aj</w:t>
+      </w:r>
+      <w:proofErr w:type="spellEnd"/>
+      <w:r>
+        <w:rPr>
+          <w:rFonts w:ascii="Arial" w:hAnsi="Arial" w:cs="Arial"/>
+          <w:sz w:val="20"/>
+          <w:szCs w:val="20"/>
+          <w:lang w:val="fr-FR"/>
+        </w:rPr>
+        <w:t>-Ex pour des livraisons rapides.</w:t>
+      </w:r>
+    </w:p>
+    <w:p>
+      <w:pPr>
+        <w:pStyle w:val="NoSpacing"/>
+        <w:numPr>
+          <w:ilvl w:val="0"/>
+          <w:numId w:val="17"/>
+        </w:numPr>
+        <w:spacing w:line="300" w:lineRule="auto"/>
+        <w:jc w:val="both"/>
+        <w:rPr>
+          <w:rFonts w:ascii="Arial" w:hAnsi="Arial" w:cs="Arial"/>
+          <w:sz w:val="20"/>
+          <w:szCs w:val="20"/>
+          <w:lang w:val="fr-FR"/>
+        </w:rPr>
+      </w:pPr>
+      <w:r>
+        <w:rPr>
+          <w:rFonts w:ascii="Arial" w:hAnsi="Arial" w:cs="Arial"/>
+          <w:sz w:val="20"/>
+          <w:szCs w:val="20"/>
+          <w:lang w:val="fr-FR"/>
+        </w:rPr>
+        <w:t>Mise en œuvre de la gestion d'état, des notifications push, et d’un système de négociation en temps réel.</w:t>
+      </w:r>
+    </w:p>
+    <w:p>
+      <w:pPr>
         <w:pStyle w:val="Default"/>
         <w:rPr>
           <w:b/>
           <w:bCs/>
           <w:sz w:val="20"/>
           <w:szCs w:val="20"/>
-        </w:rPr>
-      </w:pPr>
-      <w:proofErr w:type="spellStart"/>
-      <w:r>
-        <w:rPr>
-          <w:b/>
-          <w:bCs/>
-          <w:sz w:val="20"/>
-          <w:szCs w:val="20"/>
-        </w:rPr>
-        <w:t>Ingénieur</w:t>
-      </w:r>
-      <w:proofErr w:type="spellEnd"/>
-      <w:r>
-        <w:rPr>
-          <w:b/>
-          <w:bCs/>
-          <w:sz w:val="20"/>
-          <w:szCs w:val="20"/>
-        </w:rPr>
-        <w:t xml:space="preserve"> </w:t>
-      </w:r>
-      <w:proofErr w:type="spellStart"/>
-      <w:r>
-        <w:rPr>
-          <w:b/>
-          <w:bCs/>
-          <w:sz w:val="20"/>
-          <w:szCs w:val="20"/>
-        </w:rPr>
-        <w:t>Logiciel</w:t>
-      </w:r>
-      <w:proofErr w:type="spellEnd"/>
-      <w:r>
-        <w:rPr>
-          <w:b/>
-          <w:bCs/>
-          <w:sz w:val="20"/>
-          <w:szCs w:val="20"/>
-        </w:rPr>
-        <w:t xml:space="preserve"> (</w:t>
-      </w:r>
-      <w:r>
-        <w:rPr>
-          <w:b/>
-          <w:bCs/>
-          <w:sz w:val="20"/>
-          <w:szCs w:val="20"/>
-        </w:rPr>
-        <w:t>Freelance</w:t>
-      </w:r>
-      <w:r>
-        <w:rPr>
-          <w:b/>
-          <w:bCs/>
-          <w:sz w:val="20"/>
-          <w:szCs w:val="20"/>
-        </w:rPr>
-        <w:t>), Juin 2024 à Aujourd'hui</w:t>
-      </w:r>
+          <w:lang w:val="fr-FR"/>
+        </w:rPr>
+      </w:pPr>
     </w:p>
     <w:p>
       <w:pPr>
@@ -528,13 +891,83 @@
         <w:jc w:val="both"/>
         <w:rPr>
           <w:rFonts w:ascii="Arial" w:hAnsi="Arial" w:cs="Arial"/>
+          <w:b/>
+          <w:bCs/>
+          <w:sz w:val="20"/>
+          <w:szCs w:val="20"/>
+          <w:lang w:val="fr-FR"/>
+        </w:rPr>
+      </w:pPr>
+      <w:r>
+        <w:rPr>
+          <w:rFonts w:ascii="Arial" w:hAnsi="Arial" w:cs="Arial"/>
+          <w:b/>
+          <w:bCs/>
+          <w:sz w:val="20"/>
+          <w:szCs w:val="20"/>
+          <w:lang w:val="fr-FR"/>
+        </w:rPr>
+        <w:t xml:space="preserve">Ingénieur logiciel (Freelance), </w:t>
+      </w:r>
+      <w:r>
+        <w:rPr>
+          <w:rFonts w:ascii="Arial" w:hAnsi="Arial" w:cs="Arial"/>
+          <w:b/>
+          <w:bCs/>
+          <w:sz w:val="20"/>
+          <w:szCs w:val="20"/>
+          <w:lang w:val="fr-FR"/>
+        </w:rPr>
+        <w:t>Février</w:t>
+      </w:r>
+      <w:r>
+        <w:rPr>
+          <w:rFonts w:ascii="Arial" w:hAnsi="Arial" w:cs="Arial"/>
+          <w:b/>
+          <w:bCs/>
+          <w:sz w:val="20"/>
+          <w:szCs w:val="20"/>
+          <w:lang w:val="fr-FR"/>
+        </w:rPr>
+        <w:t xml:space="preserve"> </w:t>
+      </w:r>
+      <w:r>
+        <w:rPr>
+          <w:rFonts w:ascii="Arial" w:hAnsi="Arial" w:cs="Arial"/>
+          <w:b/>
+          <w:bCs/>
+          <w:sz w:val="20"/>
+          <w:szCs w:val="20"/>
+          <w:lang w:val="fr-FR"/>
+        </w:rPr>
+        <w:t xml:space="preserve">à </w:t>
+      </w:r>
+      <w:r>
+        <w:rPr>
+          <w:rFonts w:ascii="Arial" w:hAnsi="Arial" w:cs="Arial"/>
+          <w:b/>
+          <w:bCs/>
+          <w:sz w:val="20"/>
+          <w:szCs w:val="20"/>
+          <w:lang w:val="fr-FR"/>
+        </w:rPr>
+        <w:t>Mai 2024</w:t>
+      </w:r>
+    </w:p>
+    <w:p>
+      <w:pPr>
+        <w:pStyle w:val="NoSpacing"/>
+        <w:spacing w:line="300" w:lineRule="auto"/>
+        <w:jc w:val="both"/>
+        <w:rPr>
+          <w:rFonts w:ascii="Arial" w:hAnsi="Arial" w:cs="Arial"/>
           <w:i/>
           <w:iCs/>
           <w:sz w:val="20"/>
           <w:szCs w:val="20"/>
-          <w:lang w:val="en-US"/>
-        </w:rPr>
-      </w:pPr>
+        </w:rPr>
+      </w:pPr>
+      <w:proofErr w:type="spellStart"/>
       <w:r>
         <w:rPr>
           <w:rFonts w:ascii="Arial" w:hAnsi="Arial" w:cs="Arial"/>
@@ -542,10 +975,10 @@
           <w:iCs/>
           <w:sz w:val="20"/>
           <w:szCs w:val="20"/>
-          <w:lang/>
-        </w:rPr>
-        <w:t>French4Dev</w:t>
-      </w:r>
+        </w:rPr>
+        <w:t>DietSensor</w:t>
+      </w:r>
+      <w:proofErr w:type="spellEnd"/>
       <w:r>
         <w:rPr>
           <w:rFonts w:ascii="Arial" w:hAnsi="Arial" w:cs="Arial"/>
@@ -553,9 +986,8 @@
           <w:iCs/>
           <w:sz w:val="20"/>
           <w:szCs w:val="20"/>
-          <w:lang w:val="en-US"/>
-        </w:rPr>
-        <w:t xml:space="preserve">, </w:t>
+        </w:rPr>
+        <w:t xml:space="preserve"> (Mauritius) Ltd, Total Road, La </w:t>
       </w:r>
       <w:proofErr w:type="spellStart"/>
       <w:r>
@@ -565,10 +997,10 @@
           <w:iCs/>
           <w:sz w:val="20"/>
           <w:szCs w:val="20"/>
-          <w:lang w:val="en-US"/>
-        </w:rPr>
-        <w:t>Pol</w:t>
-      </w:r>
+        </w:rPr>
+        <w:t>Mivoie</w:t>
+      </w:r>
+      <w:proofErr w:type="spellEnd"/>
       <w:r>
         <w:rPr>
           <w:rFonts w:ascii="Arial" w:hAnsi="Arial" w:cs="Arial"/>
@@ -576,22 +1008,282 @@
           <w:iCs/>
           <w:sz w:val="20"/>
           <w:szCs w:val="20"/>
-          <w:lang w:val="en-US"/>
-        </w:rPr>
-        <w:t>ogne</w:t>
+        </w:rPr>
+        <w:t xml:space="preserve">, Tamarin, Maurice </w:t>
+      </w:r>
+    </w:p>
+    <w:p>
+      <w:pPr>
+        <w:pStyle w:val="NoSpacing"/>
+        <w:numPr>
+          <w:ilvl w:val="0"/>
+          <w:numId w:val="17"/>
+        </w:numPr>
+        <w:spacing w:line="300" w:lineRule="auto"/>
+        <w:jc w:val="both"/>
+        <w:rPr>
+          <w:rFonts w:ascii="Arial" w:hAnsi="Arial" w:cs="Arial"/>
+          <w:sz w:val="20"/>
+          <w:szCs w:val="20"/>
+          <w:lang w:val="fr-FR"/>
+        </w:rPr>
+      </w:pPr>
+      <w:r>
+        <w:rPr>
+          <w:rFonts w:ascii="Arial" w:hAnsi="Arial" w:cs="Arial"/>
+          <w:sz w:val="20"/>
+          <w:szCs w:val="20"/>
+          <w:lang w:val="fr-FR"/>
+        </w:rPr>
+        <w:t>Développement du module Flutter, intégrant paiement, localisation et le suivi des événements</w:t>
+      </w:r>
+      <w:r>
+        <w:rPr>
+          <w:rFonts w:ascii="Arial" w:hAnsi="Arial" w:cs="Arial"/>
+          <w:sz w:val="20"/>
+          <w:szCs w:val="20"/>
+          <w:lang w:val="fr-FR"/>
+        </w:rPr>
+        <w:t>.</w:t>
+      </w:r>
+    </w:p>
+    <w:p>
+      <w:pPr>
+        <w:pStyle w:val="NoSpacing"/>
+        <w:numPr>
+          <w:ilvl w:val="0"/>
+          <w:numId w:val="17"/>
+        </w:numPr>
+        <w:spacing w:line="300" w:lineRule="auto"/>
+        <w:jc w:val="both"/>
+        <w:rPr>
+          <w:rFonts w:ascii="Arial" w:hAnsi="Arial" w:cs="Arial"/>
+          <w:sz w:val="20"/>
+          <w:szCs w:val="20"/>
+          <w:lang w:val="fr-FR"/>
+        </w:rPr>
+      </w:pPr>
+      <w:r>
+        <w:rPr>
+          <w:rFonts w:ascii="Arial" w:hAnsi="Arial" w:cs="Arial"/>
+          <w:sz w:val="20"/>
+          <w:szCs w:val="20"/>
+          <w:lang w:val="fr-FR"/>
+        </w:rPr>
+        <w:t xml:space="preserve">Utilisation de </w:t>
+      </w:r>
+      <w:proofErr w:type="spellStart"/>
+      <w:r>
+        <w:rPr>
+          <w:rFonts w:ascii="Arial" w:hAnsi="Arial" w:cs="Arial"/>
+          <w:sz w:val="20"/>
+          <w:szCs w:val="20"/>
+          <w:lang w:val="fr-FR"/>
+        </w:rPr>
+        <w:t>Firebase</w:t>
       </w:r>
       <w:proofErr w:type="spellEnd"/>
       <w:r>
+        <w:rPr>
+          <w:rFonts w:ascii="Arial" w:hAnsi="Arial" w:cs="Arial"/>
+          <w:sz w:val="20"/>
+          <w:szCs w:val="20"/>
+          <w:lang w:val="fr-FR"/>
+        </w:rPr>
+        <w:t xml:space="preserve"> pour le backend, assurant la qualité du code et l'évolutivité.</w:t>
+      </w:r>
+    </w:p>
+    <w:p>
+      <w:pPr>
+        <w:pStyle w:val="NoSpacing"/>
+        <w:spacing w:line="300" w:lineRule="auto"/>
+        <w:jc w:val="both"/>
+        <w:rPr>
+          <w:rFonts w:ascii="Arial" w:hAnsi="Arial" w:cs="Arial"/>
+          <w:b/>
+          <w:bCs/>
+          <w:sz w:val="20"/>
+          <w:szCs w:val="20"/>
+          <w:lang w:val="fr-FR"/>
+        </w:rPr>
+      </w:pPr>
+    </w:p>
+    <w:p>
+      <w:pPr>
+        <w:pStyle w:val="NoSpacing"/>
+        <w:spacing w:line="300" w:lineRule="auto"/>
+        <w:jc w:val="both"/>
+        <w:rPr>
+          <w:rFonts w:ascii="Arial" w:hAnsi="Arial" w:cs="Arial"/>
+          <w:b/>
+          <w:bCs/>
+          <w:sz w:val="20"/>
+          <w:szCs w:val="20"/>
+          <w:lang w:val="fr-FR"/>
+        </w:rPr>
+      </w:pPr>
+      <w:r>
+        <w:rPr>
+          <w:rFonts w:ascii="Arial" w:hAnsi="Arial" w:cs="Arial"/>
+          <w:b/>
+          <w:bCs/>
+          <w:sz w:val="20"/>
+          <w:szCs w:val="20"/>
+          <w:lang w:val="fr-FR"/>
+        </w:rPr>
+        <w:t>Ingénieur logiciel</w:t>
+      </w:r>
+      <w:r>
+        <w:rPr>
+          <w:rFonts w:ascii="Arial" w:hAnsi="Arial" w:cs="Arial"/>
+          <w:b/>
+          <w:bCs/>
+          <w:sz w:val="20"/>
+          <w:szCs w:val="20"/>
+          <w:lang w:val="fr-FR"/>
+        </w:rPr>
+        <w:t xml:space="preserve"> (</w:t>
+      </w:r>
+      <w:proofErr w:type="spellStart"/>
+      <w:r>
+        <w:rPr>
+          <w:rFonts w:ascii="Arial" w:hAnsi="Arial" w:cs="Arial"/>
+          <w:b/>
+          <w:bCs/>
+          <w:sz w:val="20"/>
+          <w:szCs w:val="20"/>
+          <w:lang w:val="fr-FR"/>
+        </w:rPr>
+        <w:t>Scraping</w:t>
+      </w:r>
+      <w:proofErr w:type="spellEnd"/>
+      <w:r>
+        <w:rPr>
+          <w:rFonts w:ascii="Arial" w:hAnsi="Arial" w:cs="Arial"/>
+          <w:b/>
+          <w:bCs/>
+          <w:sz w:val="20"/>
+          <w:szCs w:val="20"/>
+          <w:lang w:val="fr-FR"/>
+        </w:rPr>
+        <w:t>)</w:t>
+      </w:r>
+      <w:r>
+        <w:rPr>
+          <w:rFonts w:ascii="Arial" w:hAnsi="Arial" w:cs="Arial"/>
+          <w:b/>
+          <w:bCs/>
+          <w:sz w:val="20"/>
+          <w:szCs w:val="20"/>
+          <w:lang w:val="fr-FR"/>
+        </w:rPr>
+        <w:t xml:space="preserve">, </w:t>
+      </w:r>
+      <w:r>
+        <w:rPr>
+          <w:rFonts w:ascii="Arial" w:hAnsi="Arial" w:cs="Arial"/>
+          <w:b/>
+          <w:bCs/>
+          <w:sz w:val="20"/>
+          <w:szCs w:val="20"/>
+          <w:lang w:val="fr-FR"/>
+        </w:rPr>
+        <w:t>Jan</w:t>
+      </w:r>
+      <w:r>
+        <w:rPr>
+          <w:rFonts w:ascii="Arial" w:hAnsi="Arial" w:cs="Arial"/>
+          <w:b/>
+          <w:bCs/>
+          <w:sz w:val="20"/>
+          <w:szCs w:val="20"/>
+          <w:lang w:val="fr-FR"/>
+        </w:rPr>
+        <w:t>vier</w:t>
+      </w:r>
+      <w:r>
+        <w:rPr>
+          <w:rFonts w:ascii="Arial" w:hAnsi="Arial" w:cs="Arial"/>
+          <w:b/>
+          <w:bCs/>
+          <w:sz w:val="20"/>
+          <w:szCs w:val="20"/>
+          <w:lang w:val="fr-FR"/>
+        </w:rPr>
+        <w:t xml:space="preserve"> </w:t>
+      </w:r>
+      <w:r>
+        <w:rPr>
+          <w:rFonts w:ascii="Arial" w:hAnsi="Arial" w:cs="Arial"/>
+          <w:b/>
+          <w:bCs/>
+          <w:sz w:val="20"/>
+          <w:szCs w:val="20"/>
+          <w:lang w:val="fr-FR"/>
+        </w:rPr>
+        <w:t xml:space="preserve">à Février </w:t>
+      </w:r>
+      <w:r>
+        <w:rPr>
+          <w:rFonts w:ascii="Arial" w:hAnsi="Arial" w:cs="Arial"/>
+          <w:b/>
+          <w:bCs/>
+          <w:sz w:val="20"/>
+          <w:szCs w:val="20"/>
+          <w:lang w:val="fr-FR"/>
+        </w:rPr>
+        <w:t xml:space="preserve">2024 </w:t>
+      </w:r>
+      <w:r>
+        <w:rPr>
+          <w:rFonts w:ascii="Arial" w:hAnsi="Arial" w:cs="Arial"/>
+          <w:sz w:val="20"/>
+          <w:szCs w:val="20"/>
+          <w:lang w:val="fr-FR"/>
+        </w:rPr>
+        <w:t>(</w:t>
+      </w:r>
+      <w:r>
+        <w:rPr>
+          <w:rFonts w:ascii="Arial" w:hAnsi="Arial" w:cs="Arial"/>
+          <w:sz w:val="20"/>
+          <w:szCs w:val="20"/>
+          <w:lang w:val="fr-FR"/>
+        </w:rPr>
+        <w:t>c</w:t>
+      </w:r>
+      <w:r>
+        <w:rPr>
+          <w:rFonts w:ascii="Arial" w:hAnsi="Arial" w:cs="Arial"/>
+          <w:sz w:val="20"/>
+          <w:szCs w:val="20"/>
+          <w:lang w:val="fr-FR"/>
+        </w:rPr>
+        <w:t>ontrat de 1 mois</w:t>
+      </w:r>
+      <w:r>
+        <w:rPr>
+          <w:rFonts w:ascii="Arial" w:hAnsi="Arial" w:cs="Arial"/>
+          <w:sz w:val="20"/>
+          <w:szCs w:val="20"/>
+          <w:lang w:val="fr-FR"/>
+        </w:rPr>
+        <w:t>)</w:t>
+      </w:r>
+    </w:p>
+    <w:p>
+      <w:pPr>
+        <w:pStyle w:val="NoSpacing"/>
+        <w:spacing w:line="300" w:lineRule="auto"/>
+        <w:jc w:val="both"/>
         <w:rPr>
           <w:rFonts w:ascii="Arial" w:hAnsi="Arial" w:cs="Arial"/>
           <w:i/>
           <w:iCs/>
           <w:sz w:val="20"/>
           <w:szCs w:val="20"/>
-          <w:lang w:val="en-US"/>
-        </w:rPr>
-        <w:t xml:space="preserve"> (</w:t>
-      </w:r>
+        </w:rPr>
+      </w:pPr>
       <w:proofErr w:type="spellStart"/>
       <w:r>
         <w:rPr>
@@ -600,9 +1292,8 @@
           <w:iCs/>
           <w:sz w:val="20"/>
           <w:szCs w:val="20"/>
-          <w:lang w:val="en-US"/>
-        </w:rPr>
-        <w:t>Projet</w:t>
+        </w:rPr>
+        <w:t>Stratalis</w:t>
       </w:r>
       <w:proofErr w:type="spellEnd"/>
       <w:r>
@@ -612,9 +1303,8 @@
           <w:iCs/>
           <w:sz w:val="20"/>
           <w:szCs w:val="20"/>
-          <w:lang w:val="en-US"/>
-        </w:rPr>
-        <w:t xml:space="preserve"> </w:t>
+        </w:rPr>
+        <w:t xml:space="preserve"> Ltd, Twenty Foot Road, Grand Baie,</w:t>
       </w:r>
       <w:r>
         <w:rPr>
@@ -623,76 +1313,8 @@
           <w:iCs/>
           <w:sz w:val="20"/>
           <w:szCs w:val="20"/>
-          <w:lang w:val="en-US"/>
-        </w:rPr>
-        <w:t>pour</w:t>
-      </w:r>
-      <w:r>
-        <w:rPr>
-          <w:rFonts w:ascii="Arial" w:hAnsi="Arial" w:cs="Arial"/>
-          <w:i/>
-          <w:iCs/>
-          <w:sz w:val="20"/>
-          <w:szCs w:val="20"/>
-          <w:lang w:val="en-US"/>
-        </w:rPr>
-        <w:t xml:space="preserve"> </w:t>
-      </w:r>
-      <w:proofErr w:type="spellStart"/>
-      <w:r>
-        <w:rPr>
-          <w:rFonts w:ascii="Arial" w:hAnsi="Arial" w:cs="Arial"/>
-          <w:i/>
-          <w:iCs/>
-          <w:sz w:val="20"/>
-          <w:szCs w:val="20"/>
-          <w:lang w:val="en-US"/>
-        </w:rPr>
-        <w:t>Weartwice</w:t>
-      </w:r>
-      <w:proofErr w:type="spellEnd"/>
-      <w:r>
-        <w:rPr>
-          <w:rFonts w:ascii="Arial" w:hAnsi="Arial" w:cs="Arial"/>
-          <w:i/>
-          <w:iCs/>
-          <w:sz w:val="20"/>
-          <w:szCs w:val="20"/>
-          <w:lang w:val="en-US"/>
-        </w:rPr>
-        <w:t xml:space="preserve">, </w:t>
-      </w:r>
-      <w:r>
-        <w:rPr>
-          <w:rFonts w:ascii="Arial" w:hAnsi="Arial" w:cs="Arial"/>
-          <w:i/>
-          <w:iCs/>
-          <w:sz w:val="20"/>
-          <w:szCs w:val="20"/>
-          <w:lang w:val="en-US"/>
-        </w:rPr>
-        <w:t>EAU</w:t>
-      </w:r>
-      <w:r>
-        <w:rPr>
-          <w:rFonts w:ascii="Arial" w:hAnsi="Arial" w:cs="Arial"/>
-          <w:i/>
-          <w:iCs/>
-          <w:sz w:val="20"/>
-          <w:szCs w:val="20"/>
-          <w:lang w:val="en-US"/>
-        </w:rPr>
-        <w:t>)</w:t>
-      </w:r>
-      <w:r>
-        <w:rPr>
-          <w:rFonts w:ascii="Arial" w:hAnsi="Arial" w:cs="Arial"/>
-          <w:i/>
-          <w:iCs/>
-          <w:sz w:val="20"/>
-          <w:szCs w:val="20"/>
-        </w:rPr>
-        <w:t xml:space="preserve"> </w:t>
+        </w:rPr>
+        <w:t xml:space="preserve"> Mauritius</w:t>
       </w:r>
     </w:p>
     <w:p>
@@ -718,7 +1340,7 @@
           <w:szCs w:val="20"/>
           <w:lang w:val="fr-FR"/>
         </w:rPr>
-        <w:t xml:space="preserve">Développer des solutions </w:t>
+        <w:t xml:space="preserve">Programmation SQL, JavaScript et </w:t>
       </w:r>
       <w:proofErr w:type="spellStart"/>
       <w:r>
@@ -728,7 +1350,7 @@
           <w:szCs w:val="20"/>
           <w:lang w:val="fr-FR"/>
         </w:rPr>
-        <w:t>front-end</w:t>
+        <w:t>TypeScript</w:t>
       </w:r>
       <w:proofErr w:type="spellEnd"/>
       <w:r>
@@ -738,94 +1360,7 @@
           <w:szCs w:val="20"/>
           <w:lang w:val="fr-FR"/>
         </w:rPr>
-        <w:t xml:space="preserve"> (</w:t>
-      </w:r>
-      <w:proofErr w:type="spellStart"/>
-      <w:r>
-        <w:rPr>
-          <w:rFonts w:ascii="Arial" w:hAnsi="Arial" w:cs="Arial"/>
-          <w:sz w:val="20"/>
-          <w:szCs w:val="20"/>
-          <w:lang w:val="fr-FR"/>
-        </w:rPr>
-        <w:t>Angular</w:t>
-      </w:r>
-      <w:proofErr w:type="spellEnd"/>
-      <w:r>
-        <w:rPr>
-          <w:rFonts w:ascii="Arial" w:hAnsi="Arial" w:cs="Arial"/>
-          <w:sz w:val="20"/>
-          <w:szCs w:val="20"/>
-          <w:lang w:val="fr-FR"/>
-        </w:rPr>
-        <w:t>, HTML</w:t>
-      </w:r>
-      <w:r>
-        <w:rPr>
-          <w:rFonts w:ascii="Arial" w:hAnsi="Arial" w:cs="Arial"/>
-          <w:sz w:val="20"/>
-          <w:szCs w:val="20"/>
-          <w:lang w:val="fr-FR"/>
-        </w:rPr>
-        <w:t>,</w:t>
-      </w:r>
-      <w:r>
-        <w:rPr>
-          <w:rFonts w:ascii="Arial" w:hAnsi="Arial" w:cs="Arial"/>
-          <w:sz w:val="20"/>
-          <w:szCs w:val="20"/>
-          <w:lang w:val="fr-FR"/>
-        </w:rPr>
-        <w:t xml:space="preserve"> CSS) et </w:t>
-      </w:r>
-      <w:proofErr w:type="spellStart"/>
-      <w:r>
-        <w:rPr>
-          <w:rFonts w:ascii="Arial" w:hAnsi="Arial" w:cs="Arial"/>
-          <w:sz w:val="20"/>
-          <w:szCs w:val="20"/>
-          <w:lang w:val="fr-FR"/>
-        </w:rPr>
-        <w:t>back-end</w:t>
-      </w:r>
-      <w:proofErr w:type="spellEnd"/>
-      <w:r>
-        <w:rPr>
-          <w:rFonts w:ascii="Arial" w:hAnsi="Arial" w:cs="Arial"/>
-          <w:sz w:val="20"/>
-          <w:szCs w:val="20"/>
-          <w:lang w:val="fr-FR"/>
-        </w:rPr>
-        <w:t xml:space="preserve"> (Java, Node.js, REST), gérer des bases de données (SQL</w:t>
-      </w:r>
-      <w:r>
-        <w:rPr>
-          <w:rFonts w:ascii="Arial" w:hAnsi="Arial" w:cs="Arial"/>
-          <w:sz w:val="20"/>
-          <w:szCs w:val="20"/>
-          <w:lang w:val="fr-FR"/>
-        </w:rPr>
-        <w:t xml:space="preserve"> et </w:t>
-      </w:r>
-      <w:proofErr w:type="spellStart"/>
-      <w:r>
-        <w:rPr>
-          <w:rFonts w:ascii="Arial" w:hAnsi="Arial" w:cs="Arial"/>
-          <w:sz w:val="20"/>
-          <w:szCs w:val="20"/>
-          <w:lang w:val="fr-FR"/>
-        </w:rPr>
-        <w:t>Strapi</w:t>
-      </w:r>
-      <w:proofErr w:type="spellEnd"/>
-      <w:r>
-        <w:rPr>
-          <w:rFonts w:ascii="Arial" w:hAnsi="Arial" w:cs="Arial"/>
-          <w:sz w:val="20"/>
-          <w:szCs w:val="20"/>
-          <w:lang w:val="fr-FR"/>
-        </w:rPr>
-        <w:t xml:space="preserve">), et travailler sur des applications mobiles (Flutter). </w:t>
+        <w:t xml:space="preserve">. </w:t>
       </w:r>
     </w:p>
     <w:p>
@@ -851,580 +1386,7 @@
           <w:szCs w:val="20"/>
           <w:lang w:val="fr-FR"/>
         </w:rPr>
-        <w:t>Utiliser des outils DevOps (Git, Jenkins, Docker, AWS), effectuer l'administration système, assurer la conformité WCAG, et participer aux tests d'utilisabilité et à la gestion de projet.</w:t>
-      </w:r>
-    </w:p>
-    <w:p>
-      <w:pPr>
-        <w:pStyle w:val="Default"/>
-        <w:rPr>
-          <w:b/>
-          <w:bCs/>
-          <w:sz w:val="20"/>
-          <w:szCs w:val="20"/>
-        </w:rPr>
-      </w:pPr>
-    </w:p>
-    <w:p>
-      <w:pPr>
-        <w:pStyle w:val="Default"/>
-        <w:rPr>
-          <w:b/>
-          <w:bCs/>
-          <w:sz w:val="20"/>
-          <w:szCs w:val="20"/>
-        </w:rPr>
-      </w:pPr>
-      <w:proofErr w:type="spellStart"/>
-      <w:r>
-        <w:rPr>
-          <w:b/>
-          <w:bCs/>
-          <w:sz w:val="20"/>
-          <w:szCs w:val="20"/>
-        </w:rPr>
-        <w:t>Ingénieur</w:t>
-      </w:r>
-      <w:proofErr w:type="spellEnd"/>
-      <w:r>
-        <w:rPr>
-          <w:b/>
-          <w:bCs/>
-          <w:sz w:val="20"/>
-          <w:szCs w:val="20"/>
-        </w:rPr>
-        <w:t xml:space="preserve"> </w:t>
-      </w:r>
-      <w:proofErr w:type="spellStart"/>
-      <w:r>
-        <w:rPr>
-          <w:b/>
-          <w:bCs/>
-          <w:sz w:val="20"/>
-          <w:szCs w:val="20"/>
-        </w:rPr>
-        <w:t>logiciel</w:t>
-      </w:r>
-      <w:proofErr w:type="spellEnd"/>
-      <w:r>
-        <w:rPr>
-          <w:b/>
-          <w:bCs/>
-          <w:sz w:val="20"/>
-          <w:szCs w:val="20"/>
-        </w:rPr>
-        <w:t xml:space="preserve"> (Freelance), </w:t>
-      </w:r>
-      <w:r>
-        <w:rPr>
-          <w:b/>
-          <w:bCs/>
-          <w:sz w:val="20"/>
-          <w:szCs w:val="20"/>
-        </w:rPr>
-        <w:t>Février</w:t>
-      </w:r>
-      <w:r>
-        <w:rPr>
-          <w:b/>
-          <w:bCs/>
-          <w:sz w:val="20"/>
-          <w:szCs w:val="20"/>
-        </w:rPr>
-        <w:t xml:space="preserve"> </w:t>
-      </w:r>
-      <w:r>
-        <w:rPr>
-          <w:b/>
-          <w:bCs/>
-          <w:sz w:val="20"/>
-          <w:szCs w:val="20"/>
-        </w:rPr>
-        <w:t xml:space="preserve">à </w:t>
-      </w:r>
-      <w:r>
-        <w:rPr>
-          <w:b/>
-          <w:bCs/>
-          <w:sz w:val="20"/>
-          <w:szCs w:val="20"/>
-        </w:rPr>
-        <w:t>Mai 2024</w:t>
-      </w:r>
-    </w:p>
-    <w:p>
-      <w:pPr>
-        <w:pStyle w:val="NoSpacing"/>
-        <w:spacing w:line="300" w:lineRule="auto"/>
-        <w:jc w:val="both"/>
-        <w:rPr>
-          <w:rFonts w:ascii="Arial" w:hAnsi="Arial" w:cs="Arial"/>
-          <w:i/>
-          <w:iCs/>
-          <w:sz w:val="20"/>
-          <w:szCs w:val="20"/>
-        </w:rPr>
-      </w:pPr>
-      <w:r>
-        <w:rPr>
-          <w:rFonts w:ascii="Arial" w:hAnsi="Arial" w:cs="Arial"/>
-          <w:i/>
-          <w:iCs/>
-          <w:sz w:val="20"/>
-          <w:szCs w:val="20"/>
-        </w:rPr>
-        <w:t xml:space="preserve">DietSensor (Mauritius) Ltd, Total Road, La Mivoie, Tamarin, Maurice </w:t>
-      </w:r>
-    </w:p>
-    <w:p>
-      <w:pPr>
-        <w:pStyle w:val="NoSpacing"/>
-        <w:numPr>
-          <w:ilvl w:val="0"/>
-          <w:numId w:val="17"/>
-        </w:numPr>
-        <w:spacing w:line="300" w:lineRule="auto"/>
-        <w:jc w:val="both"/>
-        <w:rPr>
-          <w:rFonts w:ascii="Arial" w:hAnsi="Arial" w:cs="Arial"/>
-          <w:sz w:val="20"/>
-          <w:szCs w:val="20"/>
-          <w:lang w:val="fr-FR"/>
-        </w:rPr>
-      </w:pPr>
-      <w:r>
-        <w:rPr>
-          <w:rFonts w:ascii="Arial" w:hAnsi="Arial" w:cs="Arial"/>
-          <w:sz w:val="20"/>
-          <w:szCs w:val="20"/>
-          <w:lang w:val="fr-FR"/>
-        </w:rPr>
-        <w:t>Développement du module Flutter, intégrant paiement, localisation et le suivi des événements</w:t>
-      </w:r>
-      <w:r>
-        <w:rPr>
-          <w:rFonts w:ascii="Arial" w:hAnsi="Arial" w:cs="Arial"/>
-          <w:sz w:val="20"/>
-          <w:szCs w:val="20"/>
-          <w:lang w:val="fr-FR"/>
-        </w:rPr>
-        <w:t>.</w:t>
-      </w:r>
-    </w:p>
-    <w:p>
-      <w:pPr>
-        <w:pStyle w:val="NoSpacing"/>
-        <w:numPr>
-          <w:ilvl w:val="0"/>
-          <w:numId w:val="17"/>
-        </w:numPr>
-        <w:spacing w:line="300" w:lineRule="auto"/>
-        <w:jc w:val="both"/>
-        <w:rPr>
-          <w:rFonts w:ascii="Arial" w:hAnsi="Arial" w:cs="Arial"/>
-          <w:sz w:val="20"/>
-          <w:szCs w:val="20"/>
-          <w:lang w:val="fr-FR"/>
-        </w:rPr>
-      </w:pPr>
-      <w:r>
-        <w:rPr>
-          <w:rFonts w:ascii="Arial" w:hAnsi="Arial" w:cs="Arial"/>
-          <w:sz w:val="20"/>
-          <w:szCs w:val="20"/>
-          <w:lang w:val="fr-FR"/>
-        </w:rPr>
-        <w:t xml:space="preserve">Utilisation de </w:t>
-      </w:r>
-      <w:proofErr w:type="spellStart"/>
-      <w:r>
-        <w:rPr>
-          <w:rFonts w:ascii="Arial" w:hAnsi="Arial" w:cs="Arial"/>
-          <w:sz w:val="20"/>
-          <w:szCs w:val="20"/>
-          <w:lang w:val="fr-FR"/>
-        </w:rPr>
-        <w:t>Firebase</w:t>
-      </w:r>
-      <w:proofErr w:type="spellEnd"/>
-      <w:r>
-        <w:rPr>
-          <w:rFonts w:ascii="Arial" w:hAnsi="Arial" w:cs="Arial"/>
-          <w:sz w:val="20"/>
-          <w:szCs w:val="20"/>
-          <w:lang w:val="fr-FR"/>
-        </w:rPr>
-        <w:t xml:space="preserve"> pour le backend, assurant la qualité du code et l'évolutivité.</w:t>
-      </w:r>
-    </w:p>
-    <w:p>
-      <w:pPr>
-        <w:pStyle w:val="NoSpacing"/>
-        <w:spacing w:line="300" w:lineRule="auto"/>
-        <w:jc w:val="both"/>
-        <w:rPr>
-          <w:rFonts w:ascii="Arial" w:hAnsi="Arial" w:cs="Arial"/>
-          <w:b/>
-          <w:bCs/>
-          <w:sz w:val="20"/>
-          <w:szCs w:val="20"/>
-        </w:rPr>
-      </w:pPr>
-    </w:p>
-    <w:p>
-      <w:pPr>
-        <w:pStyle w:val="NoSpacing"/>
-        <w:spacing w:line="300" w:lineRule="auto"/>
-        <w:jc w:val="both"/>
-        <w:rPr>
-          <w:rFonts w:ascii="Arial" w:hAnsi="Arial" w:cs="Arial"/>
-          <w:b/>
-          <w:bCs/>
-          <w:sz w:val="20"/>
-          <w:szCs w:val="20"/>
-        </w:rPr>
-      </w:pPr>
-      <w:proofErr w:type="spellStart"/>
-      <w:r>
-        <w:rPr>
-          <w:rFonts w:ascii="Arial" w:hAnsi="Arial" w:cs="Arial"/>
-          <w:b/>
-          <w:bCs/>
-          <w:sz w:val="20"/>
-          <w:szCs w:val="20"/>
-        </w:rPr>
-        <w:t>Ingénieur</w:t>
-      </w:r>
-      <w:proofErr w:type="spellEnd"/>
-      <w:r>
-        <w:rPr>
-          <w:rFonts w:ascii="Arial" w:hAnsi="Arial" w:cs="Arial"/>
-          <w:b/>
-          <w:bCs/>
-          <w:sz w:val="20"/>
-          <w:szCs w:val="20"/>
-        </w:rPr>
-        <w:t xml:space="preserve"> </w:t>
-      </w:r>
-      <w:proofErr w:type="spellStart"/>
-      <w:r>
-        <w:rPr>
-          <w:rFonts w:ascii="Arial" w:hAnsi="Arial" w:cs="Arial"/>
-          <w:b/>
-          <w:bCs/>
-          <w:sz w:val="20"/>
-          <w:szCs w:val="20"/>
-        </w:rPr>
-        <w:t>logiciel</w:t>
-      </w:r>
-      <w:proofErr w:type="spellEnd"/>
-      <w:r>
-        <w:rPr>
-          <w:rFonts w:ascii="Arial" w:hAnsi="Arial" w:cs="Arial"/>
-          <w:b/>
-          <w:bCs/>
-          <w:sz w:val="20"/>
-          <w:szCs w:val="20"/>
-        </w:rPr>
-        <w:t xml:space="preserve"> (Scraping</w:t>
-      </w:r>
-      <w:r>
-        <w:rPr>
-          <w:rFonts w:ascii="Arial" w:hAnsi="Arial" w:cs="Arial"/>
-          <w:b/>
-          <w:bCs/>
-          <w:sz w:val="20"/>
-          <w:szCs w:val="20"/>
-        </w:rPr>
-        <w:t>)</w:t>
-      </w:r>
-      <w:r>
-        <w:rPr>
-          <w:rFonts w:ascii="Arial" w:hAnsi="Arial" w:cs="Arial"/>
-          <w:b/>
-          <w:bCs/>
-          <w:sz w:val="20"/>
-          <w:szCs w:val="20"/>
-        </w:rPr>
-        <w:t xml:space="preserve">, </w:t>
-      </w:r>
-      <w:r>
-        <w:rPr>
-          <w:rFonts w:ascii="Arial" w:hAnsi="Arial" w:cs="Arial"/>
-          <w:b/>
-          <w:bCs/>
-          <w:sz w:val="20"/>
-          <w:szCs w:val="20"/>
-        </w:rPr>
-        <w:t>Jan</w:t>
-      </w:r>
-      <w:r>
-        <w:rPr>
-          <w:rFonts w:ascii="Arial" w:hAnsi="Arial" w:cs="Arial"/>
-          <w:b/>
-          <w:bCs/>
-          <w:sz w:val="20"/>
-          <w:szCs w:val="20"/>
-        </w:rPr>
-        <w:t>vier</w:t>
-      </w:r>
-      <w:r>
-        <w:rPr>
-          <w:rFonts w:ascii="Arial" w:hAnsi="Arial" w:cs="Arial"/>
-          <w:b/>
-          <w:bCs/>
-          <w:sz w:val="20"/>
-          <w:szCs w:val="20"/>
-        </w:rPr>
-        <w:t xml:space="preserve"> </w:t>
-      </w:r>
-      <w:r>
-        <w:rPr>
-          <w:rFonts w:ascii="Arial" w:hAnsi="Arial" w:cs="Arial"/>
-          <w:b/>
-          <w:bCs/>
-          <w:sz w:val="20"/>
-          <w:szCs w:val="20"/>
-        </w:rPr>
-        <w:t xml:space="preserve">à Février </w:t>
-      </w:r>
-      <w:r>
-        <w:rPr>
-          <w:rFonts w:ascii="Arial" w:hAnsi="Arial" w:cs="Arial"/>
-          <w:b/>
-          <w:bCs/>
-          <w:sz w:val="20"/>
-          <w:szCs w:val="20"/>
-        </w:rPr>
-        <w:t xml:space="preserve">2024 </w:t>
-      </w:r>
-      <w:r>
-        <w:rPr>
-          <w:rFonts w:ascii="Arial" w:hAnsi="Arial" w:cs="Arial"/>
-          <w:sz w:val="20"/>
-          <w:szCs w:val="20"/>
-        </w:rPr>
-        <w:t>(</w:t>
-      </w:r>
-      <w:proofErr w:type="spellStart"/>
-      <w:r>
-        <w:rPr>
-          <w:rFonts w:ascii="Arial" w:hAnsi="Arial" w:cs="Arial"/>
-          <w:sz w:val="20"/>
-          <w:szCs w:val="20"/>
-        </w:rPr>
-        <w:t>c</w:t>
-      </w:r>
-      <w:r>
-        <w:rPr>
-          <w:rFonts w:ascii="Arial" w:hAnsi="Arial" w:cs="Arial"/>
-          <w:sz w:val="20"/>
-          <w:szCs w:val="20"/>
-        </w:rPr>
-        <w:t>ontrat</w:t>
-      </w:r>
-      <w:proofErr w:type="spellEnd"/>
-      <w:r>
-        <w:rPr>
-          <w:rFonts w:ascii="Arial" w:hAnsi="Arial" w:cs="Arial"/>
-          <w:sz w:val="20"/>
-          <w:szCs w:val="20"/>
-        </w:rPr>
-        <w:t xml:space="preserve"> de 1 </w:t>
-      </w:r>
-      <w:proofErr w:type="spellStart"/>
-      <w:r>
-        <w:rPr>
-          <w:rFonts w:ascii="Arial" w:hAnsi="Arial" w:cs="Arial"/>
-          <w:sz w:val="20"/>
-          <w:szCs w:val="20"/>
-        </w:rPr>
-        <w:t>mois</w:t>
-      </w:r>
-      <w:proofErr w:type="spellEnd"/>
-      <w:r>
-        <w:rPr>
-          <w:rFonts w:ascii="Arial" w:hAnsi="Arial" w:cs="Arial"/>
-          <w:sz w:val="20"/>
-          <w:szCs w:val="20"/>
-        </w:rPr>
-        <w:t>)</w:t>
-      </w:r>
-    </w:p>
-    <w:p>
-      <w:pPr>
-        <w:pStyle w:val="NoSpacing"/>
-        <w:spacing w:line="300" w:lineRule="auto"/>
-        <w:jc w:val="both"/>
-        <w:rPr>
-          <w:rFonts w:ascii="Arial" w:hAnsi="Arial" w:cs="Arial"/>
-          <w:i/>
-          <w:iCs/>
-          <w:sz w:val="20"/>
-          <w:szCs w:val="20"/>
-        </w:rPr>
-      </w:pPr>
-      <w:proofErr w:type="spellStart"/>
-      <w:r>
-        <w:rPr>
-          <w:rFonts w:ascii="Arial" w:hAnsi="Arial" w:cs="Arial"/>
-          <w:i/>
-          <w:iCs/>
-          <w:sz w:val="20"/>
-          <w:szCs w:val="20"/>
-        </w:rPr>
-        <w:t>Stratalis</w:t>
-      </w:r>
-      <w:proofErr w:type="spellEnd"/>
-      <w:r>
-        <w:rPr>
-          <w:rFonts w:ascii="Arial" w:hAnsi="Arial" w:cs="Arial"/>
-          <w:i/>
-          <w:iCs/>
-          <w:sz w:val="20"/>
-          <w:szCs w:val="20"/>
-        </w:rPr>
-        <w:t xml:space="preserve"> Ltd, Twenty Foot Road, Grand Baie,</w:t>
-      </w:r>
-      <w:r>
-        <w:rPr>
-          <w:rFonts w:ascii="Arial" w:hAnsi="Arial" w:cs="Arial"/>
-          <w:i/>
-          <w:iCs/>
-          <w:sz w:val="20"/>
-          <w:szCs w:val="20"/>
-        </w:rPr>
-        <w:t xml:space="preserve"> Mauritius</w:t>
-      </w:r>
-    </w:p>
-    <w:p>
-      <w:pPr>
-        <w:pStyle w:val="NoSpacing"/>
-        <w:numPr>
-          <w:ilvl w:val="0"/>
-          <w:numId w:val="14"/>
-        </w:numPr>
-        <w:spacing w:line="300" w:lineRule="auto"/>
-        <w:jc w:val="both"/>
-        <w:rPr>
-          <w:rFonts w:ascii="Arial" w:hAnsi="Arial" w:cs="Arial"/>
-          <w:sz w:val="20"/>
-          <w:szCs w:val="20"/>
-        </w:rPr>
-      </w:pPr>
-      <w:proofErr w:type="spellStart"/>
-      <w:r>
-        <w:rPr>
-          <w:rFonts w:ascii="Arial" w:hAnsi="Arial" w:cs="Arial"/>
-          <w:sz w:val="20"/>
-          <w:szCs w:val="20"/>
-        </w:rPr>
-        <w:t>Programmation</w:t>
-      </w:r>
-      <w:proofErr w:type="spellEnd"/>
-      <w:r>
-        <w:rPr>
-          <w:rFonts w:ascii="Arial" w:hAnsi="Arial" w:cs="Arial"/>
-          <w:sz w:val="20"/>
-          <w:szCs w:val="20"/>
-        </w:rPr>
-        <w:t xml:space="preserve"> SQL, JavaScript et TypeScript. </w:t>
-      </w:r>
-    </w:p>
-    <w:p>
-      <w:pPr>
-        <w:pStyle w:val="NoSpacing"/>
-        <w:numPr>
-          <w:ilvl w:val="0"/>
-          <w:numId w:val="14"/>
-        </w:numPr>
-        <w:spacing w:line="300" w:lineRule="auto"/>
-        <w:jc w:val="both"/>
-        <w:rPr>
-          <w:rFonts w:ascii="Arial" w:hAnsi="Arial" w:cs="Arial"/>
-          <w:sz w:val="20"/>
-          <w:szCs w:val="20"/>
-        </w:rPr>
-      </w:pPr>
-      <w:r>
-        <w:rPr>
-          <w:rFonts w:ascii="Arial" w:hAnsi="Arial" w:cs="Arial"/>
-          <w:sz w:val="20"/>
-          <w:szCs w:val="20"/>
-        </w:rPr>
-        <w:t xml:space="preserve">Compiler, examiner et analyser des données. </w:t>
-      </w:r>
-      <w:proofErr w:type="spellStart"/>
-      <w:r>
-        <w:rPr>
-          <w:rFonts w:ascii="Arial" w:hAnsi="Arial" w:cs="Arial"/>
-          <w:sz w:val="20"/>
-          <w:szCs w:val="20"/>
-        </w:rPr>
-        <w:t>Gérer</w:t>
-      </w:r>
-      <w:proofErr w:type="spellEnd"/>
-      <w:r>
-        <w:rPr>
-          <w:rFonts w:ascii="Arial" w:hAnsi="Arial" w:cs="Arial"/>
-          <w:sz w:val="20"/>
-          <w:szCs w:val="20"/>
-        </w:rPr>
-        <w:t xml:space="preserve"> et </w:t>
-      </w:r>
-      <w:proofErr w:type="spellStart"/>
-      <w:r>
-        <w:rPr>
-          <w:rFonts w:ascii="Arial" w:hAnsi="Arial" w:cs="Arial"/>
-          <w:sz w:val="20"/>
-          <w:szCs w:val="20"/>
-        </w:rPr>
-        <w:t>administrer</w:t>
-      </w:r>
-      <w:proofErr w:type="spellEnd"/>
-      <w:r>
-        <w:rPr>
-          <w:rFonts w:ascii="Arial" w:hAnsi="Arial" w:cs="Arial"/>
-          <w:sz w:val="20"/>
-          <w:szCs w:val="20"/>
-        </w:rPr>
-        <w:t xml:space="preserve"> des </w:t>
-      </w:r>
-      <w:proofErr w:type="spellStart"/>
-      <w:r>
-        <w:rPr>
-          <w:rFonts w:ascii="Arial" w:hAnsi="Arial" w:cs="Arial"/>
-          <w:sz w:val="20"/>
-          <w:szCs w:val="20"/>
-        </w:rPr>
-        <w:t>systèmes</w:t>
-      </w:r>
-      <w:proofErr w:type="spellEnd"/>
-      <w:r>
-        <w:rPr>
-          <w:rFonts w:ascii="Arial" w:hAnsi="Arial" w:cs="Arial"/>
-          <w:sz w:val="20"/>
-          <w:szCs w:val="20"/>
-        </w:rPr>
-        <w:t xml:space="preserve"> </w:t>
-      </w:r>
-      <w:proofErr w:type="spellStart"/>
-      <w:r>
-        <w:rPr>
-          <w:rFonts w:ascii="Arial" w:hAnsi="Arial" w:cs="Arial"/>
-          <w:sz w:val="20"/>
-          <w:szCs w:val="20"/>
-        </w:rPr>
-        <w:t>informatiques</w:t>
-      </w:r>
-      <w:proofErr w:type="spellEnd"/>
-      <w:r>
-        <w:rPr>
-          <w:rFonts w:ascii="Arial" w:hAnsi="Arial" w:cs="Arial"/>
-          <w:sz w:val="20"/>
-          <w:szCs w:val="20"/>
-        </w:rPr>
-        <w:t>.</w:t>
+        <w:t>Compiler, examiner et analyser des données. Gérer et administrer des systèmes informatiques.</w:t>
       </w:r>
     </w:p>
     <w:p>
@@ -1682,6 +1644,29 @@
     </w:p>
     <w:p>
       <w:pPr>
+        <w:rPr>
+          <w:rFonts w:ascii="Arial" w:hAnsi="Arial" w:cs="Arial"/>
+          <w:b/>
+          <w:bCs/>
+          <w:sz w:val="20"/>
+          <w:szCs w:val="20"/>
+          <w:lang w:val="fr-FR"/>
+        </w:rPr>
+      </w:pPr>
+      <w:r>
+        <w:rPr>
+          <w:rFonts w:ascii="Arial" w:hAnsi="Arial" w:cs="Arial"/>
+          <w:b/>
+          <w:bCs/>
+          <w:sz w:val="20"/>
+          <w:szCs w:val="20"/>
+          <w:lang w:val="fr-FR"/>
+        </w:rPr>
+        <w:br w:type="page"/>
+      </w:r>
+    </w:p>
+    <w:p>
+      <w:pPr>
         <w:pStyle w:val="NoSpacing"/>
         <w:spacing w:line="300" w:lineRule="auto"/>
         <w:jc w:val="both"/>
@@ -1703,6 +1688,7 @@
           <w:szCs w:val="20"/>
           <w:lang w:val="fr-FR"/>
         </w:rPr>
+        <w:lastRenderedPageBreak/>
         <w:t xml:space="preserve">Ingénieur logiciel, </w:t>
       </w:r>
       <w:r>
@@ -2560,7 +2546,7 @@
           <w:sz w:val="32"/>
           <w:szCs w:val="32"/>
           <w:u w:val="single"/>
-          <w:lang w:val="fr-FR"/>
+          <w:lang w:val="en-US"/>
         </w:rPr>
       </w:pPr>
       <w:r>
@@ -2571,7 +2557,7 @@
           <w:sz w:val="24"/>
           <w:szCs w:val="24"/>
           <w:u w:val="single"/>
-          <w:lang w:val="fr-FR"/>
+          <w:lang w:val="en-US"/>
         </w:rPr>
         <w:t>Education</w:t>
       </w:r>
@@ -2587,65 +2573,28 @@
           <w:bCs/>
           <w:sz w:val="20"/>
           <w:szCs w:val="20"/>
-          <w:lang w:val="fr-FR"/>
-        </w:rPr>
-      </w:pPr>
-      <w:proofErr w:type="spellStart"/>
-      <w:r>
-        <w:rPr>
-          <w:rFonts w:ascii="Arial" w:hAnsi="Arial" w:cs="Arial"/>
-          <w:b/>
-          <w:bCs/>
-          <w:sz w:val="20"/>
-          <w:szCs w:val="20"/>
-          <w:lang w:val="fr-FR"/>
-        </w:rPr>
-        <w:t>BSc</w:t>
-      </w:r>
-      <w:proofErr w:type="spellEnd"/>
-      <w:r>
-        <w:rPr>
-          <w:rFonts w:ascii="Arial" w:hAnsi="Arial" w:cs="Arial"/>
-          <w:b/>
-          <w:bCs/>
-          <w:sz w:val="20"/>
-          <w:szCs w:val="20"/>
-          <w:lang w:val="fr-FR"/>
-        </w:rPr>
-        <w:t xml:space="preserve"> Computer Science (</w:t>
-      </w:r>
-      <w:proofErr w:type="spellStart"/>
-      <w:r>
-        <w:rPr>
-          <w:rFonts w:ascii="Arial" w:hAnsi="Arial" w:cs="Arial"/>
-          <w:b/>
-          <w:bCs/>
-          <w:sz w:val="20"/>
-          <w:szCs w:val="20"/>
-          <w:lang w:val="fr-FR"/>
-        </w:rPr>
-        <w:t>Systems</w:t>
-      </w:r>
-      <w:proofErr w:type="spellEnd"/>
-      <w:r>
-        <w:rPr>
-          <w:rFonts w:ascii="Arial" w:hAnsi="Arial" w:cs="Arial"/>
-          <w:b/>
-          <w:bCs/>
-          <w:sz w:val="20"/>
-          <w:szCs w:val="20"/>
-          <w:lang w:val="fr-FR"/>
-        </w:rPr>
-        <w:t xml:space="preserve"> Engineering) – </w:t>
-      </w:r>
-      <w:r>
-        <w:rPr>
-          <w:rFonts w:ascii="Arial" w:hAnsi="Arial" w:cs="Arial"/>
-          <w:b/>
-          <w:bCs/>
-          <w:sz w:val="20"/>
-          <w:szCs w:val="20"/>
-          <w:lang w:val="fr-FR"/>
+          <w:lang w:val="en-US"/>
+        </w:rPr>
+      </w:pPr>
+      <w:r>
+        <w:rPr>
+          <w:rFonts w:ascii="Arial" w:hAnsi="Arial" w:cs="Arial"/>
+          <w:b/>
+          <w:bCs/>
+          <w:sz w:val="20"/>
+          <w:szCs w:val="20"/>
+          <w:lang w:val="en-US"/>
+        </w:rPr>
+        <w:t xml:space="preserve">BSc Computer Science (Systems Engineering) – </w:t>
+      </w:r>
+      <w:r>
+        <w:rPr>
+          <w:rFonts w:ascii="Arial" w:hAnsi="Arial" w:cs="Arial"/>
+          <w:b/>
+          <w:bCs/>
+          <w:sz w:val="20"/>
+          <w:szCs w:val="20"/>
+          <w:lang w:val="en-US"/>
         </w:rPr>
         <w:t xml:space="preserve">Mention </w:t>
       </w:r>
@@ -2656,7 +2605,7 @@
           <w:bCs/>
           <w:sz w:val="20"/>
           <w:szCs w:val="20"/>
-          <w:lang w:val="fr-FR"/>
+          <w:lang w:val="en-US"/>
         </w:rPr>
         <w:t>First Class</w:t>
       </w:r>
@@ -2667,7 +2616,7 @@
           <w:bCs/>
           <w:sz w:val="20"/>
           <w:szCs w:val="20"/>
-          <w:lang w:val="fr-FR"/>
+          <w:lang w:val="en-US"/>
         </w:rPr>
         <w:t>, 2018 to 202</w:t>
       </w:r>
@@ -2678,7 +2627,7 @@
           <w:bCs/>
           <w:sz w:val="20"/>
           <w:szCs w:val="20"/>
-          <w:lang w:val="fr-FR"/>
+          <w:lang w:val="en-US"/>
         </w:rPr>
         <w:t>1</w:t>
       </w:r>
@@ -2694,7 +2643,7 @@
           <w:bCs/>
           <w:sz w:val="20"/>
           <w:szCs w:val="20"/>
-          <w:lang w:val="fr-FR"/>
+          <w:lang w:val="en-US"/>
         </w:rPr>
       </w:pPr>
       <w:r>
@@ -2704,9 +2653,9 @@
           <w:iCs/>
           <w:sz w:val="20"/>
           <w:szCs w:val="20"/>
-          <w:lang w:val="fr-FR"/>
-        </w:rPr>
-        <w:t xml:space="preserve">Middlesex </w:t>
+          <w:lang w:val="en-US"/>
+        </w:rPr>
+        <w:t>Middlesex University Mauritius, Flic-</w:t>
       </w:r>
       <w:proofErr w:type="spellStart"/>
       <w:r>
@@ -2716,9 +2665,9 @@
           <w:iCs/>
           <w:sz w:val="20"/>
           <w:szCs w:val="20"/>
-          <w:lang w:val="fr-FR"/>
-        </w:rPr>
-        <w:t>University</w:t>
+          <w:lang w:val="en-US"/>
+        </w:rPr>
+        <w:t>en</w:t>
       </w:r>
       <w:proofErr w:type="spellEnd"/>
       <w:r>
@@ -2728,10 +2677,11 @@
           <w:iCs/>
           <w:sz w:val="20"/>
           <w:szCs w:val="20"/>
-          <w:lang w:val="fr-FR"/>
-        </w:rPr>
-        <w:t xml:space="preserve"> Mauritius, Flic-en-Flac, </w:t>
-      </w:r>
+          <w:lang w:val="en-US"/>
+        </w:rPr>
+        <w:t>-</w:t>
+      </w:r>
+      <w:proofErr w:type="spellStart"/>
       <w:r>
         <w:rPr>
           <w:rFonts w:ascii="Arial" w:hAnsi="Arial" w:cs="Arial"/>
@@ -2739,7 +2689,30 @@
           <w:iCs/>
           <w:sz w:val="20"/>
           <w:szCs w:val="20"/>
-          <w:lang w:val="fr-FR"/>
+          <w:lang w:val="en-US"/>
+        </w:rPr>
+        <w:t>Flac</w:t>
+      </w:r>
+      <w:proofErr w:type="spellEnd"/>
+      <w:r>
+        <w:rPr>
+          <w:rFonts w:ascii="Arial" w:hAnsi="Arial" w:cs="Arial"/>
+          <w:i/>
+          <w:iCs/>
+          <w:sz w:val="20"/>
+          <w:szCs w:val="20"/>
+          <w:lang w:val="en-US"/>
+        </w:rPr>
+        <w:t xml:space="preserve">, </w:t>
+      </w:r>
+      <w:r>
+        <w:rPr>
+          <w:rFonts w:ascii="Arial" w:hAnsi="Arial" w:cs="Arial"/>
+          <w:i/>
+          <w:iCs/>
+          <w:sz w:val="20"/>
+          <w:szCs w:val="20"/>
+          <w:lang w:val="en-US"/>
         </w:rPr>
         <w:t>Maurice</w:t>
       </w:r>
@@ -2755,7 +2728,7 @@
           <w:bCs/>
           <w:sz w:val="20"/>
           <w:szCs w:val="20"/>
-          <w:lang w:val="fr-FR"/>
+          <w:lang w:val="en-US"/>
         </w:rPr>
       </w:pPr>
     </w:p>
@@ -2770,113 +2743,28 @@
           <w:bCs/>
           <w:sz w:val="20"/>
           <w:szCs w:val="20"/>
-          <w:lang w:val="fr-FR"/>
-        </w:rPr>
-      </w:pPr>
-      <w:r>
-        <w:rPr>
-          <w:rFonts w:ascii="Arial" w:hAnsi="Arial" w:cs="Arial"/>
-          <w:b/>
-          <w:bCs/>
-          <w:sz w:val="20"/>
-          <w:szCs w:val="20"/>
-          <w:lang w:val="fr-FR"/>
-        </w:rPr>
-        <w:t xml:space="preserve">Cambridge </w:t>
-      </w:r>
-      <w:proofErr w:type="spellStart"/>
-      <w:r>
-        <w:rPr>
-          <w:rFonts w:ascii="Arial" w:hAnsi="Arial" w:cs="Arial"/>
-          <w:b/>
-          <w:bCs/>
-          <w:sz w:val="20"/>
-          <w:szCs w:val="20"/>
-          <w:lang w:val="fr-FR"/>
-        </w:rPr>
-        <w:t>Higher</w:t>
-      </w:r>
-      <w:proofErr w:type="spellEnd"/>
-      <w:r>
-        <w:rPr>
-          <w:rFonts w:ascii="Arial" w:hAnsi="Arial" w:cs="Arial"/>
-          <w:b/>
-          <w:bCs/>
-          <w:sz w:val="20"/>
-          <w:szCs w:val="20"/>
-          <w:lang w:val="fr-FR"/>
-        </w:rPr>
-        <w:t xml:space="preserve"> </w:t>
-      </w:r>
-      <w:proofErr w:type="spellStart"/>
-      <w:r>
-        <w:rPr>
-          <w:rFonts w:ascii="Arial" w:hAnsi="Arial" w:cs="Arial"/>
-          <w:b/>
-          <w:bCs/>
-          <w:sz w:val="20"/>
-          <w:szCs w:val="20"/>
-          <w:lang w:val="fr-FR"/>
-        </w:rPr>
-        <w:t>School</w:t>
-      </w:r>
-      <w:proofErr w:type="spellEnd"/>
-      <w:r>
-        <w:rPr>
-          <w:rFonts w:ascii="Arial" w:hAnsi="Arial" w:cs="Arial"/>
-          <w:b/>
-          <w:bCs/>
-          <w:sz w:val="20"/>
-          <w:szCs w:val="20"/>
-          <w:lang w:val="fr-FR"/>
-        </w:rPr>
-        <w:t xml:space="preserve"> </w:t>
-      </w:r>
-      <w:proofErr w:type="spellStart"/>
-      <w:r>
-        <w:rPr>
-          <w:rFonts w:ascii="Arial" w:hAnsi="Arial" w:cs="Arial"/>
-          <w:b/>
-          <w:bCs/>
-          <w:sz w:val="20"/>
-          <w:szCs w:val="20"/>
-          <w:lang w:val="fr-FR"/>
-        </w:rPr>
-        <w:t>Certificate</w:t>
-      </w:r>
-      <w:proofErr w:type="spellEnd"/>
-      <w:r>
-        <w:rPr>
-          <w:rFonts w:ascii="Arial" w:hAnsi="Arial" w:cs="Arial"/>
-          <w:b/>
-          <w:bCs/>
-          <w:sz w:val="20"/>
-          <w:szCs w:val="20"/>
-          <w:lang w:val="fr-FR"/>
-        </w:rPr>
-        <w:t xml:space="preserve"> – A </w:t>
-      </w:r>
-      <w:proofErr w:type="spellStart"/>
-      <w:r>
-        <w:rPr>
-          <w:rFonts w:ascii="Arial" w:hAnsi="Arial" w:cs="Arial"/>
-          <w:b/>
-          <w:bCs/>
-          <w:sz w:val="20"/>
-          <w:szCs w:val="20"/>
-          <w:lang w:val="fr-FR"/>
-        </w:rPr>
-        <w:t>Level</w:t>
-      </w:r>
-      <w:proofErr w:type="spellEnd"/>
-      <w:r>
-        <w:rPr>
-          <w:rFonts w:ascii="Arial" w:hAnsi="Arial" w:cs="Arial"/>
-          <w:b/>
-          <w:bCs/>
-          <w:sz w:val="20"/>
-          <w:szCs w:val="20"/>
-          <w:lang w:val="fr-FR"/>
+          <w:lang w:val="en-US"/>
+        </w:rPr>
+      </w:pPr>
+      <w:r>
+        <w:rPr>
+          <w:rFonts w:ascii="Arial" w:hAnsi="Arial" w:cs="Arial"/>
+          <w:b/>
+          <w:bCs/>
+          <w:sz w:val="20"/>
+          <w:szCs w:val="20"/>
+          <w:lang w:val="en-US"/>
+        </w:rPr>
+        <w:t>Cambridge Higher School Certificate – A Level</w:t>
+      </w:r>
+      <w:r>
+        <w:rPr>
+          <w:rFonts w:ascii="Arial" w:hAnsi="Arial" w:cs="Arial"/>
+          <w:b/>
+          <w:bCs/>
+          <w:sz w:val="20"/>
+          <w:szCs w:val="20"/>
+          <w:lang w:val="en-US"/>
         </w:rPr>
         <w:t>, 2017</w:t>
       </w:r>
@@ -2955,89 +2843,28 @@
           <w:bCs/>
           <w:sz w:val="20"/>
           <w:szCs w:val="20"/>
-          <w:lang w:val="fr-FR"/>
-        </w:rPr>
-      </w:pPr>
-      <w:r>
-        <w:rPr>
-          <w:rFonts w:ascii="Arial" w:hAnsi="Arial" w:cs="Arial"/>
-          <w:b/>
-          <w:bCs/>
-          <w:sz w:val="20"/>
-          <w:szCs w:val="20"/>
-          <w:lang w:val="fr-FR"/>
-        </w:rPr>
-        <w:t xml:space="preserve">Cambridge </w:t>
-      </w:r>
-      <w:proofErr w:type="spellStart"/>
-      <w:r>
-        <w:rPr>
-          <w:rFonts w:ascii="Arial" w:hAnsi="Arial" w:cs="Arial"/>
-          <w:b/>
-          <w:bCs/>
-          <w:sz w:val="20"/>
-          <w:szCs w:val="20"/>
-          <w:lang w:val="fr-FR"/>
-        </w:rPr>
-        <w:t>School</w:t>
-      </w:r>
-      <w:proofErr w:type="spellEnd"/>
-      <w:r>
-        <w:rPr>
-          <w:rFonts w:ascii="Arial" w:hAnsi="Arial" w:cs="Arial"/>
-          <w:b/>
-          <w:bCs/>
-          <w:sz w:val="20"/>
-          <w:szCs w:val="20"/>
-          <w:lang w:val="fr-FR"/>
-        </w:rPr>
-        <w:t xml:space="preserve"> </w:t>
-      </w:r>
-      <w:proofErr w:type="spellStart"/>
-      <w:r>
-        <w:rPr>
-          <w:rFonts w:ascii="Arial" w:hAnsi="Arial" w:cs="Arial"/>
-          <w:b/>
-          <w:bCs/>
-          <w:sz w:val="20"/>
-          <w:szCs w:val="20"/>
-          <w:lang w:val="fr-FR"/>
-        </w:rPr>
-        <w:t>Certificate</w:t>
-      </w:r>
-      <w:proofErr w:type="spellEnd"/>
-      <w:r>
-        <w:rPr>
-          <w:rFonts w:ascii="Arial" w:hAnsi="Arial" w:cs="Arial"/>
-          <w:b/>
-          <w:bCs/>
-          <w:sz w:val="20"/>
-          <w:szCs w:val="20"/>
-          <w:lang w:val="fr-FR"/>
-        </w:rPr>
-        <w:t xml:space="preserve"> – O </w:t>
-      </w:r>
-      <w:proofErr w:type="spellStart"/>
-      <w:r>
-        <w:rPr>
-          <w:rFonts w:ascii="Arial" w:hAnsi="Arial" w:cs="Arial"/>
-          <w:b/>
-          <w:bCs/>
-          <w:sz w:val="20"/>
-          <w:szCs w:val="20"/>
-          <w:lang w:val="fr-FR"/>
-        </w:rPr>
-        <w:t>Level</w:t>
-      </w:r>
-      <w:proofErr w:type="spellEnd"/>
-      <w:r>
-        <w:rPr>
-          <w:rFonts w:ascii="Arial" w:hAnsi="Arial" w:cs="Arial"/>
-          <w:b/>
-          <w:bCs/>
-          <w:sz w:val="20"/>
-          <w:szCs w:val="20"/>
-          <w:lang w:val="fr-FR"/>
+          <w:lang w:val="en-US"/>
+        </w:rPr>
+      </w:pPr>
+      <w:r>
+        <w:rPr>
+          <w:rFonts w:ascii="Arial" w:hAnsi="Arial" w:cs="Arial"/>
+          <w:b/>
+          <w:bCs/>
+          <w:sz w:val="20"/>
+          <w:szCs w:val="20"/>
+          <w:lang w:val="en-US"/>
+        </w:rPr>
+        <w:t>Cambridge School Certificate – O Level</w:t>
+      </w:r>
+      <w:r>
+        <w:rPr>
+          <w:rFonts w:ascii="Arial" w:hAnsi="Arial" w:cs="Arial"/>
+          <w:b/>
+          <w:bCs/>
+          <w:sz w:val="20"/>
+          <w:szCs w:val="20"/>
+          <w:lang w:val="en-US"/>
         </w:rPr>
         <w:t>, 2014</w:t>
       </w:r>
@@ -3109,9 +2936,10 @@
           <w:sz w:val="24"/>
           <w:szCs w:val="24"/>
           <w:u w:val="single"/>
-          <w:lang w:val="fr-FR"/>
-        </w:rPr>
-      </w:pPr>
+          <w:lang w:val="en-US"/>
+        </w:rPr>
+      </w:pPr>
+      <w:proofErr w:type="spellStart"/>
       <w:r>
         <w:rPr>
           <w:rFonts w:ascii="Arial" w:hAnsi="Arial" w:cs="Arial"/>
@@ -3120,10 +2948,11 @@
           <w:sz w:val="24"/>
           <w:szCs w:val="24"/>
           <w:u w:val="single"/>
-          <w:lang w:val="fr-FR"/>
+          <w:lang w:val="en-US"/>
         </w:rPr>
         <w:t>Certificats</w:t>
       </w:r>
+      <w:proofErr w:type="spellEnd"/>
     </w:p>
     <w:p>
       <w:pPr>
@@ -3178,9 +3007,9 @@
           <w:iCs/>
           <w:sz w:val="20"/>
           <w:szCs w:val="20"/>
-        </w:rPr>
-      </w:pPr>
-      <w:proofErr w:type="spellStart"/>
+          <w:lang w:val="fr-FR"/>
+        </w:rPr>
+      </w:pPr>
       <w:r>
         <w:rPr>
           <w:rFonts w:ascii="Arial" w:hAnsi="Arial" w:cs="Arial"/>
@@ -3188,10 +3017,11 @@
           <w:iCs/>
           <w:sz w:val="20"/>
           <w:szCs w:val="20"/>
-        </w:rPr>
-        <w:t>Gagnant</w:t>
-      </w:r>
-      <w:proofErr w:type="spellEnd"/>
+          <w:lang w:val="fr-FR"/>
+        </w:rPr>
+        <w:t xml:space="preserve">Gagnant du premier prix – Challenge </w:t>
+      </w:r>
+      <w:proofErr w:type="spellStart"/>
       <w:r>
         <w:rPr>
           <w:rFonts w:ascii="Arial" w:hAnsi="Arial" w:cs="Arial"/>
@@ -3199,9 +3029,11 @@
           <w:iCs/>
           <w:sz w:val="20"/>
           <w:szCs w:val="20"/>
-        </w:rPr>
-        <w:t xml:space="preserve"> du premier prix </w:t>
-      </w:r>
+          <w:lang w:val="fr-FR"/>
+        </w:rPr>
+        <w:t>Inovapp</w:t>
+      </w:r>
+      <w:proofErr w:type="spellEnd"/>
       <w:r>
         <w:rPr>
           <w:rFonts w:ascii="Arial" w:hAnsi="Arial" w:cs="Arial"/>
@@ -3209,21 +3041,87 @@
           <w:iCs/>
           <w:sz w:val="20"/>
           <w:szCs w:val="20"/>
-        </w:rPr>
-        <w:t xml:space="preserve">– Challenge </w:t>
+          <w:lang w:val="fr-FR"/>
+        </w:rPr>
+        <w:t xml:space="preserve"> 3.0</w:t>
+      </w:r>
+    </w:p>
+    <w:p>
+      <w:pPr>
+        <w:pStyle w:val="NoSpacing"/>
+        <w:spacing w:line="300" w:lineRule="auto"/>
+        <w:rPr>
+          <w:rFonts w:ascii="Arial" w:hAnsi="Arial" w:cs="Arial"/>
+          <w:b/>
+          <w:bCs/>
+          <w:sz w:val="20"/>
+          <w:szCs w:val="20"/>
+          <w:lang w:val="fr-FR"/>
+        </w:rPr>
+      </w:pPr>
+    </w:p>
+    <w:p>
+      <w:pPr>
+        <w:pStyle w:val="NoSpacing"/>
+        <w:spacing w:line="300" w:lineRule="auto"/>
+        <w:rPr>
+          <w:rFonts w:ascii="Arial" w:hAnsi="Arial" w:cs="Arial"/>
+          <w:b/>
+          <w:bCs/>
+          <w:sz w:val="20"/>
+          <w:szCs w:val="20"/>
+          <w:lang w:val="fr-FR"/>
+        </w:rPr>
+      </w:pPr>
+      <w:r>
+        <w:rPr>
+          <w:rFonts w:ascii="Arial" w:hAnsi="Arial" w:cs="Arial"/>
+          <w:b/>
+          <w:bCs/>
+          <w:sz w:val="20"/>
+          <w:szCs w:val="20"/>
+          <w:lang w:val="fr-FR"/>
+        </w:rPr>
+        <w:t xml:space="preserve">Financial Services </w:t>
       </w:r>
       <w:proofErr w:type="spellStart"/>
       <w:r>
+        <w:rPr>
+          <w:rFonts w:ascii="Arial" w:hAnsi="Arial" w:cs="Arial"/>
+          <w:b/>
+          <w:bCs/>
+          <w:sz w:val="20"/>
+          <w:szCs w:val="20"/>
+          <w:lang w:val="fr-FR"/>
+        </w:rPr>
+        <w:t>Commision</w:t>
+      </w:r>
+      <w:proofErr w:type="spellEnd"/>
+      <w:r>
+        <w:rPr>
+          <w:rFonts w:ascii="Arial" w:hAnsi="Arial" w:cs="Arial"/>
+          <w:b/>
+          <w:bCs/>
+          <w:sz w:val="20"/>
+          <w:szCs w:val="20"/>
+          <w:lang w:val="fr-FR"/>
+        </w:rPr>
+        <w:t>, Décembre 2022</w:t>
+      </w:r>
+    </w:p>
+    <w:p>
+      <w:pPr>
+        <w:pStyle w:val="NoSpacing"/>
+        <w:spacing w:line="300" w:lineRule="auto"/>
         <w:rPr>
           <w:rFonts w:ascii="Arial" w:hAnsi="Arial" w:cs="Arial"/>
           <w:i/>
           <w:iCs/>
           <w:sz w:val="20"/>
           <w:szCs w:val="20"/>
-        </w:rPr>
-        <w:t>Inovapp</w:t>
-      </w:r>
-      <w:proofErr w:type="spellEnd"/>
+          <w:lang w:val="fr-FR"/>
+        </w:rPr>
+      </w:pPr>
       <w:r>
         <w:rPr>
           <w:rFonts w:ascii="Arial" w:hAnsi="Arial" w:cs="Arial"/>
@@ -3231,8 +3129,9 @@
           <w:iCs/>
           <w:sz w:val="20"/>
           <w:szCs w:val="20"/>
-        </w:rPr>
-        <w:t xml:space="preserve"> 3.0</w:t>
+          <w:lang w:val="fr-FR"/>
+        </w:rPr>
+        <w:t>Gagnant du troisième prix – Concours de conception d'applications mobiles</w:t>
       </w:r>
     </w:p>
     <w:p>
@@ -3245,6 +3144,7 @@
           <w:bCs/>
           <w:sz w:val="20"/>
           <w:szCs w:val="20"/>
+          <w:lang w:val="fr-FR"/>
         </w:rPr>
       </w:pPr>
     </w:p>
@@ -3258,17 +3158,19 @@
           <w:bCs/>
           <w:sz w:val="20"/>
           <w:szCs w:val="20"/>
-        </w:rPr>
-      </w:pPr>
-      <w:r>
-        <w:rPr>
-          <w:rFonts w:ascii="Arial" w:hAnsi="Arial" w:cs="Arial"/>
-          <w:b/>
-          <w:bCs/>
-          <w:sz w:val="20"/>
-          <w:szCs w:val="20"/>
-        </w:rPr>
-        <w:t xml:space="preserve">Financial Services </w:t>
+          <w:lang w:val="en-US"/>
+        </w:rPr>
+      </w:pPr>
+      <w:r>
+        <w:rPr>
+          <w:rFonts w:ascii="Arial" w:hAnsi="Arial" w:cs="Arial"/>
+          <w:b/>
+          <w:bCs/>
+          <w:sz w:val="20"/>
+          <w:szCs w:val="20"/>
+          <w:lang w:val="en-US"/>
+        </w:rPr>
+        <w:t xml:space="preserve">UoM Online Inter-University </w:t>
       </w:r>
       <w:proofErr w:type="spellStart"/>
       <w:r>
@@ -3278,8 +3180,9 @@
           <w:bCs/>
           <w:sz w:val="20"/>
           <w:szCs w:val="20"/>
-        </w:rPr>
-        <w:t>Commision</w:t>
+          <w:lang w:val="en-US"/>
+        </w:rPr>
+        <w:t>TechWar</w:t>
       </w:r>
       <w:proofErr w:type="spellEnd"/>
       <w:r>
@@ -3289,247 +3192,18 @@
           <w:bCs/>
           <w:sz w:val="20"/>
           <w:szCs w:val="20"/>
+          <w:lang w:val="en-US"/>
         </w:rPr>
         <w:t xml:space="preserve">, </w:t>
       </w:r>
-      <w:proofErr w:type="spellStart"/>
-      <w:r>
-        <w:rPr>
-          <w:rFonts w:ascii="Arial" w:hAnsi="Arial" w:cs="Arial"/>
-          <w:b/>
-          <w:bCs/>
-          <w:sz w:val="20"/>
-          <w:szCs w:val="20"/>
-        </w:rPr>
-        <w:t>Décembre</w:t>
-      </w:r>
-      <w:proofErr w:type="spellEnd"/>
-      <w:r>
-        <w:rPr>
-          <w:rFonts w:ascii="Arial" w:hAnsi="Arial" w:cs="Arial"/>
-          <w:b/>
-          <w:bCs/>
-          <w:sz w:val="20"/>
-          <w:szCs w:val="20"/>
-        </w:rPr>
-        <w:t xml:space="preserve"> </w:t>
-      </w:r>
-      <w:r>
-        <w:rPr>
-          <w:rFonts w:ascii="Arial" w:hAnsi="Arial" w:cs="Arial"/>
-          <w:b/>
-          <w:bCs/>
-          <w:sz w:val="20"/>
-          <w:szCs w:val="20"/>
-        </w:rPr>
-        <w:t>2022</w:t>
-      </w:r>
-    </w:p>
-    <w:p>
-      <w:pPr>
-        <w:pStyle w:val="NoSpacing"/>
-        <w:spacing w:line="300" w:lineRule="auto"/>
-        <w:rPr>
-          <w:rFonts w:ascii="Arial" w:hAnsi="Arial" w:cs="Arial"/>
-          <w:i/>
-          <w:iCs/>
-          <w:sz w:val="20"/>
-          <w:szCs w:val="20"/>
-        </w:rPr>
-      </w:pPr>
-      <w:proofErr w:type="spellStart"/>
-      <w:r>
-        <w:rPr>
-          <w:rFonts w:ascii="Arial" w:hAnsi="Arial" w:cs="Arial"/>
-          <w:i/>
-          <w:iCs/>
-          <w:sz w:val="20"/>
-          <w:szCs w:val="20"/>
-        </w:rPr>
-        <w:t>Gagnant</w:t>
-      </w:r>
-      <w:proofErr w:type="spellEnd"/>
-      <w:r>
-        <w:rPr>
-          <w:rFonts w:ascii="Arial" w:hAnsi="Arial" w:cs="Arial"/>
-          <w:i/>
-          <w:iCs/>
-          <w:sz w:val="20"/>
-          <w:szCs w:val="20"/>
-        </w:rPr>
-        <w:t xml:space="preserve"> du </w:t>
-      </w:r>
-      <w:proofErr w:type="spellStart"/>
-      <w:r>
-        <w:rPr>
-          <w:rFonts w:ascii="Arial" w:hAnsi="Arial" w:cs="Arial"/>
-          <w:i/>
-          <w:iCs/>
-          <w:sz w:val="20"/>
-          <w:szCs w:val="20"/>
-        </w:rPr>
-        <w:t>troisième</w:t>
-      </w:r>
-      <w:proofErr w:type="spellEnd"/>
-      <w:r>
-        <w:rPr>
-          <w:rFonts w:ascii="Arial" w:hAnsi="Arial" w:cs="Arial"/>
-          <w:i/>
-          <w:iCs/>
-          <w:sz w:val="20"/>
-          <w:szCs w:val="20"/>
-        </w:rPr>
-        <w:t xml:space="preserve"> prix </w:t>
-      </w:r>
-      <w:r>
-        <w:rPr>
-          <w:rFonts w:ascii="Arial" w:hAnsi="Arial" w:cs="Arial"/>
-          <w:i/>
-          <w:iCs/>
-          <w:sz w:val="20"/>
-          <w:szCs w:val="20"/>
-        </w:rPr>
-        <w:t xml:space="preserve">– </w:t>
-      </w:r>
-      <w:r>
-        <w:rPr>
-          <w:rFonts w:ascii="Arial" w:hAnsi="Arial" w:cs="Arial"/>
-          <w:i/>
-          <w:iCs/>
-          <w:sz w:val="20"/>
-          <w:szCs w:val="20"/>
-        </w:rPr>
-        <w:t xml:space="preserve">Concours de conception </w:t>
-      </w:r>
-      <w:proofErr w:type="spellStart"/>
-      <w:r>
-        <w:rPr>
-          <w:rFonts w:ascii="Arial" w:hAnsi="Arial" w:cs="Arial"/>
-          <w:i/>
-          <w:iCs/>
-          <w:sz w:val="20"/>
-          <w:szCs w:val="20"/>
-        </w:rPr>
-        <w:t>d'applications</w:t>
-      </w:r>
-      <w:proofErr w:type="spellEnd"/>
-      <w:r>
-        <w:rPr>
-          <w:rFonts w:ascii="Arial" w:hAnsi="Arial" w:cs="Arial"/>
-          <w:i/>
-          <w:iCs/>
-          <w:sz w:val="20"/>
-          <w:szCs w:val="20"/>
-        </w:rPr>
-        <w:t xml:space="preserve"> mobiles</w:t>
-      </w:r>
-    </w:p>
-    <w:p>
-      <w:pPr>
-        <w:pStyle w:val="NoSpacing"/>
-        <w:spacing w:line="300" w:lineRule="auto"/>
-        <w:rPr>
-          <w:rFonts w:ascii="Arial" w:hAnsi="Arial" w:cs="Arial"/>
-          <w:b/>
-          <w:bCs/>
-          <w:sz w:val="20"/>
-          <w:szCs w:val="20"/>
-        </w:rPr>
-      </w:pPr>
-    </w:p>
-    <w:p>
-      <w:pPr>
-        <w:pStyle w:val="NoSpacing"/>
-        <w:spacing w:line="300" w:lineRule="auto"/>
-        <w:rPr>
-          <w:rFonts w:ascii="Arial" w:hAnsi="Arial" w:cs="Arial"/>
-          <w:b/>
-          <w:bCs/>
-          <w:sz w:val="20"/>
-          <w:szCs w:val="20"/>
-          <w:lang w:val="fr-FR"/>
-        </w:rPr>
-      </w:pPr>
-      <w:proofErr w:type="spellStart"/>
-      <w:r>
-        <w:rPr>
-          <w:rFonts w:ascii="Arial" w:hAnsi="Arial" w:cs="Arial"/>
-          <w:b/>
-          <w:bCs/>
-          <w:sz w:val="20"/>
-          <w:szCs w:val="20"/>
-          <w:lang w:val="fr-FR"/>
-        </w:rPr>
-        <w:t>UoM</w:t>
-      </w:r>
-      <w:proofErr w:type="spellEnd"/>
-      <w:r>
-        <w:rPr>
-          <w:rFonts w:ascii="Arial" w:hAnsi="Arial" w:cs="Arial"/>
-          <w:b/>
-          <w:bCs/>
-          <w:sz w:val="20"/>
-          <w:szCs w:val="20"/>
-          <w:lang w:val="fr-FR"/>
-        </w:rPr>
-        <w:t xml:space="preserve"> Online Inter-</w:t>
-      </w:r>
-      <w:proofErr w:type="spellStart"/>
-      <w:r>
-        <w:rPr>
-          <w:rFonts w:ascii="Arial" w:hAnsi="Arial" w:cs="Arial"/>
-          <w:b/>
-          <w:bCs/>
-          <w:sz w:val="20"/>
-          <w:szCs w:val="20"/>
-          <w:lang w:val="fr-FR"/>
-        </w:rPr>
-        <w:t>University</w:t>
-      </w:r>
-      <w:proofErr w:type="spellEnd"/>
-      <w:r>
-        <w:rPr>
-          <w:rFonts w:ascii="Arial" w:hAnsi="Arial" w:cs="Arial"/>
-          <w:b/>
-          <w:bCs/>
-          <w:sz w:val="20"/>
-          <w:szCs w:val="20"/>
-          <w:lang w:val="fr-FR"/>
-        </w:rPr>
-        <w:t xml:space="preserve"> </w:t>
-      </w:r>
-      <w:proofErr w:type="spellStart"/>
-      <w:r>
-        <w:rPr>
-          <w:rFonts w:ascii="Arial" w:hAnsi="Arial" w:cs="Arial"/>
-          <w:b/>
-          <w:bCs/>
-          <w:sz w:val="20"/>
-          <w:szCs w:val="20"/>
-          <w:lang w:val="fr-FR"/>
-        </w:rPr>
-        <w:t>TechWar</w:t>
-      </w:r>
-      <w:proofErr w:type="spellEnd"/>
-      <w:r>
-        <w:rPr>
-          <w:rFonts w:ascii="Arial" w:hAnsi="Arial" w:cs="Arial"/>
-          <w:b/>
-          <w:bCs/>
-          <w:sz w:val="20"/>
-          <w:szCs w:val="20"/>
-          <w:lang w:val="fr-FR"/>
-        </w:rPr>
-        <w:t xml:space="preserve">, </w:t>
-      </w:r>
-      <w:r>
-        <w:rPr>
-          <w:rFonts w:ascii="Arial" w:hAnsi="Arial" w:cs="Arial"/>
-          <w:b/>
-          <w:bCs/>
-          <w:sz w:val="20"/>
-          <w:szCs w:val="20"/>
-          <w:lang w:val="fr-FR"/>
+      <w:r>
+        <w:rPr>
+          <w:rFonts w:ascii="Arial" w:hAnsi="Arial" w:cs="Arial"/>
+          <w:b/>
+          <w:bCs/>
+          <w:sz w:val="20"/>
+          <w:szCs w:val="20"/>
+          <w:lang w:val="en-US"/>
         </w:rPr>
         <w:t>Mars</w:t>
       </w:r>
@@ -3540,7 +3214,7 @@
           <w:bCs/>
           <w:sz w:val="20"/>
           <w:szCs w:val="20"/>
-          <w:lang w:val="fr-FR"/>
+          <w:lang w:val="en-US"/>
         </w:rPr>
         <w:t xml:space="preserve"> 2021</w:t>
       </w:r>
@@ -3925,39 +3599,58 @@
           <w:u w:val="single"/>
           <w:lang w:val="fr-FR"/>
         </w:rPr>
+        <w:br w:type="page"/>
+      </w:r>
+    </w:p>
+    <w:p>
+      <w:pPr>
+        <w:rPr>
+          <w:rFonts w:ascii="Arial" w:hAnsi="Arial" w:cs="Arial"/>
+          <w:b/>
+          <w:bCs/>
+          <w:sz w:val="24"/>
+          <w:szCs w:val="24"/>
+          <w:u w:val="single"/>
+          <w:lang w:val="fr-FR"/>
+        </w:rPr>
+      </w:pPr>
+      <w:r>
+        <w:rPr>
+          <w:rFonts w:ascii="Arial" w:hAnsi="Arial" w:cs="Arial"/>
+          <w:b/>
+          <w:bCs/>
+          <w:sz w:val="24"/>
+          <w:szCs w:val="24"/>
+          <w:u w:val="single"/>
+          <w:lang w:val="fr-FR"/>
+        </w:rPr>
+        <w:lastRenderedPageBreak/>
         <w:t>Compétences techniques</w:t>
       </w:r>
     </w:p>
     <w:p>
       <w:pPr>
+        <w:pStyle w:val="NoSpacing"/>
         <w:numPr>
           <w:ilvl w:val="0"/>
-          <w:numId w:val="11"/>
+          <w:numId w:val="22"/>
         </w:numPr>
-        <w:spacing w:after="11" w:line="270" w:lineRule="auto"/>
-        <w:ind w:hanging="360"/>
-        <w:jc w:val="both"/>
-        <w:rPr>
-          <w:lang w:val="fr-FR"/>
-        </w:rPr>
-      </w:pPr>
-      <w:r>
+        <w:spacing w:line="300" w:lineRule="auto"/>
         <w:rPr>
           <w:rFonts w:ascii="Arial" w:eastAsia="Arial" w:hAnsi="Arial" w:cs="Arial"/>
-          <w:b/>
-          <w:bCs/>
-          <w:sz w:val="20"/>
-          <w:lang w:val="fr-FR"/>
-        </w:rPr>
-        <w:t>Développement Web</w:t>
-      </w:r>
+          <w:sz w:val="20"/>
+          <w:lang w:val="fr-FR"/>
+        </w:rPr>
+      </w:pPr>
       <w:r>
         <w:rPr>
           <w:rFonts w:ascii="Arial" w:eastAsia="Arial" w:hAnsi="Arial" w:cs="Arial"/>
-          <w:sz w:val="20"/>
-          <w:lang w:val="fr-FR"/>
-        </w:rPr>
-        <w:t xml:space="preserve"> :</w:t>
+          <w:b/>
+          <w:bCs/>
+          <w:sz w:val="20"/>
+          <w:lang w:val="fr-FR"/>
+        </w:rPr>
+        <w:t xml:space="preserve">Développement Web : </w:t>
       </w:r>
       <w:r>
         <w:rPr>
@@ -3965,7 +3658,7 @@
           <w:sz w:val="20"/>
           <w:lang w:val="fr-FR"/>
         </w:rPr>
-        <w:t xml:space="preserve"> HTML/CSS, </w:t>
+        <w:t xml:space="preserve">Expertise en HTML, CSS, </w:t>
       </w:r>
       <w:proofErr w:type="spellStart"/>
       <w:r>
@@ -3983,7 +3676,7 @@
           <w:sz w:val="20"/>
           <w:lang w:val="fr-FR"/>
         </w:rPr>
-        <w:t xml:space="preserve">, JavaScript and </w:t>
+        <w:t xml:space="preserve">, JavaScript, </w:t>
       </w:r>
       <w:proofErr w:type="spellStart"/>
       <w:r>
@@ -4001,23 +3694,29 @@
           <w:sz w:val="20"/>
           <w:lang w:val="fr-FR"/>
         </w:rPr>
-        <w:t xml:space="preserve"> </w:t>
-      </w:r>
-    </w:p>
-    <w:p>
-      <w:pPr>
+        <w:t>.</w:t>
+      </w:r>
+    </w:p>
+    <w:p>
+      <w:pPr>
+        <w:pStyle w:val="NoSpacing"/>
+        <w:spacing w:line="300" w:lineRule="auto"/>
+        <w:ind w:left="720"/>
+        <w:rPr>
+          <w:rFonts w:ascii="Arial" w:eastAsia="Arial" w:hAnsi="Arial" w:cs="Arial"/>
+          <w:sz w:val="20"/>
+          <w:lang w:val="fr-FR"/>
+        </w:rPr>
+      </w:pPr>
+    </w:p>
+    <w:p>
+      <w:pPr>
+        <w:pStyle w:val="NoSpacing"/>
         <w:numPr>
           <w:ilvl w:val="0"/>
-          <w:numId w:val="11"/>
+          <w:numId w:val="22"/>
         </w:numPr>
-        <w:spacing w:after="11" w:line="270" w:lineRule="auto"/>
-        <w:ind w:hanging="360"/>
-        <w:jc w:val="both"/>
-        <w:rPr>
-          <w:lang w:val="fr-FR"/>
-        </w:rPr>
-      </w:pPr>
-      <w:r>
+        <w:spacing w:line="300" w:lineRule="auto"/>
         <w:rPr>
           <w:rFonts w:ascii="Arial" w:eastAsia="Arial" w:hAnsi="Arial" w:cs="Arial"/>
           <w:b/>
@@ -4025,15 +3724,16 @@
           <w:sz w:val="20"/>
           <w:lang w:val="fr-FR"/>
         </w:rPr>
-        <w:t>Développement d’Applications Mobiles</w:t>
-      </w:r>
+      </w:pPr>
       <w:r>
         <w:rPr>
           <w:rFonts w:ascii="Arial" w:eastAsia="Arial" w:hAnsi="Arial" w:cs="Arial"/>
-          <w:sz w:val="20"/>
-          <w:lang w:val="fr-FR"/>
-        </w:rPr>
-        <w:t xml:space="preserve"> :</w:t>
+          <w:b/>
+          <w:bCs/>
+          <w:sz w:val="20"/>
+          <w:lang w:val="fr-FR"/>
+        </w:rPr>
+        <w:t xml:space="preserve">Développement Mobile : </w:t>
       </w:r>
       <w:r>
         <w:rPr>
@@ -4041,23 +3741,30 @@
           <w:sz w:val="20"/>
           <w:lang w:val="fr-FR"/>
         </w:rPr>
-        <w:t xml:space="preserve"> Flutter (iOS and Android) </w:t>
-      </w:r>
-    </w:p>
-    <w:p>
-      <w:pPr>
+        <w:t>Maîtrise de Flutter (iOS/Android), gestion d'état, intégrations de paiement.</w:t>
+      </w:r>
+    </w:p>
+    <w:p>
+      <w:pPr>
+        <w:pStyle w:val="NoSpacing"/>
+        <w:spacing w:line="300" w:lineRule="auto"/>
+        <w:rPr>
+          <w:rFonts w:ascii="Arial" w:eastAsia="Arial" w:hAnsi="Arial" w:cs="Arial"/>
+          <w:b/>
+          <w:bCs/>
+          <w:sz w:val="20"/>
+          <w:lang w:val="fr-FR"/>
+        </w:rPr>
+      </w:pPr>
+    </w:p>
+    <w:p>
+      <w:pPr>
+        <w:pStyle w:val="NoSpacing"/>
         <w:numPr>
           <w:ilvl w:val="0"/>
-          <w:numId w:val="11"/>
+          <w:numId w:val="22"/>
         </w:numPr>
-        <w:spacing w:after="11" w:line="270" w:lineRule="auto"/>
-        <w:ind w:hanging="360"/>
-        <w:jc w:val="both"/>
-        <w:rPr>
-          <w:lang w:val="fr-FR"/>
-        </w:rPr>
-      </w:pPr>
-      <w:r>
+        <w:spacing w:line="300" w:lineRule="auto"/>
         <w:rPr>
           <w:rFonts w:ascii="Arial" w:eastAsia="Arial" w:hAnsi="Arial" w:cs="Arial"/>
           <w:b/>
@@ -4065,31 +3772,38 @@
           <w:sz w:val="20"/>
           <w:lang w:val="fr-FR"/>
         </w:rPr>
-        <w:t xml:space="preserve">Programmation </w:t>
-      </w:r>
+      </w:pPr>
       <w:r>
         <w:rPr>
           <w:rFonts w:ascii="Arial" w:eastAsia="Arial" w:hAnsi="Arial" w:cs="Arial"/>
-          <w:sz w:val="20"/>
-          <w:lang w:val="fr-FR"/>
-        </w:rPr>
-        <w:t xml:space="preserve">: Java (Spring / Spring Boot), </w:t>
-      </w:r>
+          <w:b/>
+          <w:bCs/>
+          <w:sz w:val="20"/>
+          <w:lang w:val="fr-FR"/>
+        </w:rPr>
+        <w:t xml:space="preserve">Langages &amp; </w:t>
+      </w:r>
+      <w:proofErr w:type="spellStart"/>
       <w:r>
         <w:rPr>
           <w:rFonts w:ascii="Arial" w:eastAsia="Arial" w:hAnsi="Arial" w:cs="Arial"/>
-          <w:sz w:val="20"/>
-          <w:lang w:val="fr-FR"/>
-        </w:rPr>
-        <w:t>Node.js</w:t>
-      </w:r>
+          <w:b/>
+          <w:bCs/>
+          <w:sz w:val="20"/>
+          <w:lang w:val="fr-FR"/>
+        </w:rPr>
+        <w:t>Frameworks</w:t>
+      </w:r>
+      <w:proofErr w:type="spellEnd"/>
       <w:r>
         <w:rPr>
           <w:rFonts w:ascii="Arial" w:eastAsia="Arial" w:hAnsi="Arial" w:cs="Arial"/>
-          <w:sz w:val="20"/>
-          <w:lang w:val="fr-FR"/>
-        </w:rPr>
-        <w:t xml:space="preserve">, </w:t>
+          <w:b/>
+          <w:bCs/>
+          <w:sz w:val="20"/>
+          <w:lang w:val="fr-FR"/>
+        </w:rPr>
+        <w:t xml:space="preserve"> : </w:t>
       </w:r>
       <w:r>
         <w:rPr>
@@ -4097,89 +3811,78 @@
           <w:sz w:val="20"/>
           <w:lang w:val="fr-FR"/>
         </w:rPr>
-        <w:t>Dart,</w:t>
-      </w:r>
-      <w:r>
+        <w:t>Java (Spring), Dart, Node.js, PHP, Python, SQL.</w:t>
+      </w:r>
+    </w:p>
+    <w:p>
+      <w:pPr>
+        <w:pStyle w:val="NoSpacing"/>
+        <w:spacing w:line="300" w:lineRule="auto"/>
+        <w:ind w:left="720"/>
         <w:rPr>
           <w:rFonts w:ascii="Arial" w:eastAsia="Arial" w:hAnsi="Arial" w:cs="Arial"/>
-          <w:sz w:val="20"/>
-          <w:lang w:val="fr-FR"/>
-        </w:rPr>
-        <w:t xml:space="preserve"> PHP,</w:t>
-      </w:r>
-      <w:r>
-        <w:rPr>
-          <w:rFonts w:ascii="Arial" w:eastAsia="Arial" w:hAnsi="Arial" w:cs="Arial"/>
-          <w:sz w:val="20"/>
-          <w:lang w:val="fr-FR"/>
-        </w:rPr>
-        <w:t xml:space="preserve"> Python and SQL </w:t>
-      </w:r>
-    </w:p>
-    <w:p>
-      <w:pPr>
+          <w:b/>
+          <w:bCs/>
+          <w:sz w:val="20"/>
+          <w:lang w:val="en-US"/>
+        </w:rPr>
+      </w:pPr>
+    </w:p>
+    <w:p>
+      <w:pPr>
+        <w:pStyle w:val="NoSpacing"/>
         <w:numPr>
           <w:ilvl w:val="0"/>
-          <w:numId w:val="11"/>
+          <w:numId w:val="22"/>
         </w:numPr>
-        <w:spacing w:after="11" w:line="270" w:lineRule="auto"/>
-        <w:ind w:hanging="360"/>
-        <w:jc w:val="both"/>
-        <w:rPr>
-          <w:lang w:val="fr-FR"/>
-        </w:rPr>
-      </w:pPr>
-      <w:r>
+        <w:spacing w:line="300" w:lineRule="auto"/>
         <w:rPr>
           <w:rFonts w:ascii="Arial" w:eastAsia="Arial" w:hAnsi="Arial" w:cs="Arial"/>
           <w:b/>
           <w:bCs/>
           <w:sz w:val="20"/>
-          <w:lang w:val="fr-FR"/>
-        </w:rPr>
-        <w:t xml:space="preserve">Outils </w:t>
-      </w:r>
+          <w:lang w:val="en-US"/>
+        </w:rPr>
+      </w:pPr>
+      <w:proofErr w:type="spellStart"/>
       <w:r>
         <w:rPr>
           <w:rFonts w:ascii="Arial" w:eastAsia="Arial" w:hAnsi="Arial" w:cs="Arial"/>
-          <w:sz w:val="20"/>
-          <w:lang w:val="fr-FR"/>
-        </w:rPr>
-        <w:t>: Jira, Git, Confluence,</w:t>
-      </w:r>
+          <w:b/>
+          <w:bCs/>
+          <w:sz w:val="20"/>
+          <w:lang w:val="en-US"/>
+        </w:rPr>
+        <w:t>Outils</w:t>
+      </w:r>
+      <w:proofErr w:type="spellEnd"/>
       <w:r>
         <w:rPr>
           <w:rFonts w:ascii="Arial" w:eastAsia="Arial" w:hAnsi="Arial" w:cs="Arial"/>
-          <w:sz w:val="20"/>
-          <w:lang w:val="fr-FR"/>
-        </w:rPr>
-        <w:t xml:space="preserve"> Docker,</w:t>
+          <w:b/>
+          <w:bCs/>
+          <w:sz w:val="20"/>
+          <w:lang w:val="en-US"/>
+        </w:rPr>
+        <w:t>:</w:t>
       </w:r>
       <w:r>
         <w:rPr>
           <w:rFonts w:ascii="Arial" w:eastAsia="Arial" w:hAnsi="Arial" w:cs="Arial"/>
-          <w:sz w:val="20"/>
-          <w:lang w:val="fr-FR"/>
+          <w:b/>
+          <w:bCs/>
+          <w:sz w:val="20"/>
+          <w:lang w:val="en-US"/>
         </w:rPr>
         <w:t xml:space="preserve"> </w:t>
       </w:r>
-      <w:proofErr w:type="spellStart"/>
       <w:r>
         <w:rPr>
           <w:rFonts w:ascii="Arial" w:eastAsia="Arial" w:hAnsi="Arial" w:cs="Arial"/>
           <w:sz w:val="20"/>
-          <w:lang w:val="fr-FR"/>
-        </w:rPr>
-        <w:t>IntelliJ</w:t>
-      </w:r>
-      <w:proofErr w:type="spellEnd"/>
-      <w:r>
-        <w:rPr>
-          <w:rFonts w:ascii="Arial" w:eastAsia="Arial" w:hAnsi="Arial" w:cs="Arial"/>
-          <w:sz w:val="20"/>
-          <w:lang w:val="fr-FR"/>
-        </w:rPr>
-        <w:t xml:space="preserve"> and Visual Studio Code </w:t>
+          <w:lang w:val="en-US"/>
+        </w:rPr>
+        <w:t>Jira, Git, Confluence, Docker, IntelliJ IDEA, Visual Studio Code.</w:t>
       </w:r>
     </w:p>
     <w:p>
@@ -4187,10 +3890,11 @@
         <w:pStyle w:val="NoSpacing"/>
         <w:spacing w:line="300" w:lineRule="auto"/>
         <w:rPr>
-          <w:rFonts w:ascii="Arial" w:hAnsi="Arial" w:cs="Arial"/>
-          <w:sz w:val="10"/>
-          <w:szCs w:val="10"/>
-          <w:lang w:val="fr-FR"/>
+          <w:rFonts w:ascii="Arial" w:eastAsia="Arial" w:hAnsi="Arial" w:cs="Arial"/>
+          <w:b/>
+          <w:bCs/>
+          <w:sz w:val="20"/>
+          <w:lang w:val="en-US"/>
         </w:rPr>
       </w:pPr>
     </w:p>
@@ -4215,6 +3919,11 @@
     </w:p>
     <w:p>
       <w:pPr>
+        <w:pStyle w:val="ListParagraph"/>
+        <w:numPr>
+          <w:ilvl w:val="0"/>
+          <w:numId w:val="23"/>
+        </w:numPr>
         <w:spacing w:after="32" w:line="300" w:lineRule="auto"/>
         <w:jc w:val="both"/>
         <w:rPr>
@@ -4226,10 +3935,12 @@
       <w:r>
         <w:rPr>
           <w:rFonts w:ascii="Arial" w:eastAsia="Arial" w:hAnsi="Arial" w:cs="Arial"/>
-          <w:sz w:val="20"/>
-          <w:lang w:val="fr-FR"/>
-        </w:rPr>
-        <w:t>Capacité à effectuer plusieurs tâches à la</w:t>
+          <w:b/>
+          <w:bCs/>
+          <w:sz w:val="20"/>
+          <w:lang w:val="fr-FR"/>
+        </w:rPr>
+        <w:t>Multitâche :</w:t>
       </w:r>
       <w:r>
         <w:rPr>
@@ -4237,31 +3948,45 @@
           <w:sz w:val="20"/>
           <w:lang w:val="fr-FR"/>
         </w:rPr>
-        <w:t xml:space="preserve"> fois, c</w:t>
-      </w:r>
-      <w:r>
+        <w:t xml:space="preserve"> Gérer efficacement plusieurs tâches et projets simultanément sans compromettre la qualité.</w:t>
+      </w:r>
+    </w:p>
+    <w:p>
+      <w:pPr>
+        <w:pStyle w:val="ListParagraph"/>
+        <w:spacing w:after="32" w:line="300" w:lineRule="auto"/>
+        <w:jc w:val="both"/>
         <w:rPr>
           <w:rFonts w:ascii="Arial" w:eastAsia="Arial" w:hAnsi="Arial" w:cs="Arial"/>
           <w:sz w:val="20"/>
           <w:lang w:val="fr-FR"/>
         </w:rPr>
-        <w:t>réativité</w:t>
-      </w:r>
-      <w:r>
+      </w:pPr>
+    </w:p>
+    <w:p>
+      <w:pPr>
+        <w:pStyle w:val="ListParagraph"/>
+        <w:numPr>
+          <w:ilvl w:val="0"/>
+          <w:numId w:val="23"/>
+        </w:numPr>
+        <w:spacing w:after="32" w:line="300" w:lineRule="auto"/>
+        <w:jc w:val="both"/>
         <w:rPr>
           <w:rFonts w:ascii="Arial" w:eastAsia="Arial" w:hAnsi="Arial" w:cs="Arial"/>
           <w:sz w:val="20"/>
           <w:lang w:val="fr-FR"/>
         </w:rPr>
-        <w:t>, g</w:t>
-      </w:r>
+      </w:pPr>
       <w:r>
         <w:rPr>
           <w:rFonts w:ascii="Arial" w:eastAsia="Arial" w:hAnsi="Arial" w:cs="Arial"/>
-          <w:sz w:val="20"/>
-          <w:lang w:val="fr-FR"/>
-        </w:rPr>
-        <w:t>estion efficace du temps</w:t>
+          <w:b/>
+          <w:bCs/>
+          <w:sz w:val="20"/>
+          <w:lang w:val="fr-FR"/>
+        </w:rPr>
+        <w:t>Adaptabilité :</w:t>
       </w:r>
       <w:r>
         <w:rPr>
@@ -4269,31 +3994,45 @@
           <w:sz w:val="20"/>
           <w:lang w:val="fr-FR"/>
         </w:rPr>
-        <w:t>, a</w:t>
-      </w:r>
-      <w:r>
+        <w:t xml:space="preserve"> S’adapter rapidement aux nouveaux outils, technologies et environnements changeants.</w:t>
+      </w:r>
+    </w:p>
+    <w:p>
+      <w:pPr>
+        <w:pStyle w:val="ListParagraph"/>
+        <w:spacing w:after="32" w:line="300" w:lineRule="auto"/>
+        <w:jc w:val="both"/>
         <w:rPr>
           <w:rFonts w:ascii="Arial" w:eastAsia="Arial" w:hAnsi="Arial" w:cs="Arial"/>
           <w:sz w:val="20"/>
           <w:lang w:val="fr-FR"/>
         </w:rPr>
-        <w:t>pprentissage rapide</w:t>
-      </w:r>
-      <w:r>
+      </w:pPr>
+    </w:p>
+    <w:p>
+      <w:pPr>
+        <w:pStyle w:val="ListParagraph"/>
+        <w:numPr>
+          <w:ilvl w:val="0"/>
+          <w:numId w:val="23"/>
+        </w:numPr>
+        <w:spacing w:after="32" w:line="300" w:lineRule="auto"/>
+        <w:jc w:val="both"/>
         <w:rPr>
           <w:rFonts w:ascii="Arial" w:eastAsia="Arial" w:hAnsi="Arial" w:cs="Arial"/>
           <w:sz w:val="20"/>
           <w:lang w:val="fr-FR"/>
         </w:rPr>
-        <w:t>, r</w:t>
-      </w:r>
+      </w:pPr>
       <w:r>
         <w:rPr>
           <w:rFonts w:ascii="Arial" w:eastAsia="Arial" w:hAnsi="Arial" w:cs="Arial"/>
-          <w:sz w:val="20"/>
-          <w:lang w:val="fr-FR"/>
-        </w:rPr>
-        <w:t>ésolution de problèmes</w:t>
+          <w:b/>
+          <w:bCs/>
+          <w:sz w:val="20"/>
+          <w:lang w:val="fr-FR"/>
+        </w:rPr>
+        <w:t>Communication :</w:t>
       </w:r>
       <w:r>
         <w:rPr>
@@ -4301,21 +4040,376 @@
           <w:sz w:val="20"/>
           <w:lang w:val="fr-FR"/>
         </w:rPr>
-        <w:t>.</w:t>
-      </w:r>
-    </w:p>
-    <w:p>
-      <w:pPr>
+        <w:t xml:space="preserve"> Excellentes compétences en communication orale et écrite, favorisant la collaboration et le travail en équipe.</w:t>
+      </w:r>
+    </w:p>
+    <w:p>
+      <w:pPr>
+        <w:pStyle w:val="ListParagraph"/>
+        <w:rPr>
+          <w:rFonts w:ascii="Arial" w:eastAsia="Arial" w:hAnsi="Arial" w:cs="Arial"/>
+          <w:b/>
+          <w:bCs/>
+          <w:sz w:val="20"/>
+          <w:lang w:val="fr-FR"/>
+        </w:rPr>
+      </w:pPr>
+    </w:p>
+    <w:p>
+      <w:pPr>
+        <w:pStyle w:val="ListParagraph"/>
+        <w:numPr>
+          <w:ilvl w:val="0"/>
+          <w:numId w:val="23"/>
+        </w:numPr>
         <w:spacing w:after="32" w:line="300" w:lineRule="auto"/>
-        <w:ind w:left="360"/>
         <w:jc w:val="both"/>
         <w:rPr>
-          <w:rFonts w:ascii="Arial" w:hAnsi="Arial" w:cs="Arial"/>
-          <w:sz w:val="20"/>
-          <w:szCs w:val="20"/>
-          <w:lang w:val="fr-FR"/>
-        </w:rPr>
-      </w:pPr>
+          <w:rFonts w:ascii="Arial" w:eastAsia="Arial" w:hAnsi="Arial" w:cs="Arial"/>
+          <w:sz w:val="20"/>
+          <w:lang w:val="fr-FR"/>
+        </w:rPr>
+      </w:pPr>
+      <w:r>
+        <w:rPr>
+          <w:rFonts w:ascii="Arial" w:eastAsia="Arial" w:hAnsi="Arial" w:cs="Arial"/>
+          <w:b/>
+          <w:bCs/>
+          <w:sz w:val="20"/>
+          <w:lang w:val="fr-FR"/>
+        </w:rPr>
+        <w:t>Créativité :</w:t>
+      </w:r>
+      <w:r>
+        <w:rPr>
+          <w:rFonts w:ascii="Arial" w:eastAsia="Arial" w:hAnsi="Arial" w:cs="Arial"/>
+          <w:sz w:val="20"/>
+          <w:lang w:val="fr-FR"/>
+        </w:rPr>
+        <w:t xml:space="preserve"> Esprit innovant avec une aptitude à résoudre les problèmes et à concevoir des solutions créatives.</w:t>
+      </w:r>
+    </w:p>
+    <w:p>
+      <w:pPr>
+        <w:pStyle w:val="ListParagraph"/>
+        <w:rPr>
+          <w:rFonts w:ascii="Arial" w:eastAsia="Arial" w:hAnsi="Arial" w:cs="Arial"/>
+          <w:b/>
+          <w:bCs/>
+          <w:sz w:val="20"/>
+          <w:lang w:val="fr-FR"/>
+        </w:rPr>
+      </w:pPr>
+    </w:p>
+    <w:p>
+      <w:pPr>
+        <w:pStyle w:val="ListParagraph"/>
+        <w:numPr>
+          <w:ilvl w:val="0"/>
+          <w:numId w:val="23"/>
+        </w:numPr>
+        <w:spacing w:after="32" w:line="300" w:lineRule="auto"/>
+        <w:jc w:val="both"/>
+        <w:rPr>
+          <w:rFonts w:ascii="Arial" w:eastAsia="Arial" w:hAnsi="Arial" w:cs="Arial"/>
+          <w:sz w:val="20"/>
+          <w:lang w:val="fr-FR"/>
+        </w:rPr>
+      </w:pPr>
+      <w:r>
+        <w:rPr>
+          <w:rFonts w:ascii="Arial" w:eastAsia="Arial" w:hAnsi="Arial" w:cs="Arial"/>
+          <w:b/>
+          <w:bCs/>
+          <w:sz w:val="20"/>
+          <w:lang w:val="fr-FR"/>
+        </w:rPr>
+        <w:t>Gestion du Temps :</w:t>
+      </w:r>
+      <w:r>
+        <w:rPr>
+          <w:rFonts w:ascii="Arial" w:eastAsia="Arial" w:hAnsi="Arial" w:cs="Arial"/>
+          <w:sz w:val="20"/>
+          <w:lang w:val="fr-FR"/>
+        </w:rPr>
+        <w:t xml:space="preserve"> Priorisation efficace des tâches et respect des délais serrés.</w:t>
+      </w:r>
+    </w:p>
+    <w:p>
+      <w:pPr>
+        <w:pStyle w:val="ListParagraph"/>
+        <w:rPr>
+          <w:rFonts w:ascii="Arial" w:eastAsia="Arial" w:hAnsi="Arial" w:cs="Arial"/>
+          <w:b/>
+          <w:bCs/>
+          <w:sz w:val="20"/>
+          <w:lang w:val="fr-FR"/>
+        </w:rPr>
+      </w:pPr>
+    </w:p>
+    <w:p>
+      <w:pPr>
+        <w:pStyle w:val="ListParagraph"/>
+        <w:numPr>
+          <w:ilvl w:val="0"/>
+          <w:numId w:val="23"/>
+        </w:numPr>
+        <w:spacing w:after="32" w:line="300" w:lineRule="auto"/>
+        <w:jc w:val="both"/>
+        <w:rPr>
+          <w:rFonts w:ascii="Arial" w:eastAsia="Arial" w:hAnsi="Arial" w:cs="Arial"/>
+          <w:sz w:val="20"/>
+          <w:lang w:val="fr-FR"/>
+        </w:rPr>
+      </w:pPr>
+      <w:r>
+        <w:rPr>
+          <w:rFonts w:ascii="Arial" w:eastAsia="Arial" w:hAnsi="Arial" w:cs="Arial"/>
+          <w:b/>
+          <w:bCs/>
+          <w:sz w:val="20"/>
+          <w:lang w:val="fr-FR"/>
+        </w:rPr>
+        <w:t>Leadership :</w:t>
+      </w:r>
+      <w:r>
+        <w:rPr>
+          <w:rFonts w:ascii="Arial" w:eastAsia="Arial" w:hAnsi="Arial" w:cs="Arial"/>
+          <w:sz w:val="20"/>
+          <w:lang w:val="fr-FR"/>
+        </w:rPr>
+        <w:t xml:space="preserve"> Expérience en gestion d’équipes, mentorat et prise en charge de projets.</w:t>
+      </w:r>
+    </w:p>
+    <w:p>
+      <w:pPr>
+        <w:pStyle w:val="ListParagraph"/>
+        <w:rPr>
+          <w:rFonts w:ascii="Arial" w:eastAsia="Arial" w:hAnsi="Arial" w:cs="Arial"/>
+          <w:b/>
+          <w:bCs/>
+          <w:sz w:val="20"/>
+          <w:lang w:val="fr-FR"/>
+        </w:rPr>
+      </w:pPr>
+    </w:p>
+    <w:p>
+      <w:pPr>
+        <w:pStyle w:val="ListParagraph"/>
+        <w:numPr>
+          <w:ilvl w:val="0"/>
+          <w:numId w:val="23"/>
+        </w:numPr>
+        <w:spacing w:after="32" w:line="300" w:lineRule="auto"/>
+        <w:jc w:val="both"/>
+        <w:rPr>
+          <w:rFonts w:ascii="Arial" w:eastAsia="Arial" w:hAnsi="Arial" w:cs="Arial"/>
+          <w:sz w:val="20"/>
+          <w:lang w:val="fr-FR"/>
+        </w:rPr>
+      </w:pPr>
+      <w:r>
+        <w:rPr>
+          <w:rFonts w:ascii="Arial" w:eastAsia="Arial" w:hAnsi="Arial" w:cs="Arial"/>
+          <w:b/>
+          <w:bCs/>
+          <w:sz w:val="20"/>
+          <w:lang w:val="fr-FR"/>
+        </w:rPr>
+        <w:t>Résolution de Problèmes :</w:t>
+      </w:r>
+      <w:r>
+        <w:rPr>
+          <w:rFonts w:ascii="Arial" w:eastAsia="Arial" w:hAnsi="Arial" w:cs="Arial"/>
+          <w:sz w:val="20"/>
+          <w:lang w:val="fr-FR"/>
+        </w:rPr>
+        <w:t xml:space="preserve"> Esprit analytique axé sur le dépannage et la résolution de défis complexes.</w:t>
+      </w:r>
+    </w:p>
+    <w:p>
+      <w:pPr>
+        <w:pStyle w:val="ListParagraph"/>
+        <w:rPr>
+          <w:rFonts w:ascii="Arial" w:eastAsia="Arial" w:hAnsi="Arial" w:cs="Arial"/>
+          <w:b/>
+          <w:bCs/>
+          <w:sz w:val="20"/>
+          <w:lang w:val="fr-FR"/>
+        </w:rPr>
+      </w:pPr>
+    </w:p>
+    <w:p>
+      <w:pPr>
+        <w:pStyle w:val="ListParagraph"/>
+        <w:numPr>
+          <w:ilvl w:val="0"/>
+          <w:numId w:val="23"/>
+        </w:numPr>
+        <w:spacing w:after="32" w:line="300" w:lineRule="auto"/>
+        <w:jc w:val="both"/>
+        <w:rPr>
+          <w:rFonts w:ascii="Arial" w:eastAsia="Arial" w:hAnsi="Arial" w:cs="Arial"/>
+          <w:sz w:val="20"/>
+          <w:lang w:val="fr-FR"/>
+        </w:rPr>
+      </w:pPr>
+      <w:r>
+        <w:rPr>
+          <w:rFonts w:ascii="Arial" w:eastAsia="Arial" w:hAnsi="Arial" w:cs="Arial"/>
+          <w:b/>
+          <w:bCs/>
+          <w:sz w:val="20"/>
+          <w:lang w:val="fr-FR"/>
+        </w:rPr>
+        <w:t>Apprentissage Rapide :</w:t>
+      </w:r>
+      <w:r>
+        <w:rPr>
+          <w:rFonts w:ascii="Arial" w:eastAsia="Arial" w:hAnsi="Arial" w:cs="Arial"/>
+          <w:sz w:val="20"/>
+          <w:lang w:val="fr-FR"/>
+        </w:rPr>
+        <w:t xml:space="preserve"> Capacité à assimiler rapidement de nouveaux concepts et à les intégrer efficacement dans les projets.</w:t>
+      </w:r>
+    </w:p>
+    <w:p>
+      <w:pPr>
+        <w:pStyle w:val="ListParagraph"/>
+        <w:rPr>
+          <w:rFonts w:ascii="Arial" w:eastAsia="Arial" w:hAnsi="Arial" w:cs="Arial"/>
+          <w:b/>
+          <w:bCs/>
+          <w:sz w:val="20"/>
+          <w:lang w:val="fr-FR"/>
+        </w:rPr>
+      </w:pPr>
+    </w:p>
+    <w:p>
+      <w:pPr>
+        <w:pStyle w:val="ListParagraph"/>
+        <w:numPr>
+          <w:ilvl w:val="0"/>
+          <w:numId w:val="23"/>
+        </w:numPr>
+        <w:spacing w:after="32" w:line="300" w:lineRule="auto"/>
+        <w:jc w:val="both"/>
+        <w:rPr>
+          <w:rFonts w:ascii="Arial" w:eastAsia="Arial" w:hAnsi="Arial" w:cs="Arial"/>
+          <w:sz w:val="20"/>
+          <w:lang w:val="fr-FR"/>
+        </w:rPr>
+      </w:pPr>
+      <w:r>
+        <w:rPr>
+          <w:rFonts w:ascii="Arial" w:eastAsia="Arial" w:hAnsi="Arial" w:cs="Arial"/>
+          <w:b/>
+          <w:bCs/>
+          <w:sz w:val="20"/>
+          <w:lang w:val="fr-FR"/>
+        </w:rPr>
+        <w:t>Compétence Technique :</w:t>
+      </w:r>
+      <w:r>
+        <w:rPr>
+          <w:rFonts w:ascii="Arial" w:eastAsia="Arial" w:hAnsi="Arial" w:cs="Arial"/>
+          <w:sz w:val="20"/>
+          <w:lang w:val="fr-FR"/>
+        </w:rPr>
+        <w:t xml:space="preserve"> Expérience avec des outils tels que Docker, Arduino et Raspberry Pi.</w:t>
+      </w:r>
+    </w:p>
+    <w:p>
+      <w:pPr>
+        <w:pStyle w:val="ListParagraph"/>
+        <w:rPr>
+          <w:rFonts w:ascii="Arial" w:eastAsia="Arial" w:hAnsi="Arial" w:cs="Arial"/>
+          <w:b/>
+          <w:bCs/>
+          <w:sz w:val="20"/>
+          <w:lang w:val="fr-FR"/>
+        </w:rPr>
+      </w:pPr>
+    </w:p>
+    <w:p>
+      <w:pPr>
+        <w:pStyle w:val="ListParagraph"/>
+        <w:numPr>
+          <w:ilvl w:val="0"/>
+          <w:numId w:val="23"/>
+        </w:numPr>
+        <w:spacing w:after="32" w:line="300" w:lineRule="auto"/>
+        <w:jc w:val="both"/>
+        <w:rPr>
+          <w:rFonts w:ascii="Arial" w:eastAsia="Arial" w:hAnsi="Arial" w:cs="Arial"/>
+          <w:sz w:val="20"/>
+          <w:lang w:val="fr-FR"/>
+        </w:rPr>
+      </w:pPr>
+      <w:r>
+        <w:rPr>
+          <w:rFonts w:ascii="Arial" w:eastAsia="Arial" w:hAnsi="Arial" w:cs="Arial"/>
+          <w:b/>
+          <w:bCs/>
+          <w:sz w:val="20"/>
+          <w:lang w:val="fr-FR"/>
+        </w:rPr>
+        <w:t>Attention aux Détails :</w:t>
+      </w:r>
+      <w:r>
+        <w:rPr>
+          <w:rFonts w:ascii="Arial" w:eastAsia="Arial" w:hAnsi="Arial" w:cs="Arial"/>
+          <w:sz w:val="20"/>
+          <w:lang w:val="fr-FR"/>
+        </w:rPr>
+        <w:t xml:space="preserve"> Minutie dans la relecture de code et l'exécution de projets pour garantir des résultats de haute qualité.</w:t>
+      </w:r>
+    </w:p>
+    <w:p>
+      <w:pPr>
+        <w:pStyle w:val="ListParagraph"/>
+        <w:rPr>
+          <w:rFonts w:ascii="Arial" w:eastAsia="Arial" w:hAnsi="Arial" w:cs="Arial"/>
+          <w:b/>
+          <w:bCs/>
+          <w:sz w:val="20"/>
+          <w:lang w:val="fr-FR"/>
+        </w:rPr>
+      </w:pPr>
+    </w:p>
+    <w:p>
+      <w:pPr>
+        <w:pStyle w:val="ListParagraph"/>
+        <w:numPr>
+          <w:ilvl w:val="0"/>
+          <w:numId w:val="23"/>
+        </w:numPr>
+        <w:spacing w:after="32" w:line="300" w:lineRule="auto"/>
+        <w:jc w:val="both"/>
+        <w:rPr>
+          <w:rFonts w:ascii="Arial" w:eastAsia="Arial" w:hAnsi="Arial" w:cs="Arial"/>
+          <w:sz w:val="20"/>
+          <w:lang w:val="fr-FR"/>
+        </w:rPr>
+      </w:pPr>
+      <w:r>
+        <w:rPr>
+          <w:rFonts w:ascii="Arial" w:eastAsia="Arial" w:hAnsi="Arial" w:cs="Arial"/>
+          <w:b/>
+          <w:bCs/>
+          <w:sz w:val="20"/>
+          <w:lang w:val="fr-FR"/>
+        </w:rPr>
+        <w:t>Responsabilité :</w:t>
+      </w:r>
+      <w:r>
+        <w:rPr>
+          <w:rFonts w:ascii="Arial" w:eastAsia="Arial" w:hAnsi="Arial" w:cs="Arial"/>
+          <w:sz w:val="20"/>
+          <w:lang w:val="fr-FR"/>
+        </w:rPr>
+        <w:t xml:space="preserve"> Hautement fiable avec un engagement à tenir ses promesses et à atteindre les objectifs.</w:t>
+      </w:r>
     </w:p>
     <w:p>
       <w:pPr>
@@ -4624,6 +4718,155 @@
     </w:lvl>
   </w:abstractNum>
   <w:abstractNum w:abstractNumId="1" w15:restartNumberingAfterBreak="0">
+    <w:nsid w:val="00C06148"/>
+    <w:multiLevelType w:val="multilevel"/>
+    <w:tmpl w:val="85D81CB2"/>
+    <w:lvl w:ilvl="0">
+      <w:start w:val="1"/>
+      <w:numFmt w:val="bullet"/>
+      <w:lvlText w:val=""/>
+      <w:lvlJc w:val="left"/>
+      <w:pPr>
+        <w:tabs>
+          <w:tab w:val="num" w:pos="720"/>
+        </w:tabs>
+        <w:ind w:left="720" w:hanging="360"/>
+      </w:pPr>
+      <w:rPr>
+        <w:rFonts w:ascii="Symbol" w:hAnsi="Symbol" w:hint="default"/>
+        <w:sz w:val="20"/>
+      </w:rPr>
+    </w:lvl>
+    <w:lvl w:ilvl="1" w:tentative="1">
+      <w:start w:val="1"/>
+      <w:numFmt w:val="bullet"/>
+      <w:lvlText w:val="o"/>
+      <w:lvlJc w:val="left"/>
+      <w:pPr>
+        <w:tabs>
+          <w:tab w:val="num" w:pos="1440"/>
+        </w:tabs>
+        <w:ind w:left="1440" w:hanging="360"/>
+      </w:pPr>
+      <w:rPr>
+        <w:rFonts w:ascii="Courier New" w:hAnsi="Courier New" w:hint="default"/>
+        <w:sz w:val="20"/>
+      </w:rPr>
+    </w:lvl>
+    <w:lvl w:ilvl="2" w:tentative="1">
+      <w:start w:val="1"/>
+      <w:numFmt w:val="bullet"/>
+      <w:lvlText w:val=""/>
+      <w:lvlJc w:val="left"/>
+      <w:pPr>
+        <w:tabs>
+          <w:tab w:val="num" w:pos="2160"/>
+        </w:tabs>
+        <w:ind w:left="2160" w:hanging="360"/>
+      </w:pPr>
+      <w:rPr>
+        <w:rFonts w:ascii="Wingdings" w:hAnsi="Wingdings" w:hint="default"/>
+        <w:sz w:val="20"/>
+      </w:rPr>
+    </w:lvl>
+    <w:lvl w:ilvl="3" w:tentative="1">
+      <w:start w:val="1"/>
+      <w:numFmt w:val="bullet"/>
+      <w:lvlText w:val=""/>
+      <w:lvlJc w:val="left"/>
+      <w:pPr>
+        <w:tabs>
+          <w:tab w:val="num" w:pos="2880"/>
+        </w:tabs>
+        <w:ind w:left="2880" w:hanging="360"/>
+      </w:pPr>
+      <w:rPr>
+        <w:rFonts w:ascii="Wingdings" w:hAnsi="Wingdings" w:hint="default"/>
+        <w:sz w:val="20"/>
+      </w:rPr>
+    </w:lvl>
+    <w:lvl w:ilvl="4" w:tentative="1">
+      <w:start w:val="1"/>
+      <w:numFmt w:val="bullet"/>
+      <w:lvlText w:val=""/>
+      <w:lvlJc w:val="left"/>
+      <w:pPr>
+        <w:tabs>
+          <w:tab w:val="num" w:pos="3600"/>
+        </w:tabs>
+        <w:ind w:left="3600" w:hanging="360"/>
+      </w:pPr>
+      <w:rPr>
+        <w:rFonts w:ascii="Wingdings" w:hAnsi="Wingdings" w:hint="default"/>
+        <w:sz w:val="20"/>
+      </w:rPr>
+    </w:lvl>
+    <w:lvl w:ilvl="5" w:tentative="1">
+      <w:start w:val="1"/>
+      <w:numFmt w:val="bullet"/>
+      <w:lvlText w:val=""/>
+      <w:lvlJc w:val="left"/>
+      <w:pPr>
+        <w:tabs>
+          <w:tab w:val="num" w:pos="4320"/>
+        </w:tabs>
+        <w:ind w:left="4320" w:hanging="360"/>
+      </w:pPr>
+      <w:rPr>
+        <w:rFonts w:ascii="Wingdings" w:hAnsi="Wingdings" w:hint="default"/>
+        <w:sz w:val="20"/>
+      </w:rPr>
+    </w:lvl>
+    <w:lvl w:ilvl="6" w:tentative="1">
+      <w:start w:val="1"/>
+      <w:numFmt w:val="bullet"/>
+      <w:lvlText w:val=""/>
+      <w:lvlJc w:val="left"/>
+      <w:pPr>
+        <w:tabs>
+          <w:tab w:val="num" w:pos="5040"/>
+        </w:tabs>
+        <w:ind w:left="5040" w:hanging="360"/>
+      </w:pPr>
+      <w:rPr>
+        <w:rFonts w:ascii="Wingdings" w:hAnsi="Wingdings" w:hint="default"/>
+        <w:sz w:val="20"/>
+      </w:rPr>
+    </w:lvl>
+    <w:lvl w:ilvl="7" w:tentative="1">
+      <w:start w:val="1"/>
+      <w:numFmt w:val="bullet"/>
+      <w:lvlText w:val=""/>
+      <w:lvlJc w:val="left"/>
+      <w:pPr>
+        <w:tabs>
+          <w:tab w:val="num" w:pos="5760"/>
+        </w:tabs>
+        <w:ind w:left="5760" w:hanging="360"/>
+      </w:pPr>
+      <w:rPr>
+        <w:rFonts w:ascii="Wingdings" w:hAnsi="Wingdings" w:hint="default"/>
+        <w:sz w:val="20"/>
+      </w:rPr>
+    </w:lvl>
+    <w:lvl w:ilvl="8" w:tentative="1">
+      <w:start w:val="1"/>
+      <w:numFmt w:val="bullet"/>
+      <w:lvlText w:val=""/>
+      <w:lvlJc w:val="left"/>
+      <w:pPr>
+        <w:tabs>
+          <w:tab w:val="num" w:pos="6480"/>
+        </w:tabs>
+        <w:ind w:left="6480" w:hanging="360"/>
+      </w:pPr>
+      <w:rPr>
+        <w:rFonts w:ascii="Wingdings" w:hAnsi="Wingdings" w:hint="default"/>
+        <w:sz w:val="20"/>
+      </w:rPr>
+    </w:lvl>
+  </w:abstractNum>
+  <w:abstractNum w:abstractNumId="2" w15:restartNumberingAfterBreak="0">
     <w:nsid w:val="03C6648C"/>
     <w:multiLevelType w:val="hybridMultilevel"/>
     <w:tmpl w:val="2A7C5B06"/>
@@ -4736,7 +4979,7 @@
       </w:rPr>
     </w:lvl>
   </w:abstractNum>
-  <w:abstractNum w:abstractNumId="2" w15:restartNumberingAfterBreak="0">
+  <w:abstractNum w:abstractNumId="3" w15:restartNumberingAfterBreak="0">
     <w:nsid w:val="058B515B"/>
     <w:multiLevelType w:val="hybridMultilevel"/>
     <w:tmpl w:val="8BF6C7DC"/>
@@ -4849,7 +5092,7 @@
       </w:rPr>
     </w:lvl>
   </w:abstractNum>
-  <w:abstractNum w:abstractNumId="3" w15:restartNumberingAfterBreak="0">
+  <w:abstractNum w:abstractNumId="4" w15:restartNumberingAfterBreak="0">
     <w:nsid w:val="06300529"/>
     <w:multiLevelType w:val="hybridMultilevel"/>
     <w:tmpl w:val="38C2D4AE"/>
@@ -4962,7 +5205,120 @@
       </w:rPr>
     </w:lvl>
   </w:abstractNum>
-  <w:abstractNum w:abstractNumId="4" w15:restartNumberingAfterBreak="0">
+  <w:abstractNum w:abstractNumId="5" w15:restartNumberingAfterBreak="0">
+    <w:nsid w:val="070F69F7"/>
+    <w:multiLevelType w:val="hybridMultilevel"/>
+    <w:tmpl w:val="E02212C6"/>
+    <w:lvl w:ilvl="0" w:tplc="040C0001">
+      <w:start w:val="1"/>
+      <w:numFmt w:val="bullet"/>
+      <w:lvlText w:val=""/>
+      <w:lvlJc w:val="left"/>
+      <w:pPr>
+        <w:ind w:left="720" w:hanging="360"/>
+      </w:pPr>
+      <w:rPr>
+        <w:rFonts w:ascii="Symbol" w:hAnsi="Symbol" w:hint="default"/>
+      </w:rPr>
+    </w:lvl>
+    <w:lvl w:ilvl="1" w:tplc="040C0003" w:tentative="1">
+      <w:start w:val="1"/>
+      <w:numFmt w:val="bullet"/>
+      <w:lvlText w:val="o"/>
+      <w:lvlJc w:val="left"/>
+      <w:pPr>
+        <w:ind w:left="1440" w:hanging="360"/>
+      </w:pPr>
+      <w:rPr>
+        <w:rFonts w:ascii="Courier New" w:hAnsi="Courier New" w:cs="Courier New" w:hint="default"/>
+      </w:rPr>
+    </w:lvl>
+    <w:lvl w:ilvl="2" w:tplc="040C0005" w:tentative="1">
+      <w:start w:val="1"/>
+      <w:numFmt w:val="bullet"/>
+      <w:lvlText w:val=""/>
+      <w:lvlJc w:val="left"/>
+      <w:pPr>
+        <w:ind w:left="2160" w:hanging="360"/>
+      </w:pPr>
+      <w:rPr>
+        <w:rFonts w:ascii="Wingdings" w:hAnsi="Wingdings" w:hint="default"/>
+      </w:rPr>
+    </w:lvl>
+    <w:lvl w:ilvl="3" w:tplc="040C0001" w:tentative="1">
+      <w:start w:val="1"/>
+      <w:numFmt w:val="bullet"/>
+      <w:lvlText w:val=""/>
+      <w:lvlJc w:val="left"/>
+      <w:pPr>
+        <w:ind w:left="2880" w:hanging="360"/>
+      </w:pPr>
+      <w:rPr>
+        <w:rFonts w:ascii="Symbol" w:hAnsi="Symbol" w:hint="default"/>
+      </w:rPr>
+    </w:lvl>
+    <w:lvl w:ilvl="4" w:tplc="040C0003" w:tentative="1">
+      <w:start w:val="1"/>
+      <w:numFmt w:val="bullet"/>
+      <w:lvlText w:val="o"/>
+      <w:lvlJc w:val="left"/>
+      <w:pPr>
+        <w:ind w:left="3600" w:hanging="360"/>
+      </w:pPr>
+      <w:rPr>
+        <w:rFonts w:ascii="Courier New" w:hAnsi="Courier New" w:cs="Courier New" w:hint="default"/>
+      </w:rPr>
+    </w:lvl>
+    <w:lvl w:ilvl="5" w:tplc="040C0005" w:tentative="1">
+      <w:start w:val="1"/>
+      <w:numFmt w:val="bullet"/>
+      <w:lvlText w:val=""/>
+      <w:lvlJc w:val="left"/>
+      <w:pPr>
+        <w:ind w:left="4320" w:hanging="360"/>
+      </w:pPr>
+      <w:rPr>
+        <w:rFonts w:ascii="Wingdings" w:hAnsi="Wingdings" w:hint="default"/>
+      </w:rPr>
+    </w:lvl>
+    <w:lvl w:ilvl="6" w:tplc="040C0001" w:tentative="1">
+      <w:start w:val="1"/>
+      <w:numFmt w:val="bullet"/>
+      <w:lvlText w:val=""/>
+      <w:lvlJc w:val="left"/>
+      <w:pPr>
+        <w:ind w:left="5040" w:hanging="360"/>
+      </w:pPr>
+      <w:rPr>
+        <w:rFonts w:ascii="Symbol" w:hAnsi="Symbol" w:hint="default"/>
+      </w:rPr>
+    </w:lvl>
+    <w:lvl w:ilvl="7" w:tplc="040C0003" w:tentative="1">
+      <w:start w:val="1"/>
+      <w:numFmt w:val="bullet"/>
+      <w:lvlText w:val="o"/>
+      <w:lvlJc w:val="left"/>
+      <w:pPr>
+        <w:ind w:left="5760" w:hanging="360"/>
+      </w:pPr>
+      <w:rPr>
+        <w:rFonts w:ascii="Courier New" w:hAnsi="Courier New" w:cs="Courier New" w:hint="default"/>
+      </w:rPr>
+    </w:lvl>
+    <w:lvl w:ilvl="8" w:tplc="040C0005" w:tentative="1">
+      <w:start w:val="1"/>
+      <w:numFmt w:val="bullet"/>
+      <w:lvlText w:val=""/>
+      <w:lvlJc w:val="left"/>
+      <w:pPr>
+        <w:ind w:left="6480" w:hanging="360"/>
+      </w:pPr>
+      <w:rPr>
+        <w:rFonts w:ascii="Wingdings" w:hAnsi="Wingdings" w:hint="default"/>
+      </w:rPr>
+    </w:lvl>
+  </w:abstractNum>
+  <w:abstractNum w:abstractNumId="6" w15:restartNumberingAfterBreak="0">
     <w:nsid w:val="0BC54884"/>
     <w:multiLevelType w:val="hybridMultilevel"/>
     <w:tmpl w:val="8558F562"/>
@@ -5075,7 +5431,7 @@
       </w:rPr>
     </w:lvl>
   </w:abstractNum>
-  <w:abstractNum w:abstractNumId="5" w15:restartNumberingAfterBreak="0">
+  <w:abstractNum w:abstractNumId="7" w15:restartNumberingAfterBreak="0">
     <w:nsid w:val="0D511180"/>
     <w:multiLevelType w:val="hybridMultilevel"/>
     <w:tmpl w:val="26084A4A"/>
@@ -5188,7 +5544,7 @@
       </w:rPr>
     </w:lvl>
   </w:abstractNum>
-  <w:abstractNum w:abstractNumId="6" w15:restartNumberingAfterBreak="0">
+  <w:abstractNum w:abstractNumId="8" w15:restartNumberingAfterBreak="0">
     <w:nsid w:val="142D3C26"/>
     <w:multiLevelType w:val="hybridMultilevel"/>
     <w:tmpl w:val="9DB21D84"/>
@@ -5301,7 +5657,7 @@
       </w:rPr>
     </w:lvl>
   </w:abstractNum>
-  <w:abstractNum w:abstractNumId="7" w15:restartNumberingAfterBreak="0">
+  <w:abstractNum w:abstractNumId="9" w15:restartNumberingAfterBreak="0">
     <w:nsid w:val="1F5F31C7"/>
     <w:multiLevelType w:val="hybridMultilevel"/>
     <w:tmpl w:val="9BBABC76"/>
@@ -5414,7 +5770,7 @@
       </w:rPr>
     </w:lvl>
   </w:abstractNum>
-  <w:abstractNum w:abstractNumId="8" w15:restartNumberingAfterBreak="0">
+  <w:abstractNum w:abstractNumId="10" w15:restartNumberingAfterBreak="0">
     <w:nsid w:val="2101593A"/>
     <w:multiLevelType w:val="hybridMultilevel"/>
     <w:tmpl w:val="5D6A3496"/>
@@ -5527,7 +5883,156 @@
       </w:rPr>
     </w:lvl>
   </w:abstractNum>
-  <w:abstractNum w:abstractNumId="9" w15:restartNumberingAfterBreak="0">
+  <w:abstractNum w:abstractNumId="11" w15:restartNumberingAfterBreak="0">
+    <w:nsid w:val="24307C11"/>
+    <w:multiLevelType w:val="multilevel"/>
+    <w:tmpl w:val="E3164848"/>
+    <w:lvl w:ilvl="0">
+      <w:start w:val="1"/>
+      <w:numFmt w:val="bullet"/>
+      <w:lvlText w:val=""/>
+      <w:lvlJc w:val="left"/>
+      <w:pPr>
+        <w:tabs>
+          <w:tab w:val="num" w:pos="720"/>
+        </w:tabs>
+        <w:ind w:left="720" w:hanging="360"/>
+      </w:pPr>
+      <w:rPr>
+        <w:rFonts w:ascii="Symbol" w:hAnsi="Symbol" w:hint="default"/>
+        <w:sz w:val="20"/>
+      </w:rPr>
+    </w:lvl>
+    <w:lvl w:ilvl="1" w:tentative="1">
+      <w:start w:val="1"/>
+      <w:numFmt w:val="bullet"/>
+      <w:lvlText w:val="o"/>
+      <w:lvlJc w:val="left"/>
+      <w:pPr>
+        <w:tabs>
+          <w:tab w:val="num" w:pos="1440"/>
+        </w:tabs>
+        <w:ind w:left="1440" w:hanging="360"/>
+      </w:pPr>
+      <w:rPr>
+        <w:rFonts w:ascii="Courier New" w:hAnsi="Courier New" w:hint="default"/>
+        <w:sz w:val="20"/>
+      </w:rPr>
+    </w:lvl>
+    <w:lvl w:ilvl="2" w:tentative="1">
+      <w:start w:val="1"/>
+      <w:numFmt w:val="bullet"/>
+      <w:lvlText w:val=""/>
+      <w:lvlJc w:val="left"/>
+      <w:pPr>
+        <w:tabs>
+          <w:tab w:val="num" w:pos="2160"/>
+        </w:tabs>
+        <w:ind w:left="2160" w:hanging="360"/>
+      </w:pPr>
+      <w:rPr>
+        <w:rFonts w:ascii="Wingdings" w:hAnsi="Wingdings" w:hint="default"/>
+        <w:sz w:val="20"/>
+      </w:rPr>
+    </w:lvl>
+    <w:lvl w:ilvl="3" w:tentative="1">
+      <w:start w:val="1"/>
+      <w:numFmt w:val="bullet"/>
+      <w:lvlText w:val=""/>
+      <w:lvlJc w:val="left"/>
+      <w:pPr>
+        <w:tabs>
+          <w:tab w:val="num" w:pos="2880"/>
+        </w:tabs>
+        <w:ind w:left="2880" w:hanging="360"/>
+      </w:pPr>
+      <w:rPr>
+        <w:rFonts w:ascii="Wingdings" w:hAnsi="Wingdings" w:hint="default"/>
+        <w:sz w:val="20"/>
+      </w:rPr>
+    </w:lvl>
+    <w:lvl w:ilvl="4" w:tentative="1">
+      <w:start w:val="1"/>
+      <w:numFmt w:val="bullet"/>
+      <w:lvlText w:val=""/>
+      <w:lvlJc w:val="left"/>
+      <w:pPr>
+        <w:tabs>
+          <w:tab w:val="num" w:pos="3600"/>
+        </w:tabs>
+        <w:ind w:left="3600" w:hanging="360"/>
+      </w:pPr>
+      <w:rPr>
+        <w:rFonts w:ascii="Wingdings" w:hAnsi="Wingdings" w:hint="default"/>
+        <w:sz w:val="20"/>
+      </w:rPr>
+    </w:lvl>
+    <w:lvl w:ilvl="5" w:tentative="1">
+      <w:start w:val="1"/>
+      <w:numFmt w:val="bullet"/>
+      <w:lvlText w:val=""/>
+      <w:lvlJc w:val="left"/>
+      <w:pPr>
+        <w:tabs>
+          <w:tab w:val="num" w:pos="4320"/>
+        </w:tabs>
+        <w:ind w:left="4320" w:hanging="360"/>
+      </w:pPr>
+      <w:rPr>
+        <w:rFonts w:ascii="Wingdings" w:hAnsi="Wingdings" w:hint="default"/>
+        <w:sz w:val="20"/>
+      </w:rPr>
+    </w:lvl>
+    <w:lvl w:ilvl="6" w:tentative="1">
+      <w:start w:val="1"/>
+      <w:numFmt w:val="bullet"/>
+      <w:lvlText w:val=""/>
+      <w:lvlJc w:val="left"/>
+      <w:pPr>
+        <w:tabs>
+          <w:tab w:val="num" w:pos="5040"/>
+        </w:tabs>
+        <w:ind w:left="5040" w:hanging="360"/>
+      </w:pPr>
+      <w:rPr>
+        <w:rFonts w:ascii="Wingdings" w:hAnsi="Wingdings" w:hint="default"/>
+        <w:sz w:val="20"/>
+      </w:rPr>
+    </w:lvl>
+    <w:lvl w:ilvl="7" w:tentative="1">
+      <w:start w:val="1"/>
+      <w:numFmt w:val="bullet"/>
+      <w:lvlText w:val=""/>
+      <w:lvlJc w:val="left"/>
+      <w:pPr>
+        <w:tabs>
+          <w:tab w:val="num" w:pos="5760"/>
+        </w:tabs>
+        <w:ind w:left="5760" w:hanging="360"/>
+      </w:pPr>
+      <w:rPr>
+        <w:rFonts w:ascii="Wingdings" w:hAnsi="Wingdings" w:hint="default"/>
+        <w:sz w:val="20"/>
+      </w:rPr>
+    </w:lvl>
+    <w:lvl w:ilvl="8" w:tentative="1">
+      <w:start w:val="1"/>
+      <w:numFmt w:val="bullet"/>
+      <w:lvlText w:val=""/>
+      <w:lvlJc w:val="left"/>
+      <w:pPr>
+        <w:tabs>
+          <w:tab w:val="num" w:pos="6480"/>
+        </w:tabs>
+        <w:ind w:left="6480" w:hanging="360"/>
+      </w:pPr>
+      <w:rPr>
+        <w:rFonts w:ascii="Wingdings" w:hAnsi="Wingdings" w:hint="default"/>
+        <w:sz w:val="20"/>
+      </w:rPr>
+    </w:lvl>
+  </w:abstractNum>
+  <w:abstractNum w:abstractNumId="12" w15:restartNumberingAfterBreak="0">
     <w:nsid w:val="36190DB2"/>
     <w:multiLevelType w:val="hybridMultilevel"/>
     <w:tmpl w:val="4418B24E"/>
@@ -5640,7 +6145,120 @@
       </w:rPr>
     </w:lvl>
   </w:abstractNum>
-  <w:abstractNum w:abstractNumId="10" w15:restartNumberingAfterBreak="0">
+  <w:abstractNum w:abstractNumId="13" w15:restartNumberingAfterBreak="0">
+    <w:nsid w:val="395F3C12"/>
+    <w:multiLevelType w:val="hybridMultilevel"/>
+    <w:tmpl w:val="99BC6A86"/>
+    <w:lvl w:ilvl="0" w:tplc="040C0001">
+      <w:start w:val="1"/>
+      <w:numFmt w:val="bullet"/>
+      <w:lvlText w:val=""/>
+      <w:lvlJc w:val="left"/>
+      <w:pPr>
+        <w:ind w:left="720" w:hanging="360"/>
+      </w:pPr>
+      <w:rPr>
+        <w:rFonts w:ascii="Symbol" w:hAnsi="Symbol" w:hint="default"/>
+      </w:rPr>
+    </w:lvl>
+    <w:lvl w:ilvl="1" w:tplc="040C0003" w:tentative="1">
+      <w:start w:val="1"/>
+      <w:numFmt w:val="bullet"/>
+      <w:lvlText w:val="o"/>
+      <w:lvlJc w:val="left"/>
+      <w:pPr>
+        <w:ind w:left="1440" w:hanging="360"/>
+      </w:pPr>
+      <w:rPr>
+        <w:rFonts w:ascii="Courier New" w:hAnsi="Courier New" w:cs="Courier New" w:hint="default"/>
+      </w:rPr>
+    </w:lvl>
+    <w:lvl w:ilvl="2" w:tplc="040C0005" w:tentative="1">
+      <w:start w:val="1"/>
+      <w:numFmt w:val="bullet"/>
+      <w:lvlText w:val=""/>
+      <w:lvlJc w:val="left"/>
+      <w:pPr>
+        <w:ind w:left="2160" w:hanging="360"/>
+      </w:pPr>
+      <w:rPr>
+        <w:rFonts w:ascii="Wingdings" w:hAnsi="Wingdings" w:hint="default"/>
+      </w:rPr>
+    </w:lvl>
+    <w:lvl w:ilvl="3" w:tplc="040C0001" w:tentative="1">
+      <w:start w:val="1"/>
+      <w:numFmt w:val="bullet"/>
+      <w:lvlText w:val=""/>
+      <w:lvlJc w:val="left"/>
+      <w:pPr>
+        <w:ind w:left="2880" w:hanging="360"/>
+      </w:pPr>
+      <w:rPr>
+        <w:rFonts w:ascii="Symbol" w:hAnsi="Symbol" w:hint="default"/>
+      </w:rPr>
+    </w:lvl>
+    <w:lvl w:ilvl="4" w:tplc="040C0003" w:tentative="1">
+      <w:start w:val="1"/>
+      <w:numFmt w:val="bullet"/>
+      <w:lvlText w:val="o"/>
+      <w:lvlJc w:val="left"/>
+      <w:pPr>
+        <w:ind w:left="3600" w:hanging="360"/>
+      </w:pPr>
+      <w:rPr>
+        <w:rFonts w:ascii="Courier New" w:hAnsi="Courier New" w:cs="Courier New" w:hint="default"/>
+      </w:rPr>
+    </w:lvl>
+    <w:lvl w:ilvl="5" w:tplc="040C0005" w:tentative="1">
+      <w:start w:val="1"/>
+      <w:numFmt w:val="bullet"/>
+      <w:lvlText w:val=""/>
+      <w:lvlJc w:val="left"/>
+      <w:pPr>
+        <w:ind w:left="4320" w:hanging="360"/>
+      </w:pPr>
+      <w:rPr>
+        <w:rFonts w:ascii="Wingdings" w:hAnsi="Wingdings" w:hint="default"/>
+      </w:rPr>
+    </w:lvl>
+    <w:lvl w:ilvl="6" w:tplc="040C0001" w:tentative="1">
+      <w:start w:val="1"/>
+      <w:numFmt w:val="bullet"/>
+      <w:lvlText w:val=""/>
+      <w:lvlJc w:val="left"/>
+      <w:pPr>
+        <w:ind w:left="5040" w:hanging="360"/>
+      </w:pPr>
+      <w:rPr>
+        <w:rFonts w:ascii="Symbol" w:hAnsi="Symbol" w:hint="default"/>
+      </w:rPr>
+    </w:lvl>
+    <w:lvl w:ilvl="7" w:tplc="040C0003" w:tentative="1">
+      <w:start w:val="1"/>
+      <w:numFmt w:val="bullet"/>
+      <w:lvlText w:val="o"/>
+      <w:lvlJc w:val="left"/>
+      <w:pPr>
+        <w:ind w:left="5760" w:hanging="360"/>
+      </w:pPr>
+      <w:rPr>
+        <w:rFonts w:ascii="Courier New" w:hAnsi="Courier New" w:cs="Courier New" w:hint="default"/>
+      </w:rPr>
+    </w:lvl>
+    <w:lvl w:ilvl="8" w:tplc="040C0005" w:tentative="1">
+      <w:start w:val="1"/>
+      <w:numFmt w:val="bullet"/>
+      <w:lvlText w:val=""/>
+      <w:lvlJc w:val="left"/>
+      <w:pPr>
+        <w:ind w:left="6480" w:hanging="360"/>
+      </w:pPr>
+      <w:rPr>
+        <w:rFonts w:ascii="Wingdings" w:hAnsi="Wingdings" w:hint="default"/>
+      </w:rPr>
+    </w:lvl>
+  </w:abstractNum>
+  <w:abstractNum w:abstractNumId="14" w15:restartNumberingAfterBreak="0">
     <w:nsid w:val="4B6D60D2"/>
     <w:multiLevelType w:val="hybridMultilevel"/>
     <w:tmpl w:val="2C201850"/>
@@ -5753,7 +6371,7 @@
       </w:rPr>
     </w:lvl>
   </w:abstractNum>
-  <w:abstractNum w:abstractNumId="11" w15:restartNumberingAfterBreak="0">
+  <w:abstractNum w:abstractNumId="15" w15:restartNumberingAfterBreak="0">
     <w:nsid w:val="4F9558FB"/>
     <w:multiLevelType w:val="hybridMultilevel"/>
     <w:tmpl w:val="C678728C"/>
@@ -5839,7 +6457,120 @@
       </w:pPr>
     </w:lvl>
   </w:abstractNum>
-  <w:abstractNum w:abstractNumId="12" w15:restartNumberingAfterBreak="0">
+  <w:abstractNum w:abstractNumId="16" w15:restartNumberingAfterBreak="0">
+    <w:nsid w:val="50087AF0"/>
+    <w:multiLevelType w:val="hybridMultilevel"/>
+    <w:tmpl w:val="45CC09E2"/>
+    <w:lvl w:ilvl="0" w:tplc="040C0001">
+      <w:start w:val="1"/>
+      <w:numFmt w:val="bullet"/>
+      <w:lvlText w:val=""/>
+      <w:lvlJc w:val="left"/>
+      <w:pPr>
+        <w:ind w:left="720" w:hanging="360"/>
+      </w:pPr>
+      <w:rPr>
+        <w:rFonts w:ascii="Symbol" w:hAnsi="Symbol" w:hint="default"/>
+      </w:rPr>
+    </w:lvl>
+    <w:lvl w:ilvl="1" w:tplc="040C0003" w:tentative="1">
+      <w:start w:val="1"/>
+      <w:numFmt w:val="bullet"/>
+      <w:lvlText w:val="o"/>
+      <w:lvlJc w:val="left"/>
+      <w:pPr>
+        <w:ind w:left="1440" w:hanging="360"/>
+      </w:pPr>
+      <w:rPr>
+        <w:rFonts w:ascii="Courier New" w:hAnsi="Courier New" w:cs="Courier New" w:hint="default"/>
+      </w:rPr>
+    </w:lvl>
+    <w:lvl w:ilvl="2" w:tplc="040C0005" w:tentative="1">
+      <w:start w:val="1"/>
+      <w:numFmt w:val="bullet"/>
+      <w:lvlText w:val=""/>
+      <w:lvlJc w:val="left"/>
+      <w:pPr>
+        <w:ind w:left="2160" w:hanging="360"/>
+      </w:pPr>
+      <w:rPr>
+        <w:rFonts w:ascii="Wingdings" w:hAnsi="Wingdings" w:hint="default"/>
+      </w:rPr>
+    </w:lvl>
+    <w:lvl w:ilvl="3" w:tplc="040C0001" w:tentative="1">
+      <w:start w:val="1"/>
+      <w:numFmt w:val="bullet"/>
+      <w:lvlText w:val=""/>
+      <w:lvlJc w:val="left"/>
+      <w:pPr>
+        <w:ind w:left="2880" w:hanging="360"/>
+      </w:pPr>
+      <w:rPr>
+        <w:rFonts w:ascii="Symbol" w:hAnsi="Symbol" w:hint="default"/>
+      </w:rPr>
+    </w:lvl>
+    <w:lvl w:ilvl="4" w:tplc="040C0003" w:tentative="1">
+      <w:start w:val="1"/>
+      <w:numFmt w:val="bullet"/>
+      <w:lvlText w:val="o"/>
+      <w:lvlJc w:val="left"/>
+      <w:pPr>
+        <w:ind w:left="3600" w:hanging="360"/>
+      </w:pPr>
+      <w:rPr>
+        <w:rFonts w:ascii="Courier New" w:hAnsi="Courier New" w:cs="Courier New" w:hint="default"/>
+      </w:rPr>
+    </w:lvl>
+    <w:lvl w:ilvl="5" w:tplc="040C0005" w:tentative="1">
+      <w:start w:val="1"/>
+      <w:numFmt w:val="bullet"/>
+      <w:lvlText w:val=""/>
+      <w:lvlJc w:val="left"/>
+      <w:pPr>
+        <w:ind w:left="4320" w:hanging="360"/>
+      </w:pPr>
+      <w:rPr>
+        <w:rFonts w:ascii="Wingdings" w:hAnsi="Wingdings" w:hint="default"/>
+      </w:rPr>
+    </w:lvl>
+    <w:lvl w:ilvl="6" w:tplc="040C0001" w:tentative="1">
+      <w:start w:val="1"/>
+      <w:numFmt w:val="bullet"/>
+      <w:lvlText w:val=""/>
+      <w:lvlJc w:val="left"/>
+      <w:pPr>
+        <w:ind w:left="5040" w:hanging="360"/>
+      </w:pPr>
+      <w:rPr>
+        <w:rFonts w:ascii="Symbol" w:hAnsi="Symbol" w:hint="default"/>
+      </w:rPr>
+    </w:lvl>
+    <w:lvl w:ilvl="7" w:tplc="040C0003" w:tentative="1">
+      <w:start w:val="1"/>
+      <w:numFmt w:val="bullet"/>
+      <w:lvlText w:val="o"/>
+      <w:lvlJc w:val="left"/>
+      <w:pPr>
+        <w:ind w:left="5760" w:hanging="360"/>
+      </w:pPr>
+      <w:rPr>
+        <w:rFonts w:ascii="Courier New" w:hAnsi="Courier New" w:cs="Courier New" w:hint="default"/>
+      </w:rPr>
+    </w:lvl>
+    <w:lvl w:ilvl="8" w:tplc="040C0005" w:tentative="1">
+      <w:start w:val="1"/>
+      <w:numFmt w:val="bullet"/>
+      <w:lvlText w:val=""/>
+      <w:lvlJc w:val="left"/>
+      <w:pPr>
+        <w:ind w:left="6480" w:hanging="360"/>
+      </w:pPr>
+      <w:rPr>
+        <w:rFonts w:ascii="Wingdings" w:hAnsi="Wingdings" w:hint="default"/>
+      </w:rPr>
+    </w:lvl>
+  </w:abstractNum>
+  <w:abstractNum w:abstractNumId="17" w15:restartNumberingAfterBreak="0">
     <w:nsid w:val="567B054E"/>
     <w:multiLevelType w:val="hybridMultilevel"/>
     <w:tmpl w:val="3EDAB12A"/>
@@ -5952,7 +6683,7 @@
       </w:rPr>
     </w:lvl>
   </w:abstractNum>
-  <w:abstractNum w:abstractNumId="13" w15:restartNumberingAfterBreak="0">
+  <w:abstractNum w:abstractNumId="18" w15:restartNumberingAfterBreak="0">
     <w:nsid w:val="595561DB"/>
     <w:multiLevelType w:val="hybridMultilevel"/>
     <w:tmpl w:val="90A480E6"/>
@@ -6065,7 +6796,7 @@
       </w:rPr>
     </w:lvl>
   </w:abstractNum>
-  <w:abstractNum w:abstractNumId="14" w15:restartNumberingAfterBreak="0">
+  <w:abstractNum w:abstractNumId="19" w15:restartNumberingAfterBreak="0">
     <w:nsid w:val="5A7046BF"/>
     <w:multiLevelType w:val="hybridMultilevel"/>
     <w:tmpl w:val="92DC9B14"/>
@@ -6277,7 +7008,7 @@
       </w:rPr>
     </w:lvl>
   </w:abstractNum>
-  <w:abstractNum w:abstractNumId="15" w15:restartNumberingAfterBreak="0">
+  <w:abstractNum w:abstractNumId="20" w15:restartNumberingAfterBreak="0">
     <w:nsid w:val="5C573AFF"/>
     <w:multiLevelType w:val="hybridMultilevel"/>
     <w:tmpl w:val="27E04912"/>
@@ -6390,7 +7121,7 @@
       </w:rPr>
     </w:lvl>
   </w:abstractNum>
-  <w:abstractNum w:abstractNumId="16" w15:restartNumberingAfterBreak="0">
+  <w:abstractNum w:abstractNumId="21" w15:restartNumberingAfterBreak="0">
     <w:nsid w:val="614319E8"/>
     <w:multiLevelType w:val="hybridMultilevel"/>
     <w:tmpl w:val="312A6C02"/>
@@ -6503,7 +7234,7 @@
       </w:rPr>
     </w:lvl>
   </w:abstractNum>
-  <w:abstractNum w:abstractNumId="17" w15:restartNumberingAfterBreak="0">
+  <w:abstractNum w:abstractNumId="22" w15:restartNumberingAfterBreak="0">
     <w:nsid w:val="70BD6145"/>
     <w:multiLevelType w:val="hybridMultilevel"/>
     <w:tmpl w:val="CC205EB6"/>
@@ -6617,58 +7348,73 @@
     </w:lvl>
   </w:abstractNum>
   <w:num w:numId="1" w16cid:durableId="829253186">
-    <w:abstractNumId w:val="11"/>
+    <w:abstractNumId w:val="15"/>
   </w:num>
   <w:num w:numId="2" w16cid:durableId="261454039">
+    <w:abstractNumId w:val="4"/>
+  </w:num>
+  <w:num w:numId="3" w16cid:durableId="523248808">
+    <w:abstractNumId w:val="17"/>
+  </w:num>
+  <w:num w:numId="4" w16cid:durableId="891113129">
+    <w:abstractNumId w:val="22"/>
+  </w:num>
+  <w:num w:numId="5" w16cid:durableId="630939336">
+    <w:abstractNumId w:val="6"/>
+  </w:num>
+  <w:num w:numId="6" w16cid:durableId="582254541">
+    <w:abstractNumId w:val="14"/>
+  </w:num>
+  <w:num w:numId="7" w16cid:durableId="242958995">
+    <w:abstractNumId w:val="20"/>
+  </w:num>
+  <w:num w:numId="8" w16cid:durableId="1542133096">
+    <w:abstractNumId w:val="8"/>
+  </w:num>
+  <w:num w:numId="9" w16cid:durableId="1914730534">
+    <w:abstractNumId w:val="18"/>
+  </w:num>
+  <w:num w:numId="10" w16cid:durableId="1912306534">
+    <w:abstractNumId w:val="21"/>
+  </w:num>
+  <w:num w:numId="11" w16cid:durableId="1604918684">
+    <w:abstractNumId w:val="19"/>
+  </w:num>
+  <w:num w:numId="12" w16cid:durableId="2100253072">
+    <w:abstractNumId w:val="9"/>
+  </w:num>
+  <w:num w:numId="13" w16cid:durableId="405609383">
     <w:abstractNumId w:val="3"/>
   </w:num>
-  <w:num w:numId="3" w16cid:durableId="523248808">
+  <w:num w:numId="14" w16cid:durableId="1003626038">
     <w:abstractNumId w:val="12"/>
-  </w:num>
-  <w:num w:numId="4" w16cid:durableId="891113129">
-    <w:abstractNumId w:val="17"/>
-  </w:num>
-  <w:num w:numId="5" w16cid:durableId="630939336">
-    <w:abstractNumId w:val="4"/>
-  </w:num>
-  <w:num w:numId="6" w16cid:durableId="582254541">
-    <w:abstractNumId w:val="10"/>
-  </w:num>
-  <w:num w:numId="7" w16cid:durableId="242958995">
-    <w:abstractNumId w:val="15"/>
-  </w:num>
-  <w:num w:numId="8" w16cid:durableId="1542133096">
-    <w:abstractNumId w:val="6"/>
-  </w:num>
-  <w:num w:numId="9" w16cid:durableId="1914730534">
-    <w:abstractNumId w:val="13"/>
-  </w:num>
-  <w:num w:numId="10" w16cid:durableId="1912306534">
-    <w:abstractNumId w:val="16"/>
-  </w:num>
-  <w:num w:numId="11" w16cid:durableId="1604918684">
-    <w:abstractNumId w:val="14"/>
-  </w:num>
-  <w:num w:numId="12" w16cid:durableId="2100253072">
-    <w:abstractNumId w:val="7"/>
-  </w:num>
-  <w:num w:numId="13" w16cid:durableId="405609383">
-    <w:abstractNumId w:val="2"/>
-  </w:num>
-  <w:num w:numId="14" w16cid:durableId="1003626038">
-    <w:abstractNumId w:val="9"/>
   </w:num>
   <w:num w:numId="15" w16cid:durableId="743993123">
     <w:abstractNumId w:val="0"/>
   </w:num>
   <w:num w:numId="16" w16cid:durableId="379090065">
-    <w:abstractNumId w:val="8"/>
+    <w:abstractNumId w:val="10"/>
   </w:num>
   <w:num w:numId="17" w16cid:durableId="379978604">
+    <w:abstractNumId w:val="2"/>
+  </w:num>
+  <w:num w:numId="18" w16cid:durableId="93671135">
+    <w:abstractNumId w:val="7"/>
+  </w:num>
+  <w:num w:numId="19" w16cid:durableId="256980627">
     <w:abstractNumId w:val="1"/>
   </w:num>
-  <w:num w:numId="18" w16cid:durableId="93671135">
+  <w:num w:numId="20" w16cid:durableId="597177657">
+    <w:abstractNumId w:val="11"/>
+  </w:num>
+  <w:num w:numId="21" w16cid:durableId="362247454">
+    <w:abstractNumId w:val="16"/>
+  </w:num>
+  <w:num w:numId="22" w16cid:durableId="164562797">
     <w:abstractNumId w:val="5"/>
+  </w:num>
+  <w:num w:numId="23" w16cid:durableId="1559126300">
+    <w:abstractNumId w:val="13"/>
   </w:num>
 </w:numbering>
 </file>
@@ -7095,7 +7841,6 @@
   <w:style w:type="character" w:default="1" w:styleId="DefaultParagraphFont">
     <w:name w:val="Default Paragraph Font"/>
     <w:uiPriority w:val="1"/>
-    <w:semiHidden/>
     <w:unhideWhenUsed/>
   </w:style>
   <w:style w:type="table" w:default="1" w:styleId="TableNormal">
@@ -7273,6 +8018,17 @@
       <w:rFonts w:ascii="Times New Roman" w:eastAsia="Times New Roman" w:hAnsi="Times New Roman" w:cs="Times New Roman"/>
       <w:sz w:val="24"/>
       <w:szCs w:val="24"/>
+    </w:rPr>
+  </w:style>
+  <w:style w:type="character" w:styleId="Strong">
+    <w:name w:val="Strong"/>
+    <w:basedOn w:val="DefaultParagraphFont"/>
+    <w:uiPriority w:val="22"/>
+    <w:qFormat/>
+    <w:rsid w:val="00321076"/>
+    <w:rPr>
+      <w:b/>
+      <w:bCs/>
     </w:rPr>
   </w:style>
 </w:styles>
